--- a/Final Submission/Anish_Mahapatra_FTR_v5.docx
+++ b/Final Submission/Anish_Mahapatra_FTR_v5.docx
@@ -336,7 +336,7 @@
       <w:pPr>
         <w:pStyle w:val="Heading1"/>
       </w:pPr>
-      <w:bookmarkStart w:id="9" w:name="_Toc71932412"/>
+      <w:bookmarkStart w:id="9" w:name="_Toc72099198"/>
       <w:r>
         <w:lastRenderedPageBreak/>
         <w:t>ABSTRACT</w:t>
@@ -518,7 +518,7 @@
           <w:r>
             <w:fldChar w:fldCharType="separate"/>
           </w:r>
-          <w:hyperlink w:anchor="_Toc71932412" w:history="1">
+          <w:hyperlink w:anchor="_Toc72099198" w:history="1">
             <w:r>
               <w:rPr>
                 <w:rStyle w:val="Hyperlink"/>
@@ -541,7 +541,7 @@
               <w:rPr>
                 <w:webHidden/>
               </w:rPr>
-              <w:instrText xml:space="preserve"> PAGEREF _Toc71932412 \h </w:instrText>
+              <w:instrText xml:space="preserve"> PAGEREF _Toc72099198 \h </w:instrText>
             </w:r>
             <w:r>
               <w:rPr>
@@ -580,7 +580,7 @@
               <w:lang w:val="en-US"/>
             </w:rPr>
           </w:pPr>
-          <w:hyperlink w:anchor="_Toc71932413" w:history="1">
+          <w:hyperlink w:anchor="_Toc72099199" w:history="1">
             <w:r>
               <w:rPr>
                 <w:rStyle w:val="Hyperlink"/>
@@ -603,7 +603,7 @@
               <w:rPr>
                 <w:webHidden/>
               </w:rPr>
-              <w:instrText xml:space="preserve"> PAGEREF _Toc71932413 \h </w:instrText>
+              <w:instrText xml:space="preserve"> PAGEREF _Toc72099199 \h </w:instrText>
             </w:r>
             <w:r>
               <w:rPr>
@@ -642,7 +642,7 @@
               <w:lang w:val="en-US"/>
             </w:rPr>
           </w:pPr>
-          <w:hyperlink w:anchor="_Toc71932414" w:history="1">
+          <w:hyperlink w:anchor="_Toc72099200" w:history="1">
             <w:r>
               <w:rPr>
                 <w:rStyle w:val="Hyperlink"/>
@@ -665,7 +665,7 @@
               <w:rPr>
                 <w:webHidden/>
               </w:rPr>
-              <w:instrText xml:space="preserve"> PAGEREF _Toc71932414 \h </w:instrText>
+              <w:instrText xml:space="preserve"> PAGEREF _Toc72099200 \h </w:instrText>
             </w:r>
             <w:r>
               <w:rPr>
@@ -704,7 +704,7 @@
               <w:lang w:val="en-US"/>
             </w:rPr>
           </w:pPr>
-          <w:hyperlink w:anchor="_Toc71932415" w:history="1">
+          <w:hyperlink w:anchor="_Toc72099201" w:history="1">
             <w:r>
               <w:rPr>
                 <w:rStyle w:val="Hyperlink"/>
@@ -727,7 +727,7 @@
               <w:rPr>
                 <w:webHidden/>
               </w:rPr>
-              <w:instrText xml:space="preserve"> PAGEREF _Toc71932415 \h </w:instrText>
+              <w:instrText xml:space="preserve"> PAGEREF _Toc72099201 \h </w:instrText>
             </w:r>
             <w:r>
               <w:rPr>
@@ -766,7 +766,7 @@
               <w:lang w:val="en-US"/>
             </w:rPr>
           </w:pPr>
-          <w:hyperlink w:anchor="_Toc71932416" w:history="1">
+          <w:hyperlink w:anchor="_Toc72099202" w:history="1">
             <w:r>
               <w:rPr>
                 <w:rStyle w:val="Hyperlink"/>
@@ -789,7 +789,7 @@
               <w:rPr>
                 <w:webHidden/>
               </w:rPr>
-              <w:instrText xml:space="preserve"> PAGEREF _Toc71932416 \h </w:instrText>
+              <w:instrText xml:space="preserve"> PAGEREF _Toc72099202 \h </w:instrText>
             </w:r>
             <w:r>
               <w:rPr>
@@ -828,7 +828,7 @@
               <w:lang w:val="en-US"/>
             </w:rPr>
           </w:pPr>
-          <w:hyperlink w:anchor="_Toc71932417" w:history="1">
+          <w:hyperlink w:anchor="_Toc72099203" w:history="1">
             <w:r>
               <w:rPr>
                 <w:rStyle w:val="Hyperlink"/>
@@ -851,7 +851,7 @@
               <w:rPr>
                 <w:webHidden/>
               </w:rPr>
-              <w:instrText xml:space="preserve"> PAGEREF _Toc71932417 \h </w:instrText>
+              <w:instrText xml:space="preserve"> PAGEREF _Toc72099203 \h </w:instrText>
             </w:r>
             <w:r>
               <w:rPr>
@@ -890,7 +890,7 @@
               <w:lang w:val="en-US"/>
             </w:rPr>
           </w:pPr>
-          <w:hyperlink w:anchor="_Toc71932418" w:history="1">
+          <w:hyperlink w:anchor="_Toc72099204" w:history="1">
             <w:r>
               <w:rPr>
                 <w:rStyle w:val="Hyperlink"/>
@@ -913,7 +913,7 @@
               <w:rPr>
                 <w:webHidden/>
               </w:rPr>
-              <w:instrText xml:space="preserve"> PAGEREF _Toc71932418 \h </w:instrText>
+              <w:instrText xml:space="preserve"> PAGEREF _Toc72099204 \h </w:instrText>
             </w:r>
             <w:r>
               <w:rPr>
@@ -955,7 +955,7 @@
               <w:lang w:val="en-US"/>
             </w:rPr>
           </w:pPr>
-          <w:hyperlink w:anchor="_Toc71932419" w:history="1">
+          <w:hyperlink w:anchor="_Toc72099205" w:history="1">
             <w:r>
               <w:rPr>
                 <w:rStyle w:val="Hyperlink"/>
@@ -978,7 +978,7 @@
               <w:rPr>
                 <w:webHidden/>
               </w:rPr>
-              <w:instrText xml:space="preserve"> PAGEREF _Toc71932419 \h </w:instrText>
+              <w:instrText xml:space="preserve"> PAGEREF _Toc72099205 \h </w:instrText>
             </w:r>
             <w:r>
               <w:rPr>
@@ -1020,7 +1020,7 @@
               <w:lang w:val="en-US"/>
             </w:rPr>
           </w:pPr>
-          <w:hyperlink w:anchor="_Toc71932420" w:history="1">
+          <w:hyperlink w:anchor="_Toc72099206" w:history="1">
             <w:r>
               <w:rPr>
                 <w:rStyle w:val="Hyperlink"/>
@@ -1043,7 +1043,7 @@
               <w:rPr>
                 <w:webHidden/>
               </w:rPr>
-              <w:instrText xml:space="preserve"> PAGEREF _Toc71932420 \h </w:instrText>
+              <w:instrText xml:space="preserve"> PAGEREF _Toc72099206 \h </w:instrText>
             </w:r>
             <w:r>
               <w:rPr>
@@ -1085,7 +1085,7 @@
               <w:lang w:val="en-US"/>
             </w:rPr>
           </w:pPr>
-          <w:hyperlink w:anchor="_Toc71932421" w:history="1">
+          <w:hyperlink w:anchor="_Toc72099207" w:history="1">
             <w:r>
               <w:rPr>
                 <w:rStyle w:val="Hyperlink"/>
@@ -1108,7 +1108,7 @@
               <w:rPr>
                 <w:webHidden/>
               </w:rPr>
-              <w:instrText xml:space="preserve"> PAGEREF _Toc71932421 \h </w:instrText>
+              <w:instrText xml:space="preserve"> PAGEREF _Toc72099207 \h </w:instrText>
             </w:r>
             <w:r>
               <w:rPr>
@@ -1150,7 +1150,7 @@
               <w:lang w:val="en-US"/>
             </w:rPr>
           </w:pPr>
-          <w:hyperlink w:anchor="_Toc71932422" w:history="1">
+          <w:hyperlink w:anchor="_Toc72099208" w:history="1">
             <w:r>
               <w:rPr>
                 <w:rStyle w:val="Hyperlink"/>
@@ -1173,7 +1173,7 @@
               <w:rPr>
                 <w:webHidden/>
               </w:rPr>
-              <w:instrText xml:space="preserve"> PAGEREF _Toc71932422 \h </w:instrText>
+              <w:instrText xml:space="preserve"> PAGEREF _Toc72099208 \h </w:instrText>
             </w:r>
             <w:r>
               <w:rPr>
@@ -1215,7 +1215,7 @@
               <w:lang w:val="en-US"/>
             </w:rPr>
           </w:pPr>
-          <w:hyperlink w:anchor="_Toc71932423" w:history="1">
+          <w:hyperlink w:anchor="_Toc72099209" w:history="1">
             <w:r>
               <w:rPr>
                 <w:rStyle w:val="Hyperlink"/>
@@ -1238,7 +1238,7 @@
               <w:rPr>
                 <w:webHidden/>
               </w:rPr>
-              <w:instrText xml:space="preserve"> PAGEREF _Toc71932423 \h </w:instrText>
+              <w:instrText xml:space="preserve"> PAGEREF _Toc72099209 \h </w:instrText>
             </w:r>
             <w:r>
               <w:rPr>
@@ -1255,7 +1255,7 @@
               <w:rPr>
                 <w:webHidden/>
               </w:rPr>
-              <w:t>4</w:t>
+              <w:t>5</w:t>
             </w:r>
             <w:r>
               <w:rPr>
@@ -1280,7 +1280,7 @@
               <w:lang w:val="en-US"/>
             </w:rPr>
           </w:pPr>
-          <w:hyperlink w:anchor="_Toc71932424" w:history="1">
+          <w:hyperlink w:anchor="_Toc72099210" w:history="1">
             <w:r>
               <w:rPr>
                 <w:rStyle w:val="Hyperlink"/>
@@ -1303,7 +1303,7 @@
               <w:rPr>
                 <w:webHidden/>
               </w:rPr>
-              <w:instrText xml:space="preserve"> PAGEREF _Toc71932424 \h </w:instrText>
+              <w:instrText xml:space="preserve"> PAGEREF _Toc72099210 \h </w:instrText>
             </w:r>
             <w:r>
               <w:rPr>
@@ -1320,7 +1320,7 @@
               <w:rPr>
                 <w:webHidden/>
               </w:rPr>
-              <w:t>4</w:t>
+              <w:t>5</w:t>
             </w:r>
             <w:r>
               <w:rPr>
@@ -1345,7 +1345,7 @@
               <w:lang w:val="en-US"/>
             </w:rPr>
           </w:pPr>
-          <w:hyperlink w:anchor="_Toc71932425" w:history="1">
+          <w:hyperlink w:anchor="_Toc72099211" w:history="1">
             <w:r>
               <w:rPr>
                 <w:rStyle w:val="Hyperlink"/>
@@ -1368,7 +1368,7 @@
               <w:rPr>
                 <w:webHidden/>
               </w:rPr>
-              <w:instrText xml:space="preserve"> PAGEREF _Toc71932425 \h </w:instrText>
+              <w:instrText xml:space="preserve"> PAGEREF _Toc72099211 \h </w:instrText>
             </w:r>
             <w:r>
               <w:rPr>
@@ -1385,7 +1385,7 @@
               <w:rPr>
                 <w:webHidden/>
               </w:rPr>
-              <w:t>5</w:t>
+              <w:t>6</w:t>
             </w:r>
             <w:r>
               <w:rPr>
@@ -1410,7 +1410,7 @@
               <w:lang w:val="en-US"/>
             </w:rPr>
           </w:pPr>
-          <w:hyperlink w:anchor="_Toc71932426" w:history="1">
+          <w:hyperlink w:anchor="_Toc72099212" w:history="1">
             <w:r>
               <w:rPr>
                 <w:rStyle w:val="Hyperlink"/>
@@ -1433,7 +1433,7 @@
               <w:rPr>
                 <w:webHidden/>
               </w:rPr>
-              <w:instrText xml:space="preserve"> PAGEREF _Toc71932426 \h </w:instrText>
+              <w:instrText xml:space="preserve"> PAGEREF _Toc72099212 \h </w:instrText>
             </w:r>
             <w:r>
               <w:rPr>
@@ -1450,7 +1450,7 @@
               <w:rPr>
                 <w:webHidden/>
               </w:rPr>
-              <w:t>6</w:t>
+              <w:t>7</w:t>
             </w:r>
             <w:r>
               <w:rPr>
@@ -1472,7 +1472,7 @@
               <w:lang w:val="en-US"/>
             </w:rPr>
           </w:pPr>
-          <w:hyperlink w:anchor="_Toc71932427" w:history="1">
+          <w:hyperlink w:anchor="_Toc72099213" w:history="1">
             <w:r>
               <w:rPr>
                 <w:rStyle w:val="Hyperlink"/>
@@ -1495,7 +1495,7 @@
               <w:rPr>
                 <w:webHidden/>
               </w:rPr>
-              <w:instrText xml:space="preserve"> PAGEREF _Toc71932427 \h </w:instrText>
+              <w:instrText xml:space="preserve"> PAGEREF _Toc72099213 \h </w:instrText>
             </w:r>
             <w:r>
               <w:rPr>
@@ -1512,7 +1512,7 @@
               <w:rPr>
                 <w:webHidden/>
               </w:rPr>
-              <w:t>8</w:t>
+              <w:t>9</w:t>
             </w:r>
             <w:r>
               <w:rPr>
@@ -1537,7 +1537,7 @@
               <w:lang w:val="en-US"/>
             </w:rPr>
           </w:pPr>
-          <w:hyperlink w:anchor="_Toc71932428" w:history="1">
+          <w:hyperlink w:anchor="_Toc72099214" w:history="1">
             <w:r>
               <w:rPr>
                 <w:rStyle w:val="Hyperlink"/>
@@ -1560,7 +1560,7 @@
               <w:rPr>
                 <w:webHidden/>
               </w:rPr>
-              <w:instrText xml:space="preserve"> PAGEREF _Toc71932428 \h </w:instrText>
+              <w:instrText xml:space="preserve"> PAGEREF _Toc72099214 \h </w:instrText>
             </w:r>
             <w:r>
               <w:rPr>
@@ -1577,7 +1577,7 @@
               <w:rPr>
                 <w:webHidden/>
               </w:rPr>
-              <w:t>9</w:t>
+              <w:t>10</w:t>
             </w:r>
             <w:r>
               <w:rPr>
@@ -1602,7 +1602,7 @@
               <w:lang w:val="en-US"/>
             </w:rPr>
           </w:pPr>
-          <w:hyperlink w:anchor="_Toc71932429" w:history="1">
+          <w:hyperlink w:anchor="_Toc72099215" w:history="1">
             <w:r>
               <w:rPr>
                 <w:rStyle w:val="Hyperlink"/>
@@ -1625,7 +1625,7 @@
               <w:rPr>
                 <w:webHidden/>
               </w:rPr>
-              <w:instrText xml:space="preserve"> PAGEREF _Toc71932429 \h </w:instrText>
+              <w:instrText xml:space="preserve"> PAGEREF _Toc72099215 \h </w:instrText>
             </w:r>
             <w:r>
               <w:rPr>
@@ -1642,7 +1642,7 @@
               <w:rPr>
                 <w:webHidden/>
               </w:rPr>
-              <w:t>10</w:t>
+              <w:t>11</w:t>
             </w:r>
             <w:r>
               <w:rPr>
@@ -1667,7 +1667,7 @@
               <w:lang w:val="en-US"/>
             </w:rPr>
           </w:pPr>
-          <w:hyperlink w:anchor="_Toc71932430" w:history="1">
+          <w:hyperlink w:anchor="_Toc72099216" w:history="1">
             <w:r>
               <w:rPr>
                 <w:rStyle w:val="Hyperlink"/>
@@ -1690,7 +1690,7 @@
               <w:rPr>
                 <w:webHidden/>
               </w:rPr>
-              <w:instrText xml:space="preserve"> PAGEREF _Toc71932430 \h </w:instrText>
+              <w:instrText xml:space="preserve"> PAGEREF _Toc72099216 \h </w:instrText>
             </w:r>
             <w:r>
               <w:rPr>
@@ -1707,7 +1707,7 @@
               <w:rPr>
                 <w:webHidden/>
               </w:rPr>
-              <w:t>12</w:t>
+              <w:t>13</w:t>
             </w:r>
             <w:r>
               <w:rPr>
@@ -1732,7 +1732,7 @@
               <w:lang w:val="en-US"/>
             </w:rPr>
           </w:pPr>
-          <w:hyperlink w:anchor="_Toc71932431" w:history="1">
+          <w:hyperlink w:anchor="_Toc72099217" w:history="1">
             <w:r>
               <w:rPr>
                 <w:rStyle w:val="Hyperlink"/>
@@ -1755,7 +1755,7 @@
               <w:rPr>
                 <w:webHidden/>
               </w:rPr>
-              <w:instrText xml:space="preserve"> PAGEREF _Toc71932431 \h </w:instrText>
+              <w:instrText xml:space="preserve"> PAGEREF _Toc72099217 \h </w:instrText>
             </w:r>
             <w:r>
               <w:rPr>
@@ -1772,7 +1772,7 @@
               <w:rPr>
                 <w:webHidden/>
               </w:rPr>
-              <w:t>14</w:t>
+              <w:t>15</w:t>
             </w:r>
             <w:r>
               <w:rPr>
@@ -1797,7 +1797,7 @@
               <w:lang w:val="en-US"/>
             </w:rPr>
           </w:pPr>
-          <w:hyperlink w:anchor="_Toc71932432" w:history="1">
+          <w:hyperlink w:anchor="_Toc72099218" w:history="1">
             <w:r>
               <w:rPr>
                 <w:rStyle w:val="Hyperlink"/>
@@ -1820,7 +1820,7 @@
               <w:rPr>
                 <w:webHidden/>
               </w:rPr>
-              <w:instrText xml:space="preserve"> PAGEREF _Toc71932432 \h </w:instrText>
+              <w:instrText xml:space="preserve"> PAGEREF _Toc72099218 \h </w:instrText>
             </w:r>
             <w:r>
               <w:rPr>
@@ -1837,7 +1837,7 @@
               <w:rPr>
                 <w:webHidden/>
               </w:rPr>
-              <w:t>15</w:t>
+              <w:t>16</w:t>
             </w:r>
             <w:r>
               <w:rPr>
@@ -1862,7 +1862,7 @@
               <w:lang w:val="en-US"/>
             </w:rPr>
           </w:pPr>
-          <w:hyperlink w:anchor="_Toc71932433" w:history="1">
+          <w:hyperlink w:anchor="_Toc72099219" w:history="1">
             <w:r>
               <w:rPr>
                 <w:rStyle w:val="Hyperlink"/>
@@ -1885,7 +1885,7 @@
               <w:rPr>
                 <w:webHidden/>
               </w:rPr>
-              <w:instrText xml:space="preserve"> PAGEREF _Toc71932433 \h </w:instrText>
+              <w:instrText xml:space="preserve"> PAGEREF _Toc72099219 \h </w:instrText>
             </w:r>
             <w:r>
               <w:rPr>
@@ -1902,7 +1902,7 @@
               <w:rPr>
                 <w:webHidden/>
               </w:rPr>
-              <w:t>16</w:t>
+              <w:t>17</w:t>
             </w:r>
             <w:r>
               <w:rPr>
@@ -1927,7 +1927,7 @@
               <w:lang w:val="en-US"/>
             </w:rPr>
           </w:pPr>
-          <w:hyperlink w:anchor="_Toc71932434" w:history="1">
+          <w:hyperlink w:anchor="_Toc72099220" w:history="1">
             <w:r>
               <w:rPr>
                 <w:rStyle w:val="Hyperlink"/>
@@ -1950,7 +1950,7 @@
               <w:rPr>
                 <w:webHidden/>
               </w:rPr>
-              <w:instrText xml:space="preserve"> PAGEREF _Toc71932434 \h </w:instrText>
+              <w:instrText xml:space="preserve"> PAGEREF _Toc72099220 \h </w:instrText>
             </w:r>
             <w:r>
               <w:rPr>
@@ -1967,7 +1967,7 @@
               <w:rPr>
                 <w:webHidden/>
               </w:rPr>
-              <w:t>16</w:t>
+              <w:t>17</w:t>
             </w:r>
             <w:r>
               <w:rPr>
@@ -1992,7 +1992,7 @@
               <w:lang w:val="en-US"/>
             </w:rPr>
           </w:pPr>
-          <w:hyperlink w:anchor="_Toc71932435" w:history="1">
+          <w:hyperlink w:anchor="_Toc72099221" w:history="1">
             <w:r>
               <w:rPr>
                 <w:rStyle w:val="Hyperlink"/>
@@ -2015,7 +2015,7 @@
               <w:rPr>
                 <w:webHidden/>
               </w:rPr>
-              <w:instrText xml:space="preserve"> PAGEREF _Toc71932435 \h </w:instrText>
+              <w:instrText xml:space="preserve"> PAGEREF _Toc72099221 \h </w:instrText>
             </w:r>
             <w:r>
               <w:rPr>
@@ -2032,7 +2032,7 @@
               <w:rPr>
                 <w:webHidden/>
               </w:rPr>
-              <w:t>17</w:t>
+              <w:t>18</w:t>
             </w:r>
             <w:r>
               <w:rPr>
@@ -2057,7 +2057,7 @@
               <w:lang w:val="en-US"/>
             </w:rPr>
           </w:pPr>
-          <w:hyperlink w:anchor="_Toc71932436" w:history="1">
+          <w:hyperlink w:anchor="_Toc72099222" w:history="1">
             <w:r>
               <w:rPr>
                 <w:rStyle w:val="Hyperlink"/>
@@ -2080,7 +2080,7 @@
               <w:rPr>
                 <w:webHidden/>
               </w:rPr>
-              <w:instrText xml:space="preserve"> PAGEREF _Toc71932436 \h </w:instrText>
+              <w:instrText xml:space="preserve"> PAGEREF _Toc72099222 \h </w:instrText>
             </w:r>
             <w:r>
               <w:rPr>
@@ -2097,7 +2097,7 @@
               <w:rPr>
                 <w:webHidden/>
               </w:rPr>
-              <w:t>18</w:t>
+              <w:t>19</w:t>
             </w:r>
             <w:r>
               <w:rPr>
@@ -2122,7 +2122,7 @@
               <w:lang w:val="en-US"/>
             </w:rPr>
           </w:pPr>
-          <w:hyperlink w:anchor="_Toc71932437" w:history="1">
+          <w:hyperlink w:anchor="_Toc72099223" w:history="1">
             <w:r>
               <w:rPr>
                 <w:rStyle w:val="Hyperlink"/>
@@ -2145,7 +2145,7 @@
               <w:rPr>
                 <w:webHidden/>
               </w:rPr>
-              <w:instrText xml:space="preserve"> PAGEREF _Toc71932437 \h </w:instrText>
+              <w:instrText xml:space="preserve"> PAGEREF _Toc72099223 \h </w:instrText>
             </w:r>
             <w:r>
               <w:rPr>
@@ -2162,7 +2162,7 @@
               <w:rPr>
                 <w:webHidden/>
               </w:rPr>
-              <w:t>19</w:t>
+              <w:t>20</w:t>
             </w:r>
             <w:r>
               <w:rPr>
@@ -2187,7 +2187,7 @@
               <w:lang w:val="en-US"/>
             </w:rPr>
           </w:pPr>
-          <w:hyperlink w:anchor="_Toc71932438" w:history="1">
+          <w:hyperlink w:anchor="_Toc72099224" w:history="1">
             <w:r>
               <w:rPr>
                 <w:rStyle w:val="Hyperlink"/>
@@ -2210,7 +2210,7 @@
               <w:rPr>
                 <w:webHidden/>
               </w:rPr>
-              <w:instrText xml:space="preserve"> PAGEREF _Toc71932438 \h </w:instrText>
+              <w:instrText xml:space="preserve"> PAGEREF _Toc72099224 \h </w:instrText>
             </w:r>
             <w:r>
               <w:rPr>
@@ -2227,7 +2227,7 @@
               <w:rPr>
                 <w:webHidden/>
               </w:rPr>
-              <w:t>21</w:t>
+              <w:t>22</w:t>
             </w:r>
             <w:r>
               <w:rPr>
@@ -2252,7 +2252,7 @@
               <w:lang w:val="en-US"/>
             </w:rPr>
           </w:pPr>
-          <w:hyperlink w:anchor="_Toc71932439" w:history="1">
+          <w:hyperlink w:anchor="_Toc72099225" w:history="1">
             <w:r>
               <w:rPr>
                 <w:rStyle w:val="Hyperlink"/>
@@ -2275,7 +2275,7 @@
               <w:rPr>
                 <w:webHidden/>
               </w:rPr>
-              <w:instrText xml:space="preserve"> PAGEREF _Toc71932439 \h </w:instrText>
+              <w:instrText xml:space="preserve"> PAGEREF _Toc72099225 \h </w:instrText>
             </w:r>
             <w:r>
               <w:rPr>
@@ -2292,7 +2292,7 @@
               <w:rPr>
                 <w:webHidden/>
               </w:rPr>
-              <w:t>22</w:t>
+              <w:t>24</w:t>
             </w:r>
             <w:r>
               <w:rPr>
@@ -2317,7 +2317,7 @@
               <w:lang w:val="en-US"/>
             </w:rPr>
           </w:pPr>
-          <w:hyperlink w:anchor="_Toc71932440" w:history="1">
+          <w:hyperlink w:anchor="_Toc72099226" w:history="1">
             <w:r>
               <w:rPr>
                 <w:rStyle w:val="Hyperlink"/>
@@ -2340,7 +2340,7 @@
               <w:rPr>
                 <w:webHidden/>
               </w:rPr>
-              <w:instrText xml:space="preserve"> PAGEREF _Toc71932440 \h </w:instrText>
+              <w:instrText xml:space="preserve"> PAGEREF _Toc72099226 \h </w:instrText>
             </w:r>
             <w:r>
               <w:rPr>
@@ -2357,7 +2357,7 @@
               <w:rPr>
                 <w:webHidden/>
               </w:rPr>
-              <w:t>26</w:t>
+              <w:t>28</w:t>
             </w:r>
             <w:r>
               <w:rPr>
@@ -2379,7 +2379,7 @@
               <w:lang w:val="en-US"/>
             </w:rPr>
           </w:pPr>
-          <w:hyperlink w:anchor="_Toc71932441" w:history="1">
+          <w:hyperlink w:anchor="_Toc72099227" w:history="1">
             <w:r>
               <w:rPr>
                 <w:rStyle w:val="Hyperlink"/>
@@ -2402,7 +2402,7 @@
               <w:rPr>
                 <w:webHidden/>
               </w:rPr>
-              <w:instrText xml:space="preserve"> PAGEREF _Toc71932441 \h </w:instrText>
+              <w:instrText xml:space="preserve"> PAGEREF _Toc72099227 \h </w:instrText>
             </w:r>
             <w:r>
               <w:rPr>
@@ -2419,7 +2419,7 @@
               <w:rPr>
                 <w:webHidden/>
               </w:rPr>
-              <w:t>27</w:t>
+              <w:t>29</w:t>
             </w:r>
             <w:r>
               <w:rPr>
@@ -2444,7 +2444,7 @@
               <w:lang w:val="en-US"/>
             </w:rPr>
           </w:pPr>
-          <w:hyperlink w:anchor="_Toc71932442" w:history="1">
+          <w:hyperlink w:anchor="_Toc72099228" w:history="1">
             <w:r>
               <w:rPr>
                 <w:rStyle w:val="Hyperlink"/>
@@ -2467,7 +2467,7 @@
               <w:rPr>
                 <w:webHidden/>
               </w:rPr>
-              <w:instrText xml:space="preserve"> PAGEREF _Toc71932442 \h </w:instrText>
+              <w:instrText xml:space="preserve"> PAGEREF _Toc72099228 \h </w:instrText>
             </w:r>
             <w:r>
               <w:rPr>
@@ -2484,7 +2484,7 @@
               <w:rPr>
                 <w:webHidden/>
               </w:rPr>
-              <w:t>27</w:t>
+              <w:t>29</w:t>
             </w:r>
             <w:r>
               <w:rPr>
@@ -2509,7 +2509,7 @@
               <w:lang w:val="en-US"/>
             </w:rPr>
           </w:pPr>
-          <w:hyperlink w:anchor="_Toc71932443" w:history="1">
+          <w:hyperlink w:anchor="_Toc72099229" w:history="1">
             <w:r>
               <w:rPr>
                 <w:rStyle w:val="Hyperlink"/>
@@ -2532,7 +2532,7 @@
               <w:rPr>
                 <w:webHidden/>
               </w:rPr>
-              <w:instrText xml:space="preserve"> PAGEREF _Toc71932443 \h </w:instrText>
+              <w:instrText xml:space="preserve"> PAGEREF _Toc72099229 \h </w:instrText>
             </w:r>
             <w:r>
               <w:rPr>
@@ -2549,7 +2549,7 @@
               <w:rPr>
                 <w:webHidden/>
               </w:rPr>
-              <w:t>27</w:t>
+              <w:t>29</w:t>
             </w:r>
             <w:r>
               <w:rPr>
@@ -2574,7 +2574,7 @@
               <w:lang w:val="en-US"/>
             </w:rPr>
           </w:pPr>
-          <w:hyperlink w:anchor="_Toc71932444" w:history="1">
+          <w:hyperlink w:anchor="_Toc72099230" w:history="1">
             <w:r>
               <w:rPr>
                 <w:rStyle w:val="Hyperlink"/>
@@ -2597,7 +2597,7 @@
               <w:rPr>
                 <w:webHidden/>
               </w:rPr>
-              <w:instrText xml:space="preserve"> PAGEREF _Toc71932444 \h </w:instrText>
+              <w:instrText xml:space="preserve"> PAGEREF _Toc72099230 \h </w:instrText>
             </w:r>
             <w:r>
               <w:rPr>
@@ -2614,7 +2614,7 @@
               <w:rPr>
                 <w:webHidden/>
               </w:rPr>
-              <w:t>28</w:t>
+              <w:t>30</w:t>
             </w:r>
             <w:r>
               <w:rPr>
@@ -2639,7 +2639,7 @@
               <w:lang w:val="en-US"/>
             </w:rPr>
           </w:pPr>
-          <w:hyperlink w:anchor="_Toc71932445" w:history="1">
+          <w:hyperlink w:anchor="_Toc72099231" w:history="1">
             <w:r>
               <w:rPr>
                 <w:rStyle w:val="Hyperlink"/>
@@ -2662,7 +2662,7 @@
               <w:rPr>
                 <w:webHidden/>
               </w:rPr>
-              <w:instrText xml:space="preserve"> PAGEREF _Toc71932445 \h </w:instrText>
+              <w:instrText xml:space="preserve"> PAGEREF _Toc72099231 \h </w:instrText>
             </w:r>
             <w:r>
               <w:rPr>
@@ -2679,7 +2679,7 @@
               <w:rPr>
                 <w:webHidden/>
               </w:rPr>
-              <w:t>30</w:t>
+              <w:t>32</w:t>
             </w:r>
             <w:r>
               <w:rPr>
@@ -2704,7 +2704,7 @@
               <w:lang w:val="en-US"/>
             </w:rPr>
           </w:pPr>
-          <w:hyperlink w:anchor="_Toc71932446" w:history="1">
+          <w:hyperlink w:anchor="_Toc72099232" w:history="1">
             <w:r>
               <w:rPr>
                 <w:rStyle w:val="Hyperlink"/>
@@ -2727,7 +2727,7 @@
               <w:rPr>
                 <w:webHidden/>
               </w:rPr>
-              <w:instrText xml:space="preserve"> PAGEREF _Toc71932446 \h </w:instrText>
+              <w:instrText xml:space="preserve"> PAGEREF _Toc72099232 \h </w:instrText>
             </w:r>
             <w:r>
               <w:rPr>
@@ -2744,7 +2744,7 @@
               <w:rPr>
                 <w:webHidden/>
               </w:rPr>
-              <w:t>30</w:t>
+              <w:t>32</w:t>
             </w:r>
             <w:r>
               <w:rPr>
@@ -2769,7 +2769,7 @@
               <w:lang w:val="en-US"/>
             </w:rPr>
           </w:pPr>
-          <w:hyperlink w:anchor="_Toc71932447" w:history="1">
+          <w:hyperlink w:anchor="_Toc72099233" w:history="1">
             <w:r>
               <w:rPr>
                 <w:rStyle w:val="Hyperlink"/>
@@ -2792,7 +2792,7 @@
               <w:rPr>
                 <w:webHidden/>
               </w:rPr>
-              <w:instrText xml:space="preserve"> PAGEREF _Toc71932447 \h </w:instrText>
+              <w:instrText xml:space="preserve"> PAGEREF _Toc72099233 \h </w:instrText>
             </w:r>
             <w:r>
               <w:rPr>
@@ -2809,7 +2809,7 @@
               <w:rPr>
                 <w:webHidden/>
               </w:rPr>
-              <w:t>31</w:t>
+              <w:t>33</w:t>
             </w:r>
             <w:r>
               <w:rPr>
@@ -2834,7 +2834,7 @@
               <w:lang w:val="en-US"/>
             </w:rPr>
           </w:pPr>
-          <w:hyperlink w:anchor="_Toc71932448" w:history="1">
+          <w:hyperlink w:anchor="_Toc72099234" w:history="1">
             <w:r>
               <w:rPr>
                 <w:rStyle w:val="Hyperlink"/>
@@ -2857,7 +2857,7 @@
               <w:rPr>
                 <w:webHidden/>
               </w:rPr>
-              <w:instrText xml:space="preserve"> PAGEREF _Toc71932448 \h </w:instrText>
+              <w:instrText xml:space="preserve"> PAGEREF _Toc72099234 \h </w:instrText>
             </w:r>
             <w:r>
               <w:rPr>
@@ -2874,7 +2874,7 @@
               <w:rPr>
                 <w:webHidden/>
               </w:rPr>
-              <w:t>31</w:t>
+              <w:t>33</w:t>
             </w:r>
             <w:r>
               <w:rPr>
@@ -2899,7 +2899,7 @@
               <w:lang w:val="en-US"/>
             </w:rPr>
           </w:pPr>
-          <w:hyperlink w:anchor="_Toc71932449" w:history="1">
+          <w:hyperlink w:anchor="_Toc72099235" w:history="1">
             <w:r>
               <w:rPr>
                 <w:rStyle w:val="Hyperlink"/>
@@ -2922,7 +2922,7 @@
               <w:rPr>
                 <w:webHidden/>
               </w:rPr>
-              <w:instrText xml:space="preserve"> PAGEREF _Toc71932449 \h </w:instrText>
+              <w:instrText xml:space="preserve"> PAGEREF _Toc72099235 \h </w:instrText>
             </w:r>
             <w:r>
               <w:rPr>
@@ -2939,7 +2939,7 @@
               <w:rPr>
                 <w:webHidden/>
               </w:rPr>
-              <w:t>32</w:t>
+              <w:t>34</w:t>
             </w:r>
             <w:r>
               <w:rPr>
@@ -2964,7 +2964,7 @@
               <w:lang w:val="en-US"/>
             </w:rPr>
           </w:pPr>
-          <w:hyperlink w:anchor="_Toc71932450" w:history="1">
+          <w:hyperlink w:anchor="_Toc72099236" w:history="1">
             <w:r>
               <w:rPr>
                 <w:rStyle w:val="Hyperlink"/>
@@ -2987,7 +2987,7 @@
               <w:rPr>
                 <w:webHidden/>
               </w:rPr>
-              <w:instrText xml:space="preserve"> PAGEREF _Toc71932450 \h </w:instrText>
+              <w:instrText xml:space="preserve"> PAGEREF _Toc72099236 \h </w:instrText>
             </w:r>
             <w:r>
               <w:rPr>
@@ -3004,7 +3004,7 @@
               <w:rPr>
                 <w:webHidden/>
               </w:rPr>
-              <w:t>34</w:t>
+              <w:t>35</w:t>
             </w:r>
             <w:r>
               <w:rPr>
@@ -3029,7 +3029,7 @@
               <w:lang w:val="en-US"/>
             </w:rPr>
           </w:pPr>
-          <w:hyperlink w:anchor="_Toc71932451" w:history="1">
+          <w:hyperlink w:anchor="_Toc72099237" w:history="1">
             <w:r>
               <w:rPr>
                 <w:rStyle w:val="Hyperlink"/>
@@ -3052,7 +3052,7 @@
               <w:rPr>
                 <w:webHidden/>
               </w:rPr>
-              <w:instrText xml:space="preserve"> PAGEREF _Toc71932451 \h </w:instrText>
+              <w:instrText xml:space="preserve"> PAGEREF _Toc72099237 \h </w:instrText>
             </w:r>
             <w:r>
               <w:rPr>
@@ -3069,7 +3069,7 @@
               <w:rPr>
                 <w:webHidden/>
               </w:rPr>
-              <w:t>35</w:t>
+              <w:t>36</w:t>
             </w:r>
             <w:r>
               <w:rPr>
@@ -3094,7 +3094,7 @@
               <w:lang w:val="en-US"/>
             </w:rPr>
           </w:pPr>
-          <w:hyperlink w:anchor="_Toc71932452" w:history="1">
+          <w:hyperlink w:anchor="_Toc72099238" w:history="1">
             <w:r>
               <w:rPr>
                 <w:rStyle w:val="Hyperlink"/>
@@ -3117,7 +3117,7 @@
               <w:rPr>
                 <w:webHidden/>
               </w:rPr>
-              <w:instrText xml:space="preserve"> PAGEREF _Toc71932452 \h </w:instrText>
+              <w:instrText xml:space="preserve"> PAGEREF _Toc72099238 \h </w:instrText>
             </w:r>
             <w:r>
               <w:rPr>
@@ -3134,7 +3134,7 @@
               <w:rPr>
                 <w:webHidden/>
               </w:rPr>
-              <w:t>39</w:t>
+              <w:t>40</w:t>
             </w:r>
             <w:r>
               <w:rPr>
@@ -3159,7 +3159,7 @@
               <w:lang w:val="en-US"/>
             </w:rPr>
           </w:pPr>
-          <w:hyperlink w:anchor="_Toc71932453" w:history="1">
+          <w:hyperlink w:anchor="_Toc72099239" w:history="1">
             <w:r>
               <w:rPr>
                 <w:rStyle w:val="Hyperlink"/>
@@ -3182,7 +3182,7 @@
               <w:rPr>
                 <w:webHidden/>
               </w:rPr>
-              <w:instrText xml:space="preserve"> PAGEREF _Toc71932453 \h </w:instrText>
+              <w:instrText xml:space="preserve"> PAGEREF _Toc72099239 \h </w:instrText>
             </w:r>
             <w:r>
               <w:rPr>
@@ -3199,7 +3199,7 @@
               <w:rPr>
                 <w:webHidden/>
               </w:rPr>
-              <w:t>40</w:t>
+              <w:t>41</w:t>
             </w:r>
             <w:r>
               <w:rPr>
@@ -3224,7 +3224,7 @@
               <w:lang w:val="en-US"/>
             </w:rPr>
           </w:pPr>
-          <w:hyperlink w:anchor="_Toc71932454" w:history="1">
+          <w:hyperlink w:anchor="_Toc72099240" w:history="1">
             <w:r>
               <w:rPr>
                 <w:rStyle w:val="Hyperlink"/>
@@ -3247,7 +3247,7 @@
               <w:rPr>
                 <w:webHidden/>
               </w:rPr>
-              <w:instrText xml:space="preserve"> PAGEREF _Toc71932454 \h </w:instrText>
+              <w:instrText xml:space="preserve"> PAGEREF _Toc72099240 \h </w:instrText>
             </w:r>
             <w:r>
               <w:rPr>
@@ -3264,7 +3264,7 @@
               <w:rPr>
                 <w:webHidden/>
               </w:rPr>
-              <w:t>41</w:t>
+              <w:t>42</w:t>
             </w:r>
             <w:r>
               <w:rPr>
@@ -3286,7 +3286,7 @@
               <w:lang w:val="en-US"/>
             </w:rPr>
           </w:pPr>
-          <w:hyperlink w:anchor="_Toc71932455" w:history="1">
+          <w:hyperlink w:anchor="_Toc72099241" w:history="1">
             <w:r>
               <w:rPr>
                 <w:rStyle w:val="Hyperlink"/>
@@ -3309,7 +3309,7 @@
               <w:rPr>
                 <w:webHidden/>
               </w:rPr>
-              <w:instrText xml:space="preserve"> PAGEREF _Toc71932455 \h </w:instrText>
+              <w:instrText xml:space="preserve"> PAGEREF _Toc72099241 \h </w:instrText>
             </w:r>
             <w:r>
               <w:rPr>
@@ -3326,193 +3326,7 @@
               <w:rPr>
                 <w:webHidden/>
               </w:rPr>
-              <w:t>42</w:t>
-            </w:r>
-            <w:r>
-              <w:rPr>
-                <w:webHidden/>
-              </w:rPr>
-              <w:fldChar w:fldCharType="end"/>
-            </w:r>
-          </w:hyperlink>
-        </w:p>
-        <w:p>
-          <w:pPr>
-            <w:pStyle w:val="TOC1"/>
-            <w:spacing w:line="276" w:lineRule="auto"/>
-            <w:rPr>
-              <w:rFonts w:asciiTheme="minorHAnsi" w:eastAsiaTheme="minorEastAsia" w:hAnsiTheme="minorHAnsi" w:cstheme="minorBidi"/>
-              <w:color w:val="auto"/>
-              <w:sz w:val="22"/>
-              <w:szCs w:val="22"/>
-              <w:lang w:val="en-US"/>
-            </w:rPr>
-          </w:pPr>
-          <w:hyperlink w:anchor="_Toc71932456" w:history="1">
-            <w:r>
-              <w:rPr>
-                <w:rStyle w:val="Hyperlink"/>
-              </w:rPr>
-              <w:t>4.1 Introduction</w:t>
-            </w:r>
-            <w:r>
-              <w:rPr>
-                <w:webHidden/>
-              </w:rPr>
-              <w:tab/>
-            </w:r>
-            <w:r>
-              <w:rPr>
-                <w:webHidden/>
-              </w:rPr>
-              <w:fldChar w:fldCharType="begin"/>
-            </w:r>
-            <w:r>
-              <w:rPr>
-                <w:webHidden/>
-              </w:rPr>
-              <w:instrText xml:space="preserve"> PAGEREF _Toc71932456 \h </w:instrText>
-            </w:r>
-            <w:r>
-              <w:rPr>
-                <w:webHidden/>
-              </w:rPr>
-            </w:r>
-            <w:r>
-              <w:rPr>
-                <w:webHidden/>
-              </w:rPr>
-              <w:fldChar w:fldCharType="separate"/>
-            </w:r>
-            <w:r>
-              <w:rPr>
-                <w:webHidden/>
-              </w:rPr>
-              <w:t>42</w:t>
-            </w:r>
-            <w:r>
-              <w:rPr>
-                <w:webHidden/>
-              </w:rPr>
-              <w:fldChar w:fldCharType="end"/>
-            </w:r>
-          </w:hyperlink>
-        </w:p>
-        <w:p>
-          <w:pPr>
-            <w:pStyle w:val="TOC1"/>
-            <w:spacing w:line="276" w:lineRule="auto"/>
-            <w:rPr>
-              <w:rFonts w:asciiTheme="minorHAnsi" w:eastAsiaTheme="minorEastAsia" w:hAnsiTheme="minorHAnsi" w:cstheme="minorBidi"/>
-              <w:color w:val="auto"/>
-              <w:sz w:val="22"/>
-              <w:szCs w:val="22"/>
-              <w:lang w:val="en-US"/>
-            </w:rPr>
-          </w:pPr>
-          <w:hyperlink w:anchor="_Toc71932457" w:history="1">
-            <w:r>
-              <w:rPr>
-                <w:rStyle w:val="Hyperlink"/>
-              </w:rPr>
-              <w:t>4.2 Dataset Description</w:t>
-            </w:r>
-            <w:r>
-              <w:rPr>
-                <w:webHidden/>
-              </w:rPr>
-              <w:tab/>
-            </w:r>
-            <w:r>
-              <w:rPr>
-                <w:webHidden/>
-              </w:rPr>
-              <w:fldChar w:fldCharType="begin"/>
-            </w:r>
-            <w:r>
-              <w:rPr>
-                <w:webHidden/>
-              </w:rPr>
-              <w:instrText xml:space="preserve"> PAGEREF _Toc71932457 \h </w:instrText>
-            </w:r>
-            <w:r>
-              <w:rPr>
-                <w:webHidden/>
-              </w:rPr>
-            </w:r>
-            <w:r>
-              <w:rPr>
-                <w:webHidden/>
-              </w:rPr>
-              <w:fldChar w:fldCharType="separate"/>
-            </w:r>
-            <w:r>
-              <w:rPr>
-                <w:webHidden/>
-              </w:rPr>
-              <w:t>42</w:t>
-            </w:r>
-            <w:r>
-              <w:rPr>
-                <w:webHidden/>
-              </w:rPr>
-              <w:fldChar w:fldCharType="end"/>
-            </w:r>
-          </w:hyperlink>
-        </w:p>
-        <w:p>
-          <w:pPr>
-            <w:pStyle w:val="TOC1"/>
-            <w:spacing w:line="276" w:lineRule="auto"/>
-            <w:rPr>
-              <w:rFonts w:asciiTheme="minorHAnsi" w:eastAsiaTheme="minorEastAsia" w:hAnsiTheme="minorHAnsi" w:cstheme="minorBidi"/>
-              <w:color w:val="auto"/>
-              <w:sz w:val="22"/>
-              <w:szCs w:val="22"/>
-              <w:lang w:val="en-US"/>
-            </w:rPr>
-          </w:pPr>
-          <w:hyperlink w:anchor="_Toc71932458" w:history="1">
-            <w:r>
-              <w:rPr>
-                <w:rStyle w:val="Hyperlink"/>
-              </w:rPr>
-              <w:t>4.3 Data Preparation</w:t>
-            </w:r>
-            <w:r>
-              <w:rPr>
-                <w:webHidden/>
-              </w:rPr>
-              <w:tab/>
-            </w:r>
-            <w:r>
-              <w:rPr>
-                <w:webHidden/>
-              </w:rPr>
-              <w:fldChar w:fldCharType="begin"/>
-            </w:r>
-            <w:r>
-              <w:rPr>
-                <w:webHidden/>
-              </w:rPr>
-              <w:instrText xml:space="preserve"> PAGEREF _Toc71932458 \h </w:instrText>
-            </w:r>
-            <w:r>
-              <w:rPr>
-                <w:webHidden/>
-              </w:rPr>
-            </w:r>
-            <w:r>
-              <w:rPr>
-                <w:webHidden/>
-              </w:rPr>
-              <w:fldChar w:fldCharType="separate"/>
-            </w:r>
-            <w:r>
-              <w:rPr>
-                <w:webHidden/>
-              </w:rPr>
-              <w:t>42</w:t>
+              <w:t>43</w:t>
             </w:r>
             <w:r>
               <w:rPr>
@@ -3537,12 +3351,12 @@
               <w:lang w:val="en-US"/>
             </w:rPr>
           </w:pPr>
-          <w:hyperlink w:anchor="_Toc71932459" w:history="1">
+          <w:hyperlink w:anchor="_Toc72099242" w:history="1">
             <w:r>
               <w:rPr>
                 <w:rStyle w:val="Hyperlink"/>
               </w:rPr>
-              <w:t>4.3.1 Elimination of Variables</w:t>
+              <w:t>4.1 Introduction</w:t>
             </w:r>
             <w:r>
               <w:rPr>
@@ -3560,7 +3374,7 @@
               <w:rPr>
                 <w:webHidden/>
               </w:rPr>
-              <w:instrText xml:space="preserve"> PAGEREF _Toc71932459 \h </w:instrText>
+              <w:instrText xml:space="preserve"> PAGEREF _Toc72099242 \h </w:instrText>
             </w:r>
             <w:r>
               <w:rPr>
@@ -3577,7 +3391,7 @@
               <w:rPr>
                 <w:webHidden/>
               </w:rPr>
-              <w:t>42</w:t>
+              <w:t>43</w:t>
             </w:r>
             <w:r>
               <w:rPr>
@@ -3602,12 +3416,12 @@
               <w:lang w:val="en-US"/>
             </w:rPr>
           </w:pPr>
-          <w:hyperlink w:anchor="_Toc71932460" w:history="1">
+          <w:hyperlink w:anchor="_Toc72099243" w:history="1">
             <w:r>
               <w:rPr>
                 <w:rStyle w:val="Hyperlink"/>
               </w:rPr>
-              <w:t>4.3.2 Transformation into categorical variables</w:t>
+              <w:t>4.2 Dataset Description</w:t>
             </w:r>
             <w:r>
               <w:rPr>
@@ -3625,7 +3439,7 @@
               <w:rPr>
                 <w:webHidden/>
               </w:rPr>
-              <w:instrText xml:space="preserve"> PAGEREF _Toc71932460 \h </w:instrText>
+              <w:instrText xml:space="preserve"> PAGEREF _Toc72099243 \h </w:instrText>
             </w:r>
             <w:r>
               <w:rPr>
@@ -3642,7 +3456,7 @@
               <w:rPr>
                 <w:webHidden/>
               </w:rPr>
-              <w:t>42</w:t>
+              <w:t>43</w:t>
             </w:r>
             <w:r>
               <w:rPr>
@@ -3667,11 +3481,206 @@
               <w:lang w:val="en-US"/>
             </w:rPr>
           </w:pPr>
-          <w:hyperlink w:anchor="_Toc71932461" w:history="1">
+          <w:hyperlink w:anchor="_Toc72099244" w:history="1">
             <w:r>
               <w:rPr>
                 <w:rStyle w:val="Hyperlink"/>
               </w:rPr>
+              <w:t>4.3 Data Understanding</w:t>
+            </w:r>
+            <w:r>
+              <w:rPr>
+                <w:webHidden/>
+              </w:rPr>
+              <w:tab/>
+            </w:r>
+            <w:r>
+              <w:rPr>
+                <w:webHidden/>
+              </w:rPr>
+              <w:fldChar w:fldCharType="begin"/>
+            </w:r>
+            <w:r>
+              <w:rPr>
+                <w:webHidden/>
+              </w:rPr>
+              <w:instrText xml:space="preserve"> PAGEREF _Toc72099244 \h </w:instrText>
+            </w:r>
+            <w:r>
+              <w:rPr>
+                <w:webHidden/>
+              </w:rPr>
+            </w:r>
+            <w:r>
+              <w:rPr>
+                <w:webHidden/>
+              </w:rPr>
+              <w:fldChar w:fldCharType="separate"/>
+            </w:r>
+            <w:r>
+              <w:rPr>
+                <w:webHidden/>
+              </w:rPr>
+              <w:t>44</w:t>
+            </w:r>
+            <w:r>
+              <w:rPr>
+                <w:webHidden/>
+              </w:rPr>
+              <w:fldChar w:fldCharType="end"/>
+            </w:r>
+          </w:hyperlink>
+        </w:p>
+        <w:p>
+          <w:pPr>
+            <w:pStyle w:val="TOC3"/>
+            <w:tabs>
+              <w:tab w:val="right" w:leader="dot" w:pos="9393"/>
+            </w:tabs>
+            <w:spacing w:line="276" w:lineRule="auto"/>
+            <w:rPr>
+              <w:rFonts w:asciiTheme="minorHAnsi" w:eastAsiaTheme="minorEastAsia" w:hAnsiTheme="minorHAnsi" w:cstheme="minorBidi"/>
+              <w:color w:val="auto"/>
+              <w:sz w:val="22"/>
+              <w:szCs w:val="22"/>
+              <w:lang w:val="en-US"/>
+            </w:rPr>
+          </w:pPr>
+          <w:hyperlink w:anchor="_Toc72099245" w:history="1">
+            <w:r>
+              <w:rPr>
+                <w:rStyle w:val="Hyperlink"/>
+              </w:rPr>
+              <w:t>4.3.1 Distribution of Variables</w:t>
+            </w:r>
+            <w:r>
+              <w:rPr>
+                <w:webHidden/>
+              </w:rPr>
+              <w:tab/>
+            </w:r>
+            <w:r>
+              <w:rPr>
+                <w:webHidden/>
+              </w:rPr>
+              <w:fldChar w:fldCharType="begin"/>
+            </w:r>
+            <w:r>
+              <w:rPr>
+                <w:webHidden/>
+              </w:rPr>
+              <w:instrText xml:space="preserve"> PAGEREF _Toc72099245 \h </w:instrText>
+            </w:r>
+            <w:r>
+              <w:rPr>
+                <w:webHidden/>
+              </w:rPr>
+            </w:r>
+            <w:r>
+              <w:rPr>
+                <w:webHidden/>
+              </w:rPr>
+              <w:fldChar w:fldCharType="separate"/>
+            </w:r>
+            <w:r>
+              <w:rPr>
+                <w:webHidden/>
+              </w:rPr>
+              <w:t>45</w:t>
+            </w:r>
+            <w:r>
+              <w:rPr>
+                <w:webHidden/>
+              </w:rPr>
+              <w:fldChar w:fldCharType="end"/>
+            </w:r>
+          </w:hyperlink>
+        </w:p>
+        <w:p>
+          <w:pPr>
+            <w:pStyle w:val="TOC3"/>
+            <w:tabs>
+              <w:tab w:val="right" w:leader="dot" w:pos="9393"/>
+            </w:tabs>
+            <w:spacing w:line="276" w:lineRule="auto"/>
+            <w:rPr>
+              <w:rFonts w:asciiTheme="minorHAnsi" w:eastAsiaTheme="minorEastAsia" w:hAnsiTheme="minorHAnsi" w:cstheme="minorBidi"/>
+              <w:color w:val="auto"/>
+              <w:sz w:val="22"/>
+              <w:szCs w:val="22"/>
+              <w:lang w:val="en-US"/>
+            </w:rPr>
+          </w:pPr>
+          <w:hyperlink w:anchor="_Toc72099246" w:history="1">
+            <w:r>
+              <w:rPr>
+                <w:rStyle w:val="Hyperlink"/>
+              </w:rPr>
+              <w:t>4.3.2 Transformation of categorical variables</w:t>
+            </w:r>
+            <w:r>
+              <w:rPr>
+                <w:webHidden/>
+              </w:rPr>
+              <w:tab/>
+            </w:r>
+            <w:r>
+              <w:rPr>
+                <w:webHidden/>
+              </w:rPr>
+              <w:fldChar w:fldCharType="begin"/>
+            </w:r>
+            <w:r>
+              <w:rPr>
+                <w:webHidden/>
+              </w:rPr>
+              <w:instrText xml:space="preserve"> PAGEREF _Toc72099246 \h </w:instrText>
+            </w:r>
+            <w:r>
+              <w:rPr>
+                <w:webHidden/>
+              </w:rPr>
+            </w:r>
+            <w:r>
+              <w:rPr>
+                <w:webHidden/>
+              </w:rPr>
+              <w:fldChar w:fldCharType="separate"/>
+            </w:r>
+            <w:r>
+              <w:rPr>
+                <w:webHidden/>
+              </w:rPr>
+              <w:t>47</w:t>
+            </w:r>
+            <w:r>
+              <w:rPr>
+                <w:webHidden/>
+              </w:rPr>
+              <w:fldChar w:fldCharType="end"/>
+            </w:r>
+          </w:hyperlink>
+        </w:p>
+        <w:p>
+          <w:pPr>
+            <w:pStyle w:val="TOC3"/>
+            <w:tabs>
+              <w:tab w:val="right" w:leader="dot" w:pos="9393"/>
+            </w:tabs>
+            <w:spacing w:line="276" w:lineRule="auto"/>
+            <w:rPr>
+              <w:rFonts w:asciiTheme="minorHAnsi" w:eastAsiaTheme="minorEastAsia" w:hAnsiTheme="minorHAnsi" w:cstheme="minorBidi"/>
+              <w:color w:val="auto"/>
+              <w:sz w:val="22"/>
+              <w:szCs w:val="22"/>
+              <w:lang w:val="en-US"/>
+            </w:rPr>
+          </w:pPr>
+          <w:hyperlink w:anchor="_Toc72099247" w:history="1">
+            <w:r>
+              <w:rPr>
+                <w:rStyle w:val="Hyperlink"/>
+              </w:rPr>
               <w:t>4.3.2 Univariate Analysis</w:t>
             </w:r>
             <w:r>
@@ -3690,7 +3699,7 @@
               <w:rPr>
                 <w:webHidden/>
               </w:rPr>
-              <w:instrText xml:space="preserve"> PAGEREF _Toc71932461 \h </w:instrText>
+              <w:instrText xml:space="preserve"> PAGEREF _Toc72099247 \h </w:instrText>
             </w:r>
             <w:r>
               <w:rPr>
@@ -3707,7 +3716,137 @@
               <w:rPr>
                 <w:webHidden/>
               </w:rPr>
-              <w:t>42</w:t>
+              <w:t>47</w:t>
+            </w:r>
+            <w:r>
+              <w:rPr>
+                <w:webHidden/>
+              </w:rPr>
+              <w:fldChar w:fldCharType="end"/>
+            </w:r>
+          </w:hyperlink>
+        </w:p>
+        <w:p>
+          <w:pPr>
+            <w:pStyle w:val="TOC3"/>
+            <w:tabs>
+              <w:tab w:val="right" w:leader="dot" w:pos="9393"/>
+            </w:tabs>
+            <w:spacing w:line="276" w:lineRule="auto"/>
+            <w:rPr>
+              <w:rFonts w:asciiTheme="minorHAnsi" w:eastAsiaTheme="minorEastAsia" w:hAnsiTheme="minorHAnsi" w:cstheme="minorBidi"/>
+              <w:color w:val="auto"/>
+              <w:sz w:val="22"/>
+              <w:szCs w:val="22"/>
+              <w:lang w:val="en-US"/>
+            </w:rPr>
+          </w:pPr>
+          <w:hyperlink w:anchor="_Toc72099248" w:history="1">
+            <w:r>
+              <w:rPr>
+                <w:rStyle w:val="Hyperlink"/>
+              </w:rPr>
+              <w:t>4.3.3 Missing Values Analysis</w:t>
+            </w:r>
+            <w:r>
+              <w:rPr>
+                <w:webHidden/>
+              </w:rPr>
+              <w:tab/>
+            </w:r>
+            <w:r>
+              <w:rPr>
+                <w:webHidden/>
+              </w:rPr>
+              <w:fldChar w:fldCharType="begin"/>
+            </w:r>
+            <w:r>
+              <w:rPr>
+                <w:webHidden/>
+              </w:rPr>
+              <w:instrText xml:space="preserve"> PAGEREF _Toc72099248 \h </w:instrText>
+            </w:r>
+            <w:r>
+              <w:rPr>
+                <w:webHidden/>
+              </w:rPr>
+            </w:r>
+            <w:r>
+              <w:rPr>
+                <w:webHidden/>
+              </w:rPr>
+              <w:fldChar w:fldCharType="separate"/>
+            </w:r>
+            <w:r>
+              <w:rPr>
+                <w:webHidden/>
+              </w:rPr>
+              <w:t>47</w:t>
+            </w:r>
+            <w:r>
+              <w:rPr>
+                <w:webHidden/>
+              </w:rPr>
+              <w:fldChar w:fldCharType="end"/>
+            </w:r>
+          </w:hyperlink>
+        </w:p>
+        <w:p>
+          <w:pPr>
+            <w:pStyle w:val="TOC3"/>
+            <w:tabs>
+              <w:tab w:val="right" w:leader="dot" w:pos="9393"/>
+            </w:tabs>
+            <w:spacing w:line="276" w:lineRule="auto"/>
+            <w:rPr>
+              <w:rFonts w:asciiTheme="minorHAnsi" w:eastAsiaTheme="minorEastAsia" w:hAnsiTheme="minorHAnsi" w:cstheme="minorBidi"/>
+              <w:color w:val="auto"/>
+              <w:sz w:val="22"/>
+              <w:szCs w:val="22"/>
+              <w:lang w:val="en-US"/>
+            </w:rPr>
+          </w:pPr>
+          <w:hyperlink w:anchor="_Toc72099249" w:history="1">
+            <w:r>
+              <w:rPr>
+                <w:rStyle w:val="Hyperlink"/>
+              </w:rPr>
+              <w:t>4.3.4 Outlier Analysis</w:t>
+            </w:r>
+            <w:r>
+              <w:rPr>
+                <w:webHidden/>
+              </w:rPr>
+              <w:tab/>
+            </w:r>
+            <w:r>
+              <w:rPr>
+                <w:webHidden/>
+              </w:rPr>
+              <w:fldChar w:fldCharType="begin"/>
+            </w:r>
+            <w:r>
+              <w:rPr>
+                <w:webHidden/>
+              </w:rPr>
+              <w:instrText xml:space="preserve"> PAGEREF _Toc72099249 \h </w:instrText>
+            </w:r>
+            <w:r>
+              <w:rPr>
+                <w:webHidden/>
+              </w:rPr>
+            </w:r>
+            <w:r>
+              <w:rPr>
+                <w:webHidden/>
+              </w:rPr>
+              <w:fldChar w:fldCharType="separate"/>
+            </w:r>
+            <w:r>
+              <w:rPr>
+                <w:webHidden/>
+              </w:rPr>
+              <w:t>47</w:t>
             </w:r>
             <w:r>
               <w:rPr>
@@ -3732,12 +3871,12 @@
               <w:lang w:val="en-US"/>
             </w:rPr>
           </w:pPr>
-          <w:hyperlink w:anchor="_Toc71932462" w:history="1">
+          <w:hyperlink w:anchor="_Toc72099250" w:history="1">
             <w:r>
               <w:rPr>
                 <w:rStyle w:val="Hyperlink"/>
               </w:rPr>
-              <w:t>4.3.3 Treatment of Missing Values</w:t>
+              <w:t>4.4 Exploratory Data Analysis</w:t>
             </w:r>
             <w:r>
               <w:rPr>
@@ -3755,7 +3894,7 @@
               <w:rPr>
                 <w:webHidden/>
               </w:rPr>
-              <w:instrText xml:space="preserve"> PAGEREF _Toc71932462 \h </w:instrText>
+              <w:instrText xml:space="preserve"> PAGEREF _Toc72099250 \h </w:instrText>
             </w:r>
             <w:r>
               <w:rPr>
@@ -3772,7 +3911,72 @@
               <w:rPr>
                 <w:webHidden/>
               </w:rPr>
-              <w:t>43</w:t>
+              <w:t>47</w:t>
+            </w:r>
+            <w:r>
+              <w:rPr>
+                <w:webHidden/>
+              </w:rPr>
+              <w:fldChar w:fldCharType="end"/>
+            </w:r>
+          </w:hyperlink>
+        </w:p>
+        <w:p>
+          <w:pPr>
+            <w:pStyle w:val="TOC3"/>
+            <w:tabs>
+              <w:tab w:val="right" w:leader="dot" w:pos="9393"/>
+            </w:tabs>
+            <w:spacing w:line="276" w:lineRule="auto"/>
+            <w:rPr>
+              <w:rFonts w:asciiTheme="minorHAnsi" w:eastAsiaTheme="minorEastAsia" w:hAnsiTheme="minorHAnsi" w:cstheme="minorBidi"/>
+              <w:color w:val="auto"/>
+              <w:sz w:val="22"/>
+              <w:szCs w:val="22"/>
+              <w:lang w:val="en-US"/>
+            </w:rPr>
+          </w:pPr>
+          <w:hyperlink w:anchor="_Toc72099251" w:history="1">
+            <w:r>
+              <w:rPr>
+                <w:rStyle w:val="Hyperlink"/>
+              </w:rPr>
+              <w:t>4.4.1 Chi-Square Test</w:t>
+            </w:r>
+            <w:r>
+              <w:rPr>
+                <w:webHidden/>
+              </w:rPr>
+              <w:tab/>
+            </w:r>
+            <w:r>
+              <w:rPr>
+                <w:webHidden/>
+              </w:rPr>
+              <w:fldChar w:fldCharType="begin"/>
+            </w:r>
+            <w:r>
+              <w:rPr>
+                <w:webHidden/>
+              </w:rPr>
+              <w:instrText xml:space="preserve"> PAGEREF _Toc72099251 \h </w:instrText>
+            </w:r>
+            <w:r>
+              <w:rPr>
+                <w:webHidden/>
+              </w:rPr>
+            </w:r>
+            <w:r>
+              <w:rPr>
+                <w:webHidden/>
+              </w:rPr>
+              <w:fldChar w:fldCharType="separate"/>
+            </w:r>
+            <w:r>
+              <w:rPr>
+                <w:webHidden/>
+              </w:rPr>
+              <w:t>47</w:t>
             </w:r>
             <w:r>
               <w:rPr>
@@ -3797,12 +4001,12 @@
               <w:lang w:val="en-US"/>
             </w:rPr>
           </w:pPr>
-          <w:hyperlink w:anchor="_Toc71932463" w:history="1">
+          <w:hyperlink w:anchor="_Toc72099252" w:history="1">
             <w:r>
               <w:rPr>
                 <w:rStyle w:val="Hyperlink"/>
               </w:rPr>
-              <w:t>4.3.4 Splitting of Original Dataset</w:t>
+              <w:t>4.5 Data Visualization</w:t>
             </w:r>
             <w:r>
               <w:rPr>
@@ -3820,7 +4024,7 @@
               <w:rPr>
                 <w:webHidden/>
               </w:rPr>
-              <w:instrText xml:space="preserve"> PAGEREF _Toc71932463 \h </w:instrText>
+              <w:instrText xml:space="preserve"> PAGEREF _Toc72099252 \h </w:instrText>
             </w:r>
             <w:r>
               <w:rPr>
@@ -3837,69 +4041,7 @@
               <w:rPr>
                 <w:webHidden/>
               </w:rPr>
-              <w:t>43</w:t>
-            </w:r>
-            <w:r>
-              <w:rPr>
-                <w:webHidden/>
-              </w:rPr>
-              <w:fldChar w:fldCharType="end"/>
-            </w:r>
-          </w:hyperlink>
-        </w:p>
-        <w:p>
-          <w:pPr>
-            <w:pStyle w:val="TOC1"/>
-            <w:spacing w:line="276" w:lineRule="auto"/>
-            <w:rPr>
-              <w:rFonts w:asciiTheme="minorHAnsi" w:eastAsiaTheme="minorEastAsia" w:hAnsiTheme="minorHAnsi" w:cstheme="minorBidi"/>
-              <w:color w:val="auto"/>
-              <w:sz w:val="22"/>
-              <w:szCs w:val="22"/>
-              <w:lang w:val="en-US"/>
-            </w:rPr>
-          </w:pPr>
-          <w:hyperlink w:anchor="_Toc71932464" w:history="1">
-            <w:r>
-              <w:rPr>
-                <w:rStyle w:val="Hyperlink"/>
-              </w:rPr>
-              <w:t>4.4 Exploratory Data Analysis</w:t>
-            </w:r>
-            <w:r>
-              <w:rPr>
-                <w:webHidden/>
-              </w:rPr>
-              <w:tab/>
-            </w:r>
-            <w:r>
-              <w:rPr>
-                <w:webHidden/>
-              </w:rPr>
-              <w:fldChar w:fldCharType="begin"/>
-            </w:r>
-            <w:r>
-              <w:rPr>
-                <w:webHidden/>
-              </w:rPr>
-              <w:instrText xml:space="preserve"> PAGEREF _Toc71932464 \h </w:instrText>
-            </w:r>
-            <w:r>
-              <w:rPr>
-                <w:webHidden/>
-              </w:rPr>
-            </w:r>
-            <w:r>
-              <w:rPr>
-                <w:webHidden/>
-              </w:rPr>
-              <w:fldChar w:fldCharType="separate"/>
-            </w:r>
-            <w:r>
-              <w:rPr>
-                <w:webHidden/>
-              </w:rPr>
-              <w:t>43</w:t>
+              <w:t>47</w:t>
             </w:r>
             <w:r>
               <w:rPr>
@@ -3924,12 +4066,12 @@
               <w:lang w:val="en-US"/>
             </w:rPr>
           </w:pPr>
-          <w:hyperlink w:anchor="_Toc71932465" w:history="1">
+          <w:hyperlink w:anchor="_Toc72099253" w:history="1">
             <w:r>
               <w:rPr>
                 <w:rStyle w:val="Hyperlink"/>
               </w:rPr>
-              <w:t>4.4.1 Chi Square Test</w:t>
+              <w:t>4.9 Summary</w:t>
             </w:r>
             <w:r>
               <w:rPr>
@@ -3947,7 +4089,7 @@
               <w:rPr>
                 <w:webHidden/>
               </w:rPr>
-              <w:instrText xml:space="preserve"> PAGEREF _Toc71932465 \h </w:instrText>
+              <w:instrText xml:space="preserve"> PAGEREF _Toc72099253 \h </w:instrText>
             </w:r>
             <w:r>
               <w:rPr>
@@ -3964,7 +4106,7 @@
               <w:rPr>
                 <w:webHidden/>
               </w:rPr>
-              <w:t>43</w:t>
+              <w:t>47</w:t>
             </w:r>
             <w:r>
               <w:rPr>
@@ -3986,12 +4128,12 @@
               <w:lang w:val="en-US"/>
             </w:rPr>
           </w:pPr>
-          <w:hyperlink w:anchor="_Toc71932466" w:history="1">
+          <w:hyperlink w:anchor="_Toc72099254" w:history="1">
             <w:r>
               <w:rPr>
                 <w:rStyle w:val="Hyperlink"/>
               </w:rPr>
-              <w:t>4.5 Data Visualization</w:t>
+              <w:t>CHAPTER 5: RESULTS AND DISCUSSIONS</w:t>
             </w:r>
             <w:r>
               <w:rPr>
@@ -4009,7 +4151,7 @@
               <w:rPr>
                 <w:webHidden/>
               </w:rPr>
-              <w:instrText xml:space="preserve"> PAGEREF _Toc71932466 \h </w:instrText>
+              <w:instrText xml:space="preserve"> PAGEREF _Toc72099254 \h </w:instrText>
             </w:r>
             <w:r>
               <w:rPr>
@@ -4026,7 +4168,332 @@
               <w:rPr>
                 <w:webHidden/>
               </w:rPr>
-              <w:t>43</w:t>
+              <w:t>48</w:t>
+            </w:r>
+            <w:r>
+              <w:rPr>
+                <w:webHidden/>
+              </w:rPr>
+              <w:fldChar w:fldCharType="end"/>
+            </w:r>
+          </w:hyperlink>
+        </w:p>
+        <w:p>
+          <w:pPr>
+            <w:pStyle w:val="TOC2"/>
+            <w:tabs>
+              <w:tab w:val="right" w:leader="dot" w:pos="9393"/>
+            </w:tabs>
+            <w:spacing w:line="276" w:lineRule="auto"/>
+            <w:rPr>
+              <w:rFonts w:asciiTheme="minorHAnsi" w:eastAsiaTheme="minorEastAsia" w:hAnsiTheme="minorHAnsi" w:cstheme="minorBidi"/>
+              <w:color w:val="auto"/>
+              <w:sz w:val="22"/>
+              <w:szCs w:val="22"/>
+              <w:lang w:val="en-US"/>
+            </w:rPr>
+          </w:pPr>
+          <w:hyperlink w:anchor="_Toc72099255" w:history="1">
+            <w:r>
+              <w:rPr>
+                <w:rStyle w:val="Hyperlink"/>
+              </w:rPr>
+              <w:t>5.1 Introduction</w:t>
+            </w:r>
+            <w:r>
+              <w:rPr>
+                <w:webHidden/>
+              </w:rPr>
+              <w:tab/>
+            </w:r>
+            <w:r>
+              <w:rPr>
+                <w:webHidden/>
+              </w:rPr>
+              <w:fldChar w:fldCharType="begin"/>
+            </w:r>
+            <w:r>
+              <w:rPr>
+                <w:webHidden/>
+              </w:rPr>
+              <w:instrText xml:space="preserve"> PAGEREF _Toc72099255 \h </w:instrText>
+            </w:r>
+            <w:r>
+              <w:rPr>
+                <w:webHidden/>
+              </w:rPr>
+            </w:r>
+            <w:r>
+              <w:rPr>
+                <w:webHidden/>
+              </w:rPr>
+              <w:fldChar w:fldCharType="separate"/>
+            </w:r>
+            <w:r>
+              <w:rPr>
+                <w:webHidden/>
+              </w:rPr>
+              <w:t>48</w:t>
+            </w:r>
+            <w:r>
+              <w:rPr>
+                <w:webHidden/>
+              </w:rPr>
+              <w:fldChar w:fldCharType="end"/>
+            </w:r>
+          </w:hyperlink>
+        </w:p>
+        <w:p>
+          <w:pPr>
+            <w:pStyle w:val="TOC2"/>
+            <w:tabs>
+              <w:tab w:val="right" w:leader="dot" w:pos="9393"/>
+            </w:tabs>
+            <w:spacing w:line="276" w:lineRule="auto"/>
+            <w:rPr>
+              <w:rFonts w:asciiTheme="minorHAnsi" w:eastAsiaTheme="minorEastAsia" w:hAnsiTheme="minorHAnsi" w:cstheme="minorBidi"/>
+              <w:color w:val="auto"/>
+              <w:sz w:val="22"/>
+              <w:szCs w:val="22"/>
+              <w:lang w:val="en-US"/>
+            </w:rPr>
+          </w:pPr>
+          <w:hyperlink w:anchor="_Toc72099256" w:history="1">
+            <w:r>
+              <w:rPr>
+                <w:rStyle w:val="Hyperlink"/>
+              </w:rPr>
+              <w:t>5.2 Interpretation of Visualisations</w:t>
+            </w:r>
+            <w:r>
+              <w:rPr>
+                <w:webHidden/>
+              </w:rPr>
+              <w:tab/>
+            </w:r>
+            <w:r>
+              <w:rPr>
+                <w:webHidden/>
+              </w:rPr>
+              <w:fldChar w:fldCharType="begin"/>
+            </w:r>
+            <w:r>
+              <w:rPr>
+                <w:webHidden/>
+              </w:rPr>
+              <w:instrText xml:space="preserve"> PAGEREF _Toc72099256 \h </w:instrText>
+            </w:r>
+            <w:r>
+              <w:rPr>
+                <w:webHidden/>
+              </w:rPr>
+            </w:r>
+            <w:r>
+              <w:rPr>
+                <w:webHidden/>
+              </w:rPr>
+              <w:fldChar w:fldCharType="separate"/>
+            </w:r>
+            <w:r>
+              <w:rPr>
+                <w:webHidden/>
+              </w:rPr>
+              <w:t>48</w:t>
+            </w:r>
+            <w:r>
+              <w:rPr>
+                <w:webHidden/>
+              </w:rPr>
+              <w:fldChar w:fldCharType="end"/>
+            </w:r>
+          </w:hyperlink>
+        </w:p>
+        <w:p>
+          <w:pPr>
+            <w:pStyle w:val="TOC2"/>
+            <w:tabs>
+              <w:tab w:val="right" w:leader="dot" w:pos="9393"/>
+            </w:tabs>
+            <w:spacing w:line="276" w:lineRule="auto"/>
+            <w:rPr>
+              <w:rFonts w:asciiTheme="minorHAnsi" w:eastAsiaTheme="minorEastAsia" w:hAnsiTheme="minorHAnsi" w:cstheme="minorBidi"/>
+              <w:color w:val="auto"/>
+              <w:sz w:val="22"/>
+              <w:szCs w:val="22"/>
+              <w:lang w:val="en-US"/>
+            </w:rPr>
+          </w:pPr>
+          <w:hyperlink w:anchor="_Toc72099257" w:history="1">
+            <w:r>
+              <w:rPr>
+                <w:rStyle w:val="Hyperlink"/>
+              </w:rPr>
+              <w:t>5.3 Evaluation of Sampling Methods</w:t>
+            </w:r>
+            <w:r>
+              <w:rPr>
+                <w:webHidden/>
+              </w:rPr>
+              <w:tab/>
+            </w:r>
+            <w:r>
+              <w:rPr>
+                <w:webHidden/>
+              </w:rPr>
+              <w:fldChar w:fldCharType="begin"/>
+            </w:r>
+            <w:r>
+              <w:rPr>
+                <w:webHidden/>
+              </w:rPr>
+              <w:instrText xml:space="preserve"> PAGEREF _Toc72099257 \h </w:instrText>
+            </w:r>
+            <w:r>
+              <w:rPr>
+                <w:webHidden/>
+              </w:rPr>
+            </w:r>
+            <w:r>
+              <w:rPr>
+                <w:webHidden/>
+              </w:rPr>
+              <w:fldChar w:fldCharType="separate"/>
+            </w:r>
+            <w:r>
+              <w:rPr>
+                <w:webHidden/>
+              </w:rPr>
+              <w:t>48</w:t>
+            </w:r>
+            <w:r>
+              <w:rPr>
+                <w:webHidden/>
+              </w:rPr>
+              <w:fldChar w:fldCharType="end"/>
+            </w:r>
+          </w:hyperlink>
+        </w:p>
+        <w:p>
+          <w:pPr>
+            <w:pStyle w:val="TOC2"/>
+            <w:tabs>
+              <w:tab w:val="right" w:leader="dot" w:pos="9393"/>
+            </w:tabs>
+            <w:spacing w:line="276" w:lineRule="auto"/>
+            <w:rPr>
+              <w:rFonts w:asciiTheme="minorHAnsi" w:eastAsiaTheme="minorEastAsia" w:hAnsiTheme="minorHAnsi" w:cstheme="minorBidi"/>
+              <w:color w:val="auto"/>
+              <w:sz w:val="22"/>
+              <w:szCs w:val="22"/>
+              <w:lang w:val="en-US"/>
+            </w:rPr>
+          </w:pPr>
+          <w:hyperlink w:anchor="_Toc72099258" w:history="1">
+            <w:r>
+              <w:rPr>
+                <w:rStyle w:val="Hyperlink"/>
+              </w:rPr>
+              <w:t>5.4 Testing on Validation Dataset</w:t>
+            </w:r>
+            <w:r>
+              <w:rPr>
+                <w:webHidden/>
+              </w:rPr>
+              <w:tab/>
+            </w:r>
+            <w:r>
+              <w:rPr>
+                <w:webHidden/>
+              </w:rPr>
+              <w:fldChar w:fldCharType="begin"/>
+            </w:r>
+            <w:r>
+              <w:rPr>
+                <w:webHidden/>
+              </w:rPr>
+              <w:instrText xml:space="preserve"> PAGEREF _Toc72099258 \h </w:instrText>
+            </w:r>
+            <w:r>
+              <w:rPr>
+                <w:webHidden/>
+              </w:rPr>
+            </w:r>
+            <w:r>
+              <w:rPr>
+                <w:webHidden/>
+              </w:rPr>
+              <w:fldChar w:fldCharType="separate"/>
+            </w:r>
+            <w:r>
+              <w:rPr>
+                <w:webHidden/>
+              </w:rPr>
+              <w:t>48</w:t>
+            </w:r>
+            <w:r>
+              <w:rPr>
+                <w:webHidden/>
+              </w:rPr>
+              <w:fldChar w:fldCharType="end"/>
+            </w:r>
+          </w:hyperlink>
+        </w:p>
+        <w:p>
+          <w:pPr>
+            <w:pStyle w:val="TOC2"/>
+            <w:tabs>
+              <w:tab w:val="right" w:leader="dot" w:pos="9393"/>
+            </w:tabs>
+            <w:spacing w:line="276" w:lineRule="auto"/>
+            <w:rPr>
+              <w:rFonts w:asciiTheme="minorHAnsi" w:eastAsiaTheme="minorEastAsia" w:hAnsiTheme="minorHAnsi" w:cstheme="minorBidi"/>
+              <w:color w:val="auto"/>
+              <w:sz w:val="22"/>
+              <w:szCs w:val="22"/>
+              <w:lang w:val="en-US"/>
+            </w:rPr>
+          </w:pPr>
+          <w:hyperlink w:anchor="_Toc72099259" w:history="1">
+            <w:r>
+              <w:rPr>
+                <w:rStyle w:val="Hyperlink"/>
+              </w:rPr>
+              <w:t>5.6 Summary</w:t>
+            </w:r>
+            <w:r>
+              <w:rPr>
+                <w:webHidden/>
+              </w:rPr>
+              <w:tab/>
+            </w:r>
+            <w:r>
+              <w:rPr>
+                <w:webHidden/>
+              </w:rPr>
+              <w:fldChar w:fldCharType="begin"/>
+            </w:r>
+            <w:r>
+              <w:rPr>
+                <w:webHidden/>
+              </w:rPr>
+              <w:instrText xml:space="preserve"> PAGEREF _Toc72099259 \h </w:instrText>
+            </w:r>
+            <w:r>
+              <w:rPr>
+                <w:webHidden/>
+              </w:rPr>
+            </w:r>
+            <w:r>
+              <w:rPr>
+                <w:webHidden/>
+              </w:rPr>
+              <w:fldChar w:fldCharType="separate"/>
+            </w:r>
+            <w:r>
+              <w:rPr>
+                <w:webHidden/>
+              </w:rPr>
+              <w:t>48</w:t>
             </w:r>
             <w:r>
               <w:rPr>
@@ -4048,12 +4515,12 @@
               <w:lang w:val="en-US"/>
             </w:rPr>
           </w:pPr>
-          <w:hyperlink w:anchor="_Toc71932467" w:history="1">
+          <w:hyperlink w:anchor="_Toc72099260" w:history="1">
             <w:r>
               <w:rPr>
                 <w:rStyle w:val="Hyperlink"/>
               </w:rPr>
-              <w:t>4.9 Summary</w:t>
+              <w:t>CHAPTER 6: CONCLUSIONS AND RECOMMENDATIONS</w:t>
             </w:r>
             <w:r>
               <w:rPr>
@@ -4071,7 +4538,7 @@
               <w:rPr>
                 <w:webHidden/>
               </w:rPr>
-              <w:instrText xml:space="preserve"> PAGEREF _Toc71932467 \h </w:instrText>
+              <w:instrText xml:space="preserve"> PAGEREF _Toc72099260 \h </w:instrText>
             </w:r>
             <w:r>
               <w:rPr>
@@ -4088,7 +4555,7 @@
               <w:rPr>
                 <w:webHidden/>
               </w:rPr>
-              <w:t>43</w:t>
+              <w:t>49</w:t>
             </w:r>
             <w:r>
               <w:rPr>
@@ -4110,12 +4577,12 @@
               <w:lang w:val="en-US"/>
             </w:rPr>
           </w:pPr>
-          <w:hyperlink w:anchor="_Toc71932468" w:history="1">
+          <w:hyperlink w:anchor="_Toc72099261" w:history="1">
             <w:r>
               <w:rPr>
                 <w:rStyle w:val="Hyperlink"/>
               </w:rPr>
-              <w:t>CHAPTER 5: RESULTS AND DISCUSSIONS</w:t>
+              <w:t>6.1 Introduction</w:t>
             </w:r>
             <w:r>
               <w:rPr>
@@ -4133,7 +4600,7 @@
               <w:rPr>
                 <w:webHidden/>
               </w:rPr>
-              <w:instrText xml:space="preserve"> PAGEREF _Toc71932468 \h </w:instrText>
+              <w:instrText xml:space="preserve"> PAGEREF _Toc72099261 \h </w:instrText>
             </w:r>
             <w:r>
               <w:rPr>
@@ -4150,7 +4617,7 @@
               <w:rPr>
                 <w:webHidden/>
               </w:rPr>
-              <w:t>44</w:t>
+              <w:t>49</w:t>
             </w:r>
             <w:r>
               <w:rPr>
@@ -4172,12 +4639,12 @@
               <w:lang w:val="en-US"/>
             </w:rPr>
           </w:pPr>
-          <w:hyperlink w:anchor="_Toc71932469" w:history="1">
+          <w:hyperlink w:anchor="_Toc72099262" w:history="1">
             <w:r>
               <w:rPr>
                 <w:rStyle w:val="Hyperlink"/>
               </w:rPr>
-              <w:t>5.1 Introduction</w:t>
+              <w:t>6.2 Discussion and Conclusion</w:t>
             </w:r>
             <w:r>
               <w:rPr>
@@ -4195,7 +4662,7 @@
               <w:rPr>
                 <w:webHidden/>
               </w:rPr>
-              <w:instrText xml:space="preserve"> PAGEREF _Toc71932469 \h </w:instrText>
+              <w:instrText xml:space="preserve"> PAGEREF _Toc72099262 \h </w:instrText>
             </w:r>
             <w:r>
               <w:rPr>
@@ -4212,7 +4679,7 @@
               <w:rPr>
                 <w:webHidden/>
               </w:rPr>
-              <w:t>44</w:t>
+              <w:t>49</w:t>
             </w:r>
             <w:r>
               <w:rPr>
@@ -4234,12 +4701,12 @@
               <w:lang w:val="en-US"/>
             </w:rPr>
           </w:pPr>
-          <w:hyperlink w:anchor="_Toc71932470" w:history="1">
+          <w:hyperlink w:anchor="_Toc72099263" w:history="1">
             <w:r>
               <w:rPr>
                 <w:rStyle w:val="Hyperlink"/>
               </w:rPr>
-              <w:t>5.2 Interpretation of Visualizations</w:t>
+              <w:t>6.3 Contribution to Knowledge</w:t>
             </w:r>
             <w:r>
               <w:rPr>
@@ -4257,7 +4724,7 @@
               <w:rPr>
                 <w:webHidden/>
               </w:rPr>
-              <w:instrText xml:space="preserve"> PAGEREF _Toc71932470 \h </w:instrText>
+              <w:instrText xml:space="preserve"> PAGEREF _Toc72099263 \h </w:instrText>
             </w:r>
             <w:r>
               <w:rPr>
@@ -4274,7 +4741,7 @@
               <w:rPr>
                 <w:webHidden/>
               </w:rPr>
-              <w:t>44</w:t>
+              <w:t>49</w:t>
             </w:r>
             <w:r>
               <w:rPr>
@@ -4296,12 +4763,12 @@
               <w:lang w:val="en-US"/>
             </w:rPr>
           </w:pPr>
-          <w:hyperlink w:anchor="_Toc71932471" w:history="1">
+          <w:hyperlink w:anchor="_Toc72099264" w:history="1">
             <w:r>
               <w:rPr>
                 <w:rStyle w:val="Hyperlink"/>
               </w:rPr>
-              <w:t>5.3 Evaluation of Sampling Methods</w:t>
+              <w:t>6.4 Future Recommendations</w:t>
             </w:r>
             <w:r>
               <w:rPr>
@@ -4319,7 +4786,7 @@
               <w:rPr>
                 <w:webHidden/>
               </w:rPr>
-              <w:instrText xml:space="preserve"> PAGEREF _Toc71932471 \h </w:instrText>
+              <w:instrText xml:space="preserve"> PAGEREF _Toc72099264 \h </w:instrText>
             </w:r>
             <w:r>
               <w:rPr>
@@ -4336,7 +4803,7 @@
               <w:rPr>
                 <w:webHidden/>
               </w:rPr>
-              <w:t>44</w:t>
+              <w:t>49</w:t>
             </w:r>
             <w:r>
               <w:rPr>
@@ -4358,12 +4825,12 @@
               <w:lang w:val="en-US"/>
             </w:rPr>
           </w:pPr>
-          <w:hyperlink w:anchor="_Toc71932472" w:history="1">
+          <w:hyperlink w:anchor="_Toc72099265" w:history="1">
             <w:r>
               <w:rPr>
                 <w:rStyle w:val="Hyperlink"/>
               </w:rPr>
-              <w:t>5.4 Testing on Validation Dataset</w:t>
+              <w:t>REFERENCES</w:t>
             </w:r>
             <w:r>
               <w:rPr>
@@ -4381,7 +4848,7 @@
               <w:rPr>
                 <w:webHidden/>
               </w:rPr>
-              <w:instrText xml:space="preserve"> PAGEREF _Toc71932472 \h </w:instrText>
+              <w:instrText xml:space="preserve"> PAGEREF _Toc72099265 \h </w:instrText>
             </w:r>
             <w:r>
               <w:rPr>
@@ -4398,7 +4865,7 @@
               <w:rPr>
                 <w:webHidden/>
               </w:rPr>
-              <w:t>44</w:t>
+              <w:t>50</w:t>
             </w:r>
             <w:r>
               <w:rPr>
@@ -4420,12 +4887,12 @@
               <w:lang w:val="en-US"/>
             </w:rPr>
           </w:pPr>
-          <w:hyperlink w:anchor="_Toc71932473" w:history="1">
+          <w:hyperlink w:anchor="_Toc72099266" w:history="1">
             <w:r>
               <w:rPr>
                 <w:rStyle w:val="Hyperlink"/>
               </w:rPr>
-              <w:t>5.6 Summary</w:t>
+              <w:t>APPENDIX A: RESEARCH PLAN</w:t>
             </w:r>
             <w:r>
               <w:rPr>
@@ -4443,7 +4910,7 @@
               <w:rPr>
                 <w:webHidden/>
               </w:rPr>
-              <w:instrText xml:space="preserve"> PAGEREF _Toc71932473 \h </w:instrText>
+              <w:instrText xml:space="preserve"> PAGEREF _Toc72099266 \h </w:instrText>
             </w:r>
             <w:r>
               <w:rPr>
@@ -4460,88 +4927,7 @@
               <w:rPr>
                 <w:webHidden/>
               </w:rPr>
-              <w:t>44</w:t>
-            </w:r>
-            <w:r>
-              <w:rPr>
-                <w:webHidden/>
-              </w:rPr>
-              <w:fldChar w:fldCharType="end"/>
-            </w:r>
-          </w:hyperlink>
-        </w:p>
-        <w:p>
-          <w:pPr>
-            <w:pStyle w:val="TOC1"/>
-            <w:tabs>
-              <w:tab w:val="left" w:pos="1760"/>
-            </w:tabs>
-            <w:spacing w:line="276" w:lineRule="auto"/>
-            <w:rPr>
-              <w:rFonts w:asciiTheme="minorHAnsi" w:eastAsiaTheme="minorEastAsia" w:hAnsiTheme="minorHAnsi" w:cstheme="minorBidi"/>
-              <w:color w:val="auto"/>
-              <w:sz w:val="22"/>
-              <w:szCs w:val="22"/>
-              <w:lang w:val="en-US"/>
-            </w:rPr>
-          </w:pPr>
-          <w:hyperlink w:anchor="_Toc71932474" w:history="1">
-            <w:r>
-              <w:rPr>
-                <w:rStyle w:val="Hyperlink"/>
-              </w:rPr>
-              <w:t xml:space="preserve">CHAPTER 6: </w:t>
-            </w:r>
-            <w:r>
-              <w:rPr>
-                <w:rFonts w:asciiTheme="minorHAnsi" w:eastAsiaTheme="minorEastAsia" w:hAnsiTheme="minorHAnsi" w:cstheme="minorBidi"/>
-                <w:color w:val="auto"/>
-                <w:sz w:val="22"/>
-                <w:szCs w:val="22"/>
-                <w:lang w:val="en-US"/>
-              </w:rPr>
-              <w:tab/>
-            </w:r>
-            <w:r>
-              <w:rPr>
-                <w:rStyle w:val="Hyperlink"/>
-              </w:rPr>
-              <w:t xml:space="preserve"> CONCLUSIONS AND RECOMMENDATIONS</w:t>
-            </w:r>
-            <w:r>
-              <w:rPr>
-                <w:webHidden/>
-              </w:rPr>
-              <w:tab/>
-            </w:r>
-            <w:r>
-              <w:rPr>
-                <w:webHidden/>
-              </w:rPr>
-              <w:fldChar w:fldCharType="begin"/>
-            </w:r>
-            <w:r>
-              <w:rPr>
-                <w:webHidden/>
-              </w:rPr>
-              <w:instrText xml:space="preserve"> PAGEREF _Toc71932474 \h </w:instrText>
-            </w:r>
-            <w:r>
-              <w:rPr>
-                <w:webHidden/>
-              </w:rPr>
-            </w:r>
-            <w:r>
-              <w:rPr>
-                <w:webHidden/>
-              </w:rPr>
-              <w:fldChar w:fldCharType="separate"/>
-            </w:r>
-            <w:r>
-              <w:rPr>
-                <w:webHidden/>
-              </w:rPr>
-              <w:t>45</w:t>
+              <w:t>56</w:t>
             </w:r>
             <w:r>
               <w:rPr>
@@ -4563,12 +4949,12 @@
               <w:lang w:val="en-US"/>
             </w:rPr>
           </w:pPr>
-          <w:hyperlink w:anchor="_Toc71932475" w:history="1">
+          <w:hyperlink w:anchor="_Toc72099267" w:history="1">
             <w:r>
               <w:rPr>
                 <w:rStyle w:val="Hyperlink"/>
               </w:rPr>
-              <w:t>6.1 Introduction</w:t>
+              <w:t>APPENDIX B: RESEARCH PROPOSAL</w:t>
             </w:r>
             <w:r>
               <w:rPr>
@@ -4586,7 +4972,7 @@
               <w:rPr>
                 <w:webHidden/>
               </w:rPr>
-              <w:instrText xml:space="preserve"> PAGEREF _Toc71932475 \h </w:instrText>
+              <w:instrText xml:space="preserve"> PAGEREF _Toc72099267 \h </w:instrText>
             </w:r>
             <w:r>
               <w:rPr>
@@ -4603,379 +4989,7 @@
               <w:rPr>
                 <w:webHidden/>
               </w:rPr>
-              <w:t>45</w:t>
-            </w:r>
-            <w:r>
-              <w:rPr>
-                <w:webHidden/>
-              </w:rPr>
-              <w:fldChar w:fldCharType="end"/>
-            </w:r>
-          </w:hyperlink>
-        </w:p>
-        <w:p>
-          <w:pPr>
-            <w:pStyle w:val="TOC1"/>
-            <w:spacing w:line="276" w:lineRule="auto"/>
-            <w:rPr>
-              <w:rFonts w:asciiTheme="minorHAnsi" w:eastAsiaTheme="minorEastAsia" w:hAnsiTheme="minorHAnsi" w:cstheme="minorBidi"/>
-              <w:color w:val="auto"/>
-              <w:sz w:val="22"/>
-              <w:szCs w:val="22"/>
-              <w:lang w:val="en-US"/>
-            </w:rPr>
-          </w:pPr>
-          <w:hyperlink w:anchor="_Toc71932476" w:history="1">
-            <w:r>
-              <w:rPr>
-                <w:rStyle w:val="Hyperlink"/>
-              </w:rPr>
-              <w:t>6.2 Discussion and Conclusion</w:t>
-            </w:r>
-            <w:r>
-              <w:rPr>
-                <w:webHidden/>
-              </w:rPr>
-              <w:tab/>
-            </w:r>
-            <w:r>
-              <w:rPr>
-                <w:webHidden/>
-              </w:rPr>
-              <w:fldChar w:fldCharType="begin"/>
-            </w:r>
-            <w:r>
-              <w:rPr>
-                <w:webHidden/>
-              </w:rPr>
-              <w:instrText xml:space="preserve"> PAGEREF _Toc71932476 \h </w:instrText>
-            </w:r>
-            <w:r>
-              <w:rPr>
-                <w:webHidden/>
-              </w:rPr>
-            </w:r>
-            <w:r>
-              <w:rPr>
-                <w:webHidden/>
-              </w:rPr>
-              <w:fldChar w:fldCharType="separate"/>
-            </w:r>
-            <w:r>
-              <w:rPr>
-                <w:webHidden/>
-              </w:rPr>
-              <w:t>45</w:t>
-            </w:r>
-            <w:r>
-              <w:rPr>
-                <w:webHidden/>
-              </w:rPr>
-              <w:fldChar w:fldCharType="end"/>
-            </w:r>
-          </w:hyperlink>
-        </w:p>
-        <w:p>
-          <w:pPr>
-            <w:pStyle w:val="TOC1"/>
-            <w:spacing w:line="276" w:lineRule="auto"/>
-            <w:rPr>
-              <w:rFonts w:asciiTheme="minorHAnsi" w:eastAsiaTheme="minorEastAsia" w:hAnsiTheme="minorHAnsi" w:cstheme="minorBidi"/>
-              <w:color w:val="auto"/>
-              <w:sz w:val="22"/>
-              <w:szCs w:val="22"/>
-              <w:lang w:val="en-US"/>
-            </w:rPr>
-          </w:pPr>
-          <w:hyperlink w:anchor="_Toc71932477" w:history="1">
-            <w:r>
-              <w:rPr>
-                <w:rStyle w:val="Hyperlink"/>
-              </w:rPr>
-              <w:t>6.3 Contribution to Knowledge</w:t>
-            </w:r>
-            <w:r>
-              <w:rPr>
-                <w:webHidden/>
-              </w:rPr>
-              <w:tab/>
-            </w:r>
-            <w:r>
-              <w:rPr>
-                <w:webHidden/>
-              </w:rPr>
-              <w:fldChar w:fldCharType="begin"/>
-            </w:r>
-            <w:r>
-              <w:rPr>
-                <w:webHidden/>
-              </w:rPr>
-              <w:instrText xml:space="preserve"> PAGEREF _Toc71932477 \h </w:instrText>
-            </w:r>
-            <w:r>
-              <w:rPr>
-                <w:webHidden/>
-              </w:rPr>
-            </w:r>
-            <w:r>
-              <w:rPr>
-                <w:webHidden/>
-              </w:rPr>
-              <w:fldChar w:fldCharType="separate"/>
-            </w:r>
-            <w:r>
-              <w:rPr>
-                <w:webHidden/>
-              </w:rPr>
-              <w:t>45</w:t>
-            </w:r>
-            <w:r>
-              <w:rPr>
-                <w:webHidden/>
-              </w:rPr>
-              <w:fldChar w:fldCharType="end"/>
-            </w:r>
-          </w:hyperlink>
-        </w:p>
-        <w:p>
-          <w:pPr>
-            <w:pStyle w:val="TOC1"/>
-            <w:spacing w:line="276" w:lineRule="auto"/>
-            <w:rPr>
-              <w:rFonts w:asciiTheme="minorHAnsi" w:eastAsiaTheme="minorEastAsia" w:hAnsiTheme="minorHAnsi" w:cstheme="minorBidi"/>
-              <w:color w:val="auto"/>
-              <w:sz w:val="22"/>
-              <w:szCs w:val="22"/>
-              <w:lang w:val="en-US"/>
-            </w:rPr>
-          </w:pPr>
-          <w:hyperlink w:anchor="_Toc71932478" w:history="1">
-            <w:r>
-              <w:rPr>
-                <w:rStyle w:val="Hyperlink"/>
-              </w:rPr>
-              <w:t>6.4 Future Recommendations</w:t>
-            </w:r>
-            <w:r>
-              <w:rPr>
-                <w:webHidden/>
-              </w:rPr>
-              <w:tab/>
-            </w:r>
-            <w:r>
-              <w:rPr>
-                <w:webHidden/>
-              </w:rPr>
-              <w:fldChar w:fldCharType="begin"/>
-            </w:r>
-            <w:r>
-              <w:rPr>
-                <w:webHidden/>
-              </w:rPr>
-              <w:instrText xml:space="preserve"> PAGEREF _Toc71932478 \h </w:instrText>
-            </w:r>
-            <w:r>
-              <w:rPr>
-                <w:webHidden/>
-              </w:rPr>
-            </w:r>
-            <w:r>
-              <w:rPr>
-                <w:webHidden/>
-              </w:rPr>
-              <w:fldChar w:fldCharType="separate"/>
-            </w:r>
-            <w:r>
-              <w:rPr>
-                <w:webHidden/>
-              </w:rPr>
-              <w:t>45</w:t>
-            </w:r>
-            <w:r>
-              <w:rPr>
-                <w:webHidden/>
-              </w:rPr>
-              <w:fldChar w:fldCharType="end"/>
-            </w:r>
-          </w:hyperlink>
-        </w:p>
-        <w:p>
-          <w:pPr>
-            <w:pStyle w:val="TOC1"/>
-            <w:spacing w:line="276" w:lineRule="auto"/>
-            <w:rPr>
-              <w:rFonts w:asciiTheme="minorHAnsi" w:eastAsiaTheme="minorEastAsia" w:hAnsiTheme="minorHAnsi" w:cstheme="minorBidi"/>
-              <w:color w:val="auto"/>
-              <w:sz w:val="22"/>
-              <w:szCs w:val="22"/>
-              <w:lang w:val="en-US"/>
-            </w:rPr>
-          </w:pPr>
-          <w:hyperlink w:anchor="_Toc71932479" w:history="1">
-            <w:r>
-              <w:rPr>
-                <w:rStyle w:val="Hyperlink"/>
-              </w:rPr>
-              <w:t>REFERENCES</w:t>
-            </w:r>
-            <w:r>
-              <w:rPr>
-                <w:webHidden/>
-              </w:rPr>
-              <w:tab/>
-            </w:r>
-            <w:r>
-              <w:rPr>
-                <w:webHidden/>
-              </w:rPr>
-              <w:fldChar w:fldCharType="begin"/>
-            </w:r>
-            <w:r>
-              <w:rPr>
-                <w:webHidden/>
-              </w:rPr>
-              <w:instrText xml:space="preserve"> PAGEREF _Toc71932479 \h </w:instrText>
-            </w:r>
-            <w:r>
-              <w:rPr>
-                <w:webHidden/>
-              </w:rPr>
-            </w:r>
-            <w:r>
-              <w:rPr>
-                <w:webHidden/>
-              </w:rPr>
-              <w:fldChar w:fldCharType="separate"/>
-            </w:r>
-            <w:r>
-              <w:rPr>
-                <w:webHidden/>
-              </w:rPr>
-              <w:t>46</w:t>
-            </w:r>
-            <w:r>
-              <w:rPr>
-                <w:webHidden/>
-              </w:rPr>
-              <w:fldChar w:fldCharType="end"/>
-            </w:r>
-          </w:hyperlink>
-        </w:p>
-        <w:p>
-          <w:pPr>
-            <w:pStyle w:val="TOC1"/>
-            <w:spacing w:line="276" w:lineRule="auto"/>
-            <w:rPr>
-              <w:rFonts w:asciiTheme="minorHAnsi" w:eastAsiaTheme="minorEastAsia" w:hAnsiTheme="minorHAnsi" w:cstheme="minorBidi"/>
-              <w:color w:val="auto"/>
-              <w:sz w:val="22"/>
-              <w:szCs w:val="22"/>
-              <w:lang w:val="en-US"/>
-            </w:rPr>
-          </w:pPr>
-          <w:hyperlink w:anchor="_Toc71932480" w:history="1">
-            <w:r>
-              <w:rPr>
-                <w:rStyle w:val="Hyperlink"/>
-              </w:rPr>
-              <w:t>APPENDIX A: RESEARCH PLAN</w:t>
-            </w:r>
-            <w:r>
-              <w:rPr>
-                <w:webHidden/>
-              </w:rPr>
-              <w:tab/>
-            </w:r>
-            <w:r>
-              <w:rPr>
-                <w:webHidden/>
-              </w:rPr>
-              <w:fldChar w:fldCharType="begin"/>
-            </w:r>
-            <w:r>
-              <w:rPr>
-                <w:webHidden/>
-              </w:rPr>
-              <w:instrText xml:space="preserve"> PAGEREF _Toc71932480 \h </w:instrText>
-            </w:r>
-            <w:r>
-              <w:rPr>
-                <w:webHidden/>
-              </w:rPr>
-            </w:r>
-            <w:r>
-              <w:rPr>
-                <w:webHidden/>
-              </w:rPr>
-              <w:fldChar w:fldCharType="separate"/>
-            </w:r>
-            <w:r>
-              <w:rPr>
-                <w:webHidden/>
-              </w:rPr>
-              <w:t>51</w:t>
-            </w:r>
-            <w:r>
-              <w:rPr>
-                <w:webHidden/>
-              </w:rPr>
-              <w:fldChar w:fldCharType="end"/>
-            </w:r>
-          </w:hyperlink>
-        </w:p>
-        <w:p>
-          <w:pPr>
-            <w:pStyle w:val="TOC1"/>
-            <w:spacing w:line="276" w:lineRule="auto"/>
-            <w:rPr>
-              <w:rFonts w:asciiTheme="minorHAnsi" w:eastAsiaTheme="minorEastAsia" w:hAnsiTheme="minorHAnsi" w:cstheme="minorBidi"/>
-              <w:color w:val="auto"/>
-              <w:sz w:val="22"/>
-              <w:szCs w:val="22"/>
-              <w:lang w:val="en-US"/>
-            </w:rPr>
-          </w:pPr>
-          <w:hyperlink w:anchor="_Toc71932481" w:history="1">
-            <w:r>
-              <w:rPr>
-                <w:rStyle w:val="Hyperlink"/>
-              </w:rPr>
-              <w:t>APPENDIX B: RESEARCH PROPOSAL</w:t>
-            </w:r>
-            <w:r>
-              <w:rPr>
-                <w:webHidden/>
-              </w:rPr>
-              <w:tab/>
-            </w:r>
-            <w:r>
-              <w:rPr>
-                <w:webHidden/>
-              </w:rPr>
-              <w:fldChar w:fldCharType="begin"/>
-            </w:r>
-            <w:r>
-              <w:rPr>
-                <w:webHidden/>
-              </w:rPr>
-              <w:instrText xml:space="preserve"> PAGEREF _Toc71932481 \h </w:instrText>
-            </w:r>
-            <w:r>
-              <w:rPr>
-                <w:webHidden/>
-              </w:rPr>
-            </w:r>
-            <w:r>
-              <w:rPr>
-                <w:webHidden/>
-              </w:rPr>
-              <w:fldChar w:fldCharType="separate"/>
-            </w:r>
-            <w:r>
-              <w:rPr>
-                <w:webHidden/>
-              </w:rPr>
-              <w:t>52</w:t>
+              <w:t>57</w:t>
             </w:r>
             <w:r>
               <w:rPr>
@@ -5026,7 +5040,7 @@
         <w:pStyle w:val="Heading1"/>
         <w:jc w:val="left"/>
       </w:pPr>
-      <w:bookmarkStart w:id="12" w:name="_Toc71932413"/>
+      <w:bookmarkStart w:id="12" w:name="_Toc72099199"/>
       <w:r>
         <w:lastRenderedPageBreak/>
         <w:t>DEDICATION</w:t>
@@ -5060,7 +5074,7 @@
         <w:pStyle w:val="Heading1"/>
         <w:jc w:val="left"/>
       </w:pPr>
-      <w:bookmarkStart w:id="13" w:name="_Toc71932414"/>
+      <w:bookmarkStart w:id="13" w:name="_Toc72099200"/>
       <w:r>
         <w:lastRenderedPageBreak/>
         <w:t>A</w:t>
@@ -5172,7 +5186,7 @@
       <w:pPr>
         <w:pStyle w:val="Heading1"/>
       </w:pPr>
-      <w:bookmarkStart w:id="14" w:name="_Toc71932415"/>
+      <w:bookmarkStart w:id="14" w:name="_Toc72099201"/>
       <w:r>
         <w:lastRenderedPageBreak/>
         <w:t>L</w:t>
@@ -5197,7 +5211,7 @@
       <w:pPr>
         <w:pStyle w:val="Heading1"/>
       </w:pPr>
-      <w:bookmarkStart w:id="15" w:name="_Toc71932416"/>
+      <w:bookmarkStart w:id="15" w:name="_Toc72099202"/>
       <w:r>
         <w:t>L</w:t>
       </w:r>
@@ -5214,6 +5228,7 @@
         </w:tabs>
         <w:rPr>
           <w:rFonts w:asciiTheme="minorHAnsi" w:eastAsiaTheme="minorEastAsia" w:hAnsiTheme="minorHAnsi" w:cstheme="minorBidi"/>
+          <w:noProof w:val="0"/>
           <w:color w:val="auto"/>
           <w:sz w:val="22"/>
           <w:szCs w:val="22"/>
@@ -5229,7 +5244,7 @@
       <w:r>
         <w:fldChar w:fldCharType="separate"/>
       </w:r>
-      <w:hyperlink w:anchor="_Toc72088125" w:history="1">
+      <w:hyperlink w:anchor="_Toc72199721" w:history="1">
         <w:r>
           <w:rPr>
             <w:rStyle w:val="Hyperlink"/>
@@ -5252,7 +5267,7 @@
           <w:rPr>
             <w:webHidden/>
           </w:rPr>
-          <w:instrText xml:space="preserve"> PAGEREF _Toc72088125 \h </w:instrText>
+          <w:instrText xml:space="preserve"> PAGEREF _Toc72199721 \h </w:instrText>
         </w:r>
         <w:r>
           <w:rPr>
@@ -5287,13 +5302,14 @@
         </w:tabs>
         <w:rPr>
           <w:rFonts w:asciiTheme="minorHAnsi" w:eastAsiaTheme="minorEastAsia" w:hAnsiTheme="minorHAnsi" w:cstheme="minorBidi"/>
+          <w:noProof w:val="0"/>
           <w:color w:val="auto"/>
           <w:sz w:val="22"/>
           <w:szCs w:val="22"/>
           <w:lang w:val="en-US"/>
         </w:rPr>
       </w:pPr>
-      <w:hyperlink w:anchor="_Toc72088126" w:history="1">
+      <w:hyperlink w:anchor="_Toc72199722" w:history="1">
         <w:r>
           <w:rPr>
             <w:rStyle w:val="Hyperlink"/>
@@ -5316,7 +5332,7 @@
           <w:rPr>
             <w:webHidden/>
           </w:rPr>
-          <w:instrText xml:space="preserve"> PAGEREF _Toc72088126 \h </w:instrText>
+          <w:instrText xml:space="preserve"> PAGEREF _Toc72199722 \h </w:instrText>
         </w:r>
         <w:r>
           <w:rPr>
@@ -5351,13 +5367,14 @@
         </w:tabs>
         <w:rPr>
           <w:rFonts w:asciiTheme="minorHAnsi" w:eastAsiaTheme="minorEastAsia" w:hAnsiTheme="minorHAnsi" w:cstheme="minorBidi"/>
+          <w:noProof w:val="0"/>
           <w:color w:val="auto"/>
           <w:sz w:val="22"/>
           <w:szCs w:val="22"/>
           <w:lang w:val="en-US"/>
         </w:rPr>
       </w:pPr>
-      <w:hyperlink w:anchor="_Toc72088127" w:history="1">
+      <w:hyperlink w:anchor="_Toc72199723" w:history="1">
         <w:r>
           <w:rPr>
             <w:rStyle w:val="Hyperlink"/>
@@ -5380,7 +5397,7 @@
           <w:rPr>
             <w:webHidden/>
           </w:rPr>
-          <w:instrText xml:space="preserve"> PAGEREF _Toc72088127 \h </w:instrText>
+          <w:instrText xml:space="preserve"> PAGEREF _Toc72199723 \h </w:instrText>
         </w:r>
         <w:r>
           <w:rPr>
@@ -5415,13 +5432,14 @@
         </w:tabs>
         <w:rPr>
           <w:rFonts w:asciiTheme="minorHAnsi" w:eastAsiaTheme="minorEastAsia" w:hAnsiTheme="minorHAnsi" w:cstheme="minorBidi"/>
+          <w:noProof w:val="0"/>
           <w:color w:val="auto"/>
           <w:sz w:val="22"/>
           <w:szCs w:val="22"/>
           <w:lang w:val="en-US"/>
         </w:rPr>
       </w:pPr>
-      <w:hyperlink w:anchor="_Toc72088128" w:history="1">
+      <w:hyperlink w:anchor="_Toc72199724" w:history="1">
         <w:r>
           <w:rPr>
             <w:rStyle w:val="Hyperlink"/>
@@ -5444,7 +5462,7 @@
           <w:rPr>
             <w:webHidden/>
           </w:rPr>
-          <w:instrText xml:space="preserve"> PAGEREF _Toc72088128 \h </w:instrText>
+          <w:instrText xml:space="preserve"> PAGEREF _Toc72199724 \h </w:instrText>
         </w:r>
         <w:r>
           <w:rPr>
@@ -5479,13 +5497,14 @@
         </w:tabs>
         <w:rPr>
           <w:rFonts w:asciiTheme="minorHAnsi" w:eastAsiaTheme="minorEastAsia" w:hAnsiTheme="minorHAnsi" w:cstheme="minorBidi"/>
+          <w:noProof w:val="0"/>
           <w:color w:val="auto"/>
           <w:sz w:val="22"/>
           <w:szCs w:val="22"/>
           <w:lang w:val="en-US"/>
         </w:rPr>
       </w:pPr>
-      <w:hyperlink w:anchor="_Toc72088129" w:history="1">
+      <w:hyperlink w:anchor="_Toc72199725" w:history="1">
         <w:r>
           <w:rPr>
             <w:rStyle w:val="Hyperlink"/>
@@ -5508,7 +5527,7 @@
           <w:rPr>
             <w:webHidden/>
           </w:rPr>
-          <w:instrText xml:space="preserve"> PAGEREF _Toc72088129 \h </w:instrText>
+          <w:instrText xml:space="preserve"> PAGEREF _Toc72199725 \h </w:instrText>
         </w:r>
         <w:r>
           <w:rPr>
@@ -5543,13 +5562,14 @@
         </w:tabs>
         <w:rPr>
           <w:rFonts w:asciiTheme="minorHAnsi" w:eastAsiaTheme="minorEastAsia" w:hAnsiTheme="minorHAnsi" w:cstheme="minorBidi"/>
+          <w:noProof w:val="0"/>
           <w:color w:val="auto"/>
           <w:sz w:val="22"/>
           <w:szCs w:val="22"/>
           <w:lang w:val="en-US"/>
         </w:rPr>
       </w:pPr>
-      <w:hyperlink w:anchor="_Toc72088130" w:history="1">
+      <w:hyperlink w:anchor="_Toc72199726" w:history="1">
         <w:r>
           <w:rPr>
             <w:rStyle w:val="Hyperlink"/>
@@ -5572,7 +5592,7 @@
           <w:rPr>
             <w:webHidden/>
           </w:rPr>
-          <w:instrText xml:space="preserve"> PAGEREF _Toc72088130 \h </w:instrText>
+          <w:instrText xml:space="preserve"> PAGEREF _Toc72199726 \h </w:instrText>
         </w:r>
         <w:r>
           <w:rPr>
@@ -5607,13 +5627,14 @@
         </w:tabs>
         <w:rPr>
           <w:rFonts w:asciiTheme="minorHAnsi" w:eastAsiaTheme="minorEastAsia" w:hAnsiTheme="minorHAnsi" w:cstheme="minorBidi"/>
+          <w:noProof w:val="0"/>
           <w:color w:val="auto"/>
           <w:sz w:val="22"/>
           <w:szCs w:val="22"/>
           <w:lang w:val="en-US"/>
         </w:rPr>
       </w:pPr>
-      <w:hyperlink w:anchor="_Toc72088131" w:history="1">
+      <w:hyperlink w:anchor="_Toc72199727" w:history="1">
         <w:r>
           <w:rPr>
             <w:rStyle w:val="Hyperlink"/>
@@ -5636,7 +5657,7 @@
           <w:rPr>
             <w:webHidden/>
           </w:rPr>
-          <w:instrText xml:space="preserve"> PAGEREF _Toc72088131 \h </w:instrText>
+          <w:instrText xml:space="preserve"> PAGEREF _Toc72199727 \h </w:instrText>
         </w:r>
         <w:r>
           <w:rPr>
@@ -5671,13 +5692,14 @@
         </w:tabs>
         <w:rPr>
           <w:rFonts w:asciiTheme="minorHAnsi" w:eastAsiaTheme="minorEastAsia" w:hAnsiTheme="minorHAnsi" w:cstheme="minorBidi"/>
+          <w:noProof w:val="0"/>
           <w:color w:val="auto"/>
           <w:sz w:val="22"/>
           <w:szCs w:val="22"/>
           <w:lang w:val="en-US"/>
         </w:rPr>
       </w:pPr>
-      <w:hyperlink w:anchor="_Toc72088132" w:history="1">
+      <w:hyperlink w:anchor="_Toc72199728" w:history="1">
         <w:r>
           <w:rPr>
             <w:rStyle w:val="Hyperlink"/>
@@ -5700,7 +5722,7 @@
           <w:rPr>
             <w:webHidden/>
           </w:rPr>
-          <w:instrText xml:space="preserve"> PAGEREF _Toc72088132 \h </w:instrText>
+          <w:instrText xml:space="preserve"> PAGEREF _Toc72199728 \h </w:instrText>
         </w:r>
         <w:r>
           <w:rPr>
@@ -5735,13 +5757,14 @@
         </w:tabs>
         <w:rPr>
           <w:rFonts w:asciiTheme="minorHAnsi" w:eastAsiaTheme="minorEastAsia" w:hAnsiTheme="minorHAnsi" w:cstheme="minorBidi"/>
+          <w:noProof w:val="0"/>
           <w:color w:val="auto"/>
           <w:sz w:val="22"/>
           <w:szCs w:val="22"/>
           <w:lang w:val="en-US"/>
         </w:rPr>
       </w:pPr>
-      <w:hyperlink w:anchor="_Toc72088133" w:history="1">
+      <w:hyperlink w:anchor="_Toc72199729" w:history="1">
         <w:r>
           <w:rPr>
             <w:rStyle w:val="Hyperlink"/>
@@ -5764,7 +5787,7 @@
           <w:rPr>
             <w:webHidden/>
           </w:rPr>
-          <w:instrText xml:space="preserve"> PAGEREF _Toc72088133 \h </w:instrText>
+          <w:instrText xml:space="preserve"> PAGEREF _Toc72199729 \h </w:instrText>
         </w:r>
         <w:r>
           <w:rPr>
@@ -5799,13 +5822,14 @@
         </w:tabs>
         <w:rPr>
           <w:rFonts w:asciiTheme="minorHAnsi" w:eastAsiaTheme="minorEastAsia" w:hAnsiTheme="minorHAnsi" w:cstheme="minorBidi"/>
+          <w:noProof w:val="0"/>
           <w:color w:val="auto"/>
           <w:sz w:val="22"/>
           <w:szCs w:val="22"/>
           <w:lang w:val="en-US"/>
         </w:rPr>
       </w:pPr>
-      <w:hyperlink w:anchor="_Toc72088134" w:history="1">
+      <w:hyperlink w:anchor="_Toc72199730" w:history="1">
         <w:r>
           <w:rPr>
             <w:rStyle w:val="Hyperlink"/>
@@ -5828,7 +5852,7 @@
           <w:rPr>
             <w:webHidden/>
           </w:rPr>
-          <w:instrText xml:space="preserve"> PAGEREF _Toc72088134 \h </w:instrText>
+          <w:instrText xml:space="preserve"> PAGEREF _Toc72199730 \h </w:instrText>
         </w:r>
         <w:r>
           <w:rPr>
@@ -5863,13 +5887,14 @@
         </w:tabs>
         <w:rPr>
           <w:rFonts w:asciiTheme="minorHAnsi" w:eastAsiaTheme="minorEastAsia" w:hAnsiTheme="minorHAnsi" w:cstheme="minorBidi"/>
+          <w:noProof w:val="0"/>
           <w:color w:val="auto"/>
           <w:sz w:val="22"/>
           <w:szCs w:val="22"/>
           <w:lang w:val="en-US"/>
         </w:rPr>
       </w:pPr>
-      <w:hyperlink w:anchor="_Toc72088135" w:history="1">
+      <w:hyperlink w:anchor="_Toc72199731" w:history="1">
         <w:r>
           <w:rPr>
             <w:rStyle w:val="Hyperlink"/>
@@ -5892,7 +5917,7 @@
           <w:rPr>
             <w:webHidden/>
           </w:rPr>
-          <w:instrText xml:space="preserve"> PAGEREF _Toc72088135 \h </w:instrText>
+          <w:instrText xml:space="preserve"> PAGEREF _Toc72199731 \h </w:instrText>
         </w:r>
         <w:r>
           <w:rPr>
@@ -5921,41 +5946,364 @@
     </w:p>
     <w:p>
       <w:pPr>
+        <w:pStyle w:val="TableofFigures"/>
+        <w:tabs>
+          <w:tab w:val="right" w:leader="dot" w:pos="9393"/>
+        </w:tabs>
+        <w:rPr>
+          <w:rFonts w:asciiTheme="minorHAnsi" w:eastAsiaTheme="minorEastAsia" w:hAnsiTheme="minorHAnsi" w:cstheme="minorBidi"/>
+          <w:noProof w:val="0"/>
+          <w:color w:val="auto"/>
+          <w:sz w:val="22"/>
+          <w:szCs w:val="22"/>
+          <w:lang w:val="en-US"/>
+        </w:rPr>
+      </w:pPr>
+      <w:hyperlink w:anchor="_Toc72199732" w:history="1">
+        <w:r>
+          <w:rPr>
+            <w:rStyle w:val="Hyperlink"/>
+          </w:rPr>
+          <w:t>Figure 12: Distribution of variables (by absolute values)</w:t>
+        </w:r>
+        <w:r>
+          <w:rPr>
+            <w:webHidden/>
+          </w:rPr>
+          <w:tab/>
+        </w:r>
+        <w:r>
+          <w:rPr>
+            <w:webHidden/>
+          </w:rPr>
+          <w:fldChar w:fldCharType="begin"/>
+        </w:r>
+        <w:r>
+          <w:rPr>
+            <w:webHidden/>
+          </w:rPr>
+          <w:instrText xml:space="preserve"> PAGEREF _Toc72199732 \h </w:instrText>
+        </w:r>
+        <w:r>
+          <w:rPr>
+            <w:webHidden/>
+          </w:rPr>
+        </w:r>
+        <w:r>
+          <w:rPr>
+            <w:webHidden/>
+          </w:rPr>
+          <w:fldChar w:fldCharType="separate"/>
+        </w:r>
+        <w:r>
+          <w:rPr>
+            <w:webHidden/>
+          </w:rPr>
+          <w:t>46</w:t>
+        </w:r>
+        <w:r>
+          <w:rPr>
+            <w:webHidden/>
+          </w:rPr>
+          <w:fldChar w:fldCharType="end"/>
+        </w:r>
+      </w:hyperlink>
+    </w:p>
+    <w:p>
+      <w:pPr>
+        <w:pStyle w:val="TableofFigures"/>
+        <w:tabs>
+          <w:tab w:val="right" w:leader="dot" w:pos="9393"/>
+        </w:tabs>
+        <w:rPr>
+          <w:rFonts w:asciiTheme="minorHAnsi" w:eastAsiaTheme="minorEastAsia" w:hAnsiTheme="minorHAnsi" w:cstheme="minorBidi"/>
+          <w:noProof w:val="0"/>
+          <w:color w:val="auto"/>
+          <w:sz w:val="22"/>
+          <w:szCs w:val="22"/>
+          <w:lang w:val="en-US"/>
+        </w:rPr>
+      </w:pPr>
+      <w:hyperlink w:anchor="_Toc72199733" w:history="1">
+        <w:r>
+          <w:rPr>
+            <w:rStyle w:val="Hyperlink"/>
+          </w:rPr>
+          <w:t>Figure 13: No missing values - Nullity by column for IBM Teleco Data</w:t>
+        </w:r>
+        <w:r>
+          <w:rPr>
+            <w:webHidden/>
+          </w:rPr>
+          <w:tab/>
+        </w:r>
+        <w:r>
+          <w:rPr>
+            <w:webHidden/>
+          </w:rPr>
+          <w:fldChar w:fldCharType="begin"/>
+        </w:r>
+        <w:r>
+          <w:rPr>
+            <w:webHidden/>
+          </w:rPr>
+          <w:instrText xml:space="preserve"> PAGEREF _Toc72199733 \h </w:instrText>
+        </w:r>
+        <w:r>
+          <w:rPr>
+            <w:webHidden/>
+          </w:rPr>
+        </w:r>
+        <w:r>
+          <w:rPr>
+            <w:webHidden/>
+          </w:rPr>
+          <w:fldChar w:fldCharType="separate"/>
+        </w:r>
+        <w:r>
+          <w:rPr>
+            <w:webHidden/>
+          </w:rPr>
+          <w:t>47</w:t>
+        </w:r>
+        <w:r>
+          <w:rPr>
+            <w:webHidden/>
+          </w:rPr>
+          <w:fldChar w:fldCharType="end"/>
+        </w:r>
+      </w:hyperlink>
+    </w:p>
+    <w:p>
+      <w:pPr>
+        <w:pStyle w:val="TableofFigures"/>
+        <w:tabs>
+          <w:tab w:val="right" w:leader="dot" w:pos="9393"/>
+        </w:tabs>
+        <w:rPr>
+          <w:rFonts w:asciiTheme="minorHAnsi" w:eastAsiaTheme="minorEastAsia" w:hAnsiTheme="minorHAnsi" w:cstheme="minorBidi"/>
+          <w:noProof w:val="0"/>
+          <w:color w:val="auto"/>
+          <w:sz w:val="22"/>
+          <w:szCs w:val="22"/>
+          <w:lang w:val="en-US"/>
+        </w:rPr>
+      </w:pPr>
+      <w:hyperlink w:anchor="_Toc72199734" w:history="1">
+        <w:r>
+          <w:rPr>
+            <w:rStyle w:val="Hyperlink"/>
+          </w:rPr>
+          <w:t>Figure 14: Univariate Analysis of numerical features of IBM Teleco Data</w:t>
+        </w:r>
+        <w:r>
+          <w:rPr>
+            <w:webHidden/>
+          </w:rPr>
+          <w:tab/>
+        </w:r>
+        <w:r>
+          <w:rPr>
+            <w:webHidden/>
+          </w:rPr>
+          <w:fldChar w:fldCharType="begin"/>
+        </w:r>
+        <w:r>
+          <w:rPr>
+            <w:webHidden/>
+          </w:rPr>
+          <w:instrText xml:space="preserve"> PAGEREF _Toc72199734 \h </w:instrText>
+        </w:r>
+        <w:r>
+          <w:rPr>
+            <w:webHidden/>
+          </w:rPr>
+        </w:r>
+        <w:r>
+          <w:rPr>
+            <w:webHidden/>
+          </w:rPr>
+          <w:fldChar w:fldCharType="separate"/>
+        </w:r>
+        <w:r>
+          <w:rPr>
+            <w:webHidden/>
+          </w:rPr>
+          <w:t>48</w:t>
+        </w:r>
+        <w:r>
+          <w:rPr>
+            <w:webHidden/>
+          </w:rPr>
+          <w:fldChar w:fldCharType="end"/>
+        </w:r>
+      </w:hyperlink>
+    </w:p>
+    <w:p>
+      <w:pPr>
+        <w:pStyle w:val="TableofFigures"/>
+        <w:tabs>
+          <w:tab w:val="right" w:leader="dot" w:pos="9393"/>
+        </w:tabs>
+        <w:rPr>
+          <w:rFonts w:asciiTheme="minorHAnsi" w:eastAsiaTheme="minorEastAsia" w:hAnsiTheme="minorHAnsi" w:cstheme="minorBidi"/>
+          <w:noProof w:val="0"/>
+          <w:color w:val="auto"/>
+          <w:sz w:val="22"/>
+          <w:szCs w:val="22"/>
+          <w:lang w:val="en-US"/>
+        </w:rPr>
+      </w:pPr>
+      <w:hyperlink w:anchor="_Toc72199735" w:history="1">
+        <w:r>
+          <w:rPr>
+            <w:rStyle w:val="Hyperlink"/>
+          </w:rPr>
+          <w:t>Figure 15 Boxplots of Churn versus Total Charges and Churn versus Monthly Charges</w:t>
+        </w:r>
+        <w:r>
+          <w:rPr>
+            <w:webHidden/>
+          </w:rPr>
+          <w:tab/>
+        </w:r>
+        <w:r>
+          <w:rPr>
+            <w:webHidden/>
+          </w:rPr>
+          <w:fldChar w:fldCharType="begin"/>
+        </w:r>
+        <w:r>
+          <w:rPr>
+            <w:webHidden/>
+          </w:rPr>
+          <w:instrText xml:space="preserve"> PAGEREF _Toc72199735 \h </w:instrText>
+        </w:r>
+        <w:r>
+          <w:rPr>
+            <w:webHidden/>
+          </w:rPr>
+        </w:r>
+        <w:r>
+          <w:rPr>
+            <w:webHidden/>
+          </w:rPr>
+          <w:fldChar w:fldCharType="separate"/>
+        </w:r>
+        <w:r>
+          <w:rPr>
+            <w:webHidden/>
+          </w:rPr>
+          <w:t>49</w:t>
+        </w:r>
+        <w:r>
+          <w:rPr>
+            <w:webHidden/>
+          </w:rPr>
+          <w:fldChar w:fldCharType="end"/>
+        </w:r>
+      </w:hyperlink>
+    </w:p>
+    <w:p>
+      <w:pPr>
+        <w:pStyle w:val="TableofFigures"/>
+        <w:tabs>
+          <w:tab w:val="right" w:leader="dot" w:pos="9393"/>
+        </w:tabs>
+        <w:rPr>
+          <w:rFonts w:asciiTheme="minorHAnsi" w:eastAsiaTheme="minorEastAsia" w:hAnsiTheme="minorHAnsi" w:cstheme="minorBidi"/>
+          <w:noProof w:val="0"/>
+          <w:color w:val="auto"/>
+          <w:sz w:val="22"/>
+          <w:szCs w:val="22"/>
+          <w:lang w:val="en-US"/>
+        </w:rPr>
+      </w:pPr>
+      <w:hyperlink w:anchor="_Toc72199736" w:history="1">
+        <w:r>
+          <w:rPr>
+            <w:rStyle w:val="Hyperlink"/>
+          </w:rPr>
+          <w:t>Figure 16 Scatter plot of Monthly Charges versus Total Charges</w:t>
+        </w:r>
+        <w:r>
+          <w:rPr>
+            <w:webHidden/>
+          </w:rPr>
+          <w:tab/>
+        </w:r>
+        <w:r>
+          <w:rPr>
+            <w:webHidden/>
+          </w:rPr>
+          <w:fldChar w:fldCharType="begin"/>
+        </w:r>
+        <w:r>
+          <w:rPr>
+            <w:webHidden/>
+          </w:rPr>
+          <w:instrText xml:space="preserve"> PAGEREF _Toc72199736 \h </w:instrText>
+        </w:r>
+        <w:r>
+          <w:rPr>
+            <w:webHidden/>
+          </w:rPr>
+        </w:r>
+        <w:r>
+          <w:rPr>
+            <w:webHidden/>
+          </w:rPr>
+          <w:fldChar w:fldCharType="separate"/>
+        </w:r>
+        <w:r>
+          <w:rPr>
+            <w:webHidden/>
+          </w:rPr>
+          <w:t>49</w:t>
+        </w:r>
+        <w:r>
+          <w:rPr>
+            <w:webHidden/>
+          </w:rPr>
+          <w:fldChar w:fldCharType="end"/>
+        </w:r>
+      </w:hyperlink>
+    </w:p>
+    <w:p>
+      <w:pPr>
         <w:pStyle w:val="BodyText"/>
       </w:pPr>
       <w:r>
+        <w:lastRenderedPageBreak/>
         <w:fldChar w:fldCharType="end"/>
       </w:r>
     </w:p>
     <w:p>
       <w:pPr>
-        <w:pStyle w:val="BodyText"/>
+        <w:widowControl/>
+        <w:autoSpaceDE/>
+        <w:autoSpaceDN/>
+        <w:adjustRightInd/>
+        <w:spacing w:before="0" w:after="200" w:line="240" w:lineRule="auto"/>
         <w:jc w:val="left"/>
-      </w:pPr>
-    </w:p>
-    <w:p>
-      <w:pPr>
-        <w:pStyle w:val="BodyText"/>
-        <w:jc w:val="left"/>
-      </w:pPr>
-    </w:p>
-    <w:p>
-      <w:pPr>
-        <w:pStyle w:val="ImageFont"/>
-        <w:jc w:val="left"/>
-      </w:pPr>
-    </w:p>
-    <w:p>
-      <w:pPr>
-        <w:pStyle w:val="ImageFont"/>
-        <w:jc w:val="left"/>
-      </w:pPr>
+        <w:rPr>
+          <w:rFonts w:eastAsiaTheme="majorEastAsia"/>
+          <w:b/>
+          <w:bCs/>
+          <w:color w:val="345A8A" w:themeColor="accent1" w:themeShade="B5"/>
+          <w:sz w:val="40"/>
+          <w:szCs w:val="32"/>
+        </w:rPr>
+      </w:pPr>
+      <w:bookmarkStart w:id="16" w:name="_Toc72099203"/>
+      <w:r>
+        <w:br w:type="page"/>
+      </w:r>
     </w:p>
     <w:p>
       <w:pPr>
         <w:pStyle w:val="Heading1"/>
       </w:pPr>
-      <w:bookmarkStart w:id="16" w:name="_Toc71932417"/>
       <w:r>
         <w:lastRenderedPageBreak/>
         <w:t>L</w:t>
@@ -6229,6 +6577,52 @@
               <w:jc w:val="left"/>
             </w:pPr>
             <w:r>
+              <w:t>IQR</w:t>
+            </w:r>
+          </w:p>
+        </w:tc>
+        <w:tc>
+          <w:tcPr>
+            <w:tcW w:w="4669" w:type="dxa"/>
+            <w:tcBorders>
+              <w:top w:val="nil"/>
+              <w:left w:val="nil"/>
+              <w:bottom w:val="single" w:sz="4" w:space="0" w:color="auto"/>
+              <w:right w:val="single" w:sz="4" w:space="0" w:color="auto"/>
+            </w:tcBorders>
+            <w:shd w:val="clear" w:color="auto" w:fill="auto"/>
+            <w:noWrap/>
+            <w:vAlign w:val="bottom"/>
+          </w:tcPr>
+          <w:p>
+            <w:r>
+              <w:t>Interquartile Range</w:t>
+            </w:r>
+          </w:p>
+        </w:tc>
+      </w:tr>
+      <w:tr>
+        <w:trPr>
+          <w:trHeight w:val="300"/>
+        </w:trPr>
+        <w:tc>
+          <w:tcPr>
+            <w:tcW w:w="1176" w:type="dxa"/>
+            <w:tcBorders>
+              <w:top w:val="nil"/>
+              <w:left w:val="single" w:sz="4" w:space="0" w:color="auto"/>
+              <w:bottom w:val="single" w:sz="4" w:space="0" w:color="auto"/>
+              <w:right w:val="single" w:sz="4" w:space="0" w:color="auto"/>
+            </w:tcBorders>
+            <w:shd w:val="clear" w:color="auto" w:fill="auto"/>
+            <w:noWrap/>
+            <w:vAlign w:val="bottom"/>
+          </w:tcPr>
+          <w:p>
+            <w:pPr>
+              <w:jc w:val="left"/>
+            </w:pPr>
+            <w:r>
               <w:t>KNN</w:t>
             </w:r>
           </w:p>
@@ -6573,7 +6967,7 @@
       <w:pPr>
         <w:pStyle w:val="Heading1"/>
       </w:pPr>
-      <w:bookmarkStart w:id="18" w:name="_Toc71932418"/>
+      <w:bookmarkStart w:id="18" w:name="_Toc72099204"/>
       <w:r>
         <w:lastRenderedPageBreak/>
         <w:t>C</w:t>
@@ -6651,7 +7045,7 @@
       <w:pPr>
         <w:pStyle w:val="Heading2"/>
       </w:pPr>
-      <w:bookmarkStart w:id="20" w:name="_Toc71932419"/>
+      <w:bookmarkStart w:id="20" w:name="_Toc72099205"/>
       <w:r>
         <w:t xml:space="preserve">1.1 </w:t>
       </w:r>
@@ -6748,7 +7142,7 @@
         <w:pStyle w:val="Heading3"/>
       </w:pPr>
       <w:bookmarkStart w:id="21" w:name="_Toc61885859"/>
-      <w:bookmarkStart w:id="22" w:name="_Toc71932420"/>
+      <w:bookmarkStart w:id="22" w:name="_Toc72099206"/>
       <w:r>
         <w:t>1.1.1</w:t>
       </w:r>
@@ -6941,7 +7335,7 @@
         <w:pStyle w:val="Heading3"/>
       </w:pPr>
       <w:bookmarkStart w:id="23" w:name="_Toc61885860"/>
-      <w:bookmarkStart w:id="24" w:name="_Toc71932421"/>
+      <w:bookmarkStart w:id="24" w:name="_Toc72099207"/>
       <w:r>
         <w:t>1.1.2 Flagging customers and retention policies</w:t>
       </w:r>
@@ -7174,7 +7568,7 @@
       <w:pPr>
         <w:pStyle w:val="Heading2"/>
       </w:pPr>
-      <w:bookmarkStart w:id="25" w:name="_Toc71932422"/>
+      <w:bookmarkStart w:id="25" w:name="_Toc72099208"/>
       <w:r>
         <w:lastRenderedPageBreak/>
         <w:t>1.</w:t>
@@ -7312,7 +7706,7 @@
         <w:pStyle w:val="Caption"/>
         <w:jc w:val="center"/>
       </w:pPr>
-      <w:bookmarkStart w:id="26" w:name="_Toc72088125"/>
+      <w:bookmarkStart w:id="26" w:name="_Toc72199721"/>
       <w:r>
         <w:t xml:space="preserve">Figure </w:t>
       </w:r>
@@ -7437,7 +7831,7 @@
       <w:pPr>
         <w:pStyle w:val="Heading2"/>
       </w:pPr>
-      <w:bookmarkStart w:id="27" w:name="_Toc71932423"/>
+      <w:bookmarkStart w:id="27" w:name="_Toc72099209"/>
       <w:r>
         <w:lastRenderedPageBreak/>
         <w:t>1.</w:t>
@@ -7641,7 +8035,7 @@
       <w:pPr>
         <w:pStyle w:val="Heading2"/>
       </w:pPr>
-      <w:bookmarkStart w:id="28" w:name="_Toc71932424"/>
+      <w:bookmarkStart w:id="28" w:name="_Toc72099210"/>
       <w:r>
         <w:t>1.</w:t>
       </w:r>
@@ -7770,7 +8164,7 @@
       <w:pPr>
         <w:pStyle w:val="Heading2"/>
       </w:pPr>
-      <w:bookmarkStart w:id="29" w:name="_Toc71932425"/>
+      <w:bookmarkStart w:id="29" w:name="_Toc72099211"/>
       <w:r>
         <w:t>1.</w:t>
       </w:r>
@@ -8077,7 +8471,7 @@
       <w:pPr>
         <w:pStyle w:val="Heading2"/>
       </w:pPr>
-      <w:bookmarkStart w:id="30" w:name="_Toc71932426"/>
+      <w:bookmarkStart w:id="30" w:name="_Toc72099212"/>
       <w:r>
         <w:t>1.</w:t>
       </w:r>
@@ -8524,7 +8918,7 @@
       <w:pPr>
         <w:pStyle w:val="Heading1"/>
       </w:pPr>
-      <w:bookmarkStart w:id="31" w:name="_Toc71932427"/>
+      <w:bookmarkStart w:id="31" w:name="_Toc72099213"/>
       <w:r>
         <w:lastRenderedPageBreak/>
         <w:t>C</w:t>
@@ -8889,7 +9283,7 @@
         <w:pStyle w:val="Caption"/>
         <w:jc w:val="center"/>
       </w:pPr>
-      <w:bookmarkStart w:id="32" w:name="_Toc72088126"/>
+      <w:bookmarkStart w:id="32" w:name="_Toc72199722"/>
       <w:r>
         <w:t xml:space="preserve">Figure </w:t>
       </w:r>
@@ -9004,7 +9398,7 @@
       <w:pPr>
         <w:pStyle w:val="Heading2"/>
       </w:pPr>
-      <w:bookmarkStart w:id="33" w:name="_Toc71932428"/>
+      <w:bookmarkStart w:id="33" w:name="_Toc72099214"/>
       <w:r>
         <w:t>2.1 Introduction</w:t>
       </w:r>
@@ -9351,7 +9745,7 @@
       <w:pPr>
         <w:pStyle w:val="Heading2"/>
       </w:pPr>
-      <w:bookmarkStart w:id="34" w:name="_Toc71932429"/>
+      <w:bookmarkStart w:id="34" w:name="_Toc72099215"/>
       <w:r>
         <w:t>2.2 Data Analytics in the Telecom Industry</w:t>
       </w:r>
@@ -9884,7 +10278,7 @@
       <w:pPr>
         <w:pStyle w:val="Heading2"/>
       </w:pPr>
-      <w:bookmarkStart w:id="35" w:name="_Toc71932430"/>
+      <w:bookmarkStart w:id="35" w:name="_Toc72099216"/>
       <w:r>
         <w:t xml:space="preserve">2.3 </w:t>
       </w:r>
@@ -10364,7 +10758,7 @@
       <w:pPr>
         <w:pStyle w:val="Heading2"/>
       </w:pPr>
-      <w:bookmarkStart w:id="36" w:name="_Toc71932431"/>
+      <w:bookmarkStart w:id="36" w:name="_Toc72099217"/>
       <w:r>
         <w:lastRenderedPageBreak/>
         <w:t>2.4 Predictive Modelling in Customer Churn Analysis</w:t>
@@ -10654,7 +11048,7 @@
       <w:pPr>
         <w:pStyle w:val="Heading2"/>
       </w:pPr>
-      <w:bookmarkStart w:id="37" w:name="_Toc71932432"/>
+      <w:bookmarkStart w:id="37" w:name="_Toc72099218"/>
       <w:r>
         <w:lastRenderedPageBreak/>
         <w:t>2.5 Visual Analytics in Telecom</w:t>
@@ -10782,7 +11176,7 @@
         <w:pStyle w:val="Caption"/>
         <w:jc w:val="center"/>
       </w:pPr>
-      <w:bookmarkStart w:id="38" w:name="_Toc72088127"/>
+      <w:bookmarkStart w:id="38" w:name="_Toc72199723"/>
       <w:r>
         <w:t xml:space="preserve">Figure </w:t>
       </w:r>
@@ -11001,7 +11395,7 @@
       <w:pPr>
         <w:pStyle w:val="Heading2"/>
       </w:pPr>
-      <w:bookmarkStart w:id="39" w:name="_Toc71932433"/>
+      <w:bookmarkStart w:id="39" w:name="_Toc72099219"/>
       <w:r>
         <w:lastRenderedPageBreak/>
         <w:t>2.6 Related Research Publications</w:t>
@@ -11086,7 +11480,7 @@
       <w:pPr>
         <w:pStyle w:val="Heading3"/>
       </w:pPr>
-      <w:bookmarkStart w:id="40" w:name="_Toc71932434"/>
+      <w:bookmarkStart w:id="40" w:name="_Toc72099220"/>
       <w:r>
         <w:t>2.6.1 Feature Engineering for Telecom Datasets</w:t>
       </w:r>
@@ -11322,7 +11716,7 @@
       <w:pPr>
         <w:pStyle w:val="Heading3"/>
       </w:pPr>
-      <w:bookmarkStart w:id="41" w:name="_Toc71932435"/>
+      <w:bookmarkStart w:id="41" w:name="_Toc72099221"/>
       <w:r>
         <w:t>2.6.2 Handling Class Imbalance in Machine Learning</w:t>
       </w:r>
@@ -11527,7 +11921,7 @@
       <w:pPr>
         <w:pStyle w:val="Heading3"/>
       </w:pPr>
-      <w:bookmarkStart w:id="42" w:name="_Toc71932436"/>
+      <w:bookmarkStart w:id="42" w:name="_Toc72099222"/>
       <w:r>
         <w:lastRenderedPageBreak/>
         <w:t>2.6.3 Implementation of a predictive framework</w:t>
@@ -11830,7 +12224,7 @@
       <w:pPr>
         <w:pStyle w:val="Heading3"/>
       </w:pPr>
-      <w:bookmarkStart w:id="43" w:name="_Toc71932437"/>
+      <w:bookmarkStart w:id="43" w:name="_Toc72099223"/>
       <w:r>
         <w:t>2.6.4 Reviews of Evaluation Metrics for Classification</w:t>
       </w:r>
@@ -12527,7 +12921,7 @@
         <w:pStyle w:val="Caption"/>
         <w:jc w:val="center"/>
       </w:pPr>
-      <w:bookmarkStart w:id="44" w:name="_Toc72088128"/>
+      <w:bookmarkStart w:id="44" w:name="_Toc72199724"/>
       <w:r>
         <w:t xml:space="preserve">Figure </w:t>
       </w:r>
@@ -12600,7 +12994,7 @@
       <w:pPr>
         <w:pStyle w:val="Heading3"/>
       </w:pPr>
-      <w:bookmarkStart w:id="45" w:name="_Toc71932438"/>
+      <w:bookmarkStart w:id="45" w:name="_Toc72099224"/>
       <w:r>
         <w:t>2.6.5 Summary of Literature Review</w:t>
       </w:r>
@@ -12696,7 +13090,7 @@
       <w:pPr>
         <w:pStyle w:val="Heading2"/>
       </w:pPr>
-      <w:bookmarkStart w:id="46" w:name="_Toc71932439"/>
+      <w:bookmarkStart w:id="46" w:name="_Toc72099225"/>
       <w:r>
         <w:lastRenderedPageBreak/>
         <w:t>2.7 Discussion</w:t>
@@ -14947,7 +15341,7 @@
       <w:pPr>
         <w:pStyle w:val="Heading2"/>
       </w:pPr>
-      <w:bookmarkStart w:id="47" w:name="_Toc71932440"/>
+      <w:bookmarkStart w:id="47" w:name="_Toc72099226"/>
       <w:r>
         <w:t>2.8 Summary</w:t>
       </w:r>
@@ -15053,7 +15447,7 @@
       <w:pPr>
         <w:pStyle w:val="Heading1"/>
       </w:pPr>
-      <w:bookmarkStart w:id="48" w:name="_Toc71932441"/>
+      <w:bookmarkStart w:id="48" w:name="_Toc72099227"/>
       <w:r>
         <w:lastRenderedPageBreak/>
         <w:t>C</w:t>
@@ -15144,7 +15538,7 @@
       <w:pPr>
         <w:pStyle w:val="Heading2"/>
       </w:pPr>
-      <w:bookmarkStart w:id="49" w:name="_Toc71932442"/>
+      <w:bookmarkStart w:id="49" w:name="_Toc72099228"/>
       <w:r>
         <w:t>3.1 Introduction</w:t>
       </w:r>
@@ -15237,7 +15631,7 @@
       <w:pPr>
         <w:pStyle w:val="Heading3"/>
       </w:pPr>
-      <w:bookmarkStart w:id="50" w:name="_Toc71932443"/>
+      <w:bookmarkStart w:id="50" w:name="_Toc72099229"/>
       <w:r>
         <w:t>3.1.1 Business Understanding</w:t>
       </w:r>
@@ -15383,7 +15777,7 @@
       <w:pPr>
         <w:pStyle w:val="Heading3"/>
       </w:pPr>
-      <w:bookmarkStart w:id="51" w:name="_Toc71932444"/>
+      <w:bookmarkStart w:id="51" w:name="_Toc72099230"/>
       <w:r>
         <w:t xml:space="preserve">3.1.2 Data </w:t>
       </w:r>
@@ -16106,7 +16500,7 @@
       <w:pPr>
         <w:pStyle w:val="Heading2"/>
       </w:pPr>
-      <w:bookmarkStart w:id="52" w:name="_Toc71932445"/>
+      <w:bookmarkStart w:id="52" w:name="_Toc72099231"/>
       <w:r>
         <w:lastRenderedPageBreak/>
         <w:t>3.2 Research Methodology</w:t>
@@ -16152,7 +16546,7 @@
       <w:pPr>
         <w:pStyle w:val="Heading3"/>
       </w:pPr>
-      <w:bookmarkStart w:id="53" w:name="_Toc71932446"/>
+      <w:bookmarkStart w:id="53" w:name="_Toc72099232"/>
       <w:r>
         <w:t>3.2.1 Data Selection</w:t>
       </w:r>
@@ -16297,7 +16691,7 @@
       <w:pPr>
         <w:pStyle w:val="Heading3"/>
       </w:pPr>
-      <w:bookmarkStart w:id="54" w:name="_Toc71932447"/>
+      <w:bookmarkStart w:id="54" w:name="_Toc72099233"/>
       <w:r>
         <w:lastRenderedPageBreak/>
         <w:t>3.2.2 Data Pre</w:t>
@@ -16618,7 +17012,7 @@
       <w:pPr>
         <w:pStyle w:val="Heading3"/>
       </w:pPr>
-      <w:bookmarkStart w:id="55" w:name="_Toc71932448"/>
+      <w:bookmarkStart w:id="55" w:name="_Toc72099234"/>
       <w:r>
         <w:t>3.2.3 Data Transformation</w:t>
       </w:r>
@@ -16840,7 +17234,7 @@
       <w:pPr>
         <w:pStyle w:val="Heading3"/>
       </w:pPr>
-      <w:bookmarkStart w:id="56" w:name="_Toc71932449"/>
+      <w:bookmarkStart w:id="56" w:name="_Toc72099235"/>
       <w:r>
         <w:t>3.2.4 Data Visualization</w:t>
       </w:r>
@@ -17043,7 +17437,7 @@
         <w:pStyle w:val="Caption"/>
         <w:jc w:val="center"/>
       </w:pPr>
-      <w:bookmarkStart w:id="57" w:name="_Toc72088129"/>
+      <w:bookmarkStart w:id="57" w:name="_Toc72199725"/>
       <w:r>
         <w:t xml:space="preserve">Figure </w:t>
       </w:r>
@@ -17225,7 +17619,7 @@
         <w:pStyle w:val="Caption"/>
         <w:jc w:val="center"/>
       </w:pPr>
-      <w:bookmarkStart w:id="58" w:name="_Toc72088130"/>
+      <w:bookmarkStart w:id="58" w:name="_Toc72199726"/>
       <w:r>
         <w:t xml:space="preserve">Figure </w:t>
       </w:r>
@@ -17294,14 +17688,13 @@
           </wp:inline>
         </w:drawing>
       </w:r>
-      <w:bookmarkStart w:id="59" w:name="_Toc71932450"/>
     </w:p>
     <w:p>
       <w:pPr>
         <w:pStyle w:val="Caption"/>
         <w:jc w:val="center"/>
       </w:pPr>
-      <w:bookmarkStart w:id="60" w:name="_Toc72088131"/>
+      <w:bookmarkStart w:id="59" w:name="_Toc72199727"/>
       <w:r>
         <w:t xml:space="preserve">Figure </w:t>
       </w:r>
@@ -17323,19 +17716,20 @@
       <w:r>
         <w:t>: Distribution of Monthly Charges</w:t>
       </w:r>
+      <w:bookmarkEnd w:id="59"/>
+    </w:p>
+    <w:p>
+      <w:pPr>
+        <w:pStyle w:val="Heading3"/>
+      </w:pPr>
+      <w:bookmarkStart w:id="60" w:name="_Toc72099236"/>
+      <w:r>
+        <w:t xml:space="preserve">3.2.5 </w:t>
+      </w:r>
+      <w:r>
+        <w:t>Class Balancing</w:t>
+      </w:r>
       <w:bookmarkEnd w:id="60"/>
-    </w:p>
-    <w:p>
-      <w:pPr>
-        <w:pStyle w:val="Heading3"/>
-      </w:pPr>
-      <w:r>
-        <w:t xml:space="preserve">3.2.5 </w:t>
-      </w:r>
-      <w:r>
-        <w:t>Class Balancing</w:t>
-      </w:r>
-      <w:bookmarkEnd w:id="59"/>
     </w:p>
     <w:p>
       <w:r>
@@ -17471,7 +17865,7 @@
           <w:shd w:val="clear" w:color="auto" w:fill="FFFFFF"/>
         </w:rPr>
       </w:pPr>
-      <w:bookmarkStart w:id="61" w:name="_Toc72088132"/>
+      <w:bookmarkStart w:id="61" w:name="_Toc72199728"/>
       <w:r>
         <w:lastRenderedPageBreak/>
         <w:t xml:space="preserve">Figure </w:t>
@@ -17591,8 +17985,7 @@
         <w:pStyle w:val="Caption"/>
         <w:jc w:val="center"/>
       </w:pPr>
-      <w:bookmarkStart w:id="62" w:name="_Toc71932451"/>
-      <w:bookmarkStart w:id="63" w:name="_Toc72088133"/>
+      <w:bookmarkStart w:id="62" w:name="_Toc72199729"/>
       <w:r>
         <w:t xml:space="preserve">Figure </w:t>
       </w:r>
@@ -17617,22 +18010,23 @@
       <w:r>
         <w:t>Distribution of Monthly Charges based on Churn</w:t>
       </w:r>
+      <w:bookmarkEnd w:id="62"/>
+    </w:p>
+    <w:p>
+      <w:pPr>
+        <w:pStyle w:val="Heading3"/>
+      </w:pPr>
+      <w:bookmarkStart w:id="63" w:name="_Toc72099237"/>
+      <w:r>
+        <w:t>3.2.</w:t>
+      </w:r>
+      <w:r>
+        <w:t>6</w:t>
+      </w:r>
+      <w:r>
+        <w:t xml:space="preserve"> Model Building</w:t>
+      </w:r>
       <w:bookmarkEnd w:id="63"/>
-    </w:p>
-    <w:p>
-      <w:pPr>
-        <w:pStyle w:val="Heading3"/>
-      </w:pPr>
-      <w:r>
-        <w:t>3.2.</w:t>
-      </w:r>
-      <w:r>
-        <w:t>6</w:t>
-      </w:r>
-      <w:r>
-        <w:t xml:space="preserve"> Model Building</w:t>
-      </w:r>
-      <w:bookmarkEnd w:id="62"/>
     </w:p>
     <w:p>
       <w:pPr>
@@ -18193,7 +18587,7 @@
         <w:pStyle w:val="Caption"/>
         <w:jc w:val="center"/>
       </w:pPr>
-      <w:bookmarkStart w:id="69" w:name="_Toc72088134"/>
+      <w:bookmarkStart w:id="69" w:name="_Toc72199730"/>
       <w:r>
         <w:t xml:space="preserve">Figure </w:t>
       </w:r>
@@ -18293,7 +18687,7 @@
       <w:pPr>
         <w:pStyle w:val="Heading3"/>
       </w:pPr>
-      <w:bookmarkStart w:id="70" w:name="_Toc71932452"/>
+      <w:bookmarkStart w:id="70" w:name="_Toc72099238"/>
       <w:r>
         <w:t>3.2.7 Model Evaluation</w:t>
       </w:r>
@@ -18654,7 +19048,7 @@
         <w:pStyle w:val="Heading3"/>
       </w:pPr>
       <w:bookmarkStart w:id="74" w:name="_Toc61885887"/>
-      <w:bookmarkStart w:id="75" w:name="_Toc71932453"/>
+      <w:bookmarkStart w:id="75" w:name="_Toc72099239"/>
       <w:r>
         <w:t>3.</w:t>
       </w:r>
@@ -18926,7 +19320,7 @@
       <w:pPr>
         <w:pStyle w:val="Heading2"/>
       </w:pPr>
-      <w:bookmarkStart w:id="76" w:name="_Toc71932454"/>
+      <w:bookmarkStart w:id="76" w:name="_Toc72099240"/>
       <w:r>
         <w:t>3.3 Proposed Model</w:t>
       </w:r>
@@ -19059,7 +19453,7 @@
       <w:pPr>
         <w:pStyle w:val="Heading1"/>
       </w:pPr>
-      <w:bookmarkStart w:id="77" w:name="_Toc71932455"/>
+      <w:bookmarkStart w:id="77" w:name="_Toc72099241"/>
       <w:r>
         <w:lastRenderedPageBreak/>
         <w:t>CHAPTER 4: ANALYSIS</w:t>
@@ -19071,7 +19465,13 @@
         <w:pStyle w:val="BodyText"/>
       </w:pPr>
       <w:r>
-        <w:t xml:space="preserve">This chapter is to detail out the process of building and the implementation of machine learning models in Python. The evaluation of the model will be done with the various evaluation metrics we have analyzed previously such as AUC, Accuracy, precision and recall. By the end of this chapter, the various models will be implemented and Chapter 5 will be used to </w:t>
+        <w:t xml:space="preserve">This chapter is to detail out the process of building and the implementation of machine learning models in Python. The evaluation of the model will be done with the various evaluation metrics </w:t>
+      </w:r>
+      <w:r>
+        <w:t>that have been</w:t>
+      </w:r>
+      <w:r>
+        <w:t xml:space="preserve"> analyzed previously such as AUC, Accuracy, precision and recall. By the end of this chapter, the various models will be implemented and Chapter 5 will be used to </w:t>
       </w:r>
       <w:r>
         <w:t>analyze the results obtained from the analysis in Chapter 4.</w:t>
@@ -19084,7 +19484,7 @@
       <w:pPr>
         <w:pStyle w:val="Heading2"/>
       </w:pPr>
-      <w:bookmarkStart w:id="78" w:name="_Toc71932456"/>
+      <w:bookmarkStart w:id="78" w:name="_Toc72099242"/>
       <w:r>
         <w:t>4.1 Introduction</w:t>
       </w:r>
@@ -19132,7 +19532,7 @@
       <w:pPr>
         <w:pStyle w:val="Heading2"/>
       </w:pPr>
-      <w:bookmarkStart w:id="79" w:name="_Toc71932457"/>
+      <w:bookmarkStart w:id="79" w:name="_Toc72099243"/>
       <w:r>
         <w:t>4.2 Dataset Description</w:t>
       </w:r>
@@ -19271,7 +19671,13 @@
         <w:t>Churn</w:t>
       </w:r>
       <w:r>
-        <w:t>. There are 21 attributes and the Churn column is the variable that we are tring to predict. There are 7043 data points that capture customer level data along with their metadata in the form of attributes.</w:t>
+        <w:t xml:space="preserve">. There are 21 attributes and the Churn column is the variable that </w:t>
+      </w:r>
+      <w:r>
+        <w:t>are being predicted</w:t>
+      </w:r>
+      <w:r>
+        <w:t>. There are 7043 data points that capture customer level data along with their metadata in the form of attributes.</w:t>
       </w:r>
       <w:r>
         <w:t xml:space="preserve"> This data has been sourced from the Cognos Analytics Team at IBM. It contains information about a telecom company that provided telecom and internet sevices to 7043 customers. The data indicates the customers that have stayed, left, or signed up for the service.</w:t>
@@ -19287,14 +19693,14 @@
       <w:pPr>
         <w:pStyle w:val="Heading2"/>
       </w:pPr>
-      <w:bookmarkStart w:id="80" w:name="_Toc71932458"/>
+      <w:bookmarkStart w:id="80" w:name="_Toc72099244"/>
       <w:r>
         <w:t xml:space="preserve">4.3 Data </w:t>
       </w:r>
+      <w:r>
+        <w:t>Understanding</w:t>
+      </w:r>
       <w:bookmarkEnd w:id="80"/>
-      <w:r>
-        <w:t>Understanding</w:t>
-      </w:r>
     </w:p>
     <w:p>
       <w:pPr>
@@ -19323,7 +19729,7 @@
       <w:pPr>
         <w:pStyle w:val="Heading3"/>
       </w:pPr>
-      <w:bookmarkStart w:id="81" w:name="_Toc71932459"/>
+      <w:bookmarkStart w:id="81" w:name="_Toc72099245"/>
       <w:r>
         <w:lastRenderedPageBreak/>
         <w:t xml:space="preserve">4.3.1 </w:t>
@@ -19467,7 +19873,7 @@
         <w:pStyle w:val="Caption"/>
         <w:jc w:val="center"/>
       </w:pPr>
-      <w:bookmarkStart w:id="82" w:name="_Toc72088135"/>
+      <w:bookmarkStart w:id="82" w:name="_Toc72199731"/>
       <w:r>
         <w:t xml:space="preserve">Figure </w:t>
       </w:r>
@@ -19551,9 +19957,9 @@
       </w:pPr>
       <w:r>
         <w:drawing>
-          <wp:inline distT="0" distB="0" distL="0" distR="0" wp14:anchorId="02AE63E3" wp14:editId="6DE1BCC7">
-            <wp:extent cx="5970905" cy="2729865"/>
-            <wp:effectExtent l="0" t="0" r="0" b="0"/>
+          <wp:inline distT="0" distB="0" distL="0" distR="0" wp14:anchorId="02AE63E3" wp14:editId="318C7D98">
+            <wp:extent cx="6037809" cy="2760453"/>
+            <wp:effectExtent l="0" t="0" r="1270" b="1905"/>
             <wp:docPr id="31" name="Picture 31"/>
             <wp:cNvGraphicFramePr>
               <a:graphicFrameLocks xmlns:a="http://schemas.openxmlformats.org/drawingml/2006/main" noChangeAspect="1"/>
@@ -19574,7 +19980,7 @@
                   <pic:spPr>
                     <a:xfrm>
                       <a:off x="0" y="0"/>
-                      <a:ext cx="5970905" cy="2729865"/>
+                      <a:ext cx="6055192" cy="2768400"/>
                     </a:xfrm>
                     <a:prstGeom prst="rect">
                       <a:avLst/>
@@ -19626,1126 +20032,119 @@
           </wp:inline>
         </w:drawing>
       </w:r>
-      <w:bookmarkStart w:id="83" w:name="_GoBack"/>
+    </w:p>
+    <w:p>
+      <w:pPr>
+        <w:pStyle w:val="Caption"/>
+        <w:jc w:val="center"/>
+      </w:pPr>
+      <w:bookmarkStart w:id="83" w:name="_Toc72199732"/>
+      <w:r>
+        <w:t xml:space="preserve">Figure </w:t>
+      </w:r>
+      <w:r>
+        <w:fldChar w:fldCharType="begin"/>
+      </w:r>
+      <w:r>
+        <w:instrText xml:space="preserve"> SEQ Figure \* ARABIC </w:instrText>
+      </w:r>
+      <w:r>
+        <w:fldChar w:fldCharType="separate"/>
+      </w:r>
+      <w:r>
+        <w:t>12</w:t>
+      </w:r>
+      <w:r>
+        <w:fldChar w:fldCharType="end"/>
+      </w:r>
+      <w:r>
+        <w:t>: Distribution of variables</w:t>
+      </w:r>
+      <w:r>
+        <w:t xml:space="preserve"> (by absolute values)</w:t>
+      </w:r>
       <w:bookmarkEnd w:id="83"/>
     </w:p>
     <w:p>
       <w:pPr>
+        <w:pStyle w:val="Caption"/>
+      </w:pPr>
+      <w:r>
+        <w:rPr>
+          <w:i w:val="0"/>
+        </w:rPr>
+        <w:t xml:space="preserve">In Figure 12, </w:t>
+      </w:r>
+      <w:r>
+        <w:rPr>
+          <w:i w:val="0"/>
+        </w:rPr>
+        <w:t>the details of distribution of the variables</w:t>
+      </w:r>
+      <w:r>
+        <w:rPr>
+          <w:i w:val="0"/>
+        </w:rPr>
+        <w:t xml:space="preserve"> have been mentioned</w:t>
+      </w:r>
+      <w:r>
+        <w:rPr>
+          <w:i w:val="0"/>
+        </w:rPr>
+        <w:t xml:space="preserve">. The visualizations also have tags attached to them to indicate the warnings and </w:t>
+      </w:r>
+      <w:r>
+        <w:rPr>
+          <w:i w:val="0"/>
+        </w:rPr>
+        <w:t xml:space="preserve">unique characteristics of the attributes. </w:t>
+      </w:r>
+      <w:r>
+        <w:rPr>
+          <w:i w:val="0"/>
+        </w:rPr>
+        <w:lastRenderedPageBreak/>
+        <w:t>For instance, the Total Charges column has been flagged as a column withHigh Cardinality with 6531 distinct values. Additionally, there is information regarding the correlation and distribution of the variables that will be mentioned in the below sections</w:t>
+      </w:r>
+      <w:r>
+        <w:rPr>
+          <w:i w:val="0"/>
+        </w:rPr>
+        <w:t>.</w:t>
+      </w:r>
+    </w:p>
+    <w:p>
+      <w:pPr>
+        <w:pStyle w:val="Heading3"/>
+      </w:pPr>
+      <w:bookmarkStart w:id="84" w:name="_Toc72099246"/>
+      <w:r>
+        <w:t xml:space="preserve">4.3.2 </w:t>
+      </w:r>
+      <w:bookmarkEnd w:id="84"/>
+      <w:r>
+        <w:t>Missing Values Analysis</w:t>
+      </w:r>
+    </w:p>
+    <w:p>
+      <w:pPr>
         <w:pStyle w:val="BodyText"/>
       </w:pPr>
-    </w:p>
-    <w:p>
-      <w:pPr>
-        <w:pStyle w:val="Heading3"/>
-      </w:pPr>
-      <w:bookmarkStart w:id="84" w:name="_Toc71932460"/>
-      <w:r>
-        <w:lastRenderedPageBreak/>
-        <w:t xml:space="preserve">4.3.2 Transformation </w:t>
-      </w:r>
-      <w:r>
-        <w:t>of</w:t>
-      </w:r>
-      <w:r>
-        <w:t xml:space="preserve"> categorical variables</w:t>
-      </w:r>
-      <w:bookmarkEnd w:id="84"/>
-    </w:p>
-    <w:p>
-      <w:pPr>
-        <w:pStyle w:val="BodyText"/>
-      </w:pPr>
       <w:r>
         <w:t>Identification of missing values</w:t>
       </w:r>
-    </w:p>
-    <w:p>
-      <w:pPr>
-        <w:pStyle w:val="Heading3"/>
-      </w:pPr>
-      <w:bookmarkStart w:id="85" w:name="_Toc71932461"/>
-      <w:r>
-        <w:t>4.3.2 Univariate Analysis</w:t>
-      </w:r>
-      <w:bookmarkEnd w:id="85"/>
-    </w:p>
-    <w:p>
-      <w:pPr>
-        <w:pStyle w:val="BodyText"/>
-      </w:pPr>
-      <w:r>
-        <w:t>Sample</w:t>
-      </w:r>
-    </w:p>
-    <w:p>
-      <w:pPr>
-        <w:pStyle w:val="Heading3"/>
-      </w:pPr>
-      <w:bookmarkStart w:id="86" w:name="_Toc71932462"/>
-      <w:r>
-        <w:t>4.3.3 Missing Values</w:t>
-      </w:r>
-      <w:bookmarkEnd w:id="86"/>
-      <w:r>
-        <w:t xml:space="preserve"> Analysis</w:t>
-      </w:r>
-    </w:p>
-    <w:p>
-      <w:pPr>
-        <w:pStyle w:val="BodyText"/>
-      </w:pPr>
-      <w:r>
-        <w:t>Sample</w:t>
-      </w:r>
-    </w:p>
-    <w:p>
-      <w:pPr>
-        <w:pStyle w:val="Heading3"/>
-      </w:pPr>
-      <w:bookmarkStart w:id="87" w:name="_Toc71932463"/>
-      <w:r>
-        <w:t xml:space="preserve">4.3.4 </w:t>
-      </w:r>
-      <w:bookmarkEnd w:id="87"/>
-      <w:r>
-        <w:t>Outlier Analysis</w:t>
-      </w:r>
-    </w:p>
-    <w:p>
-      <w:pPr>
-        <w:pStyle w:val="BodyText"/>
-      </w:pPr>
-      <w:r>
-        <w:t>Sample</w:t>
-      </w:r>
-    </w:p>
-    <w:p>
-      <w:pPr>
-        <w:pStyle w:val="Heading2"/>
-      </w:pPr>
-      <w:bookmarkStart w:id="88" w:name="_Toc71932464"/>
-      <w:r>
-        <w:t>4.4 Exploratory Data Analysis</w:t>
-      </w:r>
-      <w:bookmarkEnd w:id="88"/>
-    </w:p>
-    <w:p>
-      <w:pPr>
-        <w:pStyle w:val="BodyText"/>
-      </w:pPr>
-      <w:r>
-        <w:t>Sample</w:t>
-      </w:r>
-    </w:p>
-    <w:p>
-      <w:pPr>
-        <w:pStyle w:val="Heading3"/>
-      </w:pPr>
-      <w:bookmarkStart w:id="89" w:name="_Toc71932465"/>
-      <w:r>
-        <w:t>4.4.1 Chi</w:t>
-      </w:r>
-      <w:r>
-        <w:t>-</w:t>
-      </w:r>
-      <w:r>
-        <w:t>Square Test</w:t>
-      </w:r>
-      <w:bookmarkEnd w:id="89"/>
-    </w:p>
-    <w:p>
-      <w:pPr>
-        <w:pStyle w:val="BodyText"/>
-      </w:pPr>
-      <w:r>
-        <w:t>Sample</w:t>
-      </w:r>
-    </w:p>
-    <w:p>
-      <w:pPr>
-        <w:pStyle w:val="Heading2"/>
-      </w:pPr>
-      <w:bookmarkStart w:id="90" w:name="_Toc71932466"/>
-      <w:r>
-        <w:t>4.5 Data Visualization</w:t>
-      </w:r>
-      <w:bookmarkEnd w:id="90"/>
-    </w:p>
-    <w:p>
-      <w:pPr>
-        <w:pStyle w:val="Heading2"/>
-      </w:pPr>
-      <w:bookmarkStart w:id="91" w:name="_Toc71932467"/>
-      <w:r>
-        <w:t>4.9 Summary</w:t>
-      </w:r>
-      <w:bookmarkEnd w:id="91"/>
-    </w:p>
-    <w:p>
-      <w:pPr>
-        <w:pStyle w:val="BodyText"/>
-      </w:pPr>
-      <w:r>
-        <w:t>a</w:t>
-      </w:r>
-    </w:p>
-    <w:p>
-      <w:pPr>
-        <w:pStyle w:val="Heading1"/>
-      </w:pPr>
-      <w:bookmarkStart w:id="92" w:name="_Toc71932468"/>
-      <w:r>
-        <w:lastRenderedPageBreak/>
-        <w:t>CHAPTER 5: RESULTS AND DISCUSSIONS</w:t>
-      </w:r>
-      <w:bookmarkEnd w:id="92"/>
-    </w:p>
-    <w:p>
-      <w:pPr>
-        <w:pStyle w:val="Heading2"/>
-      </w:pPr>
-      <w:bookmarkStart w:id="93" w:name="_Toc71932469"/>
-      <w:r>
-        <w:t>5.1 Introduction</w:t>
-      </w:r>
-      <w:bookmarkEnd w:id="93"/>
-    </w:p>
-    <w:p>
-      <w:pPr>
-        <w:pStyle w:val="BodyText"/>
-      </w:pPr>
-      <w:r>
-        <w:t>Sample</w:t>
-      </w:r>
-    </w:p>
-    <w:p>
-      <w:pPr>
-        <w:pStyle w:val="Heading2"/>
-      </w:pPr>
-      <w:bookmarkStart w:id="94" w:name="_Toc71932470"/>
-      <w:r>
-        <w:t>5.2 Interpretation of Visuali</w:t>
-      </w:r>
-      <w:r>
-        <w:t>s</w:t>
-      </w:r>
-      <w:r>
-        <w:t>ations</w:t>
-      </w:r>
-      <w:bookmarkEnd w:id="94"/>
-    </w:p>
-    <w:p>
-      <w:pPr>
-        <w:pStyle w:val="BodyText"/>
-      </w:pPr>
-      <w:r>
-        <w:t>Sample</w:t>
-      </w:r>
-    </w:p>
-    <w:p>
-      <w:pPr>
-        <w:pStyle w:val="Heading2"/>
-      </w:pPr>
-      <w:bookmarkStart w:id="95" w:name="_Toc71932471"/>
-      <w:r>
-        <w:t>5.3 Evaluation of Sampling Methods</w:t>
-      </w:r>
-      <w:bookmarkEnd w:id="95"/>
-    </w:p>
-    <w:p>
-      <w:pPr>
-        <w:pStyle w:val="BodyText"/>
-      </w:pPr>
-      <w:r>
-        <w:t>Sample</w:t>
-      </w:r>
-    </w:p>
-    <w:p>
-      <w:pPr>
-        <w:pStyle w:val="Heading2"/>
-      </w:pPr>
-      <w:bookmarkStart w:id="96" w:name="_Toc71932472"/>
-      <w:r>
-        <w:t>5.4 Testing on Validation Dataset</w:t>
-      </w:r>
-      <w:bookmarkEnd w:id="96"/>
-    </w:p>
-    <w:p>
-      <w:pPr>
-        <w:pStyle w:val="BodyText"/>
-      </w:pPr>
-      <w:r>
-        <w:t>Sample</w:t>
-      </w:r>
-    </w:p>
-    <w:p>
-      <w:pPr>
-        <w:pStyle w:val="Heading2"/>
-      </w:pPr>
-      <w:bookmarkStart w:id="97" w:name="_Toc71932473"/>
-      <w:r>
-        <w:t>5.6 Summary</w:t>
-      </w:r>
-      <w:bookmarkEnd w:id="97"/>
-    </w:p>
-    <w:p>
-      <w:pPr>
-        <w:pStyle w:val="BodyText"/>
-      </w:pPr>
-      <w:r>
-        <w:t>Sample</w:t>
-      </w:r>
-    </w:p>
-    <w:p>
-      <w:pPr>
-        <w:pStyle w:val="BodyText"/>
-      </w:pPr>
-    </w:p>
-    <w:p>
-      <w:pPr>
-        <w:pStyle w:val="BodyText"/>
-      </w:pPr>
-    </w:p>
-    <w:p>
-      <w:pPr>
-        <w:pStyle w:val="BodyText"/>
-      </w:pPr>
-    </w:p>
-    <w:p>
-      <w:pPr>
-        <w:widowControl/>
-        <w:autoSpaceDE/>
-        <w:autoSpaceDN/>
-        <w:adjustRightInd/>
-        <w:spacing w:before="0" w:after="200" w:line="240" w:lineRule="auto"/>
-        <w:jc w:val="left"/>
-        <w:rPr>
-          <w:rFonts w:eastAsiaTheme="majorEastAsia"/>
-          <w:b/>
-          <w:bCs/>
-          <w:color w:val="345A8A" w:themeColor="accent1" w:themeShade="B5"/>
-          <w:sz w:val="40"/>
-          <w:szCs w:val="32"/>
-        </w:rPr>
-      </w:pPr>
-      <w:r>
-        <w:br w:type="page"/>
-      </w:r>
-    </w:p>
-    <w:p>
-      <w:pPr>
-        <w:pStyle w:val="Heading1"/>
-        <w:jc w:val="left"/>
-      </w:pPr>
-      <w:bookmarkStart w:id="98" w:name="_Toc71932474"/>
-      <w:r>
-        <w:lastRenderedPageBreak/>
-        <w:t>CHAPTER 6:</w:t>
-      </w:r>
-      <w:r>
-        <w:br/>
-      </w:r>
-      <w:r>
-        <w:t>CONCLUSIONS AND RECOMMENDATIONS</w:t>
-      </w:r>
-      <w:bookmarkEnd w:id="98"/>
-    </w:p>
-    <w:p>
-      <w:pPr>
-        <w:pStyle w:val="BodyText"/>
-      </w:pPr>
-      <w:r>
-        <w:t>Sample</w:t>
-      </w:r>
-    </w:p>
-    <w:p>
-      <w:pPr>
-        <w:pStyle w:val="Heading1"/>
-      </w:pPr>
-      <w:bookmarkStart w:id="99" w:name="_Toc71932475"/>
-      <w:r>
-        <w:t>6.1 Introduction</w:t>
-      </w:r>
-      <w:bookmarkEnd w:id="99"/>
-    </w:p>
-    <w:p>
-      <w:pPr>
-        <w:pStyle w:val="BodyText"/>
-      </w:pPr>
-      <w:r>
-        <w:t>Sample</w:t>
-      </w:r>
-    </w:p>
-    <w:p>
-      <w:pPr>
-        <w:pStyle w:val="Heading1"/>
-      </w:pPr>
-      <w:bookmarkStart w:id="100" w:name="_Toc71932476"/>
-      <w:r>
-        <w:t>6.2 Discussion and Conclusion</w:t>
-      </w:r>
-      <w:bookmarkEnd w:id="100"/>
-    </w:p>
-    <w:p>
-      <w:pPr>
-        <w:pStyle w:val="BodyText"/>
-      </w:pPr>
-      <w:r>
-        <w:t>Sample</w:t>
-      </w:r>
-    </w:p>
-    <w:p>
-      <w:pPr>
-        <w:pStyle w:val="Heading1"/>
-      </w:pPr>
-      <w:bookmarkStart w:id="101" w:name="_Toc71932477"/>
-      <w:r>
-        <w:t>6.3 Contribution to Knowledge</w:t>
-      </w:r>
-      <w:bookmarkEnd w:id="101"/>
-    </w:p>
-    <w:p>
-      <w:pPr>
-        <w:pStyle w:val="BodyText"/>
-      </w:pPr>
-      <w:r>
-        <w:t>Sample</w:t>
-      </w:r>
-    </w:p>
-    <w:p>
-      <w:pPr>
-        <w:pStyle w:val="Heading1"/>
-      </w:pPr>
-      <w:bookmarkStart w:id="102" w:name="_Toc71932478"/>
-      <w:r>
-        <w:t>6.4 Future Recommendations</w:t>
-      </w:r>
-      <w:bookmarkEnd w:id="102"/>
-      <w:r>
-        <w:br w:type="page"/>
-      </w:r>
-    </w:p>
-    <w:p>
-      <w:pPr>
-        <w:pStyle w:val="Heading1"/>
-      </w:pPr>
-      <w:bookmarkStart w:id="103" w:name="_Toc71932479"/>
-      <w:r>
-        <w:lastRenderedPageBreak/>
-        <w:t>R</w:t>
-      </w:r>
-      <w:r>
-        <w:t>EFERENCES</w:t>
-      </w:r>
-      <w:bookmarkEnd w:id="103"/>
-    </w:p>
-    <w:p>
-      <w:r>
-        <w:fldChar w:fldCharType="begin" w:fldLock="1"/>
-      </w:r>
-      <w:r>
-        <w:instrText xml:space="preserve">ADDIN Mendeley Bibliography CSL_BIBLIOGRAPHY </w:instrText>
-      </w:r>
-      <w:r>
-        <w:fldChar w:fldCharType="separate"/>
-      </w:r>
-      <w:r>
-        <w:t xml:space="preserve">Agrawal, S., (2018) Customer Churn Prediction Modelling Based on Behavioural patterns Analysis using Deep Learning. </w:t>
-      </w:r>
-      <w:r>
-        <w:rPr>
-          <w:i/>
-          <w:iCs/>
-        </w:rPr>
-        <w:t>2018 International Conference on Smart Computing and Electronic Enterprise (ICSCEE)</w:t>
-      </w:r>
-      <w:r>
-        <w:t>, pp.1–6.</w:t>
-      </w:r>
-    </w:p>
-    <w:p>
-      <w:r>
-        <w:t>Ahmad, A.K., Jafar, A. and Aljoumaa, K., (n.d.) Customer churn prediction in telecom using machine learning in big data platform. [online] Available at: https://doi.org/10.1186/s40537-019-0191-6.</w:t>
-      </w:r>
-    </w:p>
-    <w:p>
-      <w:r>
-        <w:t xml:space="preserve">Ahmed, A. and Linen, D.M., (2017) A review and analysis of churn prediction methods for customer retention in telecom industries. In: </w:t>
-      </w:r>
-      <w:r>
-        <w:rPr>
-          <w:i/>
-          <w:iCs/>
-        </w:rPr>
-        <w:t>2017 4th International Conference on Advanced Computing and Communication Systems, ICACCS 2017</w:t>
-      </w:r>
-      <w:r>
-        <w:t>. Institute of Electrical and Electronics Engineers Inc.</w:t>
-      </w:r>
-    </w:p>
-    <w:p>
-      <w:r>
-        <w:t xml:space="preserve">Ahmed, A.A. and Maheswari, D., (2017) A Review And Analysis Of Churn Prediction Methods For Customer Retention In Telecom Industries. </w:t>
-      </w:r>
-      <w:r>
-        <w:rPr>
-          <w:i/>
-          <w:iCs/>
-        </w:rPr>
-        <w:t>2017 International Conference on Advanced Computing and Communication Systems</w:t>
-      </w:r>
-      <w:r>
-        <w:t>.</w:t>
-      </w:r>
-    </w:p>
-    <w:p>
-      <w:r>
-        <w:t>Ambildhuke, G.M., Rekha, G. and Tyagi, A.K., (2021) Performance Analysis of Undersampling Approaches for Solving Customer Churn Prediction. [online] Springer, Singapore, pp.341–347. Available at: https://link.springer.com/chapter/10.1007/978-981-15-9689-6_37 [Accessed 21 Mar. 2021].</w:t>
-      </w:r>
-    </w:p>
-    <w:p>
-      <w:r>
-        <w:t xml:space="preserve">Andrews, R., (2019) Churn Prediction in Telecom Sector Using Machine Learning. </w:t>
-      </w:r>
-      <w:r>
-        <w:rPr>
-          <w:i/>
-          <w:iCs/>
-        </w:rPr>
-        <w:t>International Journal of Information Systems and Computer Sciences</w:t>
-      </w:r>
-      <w:r>
-        <w:t>, 82, pp.132–134.</w:t>
-      </w:r>
-    </w:p>
-    <w:p>
-      <w:r>
-        <w:t xml:space="preserve">Anon (2021) </w:t>
-      </w:r>
-      <w:r>
-        <w:rPr>
-          <w:i/>
-          <w:iCs/>
-        </w:rPr>
-        <w:t>Cognos Analytics - IBM Business Analytics Community</w:t>
-      </w:r>
-      <w:r>
-        <w:t>. [online] Available at: https://community.ibm.com/community/user/businessanalytics/blogs/steven-macko/2019/07/11/telco-customer-churn-1113 [Accessed 14 Mar. 2021].</w:t>
-      </w:r>
-    </w:p>
-    <w:p>
-      <w:r>
-        <w:t xml:space="preserve">Anon (2021) </w:t>
-      </w:r>
-      <w:r>
-        <w:rPr>
-          <w:i/>
-          <w:iCs/>
-        </w:rPr>
-        <w:t>Digital transformation for 2020 and beyond eight telco considerations</w:t>
-      </w:r>
-      <w:r>
-        <w:t>. [online] Available at: https://www.ey.com/en_in/tmt/digital-transformation-for-2020-and-beyond-eight-telco-considera [Accessed 25 Mar. 2021].</w:t>
-      </w:r>
-    </w:p>
-    <w:p>
-      <w:r>
-        <w:lastRenderedPageBreak/>
-        <w:t xml:space="preserve">Anon (2021) </w:t>
-      </w:r>
-      <w:r>
-        <w:rPr>
-          <w:i/>
-          <w:iCs/>
-        </w:rPr>
-        <w:t>Why is the telecom industry struggling with product success?</w:t>
-      </w:r>
-      <w:r>
-        <w:t xml:space="preserve"> [online] Available at: https://internationalfinance.com/why-telecom-industry-struggling-product-success/ [Accessed 25 Mar. 2021].</w:t>
-      </w:r>
-    </w:p>
-    <w:p>
-      <w:r>
-        <w:t>Castanedo, F., Valverde, G., Zaratiegui, J. and Vazquez, A., (2014) Using Deep Learning to Predict Customer Churn in a Mobile Telecommunication Network Federico. pp.1–8.</w:t>
-      </w:r>
-    </w:p>
-    <w:p>
-      <w:r>
-        <w:t xml:space="preserve">Ebrah, K. and Elnasir, S., (2019) Churn Prediction Using Machine Learning and Recommendations Plans for Telecoms. </w:t>
-      </w:r>
-      <w:r>
-        <w:rPr>
-          <w:i/>
-          <w:iCs/>
-        </w:rPr>
-        <w:t>11Journal of Computer and Communications</w:t>
-      </w:r>
-      <w:r>
-        <w:t>, [online] ``23df, pp.33–53. Available at: https://doi.org/10.4236/jcc.2019.711003 [Accessed 10 Jan. 2021].</w:t>
-      </w:r>
-    </w:p>
-    <w:p>
-      <w:r>
-        <w:t xml:space="preserve">Fonseca Coelho, A., (n.d.) </w:t>
-      </w:r>
-      <w:r>
-        <w:rPr>
-          <w:i/>
-          <w:iCs/>
-        </w:rPr>
-        <w:t>Churn Prediction in Telecom Sector: A completed data engineering Framework</w:t>
-      </w:r>
-      <w:r>
-        <w:t>.</w:t>
-      </w:r>
-    </w:p>
-    <w:p>
-      <w:r>
-        <w:t xml:space="preserve">Hadden, J., Tiwari, A., Roy, R. and Ruta, D., (2006) Churn Prediction: Does Technology Matter. </w:t>
-      </w:r>
-      <w:r>
-        <w:rPr>
-          <w:i/>
-          <w:iCs/>
-        </w:rPr>
-        <w:t>International Journal of Intelligent Technology</w:t>
-      </w:r>
-      <w:r>
-        <w:t>, 1, pp.104–110.</w:t>
-      </w:r>
-    </w:p>
-    <w:p>
-      <w:r>
-        <w:t xml:space="preserve">Halibas, A.S., Cherian Matthew, A., Pillai, I.G., Harold Reazol, J., Delvo, E.G. and Bonachita Reazol, L., (2019) Determining the intervening effects of exploratory data analysis and feature engineering in telecoms customer churn modelling. </w:t>
-      </w:r>
-      <w:r>
-        <w:rPr>
-          <w:i/>
-          <w:iCs/>
-        </w:rPr>
-        <w:t>2019 4th MEC International Conference on Big Data and Smart City, ICBDSC 2019</w:t>
-      </w:r>
-      <w:r>
-        <w:t>.</w:t>
-      </w:r>
-    </w:p>
-    <w:p>
-      <w:r>
-        <w:t xml:space="preserve">Hargreaves, C.A., (2019) A Machine Learning Algorithm for Churn Reduction &amp; Revenue Maximization: An Application in the Telecommunication Industry. </w:t>
-      </w:r>
-      <w:r>
-        <w:rPr>
-          <w:i/>
-          <w:iCs/>
-        </w:rPr>
-        <w:t>International Journal of Future Computer and Communication</w:t>
-      </w:r>
-      <w:r>
-        <w:t>, 84, pp.109–113.</w:t>
-      </w:r>
-    </w:p>
-    <w:p>
-      <w:r>
-        <w:t xml:space="preserve">Havrylovych, M. and Nataliia Kuznietsova, ©, (2019) </w:t>
-      </w:r>
-      <w:r>
-        <w:rPr>
-          <w:i/>
-          <w:iCs/>
-        </w:rPr>
-        <w:t>Survival analysis methods for churn prevention in telecommunications industry</w:t>
-      </w:r>
-      <w:r>
-        <w:t>.</w:t>
-      </w:r>
-    </w:p>
-    <w:p>
-      <w:r>
-        <w:t xml:space="preserve">Induja, S. and Eswaramurthy, V.P., (2015) </w:t>
-      </w:r>
-      <w:r>
-        <w:rPr>
-          <w:i/>
-          <w:iCs/>
-        </w:rPr>
-        <w:t>Customers Churn Prediction and Attribute Selection in Telecom Industry Using Kernelized Extreme Learning Machine and Bat Algorithms</w:t>
-      </w:r>
-      <w:r>
-        <w:t xml:space="preserve">. [online] </w:t>
-      </w:r>
-      <w:r>
-        <w:rPr>
-          <w:i/>
-          <w:iCs/>
-        </w:rPr>
-        <w:t>International Journal of Science and Research (IJSR) ISSN</w:t>
-      </w:r>
-      <w:r>
-        <w:t>, Available at: www.ijsr.net [Accessed 18 Feb. 2021].</w:t>
-      </w:r>
-    </w:p>
-    <w:p>
-      <w:r>
-        <w:t xml:space="preserve">Jahromi, A.T., Stakhovych, S. and Ewing, M., (2014) Managing B2B customer churn, retention and profitability. </w:t>
-      </w:r>
-      <w:r>
-        <w:rPr>
-          <w:i/>
-          <w:iCs/>
-        </w:rPr>
-        <w:t>Industrial Marketing Management</w:t>
-      </w:r>
-      <w:r>
-        <w:t xml:space="preserve">, [online] 437, pp.1258–1268. Available at: </w:t>
-      </w:r>
-      <w:r>
-        <w:lastRenderedPageBreak/>
-        <w:t>https://research.monash.edu/en/publications/managing-b2b-customer-churn-retention-and-profitability [Accessed 16 Jan. 2021].</w:t>
-      </w:r>
-    </w:p>
-    <w:p>
-      <w:r>
-        <w:t>Jain, H., Yadav, G. and Manoov, R., (2021) Churn Prediction and Retention in Banking, Telecom and IT Sectors Using Machine Learning Techniques. [online] Springer, Singapore, pp.137–156. Available at: https://link.springer.com/chapter/10.1007/978-981-15-5243-4_12 [Accessed 21 Mar. 2021].</w:t>
-      </w:r>
-    </w:p>
-    <w:p>
-      <w:r>
-        <w:t xml:space="preserve">Kaggle, (2018) </w:t>
-      </w:r>
-      <w:r>
-        <w:rPr>
-          <w:i/>
-          <w:iCs/>
-        </w:rPr>
-        <w:t>Telco Customer Churn</w:t>
-      </w:r>
-      <w:r>
-        <w:t xml:space="preserve">. </w:t>
-      </w:r>
-      <w:r>
-        <w:rPr>
-          <w:i/>
-          <w:iCs/>
-        </w:rPr>
-        <w:t>Kaggle.com</w:t>
-      </w:r>
-      <w:r>
-        <w:t>. Available at: https://www.kaggle.com/blastchar/telco-customer-churn [Accessed 9 Jan. 2021].</w:t>
-      </w:r>
-    </w:p>
-    <w:p>
-      <w:r>
-        <w:t>Karimi, N., Dash, A., Rautaray, S.S. and Pandey, M., (2021) A Proposed Model for Customer Churn Prediction and Factor Identification Behind Customer Churn in Telecom Industry. [online] Springer, Singapore, pp.359–369. Available at: https://link.springer.com/chapter/10.1007/978-981-15-7511-2_34 [Accessed 21 Mar. 2021].</w:t>
-      </w:r>
-    </w:p>
-    <w:p>
-      <w:r>
-        <w:t xml:space="preserve">Kriti, (2019) </w:t>
-      </w:r>
-      <w:r>
-        <w:rPr>
-          <w:i/>
-          <w:iCs/>
-        </w:rPr>
-        <w:t>Customer churn: A study of factors affecting customer churn using machine learning</w:t>
-      </w:r>
-      <w:r>
-        <w:t>. [online] Available at: https://lib.dr.iastate.edu/creativecomponents [Accessed 14 Mar. 2021].</w:t>
-      </w:r>
-    </w:p>
-    <w:p>
-      <w:r>
-        <w:t xml:space="preserve">Kuo, Y.-F., Wu, C.-M. and Deng, W.-J., (2009) The relationships among service quality, perceived value, customer satisfaction, and post-purchase intention in mobile value-added services. </w:t>
-      </w:r>
-      <w:r>
-        <w:rPr>
-          <w:i/>
-          <w:iCs/>
-        </w:rPr>
-        <w:t>Computers in Human Behavior</w:t>
-      </w:r>
-      <w:r>
-        <w:t>, 25, pp.887–896.</w:t>
-      </w:r>
-    </w:p>
-    <w:p>
-      <w:r>
-        <w:t>Labhsetwar, S.R., (n.d.) Predictive Analysis Of Customer Churn in Telecom Industry using Supervised Learning.</w:t>
-      </w:r>
-    </w:p>
-    <w:p>
-      <w:r>
-        <w:t xml:space="preserve">Lalwani, P., Banka, H. and Kumar, C., (2017) GSA-CHSR: Gravitational Search Algorithm for Cluster Head Selection and Routing in Wireless Sensor Networks. In: </w:t>
-      </w:r>
-      <w:r>
-        <w:rPr>
-          <w:i/>
-          <w:iCs/>
-        </w:rPr>
-        <w:t>Applications of Soft Computing for the Web</w:t>
-      </w:r>
-      <w:r>
-        <w:t>. [online] Springer Singapore, pp.225–252. Available at: https://link.springer.com/chapter/10.1007/978-981-10-7098-3_13 [Accessed 20 Mar. 2021].</w:t>
-      </w:r>
-    </w:p>
-    <w:p>
-      <w:r>
-        <w:t xml:space="preserve">Lalwani, P., Mishra, M.K., Chadha, J.S. and Sethi, P., (2021) Customer churn prediction system: a machine learning approach. </w:t>
-      </w:r>
-      <w:r>
-        <w:rPr>
-          <w:i/>
-          <w:iCs/>
-        </w:rPr>
-        <w:t>Computing</w:t>
-      </w:r>
-      <w:r>
-        <w:t>.</w:t>
-      </w:r>
-    </w:p>
-    <w:p>
-      <w:r>
-        <w:t xml:space="preserve">Mahdi, A., Alzubaidi, N. and Al-Shamery, E.S., (2020) Projection pursuit Random Forest using discriminant feature analysis model for churners prediction in telecom industry discriminant </w:t>
-      </w:r>
-      <w:r>
-        <w:lastRenderedPageBreak/>
-        <w:t xml:space="preserve">random forest Linear discriminant analysis oblique tree Project pursuit index Support vector machines. </w:t>
-      </w:r>
-      <w:r>
-        <w:rPr>
-          <w:i/>
-          <w:iCs/>
-        </w:rPr>
-        <w:t>International Journal of Electrical and Computer Engineering (IJECE)</w:t>
-      </w:r>
-      <w:r>
-        <w:t>, 102, pp.1406–1421.</w:t>
-      </w:r>
-    </w:p>
-    <w:p>
-      <w:r>
-        <w:t xml:space="preserve">Momin, S., Bohra, T. and Raut, P., (2020) </w:t>
-      </w:r>
-      <w:r>
-        <w:rPr>
-          <w:i/>
-          <w:iCs/>
-        </w:rPr>
-        <w:t>Prediction of Customer Churn Using Machine Learning</w:t>
-      </w:r>
-      <w:r>
-        <w:t xml:space="preserve">. </w:t>
-      </w:r>
-      <w:r>
-        <w:rPr>
-          <w:i/>
-          <w:iCs/>
-        </w:rPr>
-        <w:t>EAI/Springer Innovations in Communication and Computing</w:t>
-      </w:r>
-      <w:r>
-        <w:t>.</w:t>
-      </w:r>
-    </w:p>
-    <w:p>
-      <w:r>
-        <w:t xml:space="preserve">Mukhopadhyay, D., Malusare, A., Nandanwar, A. and Sakshi, S., (2021) An Approach to Mitigate the Risk of Customer Churn Using Machine Learning Algorithms. In: </w:t>
-      </w:r>
-      <w:r>
-        <w:rPr>
-          <w:i/>
-          <w:iCs/>
-        </w:rPr>
-        <w:t>Lecture Notes in Networks and Systems</w:t>
-      </w:r>
-      <w:r>
-        <w:t>. [online] Springer Science and Business Media Deutschland GmbH, pp.133–142. Available at: https://link.springer.com/chapter/10.1007/978-981-15-7106-0_13 [Accessed 21 Mar. 2021].</w:t>
-      </w:r>
-    </w:p>
-    <w:p>
-      <w:r>
-        <w:t xml:space="preserve">Oka, N.P.H. and Arifin, A.S., (2020) Telecommunication Service Subscriber Churn Likelihood Prediction Analysis Using Diverse Machine Learning Model. </w:t>
-      </w:r>
-      <w:r>
-        <w:rPr>
-          <w:i/>
-          <w:iCs/>
-        </w:rPr>
-        <w:t>MECnIT 2020 - International Conference on Mechanical, Electronics, Computer, and Industrial Technology</w:t>
-      </w:r>
-      <w:r>
-        <w:t>, pp.24–29.</w:t>
-      </w:r>
-    </w:p>
-    <w:p>
-      <w:r>
-        <w:t xml:space="preserve">Oskarsdottir, M., Bravo, C., Verbeke, W., Sarraute, C., Baesens, B. and Vanthienen, J., (2016) A comparative study of social network classifiers for predicting churn in the telecommunication industry. In: </w:t>
-      </w:r>
-      <w:r>
-        <w:rPr>
-          <w:i/>
-          <w:iCs/>
-        </w:rPr>
-        <w:t>Proceedings of the 2016 IEEE/ACM International Conference on Advances in Social Networks Analysis and Mining, ASONAM 2016</w:t>
-      </w:r>
-      <w:r>
-        <w:t>. Institute of Electrical and Electronics Engineers Inc., pp.1151–1158.</w:t>
-      </w:r>
-    </w:p>
-    <w:p>
-      <w:r>
-        <w:t xml:space="preserve">Pamina, J., Beschi Raja, J., Sathya Bama, S., Soundarya, S., Sruthi, M.S., Kiruthika, S., Aiswaryadevi, V.J. and Priyanka, G., (2019) An effective classifier for predicting churn in telecommunication. </w:t>
-      </w:r>
-      <w:r>
-        <w:rPr>
-          <w:i/>
-          <w:iCs/>
-        </w:rPr>
-        <w:t>Journal of Advanced Research in Dynamical and Control Systems</w:t>
-      </w:r>
-      <w:r>
-        <w:t>, 111 Special Issue, pp.221–229.</w:t>
-      </w:r>
-    </w:p>
-    <w:p>
-      <w:r>
-        <w:t xml:space="preserve">Priyanka Paliwal and Divya Kumar, (2017) </w:t>
-      </w:r>
-      <w:r>
-        <w:rPr>
-          <w:i/>
-          <w:iCs/>
-        </w:rPr>
-        <w:t>ABC based neural network approach for churn prediction in telecommunication sector</w:t>
-      </w:r>
-      <w:r>
-        <w:t xml:space="preserve">. [online] </w:t>
-      </w:r>
-      <w:r>
-        <w:rPr>
-          <w:i/>
-          <w:iCs/>
-        </w:rPr>
-        <w:t>(Ictis 2017)</w:t>
-      </w:r>
-      <w:r>
-        <w:t>, Available at: http://dx.doi.org/10.1007/978-981-13-1747-7_65.</w:t>
-      </w:r>
-    </w:p>
-    <w:p>
-      <w:r>
-        <w:t xml:space="preserve">Rajagopal, D.S., (2011) Customer Data Clustering using Data Mining Technique. </w:t>
-      </w:r>
-      <w:r>
-        <w:rPr>
-          <w:i/>
-          <w:iCs/>
-        </w:rPr>
-        <w:t>International Journal of Database Management Systems</w:t>
-      </w:r>
-      <w:r>
-        <w:t>, [online] 34. Available at: http://arxiv.org/abs/1112.2663 [Accessed 17 Jan. 2021].</w:t>
-      </w:r>
-    </w:p>
-    <w:p>
-      <w:r>
-        <w:lastRenderedPageBreak/>
-        <w:t>Saonard, A., (2020) Modified Ensemble Undersampling-Boost to Handling Imbalanced Data in Churn Prediction. [online] Available at: https://core.ac.uk/download/pdf/326763412.pdf [Accessed 21 Mar. 2021].</w:t>
-      </w:r>
-    </w:p>
-    <w:p>
-      <w:r>
-        <w:t xml:space="preserve">Saraswat, S. &amp; Tiwari, A., (2018) A New Approach for Customer Churn Prediction in Telecom Industry. </w:t>
-      </w:r>
-      <w:r>
-        <w:rPr>
-          <w:i/>
-          <w:iCs/>
-        </w:rPr>
-        <w:t>International Journal of Computer Applications</w:t>
-      </w:r>
-      <w:r>
-        <w:t>, [online] Vol. 181(1, pp.40–46. Available at: https://scholar.google.com/scholar?as_ylo=2017&amp;q=%22A+New+Approach+for+Customer+Churn+Prediction+in+Telecom+Industry%22&amp;hl=en&amp;as_sdt=0,5 [Accessed 23 Mar. 2021].</w:t>
-      </w:r>
-    </w:p>
-    <w:p>
-      <w:r>
-        <w:t xml:space="preserve">Sharma, T., Gupta, P., Nigam, V. and Goel, M., (2020) Customer Churn Prediction in Telecommunications Using Gradient Boosted Trees. In: </w:t>
-      </w:r>
-      <w:r>
-        <w:rPr>
-          <w:i/>
-          <w:iCs/>
-        </w:rPr>
-        <w:t>Advances in Intelligent Systems and Computing</w:t>
-      </w:r>
-      <w:r>
-        <w:t>. [online] Springer, pp.235–246. Available at: https://link.springer.com/chapter/10.1007/978-981-15-0324-5_20 [Accessed 21 Mar. 2021].</w:t>
-      </w:r>
-    </w:p>
-    <w:p>
-      <w:r>
-        <w:t xml:space="preserve">Tamuka, N. and Sibanda, K., (2021) Real Time Customer Churn Scoring Model for the Telecommunications Industry. </w:t>
-      </w:r>
-      <w:r>
-        <w:rPr>
-          <w:i/>
-          <w:iCs/>
-        </w:rPr>
-        <w:t>IEEE</w:t>
-      </w:r>
-      <w:r>
-        <w:t>, pp.1–9.</w:t>
-      </w:r>
-    </w:p>
-    <w:p>
-      <w:r>
-        <w:t xml:space="preserve">Thabtah, F., Hammoud, S., Kamalov, F. and Gonsalves, A., (2020) Data imbalance in classification: Experimental evaluation. </w:t>
-      </w:r>
-      <w:r>
-        <w:rPr>
-          <w:i/>
-          <w:iCs/>
-        </w:rPr>
-        <w:t>Information Sciences</w:t>
-      </w:r>
-      <w:r>
-        <w:t>, 513, pp.429–441.</w:t>
-      </w:r>
-    </w:p>
-    <w:p>
-      <w:r>
-        <w:t xml:space="preserve">Thontirawong, P. and Chinchanachokchai, S., (2021) TEACHING ARTIFICIAL INTELLIGENCE AND MACHINE LEARNING IN MARKETING. </w:t>
-      </w:r>
-      <w:r>
-        <w:rPr>
-          <w:i/>
-          <w:iCs/>
-        </w:rPr>
-        <w:t>Marketing Education Review</w:t>
-      </w:r>
-      <w:r>
-        <w:t>.</w:t>
-      </w:r>
-    </w:p>
-    <w:p>
-      <w:r>
-        <w:t xml:space="preserve">Tuck, W.K., Chien-Le, G. and Hu, N., (2020) A False Negative Cost Minimization Ensemble Methods for Customer Churn Analysis. In: </w:t>
-      </w:r>
-      <w:r>
-        <w:rPr>
-          <w:i/>
-          <w:iCs/>
-        </w:rPr>
-        <w:t>ACM International Conference Proceeding Series</w:t>
-      </w:r>
-      <w:r>
-        <w:t>. [online] New York, NY, USA: Association for Computing Machinery, pp.276–280. Available at: https://dl.acm.org/doi/10.1145/3384544.3384551 [Accessed 14 Mar. 2021].</w:t>
-      </w:r>
-    </w:p>
-    <w:p>
-      <w:r>
-        <w:t xml:space="preserve">Umayaparvathi, V. and Iyakutti, K., (2016) </w:t>
-      </w:r>
-      <w:r>
-        <w:rPr>
-          <w:i/>
-          <w:iCs/>
-        </w:rPr>
-        <w:t>A Survey on Customer Churn Prediction in Telecom Industry: Datasets, Methods and Metrics</w:t>
-      </w:r>
-      <w:r>
-        <w:t xml:space="preserve">. [online] </w:t>
-      </w:r>
-      <w:r>
-        <w:rPr>
-          <w:i/>
-          <w:iCs/>
-        </w:rPr>
-        <w:t>International Research Journal of Engineering and Technology</w:t>
-      </w:r>
-      <w:r>
-        <w:t>. Available at: http://www.fuqua.duke.edu/centers/ccrm/index.html [Accessed 20 Mar. 2021].</w:t>
-      </w:r>
-    </w:p>
-    <w:p>
-      <w:r>
-        <w:lastRenderedPageBreak/>
-        <w:t>Wassouf, W.N., Alkhatib, R., Salloum, K. and Balloul, S., (n.d.) Predictive analytics using big data for increased customer loyalty: Syriatel Telecom Company case study. [online] Available at: https://doi.org/10.1186/s40537-020-00290-0 [Accessed 21 Mar. 2021].</w:t>
-      </w:r>
-    </w:p>
-    <w:p>
-      <w:r>
-        <w:t>Yuan, J., Chen, C., Yang, W., Liu, M., Xia, J., Liu, S. and Author, T., (2021) Computational Visual Media A survey of visual analytics techniques for machine learning. [online] 71, pp.3–36. Available at: https://doi.org/10.1007/s41095-020-0191-7 [Accessed 28 Mar. 2021].</w:t>
-      </w:r>
-    </w:p>
-    <w:p>
-      <w:pPr>
-        <w:pStyle w:val="BodyText"/>
-      </w:pPr>
-      <w:r>
-        <w:fldChar w:fldCharType="end"/>
-      </w:r>
-    </w:p>
-    <w:p>
-      <w:pPr>
-        <w:widowControl/>
-        <w:autoSpaceDE/>
-        <w:autoSpaceDN/>
-        <w:adjustRightInd/>
-        <w:spacing w:before="0" w:after="200"/>
-        <w:jc w:val="left"/>
-        <w:rPr>
-          <w:rFonts w:eastAsiaTheme="majorEastAsia"/>
-          <w:b/>
-          <w:bCs/>
-          <w:color w:val="345A8A" w:themeColor="accent1" w:themeShade="B5"/>
-          <w:sz w:val="40"/>
-          <w:szCs w:val="32"/>
-        </w:rPr>
-      </w:pPr>
-      <w:r>
-        <w:br w:type="page"/>
-      </w:r>
-    </w:p>
-    <w:p>
-      <w:pPr>
-        <w:pStyle w:val="Heading1"/>
-      </w:pPr>
-      <w:bookmarkStart w:id="104" w:name="_Toc71932480"/>
-      <w:r>
-        <w:lastRenderedPageBreak/>
-        <w:t>A</w:t>
-      </w:r>
-      <w:r>
-        <w:t>PPENDIX</w:t>
-      </w:r>
-      <w:r>
-        <w:t xml:space="preserve"> A</w:t>
-      </w:r>
-      <w:r>
-        <w:t>:</w:t>
-      </w:r>
-      <w:r>
-        <w:t xml:space="preserve"> </w:t>
-      </w:r>
-      <w:r>
-        <w:t>RESEARCH PLAN</w:t>
-      </w:r>
-      <w:bookmarkEnd w:id="104"/>
-    </w:p>
-    <w:p>
-      <w:pPr>
-        <w:pStyle w:val="FirstParagraph"/>
-      </w:pPr>
-      <w:r>
-        <w:t xml:space="preserve">The following GANTT chart proposes the timeline for the research and implementation of the project.  </w:t>
-      </w:r>
-    </w:p>
-    <w:p>
-      <w:pPr>
-        <w:pStyle w:val="BodyText"/>
-      </w:pPr>
+      <w:r>
+        <w:t xml:space="preserve"> is a crucial process during Data Understanding. The dataset in consideration does not have missing values. As noted earlier, there are 7043 rows at a customer level and the below visualizations will </w:t>
+      </w:r>
+      <w:r>
+        <w:t>showcase the visualization of nullity by column.</w:t>
+      </w:r>
+      <w:r>
+        <w:t xml:space="preserve"> Nullity matrix is a data dense display that helps to visually pick out patterns in data completion</w:t>
+      </w:r>
+      <w:r>
+        <w:t xml:space="preserve"> – this helps define patterns visually to quantify missing data, especially for larger datasets.</w:t>
+      </w:r>
     </w:p>
     <w:p>
       <w:pPr>
@@ -20754,10 +20153,10 @@
       </w:pPr>
       <w:r>
         <w:drawing>
-          <wp:inline distT="0" distB="0" distL="0" distR="0" wp14:anchorId="4C0C8BEA" wp14:editId="18607E74">
-            <wp:extent cx="6132643" cy="2751827"/>
-            <wp:effectExtent l="0" t="0" r="1905" b="0"/>
-            <wp:docPr id="50" name="Picture 50"/>
+          <wp:inline distT="0" distB="0" distL="0" distR="0" wp14:anchorId="0CC7EAD5" wp14:editId="005ECAAC">
+            <wp:extent cx="4157932" cy="2243240"/>
+            <wp:effectExtent l="0" t="0" r="0" b="5080"/>
+            <wp:docPr id="41" name="Picture 41"/>
             <wp:cNvGraphicFramePr>
               <a:graphicFrameLocks xmlns:a="http://schemas.openxmlformats.org/drawingml/2006/main" noChangeAspect="1"/>
             </wp:cNvGraphicFramePr>
@@ -20777,7 +20176,7 @@
                   <pic:spPr>
                     <a:xfrm>
                       <a:off x="0" y="0"/>
-                      <a:ext cx="6140112" cy="2755178"/>
+                      <a:ext cx="4157932" cy="2243240"/>
                     </a:xfrm>
                     <a:prstGeom prst="rect">
                       <a:avLst/>
@@ -20789,15 +20188,1806 @@
           </wp:inline>
         </w:drawing>
       </w:r>
-      <w:r>
-        <w:br/>
-        <w:t>Figure 2: Research Plan and Timelines</w:t>
-      </w:r>
     </w:p>
     <w:p>
       <w:pPr>
         <w:pStyle w:val="BodyText"/>
-      </w:pPr>
+        <w:jc w:val="center"/>
+      </w:pPr>
+      <w:r>
+        <w:drawing>
+          <wp:inline distT="0" distB="0" distL="0" distR="0" wp14:anchorId="3581C801" wp14:editId="46615389">
+            <wp:extent cx="3269412" cy="768928"/>
+            <wp:effectExtent l="0" t="0" r="0" b="0"/>
+            <wp:docPr id="45" name="Picture 45"/>
+            <wp:cNvGraphicFramePr>
+              <a:graphicFrameLocks xmlns:a="http://schemas.openxmlformats.org/drawingml/2006/main" noChangeAspect="1"/>
+            </wp:cNvGraphicFramePr>
+            <a:graphic xmlns:a="http://schemas.openxmlformats.org/drawingml/2006/main">
+              <a:graphicData uri="http://schemas.openxmlformats.org/drawingml/2006/picture">
+                <pic:pic xmlns:pic="http://schemas.openxmlformats.org/drawingml/2006/picture">
+                  <pic:nvPicPr>
+                    <pic:cNvPr id="1" name=""/>
+                    <pic:cNvPicPr/>
+                  </pic:nvPicPr>
+                  <pic:blipFill>
+                    <a:blip r:embed="rId32"/>
+                    <a:stretch>
+                      <a:fillRect/>
+                    </a:stretch>
+                  </pic:blipFill>
+                  <pic:spPr>
+                    <a:xfrm>
+                      <a:off x="0" y="0"/>
+                      <a:ext cx="3315657" cy="779804"/>
+                    </a:xfrm>
+                    <a:prstGeom prst="rect">
+                      <a:avLst/>
+                    </a:prstGeom>
+                  </pic:spPr>
+                </pic:pic>
+              </a:graphicData>
+            </a:graphic>
+          </wp:inline>
+        </w:drawing>
+      </w:r>
+      <w:r>
+        <w:t xml:space="preserve"> </w:t>
+      </w:r>
+    </w:p>
+    <w:p>
+      <w:pPr>
+        <w:pStyle w:val="Caption"/>
+        <w:jc w:val="center"/>
+      </w:pPr>
+      <w:bookmarkStart w:id="85" w:name="_Toc72199733"/>
+      <w:r>
+        <w:t xml:space="preserve">Figure </w:t>
+      </w:r>
+      <w:r>
+        <w:fldChar w:fldCharType="begin"/>
+      </w:r>
+      <w:r>
+        <w:instrText xml:space="preserve"> SEQ Figure \* ARABIC </w:instrText>
+      </w:r>
+      <w:r>
+        <w:fldChar w:fldCharType="separate"/>
+      </w:r>
+      <w:r>
+        <w:t>13</w:t>
+      </w:r>
+      <w:r>
+        <w:fldChar w:fldCharType="end"/>
+      </w:r>
+      <w:r>
+        <w:t xml:space="preserve">: </w:t>
+      </w:r>
+      <w:r>
+        <w:t xml:space="preserve">No missing values - </w:t>
+      </w:r>
+      <w:r>
+        <w:t>Nullity by column for IBM Teleco Data</w:t>
+      </w:r>
+      <w:bookmarkEnd w:id="85"/>
+    </w:p>
+    <w:p>
+      <w:pPr>
+        <w:pStyle w:val="Caption"/>
+        <w:rPr>
+          <w:i w:val="0"/>
+        </w:rPr>
+      </w:pPr>
+      <w:r>
+        <w:rPr>
+          <w:i w:val="0"/>
+        </w:rPr>
+        <w:t xml:space="preserve">Post analysis from Figure 13, </w:t>
+      </w:r>
+      <w:r>
+        <w:rPr>
+          <w:i w:val="0"/>
+        </w:rPr>
+        <w:t>it is observed</w:t>
+      </w:r>
+      <w:r>
+        <w:rPr>
+          <w:i w:val="0"/>
+        </w:rPr>
+        <w:t xml:space="preserve"> that from the missing value analysis using the </w:t>
+      </w:r>
+      <w:r>
+        <w:rPr>
+          <w:i w:val="0"/>
+        </w:rPr>
+        <w:t>nullity matrix that there are n</w:t>
+      </w:r>
+      <w:r>
+        <w:rPr>
+          <w:i w:val="0"/>
+        </w:rPr>
+        <w:t>o missing val</w:t>
+      </w:r>
+      <w:r>
+        <w:rPr>
+          <w:i w:val="0"/>
+        </w:rPr>
+        <w:t>u</w:t>
+      </w:r>
+      <w:r>
+        <w:rPr>
+          <w:i w:val="0"/>
+        </w:rPr>
+        <w:t>es in the IBM Teleco Dataset.</w:t>
+      </w:r>
+      <w:r>
+        <w:rPr>
+          <w:i w:val="0"/>
+        </w:rPr>
+        <w:t xml:space="preserve"> </w:t>
+      </w:r>
+      <w:r>
+        <w:rPr>
+          <w:i w:val="0"/>
+        </w:rPr>
+        <w:t xml:space="preserve">All of the columns have 7043 values. </w:t>
+      </w:r>
+      <w:r>
+        <w:rPr>
+          <w:i w:val="0"/>
+        </w:rPr>
+        <w:t>No further steps need to be taken post the missing value analysis.</w:t>
+      </w:r>
+    </w:p>
+    <w:p>
+      <w:pPr>
+        <w:pStyle w:val="Heading3"/>
+      </w:pPr>
+      <w:bookmarkStart w:id="86" w:name="_Toc72099247"/>
+      <w:r>
+        <w:lastRenderedPageBreak/>
+        <w:t>4.3.2 Univariate Analysis</w:t>
+      </w:r>
+      <w:bookmarkEnd w:id="86"/>
+    </w:p>
+    <w:p>
+      <w:pPr>
+        <w:pStyle w:val="BodyText"/>
+      </w:pPr>
+      <w:r>
+        <w:t>From Figure 12, where all the attributes have been plotted, an initial univariate analysis has already been performed</w:t>
+      </w:r>
+      <w:r>
+        <w:t xml:space="preserve">. In this section, the numerical attributes of the dataset will be analyzed in greater depth. Understanding the distribution of the three numerical </w:t>
+      </w:r>
+      <w:r>
+        <w:t xml:space="preserve">features – Monthly Charges, Total Charges and Tenure is how univariate analysis can be performed. </w:t>
+      </w:r>
+    </w:p>
+    <w:p>
+      <w:pPr>
+        <w:pStyle w:val="BodyText"/>
+        <w:jc w:val="center"/>
+      </w:pPr>
+      <w:r>
+        <w:drawing>
+          <wp:inline distT="0" distB="0" distL="0" distR="0" wp14:anchorId="0FFF8B90" wp14:editId="09CEB174">
+            <wp:extent cx="5970905" cy="1779270"/>
+            <wp:effectExtent l="0" t="0" r="0" b="3810"/>
+            <wp:docPr id="48" name="Picture 48"/>
+            <wp:cNvGraphicFramePr>
+              <a:graphicFrameLocks xmlns:a="http://schemas.openxmlformats.org/drawingml/2006/main" noChangeAspect="1"/>
+            </wp:cNvGraphicFramePr>
+            <a:graphic xmlns:a="http://schemas.openxmlformats.org/drawingml/2006/main">
+              <a:graphicData uri="http://schemas.openxmlformats.org/drawingml/2006/picture">
+                <pic:pic xmlns:pic="http://schemas.openxmlformats.org/drawingml/2006/picture">
+                  <pic:nvPicPr>
+                    <pic:cNvPr id="1" name=""/>
+                    <pic:cNvPicPr/>
+                  </pic:nvPicPr>
+                  <pic:blipFill>
+                    <a:blip r:embed="rId33"/>
+                    <a:stretch>
+                      <a:fillRect/>
+                    </a:stretch>
+                  </pic:blipFill>
+                  <pic:spPr>
+                    <a:xfrm>
+                      <a:off x="0" y="0"/>
+                      <a:ext cx="5970905" cy="1779270"/>
+                    </a:xfrm>
+                    <a:prstGeom prst="rect">
+                      <a:avLst/>
+                    </a:prstGeom>
+                  </pic:spPr>
+                </pic:pic>
+              </a:graphicData>
+            </a:graphic>
+          </wp:inline>
+        </w:drawing>
+      </w:r>
+    </w:p>
+    <w:p>
+      <w:pPr>
+        <w:pStyle w:val="Caption"/>
+        <w:jc w:val="center"/>
+      </w:pPr>
+      <w:bookmarkStart w:id="87" w:name="_Toc72199734"/>
+      <w:r>
+        <w:t xml:space="preserve">Figure </w:t>
+      </w:r>
+      <w:r>
+        <w:fldChar w:fldCharType="begin"/>
+      </w:r>
+      <w:r>
+        <w:instrText xml:space="preserve"> SEQ Figure \* ARABIC </w:instrText>
+      </w:r>
+      <w:r>
+        <w:fldChar w:fldCharType="separate"/>
+      </w:r>
+      <w:r>
+        <w:t>14</w:t>
+      </w:r>
+      <w:r>
+        <w:fldChar w:fldCharType="end"/>
+      </w:r>
+      <w:r>
+        <w:t>: Univariate Analysis of numerical features of IBM Teleco Data</w:t>
+      </w:r>
+      <w:bookmarkEnd w:id="87"/>
+    </w:p>
+    <w:p>
+      <w:pPr>
+        <w:pStyle w:val="Caption"/>
+        <w:rPr>
+          <w:i w:val="0"/>
+        </w:rPr>
+      </w:pPr>
+      <w:r>
+        <w:rPr>
+          <w:i w:val="0"/>
+        </w:rPr>
+        <w:t xml:space="preserve">Most customers have a monthly charge around 20. The histogram of Monthly Charges suggests that high value customers peak around 80 and gradually taper off around 120. </w:t>
+      </w:r>
+      <w:r>
+        <w:rPr>
+          <w:i w:val="0"/>
+        </w:rPr>
+        <w:t xml:space="preserve">The frequency of customers based on tenure suggests that after spending around 15 months with the Telecom company, the </w:t>
+      </w:r>
+      <w:r>
+        <w:rPr>
+          <w:i w:val="0"/>
+        </w:rPr>
+        <w:t>number of customers with a high tenure being to decrease.</w:t>
+      </w:r>
+      <w:r>
+        <w:rPr>
+          <w:i w:val="0"/>
+        </w:rPr>
+        <w:t xml:space="preserve"> </w:t>
+      </w:r>
+      <w:r>
+        <w:rPr>
+          <w:i w:val="0"/>
+        </w:rPr>
+        <w:t xml:space="preserve">The above visualization </w:t>
+      </w:r>
+      <w:r>
+        <w:rPr>
+          <w:i w:val="0"/>
+        </w:rPr>
+        <w:t xml:space="preserve">showcases </w:t>
+      </w:r>
+      <w:r>
+        <w:rPr>
+          <w:i w:val="0"/>
+        </w:rPr>
+        <w:t xml:space="preserve">the distribution of the numerical values, wehre Monthly charges seems to have an uneven distribution. As part of the next steps, transformations will be applied to make it </w:t>
+      </w:r>
+      <w:r>
+        <w:rPr>
+          <w:i w:val="0"/>
+        </w:rPr>
+        <w:t>closer to a normal distribution.</w:t>
+      </w:r>
+    </w:p>
+    <w:p>
+      <w:pPr>
+        <w:pStyle w:val="Heading3"/>
+      </w:pPr>
+      <w:bookmarkStart w:id="88" w:name="_Toc72099248"/>
+      <w:r>
+        <w:t xml:space="preserve">4.3.3 </w:t>
+      </w:r>
+      <w:bookmarkEnd w:id="88"/>
+      <w:r>
+        <w:t>Outlier Analysis</w:t>
+      </w:r>
+    </w:p>
+    <w:p>
+      <w:pPr>
+        <w:pStyle w:val="BodyText"/>
+      </w:pPr>
+      <w:r>
+        <w:t xml:space="preserve">The dataset has categorical variables as metadata for each customer. There are two attributes – Monthly Charges and Total Charges that are numerical values on which outlier analysis can be performed. The study will be using a boxplot with an inter-quartile range of 1.5 x </w:t>
+      </w:r>
+      <w:r>
+        <w:t>(</w:t>
+      </w:r>
+      <w:r>
+        <w:t>IQR</w:t>
+      </w:r>
+      <w:r>
+        <w:t>)</w:t>
+      </w:r>
+      <w:r>
+        <w:t xml:space="preserve"> as</w:t>
+      </w:r>
+      <w:r>
+        <w:t xml:space="preserve"> the upper and lower whiskers for the two attritbu</w:t>
+      </w:r>
+      <w:r>
+        <w:t xml:space="preserve">tes. </w:t>
+      </w:r>
+      <w:r>
+        <w:t>T</w:t>
+      </w:r>
+      <w:r>
+        <w:t xml:space="preserve">he attributes </w:t>
+      </w:r>
+      <w:r>
+        <w:t xml:space="preserve">will be plotted </w:t>
+      </w:r>
+      <w:r>
+        <w:t>against churn, where 0 is indicates that the customer did not churn and 1 indicates that the customer did churn.</w:t>
+      </w:r>
+    </w:p>
+    <w:p>
+      <w:pPr>
+        <w:pStyle w:val="BodyText"/>
+        <w:jc w:val="center"/>
+      </w:pPr>
+      <w:r>
+        <w:lastRenderedPageBreak/>
+        <w:drawing>
+          <wp:inline distT="0" distB="0" distL="0" distR="0" wp14:anchorId="48998BA2" wp14:editId="2619CD76">
+            <wp:extent cx="5374256" cy="2607397"/>
+            <wp:effectExtent l="0" t="0" r="0" b="2540"/>
+            <wp:docPr id="9" name="Picture 9"/>
+            <wp:cNvGraphicFramePr>
+              <a:graphicFrameLocks xmlns:a="http://schemas.openxmlformats.org/drawingml/2006/main" noChangeAspect="1"/>
+            </wp:cNvGraphicFramePr>
+            <a:graphic xmlns:a="http://schemas.openxmlformats.org/drawingml/2006/main">
+              <a:graphicData uri="http://schemas.openxmlformats.org/drawingml/2006/picture">
+                <pic:pic xmlns:pic="http://schemas.openxmlformats.org/drawingml/2006/picture">
+                  <pic:nvPicPr>
+                    <pic:cNvPr id="1" name=""/>
+                    <pic:cNvPicPr/>
+                  </pic:nvPicPr>
+                  <pic:blipFill>
+                    <a:blip r:embed="rId34"/>
+                    <a:stretch>
+                      <a:fillRect/>
+                    </a:stretch>
+                  </pic:blipFill>
+                  <pic:spPr>
+                    <a:xfrm>
+                      <a:off x="0" y="0"/>
+                      <a:ext cx="5381941" cy="2611126"/>
+                    </a:xfrm>
+                    <a:prstGeom prst="rect">
+                      <a:avLst/>
+                    </a:prstGeom>
+                  </pic:spPr>
+                </pic:pic>
+              </a:graphicData>
+            </a:graphic>
+          </wp:inline>
+        </w:drawing>
+      </w:r>
+    </w:p>
+    <w:p>
+      <w:pPr>
+        <w:pStyle w:val="Caption"/>
+        <w:jc w:val="center"/>
+      </w:pPr>
+      <w:bookmarkStart w:id="89" w:name="_Toc72199735"/>
+      <w:r>
+        <w:t xml:space="preserve">Figure </w:t>
+      </w:r>
+      <w:r>
+        <w:fldChar w:fldCharType="begin"/>
+      </w:r>
+      <w:r>
+        <w:instrText xml:space="preserve"> SEQ Figure \* ARABIC </w:instrText>
+      </w:r>
+      <w:r>
+        <w:fldChar w:fldCharType="separate"/>
+      </w:r>
+      <w:r>
+        <w:t>15</w:t>
+      </w:r>
+      <w:r>
+        <w:fldChar w:fldCharType="end"/>
+      </w:r>
+      <w:r>
+        <w:t xml:space="preserve"> Boxplots of Churn versus Total Charges and Churn versus Monthly Charges</w:t>
+      </w:r>
+      <w:bookmarkEnd w:id="89"/>
+    </w:p>
+    <w:p>
+      <w:pPr>
+        <w:pStyle w:val="Caption"/>
+        <w:rPr>
+          <w:i w:val="0"/>
+        </w:rPr>
+      </w:pPr>
+      <w:r>
+        <w:rPr>
+          <w:i w:val="0"/>
+        </w:rPr>
+        <w:t>In the distribution in Figure 15, it is observed that for Total Charges, majority of the customers have a customer lifetime value of less than 2000, which is an indication that customers that have a lower tenure with the company are likely to churn. Whereas, in the boxplot of Monthly Charges, it is observed that the distribution of customers that churn is populated between 60 to 90. This is an indication that customers that have lower monthly charges are less likely to churn.</w:t>
+      </w:r>
+    </w:p>
+    <w:p>
+      <w:pPr>
+        <w:pStyle w:val="Caption"/>
+        <w:jc w:val="center"/>
+        <w:rPr>
+          <w:i w:val="0"/>
+        </w:rPr>
+      </w:pPr>
+      <w:r>
+        <w:rPr>
+          <w:i w:val="0"/>
+        </w:rPr>
+        <w:drawing>
+          <wp:inline distT="0" distB="0" distL="0" distR="0" wp14:anchorId="6A2AECAB" wp14:editId="724AD6DB">
+            <wp:extent cx="5403050" cy="2725947"/>
+            <wp:effectExtent l="0" t="0" r="7620" b="0"/>
+            <wp:docPr id="12" name="Picture 12"/>
+            <wp:cNvGraphicFramePr>
+              <a:graphicFrameLocks xmlns:a="http://schemas.openxmlformats.org/drawingml/2006/main" noChangeAspect="1"/>
+            </wp:cNvGraphicFramePr>
+            <a:graphic xmlns:a="http://schemas.openxmlformats.org/drawingml/2006/main">
+              <a:graphicData uri="http://schemas.openxmlformats.org/drawingml/2006/picture">
+                <pic:pic xmlns:pic="http://schemas.openxmlformats.org/drawingml/2006/picture">
+                  <pic:nvPicPr>
+                    <pic:cNvPr id="1" name=""/>
+                    <pic:cNvPicPr/>
+                  </pic:nvPicPr>
+                  <pic:blipFill>
+                    <a:blip r:embed="rId35"/>
+                    <a:stretch>
+                      <a:fillRect/>
+                    </a:stretch>
+                  </pic:blipFill>
+                  <pic:spPr>
+                    <a:xfrm>
+                      <a:off x="0" y="0"/>
+                      <a:ext cx="5465712" cy="2757561"/>
+                    </a:xfrm>
+                    <a:prstGeom prst="rect">
+                      <a:avLst/>
+                    </a:prstGeom>
+                  </pic:spPr>
+                </pic:pic>
+              </a:graphicData>
+            </a:graphic>
+          </wp:inline>
+        </w:drawing>
+      </w:r>
+    </w:p>
+    <w:p>
+      <w:pPr>
+        <w:pStyle w:val="Caption"/>
+        <w:jc w:val="center"/>
+      </w:pPr>
+      <w:bookmarkStart w:id="90" w:name="_Toc72199736"/>
+      <w:r>
+        <w:t xml:space="preserve">Figure </w:t>
+      </w:r>
+      <w:r>
+        <w:fldChar w:fldCharType="begin"/>
+      </w:r>
+      <w:r>
+        <w:instrText xml:space="preserve"> SEQ Figure \* ARABIC </w:instrText>
+      </w:r>
+      <w:r>
+        <w:fldChar w:fldCharType="separate"/>
+      </w:r>
+      <w:r>
+        <w:t>16</w:t>
+      </w:r>
+      <w:r>
+        <w:fldChar w:fldCharType="end"/>
+      </w:r>
+      <w:r>
+        <w:t xml:space="preserve"> Scatter plot of Monthly Charges versus Total Charges</w:t>
+      </w:r>
+      <w:bookmarkEnd w:id="90"/>
+    </w:p>
+    <w:p>
+      <w:pPr>
+        <w:pStyle w:val="Caption"/>
+        <w:rPr>
+          <w:i w:val="0"/>
+        </w:rPr>
+      </w:pPr>
+      <w:r>
+        <w:rPr>
+          <w:i w:val="0"/>
+        </w:rPr>
+        <w:t xml:space="preserve">There is a significant correlation </w:t>
+      </w:r>
+      <w:r>
+        <w:rPr>
+          <w:i w:val="0"/>
+        </w:rPr>
+        <w:t xml:space="preserve">between Monthly Charges and Total Charges as expected. This is </w:t>
+      </w:r>
+      <w:r>
+        <w:rPr>
+          <w:i w:val="0"/>
+        </w:rPr>
+        <w:lastRenderedPageBreak/>
+        <w:t xml:space="preserve">expected as Figure 15 illustrated that as the monthly charge per customer increases, the total charges or the customer lifetime value to the company increases as well. This is further noted when we look at the heatmap generated, where it is observed that the Pearsons’s coefficient for monthly charges and total charges is 0.7, which indicates that there is a strong positive correlation between the </w:t>
+      </w:r>
+      <w:r>
+        <w:rPr>
+          <w:i w:val="0"/>
+        </w:rPr>
+        <w:t>attributes in the telecom churn dataset.</w:t>
+      </w:r>
+    </w:p>
+    <w:p>
+      <w:pPr>
+        <w:pStyle w:val="Heading3"/>
+      </w:pPr>
+      <w:bookmarkStart w:id="91" w:name="_Toc72099249"/>
+      <w:r>
+        <w:t xml:space="preserve">4.3.4 </w:t>
+      </w:r>
+      <w:bookmarkEnd w:id="91"/>
+      <w:r>
+        <w:t>Relation with Target Variable</w:t>
+      </w:r>
+      <w:bookmarkStart w:id="92" w:name="_Toc72099250"/>
+    </w:p>
+    <w:p>
+      <w:pPr>
+        <w:pStyle w:val="BodyText"/>
+      </w:pPr>
+      <w:r>
+        <w:t xml:space="preserve">Each of the features has been </w:t>
+      </w:r>
+    </w:p>
+    <w:p>
+      <w:pPr>
+        <w:pStyle w:val="BodyText"/>
+      </w:pPr>
+      <w:r>
+        <w:drawing>
+          <wp:inline distT="0" distB="0" distL="0" distR="0" wp14:anchorId="20115377" wp14:editId="7E96D2FB">
+            <wp:extent cx="5970905" cy="2804795"/>
+            <wp:effectExtent l="0" t="0" r="0" b="0"/>
+            <wp:docPr id="15" name="Picture 15"/>
+            <wp:cNvGraphicFramePr>
+              <a:graphicFrameLocks xmlns:a="http://schemas.openxmlformats.org/drawingml/2006/main" noChangeAspect="1"/>
+            </wp:cNvGraphicFramePr>
+            <a:graphic xmlns:a="http://schemas.openxmlformats.org/drawingml/2006/main">
+              <a:graphicData uri="http://schemas.openxmlformats.org/drawingml/2006/picture">
+                <pic:pic xmlns:pic="http://schemas.openxmlformats.org/drawingml/2006/picture">
+                  <pic:nvPicPr>
+                    <pic:cNvPr id="1" name=""/>
+                    <pic:cNvPicPr/>
+                  </pic:nvPicPr>
+                  <pic:blipFill>
+                    <a:blip r:embed="rId36"/>
+                    <a:stretch>
+                      <a:fillRect/>
+                    </a:stretch>
+                  </pic:blipFill>
+                  <pic:spPr>
+                    <a:xfrm>
+                      <a:off x="0" y="0"/>
+                      <a:ext cx="5970905" cy="2804795"/>
+                    </a:xfrm>
+                    <a:prstGeom prst="rect">
+                      <a:avLst/>
+                    </a:prstGeom>
+                  </pic:spPr>
+                </pic:pic>
+              </a:graphicData>
+            </a:graphic>
+          </wp:inline>
+        </w:drawing>
+      </w:r>
+    </w:p>
+    <w:p>
+      <w:pPr>
+        <w:pStyle w:val="BodyText"/>
+      </w:pPr>
+    </w:p>
+    <w:p>
+      <w:pPr>
+        <w:pStyle w:val="BodyText"/>
+      </w:pPr>
+    </w:p>
+    <w:p>
+      <w:pPr>
+        <w:pStyle w:val="Heading2"/>
+      </w:pPr>
+      <w:r>
+        <w:t>4.4 Exploratory Data Analysis</w:t>
+      </w:r>
+      <w:bookmarkEnd w:id="92"/>
+    </w:p>
+    <w:p>
+      <w:pPr>
+        <w:pStyle w:val="BodyText"/>
+      </w:pPr>
+      <w:r>
+        <w:t>Sample</w:t>
+      </w:r>
+    </w:p>
+    <w:p>
+      <w:pPr>
+        <w:pStyle w:val="Heading3"/>
+      </w:pPr>
+      <w:r>
+        <w:lastRenderedPageBreak/>
+        <w:t>4.4.1 Correlation</w:t>
+      </w:r>
+    </w:p>
+    <w:p>
+      <w:pPr>
+        <w:pStyle w:val="Heading3"/>
+      </w:pPr>
+      <w:bookmarkStart w:id="93" w:name="_Toc72099251"/>
+      <w:r>
+        <w:t>4.4.</w:t>
+      </w:r>
+      <w:r>
+        <w:t>2</w:t>
+      </w:r>
+      <w:r>
+        <w:t xml:space="preserve"> Chi</w:t>
+      </w:r>
+      <w:r>
+        <w:t>-</w:t>
+      </w:r>
+      <w:r>
+        <w:t>Square Test</w:t>
+      </w:r>
+      <w:bookmarkEnd w:id="93"/>
+    </w:p>
+    <w:p>
+      <w:pPr>
+        <w:pStyle w:val="BodyText"/>
+      </w:pPr>
+      <w:r>
+        <w:t>Sample</w:t>
+      </w:r>
+    </w:p>
+    <w:p>
+      <w:pPr>
+        <w:pStyle w:val="Heading2"/>
+      </w:pPr>
+      <w:bookmarkStart w:id="94" w:name="_Toc72099252"/>
+      <w:r>
+        <w:t xml:space="preserve">4.5 </w:t>
+      </w:r>
+      <w:bookmarkEnd w:id="94"/>
+      <w:r>
+        <w:t>Methods</w:t>
+      </w:r>
+    </w:p>
+    <w:p>
+      <w:pPr>
+        <w:pStyle w:val="BodyText"/>
+      </w:pPr>
+      <w:r>
+        <w:t>Sample</w:t>
+      </w:r>
+    </w:p>
+    <w:p>
+      <w:pPr>
+        <w:pStyle w:val="Heading3"/>
+      </w:pPr>
+      <w:r>
+        <w:t>4.5.1 Data Split</w:t>
+      </w:r>
+    </w:p>
+    <w:p>
+      <w:pPr>
+        <w:pStyle w:val="BodyText"/>
+      </w:pPr>
+      <w:r>
+        <w:t>Sample</w:t>
+      </w:r>
+    </w:p>
+    <w:p>
+      <w:pPr>
+        <w:pStyle w:val="Heading3"/>
+      </w:pPr>
+      <w:r>
+        <w:t>4.5.2 Feature Engineering</w:t>
+      </w:r>
+    </w:p>
+    <w:p>
+      <w:pPr>
+        <w:pStyle w:val="BodyText"/>
+      </w:pPr>
+      <w:r>
+        <w:t>Sample</w:t>
+      </w:r>
+    </w:p>
+    <w:p>
+      <w:pPr>
+        <w:pStyle w:val="Heading3"/>
+      </w:pPr>
+      <w:r>
+        <w:t>4.5.3 Dimensionality Reduction</w:t>
+      </w:r>
+    </w:p>
+    <w:p>
+      <w:pPr>
+        <w:pStyle w:val="BodyText"/>
+      </w:pPr>
+      <w:r>
+        <w:t>Sample</w:t>
+      </w:r>
+    </w:p>
+    <w:p>
+      <w:pPr>
+        <w:pStyle w:val="Heading3"/>
+      </w:pPr>
+      <w:r>
+        <w:t xml:space="preserve">4.5.4 Class Imbalance </w:t>
+      </w:r>
+    </w:p>
+    <w:p>
+      <w:pPr>
+        <w:pStyle w:val="BodyText"/>
+      </w:pPr>
+      <w:r>
+        <w:t>Sample</w:t>
+      </w:r>
+    </w:p>
+    <w:p>
+      <w:pPr>
+        <w:pStyle w:val="Heading2"/>
+      </w:pPr>
+      <w:bookmarkStart w:id="95" w:name="_Toc72099253"/>
+      <w:r>
+        <w:t>4.</w:t>
+      </w:r>
+      <w:r>
+        <w:t>6</w:t>
+      </w:r>
+      <w:r>
+        <w:t xml:space="preserve"> </w:t>
+      </w:r>
+      <w:bookmarkEnd w:id="95"/>
+      <w:r>
+        <w:t>Analysis</w:t>
+      </w:r>
+    </w:p>
+    <w:p>
+      <w:pPr>
+        <w:pStyle w:val="BodyText"/>
+      </w:pPr>
+      <w:r>
+        <w:t>Sample</w:t>
+      </w:r>
+    </w:p>
+    <w:p>
+      <w:pPr>
+        <w:pStyle w:val="Heading3"/>
+      </w:pPr>
+      <w:r>
+        <w:lastRenderedPageBreak/>
+        <w:t>4.6.1 Baselines</w:t>
+      </w:r>
+    </w:p>
+    <w:p>
+      <w:pPr>
+        <w:pStyle w:val="BodyText"/>
+      </w:pPr>
+      <w:r>
+        <w:t>Sample</w:t>
+      </w:r>
+    </w:p>
+    <w:p>
+      <w:pPr>
+        <w:pStyle w:val="Heading3"/>
+      </w:pPr>
+      <w:r>
+        <w:t>4.6.2 Models</w:t>
+      </w:r>
+    </w:p>
+    <w:p>
+      <w:pPr>
+        <w:pStyle w:val="BodyText"/>
+      </w:pPr>
+      <w:r>
+        <w:t>Sample</w:t>
+      </w:r>
+    </w:p>
+    <w:p>
+      <w:pPr>
+        <w:pStyle w:val="Heading3"/>
+      </w:pPr>
+      <w:r>
+        <w:t>4.6.3 Hyperparameter Tuning</w:t>
+      </w:r>
+    </w:p>
+    <w:p>
+      <w:pPr>
+        <w:pStyle w:val="BodyText"/>
+      </w:pPr>
+      <w:r>
+        <w:t>Sample</w:t>
+      </w:r>
+    </w:p>
+    <w:p>
+      <w:pPr>
+        <w:pStyle w:val="Heading3"/>
+      </w:pPr>
+      <w:r>
+        <w:t>4.6.4 Cross Validation</w:t>
+      </w:r>
+    </w:p>
+    <w:p>
+      <w:pPr>
+        <w:pStyle w:val="BodyText"/>
+      </w:pPr>
+      <w:r>
+        <w:t>Sample</w:t>
+      </w:r>
+    </w:p>
+    <w:p>
+      <w:pPr>
+        <w:pStyle w:val="Heading2"/>
+      </w:pPr>
+      <w:r>
+        <w:t xml:space="preserve">4.7 Model Interpretability </w:t>
+      </w:r>
+    </w:p>
+    <w:p>
+      <w:pPr>
+        <w:pStyle w:val="BodyText"/>
+      </w:pPr>
+      <w:r>
+        <w:t>Sample</w:t>
+      </w:r>
+    </w:p>
+    <w:p>
+      <w:pPr>
+        <w:pStyle w:val="Heading2"/>
+      </w:pPr>
+      <w:r>
+        <w:t>4.8 Summary</w:t>
+      </w:r>
+    </w:p>
+    <w:p>
+      <w:pPr>
+        <w:pStyle w:val="BodyText"/>
+      </w:pPr>
+      <w:r>
+        <w:t>Sample</w:t>
+      </w:r>
+      <w:bookmarkStart w:id="96" w:name="_GoBack"/>
+      <w:bookmarkEnd w:id="96"/>
+    </w:p>
+    <w:p>
+      <w:pPr>
+        <w:pStyle w:val="BodyText"/>
+      </w:pPr>
+    </w:p>
+    <w:p>
+      <w:pPr>
+        <w:pStyle w:val="BodyText"/>
+      </w:pPr>
+    </w:p>
+    <w:p>
+      <w:pPr>
+        <w:pStyle w:val="Heading1"/>
+      </w:pPr>
+      <w:bookmarkStart w:id="97" w:name="_Toc72099254"/>
+      <w:r>
+        <w:lastRenderedPageBreak/>
+        <w:t>CHAPTER 5: RESULTS AND DISCUSSIONS</w:t>
+      </w:r>
+      <w:bookmarkEnd w:id="97"/>
+    </w:p>
+    <w:p>
+      <w:pPr>
+        <w:pStyle w:val="Heading2"/>
+      </w:pPr>
+      <w:bookmarkStart w:id="98" w:name="_Toc72099255"/>
+      <w:r>
+        <w:t>5.1 Introduction</w:t>
+      </w:r>
+      <w:bookmarkEnd w:id="98"/>
+    </w:p>
+    <w:p>
+      <w:pPr>
+        <w:pStyle w:val="BodyText"/>
+      </w:pPr>
+      <w:r>
+        <w:t>Sample</w:t>
+      </w:r>
+    </w:p>
+    <w:p>
+      <w:pPr>
+        <w:pStyle w:val="Heading2"/>
+      </w:pPr>
+      <w:bookmarkStart w:id="99" w:name="_Toc72099256"/>
+      <w:r>
+        <w:t>5.2 Interpretation of Visuali</w:t>
+      </w:r>
+      <w:r>
+        <w:t>s</w:t>
+      </w:r>
+      <w:r>
+        <w:t>ations</w:t>
+      </w:r>
+      <w:bookmarkEnd w:id="99"/>
+    </w:p>
+    <w:p>
+      <w:pPr>
+        <w:pStyle w:val="BodyText"/>
+      </w:pPr>
+      <w:r>
+        <w:t>Sample</w:t>
+      </w:r>
+    </w:p>
+    <w:p>
+      <w:pPr>
+        <w:pStyle w:val="Heading2"/>
+      </w:pPr>
+      <w:bookmarkStart w:id="100" w:name="_Toc72099257"/>
+      <w:r>
+        <w:t>5.3 Evaluation of Sampling Methods</w:t>
+      </w:r>
+      <w:bookmarkEnd w:id="100"/>
+    </w:p>
+    <w:p>
+      <w:pPr>
+        <w:pStyle w:val="BodyText"/>
+      </w:pPr>
+      <w:r>
+        <w:t>Sample</w:t>
+      </w:r>
+    </w:p>
+    <w:p>
+      <w:pPr>
+        <w:pStyle w:val="Heading2"/>
+      </w:pPr>
+      <w:bookmarkStart w:id="101" w:name="_Toc72099258"/>
+      <w:r>
+        <w:t>5.4 Testing on Validation Dataset</w:t>
+      </w:r>
+      <w:bookmarkEnd w:id="101"/>
+    </w:p>
+    <w:p>
+      <w:pPr>
+        <w:pStyle w:val="BodyText"/>
+      </w:pPr>
+      <w:r>
+        <w:t>Sample</w:t>
+      </w:r>
+    </w:p>
+    <w:p>
+      <w:pPr>
+        <w:pStyle w:val="Heading2"/>
+      </w:pPr>
+      <w:bookmarkStart w:id="102" w:name="_Toc72099259"/>
+      <w:r>
+        <w:t>5.6 Summary</w:t>
+      </w:r>
+      <w:bookmarkEnd w:id="102"/>
+    </w:p>
+    <w:p>
+      <w:pPr>
+        <w:pStyle w:val="BodyText"/>
+      </w:pPr>
+      <w:r>
+        <w:t>Sample</w:t>
+      </w:r>
+    </w:p>
+    <w:p>
+      <w:pPr>
+        <w:pStyle w:val="BodyText"/>
+      </w:pPr>
+    </w:p>
+    <w:p>
+      <w:pPr>
+        <w:pStyle w:val="BodyText"/>
+      </w:pPr>
+    </w:p>
+    <w:p>
+      <w:pPr>
+        <w:pStyle w:val="BodyText"/>
+      </w:pPr>
+    </w:p>
+    <w:p>
+      <w:pPr>
+        <w:widowControl/>
+        <w:autoSpaceDE/>
+        <w:autoSpaceDN/>
+        <w:adjustRightInd/>
+        <w:spacing w:before="0" w:after="200" w:line="240" w:lineRule="auto"/>
+        <w:jc w:val="left"/>
+        <w:rPr>
+          <w:rFonts w:eastAsiaTheme="majorEastAsia"/>
+          <w:b/>
+          <w:bCs/>
+          <w:color w:val="345A8A" w:themeColor="accent1" w:themeShade="B5"/>
+          <w:sz w:val="40"/>
+          <w:szCs w:val="32"/>
+        </w:rPr>
+      </w:pPr>
+      <w:r>
+        <w:br w:type="page"/>
+      </w:r>
+    </w:p>
+    <w:p>
+      <w:pPr>
+        <w:pStyle w:val="Heading1"/>
+        <w:jc w:val="left"/>
+      </w:pPr>
+      <w:bookmarkStart w:id="103" w:name="_Toc72099260"/>
+      <w:r>
+        <w:lastRenderedPageBreak/>
+        <w:t>CHAPTER 6:</w:t>
+      </w:r>
+      <w:r>
+        <w:t xml:space="preserve"> </w:t>
+      </w:r>
+      <w:r>
+        <w:t>CONCLUSIONS AND RECOMMENDATIONS</w:t>
+      </w:r>
+      <w:bookmarkEnd w:id="103"/>
+    </w:p>
+    <w:p>
+      <w:pPr>
+        <w:pStyle w:val="BodyText"/>
+      </w:pPr>
+      <w:r>
+        <w:t>Sample</w:t>
+      </w:r>
+    </w:p>
+    <w:p>
+      <w:pPr>
+        <w:pStyle w:val="Heading1"/>
+      </w:pPr>
+      <w:bookmarkStart w:id="104" w:name="_Toc72099261"/>
+      <w:r>
+        <w:t>6.1 Introduction</w:t>
+      </w:r>
+      <w:bookmarkEnd w:id="104"/>
+    </w:p>
+    <w:p>
+      <w:pPr>
+        <w:pStyle w:val="BodyText"/>
+      </w:pPr>
+      <w:r>
+        <w:t>Sample</w:t>
+      </w:r>
+    </w:p>
+    <w:p>
+      <w:pPr>
+        <w:pStyle w:val="Heading1"/>
+      </w:pPr>
+      <w:bookmarkStart w:id="105" w:name="_Toc72099262"/>
+      <w:r>
+        <w:t>6.2 Discussion and Conclusion</w:t>
+      </w:r>
+      <w:bookmarkEnd w:id="105"/>
+    </w:p>
+    <w:p>
+      <w:pPr>
+        <w:pStyle w:val="BodyText"/>
+      </w:pPr>
+      <w:r>
+        <w:t>Sample</w:t>
+      </w:r>
+    </w:p>
+    <w:p>
+      <w:pPr>
+        <w:pStyle w:val="Heading1"/>
+      </w:pPr>
+      <w:bookmarkStart w:id="106" w:name="_Toc72099263"/>
+      <w:r>
+        <w:t>6.3 Contribution to Knowledge</w:t>
+      </w:r>
+      <w:bookmarkEnd w:id="106"/>
+    </w:p>
+    <w:p>
+      <w:pPr>
+        <w:pStyle w:val="BodyText"/>
+      </w:pPr>
+      <w:r>
+        <w:t>Sample</w:t>
+      </w:r>
+    </w:p>
+    <w:p>
+      <w:pPr>
+        <w:pStyle w:val="Heading1"/>
+      </w:pPr>
+      <w:bookmarkStart w:id="107" w:name="_Toc72099264"/>
+      <w:r>
+        <w:t>6.4 Future Recommendations</w:t>
+      </w:r>
+      <w:bookmarkEnd w:id="107"/>
+      <w:r>
+        <w:br w:type="page"/>
+      </w:r>
+    </w:p>
+    <w:p>
+      <w:pPr>
+        <w:pStyle w:val="Heading1"/>
+      </w:pPr>
+      <w:bookmarkStart w:id="108" w:name="_Toc72099265"/>
+      <w:r>
+        <w:lastRenderedPageBreak/>
+        <w:t>R</w:t>
+      </w:r>
+      <w:r>
+        <w:t>EFERENCES</w:t>
+      </w:r>
+      <w:bookmarkEnd w:id="108"/>
+    </w:p>
+    <w:p>
+      <w:r>
+        <w:fldChar w:fldCharType="begin" w:fldLock="1"/>
+      </w:r>
+      <w:r>
+        <w:instrText xml:space="preserve">ADDIN Mendeley Bibliography CSL_BIBLIOGRAPHY </w:instrText>
+      </w:r>
+      <w:r>
+        <w:fldChar w:fldCharType="separate"/>
+      </w:r>
+      <w:r>
+        <w:t xml:space="preserve">Agrawal, S., (2018) Customer Churn Prediction Modelling Based on Behavioural patterns Analysis using Deep Learning. </w:t>
+      </w:r>
+      <w:r>
+        <w:rPr>
+          <w:i/>
+          <w:iCs/>
+        </w:rPr>
+        <w:t>2018 International Conference on Smart Computing and Electronic Enterprise (ICSCEE)</w:t>
+      </w:r>
+      <w:r>
+        <w:t>, pp.1–6.</w:t>
+      </w:r>
+    </w:p>
+    <w:p>
+      <w:r>
+        <w:t>Ahmad, A.K., Jafar, A. and Aljoumaa, K., (n.d.) Customer churn prediction in telecom using machine learning in big data platform. [online] Available at: https://doi.org/10.1186/s40537-019-0191-6.</w:t>
+      </w:r>
+    </w:p>
+    <w:p>
+      <w:r>
+        <w:t xml:space="preserve">Ahmed, A. and Linen, D.M., (2017) A review and analysis of churn prediction methods for customer retention in telecom industries. In: </w:t>
+      </w:r>
+      <w:r>
+        <w:rPr>
+          <w:i/>
+          <w:iCs/>
+        </w:rPr>
+        <w:t>2017 4th International Conference on Advanced Computing and Communication Systems, ICACCS 2017</w:t>
+      </w:r>
+      <w:r>
+        <w:t>. Institute of Electrical and Electronics Engineers Inc.</w:t>
+      </w:r>
+    </w:p>
+    <w:p>
+      <w:r>
+        <w:t xml:space="preserve">Ahmed, A.A. and Maheswari, D., (2017) A Review And Analysis Of Churn Prediction Methods For Customer Retention In Telecom Industries. </w:t>
+      </w:r>
+      <w:r>
+        <w:rPr>
+          <w:i/>
+          <w:iCs/>
+        </w:rPr>
+        <w:t>2017 International Conference on Advanced Computing and Communication Systems</w:t>
+      </w:r>
+      <w:r>
+        <w:t>.</w:t>
+      </w:r>
+    </w:p>
+    <w:p>
+      <w:r>
+        <w:t>Ambildhuke, G.M., Rekha, G. and Tyagi, A.K., (2021) Performance Analysis of Undersampling Approaches for Solving Customer Churn Prediction. [online] Springer, Singapore, pp.341–347. Available at: https://link.springer.com/chapter/10.1007/978-981-15-9689-6_37 [Accessed 21 Mar. 2021].</w:t>
+      </w:r>
+    </w:p>
+    <w:p>
+      <w:r>
+        <w:t xml:space="preserve">Andrews, R., (2019) Churn Prediction in Telecom Sector Using Machine Learning. </w:t>
+      </w:r>
+      <w:r>
+        <w:rPr>
+          <w:i/>
+          <w:iCs/>
+        </w:rPr>
+        <w:t>International Journal of Information Systems and Computer Sciences</w:t>
+      </w:r>
+      <w:r>
+        <w:t>, 82, pp.132–134.</w:t>
+      </w:r>
+    </w:p>
+    <w:p>
+      <w:r>
+        <w:t xml:space="preserve">Anon (2021) </w:t>
+      </w:r>
+      <w:r>
+        <w:rPr>
+          <w:i/>
+          <w:iCs/>
+        </w:rPr>
+        <w:t>Cognos Analytics - IBM Business Analytics Community</w:t>
+      </w:r>
+      <w:r>
+        <w:t>. [online] Available at: https://community.ibm.com/community/user/businessanalytics/blogs/steven-macko/2019/07/11/telco-customer-churn-1113 [Accessed 14 Mar. 2021].</w:t>
+      </w:r>
+    </w:p>
+    <w:p>
+      <w:r>
+        <w:t xml:space="preserve">Anon (2021) </w:t>
+      </w:r>
+      <w:r>
+        <w:rPr>
+          <w:i/>
+          <w:iCs/>
+        </w:rPr>
+        <w:t>Digital transformation for 2020 and beyond eight telco considerations</w:t>
+      </w:r>
+      <w:r>
+        <w:t>. [online] Available at: https://www.ey.com/en_in/tmt/digital-transformation-for-2020-and-beyond-eight-telco-considera [Accessed 25 Mar. 2021].</w:t>
+      </w:r>
+    </w:p>
+    <w:p>
+      <w:r>
+        <w:lastRenderedPageBreak/>
+        <w:t xml:space="preserve">Anon (2021) </w:t>
+      </w:r>
+      <w:r>
+        <w:rPr>
+          <w:i/>
+          <w:iCs/>
+        </w:rPr>
+        <w:t>Why is the telecom industry struggling with product success?</w:t>
+      </w:r>
+      <w:r>
+        <w:t xml:space="preserve"> [online] Available at: https://internationalfinance.com/why-telecom-industry-struggling-product-success/ [Accessed 25 Mar. 2021].</w:t>
+      </w:r>
+    </w:p>
+    <w:p>
+      <w:r>
+        <w:t>Castanedo, F., Valverde, G., Zaratiegui, J. and Vazquez, A., (2014) Using Deep Learning to Predict Customer Churn in a Mobile Telecommunication Network Federico. pp.1–8.</w:t>
+      </w:r>
+    </w:p>
+    <w:p>
+      <w:r>
+        <w:t xml:space="preserve">Ebrah, K. and Elnasir, S., (2019) Churn Prediction Using Machine Learning and Recommendations Plans for Telecoms. </w:t>
+      </w:r>
+      <w:r>
+        <w:rPr>
+          <w:i/>
+          <w:iCs/>
+        </w:rPr>
+        <w:t>11Journal of Computer and Communications</w:t>
+      </w:r>
+      <w:r>
+        <w:t>, [online] ``23df, pp.33–53. Available at: https://doi.org/10.4236/jcc.2019.711003 [Accessed 10 Jan. 2021].</w:t>
+      </w:r>
+    </w:p>
+    <w:p>
+      <w:r>
+        <w:t xml:space="preserve">Fonseca Coelho, A., (n.d.) </w:t>
+      </w:r>
+      <w:r>
+        <w:rPr>
+          <w:i/>
+          <w:iCs/>
+        </w:rPr>
+        <w:t>Churn Prediction in Telecom Sector: A completed data engineering Framework</w:t>
+      </w:r>
+      <w:r>
+        <w:t>.</w:t>
+      </w:r>
+    </w:p>
+    <w:p>
+      <w:r>
+        <w:t xml:space="preserve">Hadden, J., Tiwari, A., Roy, R. and Ruta, D., (2006) Churn Prediction: Does Technology Matter. </w:t>
+      </w:r>
+      <w:r>
+        <w:rPr>
+          <w:i/>
+          <w:iCs/>
+        </w:rPr>
+        <w:t>International Journal of Intelligent Technology</w:t>
+      </w:r>
+      <w:r>
+        <w:t>, 1, pp.104–110.</w:t>
+      </w:r>
+    </w:p>
+    <w:p>
+      <w:r>
+        <w:t xml:space="preserve">Halibas, A.S., Cherian Matthew, A., Pillai, I.G., Harold Reazol, J., Delvo, E.G. and Bonachita Reazol, L., (2019) Determining the intervening effects of exploratory data analysis and feature engineering in telecoms customer churn modelling. </w:t>
+      </w:r>
+      <w:r>
+        <w:rPr>
+          <w:i/>
+          <w:iCs/>
+        </w:rPr>
+        <w:t>2019 4th MEC International Conference on Big Data and Smart City, ICBDSC 2019</w:t>
+      </w:r>
+      <w:r>
+        <w:t>.</w:t>
+      </w:r>
+    </w:p>
+    <w:p>
+      <w:r>
+        <w:t xml:space="preserve">Hargreaves, C.A., (2019) A Machine Learning Algorithm for Churn Reduction &amp; Revenue Maximization: An Application in the Telecommunication Industry. </w:t>
+      </w:r>
+      <w:r>
+        <w:rPr>
+          <w:i/>
+          <w:iCs/>
+        </w:rPr>
+        <w:t>International Journal of Future Computer and Communication</w:t>
+      </w:r>
+      <w:r>
+        <w:t>, 84, pp.109–113.</w:t>
+      </w:r>
+    </w:p>
+    <w:p>
+      <w:r>
+        <w:t xml:space="preserve">Havrylovych, M. and Nataliia Kuznietsova, ©, (2019) </w:t>
+      </w:r>
+      <w:r>
+        <w:rPr>
+          <w:i/>
+          <w:iCs/>
+        </w:rPr>
+        <w:t>Survival analysis methods for churn prevention in telecommunications industry</w:t>
+      </w:r>
+      <w:r>
+        <w:t>.</w:t>
+      </w:r>
+    </w:p>
+    <w:p>
+      <w:r>
+        <w:t xml:space="preserve">Induja, S. and Eswaramurthy, V.P., (2015) </w:t>
+      </w:r>
+      <w:r>
+        <w:rPr>
+          <w:i/>
+          <w:iCs/>
+        </w:rPr>
+        <w:t>Customers Churn Prediction and Attribute Selection in Telecom Industry Using Kernelized Extreme Learning Machine and Bat Algorithms</w:t>
+      </w:r>
+      <w:r>
+        <w:t xml:space="preserve">. [online] </w:t>
+      </w:r>
+      <w:r>
+        <w:rPr>
+          <w:i/>
+          <w:iCs/>
+        </w:rPr>
+        <w:t>International Journal of Science and Research (IJSR) ISSN</w:t>
+      </w:r>
+      <w:r>
+        <w:t>, Available at: www.ijsr.net [Accessed 18 Feb. 2021].</w:t>
+      </w:r>
+    </w:p>
+    <w:p>
+      <w:r>
+        <w:t xml:space="preserve">Jahromi, A.T., Stakhovych, S. and Ewing, M., (2014) Managing B2B customer churn, retention and profitability. </w:t>
+      </w:r>
+      <w:r>
+        <w:rPr>
+          <w:i/>
+          <w:iCs/>
+        </w:rPr>
+        <w:t>Industrial Marketing Management</w:t>
+      </w:r>
+      <w:r>
+        <w:t xml:space="preserve">, [online] 437, pp.1258–1268. Available at: </w:t>
+      </w:r>
+      <w:r>
+        <w:lastRenderedPageBreak/>
+        <w:t>https://research.monash.edu/en/publications/managing-b2b-customer-churn-retention-and-profitability [Accessed 16 Jan. 2021].</w:t>
+      </w:r>
+    </w:p>
+    <w:p>
+      <w:r>
+        <w:t>Jain, H., Yadav, G. and Manoov, R., (2021) Churn Prediction and Retention in Banking, Telecom and IT Sectors Using Machine Learning Techniques. [online] Springer, Singapore, pp.137–156. Available at: https://link.springer.com/chapter/10.1007/978-981-15-5243-4_12 [Accessed 21 Mar. 2021].</w:t>
+      </w:r>
+    </w:p>
+    <w:p>
+      <w:r>
+        <w:t xml:space="preserve">Kaggle, (2018) </w:t>
+      </w:r>
+      <w:r>
+        <w:rPr>
+          <w:i/>
+          <w:iCs/>
+        </w:rPr>
+        <w:t>Telco Customer Churn</w:t>
+      </w:r>
+      <w:r>
+        <w:t xml:space="preserve">. </w:t>
+      </w:r>
+      <w:r>
+        <w:rPr>
+          <w:i/>
+          <w:iCs/>
+        </w:rPr>
+        <w:t>Kaggle.com</w:t>
+      </w:r>
+      <w:r>
+        <w:t>. Available at: https://www.kaggle.com/blastchar/telco-customer-churn [Accessed 9 Jan. 2021].</w:t>
+      </w:r>
+    </w:p>
+    <w:p>
+      <w:r>
+        <w:t>Karimi, N., Dash, A., Rautaray, S.S. and Pandey, M., (2021) A Proposed Model for Customer Churn Prediction and Factor Identification Behind Customer Churn in Telecom Industry. [online] Springer, Singapore, pp.359–369. Available at: https://link.springer.com/chapter/10.1007/978-981-15-7511-2_34 [Accessed 21 Mar. 2021].</w:t>
+      </w:r>
+    </w:p>
+    <w:p>
+      <w:r>
+        <w:t xml:space="preserve">Kriti, (2019) </w:t>
+      </w:r>
+      <w:r>
+        <w:rPr>
+          <w:i/>
+          <w:iCs/>
+        </w:rPr>
+        <w:t>Customer churn: A study of factors affecting customer churn using machine learning</w:t>
+      </w:r>
+      <w:r>
+        <w:t>. [online] Available at: https://lib.dr.iastate.edu/creativecomponents [Accessed 14 Mar. 2021].</w:t>
+      </w:r>
+    </w:p>
+    <w:p>
+      <w:r>
+        <w:t xml:space="preserve">Kuo, Y.-F., Wu, C.-M. and Deng, W.-J., (2009) The relationships among service quality, perceived value, customer satisfaction, and post-purchase intention in mobile value-added services. </w:t>
+      </w:r>
+      <w:r>
+        <w:rPr>
+          <w:i/>
+          <w:iCs/>
+        </w:rPr>
+        <w:t>Computers in Human Behavior</w:t>
+      </w:r>
+      <w:r>
+        <w:t>, 25, pp.887–896.</w:t>
+      </w:r>
+    </w:p>
+    <w:p>
+      <w:r>
+        <w:t>Labhsetwar, S.R., (n.d.) Predictive Analysis Of Customer Churn in Telecom Industry using Supervised Learning.</w:t>
+      </w:r>
+    </w:p>
+    <w:p>
+      <w:r>
+        <w:t xml:space="preserve">Lalwani, P., Banka, H. and Kumar, C., (2017) GSA-CHSR: Gravitational Search Algorithm for Cluster Head Selection and Routing in Wireless Sensor Networks. In: </w:t>
+      </w:r>
+      <w:r>
+        <w:rPr>
+          <w:i/>
+          <w:iCs/>
+        </w:rPr>
+        <w:t>Applications of Soft Computing for the Web</w:t>
+      </w:r>
+      <w:r>
+        <w:t>. [online] Springer Singapore, pp.225–252. Available at: https://link.springer.com/chapter/10.1007/978-981-10-7098-3_13 [Accessed 20 Mar. 2021].</w:t>
+      </w:r>
+    </w:p>
+    <w:p>
+      <w:r>
+        <w:t xml:space="preserve">Lalwani, P., Mishra, M.K., Chadha, J.S. and Sethi, P., (2021) Customer churn prediction system: a machine learning approach. </w:t>
+      </w:r>
+      <w:r>
+        <w:rPr>
+          <w:i/>
+          <w:iCs/>
+        </w:rPr>
+        <w:t>Computing</w:t>
+      </w:r>
+      <w:r>
+        <w:t>.</w:t>
+      </w:r>
+    </w:p>
+    <w:p>
+      <w:r>
+        <w:t xml:space="preserve">Mahdi, A., Alzubaidi, N. and Al-Shamery, E.S., (2020) Projection pursuit Random Forest using discriminant feature analysis model for churners prediction in telecom industry discriminant </w:t>
+      </w:r>
+      <w:r>
+        <w:lastRenderedPageBreak/>
+        <w:t xml:space="preserve">random forest Linear discriminant analysis oblique tree Project pursuit index Support vector machines. </w:t>
+      </w:r>
+      <w:r>
+        <w:rPr>
+          <w:i/>
+          <w:iCs/>
+        </w:rPr>
+        <w:t>International Journal of Electrical and Computer Engineering (IJECE)</w:t>
+      </w:r>
+      <w:r>
+        <w:t>, 102, pp.1406–1421.</w:t>
+      </w:r>
+    </w:p>
+    <w:p>
+      <w:r>
+        <w:t xml:space="preserve">Momin, S., Bohra, T. and Raut, P., (2020) </w:t>
+      </w:r>
+      <w:r>
+        <w:rPr>
+          <w:i/>
+          <w:iCs/>
+        </w:rPr>
+        <w:t>Prediction of Customer Churn Using Machine Learning</w:t>
+      </w:r>
+      <w:r>
+        <w:t xml:space="preserve">. </w:t>
+      </w:r>
+      <w:r>
+        <w:rPr>
+          <w:i/>
+          <w:iCs/>
+        </w:rPr>
+        <w:t>EAI/Springer Innovations in Communication and Computing</w:t>
+      </w:r>
+      <w:r>
+        <w:t>.</w:t>
+      </w:r>
+    </w:p>
+    <w:p>
+      <w:r>
+        <w:t xml:space="preserve">Mukhopadhyay, D., Malusare, A., Nandanwar, A. and Sakshi, S., (2021) An Approach to Mitigate the Risk of Customer Churn Using Machine Learning Algorithms. In: </w:t>
+      </w:r>
+      <w:r>
+        <w:rPr>
+          <w:i/>
+          <w:iCs/>
+        </w:rPr>
+        <w:t>Lecture Notes in Networks and Systems</w:t>
+      </w:r>
+      <w:r>
+        <w:t>. [online] Springer Science and Business Media Deutschland GmbH, pp.133–142. Available at: https://link.springer.com/chapter/10.1007/978-981-15-7106-0_13 [Accessed 21 Mar. 2021].</w:t>
+      </w:r>
+    </w:p>
+    <w:p>
+      <w:r>
+        <w:t xml:space="preserve">Oka, N.P.H. and Arifin, A.S., (2020) Telecommunication Service Subscriber Churn Likelihood Prediction Analysis Using Diverse Machine Learning Model. </w:t>
+      </w:r>
+      <w:r>
+        <w:rPr>
+          <w:i/>
+          <w:iCs/>
+        </w:rPr>
+        <w:t>MECnIT 2020 - International Conference on Mechanical, Electronics, Computer, and Industrial Technology</w:t>
+      </w:r>
+      <w:r>
+        <w:t>, pp.24–29.</w:t>
+      </w:r>
+    </w:p>
+    <w:p>
+      <w:r>
+        <w:t xml:space="preserve">Oskarsdottir, M., Bravo, C., Verbeke, W., Sarraute, C., Baesens, B. and Vanthienen, J., (2016) A comparative study of social network classifiers for predicting churn in the telecommunication industry. In: </w:t>
+      </w:r>
+      <w:r>
+        <w:rPr>
+          <w:i/>
+          <w:iCs/>
+        </w:rPr>
+        <w:t>Proceedings of the 2016 IEEE/ACM International Conference on Advances in Social Networks Analysis and Mining, ASONAM 2016</w:t>
+      </w:r>
+      <w:r>
+        <w:t>. Institute of Electrical and Electronics Engineers Inc., pp.1151–1158.</w:t>
+      </w:r>
+    </w:p>
+    <w:p>
+      <w:r>
+        <w:t xml:space="preserve">Pamina, J., Beschi Raja, J., Sathya Bama, S., Soundarya, S., Sruthi, M.S., Kiruthika, S., Aiswaryadevi, V.J. and Priyanka, G., (2019) An effective classifier for predicting churn in telecommunication. </w:t>
+      </w:r>
+      <w:r>
+        <w:rPr>
+          <w:i/>
+          <w:iCs/>
+        </w:rPr>
+        <w:t>Journal of Advanced Research in Dynamical and Control Systems</w:t>
+      </w:r>
+      <w:r>
+        <w:t>, 111 Special Issue, pp.221–229.</w:t>
+      </w:r>
+    </w:p>
+    <w:p>
+      <w:r>
+        <w:t xml:space="preserve">Priyanka Paliwal and Divya Kumar, (2017) </w:t>
+      </w:r>
+      <w:r>
+        <w:rPr>
+          <w:i/>
+          <w:iCs/>
+        </w:rPr>
+        <w:t>ABC based neural network approach for churn prediction in telecommunication sector</w:t>
+      </w:r>
+      <w:r>
+        <w:t xml:space="preserve">. [online] </w:t>
+      </w:r>
+      <w:r>
+        <w:rPr>
+          <w:i/>
+          <w:iCs/>
+        </w:rPr>
+        <w:t>(Ictis 2017)</w:t>
+      </w:r>
+      <w:r>
+        <w:t>, Available at: http://dx.doi.org/10.1007/978-981-13-1747-7_65.</w:t>
+      </w:r>
+    </w:p>
+    <w:p>
+      <w:r>
+        <w:t xml:space="preserve">Rajagopal, D.S., (2011) Customer Data Clustering using Data Mining Technique. </w:t>
+      </w:r>
+      <w:r>
+        <w:rPr>
+          <w:i/>
+          <w:iCs/>
+        </w:rPr>
+        <w:t>International Journal of Database Management Systems</w:t>
+      </w:r>
+      <w:r>
+        <w:t>, [online] 34. Available at: http://arxiv.org/abs/1112.2663 [Accessed 17 Jan. 2021].</w:t>
+      </w:r>
+    </w:p>
+    <w:p>
+      <w:r>
+        <w:lastRenderedPageBreak/>
+        <w:t>Saonard, A., (2020) Modified Ensemble Undersampling-Boost to Handling Imbalanced Data in Churn Prediction. [online] Available at: https://core.ac.uk/download/pdf/326763412.pdf [Accessed 21 Mar. 2021].</w:t>
+      </w:r>
+    </w:p>
+    <w:p>
+      <w:r>
+        <w:t xml:space="preserve">Saraswat, S. &amp; Tiwari, A., (2018) A New Approach for Customer Churn Prediction in Telecom Industry. </w:t>
+      </w:r>
+      <w:r>
+        <w:rPr>
+          <w:i/>
+          <w:iCs/>
+        </w:rPr>
+        <w:t>International Journal of Computer Applications</w:t>
+      </w:r>
+      <w:r>
+        <w:t>, [online] Vol. 181(1, pp.40–46. Available at: https://scholar.google.com/scholar?as_ylo=2017&amp;q=%22A+New+Approach+for+Customer+Churn+Prediction+in+Telecom+Industry%22&amp;hl=en&amp;as_sdt=0,5 [Accessed 23 Mar. 2021].</w:t>
+      </w:r>
+    </w:p>
+    <w:p>
+      <w:r>
+        <w:t xml:space="preserve">Sharma, T., Gupta, P., Nigam, V. and Goel, M., (2020) Customer Churn Prediction in Telecommunications Using Gradient Boosted Trees. In: </w:t>
+      </w:r>
+      <w:r>
+        <w:rPr>
+          <w:i/>
+          <w:iCs/>
+        </w:rPr>
+        <w:t>Advances in Intelligent Systems and Computing</w:t>
+      </w:r>
+      <w:r>
+        <w:t>. [online] Springer, pp.235–246. Available at: https://link.springer.com/chapter/10.1007/978-981-15-0324-5_20 [Accessed 21 Mar. 2021].</w:t>
+      </w:r>
+    </w:p>
+    <w:p>
+      <w:r>
+        <w:t xml:space="preserve">Tamuka, N. and Sibanda, K., (2021) Real Time Customer Churn Scoring Model for the Telecommunications Industry. </w:t>
+      </w:r>
+      <w:r>
+        <w:rPr>
+          <w:i/>
+          <w:iCs/>
+        </w:rPr>
+        <w:t>IEEE</w:t>
+      </w:r>
+      <w:r>
+        <w:t>, pp.1–9.</w:t>
+      </w:r>
+    </w:p>
+    <w:p>
+      <w:r>
+        <w:t xml:space="preserve">Thabtah, F., Hammoud, S., Kamalov, F. and Gonsalves, A., (2020) Data imbalance in classification: Experimental evaluation. </w:t>
+      </w:r>
+      <w:r>
+        <w:rPr>
+          <w:i/>
+          <w:iCs/>
+        </w:rPr>
+        <w:t>Information Sciences</w:t>
+      </w:r>
+      <w:r>
+        <w:t>, 513, pp.429–441.</w:t>
+      </w:r>
+    </w:p>
+    <w:p>
+      <w:r>
+        <w:t xml:space="preserve">Thontirawong, P. and Chinchanachokchai, S., (2021) TEACHING ARTIFICIAL INTELLIGENCE AND MACHINE LEARNING IN MARKETING. </w:t>
+      </w:r>
+      <w:r>
+        <w:rPr>
+          <w:i/>
+          <w:iCs/>
+        </w:rPr>
+        <w:t>Marketing Education Review</w:t>
+      </w:r>
+      <w:r>
+        <w:t>.</w:t>
+      </w:r>
+    </w:p>
+    <w:p>
+      <w:r>
+        <w:t xml:space="preserve">Tuck, W.K., Chien-Le, G. and Hu, N., (2020) A False Negative Cost Minimization Ensemble Methods for Customer Churn Analysis. In: </w:t>
+      </w:r>
+      <w:r>
+        <w:rPr>
+          <w:i/>
+          <w:iCs/>
+        </w:rPr>
+        <w:t>ACM International Conference Proceeding Series</w:t>
+      </w:r>
+      <w:r>
+        <w:t>. [online] New York, NY, USA: Association for Computing Machinery, pp.276–280. Available at: https://dl.acm.org/doi/10.1145/3384544.3384551 [Accessed 14 Mar. 2021].</w:t>
+      </w:r>
+    </w:p>
+    <w:p>
+      <w:r>
+        <w:t xml:space="preserve">Umayaparvathi, V. and Iyakutti, K., (2016) </w:t>
+      </w:r>
+      <w:r>
+        <w:rPr>
+          <w:i/>
+          <w:iCs/>
+        </w:rPr>
+        <w:t>A Survey on Customer Churn Prediction in Telecom Industry: Datasets, Methods and Metrics</w:t>
+      </w:r>
+      <w:r>
+        <w:t xml:space="preserve">. [online] </w:t>
+      </w:r>
+      <w:r>
+        <w:rPr>
+          <w:i/>
+          <w:iCs/>
+        </w:rPr>
+        <w:t>International Research Journal of Engineering and Technology</w:t>
+      </w:r>
+      <w:r>
+        <w:t>. Available at: http://www.fuqua.duke.edu/centers/ccrm/index.html [Accessed 20 Mar. 2021].</w:t>
+      </w:r>
+    </w:p>
+    <w:p>
+      <w:r>
+        <w:lastRenderedPageBreak/>
+        <w:t>Wassouf, W.N., Alkhatib, R., Salloum, K. and Balloul, S., (n.d.) Predictive analytics using big data for increased customer loyalty: Syriatel Telecom Company case study. [online] Available at: https://doi.org/10.1186/s40537-020-00290-0 [Accessed 21 Mar. 2021].</w:t>
+      </w:r>
+    </w:p>
+    <w:p>
+      <w:r>
+        <w:t>Yuan, J., Chen, C., Yang, W., Liu, M., Xia, J., Liu, S. and Author, T., (2021) Computational Visual Media A survey of visual analytics techniques for machine learning. [online] 71, pp.3–36. Available at: https://doi.org/10.1007/s41095-020-0191-7 [Accessed 28 Mar. 2021].</w:t>
+      </w:r>
+    </w:p>
+    <w:p>
+      <w:pPr>
+        <w:pStyle w:val="BodyText"/>
+      </w:pPr>
+      <w:r>
+        <w:fldChar w:fldCharType="end"/>
+      </w:r>
     </w:p>
     <w:p>
       <w:pPr>
@@ -20824,7 +22014,7 @@
       <w:pPr>
         <w:pStyle w:val="Heading1"/>
       </w:pPr>
-      <w:bookmarkStart w:id="105" w:name="_Toc71932481"/>
+      <w:bookmarkStart w:id="109" w:name="_Toc72099266"/>
       <w:r>
         <w:lastRenderedPageBreak/>
         <w:t>A</w:t>
@@ -20833,6 +22023,118 @@
         <w:t>PPENDIX</w:t>
       </w:r>
       <w:r>
+        <w:t xml:space="preserve"> A</w:t>
+      </w:r>
+      <w:r>
+        <w:t>:</w:t>
+      </w:r>
+      <w:r>
+        <w:t xml:space="preserve"> </w:t>
+      </w:r>
+      <w:r>
+        <w:t>RESEARCH PLAN</w:t>
+      </w:r>
+      <w:bookmarkEnd w:id="109"/>
+    </w:p>
+    <w:p>
+      <w:pPr>
+        <w:pStyle w:val="FirstParagraph"/>
+      </w:pPr>
+      <w:r>
+        <w:t xml:space="preserve">The following GANTT chart proposes the timeline for the research and implementation of the project.  </w:t>
+      </w:r>
+    </w:p>
+    <w:p>
+      <w:pPr>
+        <w:pStyle w:val="BodyText"/>
+      </w:pPr>
+    </w:p>
+    <w:p>
+      <w:pPr>
+        <w:pStyle w:val="BodyText"/>
+        <w:jc w:val="center"/>
+      </w:pPr>
+      <w:r>
+        <w:drawing>
+          <wp:inline distT="0" distB="0" distL="0" distR="0" wp14:anchorId="4C0C8BEA" wp14:editId="18607E74">
+            <wp:extent cx="6132643" cy="2751827"/>
+            <wp:effectExtent l="0" t="0" r="1905" b="0"/>
+            <wp:docPr id="50" name="Picture 50"/>
+            <wp:cNvGraphicFramePr>
+              <a:graphicFrameLocks xmlns:a="http://schemas.openxmlformats.org/drawingml/2006/main" noChangeAspect="1"/>
+            </wp:cNvGraphicFramePr>
+            <a:graphic xmlns:a="http://schemas.openxmlformats.org/drawingml/2006/main">
+              <a:graphicData uri="http://schemas.openxmlformats.org/drawingml/2006/picture">
+                <pic:pic xmlns:pic="http://schemas.openxmlformats.org/drawingml/2006/picture">
+                  <pic:nvPicPr>
+                    <pic:cNvPr id="1" name=""/>
+                    <pic:cNvPicPr/>
+                  </pic:nvPicPr>
+                  <pic:blipFill>
+                    <a:blip r:embed="rId37"/>
+                    <a:stretch>
+                      <a:fillRect/>
+                    </a:stretch>
+                  </pic:blipFill>
+                  <pic:spPr>
+                    <a:xfrm>
+                      <a:off x="0" y="0"/>
+                      <a:ext cx="6140112" cy="2755178"/>
+                    </a:xfrm>
+                    <a:prstGeom prst="rect">
+                      <a:avLst/>
+                    </a:prstGeom>
+                  </pic:spPr>
+                </pic:pic>
+              </a:graphicData>
+            </a:graphic>
+          </wp:inline>
+        </w:drawing>
+      </w:r>
+      <w:r>
+        <w:br/>
+        <w:t>Figure 2: Research Plan and Timelines</w:t>
+      </w:r>
+    </w:p>
+    <w:p>
+      <w:pPr>
+        <w:pStyle w:val="BodyText"/>
+      </w:pPr>
+    </w:p>
+    <w:p>
+      <w:pPr>
+        <w:widowControl/>
+        <w:autoSpaceDE/>
+        <w:autoSpaceDN/>
+        <w:adjustRightInd/>
+        <w:spacing w:before="0" w:after="200"/>
+        <w:jc w:val="left"/>
+        <w:rPr>
+          <w:rFonts w:eastAsiaTheme="majorEastAsia"/>
+          <w:b/>
+          <w:bCs/>
+          <w:color w:val="345A8A" w:themeColor="accent1" w:themeShade="B5"/>
+          <w:sz w:val="40"/>
+          <w:szCs w:val="32"/>
+        </w:rPr>
+      </w:pPr>
+      <w:r>
+        <w:br w:type="page"/>
+      </w:r>
+    </w:p>
+    <w:p>
+      <w:pPr>
+        <w:pStyle w:val="Heading1"/>
+      </w:pPr>
+      <w:bookmarkStart w:id="110" w:name="_Toc72099267"/>
+      <w:r>
+        <w:lastRenderedPageBreak/>
+        <w:t>A</w:t>
+      </w:r>
+      <w:r>
+        <w:t>PPENDIX</w:t>
+      </w:r>
+      <w:r>
         <w:t xml:space="preserve"> B</w:t>
       </w:r>
       <w:r>
@@ -20844,7 +22146,7 @@
       <w:r>
         <w:t>RESEARCH PROPOSAL</w:t>
       </w:r>
-      <w:bookmarkEnd w:id="105"/>
+      <w:bookmarkEnd w:id="110"/>
     </w:p>
     <w:p>
       <w:pPr>
@@ -24840,6 +26142,7 @@
   <w:style w:type="character" w:default="1" w:styleId="DefaultParagraphFont">
     <w:name w:val="Default Paragraph Font"/>
     <w:uiPriority w:val="1"/>
+    <w:semiHidden/>
     <w:unhideWhenUsed/>
   </w:style>
   <w:style w:type="table" w:default="1" w:styleId="TableNormal">
@@ -25964,7 +27267,7 @@
 </file>
 
 <file path=customXml/itemProps1.xml><?xml version="1.0" encoding="utf-8"?>
-<ds:datastoreItem xmlns:ds="http://schemas.openxmlformats.org/officeDocument/2006/customXml" ds:itemID="{3A128F0D-8407-4658-A3E6-BE97AE1DA98E}">
+<ds:datastoreItem xmlns:ds="http://schemas.openxmlformats.org/officeDocument/2006/customXml" ds:itemID="{27A5705F-766E-4176-B092-8463D50819C6}">
   <ds:schemaRefs>
     <ds:schemaRef ds:uri="http://schemas.openxmlformats.org/officeDocument/2006/bibliography"/>
   </ds:schemaRefs>

--- a/Final Submission/Anish_Mahapatra_FTR_v5.docx
+++ b/Final Submission/Anish_Mahapatra_FTR_v5.docx
@@ -12496,9 +12496,9 @@
       </w:pPr>
       <w:r>
         <w:drawing>
-          <wp:inline distT="0" distB="0" distL="0" distR="0" wp14:anchorId="763B4323" wp14:editId="05AEE310">
-            <wp:extent cx="4667693" cy="669329"/>
-            <wp:effectExtent l="0" t="0" r="0" b="0"/>
+          <wp:inline distT="0" distB="0" distL="0" distR="0" wp14:anchorId="763B4323" wp14:editId="0CBFB9C1">
+            <wp:extent cx="3790950" cy="543608"/>
+            <wp:effectExtent l="0" t="0" r="0" b="8890"/>
             <wp:docPr id="7" name="Picture 7" descr="Accuracy, Recall &amp; Precision. When it comes to evaluating how well a… | by  Erika D | Medium"/>
             <wp:cNvGraphicFramePr>
               <a:graphicFrameLocks xmlns:a="http://schemas.openxmlformats.org/drawingml/2006/main" noChangeAspect="1"/>
@@ -12528,7 +12528,7 @@
                   <pic:spPr bwMode="auto">
                     <a:xfrm>
                       <a:off x="0" y="0"/>
-                      <a:ext cx="4747610" cy="680789"/>
+                      <a:ext cx="3892370" cy="558151"/>
                     </a:xfrm>
                     <a:prstGeom prst="rect">
                       <a:avLst/>
@@ -12648,9 +12648,9 @@
       </w:pPr>
       <w:r>
         <w:drawing>
-          <wp:inline distT="0" distB="0" distL="0" distR="0" wp14:anchorId="0A55656E" wp14:editId="72DC772D">
-            <wp:extent cx="2881423" cy="1024741"/>
-            <wp:effectExtent l="0" t="0" r="0" b="4445"/>
+          <wp:inline distT="0" distB="0" distL="0" distR="0" wp14:anchorId="0A55656E" wp14:editId="0E25B56F">
+            <wp:extent cx="2257425" cy="802825"/>
+            <wp:effectExtent l="0" t="0" r="0" b="0"/>
             <wp:docPr id="6" name="Picture 6" descr="Accuracy, Precision, Recall or F1? | by Koo Ping Shung | Towards Data  Science"/>
             <wp:cNvGraphicFramePr>
               <a:graphicFrameLocks xmlns:a="http://schemas.openxmlformats.org/drawingml/2006/main" noChangeAspect="1"/>
@@ -12680,7 +12680,7 @@
                   <pic:spPr bwMode="auto">
                     <a:xfrm>
                       <a:off x="0" y="0"/>
-                      <a:ext cx="2903135" cy="1032463"/>
+                      <a:ext cx="2295762" cy="816459"/>
                     </a:xfrm>
                     <a:prstGeom prst="rect">
                       <a:avLst/>
@@ -12718,9 +12718,9 @@
       </w:pPr>
       <w:r>
         <w:drawing>
-          <wp:inline distT="0" distB="0" distL="0" distR="0" wp14:anchorId="781B079E" wp14:editId="135E72A8">
-            <wp:extent cx="2647507" cy="895639"/>
-            <wp:effectExtent l="0" t="0" r="635" b="0"/>
+          <wp:inline distT="0" distB="0" distL="0" distR="0" wp14:anchorId="781B079E" wp14:editId="7026CE86">
+            <wp:extent cx="1733550" cy="586453"/>
+            <wp:effectExtent l="0" t="0" r="0" b="4445"/>
             <wp:docPr id="10" name="Picture 10" descr="Beyond Accuracy: Precision and Recall | by Will Koehrsen | Towards Data  Science"/>
             <wp:cNvGraphicFramePr>
               <a:graphicFrameLocks xmlns:a="http://schemas.openxmlformats.org/drawingml/2006/main" noChangeAspect="1"/>
@@ -12750,7 +12750,7 @@
                   <pic:spPr bwMode="auto">
                     <a:xfrm>
                       <a:off x="0" y="0"/>
-                      <a:ext cx="2665003" cy="901558"/>
+                      <a:ext cx="1779717" cy="602071"/>
                     </a:xfrm>
                     <a:prstGeom prst="rect">
                       <a:avLst/>
@@ -12812,23 +12812,26 @@
         <w:jc w:val="both"/>
       </w:pPr>
       <w:r>
+        <w:t xml:space="preserve">Another factor some papers have bought up is that </w:t>
+      </w:r>
+      <w:r>
+        <w:t>many</w:t>
+      </w:r>
+      <w:r>
+        <w:t xml:space="preserve"> authors focus only on improving the </w:t>
+      </w:r>
+      <w:r>
+        <w:t>model's accuracy</w:t>
+      </w:r>
+      <w:r>
+        <w:t xml:space="preserve">. That is, authors are focused more on </w:t>
+      </w:r>
+      <w:r>
+        <w:t xml:space="preserve">being able to get as many churned </w:t>
+      </w:r>
+      <w:r>
         <w:lastRenderedPageBreak/>
-        <w:t xml:space="preserve">Another factor some papers have bought up is that </w:t>
-      </w:r>
-      <w:r>
-        <w:t>many</w:t>
-      </w:r>
-      <w:r>
-        <w:t xml:space="preserve"> authors focus only on improving the </w:t>
-      </w:r>
-      <w:r>
-        <w:t>model's accuracy</w:t>
-      </w:r>
-      <w:r>
-        <w:t xml:space="preserve">. That is, authors are focused more on </w:t>
-      </w:r>
-      <w:r>
-        <w:t xml:space="preserve">being able to get as many churned customers. The author </w:t>
+        <w:t xml:space="preserve">customers. The author </w:t>
       </w:r>
       <w:r>
         <w:fldChar w:fldCharType="begin" w:fldLock="1"/>
@@ -13064,11 +13067,7 @@
         <w:t xml:space="preserve"> can </w:t>
       </w:r>
       <w:r>
-        <w:t xml:space="preserve">be </w:t>
-      </w:r>
-      <w:r>
-        <w:lastRenderedPageBreak/>
-        <w:t xml:space="preserve">leveraged </w:t>
+        <w:t xml:space="preserve">be leveraged </w:t>
       </w:r>
       <w:r>
         <w:t>for the next ste</w:t>
@@ -17944,9 +17943,9 @@
       </w:pPr>
       <w:r>
         <w:drawing>
-          <wp:inline distT="0" distB="0" distL="0" distR="0" wp14:anchorId="581570E8" wp14:editId="23F696DA">
-            <wp:extent cx="4572000" cy="1866321"/>
-            <wp:effectExtent l="0" t="0" r="0" b="635"/>
+          <wp:inline distT="0" distB="0" distL="0" distR="0" wp14:anchorId="581570E8" wp14:editId="3078A3D6">
+            <wp:extent cx="3190875" cy="1302537"/>
+            <wp:effectExtent l="0" t="0" r="0" b="0"/>
             <wp:docPr id="47" name="Picture 47"/>
             <wp:cNvGraphicFramePr>
               <a:graphicFrameLocks xmlns:a="http://schemas.openxmlformats.org/drawingml/2006/main" noChangeAspect="1"/>
@@ -17967,7 +17966,7 @@
                   <pic:spPr>
                     <a:xfrm>
                       <a:off x="0" y="0"/>
-                      <a:ext cx="4658424" cy="1901600"/>
+                      <a:ext cx="3259035" cy="1330360"/>
                     </a:xfrm>
                     <a:prstGeom prst="rect">
                       <a:avLst/>
@@ -18138,48 +18137,45 @@
         <w:t xml:space="preserve">are implemented </w:t>
       </w:r>
       <w:r>
-        <w:t xml:space="preserve">to pick out the models </w:t>
-      </w:r>
+        <w:t xml:space="preserve">to pick out the models that have the best performance. </w:t>
+      </w:r>
+      <w:r>
+        <w:t>The models</w:t>
+      </w:r>
+      <w:r>
+        <w:t xml:space="preserve"> use</w:t>
+      </w:r>
+      <w:r>
+        <w:t>d</w:t>
+      </w:r>
+      <w:r>
+        <w:t xml:space="preserve"> </w:t>
+      </w:r>
+      <w:r>
+        <w:t>L</w:t>
+      </w:r>
+      <w:r>
+        <w:t xml:space="preserve">ogistic </w:t>
+      </w:r>
+      <w:r>
+        <w:t>R</w:t>
+      </w:r>
+      <w:r>
+        <w:t>egression, decision trees, Naïve Bayes, random forest, support vector machine</w:t>
+      </w:r>
+      <w:r>
+        <w:t xml:space="preserve">, </w:t>
+      </w:r>
+      <w:r>
+        <w:t>and how the algorithms perform.</w:t>
+      </w:r>
+    </w:p>
+    <w:p>
+      <w:pPr>
+        <w:pStyle w:val="BodyText"/>
+      </w:pPr>
       <w:r>
         <w:lastRenderedPageBreak/>
-        <w:t xml:space="preserve">that have the best performance. </w:t>
-      </w:r>
-      <w:r>
-        <w:t>The models</w:t>
-      </w:r>
-      <w:r>
-        <w:t xml:space="preserve"> use</w:t>
-      </w:r>
-      <w:r>
-        <w:t>d</w:t>
-      </w:r>
-      <w:r>
-        <w:t xml:space="preserve"> </w:t>
-      </w:r>
-      <w:r>
-        <w:t>L</w:t>
-      </w:r>
-      <w:r>
-        <w:t xml:space="preserve">ogistic </w:t>
-      </w:r>
-      <w:r>
-        <w:t>R</w:t>
-      </w:r>
-      <w:r>
-        <w:t>egression, decision trees, Naïve Bayes, random forest, support vector machine</w:t>
-      </w:r>
-      <w:r>
-        <w:t xml:space="preserve">, </w:t>
-      </w:r>
-      <w:r>
-        <w:t>and how the algorithms perform.</w:t>
-      </w:r>
-    </w:p>
-    <w:p>
-      <w:pPr>
-        <w:pStyle w:val="BodyText"/>
-      </w:pPr>
-      <w:r>
         <w:t>Based</w:t>
       </w:r>
       <w:r>
@@ -18434,11 +18430,7 @@
         <w:t>of</w:t>
       </w:r>
       <w:r>
-        <w:t xml:space="preserve"> the process. As </w:t>
-      </w:r>
-      <w:r>
-        <w:lastRenderedPageBreak/>
-        <w:t xml:space="preserve">models </w:t>
+        <w:t xml:space="preserve"> the process. As models </w:t>
       </w:r>
       <w:r>
         <w:t xml:space="preserve">are developed </w:t>
@@ -18485,38 +18477,6 @@
       <w:r>
         <w:t xml:space="preserve">model assessment in this stage. </w:t>
       </w:r>
-      <w:r>
-        <w:t xml:space="preserve">The </w:t>
-      </w:r>
-      <w:r>
-        <w:t>accuracy and AUC were used to assess models across the board from our literature review</w:t>
-      </w:r>
-      <w:r>
-        <w:t xml:space="preserve">. </w:t>
-      </w:r>
-      <w:r>
-        <w:t>F</w:t>
-      </w:r>
-      <w:r>
-        <w:t xml:space="preserve">ocus </w:t>
-      </w:r>
-      <w:r>
-        <w:t xml:space="preserve">is also </w:t>
-      </w:r>
-      <w:r>
-        <w:t>on model sensitivity and specificity curves to make a generali</w:t>
-      </w:r>
-      <w:r>
-        <w:t>s</w:t>
-      </w:r>
-      <w:r>
-        <w:t>ed model that can be leveraged.</w:t>
-      </w:r>
-    </w:p>
-    <w:p>
-      <w:pPr>
-        <w:pStyle w:val="BodyText"/>
-      </w:pPr>
     </w:p>
     <w:p>
       <w:pPr>
@@ -18620,9 +18580,31 @@
     <w:p>
       <w:pPr>
         <w:pStyle w:val="BodyText"/>
+        <w:jc w:val="left"/>
       </w:pPr>
       <w:r>
         <w:lastRenderedPageBreak/>
+        <w:t xml:space="preserve">The </w:t>
+      </w:r>
+      <w:r>
+        <w:t xml:space="preserve">accuracy and AUC were used to assess models across the board from our literature review. </w:t>
+      </w:r>
+      <w:r>
+        <w:t>F</w:t>
+      </w:r>
+      <w:r>
+        <w:t xml:space="preserve">ocus </w:t>
+      </w:r>
+      <w:r>
+        <w:t xml:space="preserve">is also </w:t>
+      </w:r>
+      <w:r>
+        <w:t>on model sensitivity and specificity curves to make a generalised model that can be leveraged.</w:t>
+      </w:r>
+      <w:r>
+        <w:t xml:space="preserve"> </w:t>
+      </w:r>
+      <w:r>
         <w:t>Model interpretability is vital to the business</w:t>
       </w:r>
       <w:r>
@@ -19591,24 +19573,15 @@
         <w:t xml:space="preserve">Data points for all of the customers help to analyze the various metadata that is associated to a customer within the database of the telecom company. </w:t>
       </w:r>
       <w:r>
-        <w:t xml:space="preserve">The customers that have been marked as a churned customer are those customers that have churned in the month before the data was collected. When a customer is to be marked as a churned customer, it is an infication that the customer will churn </w:t>
-      </w:r>
+        <w:t xml:space="preserve">The customers that have been marked as a churned customer are those customers that have churned in the month before the data was collected. When a customer is to be marked as a churned customer, it is an infication that the customer will churn. </w:t>
+      </w:r>
+    </w:p>
+    <w:p>
+      <w:pPr>
+        <w:pStyle w:val="BodyText"/>
+      </w:pPr>
       <w:r>
         <w:lastRenderedPageBreak/>
-        <w:t>in the upc</w:t>
-      </w:r>
-      <w:r>
-        <w:t>o</w:t>
-      </w:r>
-      <w:r>
-        <w:t xml:space="preserve">ming month. </w:t>
-      </w:r>
-    </w:p>
-    <w:p>
-      <w:pPr>
-        <w:pStyle w:val="BodyText"/>
-      </w:pPr>
-      <w:r>
         <w:t>The data has information about the following about the customers:</w:t>
       </w:r>
     </w:p>
@@ -19723,6 +19696,24 @@
       </w:r>
       <w:r>
         <w:t xml:space="preserve"> As next steps, observations on the distribution of the variables will be done.</w:t>
+      </w:r>
+      <w:r>
+        <w:t xml:space="preserve"> This along with analysis on the missing values in the data and the outlier analysis will help analyse the minute details of the data</w:t>
+      </w:r>
+      <w:r>
+        <w:t xml:space="preserve">set. </w:t>
+      </w:r>
+      <w:r>
+        <w:t>U</w:t>
+      </w:r>
+      <w:r>
+        <w:t>nivariate analysis on the attributes of the data and mention the noteable distribution. Finally,</w:t>
+      </w:r>
+      <w:r>
+        <w:t xml:space="preserve"> the relation of certain attributes with the target variable is also observed to understand how the frequency or distribution of attributes changes for customers that churn and do not churn.</w:t>
+      </w:r>
+      <w:r>
+        <w:t xml:space="preserve"> </w:t>
       </w:r>
     </w:p>
     <w:p>
@@ -19932,11 +19923,16 @@
         <w:t>.</w:t>
       </w:r>
       <w:r>
-        <w:t xml:space="preserve"> The distribution of gender suggests that the distribution of males and females is almost equal in the customer base of the telecom data. Based on the distribution of Phone Service, it is also understood </w:t>
-      </w:r>
+        <w:t xml:space="preserve"> The distribution of gender suggests that the distribution of males and females is almost equal in the customer base of the telecom data. </w:t>
+      </w:r>
+    </w:p>
+    <w:p>
+      <w:pPr>
+        <w:pStyle w:val="BodyText"/>
+      </w:pPr>
       <w:r>
         <w:lastRenderedPageBreak/>
-        <w:t>that 90.3% of customers use the phone service and 9.7% of customers use other services such as internet from the company.</w:t>
+        <w:t>Based on the distribution of Phone Service, it is also understood that 90.3% of customers use the phone service and 9.7% of customers use other services such as internet from the company.</w:t>
       </w:r>
       <w:r>
         <w:t xml:space="preserve"> It is noteworthy that 21.7% of the customer base has opted to not take internet services or has internet services from an alternative provider. This can lead to a potential market to tap in the future to cross-sell products of the telecom company.</w:t>
@@ -19950,6 +19946,9 @@
       <w:r>
         <w:t xml:space="preserve"> The percentage of customers that are on a month to month contract is 55% can be increased to a one year or a two year contract, this can help in customer retention policies.</w:t>
       </w:r>
+      <w:r>
+        <w:tab/>
+      </w:r>
     </w:p>
     <w:p>
       <w:pPr>
@@ -19957,9 +19956,9 @@
       </w:pPr>
       <w:r>
         <w:drawing>
-          <wp:inline distT="0" distB="0" distL="0" distR="0" wp14:anchorId="02AE63E3" wp14:editId="318C7D98">
-            <wp:extent cx="6037809" cy="2760453"/>
-            <wp:effectExtent l="0" t="0" r="1270" b="1905"/>
+          <wp:inline distT="0" distB="0" distL="0" distR="0" wp14:anchorId="02AE63E3" wp14:editId="5987F3F1">
+            <wp:extent cx="6037574" cy="2874645"/>
+            <wp:effectExtent l="0" t="0" r="1905" b="1905"/>
             <wp:docPr id="31" name="Picture 31"/>
             <wp:cNvGraphicFramePr>
               <a:graphicFrameLocks xmlns:a="http://schemas.openxmlformats.org/drawingml/2006/main" noChangeAspect="1"/>
@@ -19980,7 +19979,7 @@
                   <pic:spPr>
                     <a:xfrm>
                       <a:off x="0" y="0"/>
-                      <a:ext cx="6055192" cy="2768400"/>
+                      <a:ext cx="6062134" cy="2886338"/>
                     </a:xfrm>
                     <a:prstGeom prst="rect">
                       <a:avLst/>
@@ -19997,8 +19996,8 @@
       </w:r>
       <w:r>
         <w:drawing>
-          <wp:inline distT="0" distB="0" distL="0" distR="0" wp14:anchorId="09560B95" wp14:editId="29D2256C">
-            <wp:extent cx="5970905" cy="1856105"/>
+          <wp:inline distT="0" distB="0" distL="0" distR="0" wp14:anchorId="09560B95" wp14:editId="026B4EFD">
+            <wp:extent cx="5970905" cy="2027555"/>
             <wp:effectExtent l="0" t="0" r="0" b="0"/>
             <wp:docPr id="32" name="Picture 32"/>
             <wp:cNvGraphicFramePr>
@@ -20020,7 +20019,7 @@
                   <pic:spPr>
                     <a:xfrm>
                       <a:off x="0" y="0"/>
-                      <a:ext cx="5970905" cy="1856105"/>
+                      <a:ext cx="5970905" cy="2027555"/>
                     </a:xfrm>
                     <a:prstGeom prst="rect">
                       <a:avLst/>
@@ -20073,6 +20072,7 @@
         <w:rPr>
           <w:i w:val="0"/>
         </w:rPr>
+        <w:lastRenderedPageBreak/>
         <w:t xml:space="preserve">In Figure 12, </w:t>
       </w:r>
       <w:r>
@@ -20097,14 +20097,7 @@
         <w:rPr>
           <w:i w:val="0"/>
         </w:rPr>
-        <w:t xml:space="preserve">unique characteristics of the attributes. </w:t>
-      </w:r>
-      <w:r>
-        <w:rPr>
-          <w:i w:val="0"/>
-        </w:rPr>
-        <w:lastRenderedPageBreak/>
-        <w:t>For instance, the Total Charges column has been flagged as a column withHigh Cardinality with 6531 distinct values. Additionally, there is information regarding the correlation and distribution of the variables that will be mentioned in the below sections</w:t>
+        <w:t>unique characteristics of the attributes. For instance, the Total Charges column has been flagged as a column withHigh Cardinality with 6531 distinct values. Additionally, there is information regarding the correlation and distribution of the variables that will be mentioned in the below sections</w:t>
       </w:r>
       <w:r>
         <w:rPr>
@@ -20342,25 +20335,52 @@
       <w:pPr>
         <w:pStyle w:val="Heading3"/>
       </w:pPr>
-      <w:bookmarkStart w:id="86" w:name="_Toc72099247"/>
+      <w:bookmarkStart w:id="86" w:name="_Toc72099248"/>
       <w:r>
         <w:lastRenderedPageBreak/>
-        <w:t>4.3.2 Univariate Analysis</w:t>
+        <w:t xml:space="preserve">4.3.3 </w:t>
       </w:r>
       <w:bookmarkEnd w:id="86"/>
+      <w:r>
+        <w:t>Outlier Analysis</w:t>
+      </w:r>
     </w:p>
     <w:p>
       <w:pPr>
         <w:pStyle w:val="BodyText"/>
       </w:pPr>
       <w:r>
-        <w:t>From Figure 12, where all the attributes have been plotted, an initial univariate analysis has already been performed</w:t>
-      </w:r>
-      <w:r>
-        <w:t xml:space="preserve">. In this section, the numerical attributes of the dataset will be analyzed in greater depth. Understanding the distribution of the three numerical </w:t>
-      </w:r>
-      <w:r>
-        <w:t xml:space="preserve">features – Monthly Charges, Total Charges and Tenure is how univariate analysis can be performed. </w:t>
+        <w:t xml:space="preserve">The dataset has categorical variables as metadata for each customer. There are two attributes – Monthly Charges and Total Charges that are numerical values on which outlier analysis can be performed. The study will be using a boxplot with an inter-quartile range of 1.5 x </w:t>
+      </w:r>
+      <w:r>
+        <w:t>(</w:t>
+      </w:r>
+      <w:r>
+        <w:t>IQR</w:t>
+      </w:r>
+      <w:r>
+        <w:t>)</w:t>
+      </w:r>
+      <w:r>
+        <w:t xml:space="preserve"> as</w:t>
+      </w:r>
+      <w:r>
+        <w:t xml:space="preserve"> the upper and lower whiskers for the two attritbu</w:t>
+      </w:r>
+      <w:r>
+        <w:t xml:space="preserve">tes. </w:t>
+      </w:r>
+      <w:r>
+        <w:t>T</w:t>
+      </w:r>
+      <w:r>
+        <w:t xml:space="preserve">he attributes </w:t>
+      </w:r>
+      <w:r>
+        <w:t xml:space="preserve">will be plotted </w:t>
+      </w:r>
+      <w:r>
+        <w:t>against churn, where 0 is indicates that the customer did not churn and 1 indicates that the customer did churn.</w:t>
       </w:r>
     </w:p>
     <w:p>
@@ -20370,10 +20390,10 @@
       </w:pPr>
       <w:r>
         <w:drawing>
-          <wp:inline distT="0" distB="0" distL="0" distR="0" wp14:anchorId="0FFF8B90" wp14:editId="09CEB174">
-            <wp:extent cx="5970905" cy="1779270"/>
-            <wp:effectExtent l="0" t="0" r="0" b="3810"/>
-            <wp:docPr id="48" name="Picture 48"/>
+          <wp:inline distT="0" distB="0" distL="0" distR="0" wp14:anchorId="48998BA2" wp14:editId="1BAF192B">
+            <wp:extent cx="3409950" cy="1654386"/>
+            <wp:effectExtent l="0" t="0" r="0" b="3175"/>
+            <wp:docPr id="9" name="Picture 9"/>
             <wp:cNvGraphicFramePr>
               <a:graphicFrameLocks xmlns:a="http://schemas.openxmlformats.org/drawingml/2006/main" noChangeAspect="1"/>
             </wp:cNvGraphicFramePr>
@@ -20393,7 +20413,7 @@
                   <pic:spPr>
                     <a:xfrm>
                       <a:off x="0" y="0"/>
-                      <a:ext cx="5970905" cy="1779270"/>
+                      <a:ext cx="3433155" cy="1665644"/>
                     </a:xfrm>
                     <a:prstGeom prst="rect">
                       <a:avLst/>
@@ -20411,7 +20431,7 @@
         <w:pStyle w:val="Caption"/>
         <w:jc w:val="center"/>
       </w:pPr>
-      <w:bookmarkStart w:id="87" w:name="_Toc72199734"/>
+      <w:bookmarkStart w:id="87" w:name="_Toc72199735"/>
       <w:r>
         <w:t xml:space="preserve">Figure </w:t>
       </w:r>
@@ -20431,7 +20451,7 @@
         <w:fldChar w:fldCharType="end"/>
       </w:r>
       <w:r>
-        <w:t>: Univariate Analysis of numerical features of IBM Teleco Data</w:t>
+        <w:t xml:space="preserve"> Boxplots of Churn versus Total Charges and Churn versus Monthly Charges</w:t>
       </w:r>
       <w:bookmarkEnd w:id="87"/>
     </w:p>
@@ -20446,114 +20466,26 @@
         <w:rPr>
           <w:i w:val="0"/>
         </w:rPr>
-        <w:t xml:space="preserve">Most customers have a monthly charge around 20. The histogram of Monthly Charges suggests that high value customers peak around 80 and gradually taper off around 120. </w:t>
-      </w:r>
-      <w:r>
+        <w:t>In the distribution in Figure 15, it is observed that for Total Charges, majority of the customers have a customer lifetime value of less than 2000, which is an indication that customers that have a lower tenure with the company are likely to churn. Whereas, in the boxplot of Monthly Charges, it is observed that the distribution of customers that churn is populated between 60 to 90. This is an indication that customers that have lower monthly charges are less likely to churn.</w:t>
+      </w:r>
+    </w:p>
+    <w:p>
+      <w:pPr>
+        <w:pStyle w:val="Caption"/>
+        <w:jc w:val="center"/>
         <w:rPr>
           <w:i w:val="0"/>
         </w:rPr>
-        <w:t xml:space="preserve">The frequency of customers based on tenure suggests that after spending around 15 months with the Telecom company, the </w:t>
-      </w:r>
+      </w:pPr>
       <w:r>
         <w:rPr>
           <w:i w:val="0"/>
         </w:rPr>
-        <w:t>number of customers with a high tenure being to decrease.</w:t>
-      </w:r>
-      <w:r>
-        <w:rPr>
-          <w:i w:val="0"/>
-        </w:rPr>
-        <w:t xml:space="preserve"> </w:t>
-      </w:r>
-      <w:r>
-        <w:rPr>
-          <w:i w:val="0"/>
-        </w:rPr>
-        <w:t xml:space="preserve">The above visualization </w:t>
-      </w:r>
-      <w:r>
-        <w:rPr>
-          <w:i w:val="0"/>
-        </w:rPr>
-        <w:t xml:space="preserve">showcases </w:t>
-      </w:r>
-      <w:r>
-        <w:rPr>
-          <w:i w:val="0"/>
-        </w:rPr>
-        <w:t xml:space="preserve">the distribution of the numerical values, wehre Monthly charges seems to have an uneven distribution. As part of the next steps, transformations will be applied to make it </w:t>
-      </w:r>
-      <w:r>
-        <w:rPr>
-          <w:i w:val="0"/>
-        </w:rPr>
-        <w:t>closer to a normal distribution.</w:t>
-      </w:r>
-    </w:p>
-    <w:p>
-      <w:pPr>
-        <w:pStyle w:val="Heading3"/>
-      </w:pPr>
-      <w:bookmarkStart w:id="88" w:name="_Toc72099248"/>
-      <w:r>
-        <w:t xml:space="preserve">4.3.3 </w:t>
-      </w:r>
-      <w:bookmarkEnd w:id="88"/>
-      <w:r>
-        <w:t>Outlier Analysis</w:t>
-      </w:r>
-    </w:p>
-    <w:p>
-      <w:pPr>
-        <w:pStyle w:val="BodyText"/>
-      </w:pPr>
-      <w:r>
-        <w:t xml:space="preserve">The dataset has categorical variables as metadata for each customer. There are two attributes – Monthly Charges and Total Charges that are numerical values on which outlier analysis can be performed. The study will be using a boxplot with an inter-quartile range of 1.5 x </w:t>
-      </w:r>
-      <w:r>
-        <w:t>(</w:t>
-      </w:r>
-      <w:r>
-        <w:t>IQR</w:t>
-      </w:r>
-      <w:r>
-        <w:t>)</w:t>
-      </w:r>
-      <w:r>
-        <w:t xml:space="preserve"> as</w:t>
-      </w:r>
-      <w:r>
-        <w:t xml:space="preserve"> the upper and lower whiskers for the two attritbu</w:t>
-      </w:r>
-      <w:r>
-        <w:t xml:space="preserve">tes. </w:t>
-      </w:r>
-      <w:r>
-        <w:t>T</w:t>
-      </w:r>
-      <w:r>
-        <w:t xml:space="preserve">he attributes </w:t>
-      </w:r>
-      <w:r>
-        <w:t xml:space="preserve">will be plotted </w:t>
-      </w:r>
-      <w:r>
-        <w:t>against churn, where 0 is indicates that the customer did not churn and 1 indicates that the customer did churn.</w:t>
-      </w:r>
-    </w:p>
-    <w:p>
-      <w:pPr>
-        <w:pStyle w:val="BodyText"/>
-        <w:jc w:val="center"/>
-      </w:pPr>
-      <w:r>
-        <w:lastRenderedPageBreak/>
         <w:drawing>
-          <wp:inline distT="0" distB="0" distL="0" distR="0" wp14:anchorId="48998BA2" wp14:editId="2619CD76">
-            <wp:extent cx="5374256" cy="2607397"/>
-            <wp:effectExtent l="0" t="0" r="0" b="2540"/>
-            <wp:docPr id="9" name="Picture 9"/>
+          <wp:inline distT="0" distB="0" distL="0" distR="0" wp14:anchorId="6A2AECAB" wp14:editId="650173C8">
+            <wp:extent cx="3943350" cy="1989499"/>
+            <wp:effectExtent l="0" t="0" r="0" b="0"/>
+            <wp:docPr id="12" name="Picture 12"/>
             <wp:cNvGraphicFramePr>
               <a:graphicFrameLocks xmlns:a="http://schemas.openxmlformats.org/drawingml/2006/main" noChangeAspect="1"/>
             </wp:cNvGraphicFramePr>
@@ -20573,7 +20505,7 @@
                   <pic:spPr>
                     <a:xfrm>
                       <a:off x="0" y="0"/>
-                      <a:ext cx="5381941" cy="2611126"/>
+                      <a:ext cx="3993648" cy="2014876"/>
                     </a:xfrm>
                     <a:prstGeom prst="rect">
                       <a:avLst/>
@@ -20591,7 +20523,7 @@
         <w:pStyle w:val="Caption"/>
         <w:jc w:val="center"/>
       </w:pPr>
-      <w:bookmarkStart w:id="89" w:name="_Toc72199735"/>
+      <w:bookmarkStart w:id="88" w:name="_Toc72199736"/>
       <w:r>
         <w:t xml:space="preserve">Figure </w:t>
       </w:r>
@@ -20611,9 +20543,9 @@
         <w:fldChar w:fldCharType="end"/>
       </w:r>
       <w:r>
-        <w:t xml:space="preserve"> Boxplots of Churn versus Total Charges and Churn versus Monthly Charges</w:t>
-      </w:r>
-      <w:bookmarkEnd w:id="89"/>
+        <w:t xml:space="preserve"> Scatter plot of Monthly Charges versus Total Charges</w:t>
+      </w:r>
+      <w:bookmarkEnd w:id="88"/>
     </w:p>
     <w:p>
       <w:pPr>
@@ -20626,26 +20558,81 @@
         <w:rPr>
           <w:i w:val="0"/>
         </w:rPr>
-        <w:t>In the distribution in Figure 15, it is observed that for Total Charges, majority of the customers have a customer lifetime value of less than 2000, which is an indication that customers that have a lower tenure with the company are likely to churn. Whereas, in the boxplot of Monthly Charges, it is observed that the distribution of customers that churn is populated between 60 to 90. This is an indication that customers that have lower monthly charges are less likely to churn.</w:t>
-      </w:r>
-    </w:p>
-    <w:p>
-      <w:pPr>
-        <w:pStyle w:val="Caption"/>
-        <w:jc w:val="center"/>
+        <w:lastRenderedPageBreak/>
+        <w:t xml:space="preserve">There is a significant correlation </w:t>
+      </w:r>
+      <w:r>
         <w:rPr>
           <w:i w:val="0"/>
         </w:rPr>
-      </w:pPr>
+        <w:t xml:space="preserve">between Monthly Charges and Total Charges as expected. This is expected as Figure 15 illustrated that as the monthly charge per customer increases, the total charges or the customer lifetime value to the company increases as well. This is further noted when </w:t>
+      </w:r>
       <w:r>
         <w:rPr>
           <w:i w:val="0"/>
         </w:rPr>
+        <w:t xml:space="preserve">the </w:t>
+      </w:r>
+      <w:r>
+        <w:rPr>
+          <w:i w:val="0"/>
+        </w:rPr>
+        <w:t xml:space="preserve">heatmap </w:t>
+      </w:r>
+      <w:r>
+        <w:rPr>
+          <w:i w:val="0"/>
+        </w:rPr>
+        <w:t xml:space="preserve">is </w:t>
+      </w:r>
+      <w:r>
+        <w:rPr>
+          <w:i w:val="0"/>
+        </w:rPr>
+        <w:t xml:space="preserve">generated, where it is observed that the Pearsons’s coefficient for monthly charges and total charges is 0.7, which indicates that there is a strong positive correlation between the </w:t>
+      </w:r>
+      <w:r>
+        <w:rPr>
+          <w:i w:val="0"/>
+        </w:rPr>
+        <w:t>attributes in the telecom churn dataset.</w:t>
+      </w:r>
+    </w:p>
+    <w:p>
+      <w:pPr>
+        <w:pStyle w:val="Heading3"/>
+      </w:pPr>
+      <w:bookmarkStart w:id="89" w:name="_Toc72099247"/>
+      <w:r>
+        <w:t>4.3.</w:t>
+      </w:r>
+      <w:r>
+        <w:t>4</w:t>
+      </w:r>
+      <w:r>
+        <w:t xml:space="preserve"> Univariate Analysis</w:t>
+      </w:r>
+      <w:bookmarkEnd w:id="89"/>
+    </w:p>
+    <w:p>
+      <w:pPr>
+        <w:pStyle w:val="BodyText"/>
+      </w:pPr>
+      <w:r>
+        <w:t xml:space="preserve">From Figure 12, where all the attributes have been plotted, an initial univariate analysis has already been performed. In this section, the numerical attributes of the dataset will be analyzed in greater depth. Understanding the distribution of the three numerical features – Monthly Charges, Total Charges and Tenure is how univariate analysis can be performed. </w:t>
+      </w:r>
+    </w:p>
+    <w:p>
+      <w:pPr>
+        <w:pStyle w:val="BodyText"/>
+        <w:jc w:val="center"/>
+      </w:pPr>
+      <w:r>
         <w:drawing>
-          <wp:inline distT="0" distB="0" distL="0" distR="0" wp14:anchorId="6A2AECAB" wp14:editId="724AD6DB">
-            <wp:extent cx="5403050" cy="2725947"/>
-            <wp:effectExtent l="0" t="0" r="7620" b="0"/>
-            <wp:docPr id="12" name="Picture 12"/>
+          <wp:inline distT="0" distB="0" distL="0" distR="0" wp14:anchorId="0A610514" wp14:editId="470C8BC2">
+            <wp:extent cx="5970905" cy="1779270"/>
+            <wp:effectExtent l="0" t="0" r="0" b="3810"/>
+            <wp:docPr id="48" name="Picture 48"/>
             <wp:cNvGraphicFramePr>
               <a:graphicFrameLocks xmlns:a="http://schemas.openxmlformats.org/drawingml/2006/main" noChangeAspect="1"/>
             </wp:cNvGraphicFramePr>
@@ -20665,7 +20652,7 @@
                   <pic:spPr>
                     <a:xfrm>
                       <a:off x="0" y="0"/>
-                      <a:ext cx="5465712" cy="2757561"/>
+                      <a:ext cx="5970905" cy="1779270"/>
                     </a:xfrm>
                     <a:prstGeom prst="rect">
                       <a:avLst/>
@@ -20683,7 +20670,7 @@
         <w:pStyle w:val="Caption"/>
         <w:jc w:val="center"/>
       </w:pPr>
-      <w:bookmarkStart w:id="90" w:name="_Toc72199736"/>
+      <w:bookmarkStart w:id="90" w:name="_Toc72199734"/>
       <w:r>
         <w:t xml:space="preserve">Figure </w:t>
       </w:r>
@@ -20703,7 +20690,7 @@
         <w:fldChar w:fldCharType="end"/>
       </w:r>
       <w:r>
-        <w:t xml:space="preserve"> Scatter plot of Monthly Charges versus Total Charges</w:t>
+        <w:t>: Univariate Analysis of numerical features of IBM Teleco Data</w:t>
       </w:r>
       <w:bookmarkEnd w:id="90"/>
     </w:p>
@@ -20718,35 +20705,31 @@
         <w:rPr>
           <w:i w:val="0"/>
         </w:rPr>
-        <w:t xml:space="preserve">There is a significant correlation </w:t>
-      </w:r>
-      <w:r>
+        <w:t>Most customers have a monthly charge around 20. The histogram of Monthly Charges suggests that high value customers peak around 80 and gradually taper off around 120. The frequency of customers based on tenure suggests that after spending around 15 months with the Telecom company, the number of customers with a high tenure being to decrease. The above visualization showcases the distribution of the numerical values, wehre Monthly charges seems to have an uneven distribution. As part of the next steps, transformations will be applied to make it closer to a normal distribution.</w:t>
+      </w:r>
+    </w:p>
+    <w:p>
+      <w:pPr>
+        <w:pStyle w:val="Caption"/>
         <w:rPr>
           <w:i w:val="0"/>
         </w:rPr>
-        <w:t xml:space="preserve">between Monthly Charges and Total Charges as expected. This is </w:t>
-      </w:r>
-      <w:r>
-        <w:rPr>
-          <w:i w:val="0"/>
-        </w:rPr>
+      </w:pPr>
+    </w:p>
+    <w:p>
+      <w:pPr>
+        <w:pStyle w:val="Heading3"/>
+      </w:pPr>
+      <w:bookmarkStart w:id="91" w:name="_Toc72099249"/>
+      <w:r>
         <w:lastRenderedPageBreak/>
-        <w:t xml:space="preserve">expected as Figure 15 illustrated that as the monthly charge per customer increases, the total charges or the customer lifetime value to the company increases as well. This is further noted when we look at the heatmap generated, where it is observed that the Pearsons’s coefficient for monthly charges and total charges is 0.7, which indicates that there is a strong positive correlation between the </w:t>
-      </w:r>
-      <w:r>
-        <w:rPr>
-          <w:i w:val="0"/>
-        </w:rPr>
-        <w:t>attributes in the telecom churn dataset.</w:t>
-      </w:r>
-    </w:p>
-    <w:p>
-      <w:pPr>
-        <w:pStyle w:val="Heading3"/>
-      </w:pPr>
-      <w:bookmarkStart w:id="91" w:name="_Toc72099249"/>
-      <w:r>
-        <w:t xml:space="preserve">4.3.4 </w:t>
+        <w:t>4.3.</w:t>
+      </w:r>
+      <w:r>
+        <w:t>5</w:t>
+      </w:r>
+      <w:r>
+        <w:t xml:space="preserve"> </w:t>
       </w:r>
       <w:bookmarkEnd w:id="91"/>
       <w:r>
@@ -20759,7 +20742,31 @@
         <w:pStyle w:val="BodyText"/>
       </w:pPr>
       <w:r>
-        <w:t xml:space="preserve">Each of the features has been </w:t>
+        <w:t>Understanding the distribution of features in Section 4</w:t>
+      </w:r>
+      <w:r>
+        <w:t xml:space="preserve">.3.4 helps understand how </w:t>
+      </w:r>
+      <w:r>
+        <w:t xml:space="preserve">the distribution of attributes occur. In this section, the relation of multiple attributes with respect to churn is observed. Based on whether the churn is maked as Yes or No, the distribution of multiple features is observed. This helps gauge an intuition of </w:t>
+      </w:r>
+      <w:r>
+        <w:t xml:space="preserve">churn </w:t>
+      </w:r>
+      <w:r>
+        <w:t>for the attributes under consideration.</w:t>
+      </w:r>
+      <w:r>
+        <w:t xml:space="preserve"> </w:t>
+      </w:r>
+      <w:r>
+        <w:t>A deeper understanding of the behavior or churn is observed when</w:t>
+      </w:r>
+      <w:r>
+        <w:t xml:space="preserve"> visualizations </w:t>
+      </w:r>
+      <w:r>
+        <w:t>are used.</w:t>
       </w:r>
     </w:p>
     <w:p>
@@ -20806,13 +20813,190 @@
     </w:p>
     <w:p>
       <w:pPr>
+        <w:pStyle w:val="Caption"/>
+        <w:jc w:val="center"/>
+      </w:pPr>
+      <w:r>
+        <w:t xml:space="preserve">Figure </w:t>
+      </w:r>
+      <w:r>
+        <w:fldChar w:fldCharType="begin"/>
+      </w:r>
+      <w:r>
+        <w:instrText xml:space="preserve"> SEQ Figure \* ARABIC </w:instrText>
+      </w:r>
+      <w:r>
+        <w:fldChar w:fldCharType="separate"/>
+      </w:r>
+      <w:r>
+        <w:t>17</w:t>
+      </w:r>
+      <w:r>
+        <w:fldChar w:fldCharType="end"/>
+      </w:r>
+      <w:r>
+        <w:t>: Distribution of Demographic Attributes with respect to Churn</w:t>
+      </w:r>
+    </w:p>
+    <w:p>
+      <w:pPr>
         <w:pStyle w:val="BodyText"/>
       </w:pPr>
-    </w:p>
-    <w:p>
-      <w:pPr>
-        <w:pStyle w:val="BodyText"/>
-      </w:pPr>
+      <w:r>
+        <w:t>The relation of the demographic variable</w:t>
+      </w:r>
+      <w:r>
+        <w:t xml:space="preserve">s with churn can be seen in </w:t>
+      </w:r>
+      <w:r>
+        <w:t xml:space="preserve">Figure 17 above. It is observed that customers that do not have a partner or </w:t>
+      </w:r>
+      <w:r>
+        <w:t>dependents</w:t>
+      </w:r>
+      <w:r>
+        <w:t xml:space="preserve"> are more likely to churn.</w:t>
+      </w:r>
+      <w:r>
+        <w:t xml:space="preserve"> This is an indication that customers that have a family might take more services from the company and are more likely to stick to them.</w:t>
+      </w:r>
+      <w:r>
+        <w:t xml:space="preserve"> For the next set of visualizations, the focus will be on the </w:t>
+      </w:r>
+      <w:r>
+        <w:t>attributes in the dataset</w:t>
+      </w:r>
+      <w:r>
+        <w:t xml:space="preserve"> that </w:t>
+      </w:r>
+      <w:r>
+        <w:t>have observable trends with respect to the target variable. Internet Service for Digital Subscriber Line (DSL)</w:t>
+      </w:r>
+      <w:r>
+        <w:t xml:space="preserve">, Fiber Optic and not having an internet line is showcased in Figure 18 that </w:t>
+      </w:r>
+      <w:r>
+        <w:t>customers with a Fiber Optic line are more likely to churn.</w:t>
+      </w:r>
+      <w:r>
+        <w:t xml:space="preserve"> Customers that do not stream movies are also more likely to churn.</w:t>
+      </w:r>
+      <w:r>
+        <w:t xml:space="preserve"> One of the most prominent observations from plotting all the features is that customers who opt in for a contract that is charged monthly are the most likely to churn. Customers that have a one year contract or </w:t>
+      </w:r>
+      <w:r>
+        <w:t>two year contract are much less likely to churn</w:t>
+      </w:r>
+      <w:r>
+        <w:t>.</w:t>
+      </w:r>
+    </w:p>
+    <w:p>
+      <w:pPr>
+        <w:widowControl/>
+        <w:autoSpaceDE/>
+        <w:autoSpaceDN/>
+        <w:adjustRightInd/>
+        <w:spacing w:before="0" w:after="200" w:line="240" w:lineRule="auto"/>
+        <w:jc w:val="center"/>
+      </w:pPr>
+    </w:p>
+    <w:p>
+      <w:pPr>
+        <w:widowControl/>
+        <w:autoSpaceDE/>
+        <w:autoSpaceDN/>
+        <w:adjustRightInd/>
+        <w:spacing w:before="0" w:after="200" w:line="240" w:lineRule="auto"/>
+        <w:jc w:val="center"/>
+      </w:pPr>
+      <w:r>
+        <w:drawing>
+          <wp:inline distT="0" distB="0" distL="0" distR="0" wp14:anchorId="1DD1B77B" wp14:editId="20F38D83">
+            <wp:extent cx="4669641" cy="4380614"/>
+            <wp:effectExtent l="0" t="0" r="0" b="1270"/>
+            <wp:docPr id="22" name="Picture 22"/>
+            <wp:cNvGraphicFramePr>
+              <a:graphicFrameLocks xmlns:a="http://schemas.openxmlformats.org/drawingml/2006/main" noChangeAspect="1"/>
+            </wp:cNvGraphicFramePr>
+            <a:graphic xmlns:a="http://schemas.openxmlformats.org/drawingml/2006/main">
+              <a:graphicData uri="http://schemas.openxmlformats.org/drawingml/2006/picture">
+                <pic:pic xmlns:pic="http://schemas.openxmlformats.org/drawingml/2006/picture">
+                  <pic:nvPicPr>
+                    <pic:cNvPr id="1" name=""/>
+                    <pic:cNvPicPr/>
+                  </pic:nvPicPr>
+                  <pic:blipFill>
+                    <a:blip r:embed="rId37"/>
+                    <a:stretch>
+                      <a:fillRect/>
+                    </a:stretch>
+                  </pic:blipFill>
+                  <pic:spPr>
+                    <a:xfrm>
+                      <a:off x="0" y="0"/>
+                      <a:ext cx="4688915" cy="4398695"/>
+                    </a:xfrm>
+                    <a:prstGeom prst="rect">
+                      <a:avLst/>
+                    </a:prstGeom>
+                  </pic:spPr>
+                </pic:pic>
+              </a:graphicData>
+            </a:graphic>
+          </wp:inline>
+        </w:drawing>
+      </w:r>
+      <w:bookmarkStart w:id="93" w:name="_GoBack"/>
+      <w:bookmarkEnd w:id="93"/>
+    </w:p>
+    <w:p>
+      <w:pPr>
+        <w:pStyle w:val="Caption"/>
+        <w:jc w:val="center"/>
+        <w:rPr>
+          <w:rFonts w:eastAsiaTheme="majorEastAsia"/>
+          <w:b/>
+          <w:bCs/>
+          <w:color w:val="345A8A" w:themeColor="accent1" w:themeShade="B5"/>
+          <w:sz w:val="40"/>
+          <w:szCs w:val="32"/>
+        </w:rPr>
+      </w:pPr>
+      <w:r>
+        <w:t xml:space="preserve">Figure </w:t>
+      </w:r>
+      <w:r>
+        <w:fldChar w:fldCharType="begin"/>
+      </w:r>
+      <w:r>
+        <w:instrText xml:space="preserve"> SEQ Figure \* ARABIC </w:instrText>
+      </w:r>
+      <w:r>
+        <w:fldChar w:fldCharType="separate"/>
+      </w:r>
+      <w:r>
+        <w:t>18</w:t>
+      </w:r>
+      <w:r>
+        <w:fldChar w:fldCharType="end"/>
+      </w:r>
+      <w:r>
+        <w:t xml:space="preserve">: </w:t>
+      </w:r>
+      <w:r>
+        <w:t>Internet Service, Stre</w:t>
+      </w:r>
+      <w:r>
+        <w:t>a</w:t>
+      </w:r>
+      <w:r>
+        <w:t xml:space="preserve">ming Movies and Contract </w:t>
+      </w:r>
+      <w:r>
+        <w:br/>
+        <w:t xml:space="preserve">plotted with respect to the target variable - Churn </w:t>
+      </w:r>
     </w:p>
     <w:p>
       <w:pPr>
@@ -20844,7 +21028,7 @@
       <w:pPr>
         <w:pStyle w:val="Heading3"/>
       </w:pPr>
-      <w:bookmarkStart w:id="93" w:name="_Toc72099251"/>
+      <w:bookmarkStart w:id="94" w:name="_Toc72099251"/>
       <w:r>
         <w:t>4.4.</w:t>
       </w:r>
@@ -20860,7 +21044,7 @@
       <w:r>
         <w:t>Square Test</w:t>
       </w:r>
-      <w:bookmarkEnd w:id="93"/>
+      <w:bookmarkEnd w:id="94"/>
     </w:p>
     <w:p>
       <w:pPr>
@@ -20874,11 +21058,11 @@
       <w:pPr>
         <w:pStyle w:val="Heading2"/>
       </w:pPr>
-      <w:bookmarkStart w:id="94" w:name="_Toc72099252"/>
+      <w:bookmarkStart w:id="95" w:name="_Toc72099252"/>
       <w:r>
         <w:t xml:space="preserve">4.5 </w:t>
       </w:r>
-      <w:bookmarkEnd w:id="94"/>
+      <w:bookmarkEnd w:id="95"/>
       <w:r>
         <w:t>Methods</w:t>
       </w:r>
@@ -20959,7 +21143,7 @@
       <w:pPr>
         <w:pStyle w:val="Heading2"/>
       </w:pPr>
-      <w:bookmarkStart w:id="95" w:name="_Toc72099253"/>
+      <w:bookmarkStart w:id="96" w:name="_Toc72099253"/>
       <w:r>
         <w:t>4.</w:t>
       </w:r>
@@ -20969,7 +21153,7 @@
       <w:r>
         <w:t xml:space="preserve"> </w:t>
       </w:r>
-      <w:bookmarkEnd w:id="95"/>
+      <w:bookmarkEnd w:id="96"/>
       <w:r>
         <w:t>Analysis</w:t>
       </w:r>
@@ -20987,8 +21171,24 @@
         <w:pStyle w:val="Heading3"/>
       </w:pPr>
       <w:r>
+        <w:t>4.6.1 Baselines</w:t>
+      </w:r>
+    </w:p>
+    <w:p>
+      <w:pPr>
+        <w:pStyle w:val="BodyText"/>
+      </w:pPr>
+      <w:r>
+        <w:t>Sample</w:t>
+      </w:r>
+    </w:p>
+    <w:p>
+      <w:pPr>
+        <w:pStyle w:val="Heading3"/>
+      </w:pPr>
+      <w:r>
         <w:lastRenderedPageBreak/>
-        <w:t>4.6.1 Baselines</w:t>
+        <w:t>4.6.2 Models</w:t>
       </w:r>
     </w:p>
     <w:p>
@@ -21004,7 +21204,7 @@
         <w:pStyle w:val="Heading3"/>
       </w:pPr>
       <w:r>
-        <w:t>4.6.2 Models</w:t>
+        <w:t>4.6.3 Hyperparameter Tuning</w:t>
       </w:r>
     </w:p>
     <w:p>
@@ -21020,7 +21220,7 @@
         <w:pStyle w:val="Heading3"/>
       </w:pPr>
       <w:r>
-        <w:t>4.6.3 Hyperparameter Tuning</w:t>
+        <w:t>4.6.4 Cross Validation</w:t>
       </w:r>
     </w:p>
     <w:p>
@@ -21033,10 +21233,10 @@
     </w:p>
     <w:p>
       <w:pPr>
-        <w:pStyle w:val="Heading3"/>
-      </w:pPr>
-      <w:r>
-        <w:t>4.6.4 Cross Validation</w:t>
+        <w:pStyle w:val="Heading2"/>
+      </w:pPr>
+      <w:r>
+        <w:t xml:space="preserve">4.7 Model Interpretability </w:t>
       </w:r>
     </w:p>
     <w:p>
@@ -21052,7 +21252,7 @@
         <w:pStyle w:val="Heading2"/>
       </w:pPr>
       <w:r>
-        <w:t xml:space="preserve">4.7 Model Interpretability </w:t>
+        <w:t>4.8 Summary</w:t>
       </w:r>
     </w:p>
     <w:p>
@@ -21062,24 +21262,6 @@
       <w:r>
         <w:t>Sample</w:t>
       </w:r>
-    </w:p>
-    <w:p>
-      <w:pPr>
-        <w:pStyle w:val="Heading2"/>
-      </w:pPr>
-      <w:r>
-        <w:t>4.8 Summary</w:t>
-      </w:r>
-    </w:p>
-    <w:p>
-      <w:pPr>
-        <w:pStyle w:val="BodyText"/>
-      </w:pPr>
-      <w:r>
-        <w:t>Sample</w:t>
-      </w:r>
-      <w:bookmarkStart w:id="96" w:name="_GoBack"/>
-      <w:bookmarkEnd w:id="96"/>
     </w:p>
     <w:p>
       <w:pPr>
@@ -22071,7 +22253,7 @@
                     <pic:cNvPicPr/>
                   </pic:nvPicPr>
                   <pic:blipFill>
-                    <a:blip r:embed="rId37"/>
+                    <a:blip r:embed="rId38"/>
                     <a:stretch>
                       <a:fillRect/>
                     </a:stretch>
@@ -26142,7 +26324,6 @@
   <w:style w:type="character" w:default="1" w:styleId="DefaultParagraphFont">
     <w:name w:val="Default Paragraph Font"/>
     <w:uiPriority w:val="1"/>
-    <w:semiHidden/>
     <w:unhideWhenUsed/>
   </w:style>
   <w:style w:type="table" w:default="1" w:styleId="TableNormal">
@@ -27267,7 +27448,7 @@
 </file>
 
 <file path=customXml/itemProps1.xml><?xml version="1.0" encoding="utf-8"?>
-<ds:datastoreItem xmlns:ds="http://schemas.openxmlformats.org/officeDocument/2006/customXml" ds:itemID="{27A5705F-766E-4176-B092-8463D50819C6}">
+<ds:datastoreItem xmlns:ds="http://schemas.openxmlformats.org/officeDocument/2006/customXml" ds:itemID="{5629D18E-92CD-4651-BFC8-753CC5A7B667}">
   <ds:schemaRefs>
     <ds:schemaRef ds:uri="http://schemas.openxmlformats.org/officeDocument/2006/bibliography"/>
   </ds:schemaRefs>

--- a/Final Submission/Anish_Mahapatra_FTR_v5.docx
+++ b/Final Submission/Anish_Mahapatra_FTR_v5.docx
@@ -8945,13 +8945,7 @@
         <w:pStyle w:val="BodyText"/>
       </w:pPr>
       <w:r>
-        <w:t xml:space="preserve">A thorough survey of the research and work done in customer attrition in the telecom industry will </w:t>
-      </w:r>
-      <w:r>
-        <w:t xml:space="preserve">aid in understanding </w:t>
-      </w:r>
-      <w:r>
-        <w:t xml:space="preserve">understand more about the </w:t>
+        <w:t xml:space="preserve">A thorough survey of the research and work done in customer attrition in the telecom industry will understand more about the </w:t>
       </w:r>
       <w:r>
         <w:t>telecom industry</w:t>
@@ -9511,25 +9505,175 @@
         <w:t>ction</w:t>
       </w:r>
       <w:r>
-        <w:t xml:space="preserve"> will focus on</w:t>
-      </w:r>
-      <w:r>
-        <w:t xml:space="preserve"> understand</w:t>
+        <w:t xml:space="preserve"> will </w:t>
+      </w:r>
+      <w:r>
+        <w:t>understand</w:t>
+      </w:r>
+      <w:r>
+        <w:t xml:space="preserve"> </w:t>
+      </w:r>
+      <w:r>
+        <w:t>how</w:t>
+      </w:r>
+      <w:r>
+        <w:t xml:space="preserve"> companies are leveraging predictive modelling in customer churn attrition and the models and methodologies used</w:t>
+      </w:r>
+      <w:r>
+        <w:t xml:space="preserve"> to keep profitability up. </w:t>
+      </w:r>
+    </w:p>
+    <w:p>
+      <w:pPr>
+        <w:pStyle w:val="BodyText"/>
+      </w:pPr>
+      <w:r>
+        <w:t xml:space="preserve">Here, </w:t>
+      </w:r>
+      <w:r>
+        <w:t xml:space="preserve">the models will be </w:t>
+      </w:r>
+      <w:r>
+        <w:t>analy</w:t>
+      </w:r>
+      <w:r>
+        <w:t>s</w:t>
+      </w:r>
+      <w:r>
+        <w:t>e</w:t>
+      </w:r>
+      <w:r>
+        <w:t>d</w:t>
+      </w:r>
+      <w:r>
+        <w:t xml:space="preserve"> in-depth</w:t>
+      </w:r>
+      <w:r>
+        <w:t>,</w:t>
+      </w:r>
+      <w:r>
+        <w:t xml:space="preserve"> and the methodology and ideas behind the working of </w:t>
+      </w:r>
+      <w:r>
+        <w:lastRenderedPageBreak/>
+        <w:t xml:space="preserve">predictive frameworks. </w:t>
+      </w:r>
+      <w:r>
+        <w:t>Leveraging</w:t>
+      </w:r>
+      <w:r>
+        <w:t xml:space="preserve"> our learnings from the above sections in how visual analytics is also being used to visuali</w:t>
+      </w:r>
+      <w:r>
+        <w:t>se</w:t>
+      </w:r>
+      <w:r>
+        <w:t xml:space="preserve"> large sets of data. </w:t>
+      </w:r>
+      <w:r>
+        <w:t>Before proceed</w:t>
       </w:r>
       <w:r>
         <w:t>ing</w:t>
       </w:r>
       <w:r>
+        <w:t xml:space="preserve"> to the related research publications, understand</w:t>
+      </w:r>
+      <w:r>
+        <w:t>ing</w:t>
+      </w:r>
+      <w:r>
+        <w:t xml:space="preserve"> more about the metrics and formulations that </w:t>
+      </w:r>
+      <w:r>
+        <w:t>authors have used</w:t>
+      </w:r>
+      <w:r>
+        <w:t xml:space="preserve"> in the literature survey; will help lev</w:t>
+      </w:r>
+      <w:r>
+        <w:t>e</w:t>
+      </w:r>
+      <w:r>
+        <w:t>rage the summary table a</w:t>
+      </w:r>
+      <w:r>
+        <w:t>nd</w:t>
+      </w:r>
+      <w:r>
+        <w:t xml:space="preserve"> the steps of data preprocessing, feature engineering, models applied and results of the modelling efforts as displayed. This table will summari</w:t>
+      </w:r>
+      <w:r>
+        <w:t>s</w:t>
+      </w:r>
+      <w:r>
+        <w:t>e all of our learnings in a quick refer</w:t>
+      </w:r>
+      <w:r>
+        <w:t>e</w:t>
+      </w:r>
+      <w:r>
+        <w:t xml:space="preserve">ntial format for </w:t>
+      </w:r>
+      <w:r>
+        <w:t xml:space="preserve">future publications to leverage the latest in the field. In Section 2.7, </w:t>
+      </w:r>
+      <w:r>
+        <w:t>the</w:t>
+      </w:r>
+      <w:r>
+        <w:t xml:space="preserve"> discuss</w:t>
+      </w:r>
+      <w:r>
+        <w:t>ion of</w:t>
+      </w:r>
+      <w:r>
+        <w:t xml:space="preserve"> our learnings from related work a</w:t>
+      </w:r>
+      <w:r>
+        <w:t xml:space="preserve">nd the previous sections </w:t>
+      </w:r>
+      <w:r>
+        <w:t>showcases</w:t>
+      </w:r>
+      <w:r>
+        <w:t xml:space="preserve"> how the components of an efficient predictive framework for customer churn analysis can be set up for our use</w:t>
+      </w:r>
+      <w:r>
         <w:t xml:space="preserve"> </w:t>
       </w:r>
       <w:r>
-        <w:t>how</w:t>
-      </w:r>
-      <w:r>
-        <w:t xml:space="preserve"> companies are leveraging predictive modelling in customer churn attrition and the models and methodologies used</w:t>
-      </w:r>
-      <w:r>
-        <w:t xml:space="preserve"> to keep profitability up. </w:t>
+        <w:t xml:space="preserve">case. Finally, in the last section, </w:t>
+      </w:r>
+      <w:r>
+        <w:t>a</w:t>
+      </w:r>
+      <w:r>
+        <w:t xml:space="preserve"> summar</w:t>
+      </w:r>
+      <w:r>
+        <w:t>y</w:t>
+      </w:r>
+      <w:r>
+        <w:t xml:space="preserve"> </w:t>
+      </w:r>
+      <w:r>
+        <w:t xml:space="preserve">of </w:t>
+      </w:r>
+      <w:r>
+        <w:t xml:space="preserve">all of the analysis to </w:t>
+      </w:r>
+      <w:r>
+        <w:t>understand how telecom operators can leverage data science and machine learning to predict the segment of customers</w:t>
+      </w:r>
+      <w:r>
+        <w:t xml:space="preserve"> at a high risk of voluntary churn</w:t>
+      </w:r>
+      <w:r>
+        <w:t xml:space="preserve"> will be done</w:t>
+      </w:r>
+      <w:r>
+        <w:t>.</w:t>
       </w:r>
     </w:p>
     <w:p>
@@ -9537,1070 +9681,929 @@
         <w:pStyle w:val="BodyText"/>
       </w:pPr>
       <w:r>
+        <w:t xml:space="preserve">Following our learning in the sections below, </w:t>
+      </w:r>
+      <w:r>
+        <w:t xml:space="preserve">an </w:t>
+      </w:r>
+      <w:r>
+        <w:t>analysis o</w:t>
+      </w:r>
+      <w:r>
+        <w:t>f</w:t>
+      </w:r>
+      <w:r>
+        <w:t xml:space="preserve"> the</w:t>
+      </w:r>
+      <w:r>
+        <w:t xml:space="preserve"> </w:t>
+      </w:r>
+      <w:r>
+        <w:t>literature survey gaps</w:t>
+      </w:r>
+      <w:r>
+        <w:t xml:space="preserve"> in the authors' recent work</w:t>
+      </w:r>
+      <w:r>
+        <w:t xml:space="preserve"> will be done</w:t>
+      </w:r>
+      <w:r>
+        <w:t>. Bridging the gap in terms of data preprocessing, feature selection, visual analytics, modelling and evaluation of the holisti</w:t>
+      </w:r>
+      <w:r>
+        <w:t>c</w:t>
+      </w:r>
+      <w:r>
+        <w:t xml:space="preserve"> predictive framework will help build better practices for telecom operators goin</w:t>
+      </w:r>
+      <w:r>
+        <w:t>g</w:t>
+      </w:r>
+      <w:r>
+        <w:t xml:space="preserve"> ahead</w:t>
+      </w:r>
+      <w:r>
+        <w:t>.</w:t>
+      </w:r>
+      <w:r>
+        <w:t xml:space="preserve"> </w:t>
+      </w:r>
+      <w:r>
+        <w:t xml:space="preserve">It is also </w:t>
+      </w:r>
+      <w:r>
+        <w:t>essential</w:t>
+      </w:r>
+      <w:r>
+        <w:t xml:space="preserve"> to have a good spread of recent literature </w:t>
+      </w:r>
+      <w:r>
+        <w:t>and review the papers that have impacted</w:t>
+      </w:r>
+      <w:r>
+        <w:t xml:space="preserve"> customer attrition in the telecom industry.</w:t>
+      </w:r>
+    </w:p>
+    <w:p>
+      <w:pPr>
+        <w:pStyle w:val="Heading2"/>
+      </w:pPr>
+      <w:bookmarkStart w:id="34" w:name="_Toc72099215"/>
+      <w:r>
+        <w:t>2.2 Data Analytics in the Telecom Industry</w:t>
+      </w:r>
+      <w:bookmarkEnd w:id="34"/>
+    </w:p>
+    <w:p>
+      <w:pPr>
+        <w:pStyle w:val="BodyText"/>
+      </w:pPr>
+      <w:r>
+        <w:t>The telecom industry might seem like it</w:t>
+      </w:r>
+      <w:r>
+        <w:t xml:space="preserve"> i</w:t>
+      </w:r>
+      <w:r>
+        <w:t xml:space="preserve">s booming with the internet age, but that is not the case for most telecom operators. The telecom industry </w:t>
+      </w:r>
+      <w:r>
+        <w:t>ha</w:t>
+      </w:r>
+      <w:r>
+        <w:t xml:space="preserve">s </w:t>
+      </w:r>
+      <w:r>
+        <w:t xml:space="preserve">a </w:t>
+      </w:r>
+      <w:r>
+        <w:t xml:space="preserve">heavy dependency on external factors riddled with </w:t>
+      </w:r>
+      <w:r>
+        <w:t>serious</w:t>
+      </w:r>
+      <w:r>
+        <w:t xml:space="preserve"> debt complications</w:t>
+      </w:r>
+      <w:r>
+        <w:t xml:space="preserve"> in the industry. The investments range from building infrastructure that can carry lines across the country, investments </w:t>
+      </w:r>
+      <w:r>
+        <w:t>i</w:t>
+      </w:r>
+      <w:r>
+        <w:t>n the latest technologies that will help enable the latest in voice and internet technology like 5G, money spent on buying bandwidth frequencies. Addit</w:t>
+      </w:r>
+      <w:r>
+        <w:t>i</w:t>
+      </w:r>
+      <w:r>
+        <w:t>onally, the cost of upkeep and maintenance of a vast network can be grossly expensive as operators have to pay rents, keep</w:t>
+      </w:r>
+      <w:r>
+        <w:t xml:space="preserve"> up the set infrastructure, lobby the government, provide customer service, and</w:t>
+      </w:r>
+      <w:r>
+        <w:t xml:space="preserve"> deal with the unexpected </w:t>
+      </w:r>
+      <w:r>
+        <w:t>changes in the ecosystem.</w:t>
+      </w:r>
+    </w:p>
+    <w:p>
+      <w:pPr>
+        <w:pStyle w:val="BodyText"/>
+      </w:pPr>
+      <w:r>
+        <w:t xml:space="preserve">For all of these risks that telecom operators take to run a business, </w:t>
+      </w:r>
+      <w:r>
+        <w:t>various models</w:t>
+      </w:r>
+      <w:r>
+        <w:t xml:space="preserve"> can be followed to ensure a steady income. Since a Business to Consumer (B2C) model is high-risk and high-reward, ensuring that there are guaranteed paying customers at the end of the month can be crucial </w:t>
+      </w:r>
+      <w:r>
         <w:lastRenderedPageBreak/>
+        <w:t xml:space="preserve">whilst </w:t>
+      </w:r>
+      <w:r>
+        <w:t>maintaining</w:t>
+      </w:r>
+      <w:r>
+        <w:t xml:space="preserve"> steadfast while holding up market share in the space.</w:t>
+      </w:r>
+      <w:r>
+        <w:t xml:space="preserve"> </w:t>
+      </w:r>
+      <w:r>
+        <w:t>T</w:t>
+      </w:r>
+      <w:r>
+        <w:t>he telecom sector's riskiest customers</w:t>
+      </w:r>
+      <w:r>
+        <w:t xml:space="preserve"> are prepaid</w:t>
+      </w:r>
+      <w:r>
+        <w:t>,</w:t>
+      </w:r>
+      <w:r>
+        <w:t xml:space="preserve"> as it is </w:t>
+      </w:r>
+      <w:r>
+        <w:t>challenging</w:t>
+      </w:r>
+      <w:r>
+        <w:t xml:space="preserve"> to flag if they are active or not </w:t>
+      </w:r>
+      <w:r>
+        <w:t xml:space="preserve">because </w:t>
+      </w:r>
+      <w:r>
+        <w:t xml:space="preserve">different segments </w:t>
+      </w:r>
+      <w:r>
+        <w:t>of customers have different behavi</w:t>
+      </w:r>
+      <w:r>
+        <w:t>ou</w:t>
+      </w:r>
+      <w:r>
+        <w:t>ral patterns.</w:t>
+      </w:r>
+      <w:r>
+        <w:t xml:space="preserve"> </w:t>
+      </w:r>
+      <w:r>
+        <w:t xml:space="preserve">The telecom industry has truly earned its place as the backbone of our country and even the economy. It is </w:t>
+      </w:r>
+      <w:r>
+        <w:t xml:space="preserve">exceedingly difficult to imagine a world in which </w:t>
+      </w:r>
+      <w:r>
+        <w:t>a</w:t>
+      </w:r>
+      <w:r>
+        <w:t xml:space="preserve"> call, me</w:t>
+      </w:r>
+      <w:r>
+        <w:t>ssa</w:t>
+      </w:r>
+      <w:r>
+        <w:t>ge or communicat</w:t>
+      </w:r>
+      <w:r>
+        <w:t>ion</w:t>
+      </w:r>
+      <w:r>
+        <w:t xml:space="preserve"> with someone at a fraction of the cost paid for the same service about just a decade ago</w:t>
+      </w:r>
+      <w:r>
+        <w:t>. The rate of mobile and internet penetration in third-world countries is increasing exponentially every</w:t>
+      </w:r>
+      <w:r>
+        <w:t xml:space="preserve"> </w:t>
+      </w:r>
+      <w:r>
+        <w:t xml:space="preserve">day; this leads to a whole host of some of the largest companies in the world backing up telecom operators to be able to acquire a customer base as loyal and dedicated as possible so that this cash-burn can be leveraged to profit in the future. </w:t>
+      </w:r>
+    </w:p>
+    <w:p>
+      <w:pPr>
+        <w:pStyle w:val="BodyText"/>
+      </w:pPr>
+      <w:r>
+        <w:t>To have a higher stake in the Industrial Revolution 4.0, telecom operators need to move away from a convention</w:t>
+      </w:r>
+      <w:r>
+        <w:t>al</w:t>
+      </w:r>
+      <w:r>
+        <w:t xml:space="preserve"> </w:t>
+      </w:r>
+      <w:r>
+        <w:t>customer retention approach</w:t>
+      </w:r>
+      <w:r>
+        <w:t xml:space="preserve">. A customer is no longer associated with a company because only one service exists in the area. The telecom operators should improve their CRM infrastructure to move away from merely fulfilling an internal need to a full-fledged ecosystem </w:t>
+      </w:r>
+      <w:r>
+        <w:t>with value-proposition not just for the end-customers but also</w:t>
+      </w:r>
+      <w:r>
+        <w:t xml:space="preserve"> for all </w:t>
+      </w:r>
+      <w:r>
+        <w:t>stakeholders involved</w:t>
+      </w:r>
+      <w:r>
+        <w:t xml:space="preserve"> telecom pipeline. A happy customer is a loyal one.</w:t>
+      </w:r>
+      <w:r>
+        <w:t xml:space="preserve"> </w:t>
+      </w:r>
+      <w:r>
+        <w:t>Attracting new customers might seem like an attractive way to grow market share</w:t>
+      </w:r>
+      <w:r>
+        <w:t>. However,</w:t>
+      </w:r>
+      <w:r>
+        <w:t xml:space="preserve"> the experienced players in the market know that the secret to being profitable in the long run is two-fold</w:t>
+      </w:r>
+      <w:r>
+        <w:t>, first, focusing on the retention of customers, especially the high-value customers and second, being able to leverage the existing database that is a trove of customers who are likely to come back to the company if courted aptly.</w:t>
+      </w:r>
+      <w:r>
+        <w:t xml:space="preserve"> Gaining new customers is 5 to 10 times more expensive than keeping existing customers loyal </w:t>
+      </w:r>
+      <w:r>
+        <w:fldChar w:fldCharType="begin" w:fldLock="1"/>
+      </w:r>
+      <w:r>
+        <w:instrText>ADDIN CSL_CITATION {"citationItems":[{"id":"ITEM-1","itemData":{"DOI":"10.4236/jcc.2019.711003","ISSN":"2327-5219","abstract":"Keeping customers satisfied is truly essential for saying that business is successful especially in the telecom. Many companies experience different techniques that can predict churn rates and help in designing effective plans for customer retention since the cost of acquiring a new customer is much higher than the cost of retaining the existing one. In this paper, three machine learning algorithms have been used to predict churn namely, Naïve Bayes, SVM and decision trees using two benchmark datasets IBM Watson dataset, which consist of 7033 observations, 21 attributes and cell2cell dataset that contains 71,047 observations and 57 attributes. The models’ performance has been measured by the area under the curve (AUC) and they scored 0.82, 0.87, 0.77 respectively for IBM dataset and 0.98, 0.99, 0.98 respectively for cell2cell dataset. The proposed models also obtained better accuracy than the previous studies using the same datasets.","author":[{"dropping-particle":"","family":"Ebrah","given":"Khulood","non-dropping-particle":"","parse-names":false,"suffix":""},{"dropping-particle":"","family":"Elnasir","given":"Selma","non-dropping-particle":"","parse-names":false,"suffix":""}],"container-title":"11Journal of Computer and Communications","id":"ITEM-1","issue":"23df","issued":{"date-parts":[["2019","11","5"]]},"page":"33-53","publisher":"Scientific Research Publishing, Inc,","title":"Churn Prediction Using Machine Learning and Recommendations Plans for Telecoms","type":"article-journal","volume":"``"},"uris":["http://www.mendeley.com/documents/?uuid=802d4d2a-110d-386b-9aed-d41ca3c328c2"]},{"id":"ITEM-2","itemData":{"DOI":"10.1186/s40537-020-00290-0","author":[{"dropping-particle":"","family":"Wassouf","given":"Wissam Nazeer","non-dropping-particle":"","parse-names":false,"suffix":""},{"dropping-particle":"","family":"Alkhatib","given":"Ramez","non-dropping-particle":"","parse-names":false,"suffix":""},{"dropping-particle":"","family":"Salloum","given":"Kamal","non-dropping-particle":"","parse-names":false,"suffix":""},{"dropping-particle":"","family":"Balloul","given":"Shadi","non-dropping-particle":"","parse-names":false,"suffix":""}],"id":"ITEM-2","issued":{"date-parts":[["0"]]},"title":"Predictive analytics using big data for increased customer loyalty: Syriatel Telecom Company case study","type":"article-journal"},"uris":["http://www.mendeley.com/documents/?uuid=68eece69-5bf5-3e42-82f1-59d7c5dfe3d0"]}],"mendeley":{"formattedCitation":"(Wassouf et al., n.d.; Ebrah and Elnasir, 2019)","plainTextFormattedCitation":"(Wassouf et al., n.d.; Ebrah and Elnasir, 2019)","previouslyFormattedCitation":"(Wassouf et al., n.d.; Ebrah and Elnasir, 2019)"},"properties":{"noteIndex":0},"schema":"https://github.com/citation-style-language/schema/raw/master/csl-citation.json"}</w:instrText>
+      </w:r>
+      <w:r>
+        <w:fldChar w:fldCharType="separate"/>
+      </w:r>
+      <w:r>
+        <w:t>(Wassouf et al., n.d.; Ebrah and Elnasir, 2019)</w:t>
+      </w:r>
+      <w:r>
+        <w:fldChar w:fldCharType="end"/>
+      </w:r>
+      <w:r>
+        <w:t xml:space="preserve">. The recommended method to effectively implement a data science predictive framework is to </w:t>
+      </w:r>
+      <w:r>
+        <w:t xml:space="preserve">scale and leverage </w:t>
+      </w:r>
+      <w:r>
+        <w:t>it</w:t>
+      </w:r>
+      <w:r>
+        <w:t xml:space="preserve"> to make a </w:t>
+      </w:r>
+      <w:r>
+        <w:t>robust and effective model</w:t>
+      </w:r>
+      <w:r>
+        <w:t xml:space="preserve"> </w:t>
+      </w:r>
+      <w:r>
+        <w:t>as</w:t>
+      </w:r>
+      <w:r>
+        <w:t xml:space="preserve"> a custom</w:t>
+      </w:r>
+      <w:r>
+        <w:t>-</w:t>
+      </w:r>
+      <w:r>
+        <w:t>designed use</w:t>
+      </w:r>
+      <w:r>
+        <w:t xml:space="preserve"> </w:t>
+      </w:r>
+      <w:r>
+        <w:t>case.</w:t>
+      </w:r>
+      <w:r>
+        <w:t xml:space="preserve"> </w:t>
+      </w:r>
+      <w:r>
+        <w:t>A cus</w:t>
+      </w:r>
+      <w:r>
+        <w:t>t</w:t>
+      </w:r>
+      <w:r>
+        <w:t>om solution</w:t>
+      </w:r>
+      <w:r>
+        <w:t xml:space="preserve"> is an </w:t>
+      </w:r>
+      <w:r>
+        <w:t>exci</w:t>
+      </w:r>
+      <w:r>
+        <w:t xml:space="preserve">ting ask in terms of strategy for leadership as one would like to invest less </w:t>
+      </w:r>
+      <w:r>
+        <w:t>effort on a proof of concept and</w:t>
+      </w:r>
+      <w:r>
+        <w:t xml:space="preserve"> leverage the long-term benefits for the company if the project can help increase the profits in the long term. The idea of investing in the future to move from a model that </w:t>
+      </w:r>
+      <w:r>
+        <w:t>reduces loss to increases profit is a game</w:t>
+      </w:r>
+      <w:r>
+        <w:t>-</w:t>
+      </w:r>
+      <w:r>
+        <w:t>changer.</w:t>
+      </w:r>
+    </w:p>
+    <w:p>
+      <w:pPr>
+        <w:pStyle w:val="BodyText"/>
+      </w:pPr>
+      <w:r>
+        <w:t>Several</w:t>
+      </w:r>
+      <w:r>
+        <w:t xml:space="preserve"> low-code or no</w:t>
+      </w:r>
+      <w:r>
+        <w:t>-</w:t>
+      </w:r>
+      <w:r>
+        <w:t>code tools are being used</w:t>
+      </w:r>
+      <w:r>
+        <w:t xml:space="preserve"> </w:t>
+      </w:r>
+      <w:r>
+        <w:t xml:space="preserve">to start </w:t>
+      </w:r>
+      <w:r>
+        <w:t>build</w:t>
+      </w:r>
+      <w:r>
+        <w:t xml:space="preserve"> proof of concept projects; </w:t>
+      </w:r>
+      <w:r>
+        <w:t xml:space="preserve">the </w:t>
+      </w:r>
+      <w:r>
+        <w:t xml:space="preserve">reality is that implementation is vital. Models need to focus on explainability and usage </w:t>
+      </w:r>
+      <w:r>
+        <w:t xml:space="preserve">of </w:t>
+      </w:r>
+      <w:r>
+        <w:t xml:space="preserve">metrics rather than a black-box approach. </w:t>
+      </w:r>
+      <w:r>
+        <w:t>Th</w:t>
+      </w:r>
+      <w:r>
+        <w:t>is is critical to building a solid data science muscle within the organisation because</w:t>
+      </w:r>
+      <w:r>
+        <w:t xml:space="preserve"> it may be easier and even faster to build a pr</w:t>
+      </w:r>
+      <w:r>
+        <w:t>o</w:t>
+      </w:r>
+      <w:r>
+        <w:t xml:space="preserve">of of concept with </w:t>
+      </w:r>
+      <w:r>
+        <w:t xml:space="preserve">a ready-made </w:t>
+      </w:r>
+      <w:r>
+        <w:lastRenderedPageBreak/>
+        <w:t>tool or technology</w:t>
+      </w:r>
+      <w:r>
+        <w:t>. H</w:t>
+      </w:r>
+      <w:r>
+        <w:t xml:space="preserve">owever, when it comes to scaling the </w:t>
+      </w:r>
+      <w:r>
+        <w:t>exact</w:t>
+      </w:r>
+      <w:r>
+        <w:t xml:space="preserve"> implementation at an org-wide level whilst keeping the overhead costs minimal,</w:t>
+      </w:r>
+      <w:r>
+        <w:t xml:space="preserve"> it can get complicated</w:t>
+      </w:r>
+      <w:r>
+        <w:t>. Impl</w:t>
+      </w:r>
+      <w:r>
+        <w:t>emen</w:t>
+      </w:r>
+      <w:r>
+        <w:t xml:space="preserve">ting a tool </w:t>
+      </w:r>
+      <w:r>
+        <w:t>on</w:t>
+      </w:r>
+      <w:r>
+        <w:t xml:space="preserve"> a large scale has one of two problems</w:t>
+      </w:r>
+      <w:r>
+        <w:t>. F</w:t>
+      </w:r>
+      <w:r>
+        <w:t xml:space="preserve">irst, it may be </w:t>
+      </w:r>
+      <w:r>
+        <w:t>costly</w:t>
+      </w:r>
+      <w:r>
+        <w:t xml:space="preserve"> to get multiple licences or pass large amounts of data in the tool</w:t>
+      </w:r>
+      <w:r>
+        <w:t>. S</w:t>
+      </w:r>
+      <w:r>
+        <w:t xml:space="preserve">econdly, </w:t>
+      </w:r>
+      <w:r>
+        <w:t xml:space="preserve">there may be a black-box approach for </w:t>
+      </w:r>
+      <w:r>
+        <w:t>the data problems</w:t>
+      </w:r>
+      <w:r>
+        <w:t xml:space="preserve">, so </w:t>
+      </w:r>
+      <w:r>
+        <w:t>modifying</w:t>
+      </w:r>
+      <w:r>
+        <w:t xml:space="preserve"> the code may not be feasible.</w:t>
+      </w:r>
+      <w:r>
+        <w:t xml:space="preserve"> Tools such as RapidMiner that can leverage explainable models that can be understood by senior management can be a good starting point </w:t>
+      </w:r>
+      <w:r>
+        <w:fldChar w:fldCharType="begin" w:fldLock="1"/>
+      </w:r>
+      <w:r>
+        <w:instrText>ADDIN CSL_CITATION {"citationItems":[{"id":"ITEM-1","itemData":{"DOI":"10.1109/ICBDSC.2019.8645578","ISBN":"9781538680469","abstract":"The telecoms industry is a highly competitive sector which is constantly challenged by customer churn or attrition. In order to remain steadfast in the consumer business, companies need to have sophisticated churn management strategies that will harness valuable data for business intelligence. Data mining and machine learning are tools which can be used by telecoms companies to monitor the churn behaviour of customers. This study implemented exploratory data analysis and feature engineering in a public domain Telecoms dataset and applied seven (7) classification techniques namely, Naïve Bayes, Generalized Linear Model, Logistic Regression, Deep Learning, Decision Tree, Random Forest, and Gradient Boosted Trees. The results are analyzed using different metrics such as Accuracy, Classification error, Precision, Recall, F1-score, and AUC. This study discussed how these results are essential in reducing customer churn and improving customer service. The results obtained in the experiment demonstrate that the best classifier is Gradient Boosted Trees. It outperforms the other classifiers in almost all evaluation metrics. Further, all classifiers showed remarkable improved performance after the oversampling method is applied.","author":[{"dropping-particle":"","family":"Halibas","given":"Alrence Santiago","non-dropping-particle":"","parse-names":false,"suffix":""},{"dropping-particle":"","family":"Cherian Matthew","given":"Anju","non-dropping-particle":"","parse-names":false,"suffix":""},{"dropping-particle":"","family":"Pillai","given":"Indu Govinda","non-dropping-particle":"","parse-names":false,"suffix":""},{"dropping-particle":"","family":"Harold Reazol","given":"Jay","non-dropping-particle":"","parse-names":false,"suffix":""},{"dropping-particle":"","family":"Delvo","given":"Erbeth Gerald","non-dropping-particle":"","parse-names":false,"suffix":""},{"dropping-particle":"","family":"Bonachita Reazol","given":"Leslyn","non-dropping-particle":"","parse-names":false,"suffix":""}],"container-title":"2019 4th MEC International Conference on Big Data and Smart City, ICBDSC 2019","id":"ITEM-1","issued":{"date-parts":[["2019"]]},"publisher":"IEEE","title":"Determining the intervening effects of exploratory data analysis and feature engineering in telecoms customer churn modelling","type":"article-journal"},"uris":["http://www.mendeley.com/documents/?uuid=03908a86-9b3a-45e1-bfae-c3afd8ebdab6"]}],"mendeley":{"formattedCitation":"(Halibas et al., 2019)","plainTextFormattedCitation":"(Halibas et al., 2019)","previouslyFormattedCitation":"(Halibas et al., 2019)"},"properties":{"noteIndex":0},"schema":"https://github.com/citation-style-language/schema/raw/master/csl-citation.json"}</w:instrText>
+      </w:r>
+      <w:r>
+        <w:fldChar w:fldCharType="separate"/>
+      </w:r>
+      <w:r>
+        <w:t>(Halibas et al., 2019)</w:t>
+      </w:r>
+      <w:r>
+        <w:fldChar w:fldCharType="end"/>
+      </w:r>
+      <w:r>
+        <w:t xml:space="preserve"> for proof of concept implementations. Developing </w:t>
+      </w:r>
+      <w:r>
+        <w:t xml:space="preserve">an </w:t>
+      </w:r>
+      <w:r>
+        <w:t xml:space="preserve">in-house custom analytics solution </w:t>
+      </w:r>
+      <w:r>
+        <w:t>is the</w:t>
+      </w:r>
+      <w:r>
+        <w:t xml:space="preserve"> long-term aim</w:t>
+      </w:r>
+      <w:r>
+        <w:t xml:space="preserve"> of a company a</w:t>
+      </w:r>
+      <w:r>
+        <w:t>nd</w:t>
+      </w:r>
+      <w:r>
+        <w:t xml:space="preserve"> building data sc</w:t>
+      </w:r>
+      <w:r>
+        <w:t>i</w:t>
+      </w:r>
+      <w:r>
+        <w:t>ence competencies</w:t>
+      </w:r>
+      <w:r>
+        <w:t>. Most companies require</w:t>
+      </w:r>
+      <w:r>
+        <w:t xml:space="preserve"> a custom setup for churn analysis on account of different datasets, technology stacks, databases and overall requirements </w:t>
+      </w:r>
+      <w:r>
+        <w:fldChar w:fldCharType="begin" w:fldLock="1"/>
+      </w:r>
+      <w:r>
+        <w:instrText>ADDIN CSL_CITATION {"citationItems":[{"id":"ITEM-1","itemData":{"abstract":"Churn prediction is a very important subject in telecom companies and the reason is simple. According to Almana et al. [1] acquiring a new customer costs 5 to 6 times more than retaining a customer that it is about to churn. On the other hand identifying which customers will churn in telecom companies requires the ability to face a great number of challenges. Datasets in this type of industry tend to be very high dimensional and at the same time very Sparse, this brings problems in terms of Multicollinearity and Overfitting. Besides, there are clearly two types of variables, the static variables that characterize the client and the dynamic variables that characterize the interaction between the client and the company. Finally, one of the biggest challenges is created by the use case itself. The objective is to predict which persons will quit the service, but by its nature, in successful companies, there are many more clients staying than leaving. This creates what is called an unbalanced dataset. A dataset where the binary variable that is being predicted as an unbalanced distribution between the classes. In this work, a pipeline and some hypotheses are purposed to face these challenges in an organized and robust way.","author":[{"dropping-particle":"","family":"Fonseca Coelho","given":"António","non-dropping-particle":"","parse-names":false,"suffix":""}],"id":"ITEM-1","issued":{"date-parts":[["0"]]},"title":"Churn Prediction in Telecom Sector: A completed data engineering Framework","type":"report"},"uris":["http://www.mendeley.com/documents/?uuid=4d6210f1-71c6-314a-9011-3f8b4569b36c"]}],"mendeley":{"formattedCitation":"(Fonseca Coelho, n.d.)","plainTextFormattedCitation":"(Fonseca Coelho, n.d.)","previouslyFormattedCitation":"(Fonseca Coelho, n.d.)"},"properties":{"noteIndex":0},"schema":"https://github.com/citation-style-language/schema/raw/master/csl-citation.json"}</w:instrText>
+      </w:r>
+      <w:r>
+        <w:fldChar w:fldCharType="separate"/>
+      </w:r>
+      <w:r>
+        <w:t>(Fonseca Coelho, n.d.)</w:t>
+      </w:r>
+      <w:r>
+        <w:fldChar w:fldCharType="end"/>
+      </w:r>
+      <w:r>
+        <w:t xml:space="preserve">. Understanding the requirement for the cadence of forecasting based on the model selected is also a vital area of research to move from a batch-processing system to a more real-time system </w:t>
+      </w:r>
+      <w:r>
+        <w:fldChar w:fldCharType="begin" w:fldLock="1"/>
+      </w:r>
+      <w:r>
+        <w:instrText>ADDIN CSL_CITATION {"citationItems":[{"id":"ITEM-1","itemData":{"DOI":"10.1109/imitec50163.2020.9334129","ISBN":"9781728195209","author":[{"dropping-particle":"","family":"Tamuka","given":"Nyashadzashe","non-dropping-particle":"","parse-names":false,"suffix":""},{"dropping-particle":"","family":"Sibanda","given":"Khulumani","non-dropping-particle":"","parse-names":false,"suffix":""}],"container-title":"IEEE","id":"ITEM-1","issued":{"date-parts":[["2021"]]},"page":"1-9","title":"Real Time Customer Churn Scoring Model for the Telecommunications Industry","type":"article-journal"},"uris":["http://www.mendeley.com/documents/?uuid=79f970fa-afd1-4379-93cf-190eaa7dcc61"]}],"mendeley":{"formattedCitation":"(Tamuka and Sibanda, 2021)","plainTextFormattedCitation":"(Tamuka and Sibanda, 2021)","previouslyFormattedCitation":"(Tamuka and Sibanda, 2021)"},"properties":{"noteIndex":0},"schema":"https://github.com/citation-style-language/schema/raw/master/csl-citation.json"}</w:instrText>
+      </w:r>
+      <w:r>
+        <w:fldChar w:fldCharType="separate"/>
+      </w:r>
+      <w:r>
+        <w:t>(Tamuka and Sibanda, 2021)</w:t>
+      </w:r>
+      <w:r>
+        <w:fldChar w:fldCharType="end"/>
+      </w:r>
+      <w:r>
+        <w:t>. D</w:t>
+      </w:r>
+      <w:r>
+        <w:t>epending on the complexity of requirements and budget</w:t>
+      </w:r>
+      <w:r>
+        <w:t xml:space="preserve">, a cloud-based </w:t>
+      </w:r>
+      <w:r>
+        <w:t>flexible</w:t>
+      </w:r>
+      <w:r>
+        <w:t xml:space="preserve"> architecture can also be set up</w:t>
+      </w:r>
+      <w:r>
+        <w:t>.</w:t>
+      </w:r>
+    </w:p>
+    <w:p>
+      <w:pPr>
+        <w:pStyle w:val="Heading2"/>
+      </w:pPr>
+      <w:bookmarkStart w:id="35" w:name="_Toc72099216"/>
+      <w:r>
+        <w:t xml:space="preserve">2.3 </w:t>
+      </w:r>
+      <w:r>
+        <w:t>Customer Attrition in the Telecom Industry</w:t>
+      </w:r>
+      <w:bookmarkEnd w:id="35"/>
+    </w:p>
+    <w:p>
+      <w:pPr>
+        <w:pStyle w:val="BodyText"/>
+      </w:pPr>
+      <w:r>
+        <w:t xml:space="preserve">Understanding the customer is an integral part of whether a customer gets to keep an existing customer or not. Deciding the budget allocation at the start of the fiscal cycle is the deciding factor </w:t>
+      </w:r>
+      <w:r>
+        <w:t>i</w:t>
+      </w:r>
+      <w:r>
+        <w:t xml:space="preserve">n </w:t>
+      </w:r>
+      <w:r>
+        <w:t>it</w:t>
+      </w:r>
+      <w:r>
+        <w:t>s culture</w:t>
+      </w:r>
+      <w:r>
+        <w:t xml:space="preserve">. </w:t>
+      </w:r>
+      <w:r>
+        <w:t>Let</w:t>
+      </w:r>
+      <w:r>
+        <w:t xml:space="preserve"> u</w:t>
+      </w:r>
+      <w:r>
+        <w:t>s</w:t>
+      </w:r>
+      <w:r>
+        <w:t xml:space="preserve"> </w:t>
+      </w:r>
+      <w:r>
+        <w:t>look at a comp</w:t>
+      </w:r>
+      <w:r>
+        <w:t>an</w:t>
+      </w:r>
+      <w:r>
+        <w:t xml:space="preserve">y where </w:t>
+      </w:r>
+      <w:r>
+        <w:t>most</w:t>
+      </w:r>
+      <w:r>
+        <w:t xml:space="preserve"> of its cash burn </w:t>
+      </w:r>
+      <w:r>
+        <w:t>will be focused on discounts</w:t>
+      </w:r>
+      <w:r>
+        <w:t xml:space="preserve"> to attract new customers</w:t>
+      </w:r>
+      <w:r>
+        <w:t>. I</w:t>
+      </w:r>
+      <w:r>
+        <w:t>s it going to be spent on marketing mix to build brand equity that can be leveraged later on in the future</w:t>
+      </w:r>
+      <w:r>
+        <w:t>,</w:t>
+      </w:r>
+      <w:r>
+        <w:t xml:space="preserve"> or is a co</w:t>
+      </w:r>
+      <w:r>
+        <w:t>m</w:t>
+      </w:r>
+      <w:r>
+        <w:t>pany going to majorly focus it</w:t>
+      </w:r>
+      <w:r>
+        <w:t>s budget distribution on customer servic</w:t>
+      </w:r>
+      <w:r>
+        <w:t xml:space="preserve">e to retain a high number </w:t>
+      </w:r>
+      <w:r>
+        <w:t>of</w:t>
+      </w:r>
+      <w:r>
+        <w:t xml:space="preserve"> high-value customers. Understanding all of </w:t>
+      </w:r>
+      <w:r>
+        <w:t>a customer</w:t>
+      </w:r>
+      <w:r>
+        <w:t>'</w:t>
+      </w:r>
+      <w:r>
+        <w:t>s nuances</w:t>
+      </w:r>
+      <w:r>
+        <w:t xml:space="preserve"> will help predict if a customer is</w:t>
+      </w:r>
+      <w:r>
+        <w:t xml:space="preserve"> looking to </w:t>
+      </w:r>
+      <w:r>
+        <w:t>churn voluntarily</w:t>
+      </w:r>
+      <w:r>
+        <w:t xml:space="preserve">. </w:t>
+      </w:r>
+      <w:r>
         <w:t xml:space="preserve">Here, </w:t>
       </w:r>
       <w:r>
-        <w:t xml:space="preserve">the models will be </w:t>
-      </w:r>
-      <w:r>
-        <w:t>analy</w:t>
+        <w:t>hundreds or even thousands of attributes on the customer</w:t>
+      </w:r>
+      <w:r>
+        <w:t xml:space="preserve"> can be leveraged to perform churn analytics. Cho</w:t>
+      </w:r>
+      <w:r>
+        <w:t>o</w:t>
+      </w:r>
+      <w:r>
+        <w:t>sing the right set of fea</w:t>
+      </w:r>
+      <w:r>
+        <w:t xml:space="preserve">tures that can help in this prediction is an area of research in itself. </w:t>
+      </w:r>
+      <w:r>
+        <w:t>The right set of fe</w:t>
+      </w:r>
+      <w:r>
+        <w:t>a</w:t>
+      </w:r>
+      <w:r>
+        <w:t>tures is dependent on the company</w:t>
+      </w:r>
+      <w:r>
+        <w:t>'</w:t>
+      </w:r>
+      <w:r>
+        <w:t xml:space="preserve">s dataset as a </w:t>
+      </w:r>
+      <w:r>
+        <w:t>more extensive</w:t>
+      </w:r>
+      <w:r>
+        <w:t xml:space="preserve"> set of data from the company can help </w:t>
+      </w:r>
+      <w:r>
+        <w:t>high-risk flag</w:t>
+      </w:r>
+      <w:r>
+        <w:t xml:space="preserve"> customers more accurately</w:t>
+      </w:r>
+      <w:r>
+        <w:t xml:space="preserve"> </w:t>
+      </w:r>
+      <w:r>
+        <w:fldChar w:fldCharType="begin" w:fldLock="1"/>
+      </w:r>
+      <w:r>
+        <w:instrText>ADDIN CSL_CITATION {"citationItems":[{"id":"ITEM-1","itemData":{"abstract":"Churn prediction is a very important subject in telecom companies and the reason is simple. According to Almana et al. [1] acquiring a new customer costs 5 to 6 times more than retaining a customer that it is about to churn. On the other hand identifying which customers will churn in telecom companies requires the ability to face a great number of challenges. Datasets in this type of industry tend to be very high dimensional and at the same time very Sparse, this brings problems in terms of Multicollinearity and Overfitting. Besides, there are clearly two types of variables, the static variables that characterize the client and the dynamic variables that characterize the interaction between the client and the company. Finally, one of the biggest challenges is created by the use case itself. The objective is to predict which persons will quit the service, but by its nature, in successful companies, there are many more clients staying than leaving. This creates what is called an unbalanced dataset. A dataset where the binary variable that is being predicted as an unbalanced distribution between the classes. In this work, a pipeline and some hypotheses are purposed to face these challenges in an organized and robust way.","author":[{"dropping-particle":"","family":"Fonseca Coelho","given":"António","non-dropping-particle":"","parse-names":false,"suffix":""}],"id":"ITEM-1","issued":{"date-parts":[["0"]]},"title":"Churn Prediction in Telecom Sector: A completed data engineering Framework","type":"report"},"uris":["http://www.mendeley.com/documents/?uuid=4d6210f1-71c6-314a-9011-3f8b4569b36c"]}],"mendeley":{"formattedCitation":"(Fonseca Coelho, n.d.)","plainTextFormattedCitation":"(Fonseca Coelho, n.d.)","previouslyFormattedCitation":"(Fonseca Coelho, n.d.)"},"properties":{"noteIndex":0},"schema":"https://github.com/citation-style-language/schema/raw/master/csl-citation.json"}</w:instrText>
+      </w:r>
+      <w:r>
+        <w:fldChar w:fldCharType="separate"/>
+      </w:r>
+      <w:r>
+        <w:t>(Fonseca Coelho, n.d.)</w:t>
+      </w:r>
+      <w:r>
+        <w:fldChar w:fldCharType="end"/>
+      </w:r>
+      <w:r>
+        <w:t>.</w:t>
+      </w:r>
+    </w:p>
+    <w:p>
+      <w:pPr>
+        <w:pStyle w:val="BodyText"/>
+      </w:pPr>
+      <w:r>
+        <w:t>There is one common element in the literature reviewed</w:t>
+      </w:r>
+      <w:r>
+        <w:t>;</w:t>
+      </w:r>
+      <w:r>
+        <w:t xml:space="preserve"> there are always certain behavio</w:t>
+      </w:r>
+      <w:r>
+        <w:t>u</w:t>
+      </w:r>
+      <w:r>
+        <w:t xml:space="preserve">ral traits of a customer that can be identified as a </w:t>
+      </w:r>
+      <w:r>
+        <w:t>customer trend</w:t>
+      </w:r>
+      <w:r>
+        <w:t xml:space="preserve"> that is to churn. </w:t>
+      </w:r>
+      <w:r>
+        <w:t>Customers tend to move across telecom operators for several reasons</w:t>
+      </w:r>
+      <w:r>
+        <w:t>,</w:t>
+      </w:r>
+      <w:r>
+        <w:t xml:space="preserve"> with countries enabling inter-operator portab</w:t>
+      </w:r>
+      <w:r>
+        <w:t>i</w:t>
+      </w:r>
+      <w:r>
+        <w:t xml:space="preserve">lity </w:t>
+      </w:r>
+      <w:r>
+        <w:lastRenderedPageBreak/>
+        <w:t>globally</w:t>
+      </w:r>
+      <w:r>
+        <w:t>. I</w:t>
+      </w:r>
+      <w:r>
+        <w:t xml:space="preserve">t is easier for a customer to move if they are dissatisfied with the services of a company. </w:t>
+      </w:r>
+      <w:r>
+        <w:t>There are a few factors with the digital age</w:t>
+      </w:r>
+      <w:r>
+        <w:t xml:space="preserve"> to determine how likely a customer is to churn. </w:t>
+      </w:r>
+      <w:r>
+        <w:t>I</w:t>
+      </w:r>
+      <w:r>
+        <w:t>f a customer has enabled auto-pay for their bills</w:t>
+      </w:r>
+      <w:r>
+        <w:t xml:space="preserve">, </w:t>
+      </w:r>
+      <w:r>
+        <w:t>if a customer has been associated for many years</w:t>
+      </w:r>
+      <w:r>
+        <w:t xml:space="preserve">, </w:t>
+      </w:r>
+      <w:r>
+        <w:t>if a customer has in</w:t>
+      </w:r>
+      <w:r>
+        <w:t>t</w:t>
+      </w:r>
+      <w:r>
+        <w:t xml:space="preserve">ernet services and has opted in for a host of </w:t>
+      </w:r>
+      <w:r>
+        <w:t>ot</w:t>
+      </w:r>
+      <w:r>
+        <w:t>her service</w:t>
       </w:r>
       <w:r>
         <w:t>s</w:t>
       </w:r>
       <w:r>
-        <w:t>e</w:t>
-      </w:r>
-      <w:r>
-        <w:t>d</w:t>
-      </w:r>
-      <w:r>
-        <w:t xml:space="preserve"> in-depth</w:t>
-      </w:r>
-      <w:r>
-        <w:t>,</w:t>
-      </w:r>
-      <w:r>
-        <w:t xml:space="preserve"> and the methodology and ideas behind the working of predictive frameworks. </w:t>
-      </w:r>
-      <w:r>
-        <w:t>Leveraging</w:t>
-      </w:r>
-      <w:r>
-        <w:t xml:space="preserve"> our learnings from the above sections in how visual analytics is also being used to visuali</w:t>
-      </w:r>
-      <w:r>
-        <w:t>se</w:t>
-      </w:r>
-      <w:r>
-        <w:t xml:space="preserve"> large sets of data. </w:t>
-      </w:r>
-      <w:r>
-        <w:t>Before proceed</w:t>
-      </w:r>
-      <w:r>
-        <w:t>ing</w:t>
-      </w:r>
-      <w:r>
-        <w:t xml:space="preserve"> to the related research publications, understand</w:t>
-      </w:r>
-      <w:r>
-        <w:t>ing</w:t>
-      </w:r>
-      <w:r>
-        <w:t xml:space="preserve"> more about the metrics and formulations that </w:t>
-      </w:r>
-      <w:r>
-        <w:t>authors have used</w:t>
-      </w:r>
-      <w:r>
-        <w:t xml:space="preserve"> in the literature survey; will help lev</w:t>
-      </w:r>
-      <w:r>
-        <w:t>e</w:t>
-      </w:r>
-      <w:r>
-        <w:t>rage the summary table a</w:t>
-      </w:r>
-      <w:r>
-        <w:t>nd</w:t>
-      </w:r>
-      <w:r>
-        <w:t xml:space="preserve"> the steps of data preprocessing, feature engineering, models applied and results of the modelling efforts as displayed. This table will summari</w:t>
-      </w:r>
-      <w:r>
-        <w:t>s</w:t>
-      </w:r>
-      <w:r>
-        <w:t>e all of our learnings in a quick refer</w:t>
-      </w:r>
-      <w:r>
-        <w:t>e</w:t>
-      </w:r>
-      <w:r>
-        <w:t xml:space="preserve">ntial format for </w:t>
-      </w:r>
-      <w:r>
-        <w:t xml:space="preserve">future publications to leverage the latest in the field. In Section 2.7, </w:t>
-      </w:r>
-      <w:r>
-        <w:t>the</w:t>
-      </w:r>
-      <w:r>
-        <w:t xml:space="preserve"> discuss</w:t>
-      </w:r>
-      <w:r>
-        <w:t>ion of</w:t>
-      </w:r>
-      <w:r>
-        <w:t xml:space="preserve"> our learnings from related work a</w:t>
-      </w:r>
-      <w:r>
-        <w:t xml:space="preserve">nd the previous sections </w:t>
-      </w:r>
-      <w:r>
-        <w:t>showcases</w:t>
-      </w:r>
-      <w:r>
-        <w:t xml:space="preserve"> how the components of an efficient predictive framework for customer churn analysis can be set up for our use</w:t>
+        <w:t xml:space="preserve"> that their everyday life or family</w:t>
+      </w:r>
+      <w:r>
+        <w:t>'</w:t>
+      </w:r>
+      <w:r>
+        <w:t>s life is dependent on, the customer is less likely to churn.</w:t>
       </w:r>
       <w:r>
         <w:t xml:space="preserve"> </w:t>
       </w:r>
-      <w:r>
-        <w:t xml:space="preserve">case. Finally, in the last section, </w:t>
-      </w:r>
-      <w:r>
-        <w:t>a</w:t>
-      </w:r>
-      <w:r>
-        <w:t xml:space="preserve"> summar</w:t>
-      </w:r>
-      <w:r>
-        <w:t>y</w:t>
+    </w:p>
+    <w:p>
+      <w:pPr>
+        <w:pStyle w:val="BodyText"/>
+      </w:pPr>
+      <w:r>
+        <w:t xml:space="preserve">The </w:t>
+      </w:r>
+      <w:r>
+        <w:t>literature review observation</w:t>
+      </w:r>
+      <w:r>
+        <w:t xml:space="preserve"> is that a customer should have the least amount of friction while getting into the services offered. This ease of movement</w:t>
+      </w:r>
+      <w:r>
+        <w:t xml:space="preserve"> and a tie-in to other services offered at multiple fronts</w:t>
+      </w:r>
+      <w:r>
+        <w:t xml:space="preserve"> will increase customer loyalty.</w:t>
       </w:r>
       <w:r>
         <w:t xml:space="preserve"> </w:t>
       </w:r>
       <w:r>
-        <w:t xml:space="preserve">of </w:t>
-      </w:r>
-      <w:r>
-        <w:t xml:space="preserve">all of the analysis to </w:t>
-      </w:r>
-      <w:r>
-        <w:t>understand how telecom operators can leverage data science and machine learning to predict the segment of customers</w:t>
-      </w:r>
-      <w:r>
-        <w:t xml:space="preserve"> at a high risk of voluntary churn</w:t>
-      </w:r>
-      <w:r>
-        <w:t xml:space="preserve"> will be done</w:t>
-      </w:r>
-      <w:r>
-        <w:t>.</w:t>
-      </w:r>
-    </w:p>
-    <w:p>
-      <w:pPr>
-        <w:pStyle w:val="BodyText"/>
-      </w:pPr>
-      <w:r>
-        <w:t xml:space="preserve">Following our learning in the sections below, </w:t>
-      </w:r>
-      <w:r>
-        <w:t>analysis on the</w:t>
-      </w:r>
-      <w:r>
-        <w:t xml:space="preserve"> </w:t>
-      </w:r>
-      <w:r>
-        <w:t>literature survey gaps</w:t>
-      </w:r>
-      <w:r>
-        <w:t xml:space="preserve"> in the authors' recent work</w:t>
-      </w:r>
-      <w:r>
-        <w:t xml:space="preserve"> will be done</w:t>
-      </w:r>
-      <w:r>
-        <w:t>. Bridging the gap in terms of data preprocessing, feature selection, visual analytics, modelling and evaluation of the holisti</w:t>
-      </w:r>
-      <w:r>
-        <w:t>c</w:t>
-      </w:r>
-      <w:r>
-        <w:t xml:space="preserve"> predictive framework will help build better practices for telecom operators goin</w:t>
-      </w:r>
-      <w:r>
-        <w:t>g</w:t>
-      </w:r>
-      <w:r>
-        <w:t xml:space="preserve"> ahead</w:t>
-      </w:r>
-      <w:r>
-        <w:t>.</w:t>
-      </w:r>
-      <w:r>
-        <w:t xml:space="preserve"> </w:t>
-      </w:r>
-      <w:r>
-        <w:t xml:space="preserve">It is also </w:t>
-      </w:r>
-      <w:r>
-        <w:t>essential</w:t>
-      </w:r>
-      <w:r>
-        <w:t xml:space="preserve"> to have a good spread of recent literature </w:t>
-      </w:r>
-      <w:r>
-        <w:t>and review the papers that have impacted</w:t>
-      </w:r>
-      <w:r>
-        <w:t xml:space="preserve"> customer attrition in the telecom industry.</w:t>
-      </w:r>
-    </w:p>
-    <w:p>
-      <w:pPr>
-        <w:pStyle w:val="Heading2"/>
-      </w:pPr>
-      <w:bookmarkStart w:id="34" w:name="_Toc72099215"/>
-      <w:r>
-        <w:t>2.2 Data Analytics in the Telecom Industry</w:t>
-      </w:r>
-      <w:bookmarkEnd w:id="34"/>
-    </w:p>
-    <w:p>
-      <w:pPr>
-        <w:pStyle w:val="BodyText"/>
-      </w:pPr>
-      <w:r>
-        <w:t>The telecom industry might seem like it</w:t>
-      </w:r>
-      <w:r>
-        <w:t xml:space="preserve"> i</w:t>
-      </w:r>
-      <w:r>
-        <w:t xml:space="preserve">s booming with the internet age, but that is not the case for most telecom operators. The telecom industry </w:t>
-      </w:r>
-      <w:r>
-        <w:t>ha</w:t>
-      </w:r>
-      <w:r>
-        <w:t xml:space="preserve">s </w:t>
-      </w:r>
-      <w:r>
-        <w:t xml:space="preserve">a </w:t>
-      </w:r>
-      <w:r>
-        <w:t xml:space="preserve">heavy dependency on external factors riddled with </w:t>
-      </w:r>
-      <w:r>
-        <w:t>serious</w:t>
-      </w:r>
-      <w:r>
-        <w:t xml:space="preserve"> debt complications</w:t>
-      </w:r>
-      <w:r>
-        <w:t xml:space="preserve"> in the industry. The investments range from building infrastructure that can carry lines across the country, investments </w:t>
-      </w:r>
-      <w:r>
-        <w:t>i</w:t>
-      </w:r>
-      <w:r>
-        <w:t>n the latest technologies that will help enable the latest in voice and internet technology like 5G, money spent on buying bandwidth frequencies. Addit</w:t>
-      </w:r>
-      <w:r>
-        <w:t>i</w:t>
-      </w:r>
-      <w:r>
-        <w:t>onally, the cost of upkeep and maintenance of a vast network can be grossly expensive as operators have to pay rents, keep</w:t>
-      </w:r>
-      <w:r>
-        <w:t xml:space="preserve"> up the set infrastructure, lobby the government, provide customer service, and</w:t>
-      </w:r>
-      <w:r>
-        <w:t xml:space="preserve"> deal with the unexpected </w:t>
-      </w:r>
-      <w:r>
-        <w:t>changes in the ecosystem.</w:t>
-      </w:r>
-    </w:p>
-    <w:p>
-      <w:pPr>
-        <w:pStyle w:val="BodyText"/>
-      </w:pPr>
-      <w:r>
-        <w:t xml:space="preserve">For all of these risks that telecom operators take to run a business, </w:t>
-      </w:r>
-      <w:r>
-        <w:t>various models</w:t>
-      </w:r>
-      <w:r>
-        <w:t xml:space="preserve"> can be followed to ensure a steady income. Since a Business to Consumer (B2C) model is high-risk and high-</w:t>
-      </w:r>
-      <w:r>
-        <w:lastRenderedPageBreak/>
-        <w:t xml:space="preserve">reward, ensuring that there are guaranteed paying customers at the end of the month can be crucial whilst </w:t>
-      </w:r>
-      <w:r>
-        <w:t>maintaining</w:t>
-      </w:r>
-      <w:r>
-        <w:t xml:space="preserve"> steadfast while holding up market share in the space.</w:t>
-      </w:r>
-      <w:r>
-        <w:t xml:space="preserve"> </w:t>
-      </w:r>
-      <w:r>
-        <w:t>T</w:t>
-      </w:r>
-      <w:r>
-        <w:t>he telecom sector's riskiest customers</w:t>
-      </w:r>
-      <w:r>
-        <w:t xml:space="preserve"> are prepaid</w:t>
-      </w:r>
-      <w:r>
-        <w:t>,</w:t>
-      </w:r>
-      <w:r>
-        <w:t xml:space="preserve"> as it is </w:t>
-      </w:r>
-      <w:r>
-        <w:t>challenging</w:t>
-      </w:r>
-      <w:r>
-        <w:t xml:space="preserve"> to flag if they are active or not </w:t>
-      </w:r>
-      <w:r>
-        <w:t xml:space="preserve">because </w:t>
-      </w:r>
-      <w:r>
-        <w:t xml:space="preserve">different segments </w:t>
-      </w:r>
-      <w:r>
-        <w:t>of customers have different behavi</w:t>
-      </w:r>
-      <w:r>
-        <w:t>ou</w:t>
-      </w:r>
-      <w:r>
-        <w:t>ral patterns.</w:t>
-      </w:r>
-      <w:r>
-        <w:t xml:space="preserve"> </w:t>
-      </w:r>
-      <w:r>
-        <w:t xml:space="preserve">The telecom industry has truly earned its place as the backbone of our country and even the economy. It is </w:t>
-      </w:r>
-      <w:r>
-        <w:t xml:space="preserve">exceedingly difficult to imagine a world in which </w:t>
-      </w:r>
-      <w:r>
-        <w:t>a</w:t>
-      </w:r>
-      <w:r>
-        <w:t xml:space="preserve"> call, me</w:t>
-      </w:r>
-      <w:r>
-        <w:t>ssa</w:t>
-      </w:r>
-      <w:r>
-        <w:t>ge or communicat</w:t>
-      </w:r>
-      <w:r>
-        <w:t>ion</w:t>
-      </w:r>
-      <w:r>
-        <w:t xml:space="preserve"> with someone at a fraction of the cost paid for the same service about just a decade ago</w:t>
-      </w:r>
-      <w:r>
-        <w:t>. The rate of mobile and internet penetration in third-world countries is increasing exponentially every</w:t>
-      </w:r>
-      <w:r>
-        <w:t xml:space="preserve"> </w:t>
-      </w:r>
-      <w:r>
-        <w:t xml:space="preserve">day; this leads to a whole host of some of the largest companies in the world backing up telecom operators to be able to acquire a customer base as loyal and dedicated as possible so that this cash-burn can be leveraged to profit in the future. </w:t>
-      </w:r>
-    </w:p>
-    <w:p>
-      <w:pPr>
-        <w:pStyle w:val="BodyText"/>
-      </w:pPr>
-      <w:r>
-        <w:t>To have a higher stake in the Industrial Revolution 4.0, telecom operators need to move away from a convention</w:t>
-      </w:r>
-      <w:r>
-        <w:t>al</w:t>
-      </w:r>
-      <w:r>
-        <w:t xml:space="preserve"> </w:t>
-      </w:r>
-      <w:r>
-        <w:t>customer retention approach</w:t>
-      </w:r>
-      <w:r>
-        <w:t xml:space="preserve">. A customer is no longer associated with a company because only one service exists in the area. The telecom operators should improve their CRM infrastructure to move away from merely fulfilling an internal need to a full-fledged ecosystem </w:t>
-      </w:r>
-      <w:r>
-        <w:t>with value-proposition not just for the end-customers but also</w:t>
-      </w:r>
-      <w:r>
-        <w:t xml:space="preserve"> for all </w:t>
-      </w:r>
-      <w:r>
-        <w:t>stakeholders involved</w:t>
-      </w:r>
-      <w:r>
-        <w:t xml:space="preserve"> telecom pipeline. A happy customer is a loyal one.</w:t>
-      </w:r>
-      <w:r>
-        <w:t xml:space="preserve"> </w:t>
-      </w:r>
-      <w:r>
-        <w:t>Attracting new customers might seem like an attractive way to grow market share</w:t>
-      </w:r>
-      <w:r>
-        <w:t>. However,</w:t>
-      </w:r>
-      <w:r>
-        <w:t xml:space="preserve"> the experienced players in the market know that the secret to being profitable in the long run is two-fold</w:t>
-      </w:r>
-      <w:r>
-        <w:t>, first, focusing on the retention of customers, especially the high-value customers and second, being able to leverage the existing database that is a trove of customers who are likely to come back to the company if courted aptly.</w:t>
-      </w:r>
-      <w:r>
-        <w:t xml:space="preserve"> Gaining new customers is 5 to 10 times more expensive than keeping existing customers loyal </w:t>
-      </w:r>
-      <w:r>
-        <w:fldChar w:fldCharType="begin" w:fldLock="1"/>
-      </w:r>
-      <w:r>
-        <w:instrText>ADDIN CSL_CITATION {"citationItems":[{"id":"ITEM-1","itemData":{"DOI":"10.4236/jcc.2019.711003","ISSN":"2327-5219","abstract":"Keeping customers satisfied is truly essential for saying that business is successful especially in the telecom. Many companies experience different techniques that can predict churn rates and help in designing effective plans for customer retention since the cost of acquiring a new customer is much higher than the cost of retaining the existing one. In this paper, three machine learning algorithms have been used to predict churn namely, Naïve Bayes, SVM and decision trees using two benchmark datasets IBM Watson dataset, which consist of 7033 observations, 21 attributes and cell2cell dataset that contains 71,047 observations and 57 attributes. The models’ performance has been measured by the area under the curve (AUC) and they scored 0.82, 0.87, 0.77 respectively for IBM dataset and 0.98, 0.99, 0.98 respectively for cell2cell dataset. The proposed models also obtained better accuracy than the previous studies using the same datasets.","author":[{"dropping-particle":"","family":"Ebrah","given":"Khulood","non-dropping-particle":"","parse-names":false,"suffix":""},{"dropping-particle":"","family":"Elnasir","given":"Selma","non-dropping-particle":"","parse-names":false,"suffix":""}],"container-title":"11Journal of Computer and Communications","id":"ITEM-1","issue":"23df","issued":{"date-parts":[["2019","11","5"]]},"page":"33-53","publisher":"Scientific Research Publishing, Inc,","title":"Churn Prediction Using Machine Learning and Recommendations Plans for Telecoms","type":"article-journal","volume":"``"},"uris":["http://www.mendeley.com/documents/?uuid=802d4d2a-110d-386b-9aed-d41ca3c328c2"]},{"id":"ITEM-2","itemData":{"DOI":"10.1186/s40537-020-00290-0","author":[{"dropping-particle":"","family":"Wassouf","given":"Wissam Nazeer","non-dropping-particle":"","parse-names":false,"suffix":""},{"dropping-particle":"","family":"Alkhatib","given":"Ramez","non-dropping-particle":"","parse-names":false,"suffix":""},{"dropping-particle":"","family":"Salloum","given":"Kamal","non-dropping-particle":"","parse-names":false,"suffix":""},{"dropping-particle":"","family":"Balloul","given":"Shadi","non-dropping-particle":"","parse-names":false,"suffix":""}],"id":"ITEM-2","issued":{"date-parts":[["0"]]},"title":"Predictive analytics using big data for increased customer loyalty: Syriatel Telecom Company case study","type":"article-journal"},"uris":["http://www.mendeley.com/documents/?uuid=68eece69-5bf5-3e42-82f1-59d7c5dfe3d0"]}],"mendeley":{"formattedCitation":"(Wassouf et al., n.d.; Ebrah and Elnasir, 2019)","plainTextFormattedCitation":"(Wassouf et al., n.d.; Ebrah and Elnasir, 2019)","previouslyFormattedCitation":"(Wassouf et al., n.d.; Ebrah and Elnasir, 2019)"},"properties":{"noteIndex":0},"schema":"https://github.com/citation-style-language/schema/raw/master/csl-citation.json"}</w:instrText>
-      </w:r>
-      <w:r>
-        <w:fldChar w:fldCharType="separate"/>
-      </w:r>
-      <w:r>
-        <w:t>(Wassouf et al., n.d.; Ebrah and Elnasir, 2019)</w:t>
-      </w:r>
-      <w:r>
-        <w:fldChar w:fldCharType="end"/>
-      </w:r>
-      <w:r>
-        <w:t xml:space="preserve">. The recommended method to effectively implement a data science predictive framework is to </w:t>
-      </w:r>
-      <w:r>
-        <w:t xml:space="preserve">scale and leverage </w:t>
-      </w:r>
-      <w:r>
-        <w:t>it</w:t>
-      </w:r>
-      <w:r>
-        <w:t xml:space="preserve"> to make a </w:t>
-      </w:r>
-      <w:r>
-        <w:t>robust and effective model</w:t>
-      </w:r>
-      <w:r>
-        <w:t xml:space="preserve"> </w:t>
-      </w:r>
-      <w:r>
-        <w:t>as</w:t>
-      </w:r>
-      <w:r>
-        <w:t xml:space="preserve"> a custom</w:t>
-      </w:r>
-      <w:r>
-        <w:t>-</w:t>
-      </w:r>
-      <w:r>
-        <w:t>designed use</w:t>
-      </w:r>
-      <w:r>
-        <w:t xml:space="preserve"> </w:t>
-      </w:r>
-      <w:r>
-        <w:t>case.</w:t>
-      </w:r>
-      <w:r>
-        <w:t xml:space="preserve"> </w:t>
-      </w:r>
-      <w:r>
-        <w:t>A cus</w:t>
-      </w:r>
-      <w:r>
-        <w:t>t</w:t>
-      </w:r>
-      <w:r>
-        <w:t>om solution</w:t>
-      </w:r>
-      <w:r>
-        <w:t xml:space="preserve"> is an </w:t>
-      </w:r>
-      <w:r>
-        <w:t>exci</w:t>
-      </w:r>
-      <w:r>
-        <w:t xml:space="preserve">ting ask in terms of strategy for leadership as one would like to invest less </w:t>
-      </w:r>
-      <w:r>
-        <w:t>effort on a proof of concept and</w:t>
-      </w:r>
-      <w:r>
-        <w:t xml:space="preserve"> leverage the long-term benefits for the company if the project can help increase the profits in the long term. The idea of investing in the future to move from a model that </w:t>
-      </w:r>
-      <w:r>
-        <w:t>reduces loss to increases profit is a game</w:t>
-      </w:r>
-      <w:r>
-        <w:t>-</w:t>
-      </w:r>
-      <w:r>
-        <w:t>changer.</w:t>
-      </w:r>
-    </w:p>
-    <w:p>
-      <w:pPr>
-        <w:pStyle w:val="BodyText"/>
-      </w:pPr>
-      <w:r>
-        <w:t>Several</w:t>
-      </w:r>
-      <w:r>
-        <w:t xml:space="preserve"> low-code or no</w:t>
-      </w:r>
-      <w:r>
-        <w:t>-</w:t>
-      </w:r>
-      <w:r>
-        <w:t>code tools are being used</w:t>
-      </w:r>
-      <w:r>
-        <w:t xml:space="preserve"> </w:t>
-      </w:r>
-      <w:r>
-        <w:t xml:space="preserve">to start </w:t>
-      </w:r>
-      <w:r>
-        <w:t>build</w:t>
-      </w:r>
-      <w:r>
-        <w:t xml:space="preserve"> proof of concept projects; </w:t>
-      </w:r>
-      <w:r>
-        <w:t xml:space="preserve">the </w:t>
-      </w:r>
-      <w:r>
-        <w:t xml:space="preserve">reality is that implementation is vital. Models need to focus on explainability and usage </w:t>
-      </w:r>
-      <w:r>
-        <w:t xml:space="preserve">of </w:t>
-      </w:r>
-      <w:r>
-        <w:t xml:space="preserve">metrics rather than a black-box approach. </w:t>
-      </w:r>
-      <w:r>
-        <w:t>Th</w:t>
-      </w:r>
-      <w:r>
-        <w:t xml:space="preserve">is is critical to building a solid data science muscle within the </w:t>
-      </w:r>
-      <w:r>
-        <w:lastRenderedPageBreak/>
-        <w:t>organisation because</w:t>
-      </w:r>
-      <w:r>
-        <w:t xml:space="preserve"> it may be easier and even faster to build a pr</w:t>
-      </w:r>
-      <w:r>
-        <w:t>o</w:t>
-      </w:r>
-      <w:r>
-        <w:t xml:space="preserve">of of concept with </w:t>
-      </w:r>
-      <w:r>
-        <w:t>a ready-made tool or technology</w:t>
-      </w:r>
-      <w:r>
-        <w:t>. H</w:t>
-      </w:r>
-      <w:r>
-        <w:t xml:space="preserve">owever, when it comes to scaling the </w:t>
-      </w:r>
-      <w:r>
-        <w:t>exact</w:t>
-      </w:r>
-      <w:r>
-        <w:t xml:space="preserve"> implementation at an org-wide level whilst keeping the overhead costs minimal,</w:t>
-      </w:r>
-      <w:r>
-        <w:t xml:space="preserve"> it can get complicated</w:t>
-      </w:r>
-      <w:r>
-        <w:t>. Impl</w:t>
-      </w:r>
-      <w:r>
-        <w:t>emen</w:t>
-      </w:r>
-      <w:r>
-        <w:t xml:space="preserve">ting a tool </w:t>
-      </w:r>
-      <w:r>
-        <w:t>on</w:t>
-      </w:r>
-      <w:r>
-        <w:t xml:space="preserve"> a large scale has one of two problems</w:t>
-      </w:r>
-      <w:r>
-        <w:t>. F</w:t>
-      </w:r>
-      <w:r>
-        <w:t xml:space="preserve">irst, it may be </w:t>
-      </w:r>
-      <w:r>
-        <w:t>costly</w:t>
-      </w:r>
-      <w:r>
-        <w:t xml:space="preserve"> to get multiple licences or pass large amounts of data in the tool</w:t>
-      </w:r>
-      <w:r>
-        <w:t>. S</w:t>
-      </w:r>
-      <w:r>
-        <w:t xml:space="preserve">econdly, </w:t>
-      </w:r>
-      <w:r>
-        <w:t xml:space="preserve">there may be a black-box approach for </w:t>
-      </w:r>
-      <w:r>
-        <w:t>the data problems</w:t>
-      </w:r>
-      <w:r>
-        <w:t xml:space="preserve">, so </w:t>
-      </w:r>
-      <w:r>
-        <w:t>modifying</w:t>
-      </w:r>
-      <w:r>
-        <w:t xml:space="preserve"> the code may not be feasible.</w:t>
-      </w:r>
-      <w:r>
-        <w:t xml:space="preserve"> Tools such as RapidMiner that can leverage explainable models that can be understood by senior management can be a good starting point </w:t>
-      </w:r>
-      <w:r>
-        <w:fldChar w:fldCharType="begin" w:fldLock="1"/>
-      </w:r>
-      <w:r>
-        <w:instrText>ADDIN CSL_CITATION {"citationItems":[{"id":"ITEM-1","itemData":{"DOI":"10.1109/ICBDSC.2019.8645578","ISBN":"9781538680469","abstract":"The telecoms industry is a highly competitive sector which is constantly challenged by customer churn or attrition. In order to remain steadfast in the consumer business, companies need to have sophisticated churn management strategies that will harness valuable data for business intelligence. Data mining and machine learning are tools which can be used by telecoms companies to monitor the churn behaviour of customers. This study implemented exploratory data analysis and feature engineering in a public domain Telecoms dataset and applied seven (7) classification techniques namely, Naïve Bayes, Generalized Linear Model, Logistic Regression, Deep Learning, Decision Tree, Random Forest, and Gradient Boosted Trees. The results are analyzed using different metrics such as Accuracy, Classification error, Precision, Recall, F1-score, and AUC. This study discussed how these results are essential in reducing customer churn and improving customer service. The results obtained in the experiment demonstrate that the best classifier is Gradient Boosted Trees. It outperforms the other classifiers in almost all evaluation metrics. Further, all classifiers showed remarkable improved performance after the oversampling method is applied.","author":[{"dropping-particle":"","family":"Halibas","given":"Alrence Santiago","non-dropping-particle":"","parse-names":false,"suffix":""},{"dropping-particle":"","family":"Cherian Matthew","given":"Anju","non-dropping-particle":"","parse-names":false,"suffix":""},{"dropping-particle":"","family":"Pillai","given":"Indu Govinda","non-dropping-particle":"","parse-names":false,"suffix":""},{"dropping-particle":"","family":"Harold Reazol","given":"Jay","non-dropping-particle":"","parse-names":false,"suffix":""},{"dropping-particle":"","family":"Delvo","given":"Erbeth Gerald","non-dropping-particle":"","parse-names":false,"suffix":""},{"dropping-particle":"","family":"Bonachita Reazol","given":"Leslyn","non-dropping-particle":"","parse-names":false,"suffix":""}],"container-title":"2019 4th MEC International Conference on Big Data and Smart City, ICBDSC 2019","id":"ITEM-1","issued":{"date-parts":[["2019"]]},"publisher":"IEEE","title":"Determining the intervening effects of exploratory data analysis and feature engineering in telecoms customer churn modelling","type":"article-journal"},"uris":["http://www.mendeley.com/documents/?uuid=03908a86-9b3a-45e1-bfae-c3afd8ebdab6"]}],"mendeley":{"formattedCitation":"(Halibas et al., 2019)","plainTextFormattedCitation":"(Halibas et al., 2019)","previouslyFormattedCitation":"(Halibas et al., 2019)"},"properties":{"noteIndex":0},"schema":"https://github.com/citation-style-language/schema/raw/master/csl-citation.json"}</w:instrText>
-      </w:r>
-      <w:r>
-        <w:fldChar w:fldCharType="separate"/>
-      </w:r>
-      <w:r>
-        <w:t>(Halibas et al., 2019)</w:t>
-      </w:r>
-      <w:r>
-        <w:fldChar w:fldCharType="end"/>
-      </w:r>
-      <w:r>
-        <w:t xml:space="preserve"> for proof of concept implementations. Developing </w:t>
-      </w:r>
-      <w:r>
-        <w:t xml:space="preserve">an </w:t>
-      </w:r>
-      <w:r>
-        <w:t xml:space="preserve">in-house custom analytics solution </w:t>
-      </w:r>
-      <w:r>
-        <w:t>is the</w:t>
-      </w:r>
-      <w:r>
-        <w:t xml:space="preserve"> long-term aim</w:t>
-      </w:r>
-      <w:r>
-        <w:t xml:space="preserve"> of a company a</w:t>
-      </w:r>
-      <w:r>
-        <w:t>nd</w:t>
-      </w:r>
-      <w:r>
-        <w:t xml:space="preserve"> building data sc</w:t>
-      </w:r>
-      <w:r>
-        <w:t>i</w:t>
-      </w:r>
-      <w:r>
-        <w:t>ence competencies</w:t>
-      </w:r>
-      <w:r>
-        <w:t>. Most companies require</w:t>
-      </w:r>
-      <w:r>
-        <w:t xml:space="preserve"> a custom setup for churn analysis on account of different datasets, technology stacks, databases and overall requirements </w:t>
-      </w:r>
-      <w:r>
-        <w:fldChar w:fldCharType="begin" w:fldLock="1"/>
-      </w:r>
-      <w:r>
-        <w:instrText>ADDIN CSL_CITATION {"citationItems":[{"id":"ITEM-1","itemData":{"abstract":"Churn prediction is a very important subject in telecom companies and the reason is simple. According to Almana et al. [1] acquiring a new customer costs 5 to 6 times more than retaining a customer that it is about to churn. On the other hand identifying which customers will churn in telecom companies requires the ability to face a great number of challenges. Datasets in this type of industry tend to be very high dimensional and at the same time very Sparse, this brings problems in terms of Multicollinearity and Overfitting. Besides, there are clearly two types of variables, the static variables that characterize the client and the dynamic variables that characterize the interaction between the client and the company. Finally, one of the biggest challenges is created by the use case itself. The objective is to predict which persons will quit the service, but by its nature, in successful companies, there are many more clients staying than leaving. This creates what is called an unbalanced dataset. A dataset where the binary variable that is being predicted as an unbalanced distribution between the classes. In this work, a pipeline and some hypotheses are purposed to face these challenges in an organized and robust way.","author":[{"dropping-particle":"","family":"Fonseca Coelho","given":"António","non-dropping-particle":"","parse-names":false,"suffix":""}],"id":"ITEM-1","issued":{"date-parts":[["0"]]},"title":"Churn Prediction in Telecom Sector: A completed data engineering Framework","type":"report"},"uris":["http://www.mendeley.com/documents/?uuid=4d6210f1-71c6-314a-9011-3f8b4569b36c"]}],"mendeley":{"formattedCitation":"(Fonseca Coelho, n.d.)","plainTextFormattedCitation":"(Fonseca Coelho, n.d.)","previouslyFormattedCitation":"(Fonseca Coelho, n.d.)"},"properties":{"noteIndex":0},"schema":"https://github.com/citation-style-language/schema/raw/master/csl-citation.json"}</w:instrText>
-      </w:r>
-      <w:r>
-        <w:fldChar w:fldCharType="separate"/>
-      </w:r>
-      <w:r>
-        <w:t>(Fonseca Coelho, n.d.)</w:t>
-      </w:r>
-      <w:r>
-        <w:fldChar w:fldCharType="end"/>
-      </w:r>
-      <w:r>
-        <w:t xml:space="preserve">. Understanding the requirement for the cadence of forecasting based on the model selected is also a vital area of research to move from a batch-processing system to a more real-time system </w:t>
-      </w:r>
-      <w:r>
-        <w:fldChar w:fldCharType="begin" w:fldLock="1"/>
-      </w:r>
-      <w:r>
-        <w:instrText>ADDIN CSL_CITATION {"citationItems":[{"id":"ITEM-1","itemData":{"DOI":"10.1109/imitec50163.2020.9334129","ISBN":"9781728195209","author":[{"dropping-particle":"","family":"Tamuka","given":"Nyashadzashe","non-dropping-particle":"","parse-names":false,"suffix":""},{"dropping-particle":"","family":"Sibanda","given":"Khulumani","non-dropping-particle":"","parse-names":false,"suffix":""}],"container-title":"IEEE","id":"ITEM-1","issued":{"date-parts":[["2021"]]},"page":"1-9","title":"Real Time Customer Churn Scoring Model for the Telecommunications Industry","type":"article-journal"},"uris":["http://www.mendeley.com/documents/?uuid=79f970fa-afd1-4379-93cf-190eaa7dcc61"]}],"mendeley":{"formattedCitation":"(Tamuka and Sibanda, 2021)","plainTextFormattedCitation":"(Tamuka and Sibanda, 2021)","previouslyFormattedCitation":"(Tamuka and Sibanda, 2021)"},"properties":{"noteIndex":0},"schema":"https://github.com/citation-style-language/schema/raw/master/csl-citation.json"}</w:instrText>
-      </w:r>
-      <w:r>
-        <w:fldChar w:fldCharType="separate"/>
-      </w:r>
-      <w:r>
-        <w:t>(Tamuka and Sibanda, 2021)</w:t>
-      </w:r>
-      <w:r>
-        <w:fldChar w:fldCharType="end"/>
-      </w:r>
-      <w:r>
-        <w:t>. D</w:t>
-      </w:r>
-      <w:r>
-        <w:t>epending on the complexity of requirements and budget</w:t>
-      </w:r>
-      <w:r>
-        <w:t xml:space="preserve">, a cloud-based </w:t>
-      </w:r>
-      <w:r>
-        <w:t>flexible</w:t>
-      </w:r>
-      <w:r>
-        <w:t xml:space="preserve"> architecture can also be set up</w:t>
-      </w:r>
-      <w:r>
-        <w:t>.</w:t>
-      </w:r>
-    </w:p>
-    <w:p>
-      <w:pPr>
-        <w:pStyle w:val="Heading2"/>
-      </w:pPr>
-      <w:bookmarkStart w:id="35" w:name="_Toc72099216"/>
-      <w:r>
-        <w:t xml:space="preserve">2.3 </w:t>
-      </w:r>
-      <w:r>
-        <w:t>Customer Attrition in the Telecom Industry</w:t>
-      </w:r>
-      <w:bookmarkEnd w:id="35"/>
-    </w:p>
-    <w:p>
-      <w:pPr>
-        <w:pStyle w:val="BodyText"/>
-      </w:pPr>
-      <w:r>
-        <w:t xml:space="preserve">Understanding the customer is an integral part of whether a customer gets to keep an existing customer or not. Deciding the budget allocation at the start of the fiscal cycle is the deciding factor </w:t>
-      </w:r>
-      <w:r>
-        <w:t>i</w:t>
-      </w:r>
-      <w:r>
-        <w:t xml:space="preserve">n </w:t>
-      </w:r>
-      <w:r>
-        <w:t>it</w:t>
-      </w:r>
-      <w:r>
-        <w:t>s culture</w:t>
+        <w:t xml:space="preserve">When a customer is likely to move across, the company should have an open </w:t>
+      </w:r>
+      <w:r>
+        <w:t>communication line</w:t>
+      </w:r>
+      <w:r>
+        <w:t xml:space="preserve"> with effective teams on multiple touchpoints. A surprising find is that the main reason a customer moves across telecom operators is not due to a new promotion/offer</w:t>
       </w:r>
       <w:r>
         <w:t xml:space="preserve">. </w:t>
       </w:r>
       <w:r>
-        <w:t>Let</w:t>
-      </w:r>
-      <w:r>
-        <w:t xml:space="preserve"> u</w:t>
-      </w:r>
-      <w:r>
-        <w:t>s</w:t>
-      </w:r>
-      <w:r>
-        <w:t xml:space="preserve"> </w:t>
-      </w:r>
-      <w:r>
-        <w:t>look at a comp</w:t>
-      </w:r>
-      <w:r>
-        <w:t>an</w:t>
-      </w:r>
-      <w:r>
-        <w:t xml:space="preserve">y where </w:t>
-      </w:r>
-      <w:r>
-        <w:t>most</w:t>
-      </w:r>
-      <w:r>
-        <w:t xml:space="preserve"> of its cash burn </w:t>
-      </w:r>
-      <w:r>
-        <w:t>will be focused on discounts</w:t>
-      </w:r>
-      <w:r>
-        <w:t xml:space="preserve"> to attract new customers</w:t>
-      </w:r>
-      <w:r>
-        <w:t>. I</w:t>
-      </w:r>
-      <w:r>
-        <w:t>s it going to be spent on marketing mix to build brand equity that can be leveraged later on in the future</w:t>
-      </w:r>
-      <w:r>
-        <w:t>,</w:t>
-      </w:r>
-      <w:r>
-        <w:t xml:space="preserve"> or is a co</w:t>
-      </w:r>
-      <w:r>
-        <w:t>m</w:t>
-      </w:r>
-      <w:r>
-        <w:t>pany going to majorly focus it</w:t>
-      </w:r>
-      <w:r>
-        <w:t>s budget distribution on customer servic</w:t>
-      </w:r>
-      <w:r>
-        <w:t xml:space="preserve">e to retain a high number </w:t>
-      </w:r>
-      <w:r>
-        <w:t>of</w:t>
-      </w:r>
-      <w:r>
-        <w:t xml:space="preserve"> high-value customers. Understanding all of </w:t>
-      </w:r>
-      <w:r>
-        <w:t>a customer</w:t>
-      </w:r>
-      <w:r>
-        <w:t>'</w:t>
-      </w:r>
-      <w:r>
-        <w:t>s nuances</w:t>
-      </w:r>
-      <w:r>
-        <w:t xml:space="preserve"> will help predict if a customer is</w:t>
-      </w:r>
-      <w:r>
-        <w:t xml:space="preserve"> looking to </w:t>
-      </w:r>
-      <w:r>
-        <w:t>churn voluntarily</w:t>
-      </w:r>
-      <w:r>
-        <w:t xml:space="preserve">. </w:t>
-      </w:r>
-      <w:r>
-        <w:t xml:space="preserve">Here, </w:t>
-      </w:r>
-      <w:r>
-        <w:t>hundreds or even thousands of attributes on the customer</w:t>
-      </w:r>
-      <w:r>
-        <w:t xml:space="preserve"> can be leveraged to perform churn analytics. Cho</w:t>
-      </w:r>
-      <w:r>
-        <w:t>o</w:t>
-      </w:r>
-      <w:r>
-        <w:t>sing the right set of fea</w:t>
-      </w:r>
-      <w:r>
-        <w:t xml:space="preserve">tures that can help in this prediction is an area of research in itself. </w:t>
-      </w:r>
-      <w:r>
-        <w:t>The right set of fe</w:t>
-      </w:r>
-      <w:r>
-        <w:t>a</w:t>
-      </w:r>
-      <w:r>
-        <w:t>tures is dependent on the company</w:t>
-      </w:r>
-      <w:r>
-        <w:t>'</w:t>
-      </w:r>
-      <w:r>
-        <w:t xml:space="preserve">s dataset as a </w:t>
-      </w:r>
-      <w:r>
-        <w:t>more extensive</w:t>
-      </w:r>
-      <w:r>
-        <w:t xml:space="preserve"> set of data from the company can help </w:t>
-      </w:r>
-      <w:r>
-        <w:t>high-risk flag</w:t>
-      </w:r>
-      <w:r>
-        <w:t xml:space="preserve"> customers more accurately</w:t>
-      </w:r>
-      <w:r>
-        <w:t xml:space="preserve"> </w:t>
-      </w:r>
-      <w:r>
-        <w:fldChar w:fldCharType="begin" w:fldLock="1"/>
-      </w:r>
-      <w:r>
-        <w:instrText>ADDIN CSL_CITATION {"citationItems":[{"id":"ITEM-1","itemData":{"abstract":"Churn prediction is a very important subject in telecom companies and the reason is simple. According to Almana et al. [1] acquiring a new customer costs 5 to 6 times more than retaining a customer that it is about to churn. On the other hand identifying which customers will churn in telecom companies requires the ability to face a great number of challenges. Datasets in this type of industry tend to be very high dimensional and at the same time very Sparse, this brings problems in terms of Multicollinearity and Overfitting. Besides, there are clearly two types of variables, the static variables that characterize the client and the dynamic variables that characterize the interaction between the client and the company. Finally, one of the biggest challenges is created by the use case itself. The objective is to predict which persons will quit the service, but by its nature, in successful companies, there are many more clients staying than leaving. This creates what is called an unbalanced dataset. A dataset where the binary variable that is being predicted as an unbalanced distribution between the classes. In this work, a pipeline and some hypotheses are purposed to face these challenges in an organized and robust way.","author":[{"dropping-particle":"","family":"Fonseca Coelho","given":"António","non-dropping-particle":"","parse-names":false,"suffix":""}],"id":"ITEM-1","issued":{"date-parts":[["0"]]},"title":"Churn Prediction in Telecom Sector: A completed data engineering Framework","type":"report"},"uris":["http://www.mendeley.com/documents/?uuid=4d6210f1-71c6-314a-9011-3f8b4569b36c"]}],"mendeley":{"formattedCitation":"(Fonseca Coelho, n.d.)","plainTextFormattedCitation":"(Fonseca Coelho, n.d.)","previouslyFormattedCitation":"(Fonseca Coelho, n.d.)"},"properties":{"noteIndex":0},"schema":"https://github.com/citation-style-language/schema/raw/master/csl-citation.json"}</w:instrText>
-      </w:r>
-      <w:r>
-        <w:fldChar w:fldCharType="separate"/>
-      </w:r>
-      <w:r>
-        <w:t>(Fonseca Coelho, n.d.)</w:t>
-      </w:r>
-      <w:r>
-        <w:fldChar w:fldCharType="end"/>
-      </w:r>
-      <w:r>
-        <w:t>.</w:t>
-      </w:r>
-    </w:p>
-    <w:p>
-      <w:pPr>
-        <w:pStyle w:val="BodyText"/>
-      </w:pPr>
-      <w:r>
-        <w:t>There is one common element in the literature reviewed</w:t>
-      </w:r>
-      <w:r>
-        <w:t>;</w:t>
-      </w:r>
-      <w:r>
-        <w:t xml:space="preserve"> there are always certain behavio</w:t>
-      </w:r>
-      <w:r>
-        <w:t>u</w:t>
-      </w:r>
-      <w:r>
-        <w:t xml:space="preserve">ral traits of a customer that can be identified as a </w:t>
-      </w:r>
-      <w:r>
-        <w:t>customer trend</w:t>
-      </w:r>
-      <w:r>
-        <w:t xml:space="preserve"> that is to churn. </w:t>
-      </w:r>
-      <w:r>
-        <w:t xml:space="preserve">Customers tend to move </w:t>
-      </w:r>
-      <w:r>
-        <w:lastRenderedPageBreak/>
-        <w:t>across telecom operators for several reasons</w:t>
-      </w:r>
-      <w:r>
-        <w:t>,</w:t>
-      </w:r>
-      <w:r>
-        <w:t xml:space="preserve"> with countries enabling inter-operator portab</w:t>
-      </w:r>
-      <w:r>
-        <w:t>i</w:t>
-      </w:r>
-      <w:r>
-        <w:t>lity globally</w:t>
-      </w:r>
-      <w:r>
-        <w:t>. I</w:t>
-      </w:r>
-      <w:r>
-        <w:t xml:space="preserve">t is easier for a customer to move if they are dissatisfied with the services of a company. </w:t>
-      </w:r>
-      <w:r>
-        <w:t>There are a few factors with the digital age</w:t>
-      </w:r>
-      <w:r>
-        <w:t xml:space="preserve"> to determine how likely a customer is to churn. </w:t>
-      </w:r>
-      <w:r>
-        <w:t>I</w:t>
-      </w:r>
-      <w:r>
-        <w:t>f a customer has enabled auto-pay for their bills</w:t>
-      </w:r>
-      <w:r>
-        <w:t xml:space="preserve">, </w:t>
-      </w:r>
-      <w:r>
-        <w:t>if a customer has been associated for many years</w:t>
-      </w:r>
-      <w:r>
-        <w:t xml:space="preserve">, </w:t>
-      </w:r>
-      <w:r>
-        <w:t>if a customer has in</w:t>
-      </w:r>
-      <w:r>
-        <w:t>t</w:t>
-      </w:r>
-      <w:r>
-        <w:t xml:space="preserve">ernet services and has opted in for a host of </w:t>
-      </w:r>
-      <w:r>
-        <w:t>ot</w:t>
-      </w:r>
-      <w:r>
-        <w:t>her service</w:t>
-      </w:r>
-      <w:r>
-        <w:t>s</w:t>
-      </w:r>
-      <w:r>
-        <w:t xml:space="preserve"> that their everyday life or family</w:t>
-      </w:r>
-      <w:r>
-        <w:t>'</w:t>
-      </w:r>
-      <w:r>
-        <w:t>s life is dependent on, the customer is less likely to churn.</w:t>
-      </w:r>
-      <w:r>
-        <w:t xml:space="preserve"> </w:t>
-      </w:r>
-    </w:p>
-    <w:p>
-      <w:pPr>
-        <w:pStyle w:val="BodyText"/>
-      </w:pPr>
-      <w:r>
-        <w:t xml:space="preserve">The </w:t>
-      </w:r>
-      <w:r>
-        <w:t>literature review observation</w:t>
-      </w:r>
-      <w:r>
-        <w:t xml:space="preserve"> is that a customer should have the least amount of friction while getting into the services offered. This ease of movement</w:t>
-      </w:r>
-      <w:r>
-        <w:t xml:space="preserve"> and a tie-in to other services offered at multiple fronts</w:t>
-      </w:r>
-      <w:r>
-        <w:t xml:space="preserve"> will increase customer loyalty.</w:t>
-      </w:r>
-      <w:r>
-        <w:t xml:space="preserve"> </w:t>
-      </w:r>
-      <w:r>
-        <w:t xml:space="preserve">When a customer is likely to move across, the company should have an open </w:t>
-      </w:r>
-      <w:r>
-        <w:t>communication line</w:t>
-      </w:r>
-      <w:r>
-        <w:t xml:space="preserve"> with effective teams on multiple touchpoints. A surprising find is that the main reason a customer moves across telecom operators is not due to a new promotion/offer</w:t>
-      </w:r>
-      <w:r>
-        <w:t xml:space="preserve">. </w:t>
-      </w:r>
-      <w:r>
         <w:t>Instead</w:t>
       </w:r>
       <w:r>
-        <w:t>, the primary reason a customer moves across operators is due to dissatisfaction with current services</w:t>
+        <w:t>, the primary reason a customer moves across operators is dissatisfaction with current services</w:t>
       </w:r>
       <w:r>
         <w:t xml:space="preserve"> </w:t>
@@ -12944,7 +12947,13 @@
         <w:fldChar w:fldCharType="end"/>
       </w:r>
       <w:r>
-        <w:t>: Visual Represenation of Error Rate</w:t>
+        <w:t>: Visual Represen</w:t>
+      </w:r>
+      <w:r>
+        <w:t>t</w:t>
+      </w:r>
+      <w:r>
+        <w:t>ation of Error Rate</w:t>
       </w:r>
       <w:bookmarkEnd w:id="44"/>
     </w:p>
@@ -15330,7 +15339,7 @@
         <w:t>can be filled</w:t>
       </w:r>
       <w:r>
-        <w:t xml:space="preserve"> in through our research methodology</w:t>
+        <w:t xml:space="preserve"> through our research methodology</w:t>
       </w:r>
       <w:r>
         <w:t>.</w:t>
@@ -16399,10 +16408,10 @@
         <w:t xml:space="preserve"> the </w:t>
       </w:r>
       <w:r>
-        <w:t>IBM Telecom Churn dataset's descriptive statistics that will</w:t>
-      </w:r>
-      <w:r>
-        <w:t xml:space="preserve"> be used </w:t>
+        <w:t xml:space="preserve">IBM Telecom Churn dataset's descriptive statistics </w:t>
+      </w:r>
+      <w:r>
+        <w:t xml:space="preserve">used </w:t>
       </w:r>
       <w:r>
         <w:t>in</w:t>
@@ -16914,7 +16923,10 @@
         <w:pStyle w:val="BodyText"/>
       </w:pPr>
       <w:r>
-        <w:t>Looking at the percentage of missing values for each attribute</w:t>
+        <w:t>T</w:t>
+      </w:r>
+      <w:r>
+        <w:t>he percentage of missing values for each attribute</w:t>
       </w:r>
       <w:r>
         <w:t xml:space="preserve"> after the</w:t>
@@ -18035,7 +18047,13 @@
         <w:t xml:space="preserve">Model Building is one of the more crucial components of this study. The following steps will help </w:t>
       </w:r>
       <w:r>
-        <w:t xml:space="preserve">in identifying </w:t>
+        <w:t>i</w:t>
+      </w:r>
+      <w:r>
+        <w:t>dentify</w:t>
+      </w:r>
+      <w:r>
+        <w:t xml:space="preserve"> </w:t>
       </w:r>
       <w:r>
         <w:t xml:space="preserve">the right set of models and appropriate techniques </w:t>
@@ -18770,13 +18788,25 @@
         <w:t xml:space="preserve"> the model results </w:t>
       </w:r>
       <w:r>
-        <w:t xml:space="preserve">will be done based on the metrics </w:t>
-      </w:r>
-      <w:r>
-        <w:t>obtained with the literature previously surveyed. Using the same metrics of accuracy, F-Score, the area under the curve, compar</w:t>
-      </w:r>
-      <w:r>
-        <w:t>ison of</w:t>
+        <w:t xml:space="preserve">will be </w:t>
+      </w:r>
+      <w:r>
+        <w:t>mad</w:t>
+      </w:r>
+      <w:r>
+        <w:t xml:space="preserve">e based on the metrics </w:t>
+      </w:r>
+      <w:r>
+        <w:t xml:space="preserve">obtained with the literature previously surveyed. </w:t>
+      </w:r>
+      <w:r>
+        <w:t>They were u</w:t>
+      </w:r>
+      <w:r>
+        <w:t xml:space="preserve">sing the same metrics of accuracy, F-Score, the area under the curve, </w:t>
+      </w:r>
+      <w:r>
+        <w:t>and</w:t>
       </w:r>
       <w:r>
         <w:t xml:space="preserve"> the </w:t>
@@ -18953,22 +18983,13 @@
         <w:t xml:space="preserve">compared to the other research done in this field, </w:t>
       </w:r>
       <w:r>
-        <w:t>analysis of</w:t>
-      </w:r>
-      <w:r>
-        <w:t xml:space="preserve"> any potential m</w:t>
-      </w:r>
-      <w:r>
-        <w:t>i</w:t>
-      </w:r>
-      <w:r>
-        <w:t>sses, flaws in approaches an</w:t>
-      </w:r>
-      <w:r>
-        <w:t>d</w:t>
-      </w:r>
-      <w:r>
-        <w:t xml:space="preserve"> address them.</w:t>
+        <w:t>analysi</w:t>
+      </w:r>
+      <w:r>
+        <w:t>ng any potential misses, flaws in approaches, and addressing</w:t>
+      </w:r>
+      <w:r>
+        <w:t xml:space="preserve"> them.</w:t>
       </w:r>
       <w:r>
         <w:t xml:space="preserve"> </w:t>
@@ -19447,13 +19468,25 @@
         <w:pStyle w:val="BodyText"/>
       </w:pPr>
       <w:r>
-        <w:t xml:space="preserve">This chapter is to detail out the process of building and the implementation of machine learning models in Python. The evaluation of the model will be done with the various evaluation metrics </w:t>
-      </w:r>
-      <w:r>
-        <w:t>that have been</w:t>
-      </w:r>
-      <w:r>
-        <w:t xml:space="preserve"> analyzed previously such as AUC, Accuracy, precision and recall. By the end of this chapter, the various models will be implemented and Chapter 5 will be used to </w:t>
+        <w:t xml:space="preserve">This chapter is to detail </w:t>
+      </w:r>
+      <w:r>
+        <w:t>the process of building and implementing</w:t>
+      </w:r>
+      <w:r>
+        <w:t xml:space="preserve"> machine learning models in Python. The evaluation of the model will be done with the various evaluation metrics analyzed previously</w:t>
+      </w:r>
+      <w:r>
+        <w:t>,</w:t>
+      </w:r>
+      <w:r>
+        <w:t xml:space="preserve"> such as AUC, Accuracy, precision and recall. By the end of this chapter, the various models will be implemented</w:t>
+      </w:r>
+      <w:r>
+        <w:t>,</w:t>
+      </w:r>
+      <w:r>
+        <w:t xml:space="preserve"> and Chapter 5 will be used to </w:t>
       </w:r>
       <w:r>
         <w:t>analyze the results obtained from the analysis in Chapter 4.</w:t>
@@ -19480,10 +19513,22 @@
         <w:pStyle w:val="BodyText"/>
       </w:pPr>
       <w:r>
-        <w:t>Chapter 4 in this research is to explore the selected telecom dataset in depth. The dataset will be descripbed along with nuanced details in Section 4.2. In Section 4.3, the steps covered for data preparation are noted. The distribution of variables, transformation of categorical variables, univariate analysis, missing value analysis and outlier analysis is done.</w:t>
-      </w:r>
-      <w:r>
-        <w:t xml:space="preserve"> The next Section 4.4 covers the extensive </w:t>
+        <w:t xml:space="preserve">Chapter 4 in this research is to explore the selected telecom dataset in depth. The dataset will be described along with </w:t>
+      </w:r>
+      <w:r>
+        <w:t>subtle</w:t>
+      </w:r>
+      <w:r>
+        <w:t xml:space="preserve"> details in Section 4.2. In Section 4.3, the steps covered for data preparation are noted. The distribution of variables, transformation of categorical variables, univariate analysis, missing value analysis and outlier analysis is done.</w:t>
+      </w:r>
+      <w:r>
+        <w:t xml:space="preserve"> The </w:t>
+      </w:r>
+      <w:r>
+        <w:t>following</w:t>
+      </w:r>
+      <w:r>
+        <w:t xml:space="preserve"> Section 4.4 covers the extensive </w:t>
       </w:r>
       <w:r>
         <w:t>e</w:t>
@@ -19546,7 +19591,19 @@
         <w:fldChar w:fldCharType="end"/>
       </w:r>
       <w:r>
-        <w:t xml:space="preserve">. The dataset will be analyzed to understand the customer behaviour to predict the customers that are likely to churn. The data is at a customer level, where each row indicates a unique customer. The dataset is collcted over a month, where </w:t>
+        <w:t xml:space="preserve">. The dataset will be analyzed to understand </w:t>
+      </w:r>
+      <w:r>
+        <w:t>customer behaviour to predict the likely to churn customers</w:t>
+      </w:r>
+      <w:r>
+        <w:t>. The data is at a customer level, where each row indicates a unique customer. The dataset is coll</w:t>
+      </w:r>
+      <w:r>
+        <w:t>e</w:t>
+      </w:r>
+      <w:r>
+        <w:t xml:space="preserve">cted over a month, where </w:t>
       </w:r>
       <w:r>
         <w:t xml:space="preserve">if </w:t>
@@ -19570,10 +19627,34 @@
         <w:t xml:space="preserve"> Each column in the dataset is an indication of the customer’s characteristics as captured by the system. </w:t>
       </w:r>
       <w:r>
-        <w:t xml:space="preserve">Data points for all of the customers help to analyze the various metadata that is associated to a customer within the database of the telecom company. </w:t>
-      </w:r>
-      <w:r>
-        <w:t xml:space="preserve">The customers that have been marked as a churned customer are those customers that have churned in the month before the data was collected. When a customer is to be marked as a churned customer, it is an infication that the customer will churn. </w:t>
+        <w:t xml:space="preserve">Data points for all of the customers help </w:t>
+      </w:r>
+      <w:r>
+        <w:t>analyze the various metadata</w:t>
+      </w:r>
+      <w:r>
+        <w:t xml:space="preserve"> associated </w:t>
+      </w:r>
+      <w:r>
+        <w:t>with</w:t>
+      </w:r>
+      <w:r>
+        <w:t xml:space="preserve"> a customer within the database of the telecom company. </w:t>
+      </w:r>
+      <w:r>
+        <w:t>The customers that have been marked as a churned customer are those customers that ha</w:t>
+      </w:r>
+      <w:r>
+        <w:t>d</w:t>
+      </w:r>
+      <w:r>
+        <w:t xml:space="preserve"> churned in the month before the data was collected. When a customer is to be marked as a churned customer, it is an in</w:t>
+      </w:r>
+      <w:r>
+        <w:t>d</w:t>
+      </w:r>
+      <w:r>
+        <w:t xml:space="preserve">ication that the customer will churn. </w:t>
       </w:r>
     </w:p>
     <w:p>
@@ -19627,7 +19708,13 @@
         <w:t>Demograph</w:t>
       </w:r>
       <w:r>
-        <w:t>ic information about the customer: information about partners or dependents, gender, age range</w:t>
+        <w:t>ic information about the customer: information about partners or dependents, gender, age</w:t>
+      </w:r>
+      <w:r>
+        <w:t>-</w:t>
+      </w:r>
+      <w:r>
+        <w:t>range</w:t>
       </w:r>
     </w:p>
     <w:p>
@@ -19635,7 +19722,13 @@
         <w:pStyle w:val="BodyText"/>
       </w:pPr>
       <w:r>
-        <w:t xml:space="preserve">The target variable if the </w:t>
+        <w:t>The target variable i</w:t>
+      </w:r>
+      <w:r>
+        <w:t>s</w:t>
+      </w:r>
+      <w:r>
+        <w:t xml:space="preserve"> the </w:t>
       </w:r>
       <w:r>
         <w:t xml:space="preserve">attribute </w:t>
@@ -19644,19 +19737,54 @@
         <w:t>Churn</w:t>
       </w:r>
       <w:r>
-        <w:t xml:space="preserve">. There are 21 attributes and the Churn column is the variable that </w:t>
-      </w:r>
-      <w:r>
-        <w:t>are being predicted</w:t>
-      </w:r>
-      <w:r>
-        <w:t>. There are 7043 data points that capture customer level data along with their metadata in the form of attributes.</w:t>
-      </w:r>
-      <w:r>
-        <w:t xml:space="preserve"> This data has been sourced from the Cognos Analytics Team at IBM. It contains information about a telecom company that provided telecom and internet sevices to 7043 customers. The data indicates the customers that have stayed, left, or signed up for the service.</w:t>
-      </w:r>
-      <w:r>
-        <w:t xml:space="preserve"> It contains of 18 categorical attributes and 3 numerical attributes</w:t>
+        <w:t>. There are 21 attributes</w:t>
+      </w:r>
+      <w:r>
+        <w:t>,</w:t>
+      </w:r>
+      <w:r>
+        <w:t xml:space="preserve"> and the Churn column is the variable that </w:t>
+      </w:r>
+      <w:r>
+        <w:t>is</w:t>
+      </w:r>
+      <w:r>
+        <w:t xml:space="preserve"> being predicted</w:t>
+      </w:r>
+      <w:r>
+        <w:t xml:space="preserve">. </w:t>
+      </w:r>
+      <w:r>
+        <w:t>7043 data points</w:t>
+      </w:r>
+      <w:r>
+        <w:t xml:space="preserve"> capture customer level data along with their metadata in the form of attributes.</w:t>
+      </w:r>
+      <w:r>
+        <w:t xml:space="preserve"> This data has been sourced from the Cognos Analytics Team at IBM. It contains information about a telecom company that provided telecom and internet se</w:t>
+      </w:r>
+      <w:r>
+        <w:t>r</w:t>
+      </w:r>
+      <w:r>
+        <w:t>vices to 7043 customers. The data indicates the customers that have stayed le</w:t>
+      </w:r>
+      <w:bookmarkStart w:id="80" w:name="_GoBack"/>
+      <w:bookmarkEnd w:id="80"/>
+      <w:r>
+        <w:t>ft or signed up for the service.</w:t>
+      </w:r>
+      <w:r>
+        <w:t xml:space="preserve"> It contains 18 categorical attributes and </w:t>
+      </w:r>
+      <w:r>
+        <w:t>three</w:t>
+      </w:r>
+      <w:r>
+        <w:t xml:space="preserve"> numerical attributes</w:t>
+      </w:r>
+      <w:r>
+        <w:t>,</w:t>
       </w:r>
       <w:r>
         <w:t xml:space="preserve"> including the target variable. The dataset does not contain any missing values and can be used for churn analysis.</w:t>
@@ -19666,14 +19794,14 @@
       <w:pPr>
         <w:pStyle w:val="Heading2"/>
       </w:pPr>
-      <w:bookmarkStart w:id="80" w:name="_Toc72099244"/>
+      <w:bookmarkStart w:id="81" w:name="_Toc72099244"/>
       <w:r>
         <w:t xml:space="preserve">4.3 Data </w:t>
       </w:r>
       <w:r>
         <w:t>Understanding</w:t>
       </w:r>
-      <w:bookmarkEnd w:id="80"/>
+      <w:bookmarkEnd w:id="81"/>
     </w:p>
     <w:p>
       <w:pPr>
@@ -19683,34 +19811,82 @@
         <w:t xml:space="preserve">In this section, </w:t>
       </w:r>
       <w:r>
-        <w:t xml:space="preserve">the details of the IBM Telecom dataset will be understood. The focus will be on the details of the data and the methods by which the data can be prepared to be used as inputs for the various models. Analysis of the data in the form of </w:t>
-      </w:r>
-      <w:r>
-        <w:t xml:space="preserve">analysis, both univariate and bivariate will be presented. The distribution of the variables will also be analysed along with missing value analysis and outlier analysis. The methods followed is to present details about the </w:t>
+        <w:t xml:space="preserve">the details of the IBM Telecom dataset will be understood. The focus will be on the details of the data and </w:t>
+      </w:r>
+      <w:r>
+        <w:t>how</w:t>
+      </w:r>
+      <w:r>
+        <w:t xml:space="preserve"> the data can be prepared to be used as inputs for the various models. Analysis of the data in the form of </w:t>
+      </w:r>
+      <w:r>
+        <w:t>analysis, both univariate and bivariate</w:t>
+      </w:r>
+      <w:r>
+        <w:t>,</w:t>
+      </w:r>
+      <w:r>
+        <w:t xml:space="preserve"> will be presented. The distribution of the variables will also be analysed along with missing value analysis and outlier analysis. The methods followed is to present details about the </w:t>
       </w:r>
       <w:r>
         <w:t xml:space="preserve">dataset, even if </w:t>
       </w:r>
       <w:r>
-        <w:t>it is implied, this will help researchers in the future eliminate any confusion with regards to the details of the data.</w:t>
-      </w:r>
-      <w:r>
-        <w:t xml:space="preserve"> As next steps, observations on the distribution of the variables will be done.</w:t>
-      </w:r>
-      <w:r>
-        <w:t xml:space="preserve"> This along with analysis on the missing values in the data and the outlier analysis will help analyse the minute details of the data</w:t>
-      </w:r>
-      <w:r>
-        <w:t xml:space="preserve">set. </w:t>
-      </w:r>
-      <w:r>
-        <w:t>U</w:t>
-      </w:r>
-      <w:r>
-        <w:t>nivariate analysis on the attributes of the data and mention the noteable distribution. Finally,</w:t>
-      </w:r>
-      <w:r>
-        <w:t xml:space="preserve"> the relation of certain attributes with the target variable is also observed to understand how the frequency or distribution of attributes changes for customers that churn and do not churn.</w:t>
+        <w:t>it is implied</w:t>
+      </w:r>
+      <w:r>
+        <w:t>. T</w:t>
+      </w:r>
+      <w:r>
+        <w:t>his will help researchers in the future eliminate any confusion with regards to the details of the data.</w:t>
+      </w:r>
+      <w:r>
+        <w:t xml:space="preserve"> As </w:t>
+      </w:r>
+      <w:r>
+        <w:t xml:space="preserve">the </w:t>
+      </w:r>
+      <w:r>
+        <w:t>next steps, observations on the distribution of the variables will be done.</w:t>
+      </w:r>
+      <w:r>
+        <w:t xml:space="preserve"> This</w:t>
+      </w:r>
+      <w:r>
+        <w:t>,</w:t>
+      </w:r>
+      <w:r>
+        <w:t xml:space="preserve"> along with analysis o</w:t>
+      </w:r>
+      <w:r>
+        <w:t>f</w:t>
+      </w:r>
+      <w:r>
+        <w:t xml:space="preserve"> the missing values in the data and the outlier analysis</w:t>
+      </w:r>
+      <w:r>
+        <w:t>,</w:t>
+      </w:r>
+      <w:r>
+        <w:t xml:space="preserve"> will help analyse the minute details of the data</w:t>
+      </w:r>
+      <w:r>
+        <w:t>set</w:t>
+      </w:r>
+      <w:r>
+        <w:t>—u</w:t>
+      </w:r>
+      <w:r>
+        <w:t>nivariate analysis on the attributes of the data and mention the notable distribution. Finally,</w:t>
+      </w:r>
+      <w:r>
+        <w:t xml:space="preserve"> the relation of </w:t>
+      </w:r>
+      <w:r>
+        <w:t>specific</w:t>
+      </w:r>
+      <w:r>
+        <w:t xml:space="preserve"> attributes with the target variable is also observed to understand how the frequency or distribution of attributes changes for customers that churn and do not churn.</w:t>
       </w:r>
       <w:r>
         <w:t xml:space="preserve"> </w:t>
@@ -19720,7 +19896,7 @@
       <w:pPr>
         <w:pStyle w:val="Heading3"/>
       </w:pPr>
-      <w:bookmarkStart w:id="81" w:name="_Toc72099245"/>
+      <w:bookmarkStart w:id="82" w:name="_Toc72099245"/>
       <w:r>
         <w:lastRenderedPageBreak/>
         <w:t xml:space="preserve">4.3.1 </w:t>
@@ -19731,7 +19907,7 @@
       <w:r>
         <w:t xml:space="preserve"> of Variables</w:t>
       </w:r>
-      <w:bookmarkEnd w:id="81"/>
+      <w:bookmarkEnd w:id="82"/>
     </w:p>
     <w:p>
       <w:pPr>
@@ -19741,7 +19917,25 @@
         <w:t>In this section, the distribution of variables will be understood.</w:t>
       </w:r>
       <w:r>
-        <w:t xml:space="preserve"> Focus will be given to understand both a percentage distribution of the variables along with the absolute distribution of the datapoints within the dataset.</w:t>
+        <w:t xml:space="preserve"> </w:t>
+      </w:r>
+      <w:r>
+        <w:t>The f</w:t>
+      </w:r>
+      <w:r>
+        <w:t>ocus will be given to understand both a percentage distribution of the variables a</w:t>
+      </w:r>
+      <w:r>
+        <w:t>nd</w:t>
+      </w:r>
+      <w:r>
+        <w:t xml:space="preserve"> the absolute distribution of the data</w:t>
+      </w:r>
+      <w:r>
+        <w:t xml:space="preserve"> </w:t>
+      </w:r>
+      <w:r>
+        <w:t>points within the dataset.</w:t>
       </w:r>
     </w:p>
     <w:p>
@@ -19864,7 +20058,7 @@
         <w:pStyle w:val="Caption"/>
         <w:jc w:val="center"/>
       </w:pPr>
-      <w:bookmarkStart w:id="82" w:name="_Toc72199731"/>
+      <w:bookmarkStart w:id="83" w:name="_Toc72199731"/>
       <w:r>
         <w:t xml:space="preserve">Figure </w:t>
       </w:r>
@@ -19895,7 +20089,7 @@
       <w:r>
         <w:t>)</w:t>
       </w:r>
-      <w:bookmarkEnd w:id="82"/>
+      <w:bookmarkEnd w:id="83"/>
     </w:p>
     <w:p>
       <w:pPr>
@@ -19932,10 +20126,22 @@
       </w:pPr>
       <w:r>
         <w:lastRenderedPageBreak/>
-        <w:t>Based on the distribution of Phone Service, it is also understood that 90.3% of customers use the phone service and 9.7% of customers use other services such as internet from the company.</w:t>
-      </w:r>
-      <w:r>
-        <w:t xml:space="preserve"> It is noteworthy that 21.7% of the customer base has opted to not take internet services or has internet services from an alternative provider. This can lead to a potential market to tap in the future to cross-sell products of the telecom company.</w:t>
+        <w:t xml:space="preserve">Based on the distribution of Phone Service, it is also understood that 90.3% of customers use the phone service and 9.7% of customers use other services such as </w:t>
+      </w:r>
+      <w:r>
+        <w:t xml:space="preserve">the </w:t>
+      </w:r>
+      <w:r>
+        <w:t>internet from the company.</w:t>
+      </w:r>
+      <w:r>
+        <w:t xml:space="preserve"> It is noteworthy that 21.7% of the customer base has opted </w:t>
+      </w:r>
+      <w:r>
+        <w:t>not to</w:t>
+      </w:r>
+      <w:r>
+        <w:t xml:space="preserve"> take internet services or has internet services from an alternative provider. This can lead to a potential market to tap in the future to cross-sell products of the telecom company.</w:t>
       </w:r>
       <w:r>
         <w:t xml:space="preserve"> 40.8% of customer have opted not to go for paperless billing; this might be a place to reduce the amount spent to send the paper bill every month by defaulting the customer to paperless billing</w:t>
@@ -19944,7 +20150,19 @@
         <w:t>.</w:t>
       </w:r>
       <w:r>
-        <w:t xml:space="preserve"> The percentage of customers that are on a month to month contract is 55% can be increased to a one year or a two year contract, this can help in customer retention policies.</w:t>
+        <w:t xml:space="preserve"> The percentage of customers on a month to month contract is 55% can be increased to a one year or a two</w:t>
+      </w:r>
+      <w:r>
+        <w:t>-</w:t>
+      </w:r>
+      <w:r>
+        <w:t>year contract</w:t>
+      </w:r>
+      <w:r>
+        <w:t>. T</w:t>
+      </w:r>
+      <w:r>
+        <w:t>his can help in customer retention policies.</w:t>
       </w:r>
       <w:r>
         <w:tab/>
@@ -20037,7 +20255,7 @@
         <w:pStyle w:val="Caption"/>
         <w:jc w:val="center"/>
       </w:pPr>
-      <w:bookmarkStart w:id="83" w:name="_Toc72199732"/>
+      <w:bookmarkStart w:id="84" w:name="_Toc72199732"/>
       <w:r>
         <w:t xml:space="preserve">Figure </w:t>
       </w:r>
@@ -20062,7 +20280,7 @@
       <w:r>
         <w:t xml:space="preserve"> (by absolute values)</w:t>
       </w:r>
-      <w:bookmarkEnd w:id="83"/>
+      <w:bookmarkEnd w:id="84"/>
     </w:p>
     <w:p>
       <w:pPr>
@@ -20079,7 +20297,19 @@
         <w:rPr>
           <w:i w:val="0"/>
         </w:rPr>
-        <w:t>the details of distribution of the variables</w:t>
+        <w:t xml:space="preserve">the details of </w:t>
+      </w:r>
+      <w:r>
+        <w:rPr>
+          <w:i w:val="0"/>
+        </w:rPr>
+        <w:t xml:space="preserve">the </w:t>
+      </w:r>
+      <w:r>
+        <w:rPr>
+          <w:i w:val="0"/>
+        </w:rPr>
+        <w:t>distribution of the variables</w:t>
       </w:r>
       <w:r>
         <w:rPr>
@@ -20097,7 +20327,19 @@
         <w:rPr>
           <w:i w:val="0"/>
         </w:rPr>
-        <w:t>unique characteristics of the attributes. For instance, the Total Charges column has been flagged as a column withHigh Cardinality with 6531 distinct values. Additionally, there is information regarding the correlation and distribution of the variables that will be mentioned in the below sections</w:t>
+        <w:t>unique characteristics of the attributes. For instance, the Total Charges column has been flagged as a column with</w:t>
+      </w:r>
+      <w:r>
+        <w:rPr>
+          <w:i w:val="0"/>
+        </w:rPr>
+        <w:t xml:space="preserve"> h</w:t>
+      </w:r>
+      <w:r>
+        <w:rPr>
+          <w:i w:val="0"/>
+        </w:rPr>
+        <w:t>igh Cardinality with 6531 distinct values. Additionally, there is information regarding the correlation and distribution of the variables mentioned in the below sections</w:t>
       </w:r>
       <w:r>
         <w:rPr>
@@ -20110,11 +20352,11 @@
       <w:pPr>
         <w:pStyle w:val="Heading3"/>
       </w:pPr>
-      <w:bookmarkStart w:id="84" w:name="_Toc72099246"/>
+      <w:bookmarkStart w:id="85" w:name="_Toc72099246"/>
       <w:r>
         <w:t xml:space="preserve">4.3.2 </w:t>
       </w:r>
-      <w:bookmarkEnd w:id="84"/>
+      <w:bookmarkEnd w:id="85"/>
       <w:r>
         <w:t>Missing Values Analysis</w:t>
       </w:r>
@@ -20127,13 +20369,28 @@
         <w:t>Identification of missing values</w:t>
       </w:r>
       <w:r>
-        <w:t xml:space="preserve"> is a crucial process during Data Understanding. The dataset in consideration does not have missing values. As noted earlier, there are 7043 rows at a customer level and the below visualizations will </w:t>
+        <w:t xml:space="preserve"> is a crucial process during Data Understanding. The dataset in consideration does not have missing values. As noted earlier, there are 7043 rows at a customer level</w:t>
+      </w:r>
+      <w:r>
+        <w:t>,</w:t>
+      </w:r>
+      <w:r>
+        <w:t xml:space="preserve"> and the below visualizations will </w:t>
       </w:r>
       <w:r>
         <w:t>showcase the visualization of nullity by column.</w:t>
       </w:r>
       <w:r>
-        <w:t xml:space="preserve"> Nullity matrix is a data dense display that helps to visually pick out patterns in data completion</w:t>
+        <w:t xml:space="preserve"> Nullity matrix is a data</w:t>
+      </w:r>
+      <w:r>
+        <w:t>-</w:t>
+      </w:r>
+      <w:r>
+        <w:t xml:space="preserve">dense display that helps to </w:t>
+      </w:r>
+      <w:r>
+        <w:t>pick out patterns in data completion visually</w:t>
       </w:r>
       <w:r>
         <w:t xml:space="preserve"> – this helps define patterns visually to quantify missing data, especially for larger datasets.</w:t>
@@ -20233,7 +20490,7 @@
         <w:pStyle w:val="Caption"/>
         <w:jc w:val="center"/>
       </w:pPr>
-      <w:bookmarkStart w:id="85" w:name="_Toc72199733"/>
+      <w:bookmarkStart w:id="86" w:name="_Toc72199733"/>
       <w:r>
         <w:t xml:space="preserve">Figure </w:t>
       </w:r>
@@ -20261,7 +20518,7 @@
       <w:r>
         <w:t>Nullity by column for IBM Teleco Data</w:t>
       </w:r>
-      <w:bookmarkEnd w:id="85"/>
+      <w:bookmarkEnd w:id="86"/>
     </w:p>
     <w:p>
       <w:pPr>
@@ -20274,25 +20531,19 @@
         <w:rPr>
           <w:i w:val="0"/>
         </w:rPr>
-        <w:t xml:space="preserve">Post analysis from Figure 13, </w:t>
+        <w:t>Post analysis from Figure 13</w:t>
       </w:r>
       <w:r>
         <w:rPr>
           <w:i w:val="0"/>
         </w:rPr>
-        <w:t>it is observed</w:t>
+        <w:t xml:space="preserve"> shows that from the missing value analysis using the nullity matrix,</w:t>
       </w:r>
       <w:r>
         <w:rPr>
           <w:i w:val="0"/>
         </w:rPr>
-        <w:t xml:space="preserve"> that from the missing value analysis using the </w:t>
-      </w:r>
-      <w:r>
-        <w:rPr>
-          <w:i w:val="0"/>
-        </w:rPr>
-        <w:t>nullity matrix that there are n</w:t>
+        <w:t xml:space="preserve"> there are n</w:t>
       </w:r>
       <w:r>
         <w:rPr>
@@ -20335,12 +20586,12 @@
       <w:pPr>
         <w:pStyle w:val="Heading3"/>
       </w:pPr>
-      <w:bookmarkStart w:id="86" w:name="_Toc72099248"/>
+      <w:bookmarkStart w:id="87" w:name="_Toc72099248"/>
       <w:r>
         <w:lastRenderedPageBreak/>
         <w:t xml:space="preserve">4.3.3 </w:t>
       </w:r>
-      <w:bookmarkEnd w:id="86"/>
+      <w:bookmarkEnd w:id="87"/>
       <w:r>
         <w:t>Outlier Analysis</w:t>
       </w:r>
@@ -20350,7 +20601,13 @@
         <w:pStyle w:val="BodyText"/>
       </w:pPr>
       <w:r>
-        <w:t xml:space="preserve">The dataset has categorical variables as metadata for each customer. There are two attributes – Monthly Charges and Total Charges that are numerical values on which outlier analysis can be performed. The study will be using a boxplot with an inter-quartile range of 1.5 x </w:t>
+        <w:t>The dataset has categorical variables as metadata for each customer. There are two attributes – Monthly Charges and Total Charges</w:t>
+      </w:r>
+      <w:r>
+        <w:t>-</w:t>
+      </w:r>
+      <w:r>
+        <w:t xml:space="preserve">numerical values on which outlier analysis can be performed. The study will be using a boxplot with an inter-quartile range of 1.5 x </w:t>
       </w:r>
       <w:r>
         <w:t>(</w:t>
@@ -20365,7 +20622,7 @@
         <w:t xml:space="preserve"> as</w:t>
       </w:r>
       <w:r>
-        <w:t xml:space="preserve"> the upper and lower whiskers for the two attritbu</w:t>
+        <w:t xml:space="preserve"> the upper and lower whiskers for the two attribu</w:t>
       </w:r>
       <w:r>
         <w:t xml:space="preserve">tes. </w:t>
@@ -20380,7 +20637,13 @@
         <w:t xml:space="preserve">will be plotted </w:t>
       </w:r>
       <w:r>
-        <w:t>against churn, where 0 is indicates that the customer did not churn and 1 indicates that the customer did churn.</w:t>
+        <w:t xml:space="preserve">against churn, where 0 indicates that the customer did not churn and </w:t>
+      </w:r>
+      <w:r>
+        <w:t>one</w:t>
+      </w:r>
+      <w:r>
+        <w:t xml:space="preserve"> indicates that the customer did churn.</w:t>
       </w:r>
     </w:p>
     <w:p>
@@ -20431,7 +20694,7 @@
         <w:pStyle w:val="Caption"/>
         <w:jc w:val="center"/>
       </w:pPr>
-      <w:bookmarkStart w:id="87" w:name="_Toc72199735"/>
+      <w:bookmarkStart w:id="88" w:name="_Toc72199735"/>
       <w:r>
         <w:t xml:space="preserve">Figure </w:t>
       </w:r>
@@ -20453,7 +20716,7 @@
       <w:r>
         <w:t xml:space="preserve"> Boxplots of Churn versus Total Charges and Churn versus Monthly Charges</w:t>
       </w:r>
-      <w:bookmarkEnd w:id="87"/>
+      <w:bookmarkEnd w:id="88"/>
     </w:p>
     <w:p>
       <w:pPr>
@@ -20466,7 +20729,19 @@
         <w:rPr>
           <w:i w:val="0"/>
         </w:rPr>
-        <w:t>In the distribution in Figure 15, it is observed that for Total Charges, majority of the customers have a customer lifetime value of less than 2000, which is an indication that customers that have a lower tenure with the company are likely to churn. Whereas, in the boxplot of Monthly Charges, it is observed that the distribution of customers that churn is populated between 60 to 90. This is an indication that customers that have lower monthly charges are less likely to churn.</w:t>
+        <w:t xml:space="preserve">In the distribution in Figure 15, it is observed that for Total Charges, </w:t>
+      </w:r>
+      <w:r>
+        <w:rPr>
+          <w:i w:val="0"/>
+        </w:rPr>
+        <w:t xml:space="preserve">the </w:t>
+      </w:r>
+      <w:r>
+        <w:rPr>
+          <w:i w:val="0"/>
+        </w:rPr>
+        <w:t>majority of the customers have a customer lifetime value of less than 2000, which is an indication that customers that have a lower tenure with the company are likely to churn. Whereas, in the boxplot of Monthly Charges, it is observed that the distribution of customers that churn is populated between 60 to 90. This is an indication that customers that have lower monthly charges are less likely to churn.</w:t>
       </w:r>
     </w:p>
     <w:p>
@@ -20523,7 +20798,7 @@
         <w:pStyle w:val="Caption"/>
         <w:jc w:val="center"/>
       </w:pPr>
-      <w:bookmarkStart w:id="88" w:name="_Toc72199736"/>
+      <w:bookmarkStart w:id="89" w:name="_Toc72199736"/>
       <w:r>
         <w:t xml:space="preserve">Figure </w:t>
       </w:r>
@@ -20545,7 +20820,7 @@
       <w:r>
         <w:t xml:space="preserve"> Scatter plot of Monthly Charges versus Total Charges</w:t>
       </w:r>
-      <w:bookmarkEnd w:id="88"/>
+      <w:bookmarkEnd w:id="89"/>
     </w:p>
     <w:p>
       <w:pPr>
@@ -20565,7 +20840,19 @@
         <w:rPr>
           <w:i w:val="0"/>
         </w:rPr>
-        <w:t xml:space="preserve">between Monthly Charges and Total Charges as expected. This is expected as Figure 15 illustrated that as the monthly charge per customer increases, the total charges or the customer lifetime value to the company increases as well. This is further noted when </w:t>
+        <w:t>between Monthly Charges and Total Charges</w:t>
+      </w:r>
+      <w:r>
+        <w:rPr>
+          <w:i w:val="0"/>
+        </w:rPr>
+        <w:t>,</w:t>
+      </w:r>
+      <w:r>
+        <w:rPr>
+          <w:i w:val="0"/>
+        </w:rPr>
+        <w:t xml:space="preserve"> as expected. This is expected as Figure 15 illustrated that as the monthly charge per customer increases, the total charges or the customer lifetime value to the company increase. This is further noted when </w:t>
       </w:r>
       <w:r>
         <w:rPr>
@@ -20589,7 +20876,7 @@
         <w:rPr>
           <w:i w:val="0"/>
         </w:rPr>
-        <w:t xml:space="preserve">generated, where it is observed that the Pearsons’s coefficient for monthly charges and total charges is 0.7, which indicates that there is a strong positive correlation between the </w:t>
+        <w:t xml:space="preserve">generated, where it is observed that the Pearsons’s coefficient for monthly charges and total charges is 0.7, which indicates a strong positive correlation between the </w:t>
       </w:r>
       <w:r>
         <w:rPr>
@@ -20602,7 +20889,7 @@
       <w:pPr>
         <w:pStyle w:val="Heading3"/>
       </w:pPr>
-      <w:bookmarkStart w:id="89" w:name="_Toc72099247"/>
+      <w:bookmarkStart w:id="90" w:name="_Toc72099247"/>
       <w:r>
         <w:t>4.3.</w:t>
       </w:r>
@@ -20612,14 +20899,20 @@
       <w:r>
         <w:t xml:space="preserve"> Univariate Analysis</w:t>
       </w:r>
-      <w:bookmarkEnd w:id="89"/>
+      <w:bookmarkEnd w:id="90"/>
     </w:p>
     <w:p>
       <w:pPr>
         <w:pStyle w:val="BodyText"/>
       </w:pPr>
       <w:r>
-        <w:t xml:space="preserve">From Figure 12, where all the attributes have been plotted, an initial univariate analysis has already been performed. In this section, the numerical attributes of the dataset will be analyzed in greater depth. Understanding the distribution of the three numerical features – Monthly Charges, Total Charges and Tenure is how univariate analysis can be performed. </w:t>
+        <w:t>From Figure 12, where all the attributes have been plotted, initial univariate analysis has already been performed. In this section, the numerical attributes of the dataset will be analyzed in greater depth. Understanding the distribution of the three numerical features – Monthly Charges, Total Charges</w:t>
+      </w:r>
+      <w:r>
+        <w:t>,</w:t>
+      </w:r>
+      <w:r>
+        <w:t xml:space="preserve"> and Tenure is how univariate analysis can be performed. </w:t>
       </w:r>
     </w:p>
     <w:p>
@@ -20670,7 +20963,7 @@
         <w:pStyle w:val="Caption"/>
         <w:jc w:val="center"/>
       </w:pPr>
-      <w:bookmarkStart w:id="90" w:name="_Toc72199734"/>
+      <w:bookmarkStart w:id="91" w:name="_Toc72199734"/>
       <w:r>
         <w:t xml:space="preserve">Figure </w:t>
       </w:r>
@@ -20692,7 +20985,7 @@
       <w:r>
         <w:t>: Univariate Analysis of numerical features of IBM Teleco Data</w:t>
       </w:r>
-      <w:bookmarkEnd w:id="90"/>
+      <w:bookmarkEnd w:id="91"/>
     </w:p>
     <w:p>
       <w:pPr>
@@ -20705,7 +20998,55 @@
         <w:rPr>
           <w:i w:val="0"/>
         </w:rPr>
-        <w:t>Most customers have a monthly charge around 20. The histogram of Monthly Charges suggests that high value customers peak around 80 and gradually taper off around 120. The frequency of customers based on tenure suggests that after spending around 15 months with the Telecom company, the number of customers with a high tenure being to decrease. The above visualization showcases the distribution of the numerical values, wehre Monthly charges seems to have an uneven distribution. As part of the next steps, transformations will be applied to make it closer to a normal distribution.</w:t>
+        <w:t xml:space="preserve">Most customers have a monthly charge </w:t>
+      </w:r>
+      <w:r>
+        <w:rPr>
+          <w:i w:val="0"/>
+        </w:rPr>
+        <w:t xml:space="preserve">of </w:t>
+      </w:r>
+      <w:r>
+        <w:rPr>
+          <w:i w:val="0"/>
+        </w:rPr>
+        <w:t>around 20. The histogram of Monthly Charges suggests that high</w:t>
+      </w:r>
+      <w:r>
+        <w:rPr>
+          <w:i w:val="0"/>
+        </w:rPr>
+        <w:t>-</w:t>
+      </w:r>
+      <w:r>
+        <w:rPr>
+          <w:i w:val="0"/>
+        </w:rPr>
+        <w:t xml:space="preserve">value customers peak around 80 and gradually taper off around 120. The frequency of customers based on tenure suggests that after spending around 15 months with the Telecom company, the number of customers with a high tenure </w:t>
+      </w:r>
+      <w:r>
+        <w:rPr>
+          <w:i w:val="0"/>
+        </w:rPr>
+        <w:t>decreases</w:t>
+      </w:r>
+      <w:r>
+        <w:rPr>
+          <w:i w:val="0"/>
+        </w:rPr>
+        <w:t>. The above visualization showcases the distribution of the numerical values, w</w:t>
+      </w:r>
+      <w:r>
+        <w:rPr>
+          <w:i w:val="0"/>
+        </w:rPr>
+        <w:t>he</w:t>
+      </w:r>
+      <w:r>
+        <w:rPr>
+          <w:i w:val="0"/>
+        </w:rPr>
+        <w:t>re Monthly charges seem to have an uneven distribution. As part of the next steps, transformations will be applied closer to a normal distribution.</w:t>
       </w:r>
     </w:p>
     <w:p>
@@ -20720,7 +21061,7 @@
       <w:pPr>
         <w:pStyle w:val="Heading3"/>
       </w:pPr>
-      <w:bookmarkStart w:id="91" w:name="_Toc72099249"/>
+      <w:bookmarkStart w:id="92" w:name="_Toc72099249"/>
       <w:r>
         <w:lastRenderedPageBreak/>
         <w:t>4.3.</w:t>
@@ -20731,11 +21072,11 @@
       <w:r>
         <w:t xml:space="preserve"> </w:t>
       </w:r>
-      <w:bookmarkEnd w:id="91"/>
+      <w:bookmarkEnd w:id="92"/>
       <w:r>
         <w:t>Relation with Target Variable</w:t>
       </w:r>
-      <w:bookmarkStart w:id="92" w:name="_Toc72099250"/>
+      <w:bookmarkStart w:id="93" w:name="_Toc72099250"/>
     </w:p>
     <w:p>
       <w:pPr>
@@ -20748,7 +21089,25 @@
         <w:t xml:space="preserve">.3.4 helps understand how </w:t>
       </w:r>
       <w:r>
-        <w:t xml:space="preserve">the distribution of attributes occur. In this section, the relation of multiple attributes with respect to churn is observed. Based on whether the churn is maked as Yes or No, the distribution of multiple features is observed. This helps gauge an intuition of </w:t>
+        <w:t>the distribution of attributes occur</w:t>
+      </w:r>
+      <w:r>
+        <w:t>s</w:t>
+      </w:r>
+      <w:r>
+        <w:t xml:space="preserve">. In this section, the relation of multiple attributes </w:t>
+      </w:r>
+      <w:r>
+        <w:t>concerning</w:t>
+      </w:r>
+      <w:r>
+        <w:t xml:space="preserve"> churn is observed. Based on whether the churn is ma</w:t>
+      </w:r>
+      <w:r>
+        <w:t>r</w:t>
+      </w:r>
+      <w:r>
+        <w:t xml:space="preserve">ked as Yes or No, the distribution of multiple features is observed. This helps gauge an intuition of </w:t>
       </w:r>
       <w:r>
         <w:t xml:space="preserve">churn </w:t>
@@ -20760,7 +21119,13 @@
         <w:t xml:space="preserve"> </w:t>
       </w:r>
       <w:r>
-        <w:t>A deeper understanding of the behavior or churn is observed when</w:t>
+        <w:t>A deeper understanding of the behavio</w:t>
+      </w:r>
+      <w:r>
+        <w:t>u</w:t>
+      </w:r>
+      <w:r>
+        <w:t>r or churn is observed when</w:t>
       </w:r>
       <w:r>
         <w:t xml:space="preserve"> visualizations </w:t>
@@ -20775,10 +21140,10 @@
       </w:pPr>
       <w:r>
         <w:drawing>
-          <wp:inline distT="0" distB="0" distL="0" distR="0" wp14:anchorId="20115377" wp14:editId="7E96D2FB">
-            <wp:extent cx="5970905" cy="2804795"/>
-            <wp:effectExtent l="0" t="0" r="0" b="0"/>
-            <wp:docPr id="15" name="Picture 15"/>
+          <wp:inline distT="0" distB="0" distL="0" distR="0" wp14:anchorId="14C85F06" wp14:editId="35E6F2A3">
+            <wp:extent cx="5560828" cy="2911998"/>
+            <wp:effectExtent l="0" t="0" r="1905" b="3175"/>
+            <wp:docPr id="23" name="Picture 23"/>
             <wp:cNvGraphicFramePr>
               <a:graphicFrameLocks xmlns:a="http://schemas.openxmlformats.org/drawingml/2006/main" noChangeAspect="1"/>
             </wp:cNvGraphicFramePr>
@@ -20798,7 +21163,7 @@
                   <pic:spPr>
                     <a:xfrm>
                       <a:off x="0" y="0"/>
-                      <a:ext cx="5970905" cy="2804795"/>
+                      <a:ext cx="5565565" cy="2914478"/>
                     </a:xfrm>
                     <a:prstGeom prst="rect">
                       <a:avLst/>
@@ -20858,7 +21223,13 @@
         <w:t xml:space="preserve"> are more likely to churn.</w:t>
       </w:r>
       <w:r>
-        <w:t xml:space="preserve"> This is an indication that customers that have a family might take more services from the company and are more likely to stick to them.</w:t>
+        <w:t xml:space="preserve"> This i</w:t>
+      </w:r>
+      <w:r>
+        <w:t>ndicates that customers who</w:t>
+      </w:r>
+      <w:r>
+        <w:t xml:space="preserve"> have a family might take more services from the company and are more likely to stick to them.</w:t>
       </w:r>
       <w:r>
         <w:t xml:space="preserve"> For the next set of visualizations, the focus will be on the </w:t>
@@ -20870,10 +21241,22 @@
         <w:t xml:space="preserve"> that </w:t>
       </w:r>
       <w:r>
-        <w:t>have observable trends with respect to the target variable. Internet Service for Digital Subscriber Line (DSL)</w:t>
-      </w:r>
-      <w:r>
-        <w:t xml:space="preserve">, Fiber Optic and not having an internet line is showcased in Figure 18 that </w:t>
+        <w:t xml:space="preserve">have observable trends </w:t>
+      </w:r>
+      <w:r>
+        <w:t>concerning</w:t>
+      </w:r>
+      <w:r>
+        <w:t xml:space="preserve"> the target variable. Internet Service for Digital Subscriber Line (DSL)</w:t>
+      </w:r>
+      <w:r>
+        <w:t>, Fiber Optic</w:t>
+      </w:r>
+      <w:r>
+        <w:t>,</w:t>
+      </w:r>
+      <w:r>
+        <w:t xml:space="preserve"> and not having an internet line is showcased in Figure 18 that </w:t>
       </w:r>
       <w:r>
         <w:t>customers with a Fiber Optic line are more likely to churn.</w:t>
@@ -20882,10 +21265,22 @@
         <w:t xml:space="preserve"> Customers that do not stream movies are also more likely to churn.</w:t>
       </w:r>
       <w:r>
-        <w:t xml:space="preserve"> One of the most prominent observations from plotting all the features is that customers who opt in for a contract that is charged monthly are the most likely to churn. Customers that have a one year contract or </w:t>
-      </w:r>
-      <w:r>
-        <w:t>two year contract are much less likely to churn</w:t>
+        <w:t xml:space="preserve"> One of the most prominent observations from plotting all the features is that customers who opt</w:t>
+      </w:r>
+      <w:r>
+        <w:t>-</w:t>
+      </w:r>
+      <w:r>
+        <w:t xml:space="preserve">in for a contract that is charged monthly are the most likely to churn. Customers that have a one year contract or </w:t>
+      </w:r>
+      <w:r>
+        <w:t>two</w:t>
+      </w:r>
+      <w:r>
+        <w:t>-</w:t>
+      </w:r>
+      <w:r>
+        <w:t>year contract are much less likely to churn</w:t>
       </w:r>
       <w:r>
         <w:t>.</w:t>
@@ -20900,22 +21295,13 @@
         <w:spacing w:before="0" w:after="200" w:line="240" w:lineRule="auto"/>
         <w:jc w:val="center"/>
       </w:pPr>
-    </w:p>
-    <w:p>
-      <w:pPr>
-        <w:widowControl/>
-        <w:autoSpaceDE/>
-        <w:autoSpaceDN/>
-        <w:adjustRightInd/>
-        <w:spacing w:before="0" w:after="200" w:line="240" w:lineRule="auto"/>
-        <w:jc w:val="center"/>
-      </w:pPr>
-      <w:r>
+      <w:r>
+        <w:lastRenderedPageBreak/>
         <w:drawing>
-          <wp:inline distT="0" distB="0" distL="0" distR="0" wp14:anchorId="1DD1B77B" wp14:editId="20F38D83">
-            <wp:extent cx="4669641" cy="4380614"/>
-            <wp:effectExtent l="0" t="0" r="0" b="1270"/>
-            <wp:docPr id="22" name="Picture 22"/>
+          <wp:inline distT="0" distB="0" distL="0" distR="0" wp14:anchorId="41E71806" wp14:editId="63BB63A4">
+            <wp:extent cx="3942608" cy="4117403"/>
+            <wp:effectExtent l="0" t="0" r="1270" b="0"/>
+            <wp:docPr id="26" name="Picture 26"/>
             <wp:cNvGraphicFramePr>
               <a:graphicFrameLocks xmlns:a="http://schemas.openxmlformats.org/drawingml/2006/main" noChangeAspect="1"/>
             </wp:cNvGraphicFramePr>
@@ -20935,7 +21321,7 @@
                   <pic:spPr>
                     <a:xfrm>
                       <a:off x="0" y="0"/>
-                      <a:ext cx="4688915" cy="4398695"/>
+                      <a:ext cx="3950744" cy="4125900"/>
                     </a:xfrm>
                     <a:prstGeom prst="rect">
                       <a:avLst/>
@@ -20947,8 +21333,6 @@
           </wp:inline>
         </w:drawing>
       </w:r>
-      <w:bookmarkStart w:id="93" w:name="_GoBack"/>
-      <w:bookmarkEnd w:id="93"/>
     </w:p>
     <w:p>
       <w:pPr>
@@ -21005,14 +21389,66 @@
       <w:r>
         <w:t>4.4 Exploratory Data Analysis</w:t>
       </w:r>
-      <w:bookmarkEnd w:id="92"/>
+      <w:bookmarkEnd w:id="93"/>
     </w:p>
     <w:p>
       <w:pPr>
         <w:pStyle w:val="BodyText"/>
       </w:pPr>
       <w:r>
-        <w:t>Sample</w:t>
+        <w:t>The visualizations</w:t>
+      </w:r>
+      <w:r>
+        <w:t xml:space="preserve"> </w:t>
+      </w:r>
+      <w:r>
+        <w:t xml:space="preserve">in Section 4.3 helped us understand the distribution of the data with the help of visualizations. No matter how large the data, the easiest way to gain an intuition is to perform exploratory data analysis. In this section, </w:t>
+      </w:r>
+      <w:r>
+        <w:t xml:space="preserve">the </w:t>
+      </w:r>
+      <w:r>
+        <w:t>analysis will understand how the attributes can be observed with respect to churn. Since visualizations operate in a two-dime</w:t>
+      </w:r>
+      <w:r>
+        <w:t>n</w:t>
+      </w:r>
+      <w:r>
+        <w:t xml:space="preserve">sional space, there </w:t>
+      </w:r>
+      <w:r>
+        <w:t>is</w:t>
+      </w:r>
+      <w:r>
+        <w:t xml:space="preserve"> </w:t>
+      </w:r>
+      <w:r>
+        <w:t xml:space="preserve">a </w:t>
+      </w:r>
+      <w:r>
+        <w:t>limitation on the number of features that can be showcased. Certain aspects of the visualization such as x-axis, y-axis, colo</w:t>
+      </w:r>
+      <w:r>
+        <w:t>u</w:t>
+      </w:r>
+      <w:r>
+        <w:t xml:space="preserve">rs, shape and size can be leveraged to add more dimensions in the limited space provided. Correlation of the various attributes will also be noted, where </w:t>
+      </w:r>
+      <w:r>
+        <w:t xml:space="preserve">the </w:t>
+      </w:r>
+      <w:r>
+        <w:t>correlation between quantitative variables and correlation between qualitative/ categorical variables will also be plotted. This will help us understand the correlation between the variables</w:t>
+      </w:r>
+      <w:r>
+        <w:t xml:space="preserve"> in </w:t>
+      </w:r>
+      <w:r>
+        <w:lastRenderedPageBreak/>
+        <w:t>the dataset as well.</w:t>
+      </w:r>
+      <w:r>
+        <w:t xml:space="preserve"> </w:t>
       </w:r>
     </w:p>
     <w:p>
@@ -21020,1228 +21456,22 @@
         <w:pStyle w:val="Heading3"/>
       </w:pPr>
       <w:r>
-        <w:lastRenderedPageBreak/>
-        <w:t>4.4.1 Correlation</w:t>
-      </w:r>
-    </w:p>
-    <w:p>
-      <w:pPr>
-        <w:pStyle w:val="Heading3"/>
-      </w:pPr>
-      <w:bookmarkStart w:id="94" w:name="_Toc72099251"/>
-      <w:r>
-        <w:t>4.4.</w:t>
-      </w:r>
-      <w:r>
-        <w:t>2</w:t>
-      </w:r>
-      <w:r>
-        <w:t xml:space="preserve"> Chi</w:t>
-      </w:r>
-      <w:r>
-        <w:t>-</w:t>
-      </w:r>
-      <w:r>
-        <w:t>Square Test</w:t>
-      </w:r>
-      <w:bookmarkEnd w:id="94"/>
+        <w:t xml:space="preserve">4.4.1 </w:t>
+      </w:r>
+      <w:r>
+        <w:t>Distribution of variables with respect to Churn</w:t>
+      </w:r>
     </w:p>
     <w:p>
       <w:pPr>
         <w:pStyle w:val="BodyText"/>
       </w:pPr>
       <w:r>
-        <w:t>Sample</w:t>
-      </w:r>
-    </w:p>
-    <w:p>
-      <w:pPr>
-        <w:pStyle w:val="Heading2"/>
-      </w:pPr>
-      <w:bookmarkStart w:id="95" w:name="_Toc72099252"/>
-      <w:r>
-        <w:t xml:space="preserve">4.5 </w:t>
-      </w:r>
-      <w:bookmarkEnd w:id="95"/>
-      <w:r>
-        <w:t>Methods</w:t>
-      </w:r>
-    </w:p>
-    <w:p>
-      <w:pPr>
-        <w:pStyle w:val="BodyText"/>
-      </w:pPr>
-      <w:r>
-        <w:t>Sample</w:t>
-      </w:r>
-    </w:p>
-    <w:p>
-      <w:pPr>
-        <w:pStyle w:val="Heading3"/>
-      </w:pPr>
-      <w:r>
-        <w:t>4.5.1 Data Split</w:t>
-      </w:r>
-    </w:p>
-    <w:p>
-      <w:pPr>
-        <w:pStyle w:val="BodyText"/>
-      </w:pPr>
-      <w:r>
-        <w:t>Sample</w:t>
-      </w:r>
-    </w:p>
-    <w:p>
-      <w:pPr>
-        <w:pStyle w:val="Heading3"/>
-      </w:pPr>
-      <w:r>
-        <w:t>4.5.2 Feature Engineering</w:t>
-      </w:r>
-    </w:p>
-    <w:p>
-      <w:pPr>
-        <w:pStyle w:val="BodyText"/>
-      </w:pPr>
-      <w:r>
-        <w:t>Sample</w:t>
-      </w:r>
-    </w:p>
-    <w:p>
-      <w:pPr>
-        <w:pStyle w:val="Heading3"/>
-      </w:pPr>
-      <w:r>
-        <w:t>4.5.3 Dimensionality Reduction</w:t>
-      </w:r>
-    </w:p>
-    <w:p>
-      <w:pPr>
-        <w:pStyle w:val="BodyText"/>
-      </w:pPr>
-      <w:r>
-        <w:t>Sample</w:t>
-      </w:r>
-    </w:p>
-    <w:p>
-      <w:pPr>
-        <w:pStyle w:val="Heading3"/>
-      </w:pPr>
-      <w:r>
-        <w:t xml:space="preserve">4.5.4 Class Imbalance </w:t>
-      </w:r>
-    </w:p>
-    <w:p>
-      <w:pPr>
-        <w:pStyle w:val="BodyText"/>
-      </w:pPr>
-      <w:r>
-        <w:t>Sample</w:t>
-      </w:r>
-    </w:p>
-    <w:p>
-      <w:pPr>
-        <w:pStyle w:val="Heading2"/>
-      </w:pPr>
-      <w:bookmarkStart w:id="96" w:name="_Toc72099253"/>
-      <w:r>
-        <w:t>4.</w:t>
-      </w:r>
-      <w:r>
-        <w:t>6</w:t>
-      </w:r>
-      <w:r>
-        <w:t xml:space="preserve"> </w:t>
-      </w:r>
-      <w:bookmarkEnd w:id="96"/>
-      <w:r>
-        <w:t>Analysis</w:t>
-      </w:r>
-    </w:p>
-    <w:p>
-      <w:pPr>
-        <w:pStyle w:val="BodyText"/>
-      </w:pPr>
-      <w:r>
-        <w:t>Sample</w:t>
-      </w:r>
-    </w:p>
-    <w:p>
-      <w:pPr>
-        <w:pStyle w:val="Heading3"/>
-      </w:pPr>
-      <w:r>
-        <w:t>4.6.1 Baselines</w:t>
-      </w:r>
-    </w:p>
-    <w:p>
-      <w:pPr>
-        <w:pStyle w:val="BodyText"/>
-      </w:pPr>
-      <w:r>
-        <w:t>Sample</w:t>
-      </w:r>
-    </w:p>
-    <w:p>
-      <w:pPr>
-        <w:pStyle w:val="Heading3"/>
-      </w:pPr>
-      <w:r>
-        <w:lastRenderedPageBreak/>
-        <w:t>4.6.2 Models</w:t>
-      </w:r>
-    </w:p>
-    <w:p>
-      <w:pPr>
-        <w:pStyle w:val="BodyText"/>
-      </w:pPr>
-      <w:r>
-        <w:t>Sample</w:t>
-      </w:r>
-    </w:p>
-    <w:p>
-      <w:pPr>
-        <w:pStyle w:val="Heading3"/>
-      </w:pPr>
-      <w:r>
-        <w:t>4.6.3 Hyperparameter Tuning</w:t>
-      </w:r>
-    </w:p>
-    <w:p>
-      <w:pPr>
-        <w:pStyle w:val="BodyText"/>
-      </w:pPr>
-      <w:r>
-        <w:t>Sample</w:t>
-      </w:r>
-    </w:p>
-    <w:p>
-      <w:pPr>
-        <w:pStyle w:val="Heading3"/>
-      </w:pPr>
-      <w:r>
-        <w:t>4.6.4 Cross Validation</w:t>
-      </w:r>
-    </w:p>
-    <w:p>
-      <w:pPr>
-        <w:pStyle w:val="BodyText"/>
-      </w:pPr>
-      <w:r>
-        <w:t>Sample</w:t>
-      </w:r>
-    </w:p>
-    <w:p>
-      <w:pPr>
-        <w:pStyle w:val="Heading2"/>
-      </w:pPr>
-      <w:r>
-        <w:t xml:space="preserve">4.7 Model Interpretability </w:t>
-      </w:r>
-    </w:p>
-    <w:p>
-      <w:pPr>
-        <w:pStyle w:val="BodyText"/>
-      </w:pPr>
-      <w:r>
-        <w:t>Sample</w:t>
-      </w:r>
-    </w:p>
-    <w:p>
-      <w:pPr>
-        <w:pStyle w:val="Heading2"/>
-      </w:pPr>
-      <w:r>
-        <w:t>4.8 Summary</w:t>
-      </w:r>
-    </w:p>
-    <w:p>
-      <w:pPr>
-        <w:pStyle w:val="BodyText"/>
-      </w:pPr>
-      <w:r>
-        <w:t>Sample</w:t>
-      </w:r>
-    </w:p>
-    <w:p>
-      <w:pPr>
-        <w:pStyle w:val="BodyText"/>
-      </w:pPr>
-    </w:p>
-    <w:p>
-      <w:pPr>
-        <w:pStyle w:val="BodyText"/>
-      </w:pPr>
-    </w:p>
-    <w:p>
-      <w:pPr>
-        <w:pStyle w:val="Heading1"/>
-      </w:pPr>
-      <w:bookmarkStart w:id="97" w:name="_Toc72099254"/>
-      <w:r>
-        <w:lastRenderedPageBreak/>
-        <w:t>CHAPTER 5: RESULTS AND DISCUSSIONS</w:t>
-      </w:r>
-      <w:bookmarkEnd w:id="97"/>
-    </w:p>
-    <w:p>
-      <w:pPr>
-        <w:pStyle w:val="Heading2"/>
-      </w:pPr>
-      <w:bookmarkStart w:id="98" w:name="_Toc72099255"/>
-      <w:r>
-        <w:t>5.1 Introduction</w:t>
-      </w:r>
-      <w:bookmarkEnd w:id="98"/>
-    </w:p>
-    <w:p>
-      <w:pPr>
-        <w:pStyle w:val="BodyText"/>
-      </w:pPr>
-      <w:r>
-        <w:t>Sample</w:t>
-      </w:r>
-    </w:p>
-    <w:p>
-      <w:pPr>
-        <w:pStyle w:val="Heading2"/>
-      </w:pPr>
-      <w:bookmarkStart w:id="99" w:name="_Toc72099256"/>
-      <w:r>
-        <w:t>5.2 Interpretation of Visuali</w:t>
-      </w:r>
-      <w:r>
-        <w:t>s</w:t>
-      </w:r>
-      <w:r>
-        <w:t>ations</w:t>
-      </w:r>
-      <w:bookmarkEnd w:id="99"/>
-    </w:p>
-    <w:p>
-      <w:pPr>
-        <w:pStyle w:val="BodyText"/>
-      </w:pPr>
-      <w:r>
-        <w:t>Sample</w:t>
-      </w:r>
-    </w:p>
-    <w:p>
-      <w:pPr>
-        <w:pStyle w:val="Heading2"/>
-      </w:pPr>
-      <w:bookmarkStart w:id="100" w:name="_Toc72099257"/>
-      <w:r>
-        <w:t>5.3 Evaluation of Sampling Methods</w:t>
-      </w:r>
-      <w:bookmarkEnd w:id="100"/>
-    </w:p>
-    <w:p>
-      <w:pPr>
-        <w:pStyle w:val="BodyText"/>
-      </w:pPr>
-      <w:r>
-        <w:t>Sample</w:t>
-      </w:r>
-    </w:p>
-    <w:p>
-      <w:pPr>
-        <w:pStyle w:val="Heading2"/>
-      </w:pPr>
-      <w:bookmarkStart w:id="101" w:name="_Toc72099258"/>
-      <w:r>
-        <w:t>5.4 Testing on Validation Dataset</w:t>
-      </w:r>
-      <w:bookmarkEnd w:id="101"/>
-    </w:p>
-    <w:p>
-      <w:pPr>
-        <w:pStyle w:val="BodyText"/>
-      </w:pPr>
-      <w:r>
-        <w:t>Sample</w:t>
-      </w:r>
-    </w:p>
-    <w:p>
-      <w:pPr>
-        <w:pStyle w:val="Heading2"/>
-      </w:pPr>
-      <w:bookmarkStart w:id="102" w:name="_Toc72099259"/>
-      <w:r>
-        <w:t>5.6 Summary</w:t>
-      </w:r>
-      <w:bookmarkEnd w:id="102"/>
-    </w:p>
-    <w:p>
-      <w:pPr>
-        <w:pStyle w:val="BodyText"/>
-      </w:pPr>
-      <w:r>
-        <w:t>Sample</w:t>
-      </w:r>
-    </w:p>
-    <w:p>
-      <w:pPr>
-        <w:pStyle w:val="BodyText"/>
-      </w:pPr>
-    </w:p>
-    <w:p>
-      <w:pPr>
-        <w:pStyle w:val="BodyText"/>
-      </w:pPr>
-    </w:p>
-    <w:p>
-      <w:pPr>
-        <w:pStyle w:val="BodyText"/>
-      </w:pPr>
-    </w:p>
-    <w:p>
-      <w:pPr>
-        <w:widowControl/>
-        <w:autoSpaceDE/>
-        <w:autoSpaceDN/>
-        <w:adjustRightInd/>
-        <w:spacing w:before="0" w:after="200" w:line="240" w:lineRule="auto"/>
-        <w:jc w:val="left"/>
-        <w:rPr>
-          <w:rFonts w:eastAsiaTheme="majorEastAsia"/>
-          <w:b/>
-          <w:bCs/>
-          <w:color w:val="345A8A" w:themeColor="accent1" w:themeShade="B5"/>
-          <w:sz w:val="40"/>
-          <w:szCs w:val="32"/>
-        </w:rPr>
-      </w:pPr>
-      <w:r>
-        <w:br w:type="page"/>
-      </w:r>
-    </w:p>
-    <w:p>
-      <w:pPr>
-        <w:pStyle w:val="Heading1"/>
-        <w:jc w:val="left"/>
-      </w:pPr>
-      <w:bookmarkStart w:id="103" w:name="_Toc72099260"/>
-      <w:r>
-        <w:lastRenderedPageBreak/>
-        <w:t>CHAPTER 6:</w:t>
-      </w:r>
-      <w:r>
-        <w:t xml:space="preserve"> </w:t>
-      </w:r>
-      <w:r>
-        <w:t>CONCLUSIONS AND RECOMMENDATIONS</w:t>
-      </w:r>
-      <w:bookmarkEnd w:id="103"/>
-    </w:p>
-    <w:p>
-      <w:pPr>
-        <w:pStyle w:val="BodyText"/>
-      </w:pPr>
-      <w:r>
-        <w:t>Sample</w:t>
-      </w:r>
-    </w:p>
-    <w:p>
-      <w:pPr>
-        <w:pStyle w:val="Heading1"/>
-      </w:pPr>
-      <w:bookmarkStart w:id="104" w:name="_Toc72099261"/>
-      <w:r>
-        <w:t>6.1 Introduction</w:t>
-      </w:r>
-      <w:bookmarkEnd w:id="104"/>
-    </w:p>
-    <w:p>
-      <w:pPr>
-        <w:pStyle w:val="BodyText"/>
-      </w:pPr>
-      <w:r>
-        <w:t>Sample</w:t>
-      </w:r>
-    </w:p>
-    <w:p>
-      <w:pPr>
-        <w:pStyle w:val="Heading1"/>
-      </w:pPr>
-      <w:bookmarkStart w:id="105" w:name="_Toc72099262"/>
-      <w:r>
-        <w:t>6.2 Discussion and Conclusion</w:t>
-      </w:r>
-      <w:bookmarkEnd w:id="105"/>
-    </w:p>
-    <w:p>
-      <w:pPr>
-        <w:pStyle w:val="BodyText"/>
-      </w:pPr>
-      <w:r>
-        <w:t>Sample</w:t>
-      </w:r>
-    </w:p>
-    <w:p>
-      <w:pPr>
-        <w:pStyle w:val="Heading1"/>
-      </w:pPr>
-      <w:bookmarkStart w:id="106" w:name="_Toc72099263"/>
-      <w:r>
-        <w:t>6.3 Contribution to Knowledge</w:t>
-      </w:r>
-      <w:bookmarkEnd w:id="106"/>
-    </w:p>
-    <w:p>
-      <w:pPr>
-        <w:pStyle w:val="BodyText"/>
-      </w:pPr>
-      <w:r>
-        <w:t>Sample</w:t>
-      </w:r>
-    </w:p>
-    <w:p>
-      <w:pPr>
-        <w:pStyle w:val="Heading1"/>
-      </w:pPr>
-      <w:bookmarkStart w:id="107" w:name="_Toc72099264"/>
-      <w:r>
-        <w:t>6.4 Future Recommendations</w:t>
-      </w:r>
-      <w:bookmarkEnd w:id="107"/>
-      <w:r>
-        <w:br w:type="page"/>
-      </w:r>
-    </w:p>
-    <w:p>
-      <w:pPr>
-        <w:pStyle w:val="Heading1"/>
-      </w:pPr>
-      <w:bookmarkStart w:id="108" w:name="_Toc72099265"/>
-      <w:r>
-        <w:lastRenderedPageBreak/>
-        <w:t>R</w:t>
-      </w:r>
-      <w:r>
-        <w:t>EFERENCES</w:t>
-      </w:r>
-      <w:bookmarkEnd w:id="108"/>
-    </w:p>
-    <w:p>
-      <w:r>
-        <w:fldChar w:fldCharType="begin" w:fldLock="1"/>
-      </w:r>
-      <w:r>
-        <w:instrText xml:space="preserve">ADDIN Mendeley Bibliography CSL_BIBLIOGRAPHY </w:instrText>
-      </w:r>
-      <w:r>
-        <w:fldChar w:fldCharType="separate"/>
-      </w:r>
-      <w:r>
-        <w:t xml:space="preserve">Agrawal, S., (2018) Customer Churn Prediction Modelling Based on Behavioural patterns Analysis using Deep Learning. </w:t>
-      </w:r>
-      <w:r>
-        <w:rPr>
-          <w:i/>
-          <w:iCs/>
-        </w:rPr>
-        <w:t>2018 International Conference on Smart Computing and Electronic Enterprise (ICSCEE)</w:t>
-      </w:r>
-      <w:r>
-        <w:t>, pp.1–6.</w:t>
-      </w:r>
-    </w:p>
-    <w:p>
-      <w:r>
-        <w:t>Ahmad, A.K., Jafar, A. and Aljoumaa, K., (n.d.) Customer churn prediction in telecom using machine learning in big data platform. [online] Available at: https://doi.org/10.1186/s40537-019-0191-6.</w:t>
-      </w:r>
-    </w:p>
-    <w:p>
-      <w:r>
-        <w:t xml:space="preserve">Ahmed, A. and Linen, D.M., (2017) A review and analysis of churn prediction methods for customer retention in telecom industries. In: </w:t>
-      </w:r>
-      <w:r>
-        <w:rPr>
-          <w:i/>
-          <w:iCs/>
-        </w:rPr>
-        <w:t>2017 4th International Conference on Advanced Computing and Communication Systems, ICACCS 2017</w:t>
-      </w:r>
-      <w:r>
-        <w:t>. Institute of Electrical and Electronics Engineers Inc.</w:t>
-      </w:r>
-    </w:p>
-    <w:p>
-      <w:r>
-        <w:t xml:space="preserve">Ahmed, A.A. and Maheswari, D., (2017) A Review And Analysis Of Churn Prediction Methods For Customer Retention In Telecom Industries. </w:t>
-      </w:r>
-      <w:r>
-        <w:rPr>
-          <w:i/>
-          <w:iCs/>
-        </w:rPr>
-        <w:t>2017 International Conference on Advanced Computing and Communication Systems</w:t>
-      </w:r>
-      <w:r>
-        <w:t>.</w:t>
-      </w:r>
-    </w:p>
-    <w:p>
-      <w:r>
-        <w:t>Ambildhuke, G.M., Rekha, G. and Tyagi, A.K., (2021) Performance Analysis of Undersampling Approaches for Solving Customer Churn Prediction. [online] Springer, Singapore, pp.341–347. Available at: https://link.springer.com/chapter/10.1007/978-981-15-9689-6_37 [Accessed 21 Mar. 2021].</w:t>
-      </w:r>
-    </w:p>
-    <w:p>
-      <w:r>
-        <w:t xml:space="preserve">Andrews, R., (2019) Churn Prediction in Telecom Sector Using Machine Learning. </w:t>
-      </w:r>
-      <w:r>
-        <w:rPr>
-          <w:i/>
-          <w:iCs/>
-        </w:rPr>
-        <w:t>International Journal of Information Systems and Computer Sciences</w:t>
-      </w:r>
-      <w:r>
-        <w:t>, 82, pp.132–134.</w:t>
-      </w:r>
-    </w:p>
-    <w:p>
-      <w:r>
-        <w:t xml:space="preserve">Anon (2021) </w:t>
-      </w:r>
-      <w:r>
-        <w:rPr>
-          <w:i/>
-          <w:iCs/>
-        </w:rPr>
-        <w:t>Cognos Analytics - IBM Business Analytics Community</w:t>
-      </w:r>
-      <w:r>
-        <w:t>. [online] Available at: https://community.ibm.com/community/user/businessanalytics/blogs/steven-macko/2019/07/11/telco-customer-churn-1113 [Accessed 14 Mar. 2021].</w:t>
-      </w:r>
-    </w:p>
-    <w:p>
-      <w:r>
-        <w:t xml:space="preserve">Anon (2021) </w:t>
-      </w:r>
-      <w:r>
-        <w:rPr>
-          <w:i/>
-          <w:iCs/>
-        </w:rPr>
-        <w:t>Digital transformation for 2020 and beyond eight telco considerations</w:t>
-      </w:r>
-      <w:r>
-        <w:t>. [online] Available at: https://www.ey.com/en_in/tmt/digital-transformation-for-2020-and-beyond-eight-telco-considera [Accessed 25 Mar. 2021].</w:t>
-      </w:r>
-    </w:p>
-    <w:p>
-      <w:r>
-        <w:lastRenderedPageBreak/>
-        <w:t xml:space="preserve">Anon (2021) </w:t>
-      </w:r>
-      <w:r>
-        <w:rPr>
-          <w:i/>
-          <w:iCs/>
-        </w:rPr>
-        <w:t>Why is the telecom industry struggling with product success?</w:t>
-      </w:r>
-      <w:r>
-        <w:t xml:space="preserve"> [online] Available at: https://internationalfinance.com/why-telecom-industry-struggling-product-success/ [Accessed 25 Mar. 2021].</w:t>
-      </w:r>
-    </w:p>
-    <w:p>
-      <w:r>
-        <w:t>Castanedo, F., Valverde, G., Zaratiegui, J. and Vazquez, A., (2014) Using Deep Learning to Predict Customer Churn in a Mobile Telecommunication Network Federico. pp.1–8.</w:t>
-      </w:r>
-    </w:p>
-    <w:p>
-      <w:r>
-        <w:t xml:space="preserve">Ebrah, K. and Elnasir, S., (2019) Churn Prediction Using Machine Learning and Recommendations Plans for Telecoms. </w:t>
-      </w:r>
-      <w:r>
-        <w:rPr>
-          <w:i/>
-          <w:iCs/>
-        </w:rPr>
-        <w:t>11Journal of Computer and Communications</w:t>
-      </w:r>
-      <w:r>
-        <w:t>, [online] ``23df, pp.33–53. Available at: https://doi.org/10.4236/jcc.2019.711003 [Accessed 10 Jan. 2021].</w:t>
-      </w:r>
-    </w:p>
-    <w:p>
-      <w:r>
-        <w:t xml:space="preserve">Fonseca Coelho, A., (n.d.) </w:t>
-      </w:r>
-      <w:r>
-        <w:rPr>
-          <w:i/>
-          <w:iCs/>
-        </w:rPr>
-        <w:t>Churn Prediction in Telecom Sector: A completed data engineering Framework</w:t>
-      </w:r>
-      <w:r>
-        <w:t>.</w:t>
-      </w:r>
-    </w:p>
-    <w:p>
-      <w:r>
-        <w:t xml:space="preserve">Hadden, J., Tiwari, A., Roy, R. and Ruta, D., (2006) Churn Prediction: Does Technology Matter. </w:t>
-      </w:r>
-      <w:r>
-        <w:rPr>
-          <w:i/>
-          <w:iCs/>
-        </w:rPr>
-        <w:t>International Journal of Intelligent Technology</w:t>
-      </w:r>
-      <w:r>
-        <w:t>, 1, pp.104–110.</w:t>
-      </w:r>
-    </w:p>
-    <w:p>
-      <w:r>
-        <w:t xml:space="preserve">Halibas, A.S., Cherian Matthew, A., Pillai, I.G., Harold Reazol, J., Delvo, E.G. and Bonachita Reazol, L., (2019) Determining the intervening effects of exploratory data analysis and feature engineering in telecoms customer churn modelling. </w:t>
-      </w:r>
-      <w:r>
-        <w:rPr>
-          <w:i/>
-          <w:iCs/>
-        </w:rPr>
-        <w:t>2019 4th MEC International Conference on Big Data and Smart City, ICBDSC 2019</w:t>
-      </w:r>
-      <w:r>
-        <w:t>.</w:t>
-      </w:r>
-    </w:p>
-    <w:p>
-      <w:r>
-        <w:t xml:space="preserve">Hargreaves, C.A., (2019) A Machine Learning Algorithm for Churn Reduction &amp; Revenue Maximization: An Application in the Telecommunication Industry. </w:t>
-      </w:r>
-      <w:r>
-        <w:rPr>
-          <w:i/>
-          <w:iCs/>
-        </w:rPr>
-        <w:t>International Journal of Future Computer and Communication</w:t>
-      </w:r>
-      <w:r>
-        <w:t>, 84, pp.109–113.</w:t>
-      </w:r>
-    </w:p>
-    <w:p>
-      <w:r>
-        <w:t xml:space="preserve">Havrylovych, M. and Nataliia Kuznietsova, ©, (2019) </w:t>
-      </w:r>
-      <w:r>
-        <w:rPr>
-          <w:i/>
-          <w:iCs/>
-        </w:rPr>
-        <w:t>Survival analysis methods for churn prevention in telecommunications industry</w:t>
-      </w:r>
-      <w:r>
-        <w:t>.</w:t>
-      </w:r>
-    </w:p>
-    <w:p>
-      <w:r>
-        <w:t xml:space="preserve">Induja, S. and Eswaramurthy, V.P., (2015) </w:t>
-      </w:r>
-      <w:r>
-        <w:rPr>
-          <w:i/>
-          <w:iCs/>
-        </w:rPr>
-        <w:t>Customers Churn Prediction and Attribute Selection in Telecom Industry Using Kernelized Extreme Learning Machine and Bat Algorithms</w:t>
-      </w:r>
-      <w:r>
-        <w:t xml:space="preserve">. [online] </w:t>
-      </w:r>
-      <w:r>
-        <w:rPr>
-          <w:i/>
-          <w:iCs/>
-        </w:rPr>
-        <w:t>International Journal of Science and Research (IJSR) ISSN</w:t>
-      </w:r>
-      <w:r>
-        <w:t>, Available at: www.ijsr.net [Accessed 18 Feb. 2021].</w:t>
-      </w:r>
-    </w:p>
-    <w:p>
-      <w:r>
-        <w:t xml:space="preserve">Jahromi, A.T., Stakhovych, S. and Ewing, M., (2014) Managing B2B customer churn, retention and profitability. </w:t>
-      </w:r>
-      <w:r>
-        <w:rPr>
-          <w:i/>
-          <w:iCs/>
-        </w:rPr>
-        <w:t>Industrial Marketing Management</w:t>
-      </w:r>
-      <w:r>
-        <w:t xml:space="preserve">, [online] 437, pp.1258–1268. Available at: </w:t>
-      </w:r>
-      <w:r>
-        <w:lastRenderedPageBreak/>
-        <w:t>https://research.monash.edu/en/publications/managing-b2b-customer-churn-retention-and-profitability [Accessed 16 Jan. 2021].</w:t>
-      </w:r>
-    </w:p>
-    <w:p>
-      <w:r>
-        <w:t>Jain, H., Yadav, G. and Manoov, R., (2021) Churn Prediction and Retention in Banking, Telecom and IT Sectors Using Machine Learning Techniques. [online] Springer, Singapore, pp.137–156. Available at: https://link.springer.com/chapter/10.1007/978-981-15-5243-4_12 [Accessed 21 Mar. 2021].</w:t>
-      </w:r>
-    </w:p>
-    <w:p>
-      <w:r>
-        <w:t xml:space="preserve">Kaggle, (2018) </w:t>
-      </w:r>
-      <w:r>
-        <w:rPr>
-          <w:i/>
-          <w:iCs/>
-        </w:rPr>
-        <w:t>Telco Customer Churn</w:t>
-      </w:r>
-      <w:r>
-        <w:t xml:space="preserve">. </w:t>
-      </w:r>
-      <w:r>
-        <w:rPr>
-          <w:i/>
-          <w:iCs/>
-        </w:rPr>
-        <w:t>Kaggle.com</w:t>
-      </w:r>
-      <w:r>
-        <w:t>. Available at: https://www.kaggle.com/blastchar/telco-customer-churn [Accessed 9 Jan. 2021].</w:t>
-      </w:r>
-    </w:p>
-    <w:p>
-      <w:r>
-        <w:t>Karimi, N., Dash, A., Rautaray, S.S. and Pandey, M., (2021) A Proposed Model for Customer Churn Prediction and Factor Identification Behind Customer Churn in Telecom Industry. [online] Springer, Singapore, pp.359–369. Available at: https://link.springer.com/chapter/10.1007/978-981-15-7511-2_34 [Accessed 21 Mar. 2021].</w:t>
-      </w:r>
-    </w:p>
-    <w:p>
-      <w:r>
-        <w:t xml:space="preserve">Kriti, (2019) </w:t>
-      </w:r>
-      <w:r>
-        <w:rPr>
-          <w:i/>
-          <w:iCs/>
-        </w:rPr>
-        <w:t>Customer churn: A study of factors affecting customer churn using machine learning</w:t>
-      </w:r>
-      <w:r>
-        <w:t>. [online] Available at: https://lib.dr.iastate.edu/creativecomponents [Accessed 14 Mar. 2021].</w:t>
-      </w:r>
-    </w:p>
-    <w:p>
-      <w:r>
-        <w:t xml:space="preserve">Kuo, Y.-F., Wu, C.-M. and Deng, W.-J., (2009) The relationships among service quality, perceived value, customer satisfaction, and post-purchase intention in mobile value-added services. </w:t>
-      </w:r>
-      <w:r>
-        <w:rPr>
-          <w:i/>
-          <w:iCs/>
-        </w:rPr>
-        <w:t>Computers in Human Behavior</w:t>
-      </w:r>
-      <w:r>
-        <w:t>, 25, pp.887–896.</w:t>
-      </w:r>
-    </w:p>
-    <w:p>
-      <w:r>
-        <w:t>Labhsetwar, S.R., (n.d.) Predictive Analysis Of Customer Churn in Telecom Industry using Supervised Learning.</w:t>
-      </w:r>
-    </w:p>
-    <w:p>
-      <w:r>
-        <w:t xml:space="preserve">Lalwani, P., Banka, H. and Kumar, C., (2017) GSA-CHSR: Gravitational Search Algorithm for Cluster Head Selection and Routing in Wireless Sensor Networks. In: </w:t>
-      </w:r>
-      <w:r>
-        <w:rPr>
-          <w:i/>
-          <w:iCs/>
-        </w:rPr>
-        <w:t>Applications of Soft Computing for the Web</w:t>
-      </w:r>
-      <w:r>
-        <w:t>. [online] Springer Singapore, pp.225–252. Available at: https://link.springer.com/chapter/10.1007/978-981-10-7098-3_13 [Accessed 20 Mar. 2021].</w:t>
-      </w:r>
-    </w:p>
-    <w:p>
-      <w:r>
-        <w:t xml:space="preserve">Lalwani, P., Mishra, M.K., Chadha, J.S. and Sethi, P., (2021) Customer churn prediction system: a machine learning approach. </w:t>
-      </w:r>
-      <w:r>
-        <w:rPr>
-          <w:i/>
-          <w:iCs/>
-        </w:rPr>
-        <w:t>Computing</w:t>
-      </w:r>
-      <w:r>
-        <w:t>.</w:t>
-      </w:r>
-    </w:p>
-    <w:p>
-      <w:r>
-        <w:t xml:space="preserve">Mahdi, A., Alzubaidi, N. and Al-Shamery, E.S., (2020) Projection pursuit Random Forest using discriminant feature analysis model for churners prediction in telecom industry discriminant </w:t>
-      </w:r>
-      <w:r>
-        <w:lastRenderedPageBreak/>
-        <w:t xml:space="preserve">random forest Linear discriminant analysis oblique tree Project pursuit index Support vector machines. </w:t>
-      </w:r>
-      <w:r>
-        <w:rPr>
-          <w:i/>
-          <w:iCs/>
-        </w:rPr>
-        <w:t>International Journal of Electrical and Computer Engineering (IJECE)</w:t>
-      </w:r>
-      <w:r>
-        <w:t>, 102, pp.1406–1421.</w:t>
-      </w:r>
-    </w:p>
-    <w:p>
-      <w:r>
-        <w:t xml:space="preserve">Momin, S., Bohra, T. and Raut, P., (2020) </w:t>
-      </w:r>
-      <w:r>
-        <w:rPr>
-          <w:i/>
-          <w:iCs/>
-        </w:rPr>
-        <w:t>Prediction of Customer Churn Using Machine Learning</w:t>
-      </w:r>
-      <w:r>
-        <w:t xml:space="preserve">. </w:t>
-      </w:r>
-      <w:r>
-        <w:rPr>
-          <w:i/>
-          <w:iCs/>
-        </w:rPr>
-        <w:t>EAI/Springer Innovations in Communication and Computing</w:t>
-      </w:r>
-      <w:r>
-        <w:t>.</w:t>
-      </w:r>
-    </w:p>
-    <w:p>
-      <w:r>
-        <w:t xml:space="preserve">Mukhopadhyay, D., Malusare, A., Nandanwar, A. and Sakshi, S., (2021) An Approach to Mitigate the Risk of Customer Churn Using Machine Learning Algorithms. In: </w:t>
-      </w:r>
-      <w:r>
-        <w:rPr>
-          <w:i/>
-          <w:iCs/>
-        </w:rPr>
-        <w:t>Lecture Notes in Networks and Systems</w:t>
-      </w:r>
-      <w:r>
-        <w:t>. [online] Springer Science and Business Media Deutschland GmbH, pp.133–142. Available at: https://link.springer.com/chapter/10.1007/978-981-15-7106-0_13 [Accessed 21 Mar. 2021].</w:t>
-      </w:r>
-    </w:p>
-    <w:p>
-      <w:r>
-        <w:t xml:space="preserve">Oka, N.P.H. and Arifin, A.S., (2020) Telecommunication Service Subscriber Churn Likelihood Prediction Analysis Using Diverse Machine Learning Model. </w:t>
-      </w:r>
-      <w:r>
-        <w:rPr>
-          <w:i/>
-          <w:iCs/>
-        </w:rPr>
-        <w:t>MECnIT 2020 - International Conference on Mechanical, Electronics, Computer, and Industrial Technology</w:t>
-      </w:r>
-      <w:r>
-        <w:t>, pp.24–29.</w:t>
-      </w:r>
-    </w:p>
-    <w:p>
-      <w:r>
-        <w:t xml:space="preserve">Oskarsdottir, M., Bravo, C., Verbeke, W., Sarraute, C., Baesens, B. and Vanthienen, J., (2016) A comparative study of social network classifiers for predicting churn in the telecommunication industry. In: </w:t>
-      </w:r>
-      <w:r>
-        <w:rPr>
-          <w:i/>
-          <w:iCs/>
-        </w:rPr>
-        <w:t>Proceedings of the 2016 IEEE/ACM International Conference on Advances in Social Networks Analysis and Mining, ASONAM 2016</w:t>
-      </w:r>
-      <w:r>
-        <w:t>. Institute of Electrical and Electronics Engineers Inc., pp.1151–1158.</w:t>
-      </w:r>
-    </w:p>
-    <w:p>
-      <w:r>
-        <w:t xml:space="preserve">Pamina, J., Beschi Raja, J., Sathya Bama, S., Soundarya, S., Sruthi, M.S., Kiruthika, S., Aiswaryadevi, V.J. and Priyanka, G., (2019) An effective classifier for predicting churn in telecommunication. </w:t>
-      </w:r>
-      <w:r>
-        <w:rPr>
-          <w:i/>
-          <w:iCs/>
-        </w:rPr>
-        <w:t>Journal of Advanced Research in Dynamical and Control Systems</w:t>
-      </w:r>
-      <w:r>
-        <w:t>, 111 Special Issue, pp.221–229.</w:t>
-      </w:r>
-    </w:p>
-    <w:p>
-      <w:r>
-        <w:t xml:space="preserve">Priyanka Paliwal and Divya Kumar, (2017) </w:t>
-      </w:r>
-      <w:r>
-        <w:rPr>
-          <w:i/>
-          <w:iCs/>
-        </w:rPr>
-        <w:t>ABC based neural network approach for churn prediction in telecommunication sector</w:t>
-      </w:r>
-      <w:r>
-        <w:t xml:space="preserve">. [online] </w:t>
-      </w:r>
-      <w:r>
-        <w:rPr>
-          <w:i/>
-          <w:iCs/>
-        </w:rPr>
-        <w:t>(Ictis 2017)</w:t>
-      </w:r>
-      <w:r>
-        <w:t>, Available at: http://dx.doi.org/10.1007/978-981-13-1747-7_65.</w:t>
-      </w:r>
-    </w:p>
-    <w:p>
-      <w:r>
-        <w:t xml:space="preserve">Rajagopal, D.S., (2011) Customer Data Clustering using Data Mining Technique. </w:t>
-      </w:r>
-      <w:r>
-        <w:rPr>
-          <w:i/>
-          <w:iCs/>
-        </w:rPr>
-        <w:t>International Journal of Database Management Systems</w:t>
-      </w:r>
-      <w:r>
-        <w:t>, [online] 34. Available at: http://arxiv.org/abs/1112.2663 [Accessed 17 Jan. 2021].</w:t>
-      </w:r>
-    </w:p>
-    <w:p>
-      <w:r>
-        <w:lastRenderedPageBreak/>
-        <w:t>Saonard, A., (2020) Modified Ensemble Undersampling-Boost to Handling Imbalanced Data in Churn Prediction. [online] Available at: https://core.ac.uk/download/pdf/326763412.pdf [Accessed 21 Mar. 2021].</w:t>
-      </w:r>
-    </w:p>
-    <w:p>
-      <w:r>
-        <w:t xml:space="preserve">Saraswat, S. &amp; Tiwari, A., (2018) A New Approach for Customer Churn Prediction in Telecom Industry. </w:t>
-      </w:r>
-      <w:r>
-        <w:rPr>
-          <w:i/>
-          <w:iCs/>
-        </w:rPr>
-        <w:t>International Journal of Computer Applications</w:t>
-      </w:r>
-      <w:r>
-        <w:t>, [online] Vol. 181(1, pp.40–46. Available at: https://scholar.google.com/scholar?as_ylo=2017&amp;q=%22A+New+Approach+for+Customer+Churn+Prediction+in+Telecom+Industry%22&amp;hl=en&amp;as_sdt=0,5 [Accessed 23 Mar. 2021].</w:t>
-      </w:r>
-    </w:p>
-    <w:p>
-      <w:r>
-        <w:t xml:space="preserve">Sharma, T., Gupta, P., Nigam, V. and Goel, M., (2020) Customer Churn Prediction in Telecommunications Using Gradient Boosted Trees. In: </w:t>
-      </w:r>
-      <w:r>
-        <w:rPr>
-          <w:i/>
-          <w:iCs/>
-        </w:rPr>
-        <w:t>Advances in Intelligent Systems and Computing</w:t>
-      </w:r>
-      <w:r>
-        <w:t>. [online] Springer, pp.235–246. Available at: https://link.springer.com/chapter/10.1007/978-981-15-0324-5_20 [Accessed 21 Mar. 2021].</w:t>
-      </w:r>
-    </w:p>
-    <w:p>
-      <w:r>
-        <w:t xml:space="preserve">Tamuka, N. and Sibanda, K., (2021) Real Time Customer Churn Scoring Model for the Telecommunications Industry. </w:t>
-      </w:r>
-      <w:r>
-        <w:rPr>
-          <w:i/>
-          <w:iCs/>
-        </w:rPr>
-        <w:t>IEEE</w:t>
-      </w:r>
-      <w:r>
-        <w:t>, pp.1–9.</w:t>
-      </w:r>
-    </w:p>
-    <w:p>
-      <w:r>
-        <w:t xml:space="preserve">Thabtah, F., Hammoud, S., Kamalov, F. and Gonsalves, A., (2020) Data imbalance in classification: Experimental evaluation. </w:t>
-      </w:r>
-      <w:r>
-        <w:rPr>
-          <w:i/>
-          <w:iCs/>
-        </w:rPr>
-        <w:t>Information Sciences</w:t>
-      </w:r>
-      <w:r>
-        <w:t>, 513, pp.429–441.</w:t>
-      </w:r>
-    </w:p>
-    <w:p>
-      <w:r>
-        <w:t xml:space="preserve">Thontirawong, P. and Chinchanachokchai, S., (2021) TEACHING ARTIFICIAL INTELLIGENCE AND MACHINE LEARNING IN MARKETING. </w:t>
-      </w:r>
-      <w:r>
-        <w:rPr>
-          <w:i/>
-          <w:iCs/>
-        </w:rPr>
-        <w:t>Marketing Education Review</w:t>
-      </w:r>
-      <w:r>
-        <w:t>.</w:t>
-      </w:r>
-    </w:p>
-    <w:p>
-      <w:r>
-        <w:t xml:space="preserve">Tuck, W.K., Chien-Le, G. and Hu, N., (2020) A False Negative Cost Minimization Ensemble Methods for Customer Churn Analysis. In: </w:t>
-      </w:r>
-      <w:r>
-        <w:rPr>
-          <w:i/>
-          <w:iCs/>
-        </w:rPr>
-        <w:t>ACM International Conference Proceeding Series</w:t>
-      </w:r>
-      <w:r>
-        <w:t>. [online] New York, NY, USA: Association for Computing Machinery, pp.276–280. Available at: https://dl.acm.org/doi/10.1145/3384544.3384551 [Accessed 14 Mar. 2021].</w:t>
-      </w:r>
-    </w:p>
-    <w:p>
-      <w:r>
-        <w:t xml:space="preserve">Umayaparvathi, V. and Iyakutti, K., (2016) </w:t>
-      </w:r>
-      <w:r>
-        <w:rPr>
-          <w:i/>
-          <w:iCs/>
-        </w:rPr>
-        <w:t>A Survey on Customer Churn Prediction in Telecom Industry: Datasets, Methods and Metrics</w:t>
-      </w:r>
-      <w:r>
-        <w:t xml:space="preserve">. [online] </w:t>
-      </w:r>
-      <w:r>
-        <w:rPr>
-          <w:i/>
-          <w:iCs/>
-        </w:rPr>
-        <w:t>International Research Journal of Engineering and Technology</w:t>
-      </w:r>
-      <w:r>
-        <w:t>. Available at: http://www.fuqua.duke.edu/centers/ccrm/index.html [Accessed 20 Mar. 2021].</w:t>
-      </w:r>
-    </w:p>
-    <w:p>
-      <w:r>
-        <w:lastRenderedPageBreak/>
-        <w:t>Wassouf, W.N., Alkhatib, R., Salloum, K. and Balloul, S., (n.d.) Predictive analytics using big data for increased customer loyalty: Syriatel Telecom Company case study. [online] Available at: https://doi.org/10.1186/s40537-020-00290-0 [Accessed 21 Mar. 2021].</w:t>
-      </w:r>
-    </w:p>
-    <w:p>
-      <w:r>
-        <w:t>Yuan, J., Chen, C., Yang, W., Liu, M., Xia, J., Liu, S. and Author, T., (2021) Computational Visual Media A survey of visual analytics techniques for machine learning. [online] 71, pp.3–36. Available at: https://doi.org/10.1007/s41095-020-0191-7 [Accessed 28 Mar. 2021].</w:t>
-      </w:r>
-    </w:p>
-    <w:p>
-      <w:pPr>
-        <w:pStyle w:val="BodyText"/>
-      </w:pPr>
-      <w:r>
-        <w:fldChar w:fldCharType="end"/>
-      </w:r>
-    </w:p>
-    <w:p>
-      <w:pPr>
-        <w:widowControl/>
-        <w:autoSpaceDE/>
-        <w:autoSpaceDN/>
-        <w:adjustRightInd/>
-        <w:spacing w:before="0" w:after="200"/>
-        <w:jc w:val="left"/>
-        <w:rPr>
-          <w:rFonts w:eastAsiaTheme="majorEastAsia"/>
-          <w:b/>
-          <w:bCs/>
-          <w:color w:val="345A8A" w:themeColor="accent1" w:themeShade="B5"/>
-          <w:sz w:val="40"/>
-          <w:szCs w:val="32"/>
-        </w:rPr>
-      </w:pPr>
-      <w:r>
-        <w:br w:type="page"/>
-      </w:r>
-    </w:p>
-    <w:p>
-      <w:pPr>
-        <w:pStyle w:val="Heading1"/>
-      </w:pPr>
-      <w:bookmarkStart w:id="109" w:name="_Toc72099266"/>
-      <w:r>
-        <w:lastRenderedPageBreak/>
-        <w:t>A</w:t>
-      </w:r>
-      <w:r>
-        <w:t>PPENDIX</w:t>
-      </w:r>
-      <w:r>
-        <w:t xml:space="preserve"> A</w:t>
-      </w:r>
-      <w:r>
-        <w:t>:</w:t>
-      </w:r>
-      <w:r>
-        <w:t xml:space="preserve"> </w:t>
-      </w:r>
-      <w:r>
-        <w:t>RESEARCH PLAN</w:t>
-      </w:r>
-      <w:bookmarkEnd w:id="109"/>
-    </w:p>
-    <w:p>
-      <w:pPr>
-        <w:pStyle w:val="FirstParagraph"/>
-      </w:pPr>
-      <w:r>
-        <w:t xml:space="preserve">The following GANTT chart proposes the timeline for the research and implementation of the project.  </w:t>
-      </w:r>
-    </w:p>
-    <w:p>
-      <w:pPr>
-        <w:pStyle w:val="BodyText"/>
-      </w:pPr>
-    </w:p>
-    <w:p>
-      <w:pPr>
-        <w:pStyle w:val="BodyText"/>
-        <w:jc w:val="center"/>
-      </w:pPr>
-      <w:r>
         <w:drawing>
-          <wp:inline distT="0" distB="0" distL="0" distR="0" wp14:anchorId="4C0C8BEA" wp14:editId="18607E74">
-            <wp:extent cx="6132643" cy="2751827"/>
-            <wp:effectExtent l="0" t="0" r="1905" b="0"/>
-            <wp:docPr id="50" name="Picture 50"/>
+          <wp:inline distT="0" distB="0" distL="0" distR="0" wp14:anchorId="5F17B0F6" wp14:editId="5764EEF4">
+            <wp:extent cx="5970905" cy="2654935"/>
+            <wp:effectExtent l="0" t="0" r="0" b="0"/>
+            <wp:docPr id="27" name="Picture 27"/>
             <wp:cNvGraphicFramePr>
               <a:graphicFrameLocks xmlns:a="http://schemas.openxmlformats.org/drawingml/2006/main" noChangeAspect="1"/>
             </wp:cNvGraphicFramePr>
@@ -22261,7 +21491,7 @@
                   <pic:spPr>
                     <a:xfrm>
                       <a:off x="0" y="0"/>
-                      <a:ext cx="6140112" cy="2755178"/>
+                      <a:ext cx="5970905" cy="2654935"/>
                     </a:xfrm>
                     <a:prstGeom prst="rect">
                       <a:avLst/>
@@ -22274,14 +21504,1554 @@
         </w:drawing>
       </w:r>
       <w:r>
-        <w:br/>
-        <w:t>Figure 2: Research Plan and Timelines</w:t>
-      </w:r>
+        <w:t xml:space="preserve"> </w:t>
+      </w:r>
+      <w:r>
+        <w:drawing>
+          <wp:inline distT="0" distB="0" distL="0" distR="0" wp14:anchorId="0BCD1F47" wp14:editId="6EC139DC">
+            <wp:extent cx="5970905" cy="2582545"/>
+            <wp:effectExtent l="0" t="0" r="0" b="8255"/>
+            <wp:docPr id="28" name="Picture 28"/>
+            <wp:cNvGraphicFramePr>
+              <a:graphicFrameLocks xmlns:a="http://schemas.openxmlformats.org/drawingml/2006/main" noChangeAspect="1"/>
+            </wp:cNvGraphicFramePr>
+            <a:graphic xmlns:a="http://schemas.openxmlformats.org/drawingml/2006/main">
+              <a:graphicData uri="http://schemas.openxmlformats.org/drawingml/2006/picture">
+                <pic:pic xmlns:pic="http://schemas.openxmlformats.org/drawingml/2006/picture">
+                  <pic:nvPicPr>
+                    <pic:cNvPr id="1" name=""/>
+                    <pic:cNvPicPr/>
+                  </pic:nvPicPr>
+                  <pic:blipFill>
+                    <a:blip r:embed="rId39"/>
+                    <a:stretch>
+                      <a:fillRect/>
+                    </a:stretch>
+                  </pic:blipFill>
+                  <pic:spPr>
+                    <a:xfrm>
+                      <a:off x="0" y="0"/>
+                      <a:ext cx="5970905" cy="2582545"/>
+                    </a:xfrm>
+                    <a:prstGeom prst="rect">
+                      <a:avLst/>
+                    </a:prstGeom>
+                  </pic:spPr>
+                </pic:pic>
+              </a:graphicData>
+            </a:graphic>
+          </wp:inline>
+        </w:drawing>
+      </w:r>
+    </w:p>
+    <w:p>
+      <w:pPr>
+        <w:pStyle w:val="Caption"/>
+        <w:jc w:val="center"/>
+      </w:pPr>
+      <w:r>
+        <w:t xml:space="preserve">Figure </w:t>
+      </w:r>
+      <w:r>
+        <w:fldChar w:fldCharType="begin"/>
+      </w:r>
+      <w:r>
+        <w:instrText xml:space="preserve"> SEQ Figure \* ARABIC </w:instrText>
+      </w:r>
+      <w:r>
+        <w:fldChar w:fldCharType="separate"/>
+      </w:r>
+      <w:r>
+        <w:t>19</w:t>
+      </w:r>
+      <w:r>
+        <w:fldChar w:fldCharType="end"/>
+      </w:r>
+      <w:r>
+        <w:t>: Distribution of all features with respect to Churn</w:t>
+      </w:r>
+    </w:p>
+    <w:p>
+      <w:pPr>
+        <w:pStyle w:val="Caption"/>
+        <w:rPr>
+          <w:i w:val="0"/>
+        </w:rPr>
+      </w:pPr>
+      <w:r>
+        <w:rPr>
+          <w:i w:val="0"/>
+        </w:rPr>
+        <w:t xml:space="preserve">In </w:t>
+      </w:r>
+      <w:r>
+        <w:rPr>
+          <w:i w:val="0"/>
+        </w:rPr>
+        <w:t>Figure 19</w:t>
+      </w:r>
+      <w:r>
+        <w:rPr>
+          <w:i w:val="0"/>
+        </w:rPr>
+        <w:t xml:space="preserve">, the distribution of features with respect to churn can be observed with the help of a stacked histogram. Directing focus on the customers </w:t>
+      </w:r>
+      <w:r>
+        <w:rPr>
+          <w:i w:val="0"/>
+        </w:rPr>
+        <w:t>who have churned will help us identify</w:t>
+      </w:r>
+      <w:r>
+        <w:rPr>
+          <w:i w:val="0"/>
+        </w:rPr>
+        <w:t xml:space="preserve"> the patterns that are likely to churn. In the feature selection techniques, some of the observations that can be made from the visualizations can be confirmed. The number of males and females churning </w:t>
+      </w:r>
+      <w:r>
+        <w:rPr>
+          <w:i w:val="0"/>
+        </w:rPr>
+        <w:lastRenderedPageBreak/>
+        <w:t>is equal. Most people that churn do not have dependents. Customers that do not use tech support are more likely to churn. Electronic check is the most used method of payment by the customers that churn.</w:t>
+      </w:r>
+      <w:r>
+        <w:rPr>
+          <w:i w:val="0"/>
+        </w:rPr>
+        <w:t xml:space="preserve"> Customers that do not use online security are also more likely to churn. These were a few of the notable observations that can be made</w:t>
+      </w:r>
+      <w:r>
+        <w:rPr>
+          <w:i w:val="0"/>
+        </w:rPr>
+        <w:t xml:space="preserve"> when looking at the set of histograms in </w:t>
+      </w:r>
+      <w:r>
+        <w:rPr>
+          <w:i w:val="0"/>
+        </w:rPr>
+        <w:t>Figure 19. In the below section, the correlation between the variables will be analyzed.</w:t>
+      </w:r>
+    </w:p>
+    <w:p>
+      <w:pPr>
+        <w:pStyle w:val="Heading3"/>
+      </w:pPr>
+      <w:bookmarkStart w:id="94" w:name="_Toc72099251"/>
+      <w:r>
+        <w:t>4.4.</w:t>
+      </w:r>
+      <w:r>
+        <w:t>2</w:t>
+      </w:r>
+      <w:r>
+        <w:t xml:space="preserve"> </w:t>
+      </w:r>
+      <w:r>
+        <w:t>Correlation</w:t>
+      </w:r>
+      <w:bookmarkEnd w:id="94"/>
     </w:p>
     <w:p>
       <w:pPr>
         <w:pStyle w:val="BodyText"/>
       </w:pPr>
+      <w:r>
+        <w:t>In this section, the correlation between the variables will be analyzed.</w:t>
+      </w:r>
+      <w:r>
+        <w:t xml:space="preserve"> First, we will analyze the correlation between quantitative variables. In Figure 20, the </w:t>
+      </w:r>
+      <w:r>
+        <w:t xml:space="preserve">Pearson’s coefficient has been used to calculate the correlation </w:t>
+      </w:r>
+      <w:r>
+        <w:t>between numerical variables. It is observed that there is a high positive correlation of  0.83 between tenure and total charges. This is in line with the data’s understanding</w:t>
+      </w:r>
+      <w:r>
+        <w:t>,</w:t>
+      </w:r>
+      <w:r>
+        <w:t xml:space="preserve"> as this means that customers </w:t>
+      </w:r>
+      <w:r>
+        <w:t>who have spent more time with the telecom operator have a higher customer lifetime value</w:t>
+      </w:r>
+      <w:r>
+        <w:t xml:space="preserve"> calculated using total charges. The other high positive correlation is observed between monthly charges and total charges of 0.65, where it is indicated that if a customer has high monthly charges, it is more likely that the customer has high total charges</w:t>
+      </w:r>
+      <w:r>
+        <w:t xml:space="preserve"> over their time with the telecom operator</w:t>
+      </w:r>
+      <w:r>
+        <w:t>.</w:t>
+      </w:r>
+      <w:r>
+        <w:t xml:space="preserve"> The rest of the correlation coefficients are insignificant as they are neither greater than 0.5 </w:t>
+      </w:r>
+      <w:r>
+        <w:t>n</w:t>
+      </w:r>
+      <w:r>
+        <w:t>or less than -0.5</w:t>
+      </w:r>
+      <w:r>
+        <w:t>,</w:t>
+      </w:r>
+      <w:r>
+        <w:t xml:space="preserve"> which would have indicated a high positive correlation or a negative correlation</w:t>
+      </w:r>
+      <w:r>
+        <w:t>,</w:t>
+      </w:r>
+      <w:r>
+        <w:t xml:space="preserve"> respectively.</w:t>
+      </w:r>
+    </w:p>
+    <w:p>
+      <w:pPr>
+        <w:pStyle w:val="BodyText"/>
+        <w:jc w:val="center"/>
+      </w:pPr>
+      <w:r>
+        <w:drawing>
+          <wp:inline distT="0" distB="0" distL="0" distR="0" wp14:anchorId="79B9FDBF" wp14:editId="2C01D9B0">
+            <wp:extent cx="4099132" cy="2909455"/>
+            <wp:effectExtent l="0" t="0" r="0" b="5715"/>
+            <wp:docPr id="34" name="Picture 34"/>
+            <wp:cNvGraphicFramePr>
+              <a:graphicFrameLocks xmlns:a="http://schemas.openxmlformats.org/drawingml/2006/main" noChangeAspect="1"/>
+            </wp:cNvGraphicFramePr>
+            <a:graphic xmlns:a="http://schemas.openxmlformats.org/drawingml/2006/main">
+              <a:graphicData uri="http://schemas.openxmlformats.org/drawingml/2006/picture">
+                <pic:pic xmlns:pic="http://schemas.openxmlformats.org/drawingml/2006/picture">
+                  <pic:nvPicPr>
+                    <pic:cNvPr id="1" name=""/>
+                    <pic:cNvPicPr/>
+                  </pic:nvPicPr>
+                  <pic:blipFill>
+                    <a:blip r:embed="rId40"/>
+                    <a:stretch>
+                      <a:fillRect/>
+                    </a:stretch>
+                  </pic:blipFill>
+                  <pic:spPr>
+                    <a:xfrm>
+                      <a:off x="0" y="0"/>
+                      <a:ext cx="4130851" cy="2931968"/>
+                    </a:xfrm>
+                    <a:prstGeom prst="rect">
+                      <a:avLst/>
+                    </a:prstGeom>
+                  </pic:spPr>
+                </pic:pic>
+              </a:graphicData>
+            </a:graphic>
+          </wp:inline>
+        </w:drawing>
+      </w:r>
+    </w:p>
+    <w:p>
+      <w:pPr>
+        <w:pStyle w:val="Caption"/>
+        <w:jc w:val="center"/>
+      </w:pPr>
+      <w:r>
+        <w:lastRenderedPageBreak/>
+        <w:t xml:space="preserve">Figure </w:t>
+      </w:r>
+      <w:r>
+        <w:fldChar w:fldCharType="begin"/>
+      </w:r>
+      <w:r>
+        <w:instrText xml:space="preserve"> SEQ Figure \* ARABIC </w:instrText>
+      </w:r>
+      <w:r>
+        <w:fldChar w:fldCharType="separate"/>
+      </w:r>
+      <w:r>
+        <w:t>20</w:t>
+      </w:r>
+      <w:r>
+        <w:fldChar w:fldCharType="end"/>
+      </w:r>
+      <w:r>
+        <w:t>: Correlation between quantitative variables</w:t>
+      </w:r>
+    </w:p>
+    <w:p>
+      <w:pPr>
+        <w:pStyle w:val="Caption"/>
+        <w:rPr>
+          <w:i w:val="0"/>
+        </w:rPr>
+      </w:pPr>
+      <w:r>
+        <w:rPr>
+          <w:i w:val="0"/>
+        </w:rPr>
+        <w:t>In Figure 19 below, all of the qualitative features have been plotted.</w:t>
+      </w:r>
+      <w:r>
+        <w:rPr>
+          <w:i w:val="0"/>
+        </w:rPr>
+        <w:t xml:space="preserve"> If the customer does not have internet service, the mont</w:t>
+      </w:r>
+      <w:r>
+        <w:rPr>
+          <w:i w:val="0"/>
+        </w:rPr>
+        <w:t>h</w:t>
+      </w:r>
+      <w:r>
+        <w:rPr>
+          <w:i w:val="0"/>
+        </w:rPr>
+        <w:t xml:space="preserve">ly charges </w:t>
+      </w:r>
+      <w:r>
+        <w:rPr>
+          <w:i w:val="0"/>
+        </w:rPr>
+        <w:t>are</w:t>
+      </w:r>
+      <w:r>
+        <w:rPr>
+          <w:i w:val="0"/>
+        </w:rPr>
+        <w:t xml:space="preserve"> lower – this can be inferred from the correlation coefficient being -0.8.</w:t>
+      </w:r>
+      <w:r>
+        <w:rPr>
+          <w:i w:val="0"/>
+        </w:rPr>
+        <w:t xml:space="preserve"> There are no significant inferences that can be made from the below heatmap. The </w:t>
+      </w:r>
+      <w:r>
+        <w:rPr>
+          <w:i w:val="0"/>
+        </w:rPr>
+        <w:t>significant relationships</w:t>
+      </w:r>
+      <w:r>
+        <w:rPr>
+          <w:i w:val="0"/>
+        </w:rPr>
+        <w:t xml:space="preserve"> have already been captured in Figure 18 above.</w:t>
+      </w:r>
+    </w:p>
+    <w:p>
+      <w:pPr>
+        <w:pStyle w:val="BodyText"/>
+        <w:jc w:val="center"/>
+      </w:pPr>
+      <w:r>
+        <w:drawing>
+          <wp:inline distT="0" distB="0" distL="0" distR="0" wp14:anchorId="79260BAF" wp14:editId="5A13E19C">
+            <wp:extent cx="5176564" cy="4013860"/>
+            <wp:effectExtent l="0" t="0" r="5080" b="5715"/>
+            <wp:docPr id="30" name="Picture 30"/>
+            <wp:cNvGraphicFramePr>
+              <a:graphicFrameLocks xmlns:a="http://schemas.openxmlformats.org/drawingml/2006/main" noChangeAspect="1"/>
+            </wp:cNvGraphicFramePr>
+            <a:graphic xmlns:a="http://schemas.openxmlformats.org/drawingml/2006/main">
+              <a:graphicData uri="http://schemas.openxmlformats.org/drawingml/2006/picture">
+                <pic:pic xmlns:pic="http://schemas.openxmlformats.org/drawingml/2006/picture">
+                  <pic:nvPicPr>
+                    <pic:cNvPr id="1" name=""/>
+                    <pic:cNvPicPr/>
+                  </pic:nvPicPr>
+                  <pic:blipFill>
+                    <a:blip r:embed="rId41"/>
+                    <a:stretch>
+                      <a:fillRect/>
+                    </a:stretch>
+                  </pic:blipFill>
+                  <pic:spPr>
+                    <a:xfrm>
+                      <a:off x="0" y="0"/>
+                      <a:ext cx="5181532" cy="4017712"/>
+                    </a:xfrm>
+                    <a:prstGeom prst="rect">
+                      <a:avLst/>
+                    </a:prstGeom>
+                  </pic:spPr>
+                </pic:pic>
+              </a:graphicData>
+            </a:graphic>
+          </wp:inline>
+        </w:drawing>
+      </w:r>
+    </w:p>
+    <w:p>
+      <w:pPr>
+        <w:pStyle w:val="Caption"/>
+        <w:jc w:val="center"/>
+      </w:pPr>
+      <w:r>
+        <w:t xml:space="preserve">Figure </w:t>
+      </w:r>
+      <w:r>
+        <w:fldChar w:fldCharType="begin"/>
+      </w:r>
+      <w:r>
+        <w:instrText xml:space="preserve"> SEQ Figure \* ARABIC </w:instrText>
+      </w:r>
+      <w:r>
+        <w:fldChar w:fldCharType="separate"/>
+      </w:r>
+      <w:r>
+        <w:t>21</w:t>
+      </w:r>
+      <w:r>
+        <w:fldChar w:fldCharType="end"/>
+      </w:r>
+      <w:r>
+        <w:t>: Correlation between qualitative variables</w:t>
+      </w:r>
+    </w:p>
+    <w:p>
+      <w:pPr>
+        <w:pStyle w:val="Heading2"/>
+      </w:pPr>
+      <w:r>
+        <w:t xml:space="preserve">4.4.3 </w:t>
+      </w:r>
+      <w:r>
+        <w:t>Chi-Square Test</w:t>
+      </w:r>
+    </w:p>
+    <w:p>
+      <w:pPr>
+        <w:pStyle w:val="BodyText"/>
+      </w:pPr>
+    </w:p>
+    <w:p>
+      <w:pPr>
+        <w:pStyle w:val="Heading2"/>
+      </w:pPr>
+      <w:bookmarkStart w:id="95" w:name="_Toc72099252"/>
+      <w:r>
+        <w:lastRenderedPageBreak/>
+        <w:t xml:space="preserve">4.5 </w:t>
+      </w:r>
+      <w:bookmarkEnd w:id="95"/>
+      <w:r>
+        <w:t>Methods</w:t>
+      </w:r>
+    </w:p>
+    <w:p>
+      <w:pPr>
+        <w:pStyle w:val="BodyText"/>
+      </w:pPr>
+      <w:r>
+        <w:t>Sample</w:t>
+      </w:r>
+    </w:p>
+    <w:p>
+      <w:pPr>
+        <w:pStyle w:val="Heading3"/>
+      </w:pPr>
+      <w:r>
+        <w:t>4.5.1 Data Split</w:t>
+      </w:r>
+    </w:p>
+    <w:p>
+      <w:pPr>
+        <w:pStyle w:val="BodyText"/>
+      </w:pPr>
+      <w:r>
+        <w:t>Sample</w:t>
+      </w:r>
+    </w:p>
+    <w:p>
+      <w:pPr>
+        <w:pStyle w:val="Heading3"/>
+      </w:pPr>
+      <w:r>
+        <w:lastRenderedPageBreak/>
+        <w:t>4.5.2 Feature Engineering</w:t>
+      </w:r>
+    </w:p>
+    <w:p>
+      <w:pPr>
+        <w:pStyle w:val="BodyText"/>
+      </w:pPr>
+      <w:r>
+        <w:t>Sample</w:t>
+      </w:r>
+    </w:p>
+    <w:p>
+      <w:pPr>
+        <w:pStyle w:val="Heading3"/>
+      </w:pPr>
+      <w:r>
+        <w:t>4.5.3 Dimensionality Reduction</w:t>
+      </w:r>
+    </w:p>
+    <w:p>
+      <w:pPr>
+        <w:pStyle w:val="BodyText"/>
+      </w:pPr>
+      <w:r>
+        <w:t>Sample</w:t>
+      </w:r>
+    </w:p>
+    <w:p>
+      <w:pPr>
+        <w:pStyle w:val="Heading3"/>
+      </w:pPr>
+      <w:r>
+        <w:t xml:space="preserve">4.5.4 Class Imbalance </w:t>
+      </w:r>
+    </w:p>
+    <w:p>
+      <w:pPr>
+        <w:pStyle w:val="BodyText"/>
+      </w:pPr>
+      <w:r>
+        <w:t>Sample</w:t>
+      </w:r>
+    </w:p>
+    <w:p>
+      <w:pPr>
+        <w:pStyle w:val="Heading2"/>
+      </w:pPr>
+      <w:bookmarkStart w:id="96" w:name="_Toc72099253"/>
+      <w:r>
+        <w:t>4.</w:t>
+      </w:r>
+      <w:r>
+        <w:t>6</w:t>
+      </w:r>
+      <w:r>
+        <w:t xml:space="preserve"> </w:t>
+      </w:r>
+      <w:bookmarkEnd w:id="96"/>
+      <w:r>
+        <w:t>Analysis</w:t>
+      </w:r>
+    </w:p>
+    <w:p>
+      <w:pPr>
+        <w:pStyle w:val="BodyText"/>
+      </w:pPr>
+      <w:r>
+        <w:t>Sample</w:t>
+      </w:r>
+    </w:p>
+    <w:p>
+      <w:pPr>
+        <w:pStyle w:val="Heading3"/>
+      </w:pPr>
+      <w:r>
+        <w:t>4.6.1 Baselines</w:t>
+      </w:r>
+    </w:p>
+    <w:p>
+      <w:pPr>
+        <w:pStyle w:val="BodyText"/>
+      </w:pPr>
+      <w:r>
+        <w:t>Sample</w:t>
+      </w:r>
+    </w:p>
+    <w:p>
+      <w:pPr>
+        <w:pStyle w:val="Heading3"/>
+      </w:pPr>
+      <w:r>
+        <w:t>4.6.2 Models</w:t>
+      </w:r>
+    </w:p>
+    <w:p>
+      <w:pPr>
+        <w:pStyle w:val="BodyText"/>
+      </w:pPr>
+      <w:r>
+        <w:t>Sample</w:t>
+      </w:r>
+    </w:p>
+    <w:p>
+      <w:pPr>
+        <w:pStyle w:val="Heading3"/>
+      </w:pPr>
+      <w:r>
+        <w:t>4.6.3 Hyperparameter Tuning</w:t>
+      </w:r>
+    </w:p>
+    <w:p>
+      <w:pPr>
+        <w:pStyle w:val="BodyText"/>
+      </w:pPr>
+      <w:r>
+        <w:t>Sample</w:t>
+      </w:r>
+    </w:p>
+    <w:p>
+      <w:pPr>
+        <w:pStyle w:val="Heading3"/>
+      </w:pPr>
+      <w:r>
+        <w:lastRenderedPageBreak/>
+        <w:t>4.6.4 Cross</w:t>
+      </w:r>
+      <w:r>
+        <w:t>-</w:t>
+      </w:r>
+      <w:r>
+        <w:t>Validation</w:t>
+      </w:r>
+    </w:p>
+    <w:p>
+      <w:pPr>
+        <w:pStyle w:val="BodyText"/>
+      </w:pPr>
+      <w:r>
+        <w:t>Sample</w:t>
+      </w:r>
+    </w:p>
+    <w:p>
+      <w:pPr>
+        <w:pStyle w:val="Heading2"/>
+      </w:pPr>
+      <w:r>
+        <w:t xml:space="preserve">4.7 Model Interpretability </w:t>
+      </w:r>
+    </w:p>
+    <w:p>
+      <w:pPr>
+        <w:pStyle w:val="BodyText"/>
+      </w:pPr>
+      <w:r>
+        <w:t>Sample</w:t>
+      </w:r>
+    </w:p>
+    <w:p>
+      <w:pPr>
+        <w:pStyle w:val="Heading2"/>
+      </w:pPr>
+      <w:r>
+        <w:t>4.8 Summary</w:t>
+      </w:r>
+    </w:p>
+    <w:p>
+      <w:pPr>
+        <w:pStyle w:val="BodyText"/>
+      </w:pPr>
+      <w:r>
+        <w:t>Sample</w:t>
+      </w:r>
+    </w:p>
+    <w:p>
+      <w:pPr>
+        <w:pStyle w:val="BodyText"/>
+      </w:pPr>
+    </w:p>
+    <w:p>
+      <w:pPr>
+        <w:pStyle w:val="BodyText"/>
+      </w:pPr>
+    </w:p>
+    <w:p>
+      <w:pPr>
+        <w:pStyle w:val="Heading1"/>
+      </w:pPr>
+      <w:bookmarkStart w:id="97" w:name="_Toc72099254"/>
+      <w:r>
+        <w:t>CHAPTER 5: RESULTS AND DISCUSSIONS</w:t>
+      </w:r>
+      <w:bookmarkEnd w:id="97"/>
+    </w:p>
+    <w:p>
+      <w:pPr>
+        <w:pStyle w:val="Heading2"/>
+      </w:pPr>
+      <w:bookmarkStart w:id="98" w:name="_Toc72099255"/>
+      <w:r>
+        <w:t>5.1 Introduction</w:t>
+      </w:r>
+      <w:bookmarkEnd w:id="98"/>
+    </w:p>
+    <w:p>
+      <w:pPr>
+        <w:pStyle w:val="BodyText"/>
+      </w:pPr>
+      <w:r>
+        <w:t>Sample</w:t>
+      </w:r>
+    </w:p>
+    <w:p>
+      <w:pPr>
+        <w:pStyle w:val="Heading2"/>
+      </w:pPr>
+      <w:bookmarkStart w:id="99" w:name="_Toc72099256"/>
+      <w:r>
+        <w:t>5.2 Interpretation of Visuali</w:t>
+      </w:r>
+      <w:r>
+        <w:t>s</w:t>
+      </w:r>
+      <w:r>
+        <w:t>ations</w:t>
+      </w:r>
+      <w:bookmarkEnd w:id="99"/>
+    </w:p>
+    <w:p>
+      <w:pPr>
+        <w:pStyle w:val="BodyText"/>
+      </w:pPr>
+      <w:r>
+        <w:t>Sample</w:t>
+      </w:r>
+    </w:p>
+    <w:p>
+      <w:pPr>
+        <w:pStyle w:val="Heading2"/>
+      </w:pPr>
+      <w:bookmarkStart w:id="100" w:name="_Toc72099257"/>
+      <w:r>
+        <w:t>5.3 Evaluation of Sampling Methods</w:t>
+      </w:r>
+      <w:bookmarkEnd w:id="100"/>
+    </w:p>
+    <w:p>
+      <w:pPr>
+        <w:pStyle w:val="BodyText"/>
+      </w:pPr>
+      <w:r>
+        <w:t>Sample</w:t>
+      </w:r>
+    </w:p>
+    <w:p>
+      <w:pPr>
+        <w:pStyle w:val="Heading2"/>
+      </w:pPr>
+      <w:bookmarkStart w:id="101" w:name="_Toc72099258"/>
+      <w:r>
+        <w:lastRenderedPageBreak/>
+        <w:t>5.4 Testing on Validation Dataset</w:t>
+      </w:r>
+      <w:bookmarkEnd w:id="101"/>
+    </w:p>
+    <w:p>
+      <w:pPr>
+        <w:pStyle w:val="BodyText"/>
+      </w:pPr>
+      <w:r>
+        <w:t>Sample</w:t>
+      </w:r>
+    </w:p>
+    <w:p>
+      <w:pPr>
+        <w:pStyle w:val="Heading2"/>
+      </w:pPr>
+      <w:bookmarkStart w:id="102" w:name="_Toc72099259"/>
+      <w:r>
+        <w:t>5.6 Summary</w:t>
+      </w:r>
+      <w:bookmarkEnd w:id="102"/>
+    </w:p>
+    <w:p>
+      <w:pPr>
+        <w:pStyle w:val="BodyText"/>
+      </w:pPr>
+      <w:r>
+        <w:t>Sample</w:t>
+      </w:r>
+    </w:p>
+    <w:p>
+      <w:pPr>
+        <w:pStyle w:val="BodyText"/>
+      </w:pPr>
+    </w:p>
+    <w:p>
+      <w:pPr>
+        <w:pStyle w:val="BodyText"/>
+      </w:pPr>
+    </w:p>
+    <w:p>
+      <w:pPr>
+        <w:pStyle w:val="BodyText"/>
+      </w:pPr>
+    </w:p>
+    <w:p>
+      <w:pPr>
+        <w:widowControl/>
+        <w:autoSpaceDE/>
+        <w:autoSpaceDN/>
+        <w:adjustRightInd/>
+        <w:spacing w:before="0" w:after="200" w:line="240" w:lineRule="auto"/>
+        <w:jc w:val="left"/>
+        <w:rPr>
+          <w:rFonts w:eastAsiaTheme="majorEastAsia"/>
+          <w:b/>
+          <w:bCs/>
+          <w:color w:val="345A8A" w:themeColor="accent1" w:themeShade="B5"/>
+          <w:sz w:val="40"/>
+          <w:szCs w:val="32"/>
+        </w:rPr>
+      </w:pPr>
+      <w:r>
+        <w:br w:type="page"/>
+      </w:r>
+    </w:p>
+    <w:p>
+      <w:pPr>
+        <w:pStyle w:val="Heading1"/>
+        <w:jc w:val="left"/>
+      </w:pPr>
+      <w:bookmarkStart w:id="103" w:name="_Toc72099260"/>
+      <w:r>
+        <w:lastRenderedPageBreak/>
+        <w:t>CHAPTER 6:</w:t>
+      </w:r>
+      <w:r>
+        <w:t xml:space="preserve"> </w:t>
+      </w:r>
+      <w:r>
+        <w:t>CONCLUSIONS AND RECOMMENDATIONS</w:t>
+      </w:r>
+      <w:bookmarkEnd w:id="103"/>
+    </w:p>
+    <w:p>
+      <w:pPr>
+        <w:pStyle w:val="BodyText"/>
+      </w:pPr>
+      <w:r>
+        <w:t>Sample</w:t>
+      </w:r>
+    </w:p>
+    <w:p>
+      <w:pPr>
+        <w:pStyle w:val="Heading1"/>
+      </w:pPr>
+      <w:bookmarkStart w:id="104" w:name="_Toc72099261"/>
+      <w:r>
+        <w:t>6.1 Introduction</w:t>
+      </w:r>
+      <w:bookmarkEnd w:id="104"/>
+    </w:p>
+    <w:p>
+      <w:pPr>
+        <w:pStyle w:val="BodyText"/>
+      </w:pPr>
+      <w:r>
+        <w:t>Sample</w:t>
+      </w:r>
+    </w:p>
+    <w:p>
+      <w:pPr>
+        <w:pStyle w:val="Heading1"/>
+      </w:pPr>
+      <w:bookmarkStart w:id="105" w:name="_Toc72099262"/>
+      <w:r>
+        <w:t>6.2 Discussion and Conclusion</w:t>
+      </w:r>
+      <w:bookmarkEnd w:id="105"/>
+    </w:p>
+    <w:p>
+      <w:pPr>
+        <w:pStyle w:val="BodyText"/>
+      </w:pPr>
+      <w:r>
+        <w:t>Sample</w:t>
+      </w:r>
+    </w:p>
+    <w:p>
+      <w:pPr>
+        <w:pStyle w:val="Heading1"/>
+      </w:pPr>
+      <w:bookmarkStart w:id="106" w:name="_Toc72099263"/>
+      <w:r>
+        <w:t>6.3 Contribution to Knowledge</w:t>
+      </w:r>
+      <w:bookmarkEnd w:id="106"/>
+    </w:p>
+    <w:p>
+      <w:pPr>
+        <w:pStyle w:val="BodyText"/>
+      </w:pPr>
+      <w:r>
+        <w:t>Sample</w:t>
+      </w:r>
+    </w:p>
+    <w:p>
+      <w:pPr>
+        <w:pStyle w:val="Heading1"/>
+      </w:pPr>
+      <w:bookmarkStart w:id="107" w:name="_Toc72099264"/>
+      <w:r>
+        <w:t>6.4 Future Recommendations</w:t>
+      </w:r>
+      <w:bookmarkEnd w:id="107"/>
+      <w:r>
+        <w:br w:type="page"/>
+      </w:r>
+    </w:p>
+    <w:p>
+      <w:pPr>
+        <w:pStyle w:val="Heading1"/>
+      </w:pPr>
+      <w:bookmarkStart w:id="108" w:name="_Toc72099265"/>
+      <w:r>
+        <w:lastRenderedPageBreak/>
+        <w:t>R</w:t>
+      </w:r>
+      <w:r>
+        <w:t>EFERENCES</w:t>
+      </w:r>
+      <w:bookmarkEnd w:id="108"/>
+    </w:p>
+    <w:p>
+      <w:r>
+        <w:fldChar w:fldCharType="begin" w:fldLock="1"/>
+      </w:r>
+      <w:r>
+        <w:instrText xml:space="preserve">ADDIN Mendeley Bibliography CSL_BIBLIOGRAPHY </w:instrText>
+      </w:r>
+      <w:r>
+        <w:fldChar w:fldCharType="separate"/>
+      </w:r>
+      <w:r>
+        <w:t xml:space="preserve">Agrawal, S., (2018) Customer Churn Prediction Modelling Based on Behavioural patterns Analysis using Deep Learning. </w:t>
+      </w:r>
+      <w:r>
+        <w:rPr>
+          <w:i/>
+          <w:iCs/>
+        </w:rPr>
+        <w:t>2018 International Conference on Smart Computing and Electronic Enterprise (ICSCEE)</w:t>
+      </w:r>
+      <w:r>
+        <w:t>, pp.1–6.</w:t>
+      </w:r>
+    </w:p>
+    <w:p>
+      <w:r>
+        <w:t>Ahmad, A.K., Jafar, A. and Aljoumaa, K., (n.d.) Customer churn prediction in telecom using machine learning in big data platform. [online] Available at: https://doi.org/10.1186/s40537-019-0191-6.</w:t>
+      </w:r>
+    </w:p>
+    <w:p>
+      <w:r>
+        <w:t xml:space="preserve">Ahmed, A. and Linen, D.M., (2017) A review and analysis of churn prediction methods for customer retention in telecom industries. In: </w:t>
+      </w:r>
+      <w:r>
+        <w:rPr>
+          <w:i/>
+          <w:iCs/>
+        </w:rPr>
+        <w:t>2017 4th International Conference on Advanced Computing and Communication Systems, ICACCS 2017</w:t>
+      </w:r>
+      <w:r>
+        <w:t>. Institute of Electrical and Electronics Engineers Inc.</w:t>
+      </w:r>
+    </w:p>
+    <w:p>
+      <w:r>
+        <w:t xml:space="preserve">Ahmed, A.A. and Maheswari, D., (2017) A Review And Analysis Of Churn Prediction Methods For Customer Retention In Telecom Industries. </w:t>
+      </w:r>
+      <w:r>
+        <w:rPr>
+          <w:i/>
+          <w:iCs/>
+        </w:rPr>
+        <w:t>2017 International Conference on Advanced Computing and Communication Systems</w:t>
+      </w:r>
+      <w:r>
+        <w:t>.</w:t>
+      </w:r>
+    </w:p>
+    <w:p>
+      <w:r>
+        <w:t>Ambildhuke, G.M., Rekha, G. and Tyagi, A.K., (2021) Performance Analysis of Undersampling Approaches for Solving Customer Churn Prediction. [online] Springer, Singapore, pp.341–347. Available at: https://link.springer.com/chapter/10.1007/978-981-15-9689-6_37 [Accessed 21 Mar. 2021].</w:t>
+      </w:r>
+    </w:p>
+    <w:p>
+      <w:r>
+        <w:t xml:space="preserve">Andrews, R., (2019) Churn Prediction in Telecom Sector Using Machine Learning. </w:t>
+      </w:r>
+      <w:r>
+        <w:rPr>
+          <w:i/>
+          <w:iCs/>
+        </w:rPr>
+        <w:t>International Journal of Information Systems and Computer Sciences</w:t>
+      </w:r>
+      <w:r>
+        <w:t>, 82, pp.132–134.</w:t>
+      </w:r>
+    </w:p>
+    <w:p>
+      <w:r>
+        <w:t xml:space="preserve">Anon (2021) </w:t>
+      </w:r>
+      <w:r>
+        <w:rPr>
+          <w:i/>
+          <w:iCs/>
+        </w:rPr>
+        <w:t>Cognos Analytics - IBM Business Analytics Community</w:t>
+      </w:r>
+      <w:r>
+        <w:t>. [online] Available at: https://community.ibm.com/community/user/businessanalytics/blogs/steven-macko/2019/07/11/telco-customer-churn-1113 [Accessed 14 Mar. 2021].</w:t>
+      </w:r>
+    </w:p>
+    <w:p>
+      <w:r>
+        <w:t xml:space="preserve">Anon (2021) </w:t>
+      </w:r>
+      <w:r>
+        <w:rPr>
+          <w:i/>
+          <w:iCs/>
+        </w:rPr>
+        <w:t>Digital transformation for 2020 and beyond eight telco considerations</w:t>
+      </w:r>
+      <w:r>
+        <w:t>. [online] Available at: https://www.ey.com/en_in/tmt/digital-transformation-for-2020-and-beyond-eight-telco-considera [Accessed 25 Mar. 2021].</w:t>
+      </w:r>
+    </w:p>
+    <w:p>
+      <w:r>
+        <w:lastRenderedPageBreak/>
+        <w:t xml:space="preserve">Anon (2021) </w:t>
+      </w:r>
+      <w:r>
+        <w:rPr>
+          <w:i/>
+          <w:iCs/>
+        </w:rPr>
+        <w:t>Why is the telecom industry struggling with product success?</w:t>
+      </w:r>
+      <w:r>
+        <w:t xml:space="preserve"> [online] Available at: https://internationalfinance.com/why-telecom-industry-struggling-product-success/ [Accessed 25 Mar. 2021].</w:t>
+      </w:r>
+    </w:p>
+    <w:p>
+      <w:r>
+        <w:t>Castanedo, F., Valverde, G., Zaratiegui, J. and Vazquez, A., (2014) Using Deep Learning to Predict Customer Churn in a Mobile Telecommunication Network Federico. pp.1–8.</w:t>
+      </w:r>
+    </w:p>
+    <w:p>
+      <w:r>
+        <w:t xml:space="preserve">Ebrah, K. and Elnasir, S., (2019) Churn Prediction Using Machine Learning and Recommendations Plans for Telecoms. </w:t>
+      </w:r>
+      <w:r>
+        <w:rPr>
+          <w:i/>
+          <w:iCs/>
+        </w:rPr>
+        <w:t>11Journal of Computer and Communications</w:t>
+      </w:r>
+      <w:r>
+        <w:t>, [online] ``23df, pp.33–53. Available at: https://doi.org/10.4236/jcc.2019.711003 [Accessed 10 Jan. 2021].</w:t>
+      </w:r>
+    </w:p>
+    <w:p>
+      <w:r>
+        <w:t xml:space="preserve">Fonseca Coelho, A., (n.d.) </w:t>
+      </w:r>
+      <w:r>
+        <w:rPr>
+          <w:i/>
+          <w:iCs/>
+        </w:rPr>
+        <w:t>Churn Prediction in Telecom Sector: A completed data engineering Framework</w:t>
+      </w:r>
+      <w:r>
+        <w:t>.</w:t>
+      </w:r>
+    </w:p>
+    <w:p>
+      <w:r>
+        <w:t xml:space="preserve">Hadden, J., Tiwari, A., Roy, R. and Ruta, D., (2006) Churn Prediction: Does Technology Matter. </w:t>
+      </w:r>
+      <w:r>
+        <w:rPr>
+          <w:i/>
+          <w:iCs/>
+        </w:rPr>
+        <w:t>International Journal of Intelligent Technology</w:t>
+      </w:r>
+      <w:r>
+        <w:t>, 1, pp.104–110.</w:t>
+      </w:r>
+    </w:p>
+    <w:p>
+      <w:r>
+        <w:t xml:space="preserve">Halibas, A.S., Cherian Matthew, A., Pillai, I.G., Harold Reazol, J., Delvo, E.G. and Bonachita Reazol, L., (2019) Determining the intervening effects of exploratory data analysis and feature engineering in telecoms customer churn modelling. </w:t>
+      </w:r>
+      <w:r>
+        <w:rPr>
+          <w:i/>
+          <w:iCs/>
+        </w:rPr>
+        <w:t>2019 4th MEC International Conference on Big Data and Smart City, ICBDSC 2019</w:t>
+      </w:r>
+      <w:r>
+        <w:t>.</w:t>
+      </w:r>
+    </w:p>
+    <w:p>
+      <w:r>
+        <w:t xml:space="preserve">Hargreaves, C.A., (2019) A Machine Learning Algorithm for Churn Reduction &amp; Revenue Maximization: An Application in the Telecommunication Industry. </w:t>
+      </w:r>
+      <w:r>
+        <w:rPr>
+          <w:i/>
+          <w:iCs/>
+        </w:rPr>
+        <w:t>International Journal of Future Computer and Communication</w:t>
+      </w:r>
+      <w:r>
+        <w:t>, 84, pp.109–113.</w:t>
+      </w:r>
+    </w:p>
+    <w:p>
+      <w:r>
+        <w:t xml:space="preserve">Havrylovych, M. and Nataliia Kuznietsova, ©, (2019) </w:t>
+      </w:r>
+      <w:r>
+        <w:rPr>
+          <w:i/>
+          <w:iCs/>
+        </w:rPr>
+        <w:t>Survival analysis methods for churn prevention in telecommunications industry</w:t>
+      </w:r>
+      <w:r>
+        <w:t>.</w:t>
+      </w:r>
+    </w:p>
+    <w:p>
+      <w:r>
+        <w:t xml:space="preserve">Induja, S. and Eswaramurthy, V.P., (2015) </w:t>
+      </w:r>
+      <w:r>
+        <w:rPr>
+          <w:i/>
+          <w:iCs/>
+        </w:rPr>
+        <w:t>Customers Churn Prediction and Attribute Selection in Telecom Industry Using Kernelized Extreme Learning Machine and Bat Algorithms</w:t>
+      </w:r>
+      <w:r>
+        <w:t xml:space="preserve">. [online] </w:t>
+      </w:r>
+      <w:r>
+        <w:rPr>
+          <w:i/>
+          <w:iCs/>
+        </w:rPr>
+        <w:t>International Journal of Science and Research (IJSR) ISSN</w:t>
+      </w:r>
+      <w:r>
+        <w:t>, Available at: www.ijsr.net [Accessed 18 Feb. 2021].</w:t>
+      </w:r>
+    </w:p>
+    <w:p>
+      <w:r>
+        <w:t xml:space="preserve">Jahromi, A.T., Stakhovych, S. and Ewing, M., (2014) Managing B2B customer churn, retention and profitability. </w:t>
+      </w:r>
+      <w:r>
+        <w:rPr>
+          <w:i/>
+          <w:iCs/>
+        </w:rPr>
+        <w:t>Industrial Marketing Management</w:t>
+      </w:r>
+      <w:r>
+        <w:t xml:space="preserve">, [online] 437, pp.1258–1268. Available at: </w:t>
+      </w:r>
+      <w:r>
+        <w:lastRenderedPageBreak/>
+        <w:t>https://research.monash.edu/en/publications/managing-b2b-customer-churn-retention-and-profitability [Accessed 16 Jan. 2021].</w:t>
+      </w:r>
+    </w:p>
+    <w:p>
+      <w:r>
+        <w:t>Jain, H., Yadav, G. and Manoov, R., (2021) Churn Prediction and Retention in Banking, Telecom and IT Sectors Using Machine Learning Techniques. [online] Springer, Singapore, pp.137–156. Available at: https://link.springer.com/chapter/10.1007/978-981-15-5243-4_12 [Accessed 21 Mar. 2021].</w:t>
+      </w:r>
+    </w:p>
+    <w:p>
+      <w:r>
+        <w:t xml:space="preserve">Kaggle, (2018) </w:t>
+      </w:r>
+      <w:r>
+        <w:rPr>
+          <w:i/>
+          <w:iCs/>
+        </w:rPr>
+        <w:t>Telco Customer Churn</w:t>
+      </w:r>
+      <w:r>
+        <w:t xml:space="preserve">. </w:t>
+      </w:r>
+      <w:r>
+        <w:rPr>
+          <w:i/>
+          <w:iCs/>
+        </w:rPr>
+        <w:t>Kaggle.com</w:t>
+      </w:r>
+      <w:r>
+        <w:t>. Available at: https://www.kaggle.com/blastchar/telco-customer-churn [Accessed 9 Jan. 2021].</w:t>
+      </w:r>
+    </w:p>
+    <w:p>
+      <w:r>
+        <w:t>Karimi, N., Dash, A., Rautaray, S.S. and Pandey, M., (2021) A Proposed Model for Customer Churn Prediction and Factor Identification Behind Customer Churn in Telecom Industry. [online] Springer, Singapore, pp.359–369. Available at: https://link.springer.com/chapter/10.1007/978-981-15-7511-2_34 [Accessed 21 Mar. 2021].</w:t>
+      </w:r>
+    </w:p>
+    <w:p>
+      <w:r>
+        <w:t xml:space="preserve">Kriti, (2019) </w:t>
+      </w:r>
+      <w:r>
+        <w:rPr>
+          <w:i/>
+          <w:iCs/>
+        </w:rPr>
+        <w:t>Customer churn: A study of factors affecting customer churn using machine learning</w:t>
+      </w:r>
+      <w:r>
+        <w:t>. [online] Available at: https://lib.dr.iastate.edu/creativecomponents [Accessed 14 Mar. 2021].</w:t>
+      </w:r>
+    </w:p>
+    <w:p>
+      <w:r>
+        <w:t xml:space="preserve">Kuo, Y.-F., Wu, C.-M. and Deng, W.-J., (2009) The relationships among service quality, perceived value, customer satisfaction, and post-purchase intention in mobile value-added services. </w:t>
+      </w:r>
+      <w:r>
+        <w:rPr>
+          <w:i/>
+          <w:iCs/>
+        </w:rPr>
+        <w:t>Computers in Human Behavior</w:t>
+      </w:r>
+      <w:r>
+        <w:t>, 25, pp.887–896.</w:t>
+      </w:r>
+    </w:p>
+    <w:p>
+      <w:r>
+        <w:t>Labhsetwar, S.R., (n.d.) Predictive Analysis Of Customer Churn in Telecom Industry using Supervised Learning.</w:t>
+      </w:r>
+    </w:p>
+    <w:p>
+      <w:r>
+        <w:t xml:space="preserve">Lalwani, P., Banka, H. and Kumar, C., (2017) GSA-CHSR: Gravitational Search Algorithm for Cluster Head Selection and Routing in Wireless Sensor Networks. In: </w:t>
+      </w:r>
+      <w:r>
+        <w:rPr>
+          <w:i/>
+          <w:iCs/>
+        </w:rPr>
+        <w:t>Applications of Soft Computing for the Web</w:t>
+      </w:r>
+      <w:r>
+        <w:t>. [online] Springer Singapore, pp.225–252. Available at: https://link.springer.com/chapter/10.1007/978-981-10-7098-3_13 [Accessed 20 Mar. 2021].</w:t>
+      </w:r>
+    </w:p>
+    <w:p>
+      <w:r>
+        <w:t xml:space="preserve">Lalwani, P., Mishra, M.K., Chadha, J.S. and Sethi, P., (2021) Customer churn prediction system: a machine learning approach. </w:t>
+      </w:r>
+      <w:r>
+        <w:rPr>
+          <w:i/>
+          <w:iCs/>
+        </w:rPr>
+        <w:t>Computing</w:t>
+      </w:r>
+      <w:r>
+        <w:t>.</w:t>
+      </w:r>
+    </w:p>
+    <w:p>
+      <w:r>
+        <w:t xml:space="preserve">Mahdi, A., Alzubaidi, N. and Al-Shamery, E.S., (2020) Projection pursuit Random Forest using discriminant feature analysis model for churners prediction in telecom industry discriminant </w:t>
+      </w:r>
+      <w:r>
+        <w:lastRenderedPageBreak/>
+        <w:t xml:space="preserve">random forest Linear discriminant analysis oblique tree Project pursuit index Support vector machines. </w:t>
+      </w:r>
+      <w:r>
+        <w:rPr>
+          <w:i/>
+          <w:iCs/>
+        </w:rPr>
+        <w:t>International Journal of Electrical and Computer Engineering (IJECE)</w:t>
+      </w:r>
+      <w:r>
+        <w:t>, 102, pp.1406–1421.</w:t>
+      </w:r>
+    </w:p>
+    <w:p>
+      <w:r>
+        <w:t xml:space="preserve">Momin, S., Bohra, T. and Raut, P., (2020) </w:t>
+      </w:r>
+      <w:r>
+        <w:rPr>
+          <w:i/>
+          <w:iCs/>
+        </w:rPr>
+        <w:t>Prediction of Customer Churn Using Machine Learning</w:t>
+      </w:r>
+      <w:r>
+        <w:t xml:space="preserve">. </w:t>
+      </w:r>
+      <w:r>
+        <w:rPr>
+          <w:i/>
+          <w:iCs/>
+        </w:rPr>
+        <w:t>EAI/Springer Innovations in Communication and Computing</w:t>
+      </w:r>
+      <w:r>
+        <w:t>.</w:t>
+      </w:r>
+    </w:p>
+    <w:p>
+      <w:r>
+        <w:t xml:space="preserve">Mukhopadhyay, D., Malusare, A., Nandanwar, A. and Sakshi, S., (2021) An Approach to Mitigate the Risk of Customer Churn Using Machine Learning Algorithms. In: </w:t>
+      </w:r>
+      <w:r>
+        <w:rPr>
+          <w:i/>
+          <w:iCs/>
+        </w:rPr>
+        <w:t>Lecture Notes in Networks and Systems</w:t>
+      </w:r>
+      <w:r>
+        <w:t>. [online] Springer Science and Business Media Deutschland GmbH, pp.133–142. Available at: https://link.springer.com/chapter/10.1007/978-981-15-7106-0_13 [Accessed 21 Mar. 2021].</w:t>
+      </w:r>
+    </w:p>
+    <w:p>
+      <w:r>
+        <w:t xml:space="preserve">Oka, N.P.H. and Arifin, A.S., (2020) Telecommunication Service Subscriber Churn Likelihood Prediction Analysis Using Diverse Machine Learning Model. </w:t>
+      </w:r>
+      <w:r>
+        <w:rPr>
+          <w:i/>
+          <w:iCs/>
+        </w:rPr>
+        <w:t>MECnIT 2020 - International Conference on Mechanical, Electronics, Computer, and Industrial Technology</w:t>
+      </w:r>
+      <w:r>
+        <w:t>, pp.24–29.</w:t>
+      </w:r>
+    </w:p>
+    <w:p>
+      <w:r>
+        <w:t xml:space="preserve">Oskarsdottir, M., Bravo, C., Verbeke, W., Sarraute, C., Baesens, B. and Vanthienen, J., (2016) A comparative study of social network classifiers for predicting churn in the telecommunication industry. In: </w:t>
+      </w:r>
+      <w:r>
+        <w:rPr>
+          <w:i/>
+          <w:iCs/>
+        </w:rPr>
+        <w:t>Proceedings of the 2016 IEEE/ACM International Conference on Advances in Social Networks Analysis and Mining, ASONAM 2016</w:t>
+      </w:r>
+      <w:r>
+        <w:t>. Institute of Electrical and Electronics Engineers Inc., pp.1151–1158.</w:t>
+      </w:r>
+    </w:p>
+    <w:p>
+      <w:r>
+        <w:t xml:space="preserve">Pamina, J., Beschi Raja, J., Sathya Bama, S., Soundarya, S., Sruthi, M.S., Kiruthika, S., Aiswaryadevi, V.J. and Priyanka, G., (2019) An effective classifier for predicting churn in telecommunication. </w:t>
+      </w:r>
+      <w:r>
+        <w:rPr>
+          <w:i/>
+          <w:iCs/>
+        </w:rPr>
+        <w:t>Journal of Advanced Research in Dynamical and Control Systems</w:t>
+      </w:r>
+      <w:r>
+        <w:t>, 111 Special Issue, pp.221–229.</w:t>
+      </w:r>
+    </w:p>
+    <w:p>
+      <w:r>
+        <w:t xml:space="preserve">Priyanka Paliwal and Divya Kumar, (2017) </w:t>
+      </w:r>
+      <w:r>
+        <w:rPr>
+          <w:i/>
+          <w:iCs/>
+        </w:rPr>
+        <w:t>ABC based neural network approach for churn prediction in telecommunication sector</w:t>
+      </w:r>
+      <w:r>
+        <w:t xml:space="preserve">. [online] </w:t>
+      </w:r>
+      <w:r>
+        <w:rPr>
+          <w:i/>
+          <w:iCs/>
+        </w:rPr>
+        <w:t>(Ictis 2017)</w:t>
+      </w:r>
+      <w:r>
+        <w:t>, Available at: http://dx.doi.org/10.1007/978-981-13-1747-7_65.</w:t>
+      </w:r>
+    </w:p>
+    <w:p>
+      <w:r>
+        <w:t xml:space="preserve">Rajagopal, D.S., (2011) Customer Data Clustering using Data Mining Technique. </w:t>
+      </w:r>
+      <w:r>
+        <w:rPr>
+          <w:i/>
+          <w:iCs/>
+        </w:rPr>
+        <w:t>International Journal of Database Management Systems</w:t>
+      </w:r>
+      <w:r>
+        <w:t>, [online] 34. Available at: http://arxiv.org/abs/1112.2663 [Accessed 17 Jan. 2021].</w:t>
+      </w:r>
+    </w:p>
+    <w:p>
+      <w:r>
+        <w:lastRenderedPageBreak/>
+        <w:t>Saonard, A., (2020) Modified Ensemble Undersampling-Boost to Handling Imbalanced Data in Churn Prediction. [online] Available at: https://core.ac.uk/download/pdf/326763412.pdf [Accessed 21 Mar. 2021].</w:t>
+      </w:r>
+    </w:p>
+    <w:p>
+      <w:r>
+        <w:t xml:space="preserve">Saraswat, S. &amp; Tiwari, A., (2018) A New Approach for Customer Churn Prediction in Telecom Industry. </w:t>
+      </w:r>
+      <w:r>
+        <w:rPr>
+          <w:i/>
+          <w:iCs/>
+        </w:rPr>
+        <w:t>International Journal of Computer Applications</w:t>
+      </w:r>
+      <w:r>
+        <w:t>, [online] Vol. 181(1, pp.40–46. Available at: https://scholar.google.com/scholar?as_ylo=2017&amp;q=%22A+New+Approach+for+Customer+Churn+Prediction+in+Telecom+Industry%22&amp;hl=en&amp;as_sdt=0,5 [Accessed 23 Mar. 2021].</w:t>
+      </w:r>
+    </w:p>
+    <w:p>
+      <w:r>
+        <w:t xml:space="preserve">Sharma, T., Gupta, P., Nigam, V. and Goel, M., (2020) Customer Churn Prediction in Telecommunications Using Gradient Boosted Trees. In: </w:t>
+      </w:r>
+      <w:r>
+        <w:rPr>
+          <w:i/>
+          <w:iCs/>
+        </w:rPr>
+        <w:t>Advances in Intelligent Systems and Computing</w:t>
+      </w:r>
+      <w:r>
+        <w:t>. [online] Springer, pp.235–246. Available at: https://link.springer.com/chapter/10.1007/978-981-15-0324-5_20 [Accessed 21 Mar. 2021].</w:t>
+      </w:r>
+    </w:p>
+    <w:p>
+      <w:r>
+        <w:t xml:space="preserve">Tamuka, N. and Sibanda, K., (2021) Real Time Customer Churn Scoring Model for the Telecommunications Industry. </w:t>
+      </w:r>
+      <w:r>
+        <w:rPr>
+          <w:i/>
+          <w:iCs/>
+        </w:rPr>
+        <w:t>IEEE</w:t>
+      </w:r>
+      <w:r>
+        <w:t>, pp.1–9.</w:t>
+      </w:r>
+    </w:p>
+    <w:p>
+      <w:r>
+        <w:t xml:space="preserve">Thabtah, F., Hammoud, S., Kamalov, F. and Gonsalves, A., (2020) Data imbalance in classification: Experimental evaluation. </w:t>
+      </w:r>
+      <w:r>
+        <w:rPr>
+          <w:i/>
+          <w:iCs/>
+        </w:rPr>
+        <w:t>Information Sciences</w:t>
+      </w:r>
+      <w:r>
+        <w:t>, 513, pp.429–441.</w:t>
+      </w:r>
+    </w:p>
+    <w:p>
+      <w:r>
+        <w:t xml:space="preserve">Thontirawong, P. and Chinchanachokchai, S., (2021) TEACHING ARTIFICIAL INTELLIGENCE AND MACHINE LEARNING IN MARKETING. </w:t>
+      </w:r>
+      <w:r>
+        <w:rPr>
+          <w:i/>
+          <w:iCs/>
+        </w:rPr>
+        <w:t>Marketing Education Review</w:t>
+      </w:r>
+      <w:r>
+        <w:t>.</w:t>
+      </w:r>
+    </w:p>
+    <w:p>
+      <w:r>
+        <w:t xml:space="preserve">Tuck, W.K., Chien-Le, G. and Hu, N., (2020) A False Negative Cost Minimization Ensemble Methods for Customer Churn Analysis. In: </w:t>
+      </w:r>
+      <w:r>
+        <w:rPr>
+          <w:i/>
+          <w:iCs/>
+        </w:rPr>
+        <w:t>ACM International Conference Proceeding Series</w:t>
+      </w:r>
+      <w:r>
+        <w:t>. [online] New York, NY, USA: Association for Computing Machinery, pp.276–280. Available at: https://dl.acm.org/doi/10.1145/3384544.3384551 [Accessed 14 Mar. 2021].</w:t>
+      </w:r>
+    </w:p>
+    <w:p>
+      <w:r>
+        <w:t xml:space="preserve">Umayaparvathi, V. and Iyakutti, K., (2016) </w:t>
+      </w:r>
+      <w:r>
+        <w:rPr>
+          <w:i/>
+          <w:iCs/>
+        </w:rPr>
+        <w:t>A Survey on Customer Churn Prediction in Telecom Industry: Datasets, Methods and Metrics</w:t>
+      </w:r>
+      <w:r>
+        <w:t xml:space="preserve">. [online] </w:t>
+      </w:r>
+      <w:r>
+        <w:rPr>
+          <w:i/>
+          <w:iCs/>
+        </w:rPr>
+        <w:t>International Research Journal of Engineering and Technology</w:t>
+      </w:r>
+      <w:r>
+        <w:t>. Available at: http://www.fuqua.duke.edu/centers/ccrm/index.html [Accessed 20 Mar. 2021].</w:t>
+      </w:r>
+    </w:p>
+    <w:p>
+      <w:r>
+        <w:lastRenderedPageBreak/>
+        <w:t>Wassouf, W.N., Alkhatib, R., Salloum, K. and Balloul, S., (n.d.) Predictive analytics using big data for increased customer loyalty: Syriatel Telecom Company case study. [online] Available at: https://doi.org/10.1186/s40537-020-00290-0 [Accessed 21 Mar. 2021].</w:t>
+      </w:r>
+    </w:p>
+    <w:p>
+      <w:r>
+        <w:t>Yuan, J., Chen, C., Yang, W., Liu, M., Xia, J., Liu, S. and Author, T., (2021) Computational Visual Media A survey of visual analytics techniques for machine learning. [online] 71, pp.3–36. Available at: https://doi.org/10.1007/s41095-020-0191-7 [Accessed 28 Mar. 2021].</w:t>
+      </w:r>
+    </w:p>
+    <w:p>
+      <w:pPr>
+        <w:pStyle w:val="BodyText"/>
+      </w:pPr>
+      <w:r>
+        <w:fldChar w:fldCharType="end"/>
+      </w:r>
     </w:p>
     <w:p>
       <w:pPr>
@@ -22308,9 +23078,119 @@
       <w:pPr>
         <w:pStyle w:val="Heading1"/>
       </w:pPr>
+      <w:bookmarkStart w:id="109" w:name="_Toc72099266"/>
+      <w:r>
+        <w:t>A</w:t>
+      </w:r>
+      <w:r>
+        <w:t>PPENDIX</w:t>
+      </w:r>
+      <w:r>
+        <w:t xml:space="preserve"> A</w:t>
+      </w:r>
+      <w:r>
+        <w:t>:</w:t>
+      </w:r>
+      <w:r>
+        <w:t xml:space="preserve"> </w:t>
+      </w:r>
+      <w:r>
+        <w:t>RESEARCH PLAN</w:t>
+      </w:r>
+      <w:bookmarkEnd w:id="109"/>
+    </w:p>
+    <w:p>
+      <w:pPr>
+        <w:pStyle w:val="FirstParagraph"/>
+      </w:pPr>
+      <w:r>
+        <w:t xml:space="preserve">The following GANTT chart proposes the timeline for the research and implementation of the project.  </w:t>
+      </w:r>
+    </w:p>
+    <w:p>
+      <w:pPr>
+        <w:pStyle w:val="BodyText"/>
+      </w:pPr>
+    </w:p>
+    <w:p>
+      <w:pPr>
+        <w:pStyle w:val="BodyText"/>
+        <w:jc w:val="center"/>
+      </w:pPr>
+      <w:r>
+        <w:drawing>
+          <wp:inline distT="0" distB="0" distL="0" distR="0" wp14:anchorId="4C0C8BEA" wp14:editId="18607E74">
+            <wp:extent cx="6132643" cy="2751827"/>
+            <wp:effectExtent l="0" t="0" r="1905" b="0"/>
+            <wp:docPr id="50" name="Picture 50"/>
+            <wp:cNvGraphicFramePr>
+              <a:graphicFrameLocks xmlns:a="http://schemas.openxmlformats.org/drawingml/2006/main" noChangeAspect="1"/>
+            </wp:cNvGraphicFramePr>
+            <a:graphic xmlns:a="http://schemas.openxmlformats.org/drawingml/2006/main">
+              <a:graphicData uri="http://schemas.openxmlformats.org/drawingml/2006/picture">
+                <pic:pic xmlns:pic="http://schemas.openxmlformats.org/drawingml/2006/picture">
+                  <pic:nvPicPr>
+                    <pic:cNvPr id="1" name=""/>
+                    <pic:cNvPicPr/>
+                  </pic:nvPicPr>
+                  <pic:blipFill>
+                    <a:blip r:embed="rId42"/>
+                    <a:stretch>
+                      <a:fillRect/>
+                    </a:stretch>
+                  </pic:blipFill>
+                  <pic:spPr>
+                    <a:xfrm>
+                      <a:off x="0" y="0"/>
+                      <a:ext cx="6140112" cy="2755178"/>
+                    </a:xfrm>
+                    <a:prstGeom prst="rect">
+                      <a:avLst/>
+                    </a:prstGeom>
+                  </pic:spPr>
+                </pic:pic>
+              </a:graphicData>
+            </a:graphic>
+          </wp:inline>
+        </w:drawing>
+      </w:r>
+      <w:r>
+        <w:br/>
+        <w:t>Figure 2: Research Plan and Timelines</w:t>
+      </w:r>
+    </w:p>
+    <w:p>
+      <w:pPr>
+        <w:pStyle w:val="BodyText"/>
+      </w:pPr>
+    </w:p>
+    <w:p>
+      <w:pPr>
+        <w:widowControl/>
+        <w:autoSpaceDE/>
+        <w:autoSpaceDN/>
+        <w:adjustRightInd/>
+        <w:spacing w:before="0" w:after="200"/>
+        <w:jc w:val="left"/>
+        <w:rPr>
+          <w:rFonts w:eastAsiaTheme="majorEastAsia"/>
+          <w:b/>
+          <w:bCs/>
+          <w:color w:val="345A8A" w:themeColor="accent1" w:themeShade="B5"/>
+          <w:sz w:val="40"/>
+          <w:szCs w:val="32"/>
+        </w:rPr>
+      </w:pPr>
+      <w:r>
+        <w:br w:type="page"/>
+      </w:r>
+    </w:p>
+    <w:p>
+      <w:pPr>
+        <w:pStyle w:val="Heading1"/>
+      </w:pPr>
       <w:bookmarkStart w:id="110" w:name="_Toc72099267"/>
       <w:r>
-        <w:lastRenderedPageBreak/>
         <w:t>A</w:t>
       </w:r>
       <w:r>
@@ -27448,7 +28328,7 @@
 </file>
 
 <file path=customXml/itemProps1.xml><?xml version="1.0" encoding="utf-8"?>
-<ds:datastoreItem xmlns:ds="http://schemas.openxmlformats.org/officeDocument/2006/customXml" ds:itemID="{5629D18E-92CD-4651-BFC8-753CC5A7B667}">
+<ds:datastoreItem xmlns:ds="http://schemas.openxmlformats.org/officeDocument/2006/customXml" ds:itemID="{F91BC052-503D-4FD8-9DA0-4606580F8F80}">
   <ds:schemaRefs>
     <ds:schemaRef ds:uri="http://schemas.openxmlformats.org/officeDocument/2006/bibliography"/>
   </ds:schemaRefs>

--- a/Final Submission/Anish_Mahapatra_FTR_v5.docx
+++ b/Final Submission/Anish_Mahapatra_FTR_v5.docx
@@ -336,7 +336,7 @@
       <w:pPr>
         <w:pStyle w:val="Heading1"/>
       </w:pPr>
-      <w:bookmarkStart w:id="9" w:name="_Toc72099198"/>
+      <w:bookmarkStart w:id="9" w:name="_Toc72288977"/>
       <w:r>
         <w:lastRenderedPageBreak/>
         <w:t>ABSTRACT</w:t>
@@ -503,6 +503,7 @@
             <w:spacing w:line="276" w:lineRule="auto"/>
             <w:rPr>
               <w:rFonts w:asciiTheme="minorHAnsi" w:eastAsiaTheme="minorEastAsia" w:hAnsiTheme="minorHAnsi" w:cstheme="minorBidi"/>
+              <w:noProof w:val="0"/>
               <w:color w:val="auto"/>
               <w:sz w:val="22"/>
               <w:szCs w:val="22"/>
@@ -518,7 +519,7 @@
           <w:r>
             <w:fldChar w:fldCharType="separate"/>
           </w:r>
-          <w:hyperlink w:anchor="_Toc72099198" w:history="1">
+          <w:hyperlink w:anchor="_Toc72288977" w:history="1">
             <w:r>
               <w:rPr>
                 <w:rStyle w:val="Hyperlink"/>
@@ -541,7 +542,7 @@
               <w:rPr>
                 <w:webHidden/>
               </w:rPr>
-              <w:instrText xml:space="preserve"> PAGEREF _Toc72099198 \h </w:instrText>
+              <w:instrText xml:space="preserve"> PAGEREF _Toc72288977 \h </w:instrText>
             </w:r>
             <w:r>
               <w:rPr>
@@ -574,13 +575,14 @@
             <w:spacing w:line="276" w:lineRule="auto"/>
             <w:rPr>
               <w:rFonts w:asciiTheme="minorHAnsi" w:eastAsiaTheme="minorEastAsia" w:hAnsiTheme="minorHAnsi" w:cstheme="minorBidi"/>
+              <w:noProof w:val="0"/>
               <w:color w:val="auto"/>
               <w:sz w:val="22"/>
               <w:szCs w:val="22"/>
               <w:lang w:val="en-US"/>
             </w:rPr>
           </w:pPr>
-          <w:hyperlink w:anchor="_Toc72099199" w:history="1">
+          <w:hyperlink w:anchor="_Toc72288978" w:history="1">
             <w:r>
               <w:rPr>
                 <w:rStyle w:val="Hyperlink"/>
@@ -603,7 +605,7 @@
               <w:rPr>
                 <w:webHidden/>
               </w:rPr>
-              <w:instrText xml:space="preserve"> PAGEREF _Toc72099199 \h </w:instrText>
+              <w:instrText xml:space="preserve"> PAGEREF _Toc72288978 \h </w:instrText>
             </w:r>
             <w:r>
               <w:rPr>
@@ -636,13 +638,14 @@
             <w:spacing w:line="276" w:lineRule="auto"/>
             <w:rPr>
               <w:rFonts w:asciiTheme="minorHAnsi" w:eastAsiaTheme="minorEastAsia" w:hAnsiTheme="minorHAnsi" w:cstheme="minorBidi"/>
+              <w:noProof w:val="0"/>
               <w:color w:val="auto"/>
               <w:sz w:val="22"/>
               <w:szCs w:val="22"/>
               <w:lang w:val="en-US"/>
             </w:rPr>
           </w:pPr>
-          <w:hyperlink w:anchor="_Toc72099200" w:history="1">
+          <w:hyperlink w:anchor="_Toc72288979" w:history="1">
             <w:r>
               <w:rPr>
                 <w:rStyle w:val="Hyperlink"/>
@@ -665,7 +668,7 @@
               <w:rPr>
                 <w:webHidden/>
               </w:rPr>
-              <w:instrText xml:space="preserve"> PAGEREF _Toc72099200 \h </w:instrText>
+              <w:instrText xml:space="preserve"> PAGEREF _Toc72288979 \h </w:instrText>
             </w:r>
             <w:r>
               <w:rPr>
@@ -698,13 +701,14 @@
             <w:spacing w:line="276" w:lineRule="auto"/>
             <w:rPr>
               <w:rFonts w:asciiTheme="minorHAnsi" w:eastAsiaTheme="minorEastAsia" w:hAnsiTheme="minorHAnsi" w:cstheme="minorBidi"/>
+              <w:noProof w:val="0"/>
               <w:color w:val="auto"/>
               <w:sz w:val="22"/>
               <w:szCs w:val="22"/>
               <w:lang w:val="en-US"/>
             </w:rPr>
           </w:pPr>
-          <w:hyperlink w:anchor="_Toc72099201" w:history="1">
+          <w:hyperlink w:anchor="_Toc72288980" w:history="1">
             <w:r>
               <w:rPr>
                 <w:rStyle w:val="Hyperlink"/>
@@ -727,7 +731,7 @@
               <w:rPr>
                 <w:webHidden/>
               </w:rPr>
-              <w:instrText xml:space="preserve"> PAGEREF _Toc72099201 \h </w:instrText>
+              <w:instrText xml:space="preserve"> PAGEREF _Toc72288980 \h </w:instrText>
             </w:r>
             <w:r>
               <w:rPr>
@@ -760,13 +764,14 @@
             <w:spacing w:line="276" w:lineRule="auto"/>
             <w:rPr>
               <w:rFonts w:asciiTheme="minorHAnsi" w:eastAsiaTheme="minorEastAsia" w:hAnsiTheme="minorHAnsi" w:cstheme="minorBidi"/>
+              <w:noProof w:val="0"/>
               <w:color w:val="auto"/>
               <w:sz w:val="22"/>
               <w:szCs w:val="22"/>
               <w:lang w:val="en-US"/>
             </w:rPr>
           </w:pPr>
-          <w:hyperlink w:anchor="_Toc72099202" w:history="1">
+          <w:hyperlink w:anchor="_Toc72288981" w:history="1">
             <w:r>
               <w:rPr>
                 <w:rStyle w:val="Hyperlink"/>
@@ -789,7 +794,7 @@
               <w:rPr>
                 <w:webHidden/>
               </w:rPr>
-              <w:instrText xml:space="preserve"> PAGEREF _Toc72099202 \h </w:instrText>
+              <w:instrText xml:space="preserve"> PAGEREF _Toc72288981 \h </w:instrText>
             </w:r>
             <w:r>
               <w:rPr>
@@ -822,13 +827,14 @@
             <w:spacing w:line="276" w:lineRule="auto"/>
             <w:rPr>
               <w:rFonts w:asciiTheme="minorHAnsi" w:eastAsiaTheme="minorEastAsia" w:hAnsiTheme="minorHAnsi" w:cstheme="minorBidi"/>
+              <w:noProof w:val="0"/>
               <w:color w:val="auto"/>
               <w:sz w:val="22"/>
               <w:szCs w:val="22"/>
               <w:lang w:val="en-US"/>
             </w:rPr>
           </w:pPr>
-          <w:hyperlink w:anchor="_Toc72099203" w:history="1">
+          <w:hyperlink w:anchor="_Toc72288982" w:history="1">
             <w:r>
               <w:rPr>
                 <w:rStyle w:val="Hyperlink"/>
@@ -851,7 +857,7 @@
               <w:rPr>
                 <w:webHidden/>
               </w:rPr>
-              <w:instrText xml:space="preserve"> PAGEREF _Toc72099203 \h </w:instrText>
+              <w:instrText xml:space="preserve"> PAGEREF _Toc72288982 \h </w:instrText>
             </w:r>
             <w:r>
               <w:rPr>
@@ -868,7 +874,7 @@
               <w:rPr>
                 <w:webHidden/>
               </w:rPr>
-              <w:t>ix</w:t>
+              <w:t>x</w:t>
             </w:r>
             <w:r>
               <w:rPr>
@@ -884,13 +890,14 @@
             <w:spacing w:line="276" w:lineRule="auto"/>
             <w:rPr>
               <w:rFonts w:asciiTheme="minorHAnsi" w:eastAsiaTheme="minorEastAsia" w:hAnsiTheme="minorHAnsi" w:cstheme="minorBidi"/>
+              <w:noProof w:val="0"/>
               <w:color w:val="auto"/>
               <w:sz w:val="22"/>
               <w:szCs w:val="22"/>
               <w:lang w:val="en-US"/>
             </w:rPr>
           </w:pPr>
-          <w:hyperlink w:anchor="_Toc72099204" w:history="1">
+          <w:hyperlink w:anchor="_Toc72288983" w:history="1">
             <w:r>
               <w:rPr>
                 <w:rStyle w:val="Hyperlink"/>
@@ -913,7 +920,7 @@
               <w:rPr>
                 <w:webHidden/>
               </w:rPr>
-              <w:instrText xml:space="preserve"> PAGEREF _Toc72099204 \h </w:instrText>
+              <w:instrText xml:space="preserve"> PAGEREF _Toc72288983 \h </w:instrText>
             </w:r>
             <w:r>
               <w:rPr>
@@ -949,13 +956,14 @@
             <w:spacing w:line="276" w:lineRule="auto"/>
             <w:rPr>
               <w:rFonts w:asciiTheme="minorHAnsi" w:eastAsiaTheme="minorEastAsia" w:hAnsiTheme="minorHAnsi" w:cstheme="minorBidi"/>
+              <w:noProof w:val="0"/>
               <w:color w:val="auto"/>
               <w:sz w:val="22"/>
               <w:szCs w:val="22"/>
               <w:lang w:val="en-US"/>
             </w:rPr>
           </w:pPr>
-          <w:hyperlink w:anchor="_Toc72099205" w:history="1">
+          <w:hyperlink w:anchor="_Toc72288984" w:history="1">
             <w:r>
               <w:rPr>
                 <w:rStyle w:val="Hyperlink"/>
@@ -978,7 +986,7 @@
               <w:rPr>
                 <w:webHidden/>
               </w:rPr>
-              <w:instrText xml:space="preserve"> PAGEREF _Toc72099205 \h </w:instrText>
+              <w:instrText xml:space="preserve"> PAGEREF _Toc72288984 \h </w:instrText>
             </w:r>
             <w:r>
               <w:rPr>
@@ -1014,13 +1022,14 @@
             <w:spacing w:line="276" w:lineRule="auto"/>
             <w:rPr>
               <w:rFonts w:asciiTheme="minorHAnsi" w:eastAsiaTheme="minorEastAsia" w:hAnsiTheme="minorHAnsi" w:cstheme="minorBidi"/>
+              <w:noProof w:val="0"/>
               <w:color w:val="auto"/>
               <w:sz w:val="22"/>
               <w:szCs w:val="22"/>
               <w:lang w:val="en-US"/>
             </w:rPr>
           </w:pPr>
-          <w:hyperlink w:anchor="_Toc72099206" w:history="1">
+          <w:hyperlink w:anchor="_Toc72288985" w:history="1">
             <w:r>
               <w:rPr>
                 <w:rStyle w:val="Hyperlink"/>
@@ -1043,7 +1052,7 @@
               <w:rPr>
                 <w:webHidden/>
               </w:rPr>
-              <w:instrText xml:space="preserve"> PAGEREF _Toc72099206 \h </w:instrText>
+              <w:instrText xml:space="preserve"> PAGEREF _Toc72288985 \h </w:instrText>
             </w:r>
             <w:r>
               <w:rPr>
@@ -1079,13 +1088,14 @@
             <w:spacing w:line="276" w:lineRule="auto"/>
             <w:rPr>
               <w:rFonts w:asciiTheme="minorHAnsi" w:eastAsiaTheme="minorEastAsia" w:hAnsiTheme="minorHAnsi" w:cstheme="minorBidi"/>
+              <w:noProof w:val="0"/>
               <w:color w:val="auto"/>
               <w:sz w:val="22"/>
               <w:szCs w:val="22"/>
               <w:lang w:val="en-US"/>
             </w:rPr>
           </w:pPr>
-          <w:hyperlink w:anchor="_Toc72099207" w:history="1">
+          <w:hyperlink w:anchor="_Toc72288986" w:history="1">
             <w:r>
               <w:rPr>
                 <w:rStyle w:val="Hyperlink"/>
@@ -1108,7 +1118,7 @@
               <w:rPr>
                 <w:webHidden/>
               </w:rPr>
-              <w:instrText xml:space="preserve"> PAGEREF _Toc72099207 \h </w:instrText>
+              <w:instrText xml:space="preserve"> PAGEREF _Toc72288986 \h </w:instrText>
             </w:r>
             <w:r>
               <w:rPr>
@@ -1144,13 +1154,14 @@
             <w:spacing w:line="276" w:lineRule="auto"/>
             <w:rPr>
               <w:rFonts w:asciiTheme="minorHAnsi" w:eastAsiaTheme="minorEastAsia" w:hAnsiTheme="minorHAnsi" w:cstheme="minorBidi"/>
+              <w:noProof w:val="0"/>
               <w:color w:val="auto"/>
               <w:sz w:val="22"/>
               <w:szCs w:val="22"/>
               <w:lang w:val="en-US"/>
             </w:rPr>
           </w:pPr>
-          <w:hyperlink w:anchor="_Toc72099208" w:history="1">
+          <w:hyperlink w:anchor="_Toc72288987" w:history="1">
             <w:r>
               <w:rPr>
                 <w:rStyle w:val="Hyperlink"/>
@@ -1173,7 +1184,7 @@
               <w:rPr>
                 <w:webHidden/>
               </w:rPr>
-              <w:instrText xml:space="preserve"> PAGEREF _Toc72099208 \h </w:instrText>
+              <w:instrText xml:space="preserve"> PAGEREF _Toc72288987 \h </w:instrText>
             </w:r>
             <w:r>
               <w:rPr>
@@ -1209,13 +1220,14 @@
             <w:spacing w:line="276" w:lineRule="auto"/>
             <w:rPr>
               <w:rFonts w:asciiTheme="minorHAnsi" w:eastAsiaTheme="minorEastAsia" w:hAnsiTheme="minorHAnsi" w:cstheme="minorBidi"/>
+              <w:noProof w:val="0"/>
               <w:color w:val="auto"/>
               <w:sz w:val="22"/>
               <w:szCs w:val="22"/>
               <w:lang w:val="en-US"/>
             </w:rPr>
           </w:pPr>
-          <w:hyperlink w:anchor="_Toc72099209" w:history="1">
+          <w:hyperlink w:anchor="_Toc72288988" w:history="1">
             <w:r>
               <w:rPr>
                 <w:rStyle w:val="Hyperlink"/>
@@ -1238,7 +1250,7 @@
               <w:rPr>
                 <w:webHidden/>
               </w:rPr>
-              <w:instrText xml:space="preserve"> PAGEREF _Toc72099209 \h </w:instrText>
+              <w:instrText xml:space="preserve"> PAGEREF _Toc72288988 \h </w:instrText>
             </w:r>
             <w:r>
               <w:rPr>
@@ -1274,13 +1286,14 @@
             <w:spacing w:line="276" w:lineRule="auto"/>
             <w:rPr>
               <w:rFonts w:asciiTheme="minorHAnsi" w:eastAsiaTheme="minorEastAsia" w:hAnsiTheme="minorHAnsi" w:cstheme="minorBidi"/>
+              <w:noProof w:val="0"/>
               <w:color w:val="auto"/>
               <w:sz w:val="22"/>
               <w:szCs w:val="22"/>
               <w:lang w:val="en-US"/>
             </w:rPr>
           </w:pPr>
-          <w:hyperlink w:anchor="_Toc72099210" w:history="1">
+          <w:hyperlink w:anchor="_Toc72288989" w:history="1">
             <w:r>
               <w:rPr>
                 <w:rStyle w:val="Hyperlink"/>
@@ -1303,7 +1316,7 @@
               <w:rPr>
                 <w:webHidden/>
               </w:rPr>
-              <w:instrText xml:space="preserve"> PAGEREF _Toc72099210 \h </w:instrText>
+              <w:instrText xml:space="preserve"> PAGEREF _Toc72288989 \h </w:instrText>
             </w:r>
             <w:r>
               <w:rPr>
@@ -1339,13 +1352,14 @@
             <w:spacing w:line="276" w:lineRule="auto"/>
             <w:rPr>
               <w:rFonts w:asciiTheme="minorHAnsi" w:eastAsiaTheme="minorEastAsia" w:hAnsiTheme="minorHAnsi" w:cstheme="minorBidi"/>
+              <w:noProof w:val="0"/>
               <w:color w:val="auto"/>
               <w:sz w:val="22"/>
               <w:szCs w:val="22"/>
               <w:lang w:val="en-US"/>
             </w:rPr>
           </w:pPr>
-          <w:hyperlink w:anchor="_Toc72099211" w:history="1">
+          <w:hyperlink w:anchor="_Toc72288990" w:history="1">
             <w:r>
               <w:rPr>
                 <w:rStyle w:val="Hyperlink"/>
@@ -1368,7 +1382,7 @@
               <w:rPr>
                 <w:webHidden/>
               </w:rPr>
-              <w:instrText xml:space="preserve"> PAGEREF _Toc72099211 \h </w:instrText>
+              <w:instrText xml:space="preserve"> PAGEREF _Toc72288990 \h </w:instrText>
             </w:r>
             <w:r>
               <w:rPr>
@@ -1404,13 +1418,14 @@
             <w:spacing w:line="276" w:lineRule="auto"/>
             <w:rPr>
               <w:rFonts w:asciiTheme="minorHAnsi" w:eastAsiaTheme="minorEastAsia" w:hAnsiTheme="minorHAnsi" w:cstheme="minorBidi"/>
+              <w:noProof w:val="0"/>
               <w:color w:val="auto"/>
               <w:sz w:val="22"/>
               <w:szCs w:val="22"/>
               <w:lang w:val="en-US"/>
             </w:rPr>
           </w:pPr>
-          <w:hyperlink w:anchor="_Toc72099212" w:history="1">
+          <w:hyperlink w:anchor="_Toc72288991" w:history="1">
             <w:r>
               <w:rPr>
                 <w:rStyle w:val="Hyperlink"/>
@@ -1433,7 +1448,7 @@
               <w:rPr>
                 <w:webHidden/>
               </w:rPr>
-              <w:instrText xml:space="preserve"> PAGEREF _Toc72099212 \h </w:instrText>
+              <w:instrText xml:space="preserve"> PAGEREF _Toc72288991 \h </w:instrText>
             </w:r>
             <w:r>
               <w:rPr>
@@ -1466,13 +1481,14 @@
             <w:spacing w:line="276" w:lineRule="auto"/>
             <w:rPr>
               <w:rFonts w:asciiTheme="minorHAnsi" w:eastAsiaTheme="minorEastAsia" w:hAnsiTheme="minorHAnsi" w:cstheme="minorBidi"/>
+              <w:noProof w:val="0"/>
               <w:color w:val="auto"/>
               <w:sz w:val="22"/>
               <w:szCs w:val="22"/>
               <w:lang w:val="en-US"/>
             </w:rPr>
           </w:pPr>
-          <w:hyperlink w:anchor="_Toc72099213" w:history="1">
+          <w:hyperlink w:anchor="_Toc72288992" w:history="1">
             <w:r>
               <w:rPr>
                 <w:rStyle w:val="Hyperlink"/>
@@ -1495,7 +1511,7 @@
               <w:rPr>
                 <w:webHidden/>
               </w:rPr>
-              <w:instrText xml:space="preserve"> PAGEREF _Toc72099213 \h </w:instrText>
+              <w:instrText xml:space="preserve"> PAGEREF _Toc72288992 \h </w:instrText>
             </w:r>
             <w:r>
               <w:rPr>
@@ -1531,13 +1547,14 @@
             <w:spacing w:line="276" w:lineRule="auto"/>
             <w:rPr>
               <w:rFonts w:asciiTheme="minorHAnsi" w:eastAsiaTheme="minorEastAsia" w:hAnsiTheme="minorHAnsi" w:cstheme="minorBidi"/>
+              <w:noProof w:val="0"/>
               <w:color w:val="auto"/>
               <w:sz w:val="22"/>
               <w:szCs w:val="22"/>
               <w:lang w:val="en-US"/>
             </w:rPr>
           </w:pPr>
-          <w:hyperlink w:anchor="_Toc72099214" w:history="1">
+          <w:hyperlink w:anchor="_Toc72288993" w:history="1">
             <w:r>
               <w:rPr>
                 <w:rStyle w:val="Hyperlink"/>
@@ -1560,7 +1577,7 @@
               <w:rPr>
                 <w:webHidden/>
               </w:rPr>
-              <w:instrText xml:space="preserve"> PAGEREF _Toc72099214 \h </w:instrText>
+              <w:instrText xml:space="preserve"> PAGEREF _Toc72288993 \h </w:instrText>
             </w:r>
             <w:r>
               <w:rPr>
@@ -1596,13 +1613,14 @@
             <w:spacing w:line="276" w:lineRule="auto"/>
             <w:rPr>
               <w:rFonts w:asciiTheme="minorHAnsi" w:eastAsiaTheme="minorEastAsia" w:hAnsiTheme="minorHAnsi" w:cstheme="minorBidi"/>
+              <w:noProof w:val="0"/>
               <w:color w:val="auto"/>
               <w:sz w:val="22"/>
               <w:szCs w:val="22"/>
               <w:lang w:val="en-US"/>
             </w:rPr>
           </w:pPr>
-          <w:hyperlink w:anchor="_Toc72099215" w:history="1">
+          <w:hyperlink w:anchor="_Toc72288994" w:history="1">
             <w:r>
               <w:rPr>
                 <w:rStyle w:val="Hyperlink"/>
@@ -1625,7 +1643,7 @@
               <w:rPr>
                 <w:webHidden/>
               </w:rPr>
-              <w:instrText xml:space="preserve"> PAGEREF _Toc72099215 \h </w:instrText>
+              <w:instrText xml:space="preserve"> PAGEREF _Toc72288994 \h </w:instrText>
             </w:r>
             <w:r>
               <w:rPr>
@@ -1661,13 +1679,14 @@
             <w:spacing w:line="276" w:lineRule="auto"/>
             <w:rPr>
               <w:rFonts w:asciiTheme="minorHAnsi" w:eastAsiaTheme="minorEastAsia" w:hAnsiTheme="minorHAnsi" w:cstheme="minorBidi"/>
+              <w:noProof w:val="0"/>
               <w:color w:val="auto"/>
               <w:sz w:val="22"/>
               <w:szCs w:val="22"/>
               <w:lang w:val="en-US"/>
             </w:rPr>
           </w:pPr>
-          <w:hyperlink w:anchor="_Toc72099216" w:history="1">
+          <w:hyperlink w:anchor="_Toc72288995" w:history="1">
             <w:r>
               <w:rPr>
                 <w:rStyle w:val="Hyperlink"/>
@@ -1690,7 +1709,7 @@
               <w:rPr>
                 <w:webHidden/>
               </w:rPr>
-              <w:instrText xml:space="preserve"> PAGEREF _Toc72099216 \h </w:instrText>
+              <w:instrText xml:space="preserve"> PAGEREF _Toc72288995 \h </w:instrText>
             </w:r>
             <w:r>
               <w:rPr>
@@ -1726,13 +1745,14 @@
             <w:spacing w:line="276" w:lineRule="auto"/>
             <w:rPr>
               <w:rFonts w:asciiTheme="minorHAnsi" w:eastAsiaTheme="minorEastAsia" w:hAnsiTheme="minorHAnsi" w:cstheme="minorBidi"/>
+              <w:noProof w:val="0"/>
               <w:color w:val="auto"/>
               <w:sz w:val="22"/>
               <w:szCs w:val="22"/>
               <w:lang w:val="en-US"/>
             </w:rPr>
           </w:pPr>
-          <w:hyperlink w:anchor="_Toc72099217" w:history="1">
+          <w:hyperlink w:anchor="_Toc72288996" w:history="1">
             <w:r>
               <w:rPr>
                 <w:rStyle w:val="Hyperlink"/>
@@ -1755,7 +1775,7 @@
               <w:rPr>
                 <w:webHidden/>
               </w:rPr>
-              <w:instrText xml:space="preserve"> PAGEREF _Toc72099217 \h </w:instrText>
+              <w:instrText xml:space="preserve"> PAGEREF _Toc72288996 \h </w:instrText>
             </w:r>
             <w:r>
               <w:rPr>
@@ -1791,13 +1811,14 @@
             <w:spacing w:line="276" w:lineRule="auto"/>
             <w:rPr>
               <w:rFonts w:asciiTheme="minorHAnsi" w:eastAsiaTheme="minorEastAsia" w:hAnsiTheme="minorHAnsi" w:cstheme="minorBidi"/>
+              <w:noProof w:val="0"/>
               <w:color w:val="auto"/>
               <w:sz w:val="22"/>
               <w:szCs w:val="22"/>
               <w:lang w:val="en-US"/>
             </w:rPr>
           </w:pPr>
-          <w:hyperlink w:anchor="_Toc72099218" w:history="1">
+          <w:hyperlink w:anchor="_Toc72288997" w:history="1">
             <w:r>
               <w:rPr>
                 <w:rStyle w:val="Hyperlink"/>
@@ -1820,7 +1841,7 @@
               <w:rPr>
                 <w:webHidden/>
               </w:rPr>
-              <w:instrText xml:space="preserve"> PAGEREF _Toc72099218 \h </w:instrText>
+              <w:instrText xml:space="preserve"> PAGEREF _Toc72288997 \h </w:instrText>
             </w:r>
             <w:r>
               <w:rPr>
@@ -1856,13 +1877,14 @@
             <w:spacing w:line="276" w:lineRule="auto"/>
             <w:rPr>
               <w:rFonts w:asciiTheme="minorHAnsi" w:eastAsiaTheme="minorEastAsia" w:hAnsiTheme="minorHAnsi" w:cstheme="minorBidi"/>
+              <w:noProof w:val="0"/>
               <w:color w:val="auto"/>
               <w:sz w:val="22"/>
               <w:szCs w:val="22"/>
               <w:lang w:val="en-US"/>
             </w:rPr>
           </w:pPr>
-          <w:hyperlink w:anchor="_Toc72099219" w:history="1">
+          <w:hyperlink w:anchor="_Toc72288998" w:history="1">
             <w:r>
               <w:rPr>
                 <w:rStyle w:val="Hyperlink"/>
@@ -1885,7 +1907,7 @@
               <w:rPr>
                 <w:webHidden/>
               </w:rPr>
-              <w:instrText xml:space="preserve"> PAGEREF _Toc72099219 \h </w:instrText>
+              <w:instrText xml:space="preserve"> PAGEREF _Toc72288998 \h </w:instrText>
             </w:r>
             <w:r>
               <w:rPr>
@@ -1921,13 +1943,14 @@
             <w:spacing w:line="276" w:lineRule="auto"/>
             <w:rPr>
               <w:rFonts w:asciiTheme="minorHAnsi" w:eastAsiaTheme="minorEastAsia" w:hAnsiTheme="minorHAnsi" w:cstheme="minorBidi"/>
+              <w:noProof w:val="0"/>
               <w:color w:val="auto"/>
               <w:sz w:val="22"/>
               <w:szCs w:val="22"/>
               <w:lang w:val="en-US"/>
             </w:rPr>
           </w:pPr>
-          <w:hyperlink w:anchor="_Toc72099220" w:history="1">
+          <w:hyperlink w:anchor="_Toc72288999" w:history="1">
             <w:r>
               <w:rPr>
                 <w:rStyle w:val="Hyperlink"/>
@@ -1950,7 +1973,7 @@
               <w:rPr>
                 <w:webHidden/>
               </w:rPr>
-              <w:instrText xml:space="preserve"> PAGEREF _Toc72099220 \h </w:instrText>
+              <w:instrText xml:space="preserve"> PAGEREF _Toc72288999 \h </w:instrText>
             </w:r>
             <w:r>
               <w:rPr>
@@ -1986,13 +2009,14 @@
             <w:spacing w:line="276" w:lineRule="auto"/>
             <w:rPr>
               <w:rFonts w:asciiTheme="minorHAnsi" w:eastAsiaTheme="minorEastAsia" w:hAnsiTheme="minorHAnsi" w:cstheme="minorBidi"/>
+              <w:noProof w:val="0"/>
               <w:color w:val="auto"/>
               <w:sz w:val="22"/>
               <w:szCs w:val="22"/>
               <w:lang w:val="en-US"/>
             </w:rPr>
           </w:pPr>
-          <w:hyperlink w:anchor="_Toc72099221" w:history="1">
+          <w:hyperlink w:anchor="_Toc72289000" w:history="1">
             <w:r>
               <w:rPr>
                 <w:rStyle w:val="Hyperlink"/>
@@ -2015,7 +2039,7 @@
               <w:rPr>
                 <w:webHidden/>
               </w:rPr>
-              <w:instrText xml:space="preserve"> PAGEREF _Toc72099221 \h </w:instrText>
+              <w:instrText xml:space="preserve"> PAGEREF _Toc72289000 \h </w:instrText>
             </w:r>
             <w:r>
               <w:rPr>
@@ -2051,13 +2075,14 @@
             <w:spacing w:line="276" w:lineRule="auto"/>
             <w:rPr>
               <w:rFonts w:asciiTheme="minorHAnsi" w:eastAsiaTheme="minorEastAsia" w:hAnsiTheme="minorHAnsi" w:cstheme="minorBidi"/>
+              <w:noProof w:val="0"/>
               <w:color w:val="auto"/>
               <w:sz w:val="22"/>
               <w:szCs w:val="22"/>
               <w:lang w:val="en-US"/>
             </w:rPr>
           </w:pPr>
-          <w:hyperlink w:anchor="_Toc72099222" w:history="1">
+          <w:hyperlink w:anchor="_Toc72289001" w:history="1">
             <w:r>
               <w:rPr>
                 <w:rStyle w:val="Hyperlink"/>
@@ -2080,7 +2105,7 @@
               <w:rPr>
                 <w:webHidden/>
               </w:rPr>
-              <w:instrText xml:space="preserve"> PAGEREF _Toc72099222 \h </w:instrText>
+              <w:instrText xml:space="preserve"> PAGEREF _Toc72289001 \h </w:instrText>
             </w:r>
             <w:r>
               <w:rPr>
@@ -2116,13 +2141,14 @@
             <w:spacing w:line="276" w:lineRule="auto"/>
             <w:rPr>
               <w:rFonts w:asciiTheme="minorHAnsi" w:eastAsiaTheme="minorEastAsia" w:hAnsiTheme="minorHAnsi" w:cstheme="minorBidi"/>
+              <w:noProof w:val="0"/>
               <w:color w:val="auto"/>
               <w:sz w:val="22"/>
               <w:szCs w:val="22"/>
               <w:lang w:val="en-US"/>
             </w:rPr>
           </w:pPr>
-          <w:hyperlink w:anchor="_Toc72099223" w:history="1">
+          <w:hyperlink w:anchor="_Toc72289002" w:history="1">
             <w:r>
               <w:rPr>
                 <w:rStyle w:val="Hyperlink"/>
@@ -2145,7 +2171,7 @@
               <w:rPr>
                 <w:webHidden/>
               </w:rPr>
-              <w:instrText xml:space="preserve"> PAGEREF _Toc72099223 \h </w:instrText>
+              <w:instrText xml:space="preserve"> PAGEREF _Toc72289002 \h </w:instrText>
             </w:r>
             <w:r>
               <w:rPr>
@@ -2181,13 +2207,14 @@
             <w:spacing w:line="276" w:lineRule="auto"/>
             <w:rPr>
               <w:rFonts w:asciiTheme="minorHAnsi" w:eastAsiaTheme="minorEastAsia" w:hAnsiTheme="minorHAnsi" w:cstheme="minorBidi"/>
+              <w:noProof w:val="0"/>
               <w:color w:val="auto"/>
               <w:sz w:val="22"/>
               <w:szCs w:val="22"/>
               <w:lang w:val="en-US"/>
             </w:rPr>
           </w:pPr>
-          <w:hyperlink w:anchor="_Toc72099224" w:history="1">
+          <w:hyperlink w:anchor="_Toc72289003" w:history="1">
             <w:r>
               <w:rPr>
                 <w:rStyle w:val="Hyperlink"/>
@@ -2210,7 +2237,7 @@
               <w:rPr>
                 <w:webHidden/>
               </w:rPr>
-              <w:instrText xml:space="preserve"> PAGEREF _Toc72099224 \h </w:instrText>
+              <w:instrText xml:space="preserve"> PAGEREF _Toc72289003 \h </w:instrText>
             </w:r>
             <w:r>
               <w:rPr>
@@ -2246,13 +2273,14 @@
             <w:spacing w:line="276" w:lineRule="auto"/>
             <w:rPr>
               <w:rFonts w:asciiTheme="minorHAnsi" w:eastAsiaTheme="minorEastAsia" w:hAnsiTheme="minorHAnsi" w:cstheme="minorBidi"/>
+              <w:noProof w:val="0"/>
               <w:color w:val="auto"/>
               <w:sz w:val="22"/>
               <w:szCs w:val="22"/>
               <w:lang w:val="en-US"/>
             </w:rPr>
           </w:pPr>
-          <w:hyperlink w:anchor="_Toc72099225" w:history="1">
+          <w:hyperlink w:anchor="_Toc72289004" w:history="1">
             <w:r>
               <w:rPr>
                 <w:rStyle w:val="Hyperlink"/>
@@ -2275,7 +2303,7 @@
               <w:rPr>
                 <w:webHidden/>
               </w:rPr>
-              <w:instrText xml:space="preserve"> PAGEREF _Toc72099225 \h </w:instrText>
+              <w:instrText xml:space="preserve"> PAGEREF _Toc72289004 \h </w:instrText>
             </w:r>
             <w:r>
               <w:rPr>
@@ -2292,7 +2320,7 @@
               <w:rPr>
                 <w:webHidden/>
               </w:rPr>
-              <w:t>24</w:t>
+              <w:t>23</w:t>
             </w:r>
             <w:r>
               <w:rPr>
@@ -2311,13 +2339,14 @@
             <w:spacing w:line="276" w:lineRule="auto"/>
             <w:rPr>
               <w:rFonts w:asciiTheme="minorHAnsi" w:eastAsiaTheme="minorEastAsia" w:hAnsiTheme="minorHAnsi" w:cstheme="minorBidi"/>
+              <w:noProof w:val="0"/>
               <w:color w:val="auto"/>
               <w:sz w:val="22"/>
               <w:szCs w:val="22"/>
               <w:lang w:val="en-US"/>
             </w:rPr>
           </w:pPr>
-          <w:hyperlink w:anchor="_Toc72099226" w:history="1">
+          <w:hyperlink w:anchor="_Toc72289005" w:history="1">
             <w:r>
               <w:rPr>
                 <w:rStyle w:val="Hyperlink"/>
@@ -2340,7 +2369,7 @@
               <w:rPr>
                 <w:webHidden/>
               </w:rPr>
-              <w:instrText xml:space="preserve"> PAGEREF _Toc72099226 \h </w:instrText>
+              <w:instrText xml:space="preserve"> PAGEREF _Toc72289005 \h </w:instrText>
             </w:r>
             <w:r>
               <w:rPr>
@@ -2357,7 +2386,7 @@
               <w:rPr>
                 <w:webHidden/>
               </w:rPr>
-              <w:t>28</w:t>
+              <w:t>27</w:t>
             </w:r>
             <w:r>
               <w:rPr>
@@ -2373,13 +2402,14 @@
             <w:spacing w:line="276" w:lineRule="auto"/>
             <w:rPr>
               <w:rFonts w:asciiTheme="minorHAnsi" w:eastAsiaTheme="minorEastAsia" w:hAnsiTheme="minorHAnsi" w:cstheme="minorBidi"/>
+              <w:noProof w:val="0"/>
               <w:color w:val="auto"/>
               <w:sz w:val="22"/>
               <w:szCs w:val="22"/>
               <w:lang w:val="en-US"/>
             </w:rPr>
           </w:pPr>
-          <w:hyperlink w:anchor="_Toc72099227" w:history="1">
+          <w:hyperlink w:anchor="_Toc72289006" w:history="1">
             <w:r>
               <w:rPr>
                 <w:rStyle w:val="Hyperlink"/>
@@ -2402,7 +2432,7 @@
               <w:rPr>
                 <w:webHidden/>
               </w:rPr>
-              <w:instrText xml:space="preserve"> PAGEREF _Toc72099227 \h </w:instrText>
+              <w:instrText xml:space="preserve"> PAGEREF _Toc72289006 \h </w:instrText>
             </w:r>
             <w:r>
               <w:rPr>
@@ -2419,7 +2449,7 @@
               <w:rPr>
                 <w:webHidden/>
               </w:rPr>
-              <w:t>29</w:t>
+              <w:t>28</w:t>
             </w:r>
             <w:r>
               <w:rPr>
@@ -2438,13 +2468,14 @@
             <w:spacing w:line="276" w:lineRule="auto"/>
             <w:rPr>
               <w:rFonts w:asciiTheme="minorHAnsi" w:eastAsiaTheme="minorEastAsia" w:hAnsiTheme="minorHAnsi" w:cstheme="minorBidi"/>
+              <w:noProof w:val="0"/>
               <w:color w:val="auto"/>
               <w:sz w:val="22"/>
               <w:szCs w:val="22"/>
               <w:lang w:val="en-US"/>
             </w:rPr>
           </w:pPr>
-          <w:hyperlink w:anchor="_Toc72099228" w:history="1">
+          <w:hyperlink w:anchor="_Toc72289007" w:history="1">
             <w:r>
               <w:rPr>
                 <w:rStyle w:val="Hyperlink"/>
@@ -2467,7 +2498,7 @@
               <w:rPr>
                 <w:webHidden/>
               </w:rPr>
-              <w:instrText xml:space="preserve"> PAGEREF _Toc72099228 \h </w:instrText>
+              <w:instrText xml:space="preserve"> PAGEREF _Toc72289007 \h </w:instrText>
             </w:r>
             <w:r>
               <w:rPr>
@@ -2484,7 +2515,7 @@
               <w:rPr>
                 <w:webHidden/>
               </w:rPr>
-              <w:t>29</w:t>
+              <w:t>28</w:t>
             </w:r>
             <w:r>
               <w:rPr>
@@ -2503,13 +2534,14 @@
             <w:spacing w:line="276" w:lineRule="auto"/>
             <w:rPr>
               <w:rFonts w:asciiTheme="minorHAnsi" w:eastAsiaTheme="minorEastAsia" w:hAnsiTheme="minorHAnsi" w:cstheme="minorBidi"/>
+              <w:noProof w:val="0"/>
               <w:color w:val="auto"/>
               <w:sz w:val="22"/>
               <w:szCs w:val="22"/>
               <w:lang w:val="en-US"/>
             </w:rPr>
           </w:pPr>
-          <w:hyperlink w:anchor="_Toc72099229" w:history="1">
+          <w:hyperlink w:anchor="_Toc72289008" w:history="1">
             <w:r>
               <w:rPr>
                 <w:rStyle w:val="Hyperlink"/>
@@ -2532,7 +2564,7 @@
               <w:rPr>
                 <w:webHidden/>
               </w:rPr>
-              <w:instrText xml:space="preserve"> PAGEREF _Toc72099229 \h </w:instrText>
+              <w:instrText xml:space="preserve"> PAGEREF _Toc72289008 \h </w:instrText>
             </w:r>
             <w:r>
               <w:rPr>
@@ -2549,7 +2581,7 @@
               <w:rPr>
                 <w:webHidden/>
               </w:rPr>
-              <w:t>29</w:t>
+              <w:t>28</w:t>
             </w:r>
             <w:r>
               <w:rPr>
@@ -2568,13 +2600,14 @@
             <w:spacing w:line="276" w:lineRule="auto"/>
             <w:rPr>
               <w:rFonts w:asciiTheme="minorHAnsi" w:eastAsiaTheme="minorEastAsia" w:hAnsiTheme="minorHAnsi" w:cstheme="minorBidi"/>
+              <w:noProof w:val="0"/>
               <w:color w:val="auto"/>
               <w:sz w:val="22"/>
               <w:szCs w:val="22"/>
               <w:lang w:val="en-US"/>
             </w:rPr>
           </w:pPr>
-          <w:hyperlink w:anchor="_Toc72099230" w:history="1">
+          <w:hyperlink w:anchor="_Toc72289009" w:history="1">
             <w:r>
               <w:rPr>
                 <w:rStyle w:val="Hyperlink"/>
@@ -2597,7 +2630,7 @@
               <w:rPr>
                 <w:webHidden/>
               </w:rPr>
-              <w:instrText xml:space="preserve"> PAGEREF _Toc72099230 \h </w:instrText>
+              <w:instrText xml:space="preserve"> PAGEREF _Toc72289009 \h </w:instrText>
             </w:r>
             <w:r>
               <w:rPr>
@@ -2614,7 +2647,7 @@
               <w:rPr>
                 <w:webHidden/>
               </w:rPr>
-              <w:t>30</w:t>
+              <w:t>29</w:t>
             </w:r>
             <w:r>
               <w:rPr>
@@ -2633,13 +2666,14 @@
             <w:spacing w:line="276" w:lineRule="auto"/>
             <w:rPr>
               <w:rFonts w:asciiTheme="minorHAnsi" w:eastAsiaTheme="minorEastAsia" w:hAnsiTheme="minorHAnsi" w:cstheme="minorBidi"/>
+              <w:noProof w:val="0"/>
               <w:color w:val="auto"/>
               <w:sz w:val="22"/>
               <w:szCs w:val="22"/>
               <w:lang w:val="en-US"/>
             </w:rPr>
           </w:pPr>
-          <w:hyperlink w:anchor="_Toc72099231" w:history="1">
+          <w:hyperlink w:anchor="_Toc72289010" w:history="1">
             <w:r>
               <w:rPr>
                 <w:rStyle w:val="Hyperlink"/>
@@ -2662,7 +2696,7 @@
               <w:rPr>
                 <w:webHidden/>
               </w:rPr>
-              <w:instrText xml:space="preserve"> PAGEREF _Toc72099231 \h </w:instrText>
+              <w:instrText xml:space="preserve"> PAGEREF _Toc72289010 \h </w:instrText>
             </w:r>
             <w:r>
               <w:rPr>
@@ -2679,7 +2713,7 @@
               <w:rPr>
                 <w:webHidden/>
               </w:rPr>
-              <w:t>32</w:t>
+              <w:t>31</w:t>
             </w:r>
             <w:r>
               <w:rPr>
@@ -2698,13 +2732,14 @@
             <w:spacing w:line="276" w:lineRule="auto"/>
             <w:rPr>
               <w:rFonts w:asciiTheme="minorHAnsi" w:eastAsiaTheme="minorEastAsia" w:hAnsiTheme="minorHAnsi" w:cstheme="minorBidi"/>
+              <w:noProof w:val="0"/>
               <w:color w:val="auto"/>
               <w:sz w:val="22"/>
               <w:szCs w:val="22"/>
               <w:lang w:val="en-US"/>
             </w:rPr>
           </w:pPr>
-          <w:hyperlink w:anchor="_Toc72099232" w:history="1">
+          <w:hyperlink w:anchor="_Toc72289011" w:history="1">
             <w:r>
               <w:rPr>
                 <w:rStyle w:val="Hyperlink"/>
@@ -2727,7 +2762,7 @@
               <w:rPr>
                 <w:webHidden/>
               </w:rPr>
-              <w:instrText xml:space="preserve"> PAGEREF _Toc72099232 \h </w:instrText>
+              <w:instrText xml:space="preserve"> PAGEREF _Toc72289011 \h </w:instrText>
             </w:r>
             <w:r>
               <w:rPr>
@@ -2744,7 +2779,7 @@
               <w:rPr>
                 <w:webHidden/>
               </w:rPr>
-              <w:t>32</w:t>
+              <w:t>31</w:t>
             </w:r>
             <w:r>
               <w:rPr>
@@ -2763,13 +2798,14 @@
             <w:spacing w:line="276" w:lineRule="auto"/>
             <w:rPr>
               <w:rFonts w:asciiTheme="minorHAnsi" w:eastAsiaTheme="minorEastAsia" w:hAnsiTheme="minorHAnsi" w:cstheme="minorBidi"/>
+              <w:noProof w:val="0"/>
               <w:color w:val="auto"/>
               <w:sz w:val="22"/>
               <w:szCs w:val="22"/>
               <w:lang w:val="en-US"/>
             </w:rPr>
           </w:pPr>
-          <w:hyperlink w:anchor="_Toc72099233" w:history="1">
+          <w:hyperlink w:anchor="_Toc72289012" w:history="1">
             <w:r>
               <w:rPr>
                 <w:rStyle w:val="Hyperlink"/>
@@ -2792,7 +2828,7 @@
               <w:rPr>
                 <w:webHidden/>
               </w:rPr>
-              <w:instrText xml:space="preserve"> PAGEREF _Toc72099233 \h </w:instrText>
+              <w:instrText xml:space="preserve"> PAGEREF _Toc72289012 \h </w:instrText>
             </w:r>
             <w:r>
               <w:rPr>
@@ -2809,7 +2845,7 @@
               <w:rPr>
                 <w:webHidden/>
               </w:rPr>
-              <w:t>33</w:t>
+              <w:t>32</w:t>
             </w:r>
             <w:r>
               <w:rPr>
@@ -2828,13 +2864,14 @@
             <w:spacing w:line="276" w:lineRule="auto"/>
             <w:rPr>
               <w:rFonts w:asciiTheme="minorHAnsi" w:eastAsiaTheme="minorEastAsia" w:hAnsiTheme="minorHAnsi" w:cstheme="minorBidi"/>
+              <w:noProof w:val="0"/>
               <w:color w:val="auto"/>
               <w:sz w:val="22"/>
               <w:szCs w:val="22"/>
               <w:lang w:val="en-US"/>
             </w:rPr>
           </w:pPr>
-          <w:hyperlink w:anchor="_Toc72099234" w:history="1">
+          <w:hyperlink w:anchor="_Toc72289013" w:history="1">
             <w:r>
               <w:rPr>
                 <w:rStyle w:val="Hyperlink"/>
@@ -2857,7 +2894,7 @@
               <w:rPr>
                 <w:webHidden/>
               </w:rPr>
-              <w:instrText xml:space="preserve"> PAGEREF _Toc72099234 \h </w:instrText>
+              <w:instrText xml:space="preserve"> PAGEREF _Toc72289013 \h </w:instrText>
             </w:r>
             <w:r>
               <w:rPr>
@@ -2874,7 +2911,7 @@
               <w:rPr>
                 <w:webHidden/>
               </w:rPr>
-              <w:t>33</w:t>
+              <w:t>32</w:t>
             </w:r>
             <w:r>
               <w:rPr>
@@ -2893,13 +2930,14 @@
             <w:spacing w:line="276" w:lineRule="auto"/>
             <w:rPr>
               <w:rFonts w:asciiTheme="minorHAnsi" w:eastAsiaTheme="minorEastAsia" w:hAnsiTheme="minorHAnsi" w:cstheme="minorBidi"/>
+              <w:noProof w:val="0"/>
               <w:color w:val="auto"/>
               <w:sz w:val="22"/>
               <w:szCs w:val="22"/>
               <w:lang w:val="en-US"/>
             </w:rPr>
           </w:pPr>
-          <w:hyperlink w:anchor="_Toc72099235" w:history="1">
+          <w:hyperlink w:anchor="_Toc72289014" w:history="1">
             <w:r>
               <w:rPr>
                 <w:rStyle w:val="Hyperlink"/>
@@ -2922,7 +2960,7 @@
               <w:rPr>
                 <w:webHidden/>
               </w:rPr>
-              <w:instrText xml:space="preserve"> PAGEREF _Toc72099235 \h </w:instrText>
+              <w:instrText xml:space="preserve"> PAGEREF _Toc72289014 \h </w:instrText>
             </w:r>
             <w:r>
               <w:rPr>
@@ -2939,7 +2977,7 @@
               <w:rPr>
                 <w:webHidden/>
               </w:rPr>
-              <w:t>34</w:t>
+              <w:t>33</w:t>
             </w:r>
             <w:r>
               <w:rPr>
@@ -2958,13 +2996,14 @@
             <w:spacing w:line="276" w:lineRule="auto"/>
             <w:rPr>
               <w:rFonts w:asciiTheme="minorHAnsi" w:eastAsiaTheme="minorEastAsia" w:hAnsiTheme="minorHAnsi" w:cstheme="minorBidi"/>
+              <w:noProof w:val="0"/>
               <w:color w:val="auto"/>
               <w:sz w:val="22"/>
               <w:szCs w:val="22"/>
               <w:lang w:val="en-US"/>
             </w:rPr>
           </w:pPr>
-          <w:hyperlink w:anchor="_Toc72099236" w:history="1">
+          <w:hyperlink w:anchor="_Toc72289015" w:history="1">
             <w:r>
               <w:rPr>
                 <w:rStyle w:val="Hyperlink"/>
@@ -2987,7 +3026,7 @@
               <w:rPr>
                 <w:webHidden/>
               </w:rPr>
-              <w:instrText xml:space="preserve"> PAGEREF _Toc72099236 \h </w:instrText>
+              <w:instrText xml:space="preserve"> PAGEREF _Toc72289015 \h </w:instrText>
             </w:r>
             <w:r>
               <w:rPr>
@@ -3004,7 +3043,7 @@
               <w:rPr>
                 <w:webHidden/>
               </w:rPr>
-              <w:t>35</w:t>
+              <w:t>34</w:t>
             </w:r>
             <w:r>
               <w:rPr>
@@ -3023,13 +3062,14 @@
             <w:spacing w:line="276" w:lineRule="auto"/>
             <w:rPr>
               <w:rFonts w:asciiTheme="minorHAnsi" w:eastAsiaTheme="minorEastAsia" w:hAnsiTheme="minorHAnsi" w:cstheme="minorBidi"/>
+              <w:noProof w:val="0"/>
               <w:color w:val="auto"/>
               <w:sz w:val="22"/>
               <w:szCs w:val="22"/>
               <w:lang w:val="en-US"/>
             </w:rPr>
           </w:pPr>
-          <w:hyperlink w:anchor="_Toc72099237" w:history="1">
+          <w:hyperlink w:anchor="_Toc72289016" w:history="1">
             <w:r>
               <w:rPr>
                 <w:rStyle w:val="Hyperlink"/>
@@ -3052,7 +3092,7 @@
               <w:rPr>
                 <w:webHidden/>
               </w:rPr>
-              <w:instrText xml:space="preserve"> PAGEREF _Toc72099237 \h </w:instrText>
+              <w:instrText xml:space="preserve"> PAGEREF _Toc72289016 \h </w:instrText>
             </w:r>
             <w:r>
               <w:rPr>
@@ -3069,7 +3109,7 @@
               <w:rPr>
                 <w:webHidden/>
               </w:rPr>
-              <w:t>36</w:t>
+              <w:t>35</w:t>
             </w:r>
             <w:r>
               <w:rPr>
@@ -3088,13 +3128,14 @@
             <w:spacing w:line="276" w:lineRule="auto"/>
             <w:rPr>
               <w:rFonts w:asciiTheme="minorHAnsi" w:eastAsiaTheme="minorEastAsia" w:hAnsiTheme="minorHAnsi" w:cstheme="minorBidi"/>
+              <w:noProof w:val="0"/>
               <w:color w:val="auto"/>
               <w:sz w:val="22"/>
               <w:szCs w:val="22"/>
               <w:lang w:val="en-US"/>
             </w:rPr>
           </w:pPr>
-          <w:hyperlink w:anchor="_Toc72099238" w:history="1">
+          <w:hyperlink w:anchor="_Toc72289017" w:history="1">
             <w:r>
               <w:rPr>
                 <w:rStyle w:val="Hyperlink"/>
@@ -3117,7 +3158,7 @@
               <w:rPr>
                 <w:webHidden/>
               </w:rPr>
-              <w:instrText xml:space="preserve"> PAGEREF _Toc72099238 \h </w:instrText>
+              <w:instrText xml:space="preserve"> PAGEREF _Toc72289017 \h </w:instrText>
             </w:r>
             <w:r>
               <w:rPr>
@@ -3134,7 +3175,7 @@
               <w:rPr>
                 <w:webHidden/>
               </w:rPr>
-              <w:t>40</w:t>
+              <w:t>38</w:t>
             </w:r>
             <w:r>
               <w:rPr>
@@ -3153,13 +3194,14 @@
             <w:spacing w:line="276" w:lineRule="auto"/>
             <w:rPr>
               <w:rFonts w:asciiTheme="minorHAnsi" w:eastAsiaTheme="minorEastAsia" w:hAnsiTheme="minorHAnsi" w:cstheme="minorBidi"/>
+              <w:noProof w:val="0"/>
               <w:color w:val="auto"/>
               <w:sz w:val="22"/>
               <w:szCs w:val="22"/>
               <w:lang w:val="en-US"/>
             </w:rPr>
           </w:pPr>
-          <w:hyperlink w:anchor="_Toc72099239" w:history="1">
+          <w:hyperlink w:anchor="_Toc72289018" w:history="1">
             <w:r>
               <w:rPr>
                 <w:rStyle w:val="Hyperlink"/>
@@ -3182,7 +3224,7 @@
               <w:rPr>
                 <w:webHidden/>
               </w:rPr>
-              <w:instrText xml:space="preserve"> PAGEREF _Toc72099239 \h </w:instrText>
+              <w:instrText xml:space="preserve"> PAGEREF _Toc72289018 \h </w:instrText>
             </w:r>
             <w:r>
               <w:rPr>
@@ -3199,7 +3241,7 @@
               <w:rPr>
                 <w:webHidden/>
               </w:rPr>
-              <w:t>41</w:t>
+              <w:t>39</w:t>
             </w:r>
             <w:r>
               <w:rPr>
@@ -3218,13 +3260,14 @@
             <w:spacing w:line="276" w:lineRule="auto"/>
             <w:rPr>
               <w:rFonts w:asciiTheme="minorHAnsi" w:eastAsiaTheme="minorEastAsia" w:hAnsiTheme="minorHAnsi" w:cstheme="minorBidi"/>
+              <w:noProof w:val="0"/>
               <w:color w:val="auto"/>
               <w:sz w:val="22"/>
               <w:szCs w:val="22"/>
               <w:lang w:val="en-US"/>
             </w:rPr>
           </w:pPr>
-          <w:hyperlink w:anchor="_Toc72099240" w:history="1">
+          <w:hyperlink w:anchor="_Toc72289019" w:history="1">
             <w:r>
               <w:rPr>
                 <w:rStyle w:val="Hyperlink"/>
@@ -3247,7 +3290,7 @@
               <w:rPr>
                 <w:webHidden/>
               </w:rPr>
-              <w:instrText xml:space="preserve"> PAGEREF _Toc72099240 \h </w:instrText>
+              <w:instrText xml:space="preserve"> PAGEREF _Toc72289019 \h </w:instrText>
             </w:r>
             <w:r>
               <w:rPr>
@@ -3264,7 +3307,7 @@
               <w:rPr>
                 <w:webHidden/>
               </w:rPr>
-              <w:t>42</w:t>
+              <w:t>40</w:t>
             </w:r>
             <w:r>
               <w:rPr>
@@ -3280,13 +3323,14 @@
             <w:spacing w:line="276" w:lineRule="auto"/>
             <w:rPr>
               <w:rFonts w:asciiTheme="minorHAnsi" w:eastAsiaTheme="minorEastAsia" w:hAnsiTheme="minorHAnsi" w:cstheme="minorBidi"/>
+              <w:noProof w:val="0"/>
               <w:color w:val="auto"/>
               <w:sz w:val="22"/>
               <w:szCs w:val="22"/>
               <w:lang w:val="en-US"/>
             </w:rPr>
           </w:pPr>
-          <w:hyperlink w:anchor="_Toc72099241" w:history="1">
+          <w:hyperlink w:anchor="_Toc72289020" w:history="1">
             <w:r>
               <w:rPr>
                 <w:rStyle w:val="Hyperlink"/>
@@ -3309,7 +3353,7 @@
               <w:rPr>
                 <w:webHidden/>
               </w:rPr>
-              <w:instrText xml:space="preserve"> PAGEREF _Toc72099241 \h </w:instrText>
+              <w:instrText xml:space="preserve"> PAGEREF _Toc72289020 \h </w:instrText>
             </w:r>
             <w:r>
               <w:rPr>
@@ -3326,7 +3370,7 @@
               <w:rPr>
                 <w:webHidden/>
               </w:rPr>
-              <w:t>43</w:t>
+              <w:t>41</w:t>
             </w:r>
             <w:r>
               <w:rPr>
@@ -3345,13 +3389,14 @@
             <w:spacing w:line="276" w:lineRule="auto"/>
             <w:rPr>
               <w:rFonts w:asciiTheme="minorHAnsi" w:eastAsiaTheme="minorEastAsia" w:hAnsiTheme="minorHAnsi" w:cstheme="minorBidi"/>
+              <w:noProof w:val="0"/>
               <w:color w:val="auto"/>
               <w:sz w:val="22"/>
               <w:szCs w:val="22"/>
               <w:lang w:val="en-US"/>
             </w:rPr>
           </w:pPr>
-          <w:hyperlink w:anchor="_Toc72099242" w:history="1">
+          <w:hyperlink w:anchor="_Toc72289021" w:history="1">
             <w:r>
               <w:rPr>
                 <w:rStyle w:val="Hyperlink"/>
@@ -3374,7 +3419,7 @@
               <w:rPr>
                 <w:webHidden/>
               </w:rPr>
-              <w:instrText xml:space="preserve"> PAGEREF _Toc72099242 \h </w:instrText>
+              <w:instrText xml:space="preserve"> PAGEREF _Toc72289021 \h </w:instrText>
             </w:r>
             <w:r>
               <w:rPr>
@@ -3391,7 +3436,7 @@
               <w:rPr>
                 <w:webHidden/>
               </w:rPr>
-              <w:t>43</w:t>
+              <w:t>41</w:t>
             </w:r>
             <w:r>
               <w:rPr>
@@ -3410,13 +3455,14 @@
             <w:spacing w:line="276" w:lineRule="auto"/>
             <w:rPr>
               <w:rFonts w:asciiTheme="minorHAnsi" w:eastAsiaTheme="minorEastAsia" w:hAnsiTheme="minorHAnsi" w:cstheme="minorBidi"/>
+              <w:noProof w:val="0"/>
               <w:color w:val="auto"/>
               <w:sz w:val="22"/>
               <w:szCs w:val="22"/>
               <w:lang w:val="en-US"/>
             </w:rPr>
           </w:pPr>
-          <w:hyperlink w:anchor="_Toc72099243" w:history="1">
+          <w:hyperlink w:anchor="_Toc72289022" w:history="1">
             <w:r>
               <w:rPr>
                 <w:rStyle w:val="Hyperlink"/>
@@ -3439,7 +3485,7 @@
               <w:rPr>
                 <w:webHidden/>
               </w:rPr>
-              <w:instrText xml:space="preserve"> PAGEREF _Toc72099243 \h </w:instrText>
+              <w:instrText xml:space="preserve"> PAGEREF _Toc72289022 \h </w:instrText>
             </w:r>
             <w:r>
               <w:rPr>
@@ -3456,7 +3502,7 @@
               <w:rPr>
                 <w:webHidden/>
               </w:rPr>
-              <w:t>43</w:t>
+              <w:t>41</w:t>
             </w:r>
             <w:r>
               <w:rPr>
@@ -3475,18 +3521,19 @@
             <w:spacing w:line="276" w:lineRule="auto"/>
             <w:rPr>
               <w:rFonts w:asciiTheme="minorHAnsi" w:eastAsiaTheme="minorEastAsia" w:hAnsiTheme="minorHAnsi" w:cstheme="minorBidi"/>
+              <w:noProof w:val="0"/>
               <w:color w:val="auto"/>
               <w:sz w:val="22"/>
               <w:szCs w:val="22"/>
               <w:lang w:val="en-US"/>
             </w:rPr>
           </w:pPr>
-          <w:hyperlink w:anchor="_Toc72099244" w:history="1">
+          <w:hyperlink w:anchor="_Toc72289023" w:history="1">
             <w:r>
               <w:rPr>
                 <w:rStyle w:val="Hyperlink"/>
               </w:rPr>
-              <w:t>4.3 Data Understanding</w:t>
+              <w:t>4.3 Exploratory Data Analysis</w:t>
             </w:r>
             <w:r>
               <w:rPr>
@@ -3504,7 +3551,7 @@
               <w:rPr>
                 <w:webHidden/>
               </w:rPr>
-              <w:instrText xml:space="preserve"> PAGEREF _Toc72099244 \h </w:instrText>
+              <w:instrText xml:space="preserve"> PAGEREF _Toc72289023 \h </w:instrText>
             </w:r>
             <w:r>
               <w:rPr>
@@ -3521,7 +3568,7 @@
               <w:rPr>
                 <w:webHidden/>
               </w:rPr>
-              <w:t>44</w:t>
+              <w:t>42</w:t>
             </w:r>
             <w:r>
               <w:rPr>
@@ -3540,13 +3587,14 @@
             <w:spacing w:line="276" w:lineRule="auto"/>
             <w:rPr>
               <w:rFonts w:asciiTheme="minorHAnsi" w:eastAsiaTheme="minorEastAsia" w:hAnsiTheme="minorHAnsi" w:cstheme="minorBidi"/>
+              <w:noProof w:val="0"/>
               <w:color w:val="auto"/>
               <w:sz w:val="22"/>
               <w:szCs w:val="22"/>
               <w:lang w:val="en-US"/>
             </w:rPr>
           </w:pPr>
-          <w:hyperlink w:anchor="_Toc72099245" w:history="1">
+          <w:hyperlink w:anchor="_Toc72289024" w:history="1">
             <w:r>
               <w:rPr>
                 <w:rStyle w:val="Hyperlink"/>
@@ -3569,7 +3617,7 @@
               <w:rPr>
                 <w:webHidden/>
               </w:rPr>
-              <w:instrText xml:space="preserve"> PAGEREF _Toc72099245 \h </w:instrText>
+              <w:instrText xml:space="preserve"> PAGEREF _Toc72289024 \h </w:instrText>
             </w:r>
             <w:r>
               <w:rPr>
@@ -3586,7 +3634,7 @@
               <w:rPr>
                 <w:webHidden/>
               </w:rPr>
-              <w:t>45</w:t>
+              <w:t>43</w:t>
             </w:r>
             <w:r>
               <w:rPr>
@@ -3605,18 +3653,19 @@
             <w:spacing w:line="276" w:lineRule="auto"/>
             <w:rPr>
               <w:rFonts w:asciiTheme="minorHAnsi" w:eastAsiaTheme="minorEastAsia" w:hAnsiTheme="minorHAnsi" w:cstheme="minorBidi"/>
+              <w:noProof w:val="0"/>
               <w:color w:val="auto"/>
               <w:sz w:val="22"/>
               <w:szCs w:val="22"/>
               <w:lang w:val="en-US"/>
             </w:rPr>
           </w:pPr>
-          <w:hyperlink w:anchor="_Toc72099246" w:history="1">
+          <w:hyperlink w:anchor="_Toc72289025" w:history="1">
             <w:r>
               <w:rPr>
                 <w:rStyle w:val="Hyperlink"/>
               </w:rPr>
-              <w:t>4.3.2 Transformation of categorical variables</w:t>
+              <w:t>4.3.2 Missing Values Analysis</w:t>
             </w:r>
             <w:r>
               <w:rPr>
@@ -3634,7 +3683,7 @@
               <w:rPr>
                 <w:webHidden/>
               </w:rPr>
-              <w:instrText xml:space="preserve"> PAGEREF _Toc72099246 \h </w:instrText>
+              <w:instrText xml:space="preserve"> PAGEREF _Toc72289025 \h </w:instrText>
             </w:r>
             <w:r>
               <w:rPr>
@@ -3651,7 +3700,7 @@
               <w:rPr>
                 <w:webHidden/>
               </w:rPr>
-              <w:t>47</w:t>
+              <w:t>45</w:t>
             </w:r>
             <w:r>
               <w:rPr>
@@ -3670,18 +3719,19 @@
             <w:spacing w:line="276" w:lineRule="auto"/>
             <w:rPr>
               <w:rFonts w:asciiTheme="minorHAnsi" w:eastAsiaTheme="minorEastAsia" w:hAnsiTheme="minorHAnsi" w:cstheme="minorBidi"/>
+              <w:noProof w:val="0"/>
               <w:color w:val="auto"/>
               <w:sz w:val="22"/>
               <w:szCs w:val="22"/>
               <w:lang w:val="en-US"/>
             </w:rPr>
           </w:pPr>
-          <w:hyperlink w:anchor="_Toc72099247" w:history="1">
+          <w:hyperlink w:anchor="_Toc72289026" w:history="1">
             <w:r>
               <w:rPr>
                 <w:rStyle w:val="Hyperlink"/>
               </w:rPr>
-              <w:t>4.3.2 Univariate Analysis</w:t>
+              <w:t>4.3.3 Outlier Analysis</w:t>
             </w:r>
             <w:r>
               <w:rPr>
@@ -3699,7 +3749,7 @@
               <w:rPr>
                 <w:webHidden/>
               </w:rPr>
-              <w:instrText xml:space="preserve"> PAGEREF _Toc72099247 \h </w:instrText>
+              <w:instrText xml:space="preserve"> PAGEREF _Toc72289026 \h </w:instrText>
             </w:r>
             <w:r>
               <w:rPr>
@@ -3716,7 +3766,7 @@
               <w:rPr>
                 <w:webHidden/>
               </w:rPr>
-              <w:t>47</w:t>
+              <w:t>46</w:t>
             </w:r>
             <w:r>
               <w:rPr>
@@ -3735,18 +3785,19 @@
             <w:spacing w:line="276" w:lineRule="auto"/>
             <w:rPr>
               <w:rFonts w:asciiTheme="minorHAnsi" w:eastAsiaTheme="minorEastAsia" w:hAnsiTheme="minorHAnsi" w:cstheme="minorBidi"/>
+              <w:noProof w:val="0"/>
               <w:color w:val="auto"/>
               <w:sz w:val="22"/>
               <w:szCs w:val="22"/>
               <w:lang w:val="en-US"/>
             </w:rPr>
           </w:pPr>
-          <w:hyperlink w:anchor="_Toc72099248" w:history="1">
+          <w:hyperlink w:anchor="_Toc72289027" w:history="1">
             <w:r>
               <w:rPr>
                 <w:rStyle w:val="Hyperlink"/>
               </w:rPr>
-              <w:t>4.3.3 Missing Values Analysis</w:t>
+              <w:t>4.3.4 Univariate Analysis</w:t>
             </w:r>
             <w:r>
               <w:rPr>
@@ -3764,7 +3815,7 @@
               <w:rPr>
                 <w:webHidden/>
               </w:rPr>
-              <w:instrText xml:space="preserve"> PAGEREF _Toc72099248 \h </w:instrText>
+              <w:instrText xml:space="preserve"> PAGEREF _Toc72289027 \h </w:instrText>
             </w:r>
             <w:r>
               <w:rPr>
@@ -3800,18 +3851,19 @@
             <w:spacing w:line="276" w:lineRule="auto"/>
             <w:rPr>
               <w:rFonts w:asciiTheme="minorHAnsi" w:eastAsiaTheme="minorEastAsia" w:hAnsiTheme="minorHAnsi" w:cstheme="minorBidi"/>
+              <w:noProof w:val="0"/>
               <w:color w:val="auto"/>
               <w:sz w:val="22"/>
               <w:szCs w:val="22"/>
               <w:lang w:val="en-US"/>
             </w:rPr>
           </w:pPr>
-          <w:hyperlink w:anchor="_Toc72099249" w:history="1">
+          <w:hyperlink w:anchor="_Toc72289028" w:history="1">
             <w:r>
               <w:rPr>
                 <w:rStyle w:val="Hyperlink"/>
               </w:rPr>
-              <w:t>4.3.4 Outlier Analysis</w:t>
+              <w:t>4.3.5 Relation with Target Variable</w:t>
             </w:r>
             <w:r>
               <w:rPr>
@@ -3829,7 +3881,7 @@
               <w:rPr>
                 <w:webHidden/>
               </w:rPr>
-              <w:instrText xml:space="preserve"> PAGEREF _Toc72099249 \h </w:instrText>
+              <w:instrText xml:space="preserve"> PAGEREF _Toc72289028 \h </w:instrText>
             </w:r>
             <w:r>
               <w:rPr>
@@ -3846,7 +3898,205 @@
               <w:rPr>
                 <w:webHidden/>
               </w:rPr>
-              <w:t>47</w:t>
+              <w:t>48</w:t>
+            </w:r>
+            <w:r>
+              <w:rPr>
+                <w:webHidden/>
+              </w:rPr>
+              <w:fldChar w:fldCharType="end"/>
+            </w:r>
+          </w:hyperlink>
+        </w:p>
+        <w:p>
+          <w:pPr>
+            <w:pStyle w:val="TOC3"/>
+            <w:tabs>
+              <w:tab w:val="right" w:leader="dot" w:pos="9393"/>
+            </w:tabs>
+            <w:spacing w:line="276" w:lineRule="auto"/>
+            <w:rPr>
+              <w:rFonts w:asciiTheme="minorHAnsi" w:eastAsiaTheme="minorEastAsia" w:hAnsiTheme="minorHAnsi" w:cstheme="minorBidi"/>
+              <w:noProof w:val="0"/>
+              <w:color w:val="auto"/>
+              <w:sz w:val="22"/>
+              <w:szCs w:val="22"/>
+              <w:lang w:val="en-US"/>
+            </w:rPr>
+          </w:pPr>
+          <w:hyperlink w:anchor="_Toc72289029" w:history="1">
+            <w:r>
+              <w:rPr>
+                <w:rStyle w:val="Hyperlink"/>
+              </w:rPr>
+              <w:t>4.3.6 Distribution of variables with respect to Churn</w:t>
+            </w:r>
+            <w:r>
+              <w:rPr>
+                <w:webHidden/>
+              </w:rPr>
+              <w:tab/>
+            </w:r>
+            <w:r>
+              <w:rPr>
+                <w:webHidden/>
+              </w:rPr>
+              <w:fldChar w:fldCharType="begin"/>
+            </w:r>
+            <w:r>
+              <w:rPr>
+                <w:webHidden/>
+              </w:rPr>
+              <w:instrText xml:space="preserve"> PAGEREF _Toc72289029 \h </w:instrText>
+            </w:r>
+            <w:r>
+              <w:rPr>
+                <w:webHidden/>
+              </w:rPr>
+            </w:r>
+            <w:r>
+              <w:rPr>
+                <w:webHidden/>
+              </w:rPr>
+              <w:fldChar w:fldCharType="separate"/>
+            </w:r>
+            <w:r>
+              <w:rPr>
+                <w:webHidden/>
+              </w:rPr>
+              <w:t>50</w:t>
+            </w:r>
+            <w:r>
+              <w:rPr>
+                <w:webHidden/>
+              </w:rPr>
+              <w:fldChar w:fldCharType="end"/>
+            </w:r>
+          </w:hyperlink>
+        </w:p>
+        <w:p>
+          <w:pPr>
+            <w:pStyle w:val="TOC3"/>
+            <w:tabs>
+              <w:tab w:val="right" w:leader="dot" w:pos="9393"/>
+            </w:tabs>
+            <w:spacing w:line="276" w:lineRule="auto"/>
+            <w:rPr>
+              <w:rFonts w:asciiTheme="minorHAnsi" w:eastAsiaTheme="minorEastAsia" w:hAnsiTheme="minorHAnsi" w:cstheme="minorBidi"/>
+              <w:noProof w:val="0"/>
+              <w:color w:val="auto"/>
+              <w:sz w:val="22"/>
+              <w:szCs w:val="22"/>
+              <w:lang w:val="en-US"/>
+            </w:rPr>
+          </w:pPr>
+          <w:hyperlink w:anchor="_Toc72289030" w:history="1">
+            <w:r>
+              <w:rPr>
+                <w:rStyle w:val="Hyperlink"/>
+              </w:rPr>
+              <w:t>4.3.7 Correlation</w:t>
+            </w:r>
+            <w:r>
+              <w:rPr>
+                <w:webHidden/>
+              </w:rPr>
+              <w:tab/>
+            </w:r>
+            <w:r>
+              <w:rPr>
+                <w:webHidden/>
+              </w:rPr>
+              <w:fldChar w:fldCharType="begin"/>
+            </w:r>
+            <w:r>
+              <w:rPr>
+                <w:webHidden/>
+              </w:rPr>
+              <w:instrText xml:space="preserve"> PAGEREF _Toc72289030 \h </w:instrText>
+            </w:r>
+            <w:r>
+              <w:rPr>
+                <w:webHidden/>
+              </w:rPr>
+            </w:r>
+            <w:r>
+              <w:rPr>
+                <w:webHidden/>
+              </w:rPr>
+              <w:fldChar w:fldCharType="separate"/>
+            </w:r>
+            <w:r>
+              <w:rPr>
+                <w:webHidden/>
+              </w:rPr>
+              <w:t>51</w:t>
+            </w:r>
+            <w:r>
+              <w:rPr>
+                <w:webHidden/>
+              </w:rPr>
+              <w:fldChar w:fldCharType="end"/>
+            </w:r>
+          </w:hyperlink>
+        </w:p>
+        <w:p>
+          <w:pPr>
+            <w:pStyle w:val="TOC3"/>
+            <w:tabs>
+              <w:tab w:val="right" w:leader="dot" w:pos="9393"/>
+            </w:tabs>
+            <w:spacing w:line="276" w:lineRule="auto"/>
+            <w:rPr>
+              <w:rFonts w:asciiTheme="minorHAnsi" w:eastAsiaTheme="minorEastAsia" w:hAnsiTheme="minorHAnsi" w:cstheme="minorBidi"/>
+              <w:noProof w:val="0"/>
+              <w:color w:val="auto"/>
+              <w:sz w:val="22"/>
+              <w:szCs w:val="22"/>
+              <w:lang w:val="en-US"/>
+            </w:rPr>
+          </w:pPr>
+          <w:hyperlink w:anchor="_Toc72289031" w:history="1">
+            <w:r>
+              <w:rPr>
+                <w:rStyle w:val="Hyperlink"/>
+              </w:rPr>
+              <w:t>4.3.7 Chi-Square</w:t>
+            </w:r>
+            <w:r>
+              <w:rPr>
+                <w:webHidden/>
+              </w:rPr>
+              <w:tab/>
+            </w:r>
+            <w:r>
+              <w:rPr>
+                <w:webHidden/>
+              </w:rPr>
+              <w:fldChar w:fldCharType="begin"/>
+            </w:r>
+            <w:r>
+              <w:rPr>
+                <w:webHidden/>
+              </w:rPr>
+              <w:instrText xml:space="preserve"> PAGEREF _Toc72289031 \h </w:instrText>
+            </w:r>
+            <w:r>
+              <w:rPr>
+                <w:webHidden/>
+              </w:rPr>
+            </w:r>
+            <w:r>
+              <w:rPr>
+                <w:webHidden/>
+              </w:rPr>
+              <w:fldChar w:fldCharType="separate"/>
+            </w:r>
+            <w:r>
+              <w:rPr>
+                <w:webHidden/>
+              </w:rPr>
+              <w:t>52</w:t>
             </w:r>
             <w:r>
               <w:rPr>
@@ -3865,18 +4115,19 @@
             <w:spacing w:line="276" w:lineRule="auto"/>
             <w:rPr>
               <w:rFonts w:asciiTheme="minorHAnsi" w:eastAsiaTheme="minorEastAsia" w:hAnsiTheme="minorHAnsi" w:cstheme="minorBidi"/>
+              <w:noProof w:val="0"/>
               <w:color w:val="auto"/>
               <w:sz w:val="22"/>
               <w:szCs w:val="22"/>
               <w:lang w:val="en-US"/>
             </w:rPr>
           </w:pPr>
-          <w:hyperlink w:anchor="_Toc72099250" w:history="1">
+          <w:hyperlink w:anchor="_Toc72289032" w:history="1">
             <w:r>
               <w:rPr>
                 <w:rStyle w:val="Hyperlink"/>
               </w:rPr>
-              <w:t>4.4 Exploratory Data Analysis</w:t>
+              <w:t>4.5 Methods</w:t>
             </w:r>
             <w:r>
               <w:rPr>
@@ -3894,7 +4145,7 @@
               <w:rPr>
                 <w:webHidden/>
               </w:rPr>
-              <w:instrText xml:space="preserve"> PAGEREF _Toc72099250 \h </w:instrText>
+              <w:instrText xml:space="preserve"> PAGEREF _Toc72289032 \h </w:instrText>
             </w:r>
             <w:r>
               <w:rPr>
@@ -3911,7 +4162,7 @@
               <w:rPr>
                 <w:webHidden/>
               </w:rPr>
-              <w:t>47</w:t>
+              <w:t>53</w:t>
             </w:r>
             <w:r>
               <w:rPr>
@@ -3930,18 +4181,19 @@
             <w:spacing w:line="276" w:lineRule="auto"/>
             <w:rPr>
               <w:rFonts w:asciiTheme="minorHAnsi" w:eastAsiaTheme="minorEastAsia" w:hAnsiTheme="minorHAnsi" w:cstheme="minorBidi"/>
+              <w:noProof w:val="0"/>
               <w:color w:val="auto"/>
               <w:sz w:val="22"/>
               <w:szCs w:val="22"/>
               <w:lang w:val="en-US"/>
             </w:rPr>
           </w:pPr>
-          <w:hyperlink w:anchor="_Toc72099251" w:history="1">
+          <w:hyperlink w:anchor="_Toc72289033" w:history="1">
             <w:r>
               <w:rPr>
                 <w:rStyle w:val="Hyperlink"/>
               </w:rPr>
-              <w:t>4.4.1 Chi-Square Test</w:t>
+              <w:t>4.5.1 Data Split</w:t>
             </w:r>
             <w:r>
               <w:rPr>
@@ -3959,7 +4211,7 @@
               <w:rPr>
                 <w:webHidden/>
               </w:rPr>
-              <w:instrText xml:space="preserve"> PAGEREF _Toc72099251 \h </w:instrText>
+              <w:instrText xml:space="preserve"> PAGEREF _Toc72289033 \h </w:instrText>
             </w:r>
             <w:r>
               <w:rPr>
@@ -3976,7 +4228,349 @@
               <w:rPr>
                 <w:webHidden/>
               </w:rPr>
-              <w:t>47</w:t>
+              <w:t>53</w:t>
+            </w:r>
+            <w:r>
+              <w:rPr>
+                <w:webHidden/>
+              </w:rPr>
+              <w:fldChar w:fldCharType="end"/>
+            </w:r>
+          </w:hyperlink>
+        </w:p>
+        <w:p>
+          <w:pPr>
+            <w:pStyle w:val="TOC3"/>
+            <w:tabs>
+              <w:tab w:val="right" w:leader="dot" w:pos="9393"/>
+            </w:tabs>
+            <w:spacing w:line="276" w:lineRule="auto"/>
+            <w:rPr>
+              <w:rFonts w:asciiTheme="minorHAnsi" w:eastAsiaTheme="minorEastAsia" w:hAnsiTheme="minorHAnsi" w:cstheme="minorBidi"/>
+              <w:noProof w:val="0"/>
+              <w:color w:val="auto"/>
+              <w:sz w:val="22"/>
+              <w:szCs w:val="22"/>
+              <w:lang w:val="en-US"/>
+            </w:rPr>
+          </w:pPr>
+          <w:hyperlink w:anchor="_Toc72289034" w:history="1">
+            <w:r>
+              <w:rPr>
+                <w:rStyle w:val="Hyperlink"/>
+              </w:rPr>
+              <w:t>4.5.2 Encoding</w:t>
+            </w:r>
+            <w:r>
+              <w:rPr>
+                <w:webHidden/>
+              </w:rPr>
+              <w:tab/>
+            </w:r>
+            <w:r>
+              <w:rPr>
+                <w:webHidden/>
+              </w:rPr>
+              <w:fldChar w:fldCharType="begin"/>
+            </w:r>
+            <w:r>
+              <w:rPr>
+                <w:webHidden/>
+              </w:rPr>
+              <w:instrText xml:space="preserve"> PAGEREF _Toc72289034 \h </w:instrText>
+            </w:r>
+            <w:r>
+              <w:rPr>
+                <w:webHidden/>
+              </w:rPr>
+            </w:r>
+            <w:r>
+              <w:rPr>
+                <w:webHidden/>
+              </w:rPr>
+              <w:fldChar w:fldCharType="separate"/>
+            </w:r>
+            <w:r>
+              <w:rPr>
+                <w:webHidden/>
+              </w:rPr>
+              <w:t>54</w:t>
+            </w:r>
+            <w:r>
+              <w:rPr>
+                <w:webHidden/>
+              </w:rPr>
+              <w:fldChar w:fldCharType="end"/>
+            </w:r>
+          </w:hyperlink>
+        </w:p>
+        <w:p>
+          <w:pPr>
+            <w:pStyle w:val="TOC3"/>
+            <w:tabs>
+              <w:tab w:val="right" w:leader="dot" w:pos="9393"/>
+            </w:tabs>
+            <w:spacing w:line="276" w:lineRule="auto"/>
+            <w:rPr>
+              <w:rFonts w:asciiTheme="minorHAnsi" w:eastAsiaTheme="minorEastAsia" w:hAnsiTheme="minorHAnsi" w:cstheme="minorBidi"/>
+              <w:noProof w:val="0"/>
+              <w:color w:val="auto"/>
+              <w:sz w:val="22"/>
+              <w:szCs w:val="22"/>
+              <w:lang w:val="en-US"/>
+            </w:rPr>
+          </w:pPr>
+          <w:hyperlink w:anchor="_Toc72289035" w:history="1">
+            <w:r>
+              <w:rPr>
+                <w:rStyle w:val="Hyperlink"/>
+              </w:rPr>
+              <w:t>4.5.3 Feature Engineering</w:t>
+            </w:r>
+            <w:r>
+              <w:rPr>
+                <w:webHidden/>
+              </w:rPr>
+              <w:tab/>
+            </w:r>
+            <w:r>
+              <w:rPr>
+                <w:webHidden/>
+              </w:rPr>
+              <w:fldChar w:fldCharType="begin"/>
+            </w:r>
+            <w:r>
+              <w:rPr>
+                <w:webHidden/>
+              </w:rPr>
+              <w:instrText xml:space="preserve"> PAGEREF _Toc72289035 \h </w:instrText>
+            </w:r>
+            <w:r>
+              <w:rPr>
+                <w:webHidden/>
+              </w:rPr>
+            </w:r>
+            <w:r>
+              <w:rPr>
+                <w:webHidden/>
+              </w:rPr>
+              <w:fldChar w:fldCharType="separate"/>
+            </w:r>
+            <w:r>
+              <w:rPr>
+                <w:webHidden/>
+              </w:rPr>
+              <w:t>54</w:t>
+            </w:r>
+            <w:r>
+              <w:rPr>
+                <w:webHidden/>
+              </w:rPr>
+              <w:fldChar w:fldCharType="end"/>
+            </w:r>
+          </w:hyperlink>
+        </w:p>
+        <w:p>
+          <w:pPr>
+            <w:pStyle w:val="TOC3"/>
+            <w:tabs>
+              <w:tab w:val="right" w:leader="dot" w:pos="9393"/>
+            </w:tabs>
+            <w:spacing w:line="276" w:lineRule="auto"/>
+            <w:rPr>
+              <w:rFonts w:asciiTheme="minorHAnsi" w:eastAsiaTheme="minorEastAsia" w:hAnsiTheme="minorHAnsi" w:cstheme="minorBidi"/>
+              <w:noProof w:val="0"/>
+              <w:color w:val="auto"/>
+              <w:sz w:val="22"/>
+              <w:szCs w:val="22"/>
+              <w:lang w:val="en-US"/>
+            </w:rPr>
+          </w:pPr>
+          <w:hyperlink w:anchor="_Toc72289036" w:history="1">
+            <w:r>
+              <w:rPr>
+                <w:rStyle w:val="Hyperlink"/>
+              </w:rPr>
+              <w:t>4.5.4 Cla</w:t>
+            </w:r>
+            <w:r>
+              <w:rPr>
+                <w:rStyle w:val="Hyperlink"/>
+              </w:rPr>
+              <w:t>s</w:t>
+            </w:r>
+            <w:r>
+              <w:rPr>
+                <w:rStyle w:val="Hyperlink"/>
+              </w:rPr>
+              <w:t>s Imbalance</w:t>
+            </w:r>
+            <w:r>
+              <w:rPr>
+                <w:webHidden/>
+              </w:rPr>
+              <w:tab/>
+            </w:r>
+            <w:r>
+              <w:rPr>
+                <w:webHidden/>
+              </w:rPr>
+              <w:fldChar w:fldCharType="begin"/>
+            </w:r>
+            <w:r>
+              <w:rPr>
+                <w:webHidden/>
+              </w:rPr>
+              <w:instrText xml:space="preserve"> PAGEREF _Toc72289036 \h </w:instrText>
+            </w:r>
+            <w:r>
+              <w:rPr>
+                <w:webHidden/>
+              </w:rPr>
+            </w:r>
+            <w:r>
+              <w:rPr>
+                <w:webHidden/>
+              </w:rPr>
+              <w:fldChar w:fldCharType="separate"/>
+            </w:r>
+            <w:r>
+              <w:rPr>
+                <w:webHidden/>
+              </w:rPr>
+              <w:t>54</w:t>
+            </w:r>
+            <w:r>
+              <w:rPr>
+                <w:webHidden/>
+              </w:rPr>
+              <w:fldChar w:fldCharType="end"/>
+            </w:r>
+          </w:hyperlink>
+        </w:p>
+        <w:p>
+          <w:pPr>
+            <w:pStyle w:val="TOC3"/>
+            <w:tabs>
+              <w:tab w:val="right" w:leader="dot" w:pos="9393"/>
+            </w:tabs>
+            <w:spacing w:line="276" w:lineRule="auto"/>
+            <w:rPr>
+              <w:rFonts w:asciiTheme="minorHAnsi" w:eastAsiaTheme="minorEastAsia" w:hAnsiTheme="minorHAnsi" w:cstheme="minorBidi"/>
+              <w:noProof w:val="0"/>
+              <w:color w:val="auto"/>
+              <w:sz w:val="22"/>
+              <w:szCs w:val="22"/>
+              <w:lang w:val="en-US"/>
+            </w:rPr>
+          </w:pPr>
+          <w:hyperlink w:anchor="_Toc72289037" w:history="1">
+            <w:r>
+              <w:rPr>
+                <w:rStyle w:val="Hyperlink"/>
+              </w:rPr>
+              <w:t>4.5.5 Churn Prediction Models</w:t>
+            </w:r>
+            <w:r>
+              <w:rPr>
+                <w:webHidden/>
+              </w:rPr>
+              <w:tab/>
+            </w:r>
+            <w:r>
+              <w:rPr>
+                <w:webHidden/>
+              </w:rPr>
+              <w:fldChar w:fldCharType="begin"/>
+            </w:r>
+            <w:r>
+              <w:rPr>
+                <w:webHidden/>
+              </w:rPr>
+              <w:instrText xml:space="preserve"> PAGEREF _Toc72289037 \h </w:instrText>
+            </w:r>
+            <w:r>
+              <w:rPr>
+                <w:webHidden/>
+              </w:rPr>
+            </w:r>
+            <w:r>
+              <w:rPr>
+                <w:webHidden/>
+              </w:rPr>
+              <w:fldChar w:fldCharType="separate"/>
+            </w:r>
+            <w:r>
+              <w:rPr>
+                <w:webHidden/>
+              </w:rPr>
+              <w:t>54</w:t>
+            </w:r>
+            <w:r>
+              <w:rPr>
+                <w:webHidden/>
+              </w:rPr>
+              <w:fldChar w:fldCharType="end"/>
+            </w:r>
+          </w:hyperlink>
+        </w:p>
+        <w:p>
+          <w:pPr>
+            <w:pStyle w:val="TOC3"/>
+            <w:tabs>
+              <w:tab w:val="right" w:leader="dot" w:pos="9393"/>
+            </w:tabs>
+            <w:spacing w:line="276" w:lineRule="auto"/>
+            <w:rPr>
+              <w:rFonts w:asciiTheme="minorHAnsi" w:eastAsiaTheme="minorEastAsia" w:hAnsiTheme="minorHAnsi" w:cstheme="minorBidi"/>
+              <w:noProof w:val="0"/>
+              <w:color w:val="auto"/>
+              <w:sz w:val="22"/>
+              <w:szCs w:val="22"/>
+              <w:lang w:val="en-US"/>
+            </w:rPr>
+          </w:pPr>
+          <w:hyperlink w:anchor="_Toc72289038" w:history="1">
+            <w:r>
+              <w:rPr>
+                <w:rStyle w:val="Hyperlink"/>
+              </w:rPr>
+              <w:t>4.5.6 Implementation</w:t>
+            </w:r>
+            <w:r>
+              <w:rPr>
+                <w:webHidden/>
+              </w:rPr>
+              <w:tab/>
+            </w:r>
+            <w:r>
+              <w:rPr>
+                <w:webHidden/>
+              </w:rPr>
+              <w:fldChar w:fldCharType="begin"/>
+            </w:r>
+            <w:r>
+              <w:rPr>
+                <w:webHidden/>
+              </w:rPr>
+              <w:instrText xml:space="preserve"> PAGEREF _Toc72289038 \h </w:instrText>
+            </w:r>
+            <w:r>
+              <w:rPr>
+                <w:webHidden/>
+              </w:rPr>
+            </w:r>
+            <w:r>
+              <w:rPr>
+                <w:webHidden/>
+              </w:rPr>
+              <w:fldChar w:fldCharType="separate"/>
+            </w:r>
+            <w:r>
+              <w:rPr>
+                <w:webHidden/>
+              </w:rPr>
+              <w:t>54</w:t>
             </w:r>
             <w:r>
               <w:rPr>
@@ -3995,18 +4589,19 @@
             <w:spacing w:line="276" w:lineRule="auto"/>
             <w:rPr>
               <w:rFonts w:asciiTheme="minorHAnsi" w:eastAsiaTheme="minorEastAsia" w:hAnsiTheme="minorHAnsi" w:cstheme="minorBidi"/>
+              <w:noProof w:val="0"/>
               <w:color w:val="auto"/>
               <w:sz w:val="22"/>
               <w:szCs w:val="22"/>
               <w:lang w:val="en-US"/>
             </w:rPr>
           </w:pPr>
-          <w:hyperlink w:anchor="_Toc72099252" w:history="1">
+          <w:hyperlink w:anchor="_Toc72289039" w:history="1">
             <w:r>
               <w:rPr>
                 <w:rStyle w:val="Hyperlink"/>
               </w:rPr>
-              <w:t>4.5 Data Visualization</w:t>
+              <w:t>4.6 Analysis</w:t>
             </w:r>
             <w:r>
               <w:rPr>
@@ -4024,7 +4619,7 @@
               <w:rPr>
                 <w:webHidden/>
               </w:rPr>
-              <w:instrText xml:space="preserve"> PAGEREF _Toc72099252 \h </w:instrText>
+              <w:instrText xml:space="preserve"> PAGEREF _Toc72289039 \h </w:instrText>
             </w:r>
             <w:r>
               <w:rPr>
@@ -4041,7 +4636,271 @@
               <w:rPr>
                 <w:webHidden/>
               </w:rPr>
-              <w:t>47</w:t>
+              <w:t>54</w:t>
+            </w:r>
+            <w:r>
+              <w:rPr>
+                <w:webHidden/>
+              </w:rPr>
+              <w:fldChar w:fldCharType="end"/>
+            </w:r>
+          </w:hyperlink>
+        </w:p>
+        <w:p>
+          <w:pPr>
+            <w:pStyle w:val="TOC3"/>
+            <w:tabs>
+              <w:tab w:val="right" w:leader="dot" w:pos="9393"/>
+            </w:tabs>
+            <w:spacing w:line="276" w:lineRule="auto"/>
+            <w:rPr>
+              <w:rFonts w:asciiTheme="minorHAnsi" w:eastAsiaTheme="minorEastAsia" w:hAnsiTheme="minorHAnsi" w:cstheme="minorBidi"/>
+              <w:noProof w:val="0"/>
+              <w:color w:val="auto"/>
+              <w:sz w:val="22"/>
+              <w:szCs w:val="22"/>
+              <w:lang w:val="en-US"/>
+            </w:rPr>
+          </w:pPr>
+          <w:hyperlink w:anchor="_Toc72289040" w:history="1">
+            <w:r>
+              <w:rPr>
+                <w:rStyle w:val="Hyperlink"/>
+              </w:rPr>
+              <w:t>4.6.1 Baselines</w:t>
+            </w:r>
+            <w:r>
+              <w:rPr>
+                <w:webHidden/>
+              </w:rPr>
+              <w:tab/>
+            </w:r>
+            <w:r>
+              <w:rPr>
+                <w:webHidden/>
+              </w:rPr>
+              <w:fldChar w:fldCharType="begin"/>
+            </w:r>
+            <w:r>
+              <w:rPr>
+                <w:webHidden/>
+              </w:rPr>
+              <w:instrText xml:space="preserve"> PAGEREF _Toc72289040 \h </w:instrText>
+            </w:r>
+            <w:r>
+              <w:rPr>
+                <w:webHidden/>
+              </w:rPr>
+            </w:r>
+            <w:r>
+              <w:rPr>
+                <w:webHidden/>
+              </w:rPr>
+              <w:fldChar w:fldCharType="separate"/>
+            </w:r>
+            <w:r>
+              <w:rPr>
+                <w:webHidden/>
+              </w:rPr>
+              <w:t>55</w:t>
+            </w:r>
+            <w:r>
+              <w:rPr>
+                <w:webHidden/>
+              </w:rPr>
+              <w:fldChar w:fldCharType="end"/>
+            </w:r>
+          </w:hyperlink>
+        </w:p>
+        <w:p>
+          <w:pPr>
+            <w:pStyle w:val="TOC3"/>
+            <w:tabs>
+              <w:tab w:val="right" w:leader="dot" w:pos="9393"/>
+            </w:tabs>
+            <w:spacing w:line="276" w:lineRule="auto"/>
+            <w:rPr>
+              <w:rFonts w:asciiTheme="minorHAnsi" w:eastAsiaTheme="minorEastAsia" w:hAnsiTheme="minorHAnsi" w:cstheme="minorBidi"/>
+              <w:noProof w:val="0"/>
+              <w:color w:val="auto"/>
+              <w:sz w:val="22"/>
+              <w:szCs w:val="22"/>
+              <w:lang w:val="en-US"/>
+            </w:rPr>
+          </w:pPr>
+          <w:hyperlink w:anchor="_Toc72289041" w:history="1">
+            <w:r>
+              <w:rPr>
+                <w:rStyle w:val="Hyperlink"/>
+              </w:rPr>
+              <w:t>4.6.2 Models</w:t>
+            </w:r>
+            <w:r>
+              <w:rPr>
+                <w:webHidden/>
+              </w:rPr>
+              <w:tab/>
+            </w:r>
+            <w:r>
+              <w:rPr>
+                <w:webHidden/>
+              </w:rPr>
+              <w:fldChar w:fldCharType="begin"/>
+            </w:r>
+            <w:r>
+              <w:rPr>
+                <w:webHidden/>
+              </w:rPr>
+              <w:instrText xml:space="preserve"> PAGEREF _Toc72289041 \h </w:instrText>
+            </w:r>
+            <w:r>
+              <w:rPr>
+                <w:webHidden/>
+              </w:rPr>
+            </w:r>
+            <w:r>
+              <w:rPr>
+                <w:webHidden/>
+              </w:rPr>
+              <w:fldChar w:fldCharType="separate"/>
+            </w:r>
+            <w:r>
+              <w:rPr>
+                <w:webHidden/>
+              </w:rPr>
+              <w:t>55</w:t>
+            </w:r>
+            <w:r>
+              <w:rPr>
+                <w:webHidden/>
+              </w:rPr>
+              <w:fldChar w:fldCharType="end"/>
+            </w:r>
+          </w:hyperlink>
+        </w:p>
+        <w:p>
+          <w:pPr>
+            <w:pStyle w:val="TOC3"/>
+            <w:tabs>
+              <w:tab w:val="right" w:leader="dot" w:pos="9393"/>
+            </w:tabs>
+            <w:spacing w:line="276" w:lineRule="auto"/>
+            <w:rPr>
+              <w:rFonts w:asciiTheme="minorHAnsi" w:eastAsiaTheme="minorEastAsia" w:hAnsiTheme="minorHAnsi" w:cstheme="minorBidi"/>
+              <w:noProof w:val="0"/>
+              <w:color w:val="auto"/>
+              <w:sz w:val="22"/>
+              <w:szCs w:val="22"/>
+              <w:lang w:val="en-US"/>
+            </w:rPr>
+          </w:pPr>
+          <w:hyperlink w:anchor="_Toc72289042" w:history="1">
+            <w:r>
+              <w:rPr>
+                <w:rStyle w:val="Hyperlink"/>
+              </w:rPr>
+              <w:t>4.6.3 Hyperparameter Tuning</w:t>
+            </w:r>
+            <w:r>
+              <w:rPr>
+                <w:webHidden/>
+              </w:rPr>
+              <w:tab/>
+            </w:r>
+            <w:r>
+              <w:rPr>
+                <w:webHidden/>
+              </w:rPr>
+              <w:fldChar w:fldCharType="begin"/>
+            </w:r>
+            <w:r>
+              <w:rPr>
+                <w:webHidden/>
+              </w:rPr>
+              <w:instrText xml:space="preserve"> PAGEREF _Toc72289042 \h </w:instrText>
+            </w:r>
+            <w:r>
+              <w:rPr>
+                <w:webHidden/>
+              </w:rPr>
+            </w:r>
+            <w:r>
+              <w:rPr>
+                <w:webHidden/>
+              </w:rPr>
+              <w:fldChar w:fldCharType="separate"/>
+            </w:r>
+            <w:r>
+              <w:rPr>
+                <w:webHidden/>
+              </w:rPr>
+              <w:t>55</w:t>
+            </w:r>
+            <w:r>
+              <w:rPr>
+                <w:webHidden/>
+              </w:rPr>
+              <w:fldChar w:fldCharType="end"/>
+            </w:r>
+          </w:hyperlink>
+        </w:p>
+        <w:p>
+          <w:pPr>
+            <w:pStyle w:val="TOC3"/>
+            <w:tabs>
+              <w:tab w:val="right" w:leader="dot" w:pos="9393"/>
+            </w:tabs>
+            <w:spacing w:line="276" w:lineRule="auto"/>
+            <w:rPr>
+              <w:rFonts w:asciiTheme="minorHAnsi" w:eastAsiaTheme="minorEastAsia" w:hAnsiTheme="minorHAnsi" w:cstheme="minorBidi"/>
+              <w:noProof w:val="0"/>
+              <w:color w:val="auto"/>
+              <w:sz w:val="22"/>
+              <w:szCs w:val="22"/>
+              <w:lang w:val="en-US"/>
+            </w:rPr>
+          </w:pPr>
+          <w:hyperlink w:anchor="_Toc72289043" w:history="1">
+            <w:r>
+              <w:rPr>
+                <w:rStyle w:val="Hyperlink"/>
+              </w:rPr>
+              <w:t>4.6.4 Cross-Validation</w:t>
+            </w:r>
+            <w:r>
+              <w:rPr>
+                <w:webHidden/>
+              </w:rPr>
+              <w:tab/>
+            </w:r>
+            <w:r>
+              <w:rPr>
+                <w:webHidden/>
+              </w:rPr>
+              <w:fldChar w:fldCharType="begin"/>
+            </w:r>
+            <w:r>
+              <w:rPr>
+                <w:webHidden/>
+              </w:rPr>
+              <w:instrText xml:space="preserve"> PAGEREF _Toc72289043 \h </w:instrText>
+            </w:r>
+            <w:r>
+              <w:rPr>
+                <w:webHidden/>
+              </w:rPr>
+            </w:r>
+            <w:r>
+              <w:rPr>
+                <w:webHidden/>
+              </w:rPr>
+              <w:fldChar w:fldCharType="separate"/>
+            </w:r>
+            <w:r>
+              <w:rPr>
+                <w:webHidden/>
+              </w:rPr>
+              <w:t>55</w:t>
             </w:r>
             <w:r>
               <w:rPr>
@@ -4060,18 +4919,19 @@
             <w:spacing w:line="276" w:lineRule="auto"/>
             <w:rPr>
               <w:rFonts w:asciiTheme="minorHAnsi" w:eastAsiaTheme="minorEastAsia" w:hAnsiTheme="minorHAnsi" w:cstheme="minorBidi"/>
+              <w:noProof w:val="0"/>
               <w:color w:val="auto"/>
               <w:sz w:val="22"/>
               <w:szCs w:val="22"/>
               <w:lang w:val="en-US"/>
             </w:rPr>
           </w:pPr>
-          <w:hyperlink w:anchor="_Toc72099253" w:history="1">
+          <w:hyperlink w:anchor="_Toc72289044" w:history="1">
             <w:r>
               <w:rPr>
                 <w:rStyle w:val="Hyperlink"/>
               </w:rPr>
-              <w:t>4.9 Summary</w:t>
+              <w:t>4.7 Model Interpretability</w:t>
             </w:r>
             <w:r>
               <w:rPr>
@@ -4089,7 +4949,7 @@
               <w:rPr>
                 <w:webHidden/>
               </w:rPr>
-              <w:instrText xml:space="preserve"> PAGEREF _Toc72099253 \h </w:instrText>
+              <w:instrText xml:space="preserve"> PAGEREF _Toc72289044 \h </w:instrText>
             </w:r>
             <w:r>
               <w:rPr>
@@ -4106,69 +4966,7 @@
               <w:rPr>
                 <w:webHidden/>
               </w:rPr>
-              <w:t>47</w:t>
-            </w:r>
-            <w:r>
-              <w:rPr>
-                <w:webHidden/>
-              </w:rPr>
-              <w:fldChar w:fldCharType="end"/>
-            </w:r>
-          </w:hyperlink>
-        </w:p>
-        <w:p>
-          <w:pPr>
-            <w:pStyle w:val="TOC1"/>
-            <w:spacing w:line="276" w:lineRule="auto"/>
-            <w:rPr>
-              <w:rFonts w:asciiTheme="minorHAnsi" w:eastAsiaTheme="minorEastAsia" w:hAnsiTheme="minorHAnsi" w:cstheme="minorBidi"/>
-              <w:color w:val="auto"/>
-              <w:sz w:val="22"/>
-              <w:szCs w:val="22"/>
-              <w:lang w:val="en-US"/>
-            </w:rPr>
-          </w:pPr>
-          <w:hyperlink w:anchor="_Toc72099254" w:history="1">
-            <w:r>
-              <w:rPr>
-                <w:rStyle w:val="Hyperlink"/>
-              </w:rPr>
-              <w:t>CHAPTER 5: RESULTS AND DISCUSSIONS</w:t>
-            </w:r>
-            <w:r>
-              <w:rPr>
-                <w:webHidden/>
-              </w:rPr>
-              <w:tab/>
-            </w:r>
-            <w:r>
-              <w:rPr>
-                <w:webHidden/>
-              </w:rPr>
-              <w:fldChar w:fldCharType="begin"/>
-            </w:r>
-            <w:r>
-              <w:rPr>
-                <w:webHidden/>
-              </w:rPr>
-              <w:instrText xml:space="preserve"> PAGEREF _Toc72099254 \h </w:instrText>
-            </w:r>
-            <w:r>
-              <w:rPr>
-                <w:webHidden/>
-              </w:rPr>
-            </w:r>
-            <w:r>
-              <w:rPr>
-                <w:webHidden/>
-              </w:rPr>
-              <w:fldChar w:fldCharType="separate"/>
-            </w:r>
-            <w:r>
-              <w:rPr>
-                <w:webHidden/>
-              </w:rPr>
-              <w:t>48</w:t>
+              <w:t>55</w:t>
             </w:r>
             <w:r>
               <w:rPr>
@@ -4187,18 +4985,19 @@
             <w:spacing w:line="276" w:lineRule="auto"/>
             <w:rPr>
               <w:rFonts w:asciiTheme="minorHAnsi" w:eastAsiaTheme="minorEastAsia" w:hAnsiTheme="minorHAnsi" w:cstheme="minorBidi"/>
+              <w:noProof w:val="0"/>
               <w:color w:val="auto"/>
               <w:sz w:val="22"/>
               <w:szCs w:val="22"/>
               <w:lang w:val="en-US"/>
             </w:rPr>
           </w:pPr>
-          <w:hyperlink w:anchor="_Toc72099255" w:history="1">
+          <w:hyperlink w:anchor="_Toc72289045" w:history="1">
             <w:r>
               <w:rPr>
                 <w:rStyle w:val="Hyperlink"/>
               </w:rPr>
-              <w:t>5.1 Introduction</w:t>
+              <w:t>4.8 Summary</w:t>
             </w:r>
             <w:r>
               <w:rPr>
@@ -4216,7 +5015,7 @@
               <w:rPr>
                 <w:webHidden/>
               </w:rPr>
-              <w:instrText xml:space="preserve"> PAGEREF _Toc72099255 \h </w:instrText>
+              <w:instrText xml:space="preserve"> PAGEREF _Toc72289045 \h </w:instrText>
             </w:r>
             <w:r>
               <w:rPr>
@@ -4233,7 +5032,70 @@
               <w:rPr>
                 <w:webHidden/>
               </w:rPr>
-              <w:t>48</w:t>
+              <w:t>55</w:t>
+            </w:r>
+            <w:r>
+              <w:rPr>
+                <w:webHidden/>
+              </w:rPr>
+              <w:fldChar w:fldCharType="end"/>
+            </w:r>
+          </w:hyperlink>
+        </w:p>
+        <w:p>
+          <w:pPr>
+            <w:pStyle w:val="TOC1"/>
+            <w:spacing w:line="276" w:lineRule="auto"/>
+            <w:rPr>
+              <w:rFonts w:asciiTheme="minorHAnsi" w:eastAsiaTheme="minorEastAsia" w:hAnsiTheme="minorHAnsi" w:cstheme="minorBidi"/>
+              <w:noProof w:val="0"/>
+              <w:color w:val="auto"/>
+              <w:sz w:val="22"/>
+              <w:szCs w:val="22"/>
+              <w:lang w:val="en-US"/>
+            </w:rPr>
+          </w:pPr>
+          <w:hyperlink w:anchor="_Toc72289046" w:history="1">
+            <w:r>
+              <w:rPr>
+                <w:rStyle w:val="Hyperlink"/>
+              </w:rPr>
+              <w:t>CHAPTER 5: RESULTS AND DISCUSSIONS</w:t>
+            </w:r>
+            <w:r>
+              <w:rPr>
+                <w:webHidden/>
+              </w:rPr>
+              <w:tab/>
+            </w:r>
+            <w:r>
+              <w:rPr>
+                <w:webHidden/>
+              </w:rPr>
+              <w:fldChar w:fldCharType="begin"/>
+            </w:r>
+            <w:r>
+              <w:rPr>
+                <w:webHidden/>
+              </w:rPr>
+              <w:instrText xml:space="preserve"> PAGEREF _Toc72289046 \h </w:instrText>
+            </w:r>
+            <w:r>
+              <w:rPr>
+                <w:webHidden/>
+              </w:rPr>
+            </w:r>
+            <w:r>
+              <w:rPr>
+                <w:webHidden/>
+              </w:rPr>
+              <w:fldChar w:fldCharType="separate"/>
+            </w:r>
+            <w:r>
+              <w:rPr>
+                <w:webHidden/>
+              </w:rPr>
+              <w:t>56</w:t>
             </w:r>
             <w:r>
               <w:rPr>
@@ -4252,18 +5114,19 @@
             <w:spacing w:line="276" w:lineRule="auto"/>
             <w:rPr>
               <w:rFonts w:asciiTheme="minorHAnsi" w:eastAsiaTheme="minorEastAsia" w:hAnsiTheme="minorHAnsi" w:cstheme="minorBidi"/>
+              <w:noProof w:val="0"/>
               <w:color w:val="auto"/>
               <w:sz w:val="22"/>
               <w:szCs w:val="22"/>
               <w:lang w:val="en-US"/>
             </w:rPr>
           </w:pPr>
-          <w:hyperlink w:anchor="_Toc72099256" w:history="1">
+          <w:hyperlink w:anchor="_Toc72289047" w:history="1">
             <w:r>
               <w:rPr>
                 <w:rStyle w:val="Hyperlink"/>
               </w:rPr>
-              <w:t>5.2 Interpretation of Visualisations</w:t>
+              <w:t>5.1 Introduction</w:t>
             </w:r>
             <w:r>
               <w:rPr>
@@ -4281,7 +5144,7 @@
               <w:rPr>
                 <w:webHidden/>
               </w:rPr>
-              <w:instrText xml:space="preserve"> PAGEREF _Toc72099256 \h </w:instrText>
+              <w:instrText xml:space="preserve"> PAGEREF _Toc72289047 \h </w:instrText>
             </w:r>
             <w:r>
               <w:rPr>
@@ -4298,7 +5161,7 @@
               <w:rPr>
                 <w:webHidden/>
               </w:rPr>
-              <w:t>48</w:t>
+              <w:t>56</w:t>
             </w:r>
             <w:r>
               <w:rPr>
@@ -4317,18 +5180,19 @@
             <w:spacing w:line="276" w:lineRule="auto"/>
             <w:rPr>
               <w:rFonts w:asciiTheme="minorHAnsi" w:eastAsiaTheme="minorEastAsia" w:hAnsiTheme="minorHAnsi" w:cstheme="minorBidi"/>
+              <w:noProof w:val="0"/>
               <w:color w:val="auto"/>
               <w:sz w:val="22"/>
               <w:szCs w:val="22"/>
               <w:lang w:val="en-US"/>
             </w:rPr>
           </w:pPr>
-          <w:hyperlink w:anchor="_Toc72099257" w:history="1">
+          <w:hyperlink w:anchor="_Toc72289048" w:history="1">
             <w:r>
               <w:rPr>
                 <w:rStyle w:val="Hyperlink"/>
               </w:rPr>
-              <w:t>5.3 Evaluation of Sampling Methods</w:t>
+              <w:t>5.2 Interpretation of Visualisations</w:t>
             </w:r>
             <w:r>
               <w:rPr>
@@ -4346,7 +5210,7 @@
               <w:rPr>
                 <w:webHidden/>
               </w:rPr>
-              <w:instrText xml:space="preserve"> PAGEREF _Toc72099257 \h </w:instrText>
+              <w:instrText xml:space="preserve"> PAGEREF _Toc72289048 \h </w:instrText>
             </w:r>
             <w:r>
               <w:rPr>
@@ -4363,7 +5227,7 @@
               <w:rPr>
                 <w:webHidden/>
               </w:rPr>
-              <w:t>48</w:t>
+              <w:t>56</w:t>
             </w:r>
             <w:r>
               <w:rPr>
@@ -4382,18 +5246,19 @@
             <w:spacing w:line="276" w:lineRule="auto"/>
             <w:rPr>
               <w:rFonts w:asciiTheme="minorHAnsi" w:eastAsiaTheme="minorEastAsia" w:hAnsiTheme="minorHAnsi" w:cstheme="minorBidi"/>
+              <w:noProof w:val="0"/>
               <w:color w:val="auto"/>
               <w:sz w:val="22"/>
               <w:szCs w:val="22"/>
               <w:lang w:val="en-US"/>
             </w:rPr>
           </w:pPr>
-          <w:hyperlink w:anchor="_Toc72099258" w:history="1">
+          <w:hyperlink w:anchor="_Toc72289049" w:history="1">
             <w:r>
               <w:rPr>
                 <w:rStyle w:val="Hyperlink"/>
               </w:rPr>
-              <w:t>5.4 Testing on Validation Dataset</w:t>
+              <w:t>5.3 Evaluation of Sampling Methods</w:t>
             </w:r>
             <w:r>
               <w:rPr>
@@ -4411,7 +5276,7 @@
               <w:rPr>
                 <w:webHidden/>
               </w:rPr>
-              <w:instrText xml:space="preserve"> PAGEREF _Toc72099258 \h </w:instrText>
+              <w:instrText xml:space="preserve"> PAGEREF _Toc72289049 \h </w:instrText>
             </w:r>
             <w:r>
               <w:rPr>
@@ -4428,7 +5293,7 @@
               <w:rPr>
                 <w:webHidden/>
               </w:rPr>
-              <w:t>48</w:t>
+              <w:t>56</w:t>
             </w:r>
             <w:r>
               <w:rPr>
@@ -4447,17 +5312,84 @@
             <w:spacing w:line="276" w:lineRule="auto"/>
             <w:rPr>
               <w:rFonts w:asciiTheme="minorHAnsi" w:eastAsiaTheme="minorEastAsia" w:hAnsiTheme="minorHAnsi" w:cstheme="minorBidi"/>
+              <w:noProof w:val="0"/>
               <w:color w:val="auto"/>
               <w:sz w:val="22"/>
               <w:szCs w:val="22"/>
               <w:lang w:val="en-US"/>
             </w:rPr>
           </w:pPr>
-          <w:hyperlink w:anchor="_Toc72099259" w:history="1">
+          <w:hyperlink w:anchor="_Toc72289050" w:history="1">
             <w:r>
               <w:rPr>
                 <w:rStyle w:val="Hyperlink"/>
               </w:rPr>
+              <w:t>5.4 Testing on Validation Dataset</w:t>
+            </w:r>
+            <w:r>
+              <w:rPr>
+                <w:webHidden/>
+              </w:rPr>
+              <w:tab/>
+            </w:r>
+            <w:r>
+              <w:rPr>
+                <w:webHidden/>
+              </w:rPr>
+              <w:fldChar w:fldCharType="begin"/>
+            </w:r>
+            <w:r>
+              <w:rPr>
+                <w:webHidden/>
+              </w:rPr>
+              <w:instrText xml:space="preserve"> PAGEREF _Toc72289050 \h </w:instrText>
+            </w:r>
+            <w:r>
+              <w:rPr>
+                <w:webHidden/>
+              </w:rPr>
+            </w:r>
+            <w:r>
+              <w:rPr>
+                <w:webHidden/>
+              </w:rPr>
+              <w:fldChar w:fldCharType="separate"/>
+            </w:r>
+            <w:r>
+              <w:rPr>
+                <w:webHidden/>
+              </w:rPr>
+              <w:t>56</w:t>
+            </w:r>
+            <w:r>
+              <w:rPr>
+                <w:webHidden/>
+              </w:rPr>
+              <w:fldChar w:fldCharType="end"/>
+            </w:r>
+          </w:hyperlink>
+        </w:p>
+        <w:p>
+          <w:pPr>
+            <w:pStyle w:val="TOC2"/>
+            <w:tabs>
+              <w:tab w:val="right" w:leader="dot" w:pos="9393"/>
+            </w:tabs>
+            <w:spacing w:line="276" w:lineRule="auto"/>
+            <w:rPr>
+              <w:rFonts w:asciiTheme="minorHAnsi" w:eastAsiaTheme="minorEastAsia" w:hAnsiTheme="minorHAnsi" w:cstheme="minorBidi"/>
+              <w:noProof w:val="0"/>
+              <w:color w:val="auto"/>
+              <w:sz w:val="22"/>
+              <w:szCs w:val="22"/>
+              <w:lang w:val="en-US"/>
+            </w:rPr>
+          </w:pPr>
+          <w:hyperlink w:anchor="_Toc72289051" w:history="1">
+            <w:r>
+              <w:rPr>
+                <w:rStyle w:val="Hyperlink"/>
+              </w:rPr>
               <w:t>5.6 Summary</w:t>
             </w:r>
             <w:r>
@@ -4476,7 +5408,7 @@
               <w:rPr>
                 <w:webHidden/>
               </w:rPr>
-              <w:instrText xml:space="preserve"> PAGEREF _Toc72099259 \h </w:instrText>
+              <w:instrText xml:space="preserve"> PAGEREF _Toc72289051 \h </w:instrText>
             </w:r>
             <w:r>
               <w:rPr>
@@ -4493,7 +5425,7 @@
               <w:rPr>
                 <w:webHidden/>
               </w:rPr>
-              <w:t>48</w:t>
+              <w:t>56</w:t>
             </w:r>
             <w:r>
               <w:rPr>
@@ -4509,13 +5441,14 @@
             <w:spacing w:line="276" w:lineRule="auto"/>
             <w:rPr>
               <w:rFonts w:asciiTheme="minorHAnsi" w:eastAsiaTheme="minorEastAsia" w:hAnsiTheme="minorHAnsi" w:cstheme="minorBidi"/>
+              <w:noProof w:val="0"/>
               <w:color w:val="auto"/>
               <w:sz w:val="22"/>
               <w:szCs w:val="22"/>
               <w:lang w:val="en-US"/>
             </w:rPr>
           </w:pPr>
-          <w:hyperlink w:anchor="_Toc72099260" w:history="1">
+          <w:hyperlink w:anchor="_Toc72289052" w:history="1">
             <w:r>
               <w:rPr>
                 <w:rStyle w:val="Hyperlink"/>
@@ -4538,7 +5471,7 @@
               <w:rPr>
                 <w:webHidden/>
               </w:rPr>
-              <w:instrText xml:space="preserve"> PAGEREF _Toc72099260 \h </w:instrText>
+              <w:instrText xml:space="preserve"> PAGEREF _Toc72289052 \h </w:instrText>
             </w:r>
             <w:r>
               <w:rPr>
@@ -4555,7 +5488,7 @@
               <w:rPr>
                 <w:webHidden/>
               </w:rPr>
-              <w:t>49</w:t>
+              <w:t>57</w:t>
             </w:r>
             <w:r>
               <w:rPr>
@@ -4571,13 +5504,14 @@
             <w:spacing w:line="276" w:lineRule="auto"/>
             <w:rPr>
               <w:rFonts w:asciiTheme="minorHAnsi" w:eastAsiaTheme="minorEastAsia" w:hAnsiTheme="minorHAnsi" w:cstheme="minorBidi"/>
+              <w:noProof w:val="0"/>
               <w:color w:val="auto"/>
               <w:sz w:val="22"/>
               <w:szCs w:val="22"/>
               <w:lang w:val="en-US"/>
             </w:rPr>
           </w:pPr>
-          <w:hyperlink w:anchor="_Toc72099261" w:history="1">
+          <w:hyperlink w:anchor="_Toc72289053" w:history="1">
             <w:r>
               <w:rPr>
                 <w:rStyle w:val="Hyperlink"/>
@@ -4600,7 +5534,7 @@
               <w:rPr>
                 <w:webHidden/>
               </w:rPr>
-              <w:instrText xml:space="preserve"> PAGEREF _Toc72099261 \h </w:instrText>
+              <w:instrText xml:space="preserve"> PAGEREF _Toc72289053 \h </w:instrText>
             </w:r>
             <w:r>
               <w:rPr>
@@ -4617,7 +5551,7 @@
               <w:rPr>
                 <w:webHidden/>
               </w:rPr>
-              <w:t>49</w:t>
+              <w:t>57</w:t>
             </w:r>
             <w:r>
               <w:rPr>
@@ -4633,13 +5567,14 @@
             <w:spacing w:line="276" w:lineRule="auto"/>
             <w:rPr>
               <w:rFonts w:asciiTheme="minorHAnsi" w:eastAsiaTheme="minorEastAsia" w:hAnsiTheme="minorHAnsi" w:cstheme="minorBidi"/>
+              <w:noProof w:val="0"/>
               <w:color w:val="auto"/>
               <w:sz w:val="22"/>
               <w:szCs w:val="22"/>
               <w:lang w:val="en-US"/>
             </w:rPr>
           </w:pPr>
-          <w:hyperlink w:anchor="_Toc72099262" w:history="1">
+          <w:hyperlink w:anchor="_Toc72289054" w:history="1">
             <w:r>
               <w:rPr>
                 <w:rStyle w:val="Hyperlink"/>
@@ -4662,7 +5597,7 @@
               <w:rPr>
                 <w:webHidden/>
               </w:rPr>
-              <w:instrText xml:space="preserve"> PAGEREF _Toc72099262 \h </w:instrText>
+              <w:instrText xml:space="preserve"> PAGEREF _Toc72289054 \h </w:instrText>
             </w:r>
             <w:r>
               <w:rPr>
@@ -4679,7 +5614,7 @@
               <w:rPr>
                 <w:webHidden/>
               </w:rPr>
-              <w:t>49</w:t>
+              <w:t>57</w:t>
             </w:r>
             <w:r>
               <w:rPr>
@@ -4695,13 +5630,14 @@
             <w:spacing w:line="276" w:lineRule="auto"/>
             <w:rPr>
               <w:rFonts w:asciiTheme="minorHAnsi" w:eastAsiaTheme="minorEastAsia" w:hAnsiTheme="minorHAnsi" w:cstheme="minorBidi"/>
+              <w:noProof w:val="0"/>
               <w:color w:val="auto"/>
               <w:sz w:val="22"/>
               <w:szCs w:val="22"/>
               <w:lang w:val="en-US"/>
             </w:rPr>
           </w:pPr>
-          <w:hyperlink w:anchor="_Toc72099263" w:history="1">
+          <w:hyperlink w:anchor="_Toc72289055" w:history="1">
             <w:r>
               <w:rPr>
                 <w:rStyle w:val="Hyperlink"/>
@@ -4724,7 +5660,7 @@
               <w:rPr>
                 <w:webHidden/>
               </w:rPr>
-              <w:instrText xml:space="preserve"> PAGEREF _Toc72099263 \h </w:instrText>
+              <w:instrText xml:space="preserve"> PAGEREF _Toc72289055 \h </w:instrText>
             </w:r>
             <w:r>
               <w:rPr>
@@ -4741,7 +5677,7 @@
               <w:rPr>
                 <w:webHidden/>
               </w:rPr>
-              <w:t>49</w:t>
+              <w:t>57</w:t>
             </w:r>
             <w:r>
               <w:rPr>
@@ -4757,13 +5693,14 @@
             <w:spacing w:line="276" w:lineRule="auto"/>
             <w:rPr>
               <w:rFonts w:asciiTheme="minorHAnsi" w:eastAsiaTheme="minorEastAsia" w:hAnsiTheme="minorHAnsi" w:cstheme="minorBidi"/>
+              <w:noProof w:val="0"/>
               <w:color w:val="auto"/>
               <w:sz w:val="22"/>
               <w:szCs w:val="22"/>
               <w:lang w:val="en-US"/>
             </w:rPr>
           </w:pPr>
-          <w:hyperlink w:anchor="_Toc72099264" w:history="1">
+          <w:hyperlink w:anchor="_Toc72289056" w:history="1">
             <w:r>
               <w:rPr>
                 <w:rStyle w:val="Hyperlink"/>
@@ -4786,7 +5723,7 @@
               <w:rPr>
                 <w:webHidden/>
               </w:rPr>
-              <w:instrText xml:space="preserve"> PAGEREF _Toc72099264 \h </w:instrText>
+              <w:instrText xml:space="preserve"> PAGEREF _Toc72289056 \h </w:instrText>
             </w:r>
             <w:r>
               <w:rPr>
@@ -4803,7 +5740,7 @@
               <w:rPr>
                 <w:webHidden/>
               </w:rPr>
-              <w:t>49</w:t>
+              <w:t>57</w:t>
             </w:r>
             <w:r>
               <w:rPr>
@@ -4819,13 +5756,14 @@
             <w:spacing w:line="276" w:lineRule="auto"/>
             <w:rPr>
               <w:rFonts w:asciiTheme="minorHAnsi" w:eastAsiaTheme="minorEastAsia" w:hAnsiTheme="minorHAnsi" w:cstheme="minorBidi"/>
+              <w:noProof w:val="0"/>
               <w:color w:val="auto"/>
               <w:sz w:val="22"/>
               <w:szCs w:val="22"/>
               <w:lang w:val="en-US"/>
             </w:rPr>
           </w:pPr>
-          <w:hyperlink w:anchor="_Toc72099265" w:history="1">
+          <w:hyperlink w:anchor="_Toc72289057" w:history="1">
             <w:r>
               <w:rPr>
                 <w:rStyle w:val="Hyperlink"/>
@@ -4848,7 +5786,7 @@
               <w:rPr>
                 <w:webHidden/>
               </w:rPr>
-              <w:instrText xml:space="preserve"> PAGEREF _Toc72099265 \h </w:instrText>
+              <w:instrText xml:space="preserve"> PAGEREF _Toc72289057 \h </w:instrText>
             </w:r>
             <w:r>
               <w:rPr>
@@ -4865,7 +5803,7 @@
               <w:rPr>
                 <w:webHidden/>
               </w:rPr>
-              <w:t>50</w:t>
+              <w:t>58</w:t>
             </w:r>
             <w:r>
               <w:rPr>
@@ -4881,13 +5819,14 @@
             <w:spacing w:line="276" w:lineRule="auto"/>
             <w:rPr>
               <w:rFonts w:asciiTheme="minorHAnsi" w:eastAsiaTheme="minorEastAsia" w:hAnsiTheme="minorHAnsi" w:cstheme="minorBidi"/>
+              <w:noProof w:val="0"/>
               <w:color w:val="auto"/>
               <w:sz w:val="22"/>
               <w:szCs w:val="22"/>
               <w:lang w:val="en-US"/>
             </w:rPr>
           </w:pPr>
-          <w:hyperlink w:anchor="_Toc72099266" w:history="1">
+          <w:hyperlink w:anchor="_Toc72289058" w:history="1">
             <w:r>
               <w:rPr>
                 <w:rStyle w:val="Hyperlink"/>
@@ -4910,7 +5849,7 @@
               <w:rPr>
                 <w:webHidden/>
               </w:rPr>
-              <w:instrText xml:space="preserve"> PAGEREF _Toc72099266 \h </w:instrText>
+              <w:instrText xml:space="preserve"> PAGEREF _Toc72289058 \h </w:instrText>
             </w:r>
             <w:r>
               <w:rPr>
@@ -4927,7 +5866,7 @@
               <w:rPr>
                 <w:webHidden/>
               </w:rPr>
-              <w:t>56</w:t>
+              <w:t>64</w:t>
             </w:r>
             <w:r>
               <w:rPr>
@@ -4943,13 +5882,14 @@
             <w:spacing w:line="276" w:lineRule="auto"/>
             <w:rPr>
               <w:rFonts w:asciiTheme="minorHAnsi" w:eastAsiaTheme="minorEastAsia" w:hAnsiTheme="minorHAnsi" w:cstheme="minorBidi"/>
+              <w:noProof w:val="0"/>
               <w:color w:val="auto"/>
               <w:sz w:val="22"/>
               <w:szCs w:val="22"/>
               <w:lang w:val="en-US"/>
             </w:rPr>
           </w:pPr>
-          <w:hyperlink w:anchor="_Toc72099267" w:history="1">
+          <w:hyperlink w:anchor="_Toc72289059" w:history="1">
             <w:r>
               <w:rPr>
                 <w:rStyle w:val="Hyperlink"/>
@@ -4972,7 +5912,7 @@
               <w:rPr>
                 <w:webHidden/>
               </w:rPr>
-              <w:instrText xml:space="preserve"> PAGEREF _Toc72099267 \h </w:instrText>
+              <w:instrText xml:space="preserve"> PAGEREF _Toc72289059 \h </w:instrText>
             </w:r>
             <w:r>
               <w:rPr>
@@ -4989,7 +5929,7 @@
               <w:rPr>
                 <w:webHidden/>
               </w:rPr>
-              <w:t>57</w:t>
+              <w:t>65</w:t>
             </w:r>
             <w:r>
               <w:rPr>
@@ -5040,7 +5980,7 @@
         <w:pStyle w:val="Heading1"/>
         <w:jc w:val="left"/>
       </w:pPr>
-      <w:bookmarkStart w:id="12" w:name="_Toc72099199"/>
+      <w:bookmarkStart w:id="12" w:name="_Toc72288978"/>
       <w:r>
         <w:lastRenderedPageBreak/>
         <w:t>DEDICATION</w:t>
@@ -5074,7 +6014,7 @@
         <w:pStyle w:val="Heading1"/>
         <w:jc w:val="left"/>
       </w:pPr>
-      <w:bookmarkStart w:id="13" w:name="_Toc72099200"/>
+      <w:bookmarkStart w:id="13" w:name="_Toc72288979"/>
       <w:r>
         <w:lastRenderedPageBreak/>
         <w:t>A</w:t>
@@ -5186,7 +6126,7 @@
       <w:pPr>
         <w:pStyle w:val="Heading1"/>
       </w:pPr>
-      <w:bookmarkStart w:id="14" w:name="_Toc72099201"/>
+      <w:bookmarkStart w:id="14" w:name="_Toc72288980"/>
       <w:r>
         <w:lastRenderedPageBreak/>
         <w:t>L</w:t>
@@ -5211,7 +6151,7 @@
       <w:pPr>
         <w:pStyle w:val="Heading1"/>
       </w:pPr>
-      <w:bookmarkStart w:id="15" w:name="_Toc72099202"/>
+      <w:bookmarkStart w:id="15" w:name="_Toc72288981"/>
       <w:r>
         <w:t>L</w:t>
       </w:r>
@@ -5244,7 +6184,7 @@
       <w:r>
         <w:fldChar w:fldCharType="separate"/>
       </w:r>
-      <w:hyperlink w:anchor="_Toc72199721" w:history="1">
+      <w:hyperlink w:anchor="_Toc72288955" w:history="1">
         <w:r>
           <w:rPr>
             <w:rStyle w:val="Hyperlink"/>
@@ -5267,7 +6207,7 @@
           <w:rPr>
             <w:webHidden/>
           </w:rPr>
-          <w:instrText xml:space="preserve"> PAGEREF _Toc72199721 \h </w:instrText>
+          <w:instrText xml:space="preserve"> PAGEREF _Toc72288955 \h </w:instrText>
         </w:r>
         <w:r>
           <w:rPr>
@@ -5309,7 +6249,7 @@
           <w:lang w:val="en-US"/>
         </w:rPr>
       </w:pPr>
-      <w:hyperlink w:anchor="_Toc72199722" w:history="1">
+      <w:hyperlink w:anchor="_Toc72288956" w:history="1">
         <w:r>
           <w:rPr>
             <w:rStyle w:val="Hyperlink"/>
@@ -5332,7 +6272,7 @@
           <w:rPr>
             <w:webHidden/>
           </w:rPr>
-          <w:instrText xml:space="preserve"> PAGEREF _Toc72199722 \h </w:instrText>
+          <w:instrText xml:space="preserve"> PAGEREF _Toc72288956 \h </w:instrText>
         </w:r>
         <w:r>
           <w:rPr>
@@ -5374,7 +6314,7 @@
           <w:lang w:val="en-US"/>
         </w:rPr>
       </w:pPr>
-      <w:hyperlink w:anchor="_Toc72199723" w:history="1">
+      <w:hyperlink w:anchor="_Toc72288957" w:history="1">
         <w:r>
           <w:rPr>
             <w:rStyle w:val="Hyperlink"/>
@@ -5397,7 +6337,7 @@
           <w:rPr>
             <w:webHidden/>
           </w:rPr>
-          <w:instrText xml:space="preserve"> PAGEREF _Toc72199723 \h </w:instrText>
+          <w:instrText xml:space="preserve"> PAGEREF _Toc72288957 \h </w:instrText>
         </w:r>
         <w:r>
           <w:rPr>
@@ -5439,12 +6379,12 @@
           <w:lang w:val="en-US"/>
         </w:rPr>
       </w:pPr>
-      <w:hyperlink w:anchor="_Toc72199724" w:history="1">
+      <w:hyperlink w:anchor="_Toc72288958" w:history="1">
         <w:r>
           <w:rPr>
             <w:rStyle w:val="Hyperlink"/>
           </w:rPr>
-          <w:t>Figure 4: Visual Represenation of Error Rate</w:t>
+          <w:t>Figure 4: Visual Representation of Error Rate</w:t>
         </w:r>
         <w:r>
           <w:rPr>
@@ -5462,7 +6402,7 @@
           <w:rPr>
             <w:webHidden/>
           </w:rPr>
-          <w:instrText xml:space="preserve"> PAGEREF _Toc72199724 \h </w:instrText>
+          <w:instrText xml:space="preserve"> PAGEREF _Toc72288958 \h </w:instrText>
         </w:r>
         <w:r>
           <w:rPr>
@@ -5504,7 +6444,7 @@
           <w:lang w:val="en-US"/>
         </w:rPr>
       </w:pPr>
-      <w:hyperlink w:anchor="_Toc72199725" w:history="1">
+      <w:hyperlink w:anchor="_Toc72288959" w:history="1">
         <w:r>
           <w:rPr>
             <w:rStyle w:val="Hyperlink"/>
@@ -5527,7 +6467,72 @@
           <w:rPr>
             <w:webHidden/>
           </w:rPr>
-          <w:instrText xml:space="preserve"> PAGEREF _Toc72199725 \h </w:instrText>
+          <w:instrText xml:space="preserve"> PAGEREF _Toc72288959 \h </w:instrText>
+        </w:r>
+        <w:r>
+          <w:rPr>
+            <w:webHidden/>
+          </w:rPr>
+        </w:r>
+        <w:r>
+          <w:rPr>
+            <w:webHidden/>
+          </w:rPr>
+          <w:fldChar w:fldCharType="separate"/>
+        </w:r>
+        <w:r>
+          <w:rPr>
+            <w:webHidden/>
+          </w:rPr>
+          <w:t>33</w:t>
+        </w:r>
+        <w:r>
+          <w:rPr>
+            <w:webHidden/>
+          </w:rPr>
+          <w:fldChar w:fldCharType="end"/>
+        </w:r>
+      </w:hyperlink>
+    </w:p>
+    <w:p>
+      <w:pPr>
+        <w:pStyle w:val="TableofFigures"/>
+        <w:tabs>
+          <w:tab w:val="right" w:leader="dot" w:pos="9393"/>
+        </w:tabs>
+        <w:rPr>
+          <w:rFonts w:asciiTheme="minorHAnsi" w:eastAsiaTheme="minorEastAsia" w:hAnsiTheme="minorHAnsi" w:cstheme="minorBidi"/>
+          <w:noProof w:val="0"/>
+          <w:color w:val="auto"/>
+          <w:sz w:val="22"/>
+          <w:szCs w:val="22"/>
+          <w:lang w:val="en-US"/>
+        </w:rPr>
+      </w:pPr>
+      <w:hyperlink w:anchor="_Toc72288960" w:history="1">
+        <w:r>
+          <w:rPr>
+            <w:rStyle w:val="Hyperlink"/>
+          </w:rPr>
+          <w:t>Figure 6: Distribution of Contract, Partner, Gender</w:t>
+        </w:r>
+        <w:r>
+          <w:rPr>
+            <w:webHidden/>
+          </w:rPr>
+          <w:tab/>
+        </w:r>
+        <w:r>
+          <w:rPr>
+            <w:webHidden/>
+          </w:rPr>
+          <w:fldChar w:fldCharType="begin"/>
+        </w:r>
+        <w:r>
+          <w:rPr>
+            <w:webHidden/>
+          </w:rPr>
+          <w:instrText xml:space="preserve"> PAGEREF _Toc72288960 \h </w:instrText>
         </w:r>
         <w:r>
           <w:rPr>
@@ -5569,12 +6574,12 @@
           <w:lang w:val="en-US"/>
         </w:rPr>
       </w:pPr>
-      <w:hyperlink w:anchor="_Toc72199726" w:history="1">
+      <w:hyperlink w:anchor="_Toc72288961" w:history="1">
         <w:r>
           <w:rPr>
             <w:rStyle w:val="Hyperlink"/>
           </w:rPr>
-          <w:t>Figure 6: Distribution of Contract, Partner, Gender</w:t>
+          <w:t>Figure 7: Distribution of Monthly Charges</w:t>
         </w:r>
         <w:r>
           <w:rPr>
@@ -5592,7 +6597,72 @@
           <w:rPr>
             <w:webHidden/>
           </w:rPr>
-          <w:instrText xml:space="preserve"> PAGEREF _Toc72199726 \h </w:instrText>
+          <w:instrText xml:space="preserve"> PAGEREF _Toc72288961 \h </w:instrText>
+        </w:r>
+        <w:r>
+          <w:rPr>
+            <w:webHidden/>
+          </w:rPr>
+        </w:r>
+        <w:r>
+          <w:rPr>
+            <w:webHidden/>
+          </w:rPr>
+          <w:fldChar w:fldCharType="separate"/>
+        </w:r>
+        <w:r>
+          <w:rPr>
+            <w:webHidden/>
+          </w:rPr>
+          <w:t>34</w:t>
+        </w:r>
+        <w:r>
+          <w:rPr>
+            <w:webHidden/>
+          </w:rPr>
+          <w:fldChar w:fldCharType="end"/>
+        </w:r>
+      </w:hyperlink>
+    </w:p>
+    <w:p>
+      <w:pPr>
+        <w:pStyle w:val="TableofFigures"/>
+        <w:tabs>
+          <w:tab w:val="right" w:leader="dot" w:pos="9393"/>
+        </w:tabs>
+        <w:rPr>
+          <w:rFonts w:asciiTheme="minorHAnsi" w:eastAsiaTheme="minorEastAsia" w:hAnsiTheme="minorHAnsi" w:cstheme="minorBidi"/>
+          <w:noProof w:val="0"/>
+          <w:color w:val="auto"/>
+          <w:sz w:val="22"/>
+          <w:szCs w:val="22"/>
+          <w:lang w:val="en-US"/>
+        </w:rPr>
+      </w:pPr>
+      <w:hyperlink w:anchor="_Toc72288962" w:history="1">
+        <w:r>
+          <w:rPr>
+            <w:rStyle w:val="Hyperlink"/>
+          </w:rPr>
+          <w:t>Figure 8: Correlation Matrix using Pearson's correlation coefficient (r)</w:t>
+        </w:r>
+        <w:r>
+          <w:rPr>
+            <w:webHidden/>
+          </w:rPr>
+          <w:tab/>
+        </w:r>
+        <w:r>
+          <w:rPr>
+            <w:webHidden/>
+          </w:rPr>
+          <w:fldChar w:fldCharType="begin"/>
+        </w:r>
+        <w:r>
+          <w:rPr>
+            <w:webHidden/>
+          </w:rPr>
+          <w:instrText xml:space="preserve"> PAGEREF _Toc72288962 \h </w:instrText>
         </w:r>
         <w:r>
           <w:rPr>
@@ -5634,12 +6704,12 @@
           <w:lang w:val="en-US"/>
         </w:rPr>
       </w:pPr>
-      <w:hyperlink w:anchor="_Toc72199727" w:history="1">
+      <w:hyperlink w:anchor="_Toc72288963" w:history="1">
         <w:r>
           <w:rPr>
             <w:rStyle w:val="Hyperlink"/>
           </w:rPr>
-          <w:t>Figure 7: Distribution of Monthly Charges</w:t>
+          <w:t>Figure 9: Distribution of Monthly Charges based on Churn</w:t>
         </w:r>
         <w:r>
           <w:rPr>
@@ -5657,7 +6727,7 @@
           <w:rPr>
             <w:webHidden/>
           </w:rPr>
-          <w:instrText xml:space="preserve"> PAGEREF _Toc72199727 \h </w:instrText>
+          <w:instrText xml:space="preserve"> PAGEREF _Toc72288963 \h </w:instrText>
         </w:r>
         <w:r>
           <w:rPr>
@@ -5699,137 +6769,7 @@
           <w:lang w:val="en-US"/>
         </w:rPr>
       </w:pPr>
-      <w:hyperlink w:anchor="_Toc72199728" w:history="1">
-        <w:r>
-          <w:rPr>
-            <w:rStyle w:val="Hyperlink"/>
-          </w:rPr>
-          <w:t>Figure 8: Correlation Matrix using Pearson's correlation coefficient (r)</w:t>
-        </w:r>
-        <w:r>
-          <w:rPr>
-            <w:webHidden/>
-          </w:rPr>
-          <w:tab/>
-        </w:r>
-        <w:r>
-          <w:rPr>
-            <w:webHidden/>
-          </w:rPr>
-          <w:fldChar w:fldCharType="begin"/>
-        </w:r>
-        <w:r>
-          <w:rPr>
-            <w:webHidden/>
-          </w:rPr>
-          <w:instrText xml:space="preserve"> PAGEREF _Toc72199728 \h </w:instrText>
-        </w:r>
-        <w:r>
-          <w:rPr>
-            <w:webHidden/>
-          </w:rPr>
-        </w:r>
-        <w:r>
-          <w:rPr>
-            <w:webHidden/>
-          </w:rPr>
-          <w:fldChar w:fldCharType="separate"/>
-        </w:r>
-        <w:r>
-          <w:rPr>
-            <w:webHidden/>
-          </w:rPr>
-          <w:t>36</w:t>
-        </w:r>
-        <w:r>
-          <w:rPr>
-            <w:webHidden/>
-          </w:rPr>
-          <w:fldChar w:fldCharType="end"/>
-        </w:r>
-      </w:hyperlink>
-    </w:p>
-    <w:p>
-      <w:pPr>
-        <w:pStyle w:val="TableofFigures"/>
-        <w:tabs>
-          <w:tab w:val="right" w:leader="dot" w:pos="9393"/>
-        </w:tabs>
-        <w:rPr>
-          <w:rFonts w:asciiTheme="minorHAnsi" w:eastAsiaTheme="minorEastAsia" w:hAnsiTheme="minorHAnsi" w:cstheme="minorBidi"/>
-          <w:noProof w:val="0"/>
-          <w:color w:val="auto"/>
-          <w:sz w:val="22"/>
-          <w:szCs w:val="22"/>
-          <w:lang w:val="en-US"/>
-        </w:rPr>
-      </w:pPr>
-      <w:hyperlink w:anchor="_Toc72199729" w:history="1">
-        <w:r>
-          <w:rPr>
-            <w:rStyle w:val="Hyperlink"/>
-          </w:rPr>
-          <w:t>Figure 9: Distribution of Monthly Charges based on Churn</w:t>
-        </w:r>
-        <w:r>
-          <w:rPr>
-            <w:webHidden/>
-          </w:rPr>
-          <w:tab/>
-        </w:r>
-        <w:r>
-          <w:rPr>
-            <w:webHidden/>
-          </w:rPr>
-          <w:fldChar w:fldCharType="begin"/>
-        </w:r>
-        <w:r>
-          <w:rPr>
-            <w:webHidden/>
-          </w:rPr>
-          <w:instrText xml:space="preserve"> PAGEREF _Toc72199729 \h </w:instrText>
-        </w:r>
-        <w:r>
-          <w:rPr>
-            <w:webHidden/>
-          </w:rPr>
-        </w:r>
-        <w:r>
-          <w:rPr>
-            <w:webHidden/>
-          </w:rPr>
-          <w:fldChar w:fldCharType="separate"/>
-        </w:r>
-        <w:r>
-          <w:rPr>
-            <w:webHidden/>
-          </w:rPr>
-          <w:t>36</w:t>
-        </w:r>
-        <w:r>
-          <w:rPr>
-            <w:webHidden/>
-          </w:rPr>
-          <w:fldChar w:fldCharType="end"/>
-        </w:r>
-      </w:hyperlink>
-    </w:p>
-    <w:p>
-      <w:pPr>
-        <w:pStyle w:val="TableofFigures"/>
-        <w:tabs>
-          <w:tab w:val="right" w:leader="dot" w:pos="9393"/>
-        </w:tabs>
-        <w:rPr>
-          <w:rFonts w:asciiTheme="minorHAnsi" w:eastAsiaTheme="minorEastAsia" w:hAnsiTheme="minorHAnsi" w:cstheme="minorBidi"/>
-          <w:noProof w:val="0"/>
-          <w:color w:val="auto"/>
-          <w:sz w:val="22"/>
-          <w:szCs w:val="22"/>
-          <w:lang w:val="en-US"/>
-        </w:rPr>
-      </w:pPr>
-      <w:hyperlink w:anchor="_Toc72199730" w:history="1">
+      <w:hyperlink w:anchor="_Toc72288964" w:history="1">
         <w:r>
           <w:rPr>
             <w:rStyle w:val="Hyperlink"/>
@@ -5852,7 +6792,7 @@
           <w:rPr>
             <w:webHidden/>
           </w:rPr>
-          <w:instrText xml:space="preserve"> PAGEREF _Toc72199730 \h </w:instrText>
+          <w:instrText xml:space="preserve"> PAGEREF _Toc72288964 \h </w:instrText>
         </w:r>
         <w:r>
           <w:rPr>
@@ -5869,7 +6809,7 @@
           <w:rPr>
             <w:webHidden/>
           </w:rPr>
-          <w:t>39</w:t>
+          <w:t>37</w:t>
         </w:r>
         <w:r>
           <w:rPr>
@@ -5894,7 +6834,7 @@
           <w:lang w:val="en-US"/>
         </w:rPr>
       </w:pPr>
-      <w:hyperlink w:anchor="_Toc72199731" w:history="1">
+      <w:hyperlink w:anchor="_Toc72288965" w:history="1">
         <w:r>
           <w:rPr>
             <w:rStyle w:val="Hyperlink"/>
@@ -5917,7 +6857,137 @@
           <w:rPr>
             <w:webHidden/>
           </w:rPr>
-          <w:instrText xml:space="preserve"> PAGEREF _Toc72199731 \h </w:instrText>
+          <w:instrText xml:space="preserve"> PAGEREF _Toc72288965 \h </w:instrText>
+        </w:r>
+        <w:r>
+          <w:rPr>
+            <w:webHidden/>
+          </w:rPr>
+        </w:r>
+        <w:r>
+          <w:rPr>
+            <w:webHidden/>
+          </w:rPr>
+          <w:fldChar w:fldCharType="separate"/>
+        </w:r>
+        <w:r>
+          <w:rPr>
+            <w:webHidden/>
+          </w:rPr>
+          <w:t>43</w:t>
+        </w:r>
+        <w:r>
+          <w:rPr>
+            <w:webHidden/>
+          </w:rPr>
+          <w:fldChar w:fldCharType="end"/>
+        </w:r>
+      </w:hyperlink>
+    </w:p>
+    <w:p>
+      <w:pPr>
+        <w:pStyle w:val="TableofFigures"/>
+        <w:tabs>
+          <w:tab w:val="right" w:leader="dot" w:pos="9393"/>
+        </w:tabs>
+        <w:rPr>
+          <w:rFonts w:asciiTheme="minorHAnsi" w:eastAsiaTheme="minorEastAsia" w:hAnsiTheme="minorHAnsi" w:cstheme="minorBidi"/>
+          <w:noProof w:val="0"/>
+          <w:color w:val="auto"/>
+          <w:sz w:val="22"/>
+          <w:szCs w:val="22"/>
+          <w:lang w:val="en-US"/>
+        </w:rPr>
+      </w:pPr>
+      <w:hyperlink w:anchor="_Toc72288966" w:history="1">
+        <w:r>
+          <w:rPr>
+            <w:rStyle w:val="Hyperlink"/>
+          </w:rPr>
+          <w:t>Figure 12: Distribution of variables (by absolute values)</w:t>
+        </w:r>
+        <w:r>
+          <w:rPr>
+            <w:webHidden/>
+          </w:rPr>
+          <w:tab/>
+        </w:r>
+        <w:r>
+          <w:rPr>
+            <w:webHidden/>
+          </w:rPr>
+          <w:fldChar w:fldCharType="begin"/>
+        </w:r>
+        <w:r>
+          <w:rPr>
+            <w:webHidden/>
+          </w:rPr>
+          <w:instrText xml:space="preserve"> PAGEREF _Toc72288966 \h </w:instrText>
+        </w:r>
+        <w:r>
+          <w:rPr>
+            <w:webHidden/>
+          </w:rPr>
+        </w:r>
+        <w:r>
+          <w:rPr>
+            <w:webHidden/>
+          </w:rPr>
+          <w:fldChar w:fldCharType="separate"/>
+        </w:r>
+        <w:r>
+          <w:rPr>
+            <w:webHidden/>
+          </w:rPr>
+          <w:t>44</w:t>
+        </w:r>
+        <w:r>
+          <w:rPr>
+            <w:webHidden/>
+          </w:rPr>
+          <w:fldChar w:fldCharType="end"/>
+        </w:r>
+      </w:hyperlink>
+    </w:p>
+    <w:p>
+      <w:pPr>
+        <w:pStyle w:val="TableofFigures"/>
+        <w:tabs>
+          <w:tab w:val="right" w:leader="dot" w:pos="9393"/>
+        </w:tabs>
+        <w:rPr>
+          <w:rFonts w:asciiTheme="minorHAnsi" w:eastAsiaTheme="minorEastAsia" w:hAnsiTheme="minorHAnsi" w:cstheme="minorBidi"/>
+          <w:noProof w:val="0"/>
+          <w:color w:val="auto"/>
+          <w:sz w:val="22"/>
+          <w:szCs w:val="22"/>
+          <w:lang w:val="en-US"/>
+        </w:rPr>
+      </w:pPr>
+      <w:hyperlink w:anchor="_Toc72288967" w:history="1">
+        <w:r>
+          <w:rPr>
+            <w:rStyle w:val="Hyperlink"/>
+          </w:rPr>
+          <w:t>Figure 13: No missing values - Nullity by column for IBM Teleco Data</w:t>
+        </w:r>
+        <w:r>
+          <w:rPr>
+            <w:webHidden/>
+          </w:rPr>
+          <w:tab/>
+        </w:r>
+        <w:r>
+          <w:rPr>
+            <w:webHidden/>
+          </w:rPr>
+          <w:fldChar w:fldCharType="begin"/>
+        </w:r>
+        <w:r>
+          <w:rPr>
+            <w:webHidden/>
+          </w:rPr>
+          <w:instrText xml:space="preserve"> PAGEREF _Toc72288967 \h </w:instrText>
         </w:r>
         <w:r>
           <w:rPr>
@@ -5959,12 +7029,12 @@
           <w:lang w:val="en-US"/>
         </w:rPr>
       </w:pPr>
-      <w:hyperlink w:anchor="_Toc72199732" w:history="1">
+      <w:hyperlink w:anchor="_Toc72288968" w:history="1">
         <w:r>
           <w:rPr>
             <w:rStyle w:val="Hyperlink"/>
           </w:rPr>
-          <w:t>Figure 12: Distribution of variables (by absolute values)</w:t>
+          <w:t>Figure 14 Boxplots of Churn versus Total Charges and Churn versus Monthly Charges</w:t>
         </w:r>
         <w:r>
           <w:rPr>
@@ -5982,7 +7052,7 @@
           <w:rPr>
             <w:webHidden/>
           </w:rPr>
-          <w:instrText xml:space="preserve"> PAGEREF _Toc72199732 \h </w:instrText>
+          <w:instrText xml:space="preserve"> PAGEREF _Toc72288968 \h </w:instrText>
         </w:r>
         <w:r>
           <w:rPr>
@@ -6024,12 +7094,12 @@
           <w:lang w:val="en-US"/>
         </w:rPr>
       </w:pPr>
-      <w:hyperlink w:anchor="_Toc72199733" w:history="1">
+      <w:hyperlink w:anchor="_Toc72288969" w:history="1">
         <w:r>
           <w:rPr>
             <w:rStyle w:val="Hyperlink"/>
           </w:rPr>
-          <w:t>Figure 13: No missing values - Nullity by column for IBM Teleco Data</w:t>
+          <w:t>Figure 15 Scatter plot of Monthly Charges versus Total Charges</w:t>
         </w:r>
         <w:r>
           <w:rPr>
@@ -6047,7 +7117,72 @@
           <w:rPr>
             <w:webHidden/>
           </w:rPr>
-          <w:instrText xml:space="preserve"> PAGEREF _Toc72199733 \h </w:instrText>
+          <w:instrText xml:space="preserve"> PAGEREF _Toc72288969 \h </w:instrText>
+        </w:r>
+        <w:r>
+          <w:rPr>
+            <w:webHidden/>
+          </w:rPr>
+        </w:r>
+        <w:r>
+          <w:rPr>
+            <w:webHidden/>
+          </w:rPr>
+          <w:fldChar w:fldCharType="separate"/>
+        </w:r>
+        <w:r>
+          <w:rPr>
+            <w:webHidden/>
+          </w:rPr>
+          <w:t>46</w:t>
+        </w:r>
+        <w:r>
+          <w:rPr>
+            <w:webHidden/>
+          </w:rPr>
+          <w:fldChar w:fldCharType="end"/>
+        </w:r>
+      </w:hyperlink>
+    </w:p>
+    <w:p>
+      <w:pPr>
+        <w:pStyle w:val="TableofFigures"/>
+        <w:tabs>
+          <w:tab w:val="right" w:leader="dot" w:pos="9393"/>
+        </w:tabs>
+        <w:rPr>
+          <w:rFonts w:asciiTheme="minorHAnsi" w:eastAsiaTheme="minorEastAsia" w:hAnsiTheme="minorHAnsi" w:cstheme="minorBidi"/>
+          <w:noProof w:val="0"/>
+          <w:color w:val="auto"/>
+          <w:sz w:val="22"/>
+          <w:szCs w:val="22"/>
+          <w:lang w:val="en-US"/>
+        </w:rPr>
+      </w:pPr>
+      <w:hyperlink w:anchor="_Toc72288970" w:history="1">
+        <w:r>
+          <w:rPr>
+            <w:rStyle w:val="Hyperlink"/>
+          </w:rPr>
+          <w:t>Figure 16: Univariate Analysis of numerical features of IBM Teleco Data</w:t>
+        </w:r>
+        <w:r>
+          <w:rPr>
+            <w:webHidden/>
+          </w:rPr>
+          <w:tab/>
+        </w:r>
+        <w:r>
+          <w:rPr>
+            <w:webHidden/>
+          </w:rPr>
+          <w:fldChar w:fldCharType="begin"/>
+        </w:r>
+        <w:r>
+          <w:rPr>
+            <w:webHidden/>
+          </w:rPr>
+          <w:instrText xml:space="preserve"> PAGEREF _Toc72288970 \h </w:instrText>
         </w:r>
         <w:r>
           <w:rPr>
@@ -6089,12 +7224,12 @@
           <w:lang w:val="en-US"/>
         </w:rPr>
       </w:pPr>
-      <w:hyperlink w:anchor="_Toc72199734" w:history="1">
+      <w:hyperlink w:anchor="_Toc72288971" w:history="1">
         <w:r>
           <w:rPr>
             <w:rStyle w:val="Hyperlink"/>
           </w:rPr>
-          <w:t>Figure 14: Univariate Analysis of numerical features of IBM Teleco Data</w:t>
+          <w:t>Figure 17: Distribution of Demographic Attributes with respect to Churn</w:t>
         </w:r>
         <w:r>
           <w:rPr>
@@ -6112,7 +7247,7 @@
           <w:rPr>
             <w:webHidden/>
           </w:rPr>
-          <w:instrText xml:space="preserve"> PAGEREF _Toc72199734 \h </w:instrText>
+          <w:instrText xml:space="preserve"> PAGEREF _Toc72288971 \h </w:instrText>
         </w:r>
         <w:r>
           <w:rPr>
@@ -6154,12 +7289,12 @@
           <w:lang w:val="en-US"/>
         </w:rPr>
       </w:pPr>
-      <w:hyperlink w:anchor="_Toc72199735" w:history="1">
+      <w:hyperlink w:anchor="_Toc72288972" w:history="1">
         <w:r>
           <w:rPr>
             <w:rStyle w:val="Hyperlink"/>
           </w:rPr>
-          <w:t>Figure 15 Boxplots of Churn versus Total Charges and Churn versus Monthly Charges</w:t>
+          <w:t>Figure 18: Internet Service, Streaming Movies and Contract  plotted with respect to the target variable - Churn</w:t>
         </w:r>
         <w:r>
           <w:rPr>
@@ -6177,7 +7312,7 @@
           <w:rPr>
             <w:webHidden/>
           </w:rPr>
-          <w:instrText xml:space="preserve"> PAGEREF _Toc72199735 \h </w:instrText>
+          <w:instrText xml:space="preserve"> PAGEREF _Toc72288972 \h </w:instrText>
         </w:r>
         <w:r>
           <w:rPr>
@@ -6219,12 +7354,12 @@
           <w:lang w:val="en-US"/>
         </w:rPr>
       </w:pPr>
-      <w:hyperlink w:anchor="_Toc72199736" w:history="1">
+      <w:hyperlink w:anchor="_Toc72288973" w:history="1">
         <w:r>
           <w:rPr>
             <w:rStyle w:val="Hyperlink"/>
           </w:rPr>
-          <w:t>Figure 16 Scatter plot of Monthly Charges versus Total Charges</w:t>
+          <w:t>Figure 19: Distribution of all features with respect to Churn</w:t>
         </w:r>
         <w:r>
           <w:rPr>
@@ -6242,7 +7377,7 @@
           <w:rPr>
             <w:webHidden/>
           </w:rPr>
-          <w:instrText xml:space="preserve"> PAGEREF _Toc72199736 \h </w:instrText>
+          <w:instrText xml:space="preserve"> PAGEREF _Toc72288973 \h </w:instrText>
         </w:r>
         <w:r>
           <w:rPr>
@@ -6259,7 +7394,7 @@
           <w:rPr>
             <w:webHidden/>
           </w:rPr>
-          <w:t>49</w:t>
+          <w:t>50</w:t>
         </w:r>
         <w:r>
           <w:rPr>
@@ -6271,10 +7406,204 @@
     </w:p>
     <w:p>
       <w:pPr>
+        <w:pStyle w:val="TableofFigures"/>
+        <w:tabs>
+          <w:tab w:val="right" w:leader="dot" w:pos="9393"/>
+        </w:tabs>
+        <w:rPr>
+          <w:rFonts w:asciiTheme="minorHAnsi" w:eastAsiaTheme="minorEastAsia" w:hAnsiTheme="minorHAnsi" w:cstheme="minorBidi"/>
+          <w:noProof w:val="0"/>
+          <w:color w:val="auto"/>
+          <w:sz w:val="22"/>
+          <w:szCs w:val="22"/>
+          <w:lang w:val="en-US"/>
+        </w:rPr>
+      </w:pPr>
+      <w:hyperlink w:anchor="_Toc72288974" w:history="1">
+        <w:r>
+          <w:rPr>
+            <w:rStyle w:val="Hyperlink"/>
+          </w:rPr>
+          <w:t>Figure 20: Correlation between quantitative variables</w:t>
+        </w:r>
+        <w:r>
+          <w:rPr>
+            <w:webHidden/>
+          </w:rPr>
+          <w:tab/>
+        </w:r>
+        <w:r>
+          <w:rPr>
+            <w:webHidden/>
+          </w:rPr>
+          <w:fldChar w:fldCharType="begin"/>
+        </w:r>
+        <w:r>
+          <w:rPr>
+            <w:webHidden/>
+          </w:rPr>
+          <w:instrText xml:space="preserve"> PAGEREF _Toc72288974 \h </w:instrText>
+        </w:r>
+        <w:r>
+          <w:rPr>
+            <w:webHidden/>
+          </w:rPr>
+        </w:r>
+        <w:r>
+          <w:rPr>
+            <w:webHidden/>
+          </w:rPr>
+          <w:fldChar w:fldCharType="separate"/>
+        </w:r>
+        <w:r>
+          <w:rPr>
+            <w:webHidden/>
+          </w:rPr>
+          <w:t>51</w:t>
+        </w:r>
+        <w:r>
+          <w:rPr>
+            <w:webHidden/>
+          </w:rPr>
+          <w:fldChar w:fldCharType="end"/>
+        </w:r>
+      </w:hyperlink>
+    </w:p>
+    <w:p>
+      <w:pPr>
+        <w:pStyle w:val="TableofFigures"/>
+        <w:tabs>
+          <w:tab w:val="right" w:leader="dot" w:pos="9393"/>
+        </w:tabs>
+        <w:rPr>
+          <w:rFonts w:asciiTheme="minorHAnsi" w:eastAsiaTheme="minorEastAsia" w:hAnsiTheme="minorHAnsi" w:cstheme="minorBidi"/>
+          <w:noProof w:val="0"/>
+          <w:color w:val="auto"/>
+          <w:sz w:val="22"/>
+          <w:szCs w:val="22"/>
+          <w:lang w:val="en-US"/>
+        </w:rPr>
+      </w:pPr>
+      <w:hyperlink w:anchor="_Toc72288975" w:history="1">
+        <w:r>
+          <w:rPr>
+            <w:rStyle w:val="Hyperlink"/>
+          </w:rPr>
+          <w:t>Figure 21: Correlation between qualitative variables</w:t>
+        </w:r>
+        <w:r>
+          <w:rPr>
+            <w:webHidden/>
+          </w:rPr>
+          <w:tab/>
+        </w:r>
+        <w:r>
+          <w:rPr>
+            <w:webHidden/>
+          </w:rPr>
+          <w:fldChar w:fldCharType="begin"/>
+        </w:r>
+        <w:r>
+          <w:rPr>
+            <w:webHidden/>
+          </w:rPr>
+          <w:instrText xml:space="preserve"> PAGEREF _Toc72288975 \h </w:instrText>
+        </w:r>
+        <w:r>
+          <w:rPr>
+            <w:webHidden/>
+          </w:rPr>
+        </w:r>
+        <w:r>
+          <w:rPr>
+            <w:webHidden/>
+          </w:rPr>
+          <w:fldChar w:fldCharType="separate"/>
+        </w:r>
+        <w:r>
+          <w:rPr>
+            <w:webHidden/>
+          </w:rPr>
+          <w:t>52</w:t>
+        </w:r>
+        <w:r>
+          <w:rPr>
+            <w:webHidden/>
+          </w:rPr>
+          <w:fldChar w:fldCharType="end"/>
+        </w:r>
+      </w:hyperlink>
+    </w:p>
+    <w:p>
+      <w:pPr>
+        <w:pStyle w:val="TableofFigures"/>
+        <w:tabs>
+          <w:tab w:val="right" w:leader="dot" w:pos="9393"/>
+        </w:tabs>
+        <w:rPr>
+          <w:rFonts w:asciiTheme="minorHAnsi" w:eastAsiaTheme="minorEastAsia" w:hAnsiTheme="minorHAnsi" w:cstheme="minorBidi"/>
+          <w:noProof w:val="0"/>
+          <w:color w:val="auto"/>
+          <w:sz w:val="22"/>
+          <w:szCs w:val="22"/>
+          <w:lang w:val="en-US"/>
+        </w:rPr>
+      </w:pPr>
+      <w:hyperlink w:anchor="_Toc72288976" w:history="1">
+        <w:r>
+          <w:rPr>
+            <w:rStyle w:val="Hyperlink"/>
+          </w:rPr>
+          <w:t>Figure 22: Top 20 features based on chi-squared weights</w:t>
+        </w:r>
+        <w:r>
+          <w:rPr>
+            <w:webHidden/>
+          </w:rPr>
+          <w:tab/>
+        </w:r>
+        <w:r>
+          <w:rPr>
+            <w:webHidden/>
+          </w:rPr>
+          <w:fldChar w:fldCharType="begin"/>
+        </w:r>
+        <w:r>
+          <w:rPr>
+            <w:webHidden/>
+          </w:rPr>
+          <w:instrText xml:space="preserve"> PAGEREF _Toc72288976 \h </w:instrText>
+        </w:r>
+        <w:r>
+          <w:rPr>
+            <w:webHidden/>
+          </w:rPr>
+        </w:r>
+        <w:r>
+          <w:rPr>
+            <w:webHidden/>
+          </w:rPr>
+          <w:fldChar w:fldCharType="separate"/>
+        </w:r>
+        <w:r>
+          <w:rPr>
+            <w:webHidden/>
+          </w:rPr>
+          <w:t>53</w:t>
+        </w:r>
+        <w:r>
+          <w:rPr>
+            <w:webHidden/>
+          </w:rPr>
+          <w:fldChar w:fldCharType="end"/>
+        </w:r>
+      </w:hyperlink>
+    </w:p>
+    <w:p>
+      <w:pPr>
         <w:pStyle w:val="BodyText"/>
       </w:pPr>
       <w:r>
-        <w:lastRenderedPageBreak/>
         <w:fldChar w:fldCharType="end"/>
       </w:r>
     </w:p>
@@ -6295,7 +7624,6 @@
           <w:szCs w:val="32"/>
         </w:rPr>
       </w:pPr>
-      <w:bookmarkStart w:id="16" w:name="_Toc72099203"/>
       <w:r>
         <w:br w:type="page"/>
       </w:r>
@@ -6304,6 +7632,7 @@
       <w:pPr>
         <w:pStyle w:val="Heading1"/>
       </w:pPr>
+      <w:bookmarkStart w:id="16" w:name="_Toc72288982"/>
       <w:r>
         <w:lastRenderedPageBreak/>
         <w:t>L</w:t>
@@ -6315,12 +7644,12 @@
     </w:p>
     <w:tbl>
       <w:tblPr>
-        <w:tblW w:w="5845" w:type="dxa"/>
+        <w:tblW w:w="6385" w:type="dxa"/>
         <w:tblLook w:val="04A0" w:firstRow="1" w:lastRow="0" w:firstColumn="1" w:lastColumn="0" w:noHBand="0" w:noVBand="1"/>
       </w:tblPr>
       <w:tblGrid>
-        <w:gridCol w:w="1176"/>
-        <w:gridCol w:w="4669"/>
+        <w:gridCol w:w="1615"/>
+        <w:gridCol w:w="4770"/>
       </w:tblGrid>
       <w:tr>
         <w:trPr>
@@ -6328,7 +7657,7 @@
         </w:trPr>
         <w:tc>
           <w:tcPr>
-            <w:tcW w:w="1176" w:type="dxa"/>
+            <w:tcW w:w="1615" w:type="dxa"/>
             <w:tcBorders>
               <w:top w:val="single" w:sz="4" w:space="0" w:color="auto"/>
               <w:left w:val="single" w:sz="4" w:space="0" w:color="auto"/>
@@ -6351,7 +7680,7 @@
         </w:tc>
         <w:tc>
           <w:tcPr>
-            <w:tcW w:w="4669" w:type="dxa"/>
+            <w:tcW w:w="4770" w:type="dxa"/>
             <w:tcBorders>
               <w:top w:val="single" w:sz="4" w:space="0" w:color="auto"/>
               <w:left w:val="nil"/>
@@ -6375,7 +7704,7 @@
         </w:trPr>
         <w:tc>
           <w:tcPr>
-            <w:tcW w:w="1176" w:type="dxa"/>
+            <w:tcW w:w="1615" w:type="dxa"/>
             <w:tcBorders>
               <w:top w:val="single" w:sz="4" w:space="0" w:color="auto"/>
               <w:left w:val="single" w:sz="4" w:space="0" w:color="auto"/>
@@ -6397,7 +7726,7 @@
         </w:tc>
         <w:tc>
           <w:tcPr>
-            <w:tcW w:w="4669" w:type="dxa"/>
+            <w:tcW w:w="4770" w:type="dxa"/>
             <w:tcBorders>
               <w:top w:val="single" w:sz="4" w:space="0" w:color="auto"/>
               <w:left w:val="nil"/>
@@ -6421,7 +7750,7 @@
         </w:trPr>
         <w:tc>
           <w:tcPr>
-            <w:tcW w:w="1176" w:type="dxa"/>
+            <w:tcW w:w="1615" w:type="dxa"/>
             <w:tcBorders>
               <w:top w:val="nil"/>
               <w:left w:val="single" w:sz="4" w:space="0" w:color="auto"/>
@@ -6444,7 +7773,7 @@
         </w:tc>
         <w:tc>
           <w:tcPr>
-            <w:tcW w:w="4669" w:type="dxa"/>
+            <w:tcW w:w="4770" w:type="dxa"/>
             <w:tcBorders>
               <w:top w:val="nil"/>
               <w:left w:val="nil"/>
@@ -6468,7 +7797,7 @@
         </w:trPr>
         <w:tc>
           <w:tcPr>
-            <w:tcW w:w="1176" w:type="dxa"/>
+            <w:tcW w:w="1615" w:type="dxa"/>
             <w:tcBorders>
               <w:top w:val="nil"/>
               <w:left w:val="single" w:sz="4" w:space="0" w:color="auto"/>
@@ -6491,7 +7820,7 @@
         </w:tc>
         <w:tc>
           <w:tcPr>
-            <w:tcW w:w="4669" w:type="dxa"/>
+            <w:tcW w:w="4770" w:type="dxa"/>
             <w:tcBorders>
               <w:top w:val="nil"/>
               <w:left w:val="nil"/>
@@ -6515,7 +7844,7 @@
         </w:trPr>
         <w:tc>
           <w:tcPr>
-            <w:tcW w:w="1176" w:type="dxa"/>
+            <w:tcW w:w="1615" w:type="dxa"/>
             <w:tcBorders>
               <w:top w:val="nil"/>
               <w:left w:val="single" w:sz="4" w:space="0" w:color="auto"/>
@@ -6537,7 +7866,7 @@
         </w:tc>
         <w:tc>
           <w:tcPr>
-            <w:tcW w:w="4669" w:type="dxa"/>
+            <w:tcW w:w="4770" w:type="dxa"/>
             <w:tcBorders>
               <w:top w:val="nil"/>
               <w:left w:val="nil"/>
@@ -6561,7 +7890,7 @@
         </w:trPr>
         <w:tc>
           <w:tcPr>
-            <w:tcW w:w="1176" w:type="dxa"/>
+            <w:tcW w:w="1615" w:type="dxa"/>
             <w:tcBorders>
               <w:top w:val="nil"/>
               <w:left w:val="single" w:sz="4" w:space="0" w:color="auto"/>
@@ -6583,7 +7912,7 @@
         </w:tc>
         <w:tc>
           <w:tcPr>
-            <w:tcW w:w="4669" w:type="dxa"/>
+            <w:tcW w:w="4770" w:type="dxa"/>
             <w:tcBorders>
               <w:top w:val="nil"/>
               <w:left w:val="nil"/>
@@ -6607,7 +7936,7 @@
         </w:trPr>
         <w:tc>
           <w:tcPr>
-            <w:tcW w:w="1176" w:type="dxa"/>
+            <w:tcW w:w="1615" w:type="dxa"/>
             <w:tcBorders>
               <w:top w:val="nil"/>
               <w:left w:val="single" w:sz="4" w:space="0" w:color="auto"/>
@@ -6629,7 +7958,7 @@
         </w:tc>
         <w:tc>
           <w:tcPr>
-            <w:tcW w:w="4669" w:type="dxa"/>
+            <w:tcW w:w="4770" w:type="dxa"/>
             <w:tcBorders>
               <w:top w:val="nil"/>
               <w:left w:val="nil"/>
@@ -6653,7 +7982,7 @@
         </w:trPr>
         <w:tc>
           <w:tcPr>
-            <w:tcW w:w="1176" w:type="dxa"/>
+            <w:tcW w:w="1615" w:type="dxa"/>
             <w:tcBorders>
               <w:top w:val="nil"/>
               <w:left w:val="single" w:sz="4" w:space="0" w:color="auto"/>
@@ -6675,7 +8004,7 @@
         </w:tc>
         <w:tc>
           <w:tcPr>
-            <w:tcW w:w="4669" w:type="dxa"/>
+            <w:tcW w:w="4770" w:type="dxa"/>
             <w:tcBorders>
               <w:top w:val="nil"/>
               <w:left w:val="nil"/>
@@ -6699,7 +8028,7 @@
         </w:trPr>
         <w:tc>
           <w:tcPr>
-            <w:tcW w:w="1176" w:type="dxa"/>
+            <w:tcW w:w="1615" w:type="dxa"/>
             <w:tcBorders>
               <w:top w:val="nil"/>
               <w:left w:val="single" w:sz="4" w:space="0" w:color="auto"/>
@@ -6721,7 +8050,7 @@
         </w:tc>
         <w:tc>
           <w:tcPr>
-            <w:tcW w:w="4669" w:type="dxa"/>
+            <w:tcW w:w="4770" w:type="dxa"/>
             <w:tcBorders>
               <w:top w:val="nil"/>
               <w:left w:val="nil"/>
@@ -6745,7 +8074,7 @@
         </w:trPr>
         <w:tc>
           <w:tcPr>
-            <w:tcW w:w="1176" w:type="dxa"/>
+            <w:tcW w:w="1615" w:type="dxa"/>
             <w:tcBorders>
               <w:top w:val="nil"/>
               <w:left w:val="single" w:sz="4" w:space="0" w:color="auto"/>
@@ -6767,7 +8096,7 @@
         </w:tc>
         <w:tc>
           <w:tcPr>
-            <w:tcW w:w="4669" w:type="dxa"/>
+            <w:tcW w:w="4770" w:type="dxa"/>
             <w:tcBorders>
               <w:top w:val="nil"/>
               <w:left w:val="nil"/>
@@ -6791,7 +8120,7 @@
         </w:trPr>
         <w:tc>
           <w:tcPr>
-            <w:tcW w:w="1176" w:type="dxa"/>
+            <w:tcW w:w="1615" w:type="dxa"/>
             <w:tcBorders>
               <w:top w:val="nil"/>
               <w:left w:val="single" w:sz="4" w:space="0" w:color="auto"/>
@@ -6813,7 +8142,7 @@
         </w:tc>
         <w:tc>
           <w:tcPr>
-            <w:tcW w:w="4669" w:type="dxa"/>
+            <w:tcW w:w="4770" w:type="dxa"/>
             <w:tcBorders>
               <w:top w:val="nil"/>
               <w:left w:val="nil"/>
@@ -6837,7 +8166,62 @@
         </w:trPr>
         <w:tc>
           <w:tcPr>
-            <w:tcW w:w="1176" w:type="dxa"/>
+            <w:tcW w:w="1615" w:type="dxa"/>
+            <w:tcBorders>
+              <w:top w:val="nil"/>
+              <w:left w:val="single" w:sz="4" w:space="0" w:color="auto"/>
+              <w:bottom w:val="single" w:sz="4" w:space="0" w:color="auto"/>
+              <w:right w:val="single" w:sz="4" w:space="0" w:color="auto"/>
+            </w:tcBorders>
+            <w:shd w:val="clear" w:color="auto" w:fill="auto"/>
+            <w:noWrap/>
+            <w:vAlign w:val="bottom"/>
+          </w:tcPr>
+          <w:p>
+            <w:pPr>
+              <w:jc w:val="left"/>
+            </w:pPr>
+            <w:r>
+              <w:t>SMOTE-NC</w:t>
+            </w:r>
+          </w:p>
+        </w:tc>
+        <w:tc>
+          <w:tcPr>
+            <w:tcW w:w="4770" w:type="dxa"/>
+            <w:tcBorders>
+              <w:top w:val="nil"/>
+              <w:left w:val="nil"/>
+              <w:bottom w:val="single" w:sz="4" w:space="0" w:color="auto"/>
+              <w:right w:val="single" w:sz="4" w:space="0" w:color="auto"/>
+            </w:tcBorders>
+            <w:shd w:val="clear" w:color="auto" w:fill="auto"/>
+            <w:noWrap/>
+            <w:vAlign w:val="bottom"/>
+          </w:tcPr>
+          <w:p>
+            <w:r>
+              <w:t xml:space="preserve">Synthetic Minority </w:t>
+            </w:r>
+            <w:r>
+              <w:t xml:space="preserve">Over-sampling Technique </w:t>
+            </w:r>
+            <w:r>
+              <w:br/>
+            </w:r>
+            <w:r>
+              <w:t>for Nominal and Continuous features</w:t>
+            </w:r>
+          </w:p>
+        </w:tc>
+      </w:tr>
+      <w:tr>
+        <w:trPr>
+          <w:trHeight w:val="300"/>
+        </w:trPr>
+        <w:tc>
+          <w:tcPr>
+            <w:tcW w:w="1615" w:type="dxa"/>
             <w:tcBorders>
               <w:top w:val="nil"/>
               <w:left w:val="single" w:sz="4" w:space="0" w:color="auto"/>
@@ -6860,7 +8244,7 @@
         </w:tc>
         <w:tc>
           <w:tcPr>
-            <w:tcW w:w="4669" w:type="dxa"/>
+            <w:tcW w:w="4770" w:type="dxa"/>
             <w:tcBorders>
               <w:top w:val="nil"/>
               <w:left w:val="nil"/>
@@ -6884,7 +8268,7 @@
         </w:trPr>
         <w:tc>
           <w:tcPr>
-            <w:tcW w:w="1176" w:type="dxa"/>
+            <w:tcW w:w="1615" w:type="dxa"/>
             <w:tcBorders>
               <w:top w:val="nil"/>
               <w:left w:val="single" w:sz="4" w:space="0" w:color="auto"/>
@@ -6907,7 +8291,7 @@
         </w:tc>
         <w:tc>
           <w:tcPr>
-            <w:tcW w:w="4669" w:type="dxa"/>
+            <w:tcW w:w="4770" w:type="dxa"/>
             <w:tcBorders>
               <w:top w:val="nil"/>
               <w:left w:val="nil"/>
@@ -6967,7 +8351,7 @@
       <w:pPr>
         <w:pStyle w:val="Heading1"/>
       </w:pPr>
-      <w:bookmarkStart w:id="18" w:name="_Toc72099204"/>
+      <w:bookmarkStart w:id="18" w:name="_Toc72288983"/>
       <w:r>
         <w:lastRenderedPageBreak/>
         <w:t>C</w:t>
@@ -7045,7 +8429,7 @@
       <w:pPr>
         <w:pStyle w:val="Heading2"/>
       </w:pPr>
-      <w:bookmarkStart w:id="20" w:name="_Toc72099205"/>
+      <w:bookmarkStart w:id="20" w:name="_Toc72288984"/>
       <w:r>
         <w:t xml:space="preserve">1.1 </w:t>
       </w:r>
@@ -7142,7 +8526,7 @@
         <w:pStyle w:val="Heading3"/>
       </w:pPr>
       <w:bookmarkStart w:id="21" w:name="_Toc61885859"/>
-      <w:bookmarkStart w:id="22" w:name="_Toc72099206"/>
+      <w:bookmarkStart w:id="22" w:name="_Toc72288985"/>
       <w:r>
         <w:t>1.1.1</w:t>
       </w:r>
@@ -7335,7 +8719,7 @@
         <w:pStyle w:val="Heading3"/>
       </w:pPr>
       <w:bookmarkStart w:id="23" w:name="_Toc61885860"/>
-      <w:bookmarkStart w:id="24" w:name="_Toc72099207"/>
+      <w:bookmarkStart w:id="24" w:name="_Toc72288986"/>
       <w:r>
         <w:t>1.1.2 Flagging customers and retention policies</w:t>
       </w:r>
@@ -7568,7 +8952,7 @@
       <w:pPr>
         <w:pStyle w:val="Heading2"/>
       </w:pPr>
-      <w:bookmarkStart w:id="25" w:name="_Toc72099208"/>
+      <w:bookmarkStart w:id="25" w:name="_Toc72288987"/>
       <w:r>
         <w:lastRenderedPageBreak/>
         <w:t>1.</w:t>
@@ -7706,7 +9090,7 @@
         <w:pStyle w:val="Caption"/>
         <w:jc w:val="center"/>
       </w:pPr>
-      <w:bookmarkStart w:id="26" w:name="_Toc72199721"/>
+      <w:bookmarkStart w:id="26" w:name="_Toc72288955"/>
       <w:r>
         <w:t xml:space="preserve">Figure </w:t>
       </w:r>
@@ -7831,7 +9215,7 @@
       <w:pPr>
         <w:pStyle w:val="Heading2"/>
       </w:pPr>
-      <w:bookmarkStart w:id="27" w:name="_Toc72099209"/>
+      <w:bookmarkStart w:id="27" w:name="_Toc72288988"/>
       <w:r>
         <w:lastRenderedPageBreak/>
         <w:t>1.</w:t>
@@ -8035,7 +9419,7 @@
       <w:pPr>
         <w:pStyle w:val="Heading2"/>
       </w:pPr>
-      <w:bookmarkStart w:id="28" w:name="_Toc72099210"/>
+      <w:bookmarkStart w:id="28" w:name="_Toc72288989"/>
       <w:r>
         <w:t>1.</w:t>
       </w:r>
@@ -8164,7 +9548,7 @@
       <w:pPr>
         <w:pStyle w:val="Heading2"/>
       </w:pPr>
-      <w:bookmarkStart w:id="29" w:name="_Toc72099211"/>
+      <w:bookmarkStart w:id="29" w:name="_Toc72288990"/>
       <w:r>
         <w:t>1.</w:t>
       </w:r>
@@ -8471,7 +9855,7 @@
       <w:pPr>
         <w:pStyle w:val="Heading2"/>
       </w:pPr>
-      <w:bookmarkStart w:id="30" w:name="_Toc72099212"/>
+      <w:bookmarkStart w:id="30" w:name="_Toc72288991"/>
       <w:r>
         <w:t>1.</w:t>
       </w:r>
@@ -8918,7 +10302,7 @@
       <w:pPr>
         <w:pStyle w:val="Heading1"/>
       </w:pPr>
-      <w:bookmarkStart w:id="31" w:name="_Toc72099213"/>
+      <w:bookmarkStart w:id="31" w:name="_Toc72288992"/>
       <w:r>
         <w:lastRenderedPageBreak/>
         <w:t>C</w:t>
@@ -9277,7 +10661,7 @@
         <w:pStyle w:val="Caption"/>
         <w:jc w:val="center"/>
       </w:pPr>
-      <w:bookmarkStart w:id="32" w:name="_Toc72199722"/>
+      <w:bookmarkStart w:id="32" w:name="_Toc72288956"/>
       <w:r>
         <w:t xml:space="preserve">Figure </w:t>
       </w:r>
@@ -9392,7 +10776,7 @@
       <w:pPr>
         <w:pStyle w:val="Heading2"/>
       </w:pPr>
-      <w:bookmarkStart w:id="33" w:name="_Toc72099214"/>
+      <w:bookmarkStart w:id="33" w:name="_Toc72288993"/>
       <w:r>
         <w:t>2.1 Introduction</w:t>
       </w:r>
@@ -9748,7 +11132,7 @@
       <w:pPr>
         <w:pStyle w:val="Heading2"/>
       </w:pPr>
-      <w:bookmarkStart w:id="34" w:name="_Toc72099215"/>
+      <w:bookmarkStart w:id="34" w:name="_Toc72288994"/>
       <w:r>
         <w:t>2.2 Data Analytics in the Telecom Industry</w:t>
       </w:r>
@@ -10281,7 +11665,7 @@
       <w:pPr>
         <w:pStyle w:val="Heading2"/>
       </w:pPr>
-      <w:bookmarkStart w:id="35" w:name="_Toc72099216"/>
+      <w:bookmarkStart w:id="35" w:name="_Toc72288995"/>
       <w:r>
         <w:t xml:space="preserve">2.3 </w:t>
       </w:r>
@@ -10761,7 +12145,7 @@
       <w:pPr>
         <w:pStyle w:val="Heading2"/>
       </w:pPr>
-      <w:bookmarkStart w:id="36" w:name="_Toc72099217"/>
+      <w:bookmarkStart w:id="36" w:name="_Toc72288996"/>
       <w:r>
         <w:lastRenderedPageBreak/>
         <w:t>2.4 Predictive Modelling in Customer Churn Analysis</w:t>
@@ -11051,7 +12435,7 @@
       <w:pPr>
         <w:pStyle w:val="Heading2"/>
       </w:pPr>
-      <w:bookmarkStart w:id="37" w:name="_Toc72099218"/>
+      <w:bookmarkStart w:id="37" w:name="_Toc72288997"/>
       <w:r>
         <w:lastRenderedPageBreak/>
         <w:t>2.5 Visual Analytics in Telecom</w:t>
@@ -11179,7 +12563,7 @@
         <w:pStyle w:val="Caption"/>
         <w:jc w:val="center"/>
       </w:pPr>
-      <w:bookmarkStart w:id="38" w:name="_Toc72199723"/>
+      <w:bookmarkStart w:id="38" w:name="_Toc72288957"/>
       <w:r>
         <w:t xml:space="preserve">Figure </w:t>
       </w:r>
@@ -11398,7 +12782,7 @@
       <w:pPr>
         <w:pStyle w:val="Heading2"/>
       </w:pPr>
-      <w:bookmarkStart w:id="39" w:name="_Toc72099219"/>
+      <w:bookmarkStart w:id="39" w:name="_Toc72288998"/>
       <w:r>
         <w:lastRenderedPageBreak/>
         <w:t>2.6 Related Research Publications</w:t>
@@ -11483,7 +12867,7 @@
       <w:pPr>
         <w:pStyle w:val="Heading3"/>
       </w:pPr>
-      <w:bookmarkStart w:id="40" w:name="_Toc72099220"/>
+      <w:bookmarkStart w:id="40" w:name="_Toc72288999"/>
       <w:r>
         <w:t>2.6.1 Feature Engineering for Telecom Datasets</w:t>
       </w:r>
@@ -11719,7 +13103,7 @@
       <w:pPr>
         <w:pStyle w:val="Heading3"/>
       </w:pPr>
-      <w:bookmarkStart w:id="41" w:name="_Toc72099221"/>
+      <w:bookmarkStart w:id="41" w:name="_Toc72289000"/>
       <w:r>
         <w:t>2.6.2 Handling Class Imbalance in Machine Learning</w:t>
       </w:r>
@@ -11924,7 +13308,7 @@
       <w:pPr>
         <w:pStyle w:val="Heading3"/>
       </w:pPr>
-      <w:bookmarkStart w:id="42" w:name="_Toc72099222"/>
+      <w:bookmarkStart w:id="42" w:name="_Toc72289001"/>
       <w:r>
         <w:lastRenderedPageBreak/>
         <w:t>2.6.3 Implementation of a predictive framework</w:t>
@@ -12227,7 +13611,7 @@
       <w:pPr>
         <w:pStyle w:val="Heading3"/>
       </w:pPr>
-      <w:bookmarkStart w:id="43" w:name="_Toc72099223"/>
+      <w:bookmarkStart w:id="43" w:name="_Toc72289002"/>
       <w:r>
         <w:t>2.6.4 Reviews of Evaluation Metrics for Classification</w:t>
       </w:r>
@@ -12927,7 +14311,7 @@
         <w:pStyle w:val="Caption"/>
         <w:jc w:val="center"/>
       </w:pPr>
-      <w:bookmarkStart w:id="44" w:name="_Toc72199724"/>
+      <w:bookmarkStart w:id="44" w:name="_Toc72288958"/>
       <w:r>
         <w:t xml:space="preserve">Figure </w:t>
       </w:r>
@@ -13006,7 +14390,7 @@
       <w:pPr>
         <w:pStyle w:val="Heading3"/>
       </w:pPr>
-      <w:bookmarkStart w:id="45" w:name="_Toc72099224"/>
+      <w:bookmarkStart w:id="45" w:name="_Toc72289003"/>
       <w:r>
         <w:t>2.6.5 Summary of Literature Review</w:t>
       </w:r>
@@ -13098,7 +14482,7 @@
       <w:pPr>
         <w:pStyle w:val="Heading2"/>
       </w:pPr>
-      <w:bookmarkStart w:id="46" w:name="_Toc72099225"/>
+      <w:bookmarkStart w:id="46" w:name="_Toc72289004"/>
       <w:r>
         <w:lastRenderedPageBreak/>
         <w:t>2.7 Discussion</w:t>
@@ -15349,7 +16733,7 @@
       <w:pPr>
         <w:pStyle w:val="Heading2"/>
       </w:pPr>
-      <w:bookmarkStart w:id="47" w:name="_Toc72099226"/>
+      <w:bookmarkStart w:id="47" w:name="_Toc72289005"/>
       <w:r>
         <w:t>2.8 Summary</w:t>
       </w:r>
@@ -15455,7 +16839,7 @@
       <w:pPr>
         <w:pStyle w:val="Heading1"/>
       </w:pPr>
-      <w:bookmarkStart w:id="48" w:name="_Toc72099227"/>
+      <w:bookmarkStart w:id="48" w:name="_Toc72289006"/>
       <w:r>
         <w:lastRenderedPageBreak/>
         <w:t>C</w:t>
@@ -15546,7 +16930,7 @@
       <w:pPr>
         <w:pStyle w:val="Heading2"/>
       </w:pPr>
-      <w:bookmarkStart w:id="49" w:name="_Toc72099228"/>
+      <w:bookmarkStart w:id="49" w:name="_Toc72289007"/>
       <w:r>
         <w:t>3.1 Introduction</w:t>
       </w:r>
@@ -15639,7 +17023,7 @@
       <w:pPr>
         <w:pStyle w:val="Heading3"/>
       </w:pPr>
-      <w:bookmarkStart w:id="50" w:name="_Toc72099229"/>
+      <w:bookmarkStart w:id="50" w:name="_Toc72289008"/>
       <w:r>
         <w:t>3.1.1 Business Understanding</w:t>
       </w:r>
@@ -15785,7 +17169,7 @@
       <w:pPr>
         <w:pStyle w:val="Heading3"/>
       </w:pPr>
-      <w:bookmarkStart w:id="51" w:name="_Toc72099230"/>
+      <w:bookmarkStart w:id="51" w:name="_Toc72289009"/>
       <w:r>
         <w:t xml:space="preserve">3.1.2 Data </w:t>
       </w:r>
@@ -16508,7 +17892,7 @@
       <w:pPr>
         <w:pStyle w:val="Heading2"/>
       </w:pPr>
-      <w:bookmarkStart w:id="52" w:name="_Toc72099231"/>
+      <w:bookmarkStart w:id="52" w:name="_Toc72289010"/>
       <w:r>
         <w:lastRenderedPageBreak/>
         <w:t>3.2 Research Methodology</w:t>
@@ -16554,7 +17938,7 @@
       <w:pPr>
         <w:pStyle w:val="Heading3"/>
       </w:pPr>
-      <w:bookmarkStart w:id="53" w:name="_Toc72099232"/>
+      <w:bookmarkStart w:id="53" w:name="_Toc72289011"/>
       <w:r>
         <w:t>3.2.1 Data Selection</w:t>
       </w:r>
@@ -16699,7 +18083,7 @@
       <w:pPr>
         <w:pStyle w:val="Heading3"/>
       </w:pPr>
-      <w:bookmarkStart w:id="54" w:name="_Toc72099233"/>
+      <w:bookmarkStart w:id="54" w:name="_Toc72289012"/>
       <w:r>
         <w:lastRenderedPageBreak/>
         <w:t>3.2.2 Data Pre</w:t>
@@ -17023,7 +18407,7 @@
       <w:pPr>
         <w:pStyle w:val="Heading3"/>
       </w:pPr>
-      <w:bookmarkStart w:id="55" w:name="_Toc72099234"/>
+      <w:bookmarkStart w:id="55" w:name="_Toc72289013"/>
       <w:r>
         <w:t>3.2.3 Data Transformation</w:t>
       </w:r>
@@ -17245,7 +18629,7 @@
       <w:pPr>
         <w:pStyle w:val="Heading3"/>
       </w:pPr>
-      <w:bookmarkStart w:id="56" w:name="_Toc72099235"/>
+      <w:bookmarkStart w:id="56" w:name="_Toc72289014"/>
       <w:r>
         <w:t>3.2.4 Data Visualization</w:t>
       </w:r>
@@ -17448,7 +18832,7 @@
         <w:pStyle w:val="Caption"/>
         <w:jc w:val="center"/>
       </w:pPr>
-      <w:bookmarkStart w:id="57" w:name="_Toc72199725"/>
+      <w:bookmarkStart w:id="57" w:name="_Toc72288959"/>
       <w:r>
         <w:t xml:space="preserve">Figure </w:t>
       </w:r>
@@ -17630,7 +19014,7 @@
         <w:pStyle w:val="Caption"/>
         <w:jc w:val="center"/>
       </w:pPr>
-      <w:bookmarkStart w:id="58" w:name="_Toc72199726"/>
+      <w:bookmarkStart w:id="58" w:name="_Toc72288960"/>
       <w:r>
         <w:t xml:space="preserve">Figure </w:t>
       </w:r>
@@ -17705,7 +19089,7 @@
         <w:pStyle w:val="Caption"/>
         <w:jc w:val="center"/>
       </w:pPr>
-      <w:bookmarkStart w:id="59" w:name="_Toc72199727"/>
+      <w:bookmarkStart w:id="59" w:name="_Toc72288961"/>
       <w:r>
         <w:t xml:space="preserve">Figure </w:t>
       </w:r>
@@ -17733,7 +19117,7 @@
       <w:pPr>
         <w:pStyle w:val="Heading3"/>
       </w:pPr>
-      <w:bookmarkStart w:id="60" w:name="_Toc72099236"/>
+      <w:bookmarkStart w:id="60" w:name="_Toc72289015"/>
       <w:r>
         <w:t xml:space="preserve">3.2.5 </w:t>
       </w:r>
@@ -17876,7 +19260,7 @@
           <w:shd w:val="clear" w:color="auto" w:fill="FFFFFF"/>
         </w:rPr>
       </w:pPr>
-      <w:bookmarkStart w:id="61" w:name="_Toc72199728"/>
+      <w:bookmarkStart w:id="61" w:name="_Toc72288962"/>
       <w:r>
         <w:lastRenderedPageBreak/>
         <w:t xml:space="preserve">Figure </w:t>
@@ -17996,7 +19380,7 @@
         <w:pStyle w:val="Caption"/>
         <w:jc w:val="center"/>
       </w:pPr>
-      <w:bookmarkStart w:id="62" w:name="_Toc72199729"/>
+      <w:bookmarkStart w:id="62" w:name="_Toc72288963"/>
       <w:r>
         <w:t xml:space="preserve">Figure </w:t>
       </w:r>
@@ -18027,7 +19411,7 @@
       <w:pPr>
         <w:pStyle w:val="Heading3"/>
       </w:pPr>
-      <w:bookmarkStart w:id="63" w:name="_Toc72099237"/>
+      <w:bookmarkStart w:id="63" w:name="_Toc72289016"/>
       <w:r>
         <w:t>3.2.</w:t>
       </w:r>
@@ -18565,7 +19949,7 @@
         <w:pStyle w:val="Caption"/>
         <w:jc w:val="center"/>
       </w:pPr>
-      <w:bookmarkStart w:id="69" w:name="_Toc72199730"/>
+      <w:bookmarkStart w:id="69" w:name="_Toc72288964"/>
       <w:r>
         <w:t xml:space="preserve">Figure </w:t>
       </w:r>
@@ -18687,7 +20071,7 @@
       <w:pPr>
         <w:pStyle w:val="Heading3"/>
       </w:pPr>
-      <w:bookmarkStart w:id="70" w:name="_Toc72099238"/>
+      <w:bookmarkStart w:id="70" w:name="_Toc72289017"/>
       <w:r>
         <w:t>3.2.7 Model Evaluation</w:t>
       </w:r>
@@ -19051,7 +20435,7 @@
         <w:pStyle w:val="Heading3"/>
       </w:pPr>
       <w:bookmarkStart w:id="74" w:name="_Toc61885887"/>
-      <w:bookmarkStart w:id="75" w:name="_Toc72099239"/>
+      <w:bookmarkStart w:id="75" w:name="_Toc72289018"/>
       <w:r>
         <w:t>3.</w:t>
       </w:r>
@@ -19323,11 +20707,14 @@
       <w:pPr>
         <w:pStyle w:val="Heading2"/>
       </w:pPr>
-      <w:bookmarkStart w:id="76" w:name="_Toc72099240"/>
-      <w:r>
-        <w:t>3.3 Proposed Model</w:t>
+      <w:bookmarkStart w:id="76" w:name="_Toc72289019"/>
+      <w:r>
+        <w:t xml:space="preserve">3.3 </w:t>
       </w:r>
       <w:bookmarkEnd w:id="76"/>
+      <w:r>
+        <w:t>Summary</w:t>
+      </w:r>
     </w:p>
     <w:p>
       <w:pPr>
@@ -19456,7 +20843,7 @@
       <w:pPr>
         <w:pStyle w:val="Heading1"/>
       </w:pPr>
-      <w:bookmarkStart w:id="77" w:name="_Toc72099241"/>
+      <w:bookmarkStart w:id="77" w:name="_Toc72289020"/>
       <w:r>
         <w:lastRenderedPageBreak/>
         <w:t>CHAPTER 4: ANALYSIS</w:t>
@@ -19499,7 +20886,7 @@
       <w:pPr>
         <w:pStyle w:val="Heading2"/>
       </w:pPr>
-      <w:bookmarkStart w:id="78" w:name="_Toc72099242"/>
+      <w:bookmarkStart w:id="78" w:name="_Toc72289021"/>
       <w:r>
         <w:t>4.1 Introduction</w:t>
       </w:r>
@@ -19531,25 +20918,16 @@
         <w:t xml:space="preserve"> Section 4.4 covers the extensive </w:t>
       </w:r>
       <w:r>
-        <w:t>e</w:t>
-      </w:r>
-      <w:r>
-        <w:t xml:space="preserve">xploratory </w:t>
-      </w:r>
-      <w:r>
-        <w:t>d</w:t>
-      </w:r>
-      <w:r>
-        <w:t xml:space="preserve">ata </w:t>
-      </w:r>
-      <w:r>
-        <w:t>a</w:t>
-      </w:r>
-      <w:r>
-        <w:t>nalysis that has been carried out on the telecom dataset.</w:t>
-      </w:r>
-      <w:r>
-        <w:t xml:space="preserve"> Section 4.5 covers data visualization</w:t>
+        <w:t>methodology</w:t>
+      </w:r>
+      <w:r>
+        <w:t xml:space="preserve"> that has been carried out on the telecom dataset.</w:t>
+      </w:r>
+      <w:r>
+        <w:t xml:space="preserve"> Section 4.5 covers </w:t>
+      </w:r>
+      <w:r>
+        <w:t>the analysis of the models followed by model interpretability</w:t>
       </w:r>
       <w:r>
         <w:t>.</w:t>
@@ -19559,7 +20937,7 @@
       <w:pPr>
         <w:pStyle w:val="Heading2"/>
       </w:pPr>
-      <w:bookmarkStart w:id="79" w:name="_Toc72099243"/>
+      <w:bookmarkStart w:id="79" w:name="_Toc72289022"/>
       <w:r>
         <w:t>4.2 Dataset Description</w:t>
       </w:r>
@@ -19579,7 +20957,7 @@
         <w:fldChar w:fldCharType="begin" w:fldLock="1"/>
       </w:r>
       <w:r>
-        <w:instrText>ADDIN CSL_CITATION {"citationItems":[{"id":"ITEM-1","itemData":{"author":[{"dropping-particle":"","family":"Kaggle","given":"","non-dropping-particle":"","parse-names":false,"suffix":""}],"container-title":"Kaggle.com","id":"ITEM-1","issued":{"date-parts":[["2018"]]},"title":"Telco Customer Churn","type":"article"},"uris":["http://www.mendeley.com/documents/?uuid=5af9a7df-30eb-333e-9e57-ba2f5961b7b3"]}],"mendeley":{"formattedCitation":"(Kaggle, 2018)","plainTextFormattedCitation":"(Kaggle, 2018)"},"properties":{"noteIndex":0},"schema":"https://github.com/citation-style-language/schema/raw/master/csl-citation.json"}</w:instrText>
+        <w:instrText>ADDIN CSL_CITATION {"citationItems":[{"id":"ITEM-1","itemData":{"author":[{"dropping-particle":"","family":"Kaggle","given":"","non-dropping-particle":"","parse-names":false,"suffix":""}],"container-title":"Kaggle.com","id":"ITEM-1","issued":{"date-parts":[["2018"]]},"title":"Telco Customer Churn","type":"article"},"uris":["http://www.mendeley.com/documents/?uuid=5af9a7df-30eb-333e-9e57-ba2f5961b7b3"]}],"mendeley":{"formattedCitation":"(Kaggle, 2018)","plainTextFormattedCitation":"(Kaggle, 2018)","previouslyFormattedCitation":"(Kaggle, 2018)"},"properties":{"noteIndex":0},"schema":"https://github.com/citation-style-language/schema/raw/master/csl-citation.json"}</w:instrText>
       </w:r>
       <w:r>
         <w:fldChar w:fldCharType="separate"/>
@@ -19594,7 +20972,13 @@
         <w:t xml:space="preserve">. The dataset will be analyzed to understand </w:t>
       </w:r>
       <w:r>
-        <w:t>customer behaviour to predict the likely to churn customers</w:t>
+        <w:t>customer behaviour to predict the likel</w:t>
+      </w:r>
+      <w:r>
+        <w:t>ihood</w:t>
+      </w:r>
+      <w:r>
+        <w:t xml:space="preserve"> to churn customers</w:t>
       </w:r>
       <w:r>
         <w:t>. The data is at a customer level, where each row indicates a unique customer. The dataset is coll</w:t>
@@ -19767,107 +21151,102 @@
         <w:t>r</w:t>
       </w:r>
       <w:r>
-        <w:t>vices to 7043 customers. The data indicates the customers that have stayed le</w:t>
-      </w:r>
-      <w:bookmarkStart w:id="80" w:name="_GoBack"/>
+        <w:t>vices to 7043 customers. The data indicates the customers that have stayed left or signed up for the service.</w:t>
+      </w:r>
+      <w:r>
+        <w:t xml:space="preserve"> It contains 18 categorical attributes and </w:t>
+      </w:r>
+      <w:r>
+        <w:t>three</w:t>
+      </w:r>
+      <w:r>
+        <w:t xml:space="preserve"> numerical attributes</w:t>
+      </w:r>
+      <w:r>
+        <w:t>,</w:t>
+      </w:r>
+      <w:r>
+        <w:t xml:space="preserve"> including the target variable. The dataset does not contain any missing values and can be used for churn analysis.</w:t>
+      </w:r>
+    </w:p>
+    <w:p>
+      <w:pPr>
+        <w:pStyle w:val="Heading2"/>
+      </w:pPr>
+      <w:bookmarkStart w:id="80" w:name="_Toc72289023"/>
+      <w:r>
+        <w:t xml:space="preserve">4.3 </w:t>
+      </w:r>
+      <w:r>
+        <w:t>Exploratory Data Analysis</w:t>
+      </w:r>
       <w:bookmarkEnd w:id="80"/>
-      <w:r>
-        <w:t>ft or signed up for the service.</w:t>
-      </w:r>
-      <w:r>
-        <w:t xml:space="preserve"> It contains 18 categorical attributes and </w:t>
-      </w:r>
-      <w:r>
-        <w:t>three</w:t>
-      </w:r>
-      <w:r>
-        <w:t xml:space="preserve"> numerical attributes</w:t>
+    </w:p>
+    <w:p>
+      <w:pPr>
+        <w:pStyle w:val="BodyText"/>
+      </w:pPr>
+      <w:r>
+        <w:t xml:space="preserve">In this section, </w:t>
+      </w:r>
+      <w:r>
+        <w:t xml:space="preserve">the details of the IBM Telecom dataset will be understood. The focus will be on the details of the data and </w:t>
+      </w:r>
+      <w:r>
+        <w:t>how</w:t>
+      </w:r>
+      <w:r>
+        <w:t xml:space="preserve"> the data can be prepared to be used as inputs for the various models. Analysis of the data in the form of </w:t>
+      </w:r>
+      <w:r>
+        <w:t>analysis, both univariate and bivariate</w:t>
       </w:r>
       <w:r>
         <w:t>,</w:t>
       </w:r>
       <w:r>
-        <w:t xml:space="preserve"> including the target variable. The dataset does not contain any missing values and can be used for churn analysis.</w:t>
-      </w:r>
-    </w:p>
-    <w:p>
-      <w:pPr>
-        <w:pStyle w:val="Heading2"/>
-      </w:pPr>
-      <w:bookmarkStart w:id="81" w:name="_Toc72099244"/>
-      <w:r>
-        <w:t xml:space="preserve">4.3 Data </w:t>
-      </w:r>
-      <w:r>
-        <w:t>Understanding</w:t>
-      </w:r>
-      <w:bookmarkEnd w:id="81"/>
-    </w:p>
-    <w:p>
-      <w:pPr>
-        <w:pStyle w:val="BodyText"/>
-      </w:pPr>
-      <w:r>
-        <w:t xml:space="preserve">In this section, </w:t>
-      </w:r>
-      <w:r>
-        <w:t xml:space="preserve">the details of the IBM Telecom dataset will be understood. The focus will be on the details of the data and </w:t>
-      </w:r>
-      <w:r>
-        <w:t>how</w:t>
-      </w:r>
-      <w:r>
-        <w:t xml:space="preserve"> the data can be prepared to be used as inputs for the various models. Analysis of the data in the form of </w:t>
-      </w:r>
-      <w:r>
-        <w:t>analysis, both univariate and bivariate</w:t>
+        <w:t xml:space="preserve"> will be presented. The distribution of the variables will also be analysed along with missing value analysis and outlier analysis. The methods followed is to present details about the </w:t>
+      </w:r>
+      <w:r>
+        <w:t xml:space="preserve">dataset, even if </w:t>
+      </w:r>
+      <w:r>
+        <w:t>it is implied</w:t>
+      </w:r>
+      <w:r>
+        <w:t>. T</w:t>
+      </w:r>
+      <w:r>
+        <w:t>his will help researchers in the future eliminate any confusion with regards to the details of the data.</w:t>
+      </w:r>
+      <w:r>
+        <w:t xml:space="preserve"> As </w:t>
+      </w:r>
+      <w:r>
+        <w:t xml:space="preserve">the </w:t>
+      </w:r>
+      <w:r>
+        <w:t>next steps, observations on the distribution of the variables will be done.</w:t>
+      </w:r>
+      <w:r>
+        <w:t xml:space="preserve"> This</w:t>
       </w:r>
       <w:r>
         <w:t>,</w:t>
       </w:r>
       <w:r>
-        <w:t xml:space="preserve"> will be presented. The distribution of the variables will also be analysed along with missing value analysis and outlier analysis. The methods followed is to present details about the </w:t>
-      </w:r>
-      <w:r>
-        <w:t xml:space="preserve">dataset, even if </w:t>
-      </w:r>
-      <w:r>
-        <w:t>it is implied</w:t>
-      </w:r>
-      <w:r>
-        <w:t>. T</w:t>
-      </w:r>
-      <w:r>
-        <w:t>his will help researchers in the future eliminate any confusion with regards to the details of the data.</w:t>
-      </w:r>
-      <w:r>
-        <w:t xml:space="preserve"> As </w:t>
-      </w:r>
-      <w:r>
-        <w:t xml:space="preserve">the </w:t>
-      </w:r>
-      <w:r>
-        <w:t>next steps, observations on the distribution of the variables will be done.</w:t>
-      </w:r>
-      <w:r>
-        <w:t xml:space="preserve"> This</w:t>
+        <w:t xml:space="preserve"> along with analysis o</w:t>
+      </w:r>
+      <w:r>
+        <w:t>f</w:t>
+      </w:r>
+      <w:r>
+        <w:t xml:space="preserve"> the missing values in the data and the outlier analysis</w:t>
       </w:r>
       <w:r>
         <w:t>,</w:t>
       </w:r>
       <w:r>
-        <w:t xml:space="preserve"> along with analysis o</w:t>
-      </w:r>
-      <w:r>
-        <w:t>f</w:t>
-      </w:r>
-      <w:r>
-        <w:t xml:space="preserve"> the missing values in the data and the outlier analysis</w:t>
-      </w:r>
-      <w:r>
-        <w:t>,</w:t>
-      </w:r>
-      <w:r>
         <w:t xml:space="preserve"> will help analyse the minute details of the data</w:t>
       </w:r>
       <w:r>
@@ -19896,7 +21275,7 @@
       <w:pPr>
         <w:pStyle w:val="Heading3"/>
       </w:pPr>
-      <w:bookmarkStart w:id="82" w:name="_Toc72099245"/>
+      <w:bookmarkStart w:id="81" w:name="_Toc72289024"/>
       <w:r>
         <w:lastRenderedPageBreak/>
         <w:t xml:space="preserve">4.3.1 </w:t>
@@ -19907,7 +21286,7 @@
       <w:r>
         <w:t xml:space="preserve"> of Variables</w:t>
       </w:r>
-      <w:bookmarkEnd w:id="82"/>
+      <w:bookmarkEnd w:id="81"/>
     </w:p>
     <w:p>
       <w:pPr>
@@ -20058,7 +21437,7 @@
         <w:pStyle w:val="Caption"/>
         <w:jc w:val="center"/>
       </w:pPr>
-      <w:bookmarkStart w:id="83" w:name="_Toc72199731"/>
+      <w:bookmarkStart w:id="82" w:name="_Toc72288965"/>
       <w:r>
         <w:t xml:space="preserve">Figure </w:t>
       </w:r>
@@ -20089,7 +21468,7 @@
       <w:r>
         <w:t>)</w:t>
       </w:r>
-      <w:bookmarkEnd w:id="83"/>
+      <w:bookmarkEnd w:id="82"/>
     </w:p>
     <w:p>
       <w:pPr>
@@ -20255,7 +21634,7 @@
         <w:pStyle w:val="Caption"/>
         <w:jc w:val="center"/>
       </w:pPr>
-      <w:bookmarkStart w:id="84" w:name="_Toc72199732"/>
+      <w:bookmarkStart w:id="83" w:name="_Toc72288966"/>
       <w:r>
         <w:t xml:space="preserve">Figure </w:t>
       </w:r>
@@ -20280,7 +21659,7 @@
       <w:r>
         <w:t xml:space="preserve"> (by absolute values)</w:t>
       </w:r>
-      <w:bookmarkEnd w:id="84"/>
+      <w:bookmarkEnd w:id="83"/>
     </w:p>
     <w:p>
       <w:pPr>
@@ -20352,14 +21731,14 @@
       <w:pPr>
         <w:pStyle w:val="Heading3"/>
       </w:pPr>
-      <w:bookmarkStart w:id="85" w:name="_Toc72099246"/>
+      <w:bookmarkStart w:id="84" w:name="_Toc72289025"/>
       <w:r>
         <w:t xml:space="preserve">4.3.2 </w:t>
       </w:r>
-      <w:bookmarkEnd w:id="85"/>
       <w:r>
         <w:t>Missing Values Analysis</w:t>
       </w:r>
+      <w:bookmarkEnd w:id="84"/>
     </w:p>
     <w:p>
       <w:pPr>
@@ -20490,7 +21869,7 @@
         <w:pStyle w:val="Caption"/>
         <w:jc w:val="center"/>
       </w:pPr>
-      <w:bookmarkStart w:id="86" w:name="_Toc72199733"/>
+      <w:bookmarkStart w:id="85" w:name="_Toc72288967"/>
       <w:r>
         <w:t xml:space="preserve">Figure </w:t>
       </w:r>
@@ -20518,7 +21897,7 @@
       <w:r>
         <w:t>Nullity by column for IBM Teleco Data</w:t>
       </w:r>
-      <w:bookmarkEnd w:id="86"/>
+      <w:bookmarkEnd w:id="85"/>
     </w:p>
     <w:p>
       <w:pPr>
@@ -20586,15 +21965,15 @@
       <w:pPr>
         <w:pStyle w:val="Heading3"/>
       </w:pPr>
-      <w:bookmarkStart w:id="87" w:name="_Toc72099248"/>
+      <w:bookmarkStart w:id="86" w:name="_Toc72289026"/>
       <w:r>
         <w:lastRenderedPageBreak/>
         <w:t xml:space="preserve">4.3.3 </w:t>
       </w:r>
-      <w:bookmarkEnd w:id="87"/>
       <w:r>
         <w:t>Outlier Analysis</w:t>
       </w:r>
+      <w:bookmarkEnd w:id="86"/>
     </w:p>
     <w:p>
       <w:pPr>
@@ -20694,7 +22073,7 @@
         <w:pStyle w:val="Caption"/>
         <w:jc w:val="center"/>
       </w:pPr>
-      <w:bookmarkStart w:id="88" w:name="_Toc72199735"/>
+      <w:bookmarkStart w:id="87" w:name="_Toc72288968"/>
       <w:r>
         <w:t xml:space="preserve">Figure </w:t>
       </w:r>
@@ -20716,7 +22095,7 @@
       <w:r>
         <w:t xml:space="preserve"> Boxplots of Churn versus Total Charges and Churn versus Monthly Charges</w:t>
       </w:r>
-      <w:bookmarkEnd w:id="88"/>
+      <w:bookmarkEnd w:id="87"/>
     </w:p>
     <w:p>
       <w:pPr>
@@ -20798,7 +22177,7 @@
         <w:pStyle w:val="Caption"/>
         <w:jc w:val="center"/>
       </w:pPr>
-      <w:bookmarkStart w:id="89" w:name="_Toc72199736"/>
+      <w:bookmarkStart w:id="88" w:name="_Toc72288969"/>
       <w:r>
         <w:t xml:space="preserve">Figure </w:t>
       </w:r>
@@ -20820,7 +22199,7 @@
       <w:r>
         <w:t xml:space="preserve"> Scatter plot of Monthly Charges versus Total Charges</w:t>
       </w:r>
-      <w:bookmarkEnd w:id="89"/>
+      <w:bookmarkEnd w:id="88"/>
     </w:p>
     <w:p>
       <w:pPr>
@@ -20889,7 +22268,7 @@
       <w:pPr>
         <w:pStyle w:val="Heading3"/>
       </w:pPr>
-      <w:bookmarkStart w:id="90" w:name="_Toc72099247"/>
+      <w:bookmarkStart w:id="89" w:name="_Toc72289027"/>
       <w:r>
         <w:t>4.3.</w:t>
       </w:r>
@@ -20899,7 +22278,7 @@
       <w:r>
         <w:t xml:space="preserve"> Univariate Analysis</w:t>
       </w:r>
-      <w:bookmarkEnd w:id="90"/>
+      <w:bookmarkEnd w:id="89"/>
     </w:p>
     <w:p>
       <w:pPr>
@@ -20963,7 +22342,7 @@
         <w:pStyle w:val="Caption"/>
         <w:jc w:val="center"/>
       </w:pPr>
-      <w:bookmarkStart w:id="91" w:name="_Toc72199734"/>
+      <w:bookmarkStart w:id="90" w:name="_Toc72288970"/>
       <w:r>
         <w:t xml:space="preserve">Figure </w:t>
       </w:r>
@@ -20985,7 +22364,7 @@
       <w:r>
         <w:t>: Univariate Analysis of numerical features of IBM Teleco Data</w:t>
       </w:r>
-      <w:bookmarkEnd w:id="91"/>
+      <w:bookmarkEnd w:id="90"/>
     </w:p>
     <w:p>
       <w:pPr>
@@ -21061,7 +22440,7 @@
       <w:pPr>
         <w:pStyle w:val="Heading3"/>
       </w:pPr>
-      <w:bookmarkStart w:id="92" w:name="_Toc72099249"/>
+      <w:bookmarkStart w:id="91" w:name="_Toc72289028"/>
       <w:r>
         <w:lastRenderedPageBreak/>
         <w:t>4.3.</w:t>
@@ -21072,11 +22451,10 @@
       <w:r>
         <w:t xml:space="preserve"> </w:t>
       </w:r>
-      <w:bookmarkEnd w:id="92"/>
       <w:r>
         <w:t>Relation with Target Variable</w:t>
       </w:r>
-      <w:bookmarkStart w:id="93" w:name="_Toc72099250"/>
+      <w:bookmarkEnd w:id="91"/>
     </w:p>
     <w:p>
       <w:pPr>
@@ -21181,6 +22559,7 @@
         <w:pStyle w:val="Caption"/>
         <w:jc w:val="center"/>
       </w:pPr>
+      <w:bookmarkStart w:id="92" w:name="_Toc72288971"/>
       <w:r>
         <w:t xml:space="preserve">Figure </w:t>
       </w:r>
@@ -21202,6 +22581,7 @@
       <w:r>
         <w:t>: Distribution of Demographic Attributes with respect to Churn</w:t>
       </w:r>
+      <w:bookmarkEnd w:id="92"/>
     </w:p>
     <w:p>
       <w:pPr>
@@ -21347,6 +22727,7 @@
           <w:szCs w:val="32"/>
         </w:rPr>
       </w:pPr>
+      <w:bookmarkStart w:id="93" w:name="_Toc72288972"/>
       <w:r>
         <w:t xml:space="preserve">Figure </w:t>
       </w:r>
@@ -21379,17 +22760,12 @@
       </w:r>
       <w:r>
         <w:br/>
-        <w:t xml:space="preserve">plotted with respect to the target variable - Churn </w:t>
-      </w:r>
-    </w:p>
-    <w:p>
-      <w:pPr>
-        <w:pStyle w:val="Heading2"/>
-      </w:pPr>
-      <w:r>
-        <w:t>4.4 Exploratory Data Analysis</w:t>
+        <w:t>plotted with respect to the target variable - Churn</w:t>
       </w:r>
       <w:bookmarkEnd w:id="93"/>
+      <w:r>
+        <w:t xml:space="preserve"> </w:t>
+      </w:r>
     </w:p>
     <w:p>
       <w:pPr>
@@ -21441,26 +22817,37 @@
         <w:t>correlation between quantitative variables and correlation between qualitative/ categorical variables will also be plotted. This will help us understand the correlation between the variables</w:t>
       </w:r>
       <w:r>
-        <w:t xml:space="preserve"> in </w:t>
-      </w:r>
+        <w:t xml:space="preserve"> in the dataset as well.</w:t>
+      </w:r>
+      <w:r>
+        <w:t xml:space="preserve"> </w:t>
+      </w:r>
+    </w:p>
+    <w:p>
+      <w:pPr>
+        <w:pStyle w:val="Heading3"/>
+      </w:pPr>
+      <w:bookmarkStart w:id="94" w:name="_Toc72289029"/>
       <w:r>
         <w:lastRenderedPageBreak/>
-        <w:t>the dataset as well.</w:t>
+        <w:t>4.</w:t>
+      </w:r>
+      <w:r>
+        <w:t>3</w:t>
+      </w:r>
+      <w:r>
+        <w:t>.</w:t>
+      </w:r>
+      <w:r>
+        <w:t>6</w:t>
       </w:r>
       <w:r>
         <w:t xml:space="preserve"> </w:t>
       </w:r>
-    </w:p>
-    <w:p>
-      <w:pPr>
-        <w:pStyle w:val="Heading3"/>
-      </w:pPr>
-      <w:r>
-        <w:t xml:space="preserve">4.4.1 </w:t>
-      </w:r>
       <w:r>
         <w:t>Distribution of variables with respect to Churn</w:t>
       </w:r>
+      <w:bookmarkEnd w:id="94"/>
     </w:p>
     <w:p>
       <w:pPr>
@@ -21549,6 +22936,7 @@
         <w:pStyle w:val="Caption"/>
         <w:jc w:val="center"/>
       </w:pPr>
+      <w:bookmarkStart w:id="95" w:name="_Toc72288973"/>
       <w:r>
         <w:t xml:space="preserve">Figure </w:t>
       </w:r>
@@ -21570,6 +22958,7 @@
       <w:r>
         <w:t>: Distribution of all features with respect to Churn</w:t>
       </w:r>
+      <w:bookmarkEnd w:id="95"/>
     </w:p>
     <w:p>
       <w:pPr>
@@ -21606,14 +22995,14 @@
         <w:rPr>
           <w:i w:val="0"/>
         </w:rPr>
-        <w:t xml:space="preserve"> the patterns that are likely to churn. In the feature selection techniques, some of the observations that can be made from the visualizations can be confirmed. The number of males and females churning </w:t>
+        <w:t xml:space="preserve"> the patterns that are likely to churn. In the feature selection techniques, some of the observations that can be made from the visualizations can be confirmed. The number of males and females churning is equal. Most people that churn do not have dependents. Customers that do not use tech support are more likely to churn. Electronic check is the most used method of payment by the customers </w:t>
       </w:r>
       <w:r>
         <w:rPr>
           <w:i w:val="0"/>
         </w:rPr>
         <w:lastRenderedPageBreak/>
-        <w:t>is equal. Most people that churn do not have dependents. Customers that do not use tech support are more likely to churn. Electronic check is the most used method of payment by the customers that churn.</w:t>
+        <w:t>that churn.</w:t>
       </w:r>
       <w:r>
         <w:rPr>
@@ -21638,12 +23027,18 @@
       <w:pPr>
         <w:pStyle w:val="Heading3"/>
       </w:pPr>
-      <w:bookmarkStart w:id="94" w:name="_Toc72099251"/>
-      <w:r>
-        <w:t>4.4.</w:t>
-      </w:r>
-      <w:r>
-        <w:t>2</w:t>
+      <w:bookmarkStart w:id="96" w:name="_Toc72289030"/>
+      <w:r>
+        <w:t>4.</w:t>
+      </w:r>
+      <w:r>
+        <w:t>3</w:t>
+      </w:r>
+      <w:r>
+        <w:t>.</w:t>
+      </w:r>
+      <w:r>
+        <w:t>7</w:t>
       </w:r>
       <w:r>
         <w:t xml:space="preserve"> </w:t>
@@ -21651,7 +23046,7 @@
       <w:r>
         <w:t>Correlation</w:t>
       </w:r>
-      <w:bookmarkEnd w:id="94"/>
+      <w:bookmarkEnd w:id="96"/>
     </w:p>
     <w:p>
       <w:pPr>
@@ -21661,7 +23056,15 @@
         <w:t>In this section, the correlation between the variables will be analyzed.</w:t>
       </w:r>
       <w:r>
-        <w:t xml:space="preserve"> First, we will analyze the correlation between quantitative variables. In Figure 20, the </w:t>
+        <w:t xml:space="preserve"> First, the correlation between quantitative variables</w:t>
+      </w:r>
+      <w:r>
+        <w:t xml:space="preserve"> will be analyzed</w:t>
+      </w:r>
+      <w:bookmarkStart w:id="97" w:name="_GoBack"/>
+      <w:bookmarkEnd w:id="97"/>
+      <w:r>
+        <w:t xml:space="preserve">. In Figure 20, the </w:t>
       </w:r>
       <w:r>
         <w:t xml:space="preserve">Pearson’s coefficient has been used to calculate the correlation </w:t>
@@ -21757,8 +23160,8 @@
         <w:pStyle w:val="Caption"/>
         <w:jc w:val="center"/>
       </w:pPr>
-      <w:r>
-        <w:lastRenderedPageBreak/>
+      <w:bookmarkStart w:id="98" w:name="_Toc72288974"/>
+      <w:r>
         <w:t xml:space="preserve">Figure </w:t>
       </w:r>
       <w:r>
@@ -21779,6 +23182,7 @@
       <w:r>
         <w:t>: Correlation between quantitative variables</w:t>
       </w:r>
+      <w:bookmarkEnd w:id="98"/>
     </w:p>
     <w:p>
       <w:pPr>
@@ -21791,6 +23195,7 @@
         <w:rPr>
           <w:i w:val="0"/>
         </w:rPr>
+        <w:lastRenderedPageBreak/>
         <w:t>In Figure 19 below, all of the qualitative features have been plotted.</w:t>
       </w:r>
       <w:r>
@@ -21890,6 +23295,7 @@
         <w:pStyle w:val="Caption"/>
         <w:jc w:val="center"/>
       </w:pPr>
+      <w:bookmarkStart w:id="99" w:name="_Toc72288975"/>
       <w:r>
         <w:t xml:space="preserve">Figure </w:t>
       </w:r>
@@ -21911,1206 +23317,49 @@
       <w:r>
         <w:t>: Correlation between qualitative variables</w:t>
       </w:r>
-    </w:p>
-    <w:p>
-      <w:pPr>
-        <w:pStyle w:val="Heading2"/>
-      </w:pPr>
-      <w:r>
-        <w:t xml:space="preserve">4.4.3 </w:t>
-      </w:r>
-      <w:r>
-        <w:t>Chi-Square Test</w:t>
-      </w:r>
+      <w:bookmarkEnd w:id="99"/>
+    </w:p>
+    <w:p>
+      <w:pPr>
+        <w:pStyle w:val="Heading3"/>
+      </w:pPr>
+      <w:bookmarkStart w:id="100" w:name="_Toc72289031"/>
+      <w:r>
+        <w:t>4.</w:t>
+      </w:r>
+      <w:r>
+        <w:t>3</w:t>
+      </w:r>
+      <w:r>
+        <w:t>.</w:t>
+      </w:r>
+      <w:r>
+        <w:t>7</w:t>
+      </w:r>
+      <w:r>
+        <w:t xml:space="preserve"> </w:t>
+      </w:r>
+      <w:r>
+        <w:t>Chi-Square</w:t>
+      </w:r>
+      <w:bookmarkEnd w:id="100"/>
     </w:p>
     <w:p>
       <w:pPr>
         <w:pStyle w:val="BodyText"/>
       </w:pPr>
-    </w:p>
-    <w:p>
-      <w:pPr>
-        <w:pStyle w:val="Heading2"/>
-      </w:pPr>
-      <w:bookmarkStart w:id="95" w:name="_Toc72099252"/>
-      <w:r>
-        <w:lastRenderedPageBreak/>
-        <w:t xml:space="preserve">4.5 </w:t>
-      </w:r>
-      <w:bookmarkEnd w:id="95"/>
-      <w:r>
-        <w:t>Methods</w:t>
-      </w:r>
-    </w:p>
-    <w:p>
-      <w:pPr>
-        <w:pStyle w:val="BodyText"/>
-      </w:pPr>
-      <w:r>
-        <w:t>Sample</w:t>
-      </w:r>
-    </w:p>
-    <w:p>
-      <w:pPr>
-        <w:pStyle w:val="Heading3"/>
-      </w:pPr>
-      <w:r>
-        <w:t>4.5.1 Data Split</w:t>
-      </w:r>
-    </w:p>
-    <w:p>
-      <w:pPr>
-        <w:pStyle w:val="BodyText"/>
-      </w:pPr>
-      <w:r>
-        <w:t>Sample</w:t>
-      </w:r>
-    </w:p>
-    <w:p>
-      <w:pPr>
-        <w:pStyle w:val="Heading3"/>
-      </w:pPr>
-      <w:r>
-        <w:lastRenderedPageBreak/>
-        <w:t>4.5.2 Feature Engineering</w:t>
-      </w:r>
-    </w:p>
-    <w:p>
-      <w:pPr>
-        <w:pStyle w:val="BodyText"/>
-      </w:pPr>
-      <w:r>
-        <w:t>Sample</w:t>
-      </w:r>
-    </w:p>
-    <w:p>
-      <w:pPr>
-        <w:pStyle w:val="Heading3"/>
-      </w:pPr>
-      <w:r>
-        <w:t>4.5.3 Dimensionality Reduction</w:t>
-      </w:r>
-    </w:p>
-    <w:p>
-      <w:pPr>
-        <w:pStyle w:val="BodyText"/>
-      </w:pPr>
-      <w:r>
-        <w:t>Sample</w:t>
-      </w:r>
-    </w:p>
-    <w:p>
-      <w:pPr>
-        <w:pStyle w:val="Heading3"/>
-      </w:pPr>
-      <w:r>
-        <w:t xml:space="preserve">4.5.4 Class Imbalance </w:t>
-      </w:r>
-    </w:p>
-    <w:p>
-      <w:pPr>
-        <w:pStyle w:val="BodyText"/>
-      </w:pPr>
-      <w:r>
-        <w:t>Sample</w:t>
-      </w:r>
-    </w:p>
-    <w:p>
-      <w:pPr>
-        <w:pStyle w:val="Heading2"/>
-      </w:pPr>
-      <w:bookmarkStart w:id="96" w:name="_Toc72099253"/>
-      <w:r>
-        <w:t>4.</w:t>
-      </w:r>
-      <w:r>
-        <w:t>6</w:t>
-      </w:r>
-      <w:r>
-        <w:t xml:space="preserve"> </w:t>
-      </w:r>
-      <w:bookmarkEnd w:id="96"/>
-      <w:r>
-        <w:t>Analysis</w:t>
-      </w:r>
-    </w:p>
-    <w:p>
-      <w:pPr>
-        <w:pStyle w:val="BodyText"/>
-      </w:pPr>
-      <w:r>
-        <w:t>Sample</w:t>
-      </w:r>
-    </w:p>
-    <w:p>
-      <w:pPr>
-        <w:pStyle w:val="Heading3"/>
-      </w:pPr>
-      <w:r>
-        <w:t>4.6.1 Baselines</w:t>
-      </w:r>
-    </w:p>
-    <w:p>
-      <w:pPr>
-        <w:pStyle w:val="BodyText"/>
-      </w:pPr>
-      <w:r>
-        <w:t>Sample</w:t>
-      </w:r>
-    </w:p>
-    <w:p>
-      <w:pPr>
-        <w:pStyle w:val="Heading3"/>
-      </w:pPr>
-      <w:r>
-        <w:t>4.6.2 Models</w:t>
-      </w:r>
-    </w:p>
-    <w:p>
-      <w:pPr>
-        <w:pStyle w:val="BodyText"/>
-      </w:pPr>
-      <w:r>
-        <w:t>Sample</w:t>
-      </w:r>
-    </w:p>
-    <w:p>
-      <w:pPr>
-        <w:pStyle w:val="Heading3"/>
-      </w:pPr>
-      <w:r>
-        <w:t>4.6.3 Hyperparameter Tuning</w:t>
-      </w:r>
-    </w:p>
-    <w:p>
-      <w:pPr>
-        <w:pStyle w:val="BodyText"/>
-      </w:pPr>
-      <w:r>
-        <w:t>Sample</w:t>
-      </w:r>
-    </w:p>
-    <w:p>
-      <w:pPr>
-        <w:pStyle w:val="Heading3"/>
-      </w:pPr>
-      <w:r>
-        <w:lastRenderedPageBreak/>
-        <w:t>4.6.4 Cross</w:t>
-      </w:r>
-      <w:r>
-        <w:t>-</w:t>
-      </w:r>
-      <w:r>
-        <w:t>Validation</w:t>
-      </w:r>
-    </w:p>
-    <w:p>
-      <w:pPr>
-        <w:pStyle w:val="BodyText"/>
-      </w:pPr>
-      <w:r>
-        <w:t>Sample</w:t>
-      </w:r>
-    </w:p>
-    <w:p>
-      <w:pPr>
-        <w:pStyle w:val="Heading2"/>
-      </w:pPr>
-      <w:r>
-        <w:t xml:space="preserve">4.7 Model Interpretability </w:t>
-      </w:r>
-    </w:p>
-    <w:p>
-      <w:pPr>
-        <w:pStyle w:val="BodyText"/>
-      </w:pPr>
-      <w:r>
-        <w:t>Sample</w:t>
-      </w:r>
-    </w:p>
-    <w:p>
-      <w:pPr>
-        <w:pStyle w:val="Heading2"/>
-      </w:pPr>
-      <w:r>
-        <w:t>4.8 Summary</w:t>
-      </w:r>
-    </w:p>
-    <w:p>
-      <w:pPr>
-        <w:pStyle w:val="BodyText"/>
-      </w:pPr>
-      <w:r>
-        <w:t>Sample</w:t>
-      </w:r>
-    </w:p>
-    <w:p>
-      <w:pPr>
-        <w:pStyle w:val="BodyText"/>
-      </w:pPr>
-    </w:p>
-    <w:p>
-      <w:pPr>
-        <w:pStyle w:val="BodyText"/>
-      </w:pPr>
-    </w:p>
-    <w:p>
-      <w:pPr>
-        <w:pStyle w:val="Heading1"/>
-      </w:pPr>
-      <w:bookmarkStart w:id="97" w:name="_Toc72099254"/>
-      <w:r>
-        <w:t>CHAPTER 5: RESULTS AND DISCUSSIONS</w:t>
-      </w:r>
-      <w:bookmarkEnd w:id="97"/>
-    </w:p>
-    <w:p>
-      <w:pPr>
-        <w:pStyle w:val="Heading2"/>
-      </w:pPr>
-      <w:bookmarkStart w:id="98" w:name="_Toc72099255"/>
-      <w:r>
-        <w:t>5.1 Introduction</w:t>
-      </w:r>
-      <w:bookmarkEnd w:id="98"/>
-    </w:p>
-    <w:p>
-      <w:pPr>
-        <w:pStyle w:val="BodyText"/>
-      </w:pPr>
-      <w:r>
-        <w:t>Sample</w:t>
-      </w:r>
-    </w:p>
-    <w:p>
-      <w:pPr>
-        <w:pStyle w:val="Heading2"/>
-      </w:pPr>
-      <w:bookmarkStart w:id="99" w:name="_Toc72099256"/>
-      <w:r>
-        <w:t>5.2 Interpretation of Visuali</w:t>
-      </w:r>
-      <w:r>
-        <w:t>s</w:t>
-      </w:r>
-      <w:r>
-        <w:t>ations</w:t>
-      </w:r>
-      <w:bookmarkEnd w:id="99"/>
-    </w:p>
-    <w:p>
-      <w:pPr>
-        <w:pStyle w:val="BodyText"/>
-      </w:pPr>
-      <w:r>
-        <w:t>Sample</w:t>
-      </w:r>
-    </w:p>
-    <w:p>
-      <w:pPr>
-        <w:pStyle w:val="Heading2"/>
-      </w:pPr>
-      <w:bookmarkStart w:id="100" w:name="_Toc72099257"/>
-      <w:r>
-        <w:t>5.3 Evaluation of Sampling Methods</w:t>
-      </w:r>
-      <w:bookmarkEnd w:id="100"/>
-    </w:p>
-    <w:p>
-      <w:pPr>
-        <w:pStyle w:val="BodyText"/>
-      </w:pPr>
-      <w:r>
-        <w:t>Sample</w:t>
-      </w:r>
-    </w:p>
-    <w:p>
-      <w:pPr>
-        <w:pStyle w:val="Heading2"/>
-      </w:pPr>
-      <w:bookmarkStart w:id="101" w:name="_Toc72099258"/>
-      <w:r>
-        <w:lastRenderedPageBreak/>
-        <w:t>5.4 Testing on Validation Dataset</w:t>
-      </w:r>
-      <w:bookmarkEnd w:id="101"/>
-    </w:p>
-    <w:p>
-      <w:pPr>
-        <w:pStyle w:val="BodyText"/>
-      </w:pPr>
-      <w:r>
-        <w:t>Sample</w:t>
-      </w:r>
-    </w:p>
-    <w:p>
-      <w:pPr>
-        <w:pStyle w:val="Heading2"/>
-      </w:pPr>
-      <w:bookmarkStart w:id="102" w:name="_Toc72099259"/>
-      <w:r>
-        <w:t>5.6 Summary</w:t>
-      </w:r>
-      <w:bookmarkEnd w:id="102"/>
-    </w:p>
-    <w:p>
-      <w:pPr>
-        <w:pStyle w:val="BodyText"/>
-      </w:pPr>
-      <w:r>
-        <w:t>Sample</w:t>
-      </w:r>
-    </w:p>
-    <w:p>
-      <w:pPr>
-        <w:pStyle w:val="BodyText"/>
-      </w:pPr>
-    </w:p>
-    <w:p>
-      <w:pPr>
-        <w:pStyle w:val="BodyText"/>
-      </w:pPr>
-    </w:p>
-    <w:p>
-      <w:pPr>
-        <w:pStyle w:val="BodyText"/>
-      </w:pPr>
-    </w:p>
-    <w:p>
-      <w:pPr>
-        <w:widowControl/>
-        <w:autoSpaceDE/>
-        <w:autoSpaceDN/>
-        <w:adjustRightInd/>
-        <w:spacing w:before="0" w:after="200" w:line="240" w:lineRule="auto"/>
-        <w:jc w:val="left"/>
-        <w:rPr>
-          <w:rFonts w:eastAsiaTheme="majorEastAsia"/>
-          <w:b/>
-          <w:bCs/>
-          <w:color w:val="345A8A" w:themeColor="accent1" w:themeShade="B5"/>
-          <w:sz w:val="40"/>
-          <w:szCs w:val="32"/>
-        </w:rPr>
-      </w:pPr>
-      <w:r>
-        <w:br w:type="page"/>
-      </w:r>
-    </w:p>
-    <w:p>
-      <w:pPr>
-        <w:pStyle w:val="Heading1"/>
-        <w:jc w:val="left"/>
-      </w:pPr>
-      <w:bookmarkStart w:id="103" w:name="_Toc72099260"/>
-      <w:r>
-        <w:lastRenderedPageBreak/>
-        <w:t>CHAPTER 6:</w:t>
-      </w:r>
-      <w:r>
-        <w:t xml:space="preserve"> </w:t>
-      </w:r>
-      <w:r>
-        <w:t>CONCLUSIONS AND RECOMMENDATIONS</w:t>
-      </w:r>
-      <w:bookmarkEnd w:id="103"/>
-    </w:p>
-    <w:p>
-      <w:pPr>
-        <w:pStyle w:val="BodyText"/>
-      </w:pPr>
-      <w:r>
-        <w:t>Sample</w:t>
-      </w:r>
-    </w:p>
-    <w:p>
-      <w:pPr>
-        <w:pStyle w:val="Heading1"/>
-      </w:pPr>
-      <w:bookmarkStart w:id="104" w:name="_Toc72099261"/>
-      <w:r>
-        <w:t>6.1 Introduction</w:t>
-      </w:r>
-      <w:bookmarkEnd w:id="104"/>
-    </w:p>
-    <w:p>
-      <w:pPr>
-        <w:pStyle w:val="BodyText"/>
-      </w:pPr>
-      <w:r>
-        <w:t>Sample</w:t>
-      </w:r>
-    </w:p>
-    <w:p>
-      <w:pPr>
-        <w:pStyle w:val="Heading1"/>
-      </w:pPr>
-      <w:bookmarkStart w:id="105" w:name="_Toc72099262"/>
-      <w:r>
-        <w:t>6.2 Discussion and Conclusion</w:t>
-      </w:r>
-      <w:bookmarkEnd w:id="105"/>
-    </w:p>
-    <w:p>
-      <w:pPr>
-        <w:pStyle w:val="BodyText"/>
-      </w:pPr>
-      <w:r>
-        <w:t>Sample</w:t>
-      </w:r>
-    </w:p>
-    <w:p>
-      <w:pPr>
-        <w:pStyle w:val="Heading1"/>
-      </w:pPr>
-      <w:bookmarkStart w:id="106" w:name="_Toc72099263"/>
-      <w:r>
-        <w:t>6.3 Contribution to Knowledge</w:t>
-      </w:r>
-      <w:bookmarkEnd w:id="106"/>
-    </w:p>
-    <w:p>
-      <w:pPr>
-        <w:pStyle w:val="BodyText"/>
-      </w:pPr>
-      <w:r>
-        <w:t>Sample</w:t>
-      </w:r>
-    </w:p>
-    <w:p>
-      <w:pPr>
-        <w:pStyle w:val="Heading1"/>
-      </w:pPr>
-      <w:bookmarkStart w:id="107" w:name="_Toc72099264"/>
-      <w:r>
-        <w:t>6.4 Future Recommendations</w:t>
-      </w:r>
-      <w:bookmarkEnd w:id="107"/>
-      <w:r>
-        <w:br w:type="page"/>
-      </w:r>
-    </w:p>
-    <w:p>
-      <w:pPr>
-        <w:pStyle w:val="Heading1"/>
-      </w:pPr>
-      <w:bookmarkStart w:id="108" w:name="_Toc72099265"/>
-      <w:r>
-        <w:lastRenderedPageBreak/>
-        <w:t>R</w:t>
-      </w:r>
-      <w:r>
-        <w:t>EFERENCES</w:t>
-      </w:r>
-      <w:bookmarkEnd w:id="108"/>
-    </w:p>
-    <w:p>
-      <w:r>
-        <w:fldChar w:fldCharType="begin" w:fldLock="1"/>
-      </w:r>
-      <w:r>
-        <w:instrText xml:space="preserve">ADDIN Mendeley Bibliography CSL_BIBLIOGRAPHY </w:instrText>
-      </w:r>
-      <w:r>
-        <w:fldChar w:fldCharType="separate"/>
-      </w:r>
-      <w:r>
-        <w:t xml:space="preserve">Agrawal, S., (2018) Customer Churn Prediction Modelling Based on Behavioural patterns Analysis using Deep Learning. </w:t>
-      </w:r>
-      <w:r>
-        <w:rPr>
-          <w:i/>
-          <w:iCs/>
-        </w:rPr>
-        <w:t>2018 International Conference on Smart Computing and Electronic Enterprise (ICSCEE)</w:t>
-      </w:r>
-      <w:r>
-        <w:t>, pp.1–6.</w:t>
-      </w:r>
-    </w:p>
-    <w:p>
-      <w:r>
-        <w:t>Ahmad, A.K., Jafar, A. and Aljoumaa, K., (n.d.) Customer churn prediction in telecom using machine learning in big data platform. [online] Available at: https://doi.org/10.1186/s40537-019-0191-6.</w:t>
-      </w:r>
-    </w:p>
-    <w:p>
-      <w:r>
-        <w:t xml:space="preserve">Ahmed, A. and Linen, D.M., (2017) A review and analysis of churn prediction methods for customer retention in telecom industries. In: </w:t>
-      </w:r>
-      <w:r>
-        <w:rPr>
-          <w:i/>
-          <w:iCs/>
-        </w:rPr>
-        <w:t>2017 4th International Conference on Advanced Computing and Communication Systems, ICACCS 2017</w:t>
-      </w:r>
-      <w:r>
-        <w:t>. Institute of Electrical and Electronics Engineers Inc.</w:t>
-      </w:r>
-    </w:p>
-    <w:p>
-      <w:r>
-        <w:t xml:space="preserve">Ahmed, A.A. and Maheswari, D., (2017) A Review And Analysis Of Churn Prediction Methods For Customer Retention In Telecom Industries. </w:t>
-      </w:r>
-      <w:r>
-        <w:rPr>
-          <w:i/>
-          <w:iCs/>
-        </w:rPr>
-        <w:t>2017 International Conference on Advanced Computing and Communication Systems</w:t>
-      </w:r>
-      <w:r>
-        <w:t>.</w:t>
-      </w:r>
-    </w:p>
-    <w:p>
-      <w:r>
-        <w:t>Ambildhuke, G.M., Rekha, G. and Tyagi, A.K., (2021) Performance Analysis of Undersampling Approaches for Solving Customer Churn Prediction. [online] Springer, Singapore, pp.341–347. Available at: https://link.springer.com/chapter/10.1007/978-981-15-9689-6_37 [Accessed 21 Mar. 2021].</w:t>
-      </w:r>
-    </w:p>
-    <w:p>
-      <w:r>
-        <w:t xml:space="preserve">Andrews, R., (2019) Churn Prediction in Telecom Sector Using Machine Learning. </w:t>
-      </w:r>
-      <w:r>
-        <w:rPr>
-          <w:i/>
-          <w:iCs/>
-        </w:rPr>
-        <w:t>International Journal of Information Systems and Computer Sciences</w:t>
-      </w:r>
-      <w:r>
-        <w:t>, 82, pp.132–134.</w:t>
-      </w:r>
-    </w:p>
-    <w:p>
-      <w:r>
-        <w:t xml:space="preserve">Anon (2021) </w:t>
-      </w:r>
-      <w:r>
-        <w:rPr>
-          <w:i/>
-          <w:iCs/>
-        </w:rPr>
-        <w:t>Cognos Analytics - IBM Business Analytics Community</w:t>
-      </w:r>
-      <w:r>
-        <w:t>. [online] Available at: https://community.ibm.com/community/user/businessanalytics/blogs/steven-macko/2019/07/11/telco-customer-churn-1113 [Accessed 14 Mar. 2021].</w:t>
-      </w:r>
-    </w:p>
-    <w:p>
-      <w:r>
-        <w:t xml:space="preserve">Anon (2021) </w:t>
-      </w:r>
-      <w:r>
-        <w:rPr>
-          <w:i/>
-          <w:iCs/>
-        </w:rPr>
-        <w:t>Digital transformation for 2020 and beyond eight telco considerations</w:t>
-      </w:r>
-      <w:r>
-        <w:t>. [online] Available at: https://www.ey.com/en_in/tmt/digital-transformation-for-2020-and-beyond-eight-telco-considera [Accessed 25 Mar. 2021].</w:t>
-      </w:r>
-    </w:p>
-    <w:p>
-      <w:r>
-        <w:lastRenderedPageBreak/>
-        <w:t xml:space="preserve">Anon (2021) </w:t>
-      </w:r>
-      <w:r>
-        <w:rPr>
-          <w:i/>
-          <w:iCs/>
-        </w:rPr>
-        <w:t>Why is the telecom industry struggling with product success?</w:t>
-      </w:r>
-      <w:r>
-        <w:t xml:space="preserve"> [online] Available at: https://internationalfinance.com/why-telecom-industry-struggling-product-success/ [Accessed 25 Mar. 2021].</w:t>
-      </w:r>
-    </w:p>
-    <w:p>
-      <w:r>
-        <w:t>Castanedo, F., Valverde, G., Zaratiegui, J. and Vazquez, A., (2014) Using Deep Learning to Predict Customer Churn in a Mobile Telecommunication Network Federico. pp.1–8.</w:t>
-      </w:r>
-    </w:p>
-    <w:p>
-      <w:r>
-        <w:t xml:space="preserve">Ebrah, K. and Elnasir, S., (2019) Churn Prediction Using Machine Learning and Recommendations Plans for Telecoms. </w:t>
-      </w:r>
-      <w:r>
-        <w:rPr>
-          <w:i/>
-          <w:iCs/>
-        </w:rPr>
-        <w:t>11Journal of Computer and Communications</w:t>
-      </w:r>
-      <w:r>
-        <w:t>, [online] ``23df, pp.33–53. Available at: https://doi.org/10.4236/jcc.2019.711003 [Accessed 10 Jan. 2021].</w:t>
-      </w:r>
-    </w:p>
-    <w:p>
-      <w:r>
-        <w:t xml:space="preserve">Fonseca Coelho, A., (n.d.) </w:t>
-      </w:r>
-      <w:r>
-        <w:rPr>
-          <w:i/>
-          <w:iCs/>
-        </w:rPr>
-        <w:t>Churn Prediction in Telecom Sector: A completed data engineering Framework</w:t>
-      </w:r>
-      <w:r>
-        <w:t>.</w:t>
-      </w:r>
-    </w:p>
-    <w:p>
-      <w:r>
-        <w:t xml:space="preserve">Hadden, J., Tiwari, A., Roy, R. and Ruta, D., (2006) Churn Prediction: Does Technology Matter. </w:t>
-      </w:r>
-      <w:r>
-        <w:rPr>
-          <w:i/>
-          <w:iCs/>
-        </w:rPr>
-        <w:t>International Journal of Intelligent Technology</w:t>
-      </w:r>
-      <w:r>
-        <w:t>, 1, pp.104–110.</w:t>
-      </w:r>
-    </w:p>
-    <w:p>
-      <w:r>
-        <w:t xml:space="preserve">Halibas, A.S., Cherian Matthew, A., Pillai, I.G., Harold Reazol, J., Delvo, E.G. and Bonachita Reazol, L., (2019) Determining the intervening effects of exploratory data analysis and feature engineering in telecoms customer churn modelling. </w:t>
-      </w:r>
-      <w:r>
-        <w:rPr>
-          <w:i/>
-          <w:iCs/>
-        </w:rPr>
-        <w:t>2019 4th MEC International Conference on Big Data and Smart City, ICBDSC 2019</w:t>
-      </w:r>
-      <w:r>
-        <w:t>.</w:t>
-      </w:r>
-    </w:p>
-    <w:p>
-      <w:r>
-        <w:t xml:space="preserve">Hargreaves, C.A., (2019) A Machine Learning Algorithm for Churn Reduction &amp; Revenue Maximization: An Application in the Telecommunication Industry. </w:t>
-      </w:r>
-      <w:r>
-        <w:rPr>
-          <w:i/>
-          <w:iCs/>
-        </w:rPr>
-        <w:t>International Journal of Future Computer and Communication</w:t>
-      </w:r>
-      <w:r>
-        <w:t>, 84, pp.109–113.</w:t>
-      </w:r>
-    </w:p>
-    <w:p>
-      <w:r>
-        <w:t xml:space="preserve">Havrylovych, M. and Nataliia Kuznietsova, ©, (2019) </w:t>
-      </w:r>
-      <w:r>
-        <w:rPr>
-          <w:i/>
-          <w:iCs/>
-        </w:rPr>
-        <w:t>Survival analysis methods for churn prevention in telecommunications industry</w:t>
-      </w:r>
-      <w:r>
-        <w:t>.</w:t>
-      </w:r>
-    </w:p>
-    <w:p>
-      <w:r>
-        <w:t xml:space="preserve">Induja, S. and Eswaramurthy, V.P., (2015) </w:t>
-      </w:r>
-      <w:r>
-        <w:rPr>
-          <w:i/>
-          <w:iCs/>
-        </w:rPr>
-        <w:t>Customers Churn Prediction and Attribute Selection in Telecom Industry Using Kernelized Extreme Learning Machine and Bat Algorithms</w:t>
-      </w:r>
-      <w:r>
-        <w:t xml:space="preserve">. [online] </w:t>
-      </w:r>
-      <w:r>
-        <w:rPr>
-          <w:i/>
-          <w:iCs/>
-        </w:rPr>
-        <w:t>International Journal of Science and Research (IJSR) ISSN</w:t>
-      </w:r>
-      <w:r>
-        <w:t>, Available at: www.ijsr.net [Accessed 18 Feb. 2021].</w:t>
-      </w:r>
-    </w:p>
-    <w:p>
-      <w:r>
-        <w:t xml:space="preserve">Jahromi, A.T., Stakhovych, S. and Ewing, M., (2014) Managing B2B customer churn, retention and profitability. </w:t>
-      </w:r>
-      <w:r>
-        <w:rPr>
-          <w:i/>
-          <w:iCs/>
-        </w:rPr>
-        <w:t>Industrial Marketing Management</w:t>
-      </w:r>
-      <w:r>
-        <w:t xml:space="preserve">, [online] 437, pp.1258–1268. Available at: </w:t>
-      </w:r>
-      <w:r>
-        <w:lastRenderedPageBreak/>
-        <w:t>https://research.monash.edu/en/publications/managing-b2b-customer-churn-retention-and-profitability [Accessed 16 Jan. 2021].</w:t>
-      </w:r>
-    </w:p>
-    <w:p>
-      <w:r>
-        <w:t>Jain, H., Yadav, G. and Manoov, R., (2021) Churn Prediction and Retention in Banking, Telecom and IT Sectors Using Machine Learning Techniques. [online] Springer, Singapore, pp.137–156. Available at: https://link.springer.com/chapter/10.1007/978-981-15-5243-4_12 [Accessed 21 Mar. 2021].</w:t>
-      </w:r>
-    </w:p>
-    <w:p>
-      <w:r>
-        <w:t xml:space="preserve">Kaggle, (2018) </w:t>
-      </w:r>
-      <w:r>
-        <w:rPr>
-          <w:i/>
-          <w:iCs/>
-        </w:rPr>
-        <w:t>Telco Customer Churn</w:t>
-      </w:r>
-      <w:r>
-        <w:t xml:space="preserve">. </w:t>
-      </w:r>
-      <w:r>
-        <w:rPr>
-          <w:i/>
-          <w:iCs/>
-        </w:rPr>
-        <w:t>Kaggle.com</w:t>
-      </w:r>
-      <w:r>
-        <w:t>. Available at: https://www.kaggle.com/blastchar/telco-customer-churn [Accessed 9 Jan. 2021].</w:t>
-      </w:r>
-    </w:p>
-    <w:p>
-      <w:r>
-        <w:t>Karimi, N., Dash, A., Rautaray, S.S. and Pandey, M., (2021) A Proposed Model for Customer Churn Prediction and Factor Identification Behind Customer Churn in Telecom Industry. [online] Springer, Singapore, pp.359–369. Available at: https://link.springer.com/chapter/10.1007/978-981-15-7511-2_34 [Accessed 21 Mar. 2021].</w:t>
-      </w:r>
-    </w:p>
-    <w:p>
-      <w:r>
-        <w:t xml:space="preserve">Kriti, (2019) </w:t>
-      </w:r>
-      <w:r>
-        <w:rPr>
-          <w:i/>
-          <w:iCs/>
-        </w:rPr>
-        <w:t>Customer churn: A study of factors affecting customer churn using machine learning</w:t>
-      </w:r>
-      <w:r>
-        <w:t>. [online] Available at: https://lib.dr.iastate.edu/creativecomponents [Accessed 14 Mar. 2021].</w:t>
-      </w:r>
-    </w:p>
-    <w:p>
-      <w:r>
-        <w:t xml:space="preserve">Kuo, Y.-F., Wu, C.-M. and Deng, W.-J., (2009) The relationships among service quality, perceived value, customer satisfaction, and post-purchase intention in mobile value-added services. </w:t>
-      </w:r>
-      <w:r>
-        <w:rPr>
-          <w:i/>
-          <w:iCs/>
-        </w:rPr>
-        <w:t>Computers in Human Behavior</w:t>
-      </w:r>
-      <w:r>
-        <w:t>, 25, pp.887–896.</w:t>
-      </w:r>
-    </w:p>
-    <w:p>
-      <w:r>
-        <w:t>Labhsetwar, S.R., (n.d.) Predictive Analysis Of Customer Churn in Telecom Industry using Supervised Learning.</w:t>
-      </w:r>
-    </w:p>
-    <w:p>
-      <w:r>
-        <w:t xml:space="preserve">Lalwani, P., Banka, H. and Kumar, C., (2017) GSA-CHSR: Gravitational Search Algorithm for Cluster Head Selection and Routing in Wireless Sensor Networks. In: </w:t>
-      </w:r>
-      <w:r>
-        <w:rPr>
-          <w:i/>
-          <w:iCs/>
-        </w:rPr>
-        <w:t>Applications of Soft Computing for the Web</w:t>
-      </w:r>
-      <w:r>
-        <w:t>. [online] Springer Singapore, pp.225–252. Available at: https://link.springer.com/chapter/10.1007/978-981-10-7098-3_13 [Accessed 20 Mar. 2021].</w:t>
-      </w:r>
-    </w:p>
-    <w:p>
-      <w:r>
-        <w:t xml:space="preserve">Lalwani, P., Mishra, M.K., Chadha, J.S. and Sethi, P., (2021) Customer churn prediction system: a machine learning approach. </w:t>
-      </w:r>
-      <w:r>
-        <w:rPr>
-          <w:i/>
-          <w:iCs/>
-        </w:rPr>
-        <w:t>Computing</w:t>
-      </w:r>
-      <w:r>
-        <w:t>.</w:t>
-      </w:r>
-    </w:p>
-    <w:p>
-      <w:r>
-        <w:t xml:space="preserve">Mahdi, A., Alzubaidi, N. and Al-Shamery, E.S., (2020) Projection pursuit Random Forest using discriminant feature analysis model for churners prediction in telecom industry discriminant </w:t>
-      </w:r>
-      <w:r>
-        <w:lastRenderedPageBreak/>
-        <w:t xml:space="preserve">random forest Linear discriminant analysis oblique tree Project pursuit index Support vector machines. </w:t>
-      </w:r>
-      <w:r>
-        <w:rPr>
-          <w:i/>
-          <w:iCs/>
-        </w:rPr>
-        <w:t>International Journal of Electrical and Computer Engineering (IJECE)</w:t>
-      </w:r>
-      <w:r>
-        <w:t>, 102, pp.1406–1421.</w:t>
-      </w:r>
-    </w:p>
-    <w:p>
-      <w:r>
-        <w:t xml:space="preserve">Momin, S., Bohra, T. and Raut, P., (2020) </w:t>
-      </w:r>
-      <w:r>
-        <w:rPr>
-          <w:i/>
-          <w:iCs/>
-        </w:rPr>
-        <w:t>Prediction of Customer Churn Using Machine Learning</w:t>
-      </w:r>
-      <w:r>
-        <w:t xml:space="preserve">. </w:t>
-      </w:r>
-      <w:r>
-        <w:rPr>
-          <w:i/>
-          <w:iCs/>
-        </w:rPr>
-        <w:t>EAI/Springer Innovations in Communication and Computing</w:t>
-      </w:r>
-      <w:r>
-        <w:t>.</w:t>
-      </w:r>
-    </w:p>
-    <w:p>
-      <w:r>
-        <w:t xml:space="preserve">Mukhopadhyay, D., Malusare, A., Nandanwar, A. and Sakshi, S., (2021) An Approach to Mitigate the Risk of Customer Churn Using Machine Learning Algorithms. In: </w:t>
-      </w:r>
-      <w:r>
-        <w:rPr>
-          <w:i/>
-          <w:iCs/>
-        </w:rPr>
-        <w:t>Lecture Notes in Networks and Systems</w:t>
-      </w:r>
-      <w:r>
-        <w:t>. [online] Springer Science and Business Media Deutschland GmbH, pp.133–142. Available at: https://link.springer.com/chapter/10.1007/978-981-15-7106-0_13 [Accessed 21 Mar. 2021].</w:t>
-      </w:r>
-    </w:p>
-    <w:p>
-      <w:r>
-        <w:t xml:space="preserve">Oka, N.P.H. and Arifin, A.S., (2020) Telecommunication Service Subscriber Churn Likelihood Prediction Analysis Using Diverse Machine Learning Model. </w:t>
-      </w:r>
-      <w:r>
-        <w:rPr>
-          <w:i/>
-          <w:iCs/>
-        </w:rPr>
-        <w:t>MECnIT 2020 - International Conference on Mechanical, Electronics, Computer, and Industrial Technology</w:t>
-      </w:r>
-      <w:r>
-        <w:t>, pp.24–29.</w:t>
-      </w:r>
-    </w:p>
-    <w:p>
-      <w:r>
-        <w:t xml:space="preserve">Oskarsdottir, M., Bravo, C., Verbeke, W., Sarraute, C., Baesens, B. and Vanthienen, J., (2016) A comparative study of social network classifiers for predicting churn in the telecommunication industry. In: </w:t>
-      </w:r>
-      <w:r>
-        <w:rPr>
-          <w:i/>
-          <w:iCs/>
-        </w:rPr>
-        <w:t>Proceedings of the 2016 IEEE/ACM International Conference on Advances in Social Networks Analysis and Mining, ASONAM 2016</w:t>
-      </w:r>
-      <w:r>
-        <w:t>. Institute of Electrical and Electronics Engineers Inc., pp.1151–1158.</w:t>
-      </w:r>
-    </w:p>
-    <w:p>
-      <w:r>
-        <w:t xml:space="preserve">Pamina, J., Beschi Raja, J., Sathya Bama, S., Soundarya, S., Sruthi, M.S., Kiruthika, S., Aiswaryadevi, V.J. and Priyanka, G., (2019) An effective classifier for predicting churn in telecommunication. </w:t>
-      </w:r>
-      <w:r>
-        <w:rPr>
-          <w:i/>
-          <w:iCs/>
-        </w:rPr>
-        <w:t>Journal of Advanced Research in Dynamical and Control Systems</w:t>
-      </w:r>
-      <w:r>
-        <w:t>, 111 Special Issue, pp.221–229.</w:t>
-      </w:r>
-    </w:p>
-    <w:p>
-      <w:r>
-        <w:t xml:space="preserve">Priyanka Paliwal and Divya Kumar, (2017) </w:t>
-      </w:r>
-      <w:r>
-        <w:rPr>
-          <w:i/>
-          <w:iCs/>
-        </w:rPr>
-        <w:t>ABC based neural network approach for churn prediction in telecommunication sector</w:t>
-      </w:r>
-      <w:r>
-        <w:t xml:space="preserve">. [online] </w:t>
-      </w:r>
-      <w:r>
-        <w:rPr>
-          <w:i/>
-          <w:iCs/>
-        </w:rPr>
-        <w:t>(Ictis 2017)</w:t>
-      </w:r>
-      <w:r>
-        <w:t>, Available at: http://dx.doi.org/10.1007/978-981-13-1747-7_65.</w:t>
-      </w:r>
-    </w:p>
-    <w:p>
-      <w:r>
-        <w:t xml:space="preserve">Rajagopal, D.S., (2011) Customer Data Clustering using Data Mining Technique. </w:t>
-      </w:r>
-      <w:r>
-        <w:rPr>
-          <w:i/>
-          <w:iCs/>
-        </w:rPr>
-        <w:t>International Journal of Database Management Systems</w:t>
-      </w:r>
-      <w:r>
-        <w:t>, [online] 34. Available at: http://arxiv.org/abs/1112.2663 [Accessed 17 Jan. 2021].</w:t>
-      </w:r>
-    </w:p>
-    <w:p>
-      <w:r>
-        <w:lastRenderedPageBreak/>
-        <w:t>Saonard, A., (2020) Modified Ensemble Undersampling-Boost to Handling Imbalanced Data in Churn Prediction. [online] Available at: https://core.ac.uk/download/pdf/326763412.pdf [Accessed 21 Mar. 2021].</w:t>
-      </w:r>
-    </w:p>
-    <w:p>
-      <w:r>
-        <w:t xml:space="preserve">Saraswat, S. &amp; Tiwari, A., (2018) A New Approach for Customer Churn Prediction in Telecom Industry. </w:t>
-      </w:r>
-      <w:r>
-        <w:rPr>
-          <w:i/>
-          <w:iCs/>
-        </w:rPr>
-        <w:t>International Journal of Computer Applications</w:t>
-      </w:r>
-      <w:r>
-        <w:t>, [online] Vol. 181(1, pp.40–46. Available at: https://scholar.google.com/scholar?as_ylo=2017&amp;q=%22A+New+Approach+for+Customer+Churn+Prediction+in+Telecom+Industry%22&amp;hl=en&amp;as_sdt=0,5 [Accessed 23 Mar. 2021].</w:t>
-      </w:r>
-    </w:p>
-    <w:p>
-      <w:r>
-        <w:t xml:space="preserve">Sharma, T., Gupta, P., Nigam, V. and Goel, M., (2020) Customer Churn Prediction in Telecommunications Using Gradient Boosted Trees. In: </w:t>
-      </w:r>
-      <w:r>
-        <w:rPr>
-          <w:i/>
-          <w:iCs/>
-        </w:rPr>
-        <w:t>Advances in Intelligent Systems and Computing</w:t>
-      </w:r>
-      <w:r>
-        <w:t>. [online] Springer, pp.235–246. Available at: https://link.springer.com/chapter/10.1007/978-981-15-0324-5_20 [Accessed 21 Mar. 2021].</w:t>
-      </w:r>
-    </w:p>
-    <w:p>
-      <w:r>
-        <w:t xml:space="preserve">Tamuka, N. and Sibanda, K., (2021) Real Time Customer Churn Scoring Model for the Telecommunications Industry. </w:t>
-      </w:r>
-      <w:r>
-        <w:rPr>
-          <w:i/>
-          <w:iCs/>
-        </w:rPr>
-        <w:t>IEEE</w:t>
-      </w:r>
-      <w:r>
-        <w:t>, pp.1–9.</w:t>
-      </w:r>
-    </w:p>
-    <w:p>
-      <w:r>
-        <w:t xml:space="preserve">Thabtah, F., Hammoud, S., Kamalov, F. and Gonsalves, A., (2020) Data imbalance in classification: Experimental evaluation. </w:t>
-      </w:r>
-      <w:r>
-        <w:rPr>
-          <w:i/>
-          <w:iCs/>
-        </w:rPr>
-        <w:t>Information Sciences</w:t>
-      </w:r>
-      <w:r>
-        <w:t>, 513, pp.429–441.</w:t>
-      </w:r>
-    </w:p>
-    <w:p>
-      <w:r>
-        <w:t xml:space="preserve">Thontirawong, P. and Chinchanachokchai, S., (2021) TEACHING ARTIFICIAL INTELLIGENCE AND MACHINE LEARNING IN MARKETING. </w:t>
-      </w:r>
-      <w:r>
-        <w:rPr>
-          <w:i/>
-          <w:iCs/>
-        </w:rPr>
-        <w:t>Marketing Education Review</w:t>
-      </w:r>
-      <w:r>
-        <w:t>.</w:t>
-      </w:r>
-    </w:p>
-    <w:p>
-      <w:r>
-        <w:t xml:space="preserve">Tuck, W.K., Chien-Le, G. and Hu, N., (2020) A False Negative Cost Minimization Ensemble Methods for Customer Churn Analysis. In: </w:t>
-      </w:r>
-      <w:r>
-        <w:rPr>
-          <w:i/>
-          <w:iCs/>
-        </w:rPr>
-        <w:t>ACM International Conference Proceeding Series</w:t>
-      </w:r>
-      <w:r>
-        <w:t>. [online] New York, NY, USA: Association for Computing Machinery, pp.276–280. Available at: https://dl.acm.org/doi/10.1145/3384544.3384551 [Accessed 14 Mar. 2021].</w:t>
-      </w:r>
-    </w:p>
-    <w:p>
-      <w:r>
-        <w:t xml:space="preserve">Umayaparvathi, V. and Iyakutti, K., (2016) </w:t>
-      </w:r>
-      <w:r>
-        <w:rPr>
-          <w:i/>
-          <w:iCs/>
-        </w:rPr>
-        <w:t>A Survey on Customer Churn Prediction in Telecom Industry: Datasets, Methods and Metrics</w:t>
-      </w:r>
-      <w:r>
-        <w:t xml:space="preserve">. [online] </w:t>
-      </w:r>
-      <w:r>
-        <w:rPr>
-          <w:i/>
-          <w:iCs/>
-        </w:rPr>
-        <w:t>International Research Journal of Engineering and Technology</w:t>
-      </w:r>
-      <w:r>
-        <w:t>. Available at: http://www.fuqua.duke.edu/centers/ccrm/index.html [Accessed 20 Mar. 2021].</w:t>
-      </w:r>
-    </w:p>
-    <w:p>
-      <w:r>
-        <w:lastRenderedPageBreak/>
-        <w:t>Wassouf, W.N., Alkhatib, R., Salloum, K. and Balloul, S., (n.d.) Predictive analytics using big data for increased customer loyalty: Syriatel Telecom Company case study. [online] Available at: https://doi.org/10.1186/s40537-020-00290-0 [Accessed 21 Mar. 2021].</w:t>
-      </w:r>
-    </w:p>
-    <w:p>
-      <w:r>
-        <w:t>Yuan, J., Chen, C., Yang, W., Liu, M., Xia, J., Liu, S. and Author, T., (2021) Computational Visual Media A survey of visual analytics techniques for machine learning. [online] 71, pp.3–36. Available at: https://doi.org/10.1007/s41095-020-0191-7 [Accessed 28 Mar. 2021].</w:t>
-      </w:r>
-    </w:p>
-    <w:p>
-      <w:pPr>
-        <w:pStyle w:val="BodyText"/>
-      </w:pPr>
-      <w:r>
-        <w:fldChar w:fldCharType="end"/>
-      </w:r>
-    </w:p>
-    <w:p>
-      <w:pPr>
-        <w:widowControl/>
-        <w:autoSpaceDE/>
-        <w:autoSpaceDN/>
-        <w:adjustRightInd/>
-        <w:spacing w:before="0" w:after="200"/>
-        <w:jc w:val="left"/>
-        <w:rPr>
-          <w:rFonts w:eastAsiaTheme="majorEastAsia"/>
-          <w:b/>
-          <w:bCs/>
-          <w:color w:val="345A8A" w:themeColor="accent1" w:themeShade="B5"/>
-          <w:sz w:val="40"/>
-          <w:szCs w:val="32"/>
-        </w:rPr>
-      </w:pPr>
-      <w:r>
-        <w:br w:type="page"/>
-      </w:r>
-    </w:p>
-    <w:p>
-      <w:pPr>
-        <w:pStyle w:val="Heading1"/>
-      </w:pPr>
-      <w:bookmarkStart w:id="109" w:name="_Toc72099266"/>
-      <w:r>
-        <w:t>A</w:t>
-      </w:r>
-      <w:r>
-        <w:t>PPENDIX</w:t>
-      </w:r>
-      <w:r>
-        <w:t xml:space="preserve"> A</w:t>
-      </w:r>
-      <w:r>
-        <w:t>:</w:t>
-      </w:r>
-      <w:r>
-        <w:t xml:space="preserve"> </w:t>
-      </w:r>
-      <w:r>
-        <w:t>RESEARCH PLAN</w:t>
-      </w:r>
-      <w:bookmarkEnd w:id="109"/>
-    </w:p>
-    <w:p>
-      <w:pPr>
-        <w:pStyle w:val="FirstParagraph"/>
-      </w:pPr>
-      <w:r>
-        <w:t xml:space="preserve">The following GANTT chart proposes the timeline for the research and implementation of the project.  </w:t>
-      </w:r>
-    </w:p>
-    <w:p>
-      <w:pPr>
-        <w:pStyle w:val="BodyText"/>
-      </w:pPr>
+      <w:r>
+        <w:t>The Pearson’s chi-squared test is used to test how likely it is that an observed distribution is due to chance.</w:t>
+      </w:r>
+      <w:r>
+        <w:t xml:space="preserve"> Using the chi squared statistic operator, the weight of attribute with respect to the class attribute is calculated.</w:t>
+      </w:r>
+      <w:r>
+        <w:t xml:space="preserve"> It can only be used on categorical features</w:t>
+      </w:r>
+      <w:r>
+        <w:t>. Based on the chi-squared weights assigned, the top 20 features along with the weights will be showcased in Figure 22.</w:t>
+      </w:r>
     </w:p>
     <w:p>
       <w:pPr>
@@ -23118,11 +23367,12 @@
         <w:jc w:val="center"/>
       </w:pPr>
       <w:r>
+        <w:lastRenderedPageBreak/>
         <w:drawing>
-          <wp:inline distT="0" distB="0" distL="0" distR="0" wp14:anchorId="4C0C8BEA" wp14:editId="18607E74">
-            <wp:extent cx="6132643" cy="2751827"/>
-            <wp:effectExtent l="0" t="0" r="1905" b="0"/>
-            <wp:docPr id="50" name="Picture 50"/>
+          <wp:inline distT="0" distB="0" distL="0" distR="0" wp14:anchorId="52EA41C6" wp14:editId="39F919F2">
+            <wp:extent cx="1807535" cy="2996562"/>
+            <wp:effectExtent l="0" t="0" r="2540" b="0"/>
+            <wp:docPr id="39" name="Picture 39"/>
             <wp:cNvGraphicFramePr>
               <a:graphicFrameLocks xmlns:a="http://schemas.openxmlformats.org/drawingml/2006/main" noChangeAspect="1"/>
             </wp:cNvGraphicFramePr>
@@ -23142,7 +23392,7 @@
                   <pic:spPr>
                     <a:xfrm>
                       <a:off x="0" y="0"/>
-                      <a:ext cx="6140112" cy="2755178"/>
+                      <a:ext cx="1824717" cy="3025047"/>
                     </a:xfrm>
                     <a:prstGeom prst="rect">
                       <a:avLst/>
@@ -23154,15 +23404,1321 @@
           </wp:inline>
         </w:drawing>
       </w:r>
-      <w:r>
-        <w:br/>
-        <w:t>Figure 2: Research Plan and Timelines</w:t>
-      </w:r>
+    </w:p>
+    <w:p>
+      <w:pPr>
+        <w:pStyle w:val="Caption"/>
+        <w:jc w:val="center"/>
+      </w:pPr>
+      <w:bookmarkStart w:id="101" w:name="_Toc72288976"/>
+      <w:r>
+        <w:t xml:space="preserve">Figure </w:t>
+      </w:r>
+      <w:r>
+        <w:fldChar w:fldCharType="begin"/>
+      </w:r>
+      <w:r>
+        <w:instrText xml:space="preserve"> SEQ Figure \* ARABIC </w:instrText>
+      </w:r>
+      <w:r>
+        <w:fldChar w:fldCharType="separate"/>
+      </w:r>
+      <w:r>
+        <w:t>22</w:t>
+      </w:r>
+      <w:r>
+        <w:fldChar w:fldCharType="end"/>
+      </w:r>
+      <w:r>
+        <w:t>: Top 20 features based on chi-squared weights</w:t>
+      </w:r>
+      <w:bookmarkEnd w:id="101"/>
     </w:p>
     <w:p>
       <w:pPr>
         <w:pStyle w:val="BodyText"/>
       </w:pPr>
+      <w:r>
+        <w:t>Based on the weights obtained from the chi-square analysis, a few of the more important features are total charges, tenure, monthly charges, not having a phone service and whether the customer is a senior citizen,</w:t>
+      </w:r>
+    </w:p>
+    <w:p>
+      <w:pPr>
+        <w:pStyle w:val="Heading2"/>
+      </w:pPr>
+      <w:bookmarkStart w:id="102" w:name="_Toc72289032"/>
+      <w:r>
+        <w:t xml:space="preserve">4.5 </w:t>
+      </w:r>
+      <w:r>
+        <w:t>Methods</w:t>
+      </w:r>
+      <w:bookmarkEnd w:id="102"/>
+    </w:p>
+    <w:p>
+      <w:pPr>
+        <w:pStyle w:val="BodyText"/>
+      </w:pPr>
+      <w:r>
+        <w:t xml:space="preserve">In this section, the discussion will be around the methods and standards that will be followed </w:t>
+      </w:r>
+      <w:r>
+        <w:t>as a part of this study.</w:t>
+      </w:r>
+      <w:r>
+        <w:t xml:space="preserve"> The conventions followed through the study will be highlighted in the form of the data split, the encoding used and the feature engineering employed for the task of the prediction of the customers that are at a high risk of churn.</w:t>
+      </w:r>
+      <w:r>
+        <w:t xml:space="preserve"> </w:t>
+      </w:r>
+    </w:p>
+    <w:p>
+      <w:pPr>
+        <w:pStyle w:val="Heading3"/>
+      </w:pPr>
+      <w:bookmarkStart w:id="103" w:name="_Toc72289033"/>
+      <w:r>
+        <w:t>4.5.1 Data Split</w:t>
+      </w:r>
+      <w:bookmarkEnd w:id="103"/>
+    </w:p>
+    <w:p>
+      <w:pPr>
+        <w:pStyle w:val="BodyText"/>
+      </w:pPr>
+      <w:r>
+        <w:t>The dataset will be split at a train-test ratio of 80% train data and 20% test data</w:t>
+      </w:r>
+      <w:r>
+        <w:t xml:space="preserve"> using the sklearn model selection library. </w:t>
+      </w:r>
+      <w:r>
+        <w:t>This will be done in a stratified manner by the train-test package that will be leveraged in python. The main objective of the stratified train-test split is to keep the same propotion of train and test class samples as the original data.</w:t>
+      </w:r>
+    </w:p>
+    <w:p>
+      <w:pPr>
+        <w:pStyle w:val="Heading3"/>
+      </w:pPr>
+      <w:bookmarkStart w:id="104" w:name="_Toc72289034"/>
+      <w:r>
+        <w:lastRenderedPageBreak/>
+        <w:t xml:space="preserve">4.5.2 </w:t>
+      </w:r>
+      <w:r>
+        <w:t>Encoding</w:t>
+      </w:r>
+      <w:bookmarkEnd w:id="104"/>
+    </w:p>
+    <w:p>
+      <w:pPr>
+        <w:pStyle w:val="BodyText"/>
+      </w:pPr>
+      <w:r>
+        <w:t>Label encoding was performed on the data, where each point was assigned a unique value. Keeping the size of the data in mind and the functionality, label encoding was deprioritized. One-hot encoding was used to account for categorical features as inputs in the models used to predict churn.</w:t>
+      </w:r>
+      <w:r>
+        <w:t xml:space="preserve"> On account of the high cardinality of certain features such as Customer id, the column was discarded as it is computationally expensive, increases the size of the data and does not add any additional value to the model.</w:t>
+      </w:r>
+      <w:r>
+        <w:t xml:space="preserve"> </w:t>
+      </w:r>
+    </w:p>
+    <w:p>
+      <w:pPr>
+        <w:pStyle w:val="Heading3"/>
+      </w:pPr>
+      <w:bookmarkStart w:id="105" w:name="_Toc72289035"/>
+      <w:r>
+        <w:t xml:space="preserve">4.5.3 </w:t>
+      </w:r>
+      <w:r>
+        <w:t>Feature Engineering</w:t>
+      </w:r>
+      <w:bookmarkEnd w:id="105"/>
+    </w:p>
+    <w:p>
+      <w:pPr>
+        <w:pStyle w:val="BodyText"/>
+      </w:pPr>
+      <w:r>
+        <w:t>Feature engineering is the process of creating new features by transforming existing features into a new feature space.</w:t>
+      </w:r>
+      <w:r>
+        <w:t xml:space="preserve"> Feature engineering does have the potential to improve model performance </w:t>
+      </w:r>
+      <w:r>
+        <w:fldChar w:fldCharType="begin" w:fldLock="1"/>
+      </w:r>
+      <w:r>
+        <w:instrText>ADDIN CSL_CITATION {"citationItems":[{"id":"ITEM-1","itemData":{"DOI":"10.24963/ijcai.2017/352","abstract":"Feature engineering is the task of improving pre-dictive modelling performance on a dataset by transforming its feature space. Existing approaches to automate this process rely on either transformed feature space exploration through evaluation-guided search, or explicit expansion of datasets with all transformed features followed by feature selection. Such approaches incur high computational costs in runtime and/or memory. We present a novel technique, called Learning Feature Engineering (LFE), for automating feature engineering in classification tasks. LFE is based on learning the effectiveness of applying a transformation (e.g., arithmetic or aggregate operators) on numerical features, from past feature engineering experiences. Given a new dataset, LFE recommends a set of useful transformations to be applied on features without relying on model evaluation or explicit feature expansion and selection. Using a collection of datasets, we train a set of neural networks , which aim at predicting the transformation that impacts classification performance positively. Our empirical results show that LFE outperforms other feature engineering approaches for an overwhelming majority (89%) of the datasets from various sources while incurring a substantially lower computational cost.","author":[{"dropping-particle":"","family":"Khurana","given":"Udayan","non-dropping-particle":"","parse-names":false,"suffix":""},{"dropping-particle":"","family":"Nargesian","given":"Fatemeh","non-dropping-particle":"","parse-names":false,"suffix":""},{"dropping-particle":"","family":"Samulowitz","given":"Horst","non-dropping-particle":"","parse-names":false,"suffix":""},{"dropping-particle":"","family":"Khalil","given":"Elias B","non-dropping-particle":"","parse-names":false,"suffix":""},{"dropping-particle":"","family":"Turaga","given":"Deepak","non-dropping-particle":"","parse-names":false,"suffix":""}],"id":"ITEM-1","issued":{"date-parts":[["2017"]]},"title":"Learning Feature Engineering for Classification","type":"article-journal"},"uris":["http://www.mendeley.com/documents/?uuid=fd810225-6907-36cf-8d7a-46394b252c7f"]}],"mendeley":{"formattedCitation":"(Khurana et al., 2017)","plainTextFormattedCitation":"(Khurana et al., 2017)"},"properties":{"noteIndex":0},"schema":"https://github.com/citation-style-language/schema/raw/master/csl-citation.json"}</w:instrText>
+      </w:r>
+      <w:r>
+        <w:fldChar w:fldCharType="separate"/>
+      </w:r>
+      <w:r>
+        <w:t>(Khurana et al., 2017)</w:t>
+      </w:r>
+      <w:r>
+        <w:fldChar w:fldCharType="end"/>
+      </w:r>
+      <w:r>
+        <w:t xml:space="preserve">. However, in our use-case where there are two numerical attributes, monthly charges and total charges, feature engineering will not make sense here as generating a new feature will bring about high multicollinearity in the data. Feature selection methods are leveraged to  </w:t>
+      </w:r>
+    </w:p>
+    <w:p>
+      <w:pPr>
+        <w:pStyle w:val="Heading3"/>
+      </w:pPr>
+      <w:bookmarkStart w:id="106" w:name="_Toc72289036"/>
+      <w:r>
+        <w:t>4.5.4 Class Imbalance</w:t>
+      </w:r>
+      <w:bookmarkEnd w:id="106"/>
+      <w:r>
+        <w:t xml:space="preserve"> </w:t>
+      </w:r>
+    </w:p>
+    <w:p>
+      <w:pPr>
+        <w:pStyle w:val="BodyText"/>
+      </w:pPr>
+      <w:r>
+        <w:t>In the literature review, it was observed that class imbalance can tend to affect results at times. Oversampling or a few other methods offered better accuracy at times based on the model being used. For the sake of our research, the SMOTE</w:t>
+      </w:r>
+      <w:r>
+        <w:t>-NC</w:t>
+      </w:r>
+      <w:r>
+        <w:t xml:space="preserve"> method</w:t>
+      </w:r>
+      <w:r>
+        <w:t xml:space="preserve"> from the imbalanced-learn was levergaed. SMOTE-NC creates synthetic data for categorical as well as quantitative data</w:t>
+      </w:r>
+      <w:r>
+        <w:t xml:space="preserve"> based on the k-nearest neighbour algorithm.</w:t>
+      </w:r>
+      <w:r>
+        <w:t xml:space="preserve"> It is only applied on the training dataset to avoid contamination.</w:t>
+      </w:r>
+    </w:p>
+    <w:p>
+      <w:pPr>
+        <w:pStyle w:val="BodyText"/>
+        <w:jc w:val="center"/>
+      </w:pPr>
+      <w:r>
+        <w:drawing>
+          <wp:inline distT="0" distB="0" distL="0" distR="0" wp14:anchorId="131D374A" wp14:editId="2CA1F250">
+            <wp:extent cx="1958196" cy="1232121"/>
+            <wp:effectExtent l="0" t="0" r="4445" b="6350"/>
+            <wp:docPr id="43" name="Picture 43"/>
+            <wp:cNvGraphicFramePr>
+              <a:graphicFrameLocks xmlns:a="http://schemas.openxmlformats.org/drawingml/2006/main" noChangeAspect="1"/>
+            </wp:cNvGraphicFramePr>
+            <a:graphic xmlns:a="http://schemas.openxmlformats.org/drawingml/2006/main">
+              <a:graphicData uri="http://schemas.openxmlformats.org/drawingml/2006/picture">
+                <pic:pic xmlns:pic="http://schemas.openxmlformats.org/drawingml/2006/picture">
+                  <pic:nvPicPr>
+                    <pic:cNvPr id="1" name=""/>
+                    <pic:cNvPicPr/>
+                  </pic:nvPicPr>
+                  <pic:blipFill>
+                    <a:blip r:embed="rId43"/>
+                    <a:stretch>
+                      <a:fillRect/>
+                    </a:stretch>
+                  </pic:blipFill>
+                  <pic:spPr>
+                    <a:xfrm>
+                      <a:off x="0" y="0"/>
+                      <a:ext cx="2043331" cy="1285689"/>
+                    </a:xfrm>
+                    <a:prstGeom prst="rect">
+                      <a:avLst/>
+                    </a:prstGeom>
+                  </pic:spPr>
+                </pic:pic>
+              </a:graphicData>
+            </a:graphic>
+          </wp:inline>
+        </w:drawing>
+      </w:r>
+      <w:bookmarkStart w:id="107" w:name="_Toc72289037"/>
+    </w:p>
+    <w:bookmarkEnd w:id="107"/>
+    <w:p>
+      <w:pPr>
+        <w:pStyle w:val="Caption"/>
+        <w:jc w:val="center"/>
+      </w:pPr>
+      <w:r>
+        <w:t xml:space="preserve">Figure </w:t>
+      </w:r>
+      <w:r>
+        <w:fldChar w:fldCharType="begin"/>
+      </w:r>
+      <w:r>
+        <w:instrText xml:space="preserve"> SEQ Figure \* ARABIC </w:instrText>
+      </w:r>
+      <w:r>
+        <w:fldChar w:fldCharType="separate"/>
+      </w:r>
+      <w:r>
+        <w:t>23</w:t>
+      </w:r>
+      <w:r>
+        <w:fldChar w:fldCharType="end"/>
+      </w:r>
+      <w:r>
+        <w:t>: Plot of train data after SMOTE-NC is applied</w:t>
+      </w:r>
+    </w:p>
+    <w:p>
+      <w:pPr>
+        <w:pStyle w:val="Heading3"/>
+      </w:pPr>
+      <w:bookmarkStart w:id="108" w:name="_Toc72289038"/>
+      <w:r>
+        <w:lastRenderedPageBreak/>
+        <w:t>4.5.6 Implementation</w:t>
+      </w:r>
+      <w:bookmarkEnd w:id="108"/>
+    </w:p>
+    <w:p>
+      <w:pPr>
+        <w:pStyle w:val="Heading2"/>
+      </w:pPr>
+      <w:bookmarkStart w:id="109" w:name="_Toc72289039"/>
+      <w:r>
+        <w:t>4.</w:t>
+      </w:r>
+      <w:r>
+        <w:t>6</w:t>
+      </w:r>
+      <w:r>
+        <w:t xml:space="preserve"> </w:t>
+      </w:r>
+      <w:r>
+        <w:t>Analysis</w:t>
+      </w:r>
+      <w:bookmarkEnd w:id="109"/>
+    </w:p>
+    <w:p>
+      <w:pPr>
+        <w:pStyle w:val="BodyText"/>
+      </w:pPr>
+      <w:r>
+        <w:t>Sample</w:t>
+      </w:r>
+    </w:p>
+    <w:p>
+      <w:pPr>
+        <w:pStyle w:val="Heading3"/>
+      </w:pPr>
+      <w:bookmarkStart w:id="110" w:name="_Toc72289040"/>
+      <w:r>
+        <w:t>4.6.1 Baselines</w:t>
+      </w:r>
+      <w:bookmarkEnd w:id="110"/>
+    </w:p>
+    <w:p>
+      <w:pPr>
+        <w:pStyle w:val="BodyText"/>
+      </w:pPr>
+      <w:r>
+        <w:t>Sample</w:t>
+      </w:r>
+    </w:p>
+    <w:p>
+      <w:pPr>
+        <w:pStyle w:val="Heading3"/>
+      </w:pPr>
+      <w:bookmarkStart w:id="111" w:name="_Toc72289041"/>
+      <w:r>
+        <w:t>4.6.2 Models</w:t>
+      </w:r>
+      <w:bookmarkEnd w:id="111"/>
+    </w:p>
+    <w:p>
+      <w:pPr>
+        <w:pStyle w:val="BodyText"/>
+      </w:pPr>
+      <w:r>
+        <w:t>Sample</w:t>
+      </w:r>
+    </w:p>
+    <w:p>
+      <w:pPr>
+        <w:pStyle w:val="Heading3"/>
+      </w:pPr>
+      <w:bookmarkStart w:id="112" w:name="_Toc72289042"/>
+      <w:r>
+        <w:t>4.6.3 Hyperparameter Tuning</w:t>
+      </w:r>
+      <w:bookmarkEnd w:id="112"/>
+    </w:p>
+    <w:p>
+      <w:pPr>
+        <w:pStyle w:val="BodyText"/>
+      </w:pPr>
+      <w:r>
+        <w:t>Sample</w:t>
+      </w:r>
+    </w:p>
+    <w:p>
+      <w:pPr>
+        <w:pStyle w:val="Heading3"/>
+      </w:pPr>
+      <w:bookmarkStart w:id="113" w:name="_Toc72289043"/>
+      <w:r>
+        <w:t>4.6.4 Cross</w:t>
+      </w:r>
+      <w:r>
+        <w:t>-</w:t>
+      </w:r>
+      <w:r>
+        <w:t>Validation</w:t>
+      </w:r>
+      <w:bookmarkEnd w:id="113"/>
+    </w:p>
+    <w:p>
+      <w:pPr>
+        <w:pStyle w:val="BodyText"/>
+      </w:pPr>
+      <w:r>
+        <w:t>Sample</w:t>
+      </w:r>
+    </w:p>
+    <w:p>
+      <w:pPr>
+        <w:pStyle w:val="Heading2"/>
+      </w:pPr>
+      <w:bookmarkStart w:id="114" w:name="_Toc72289044"/>
+      <w:r>
+        <w:t>4.7 Model Interpretability</w:t>
+      </w:r>
+      <w:bookmarkEnd w:id="114"/>
+      <w:r>
+        <w:t xml:space="preserve"> </w:t>
+      </w:r>
+    </w:p>
+    <w:p>
+      <w:pPr>
+        <w:pStyle w:val="BodyText"/>
+      </w:pPr>
+      <w:r>
+        <w:t>Sample</w:t>
+      </w:r>
+    </w:p>
+    <w:p>
+      <w:pPr>
+        <w:pStyle w:val="Heading2"/>
+      </w:pPr>
+      <w:bookmarkStart w:id="115" w:name="_Toc72289045"/>
+      <w:r>
+        <w:t>4.8 Summary</w:t>
+      </w:r>
+      <w:bookmarkEnd w:id="115"/>
+    </w:p>
+    <w:p>
+      <w:pPr>
+        <w:pStyle w:val="BodyText"/>
+      </w:pPr>
+      <w:r>
+        <w:t>Sample</w:t>
+      </w:r>
+    </w:p>
+    <w:p>
+      <w:pPr>
+        <w:pStyle w:val="Heading1"/>
+      </w:pPr>
+      <w:bookmarkStart w:id="116" w:name="_Toc72289046"/>
+      <w:r>
+        <w:lastRenderedPageBreak/>
+        <w:t>CHAPTER 5: RESULTS AND DISCUSSIONS</w:t>
+      </w:r>
+      <w:bookmarkEnd w:id="116"/>
+    </w:p>
+    <w:p>
+      <w:pPr>
+        <w:pStyle w:val="Heading2"/>
+      </w:pPr>
+      <w:bookmarkStart w:id="117" w:name="_Toc72289047"/>
+      <w:r>
+        <w:t>5.1 Introduction</w:t>
+      </w:r>
+      <w:bookmarkEnd w:id="117"/>
+    </w:p>
+    <w:p>
+      <w:pPr>
+        <w:pStyle w:val="BodyText"/>
+      </w:pPr>
+      <w:r>
+        <w:t>Sample</w:t>
+      </w:r>
+    </w:p>
+    <w:p>
+      <w:pPr>
+        <w:pStyle w:val="Heading2"/>
+      </w:pPr>
+      <w:bookmarkStart w:id="118" w:name="_Toc72289048"/>
+      <w:r>
+        <w:t>5.2 Interpretation of Visuali</w:t>
+      </w:r>
+      <w:r>
+        <w:t>s</w:t>
+      </w:r>
+      <w:r>
+        <w:t>ations</w:t>
+      </w:r>
+      <w:bookmarkEnd w:id="118"/>
+    </w:p>
+    <w:p>
+      <w:pPr>
+        <w:pStyle w:val="BodyText"/>
+      </w:pPr>
+      <w:r>
+        <w:t>Sample</w:t>
+      </w:r>
+    </w:p>
+    <w:p>
+      <w:pPr>
+        <w:pStyle w:val="Heading2"/>
+      </w:pPr>
+      <w:bookmarkStart w:id="119" w:name="_Toc72289049"/>
+      <w:r>
+        <w:t>5.3 Evaluation of Sampling Methods</w:t>
+      </w:r>
+      <w:bookmarkEnd w:id="119"/>
+    </w:p>
+    <w:p>
+      <w:pPr>
+        <w:pStyle w:val="BodyText"/>
+      </w:pPr>
+      <w:r>
+        <w:t>Sample</w:t>
+      </w:r>
+    </w:p>
+    <w:p>
+      <w:pPr>
+        <w:pStyle w:val="Heading2"/>
+      </w:pPr>
+      <w:bookmarkStart w:id="120" w:name="_Toc72289050"/>
+      <w:r>
+        <w:t>5.4 Testing on Validation Dataset</w:t>
+      </w:r>
+      <w:bookmarkEnd w:id="120"/>
+    </w:p>
+    <w:p>
+      <w:pPr>
+        <w:pStyle w:val="BodyText"/>
+      </w:pPr>
+      <w:r>
+        <w:t>Sample</w:t>
+      </w:r>
+    </w:p>
+    <w:p>
+      <w:pPr>
+        <w:pStyle w:val="Heading2"/>
+      </w:pPr>
+      <w:bookmarkStart w:id="121" w:name="_Toc72289051"/>
+      <w:r>
+        <w:t>5.6 Summary</w:t>
+      </w:r>
+      <w:bookmarkEnd w:id="121"/>
+    </w:p>
+    <w:p>
+      <w:pPr>
+        <w:pStyle w:val="BodyText"/>
+      </w:pPr>
+      <w:r>
+        <w:t>Sample</w:t>
+      </w:r>
+    </w:p>
+    <w:p>
+      <w:pPr>
+        <w:pStyle w:val="BodyText"/>
+      </w:pPr>
+    </w:p>
+    <w:p>
+      <w:pPr>
+        <w:pStyle w:val="BodyText"/>
+      </w:pPr>
+    </w:p>
+    <w:p>
+      <w:pPr>
+        <w:pStyle w:val="BodyText"/>
+      </w:pPr>
+    </w:p>
+    <w:p>
+      <w:pPr>
+        <w:widowControl/>
+        <w:autoSpaceDE/>
+        <w:autoSpaceDN/>
+        <w:adjustRightInd/>
+        <w:spacing w:before="0" w:after="200" w:line="240" w:lineRule="auto"/>
+        <w:jc w:val="left"/>
+        <w:rPr>
+          <w:rFonts w:eastAsiaTheme="majorEastAsia"/>
+          <w:b/>
+          <w:bCs/>
+          <w:color w:val="345A8A" w:themeColor="accent1" w:themeShade="B5"/>
+          <w:sz w:val="40"/>
+          <w:szCs w:val="32"/>
+        </w:rPr>
+      </w:pPr>
+      <w:r>
+        <w:br w:type="page"/>
+      </w:r>
+    </w:p>
+    <w:p>
+      <w:pPr>
+        <w:pStyle w:val="Heading1"/>
+        <w:jc w:val="left"/>
+      </w:pPr>
+      <w:bookmarkStart w:id="122" w:name="_Toc72289052"/>
+      <w:r>
+        <w:lastRenderedPageBreak/>
+        <w:t>CHAPTER 6:</w:t>
+      </w:r>
+      <w:r>
+        <w:t xml:space="preserve"> </w:t>
+      </w:r>
+      <w:r>
+        <w:t>CONCLUSIONS AND RECOMMENDATIONS</w:t>
+      </w:r>
+      <w:bookmarkEnd w:id="122"/>
+    </w:p>
+    <w:p>
+      <w:pPr>
+        <w:pStyle w:val="BodyText"/>
+      </w:pPr>
+      <w:r>
+        <w:t>Sample</w:t>
+      </w:r>
+    </w:p>
+    <w:p>
+      <w:pPr>
+        <w:pStyle w:val="Heading1"/>
+      </w:pPr>
+      <w:bookmarkStart w:id="123" w:name="_Toc72289053"/>
+      <w:r>
+        <w:t>6.1 Introduction</w:t>
+      </w:r>
+      <w:bookmarkEnd w:id="123"/>
+    </w:p>
+    <w:p>
+      <w:pPr>
+        <w:pStyle w:val="BodyText"/>
+      </w:pPr>
+      <w:r>
+        <w:t>Sample</w:t>
+      </w:r>
+    </w:p>
+    <w:p>
+      <w:pPr>
+        <w:pStyle w:val="Heading1"/>
+      </w:pPr>
+      <w:bookmarkStart w:id="124" w:name="_Toc72289054"/>
+      <w:r>
+        <w:t>6.2 Discussion and Conclusion</w:t>
+      </w:r>
+      <w:bookmarkEnd w:id="124"/>
+    </w:p>
+    <w:p>
+      <w:pPr>
+        <w:pStyle w:val="BodyText"/>
+      </w:pPr>
+      <w:r>
+        <w:t>Sample</w:t>
+      </w:r>
+    </w:p>
+    <w:p>
+      <w:pPr>
+        <w:pStyle w:val="Heading1"/>
+      </w:pPr>
+      <w:bookmarkStart w:id="125" w:name="_Toc72289055"/>
+      <w:r>
+        <w:t>6.3 Contribution to Knowledge</w:t>
+      </w:r>
+      <w:bookmarkEnd w:id="125"/>
+    </w:p>
+    <w:p>
+      <w:pPr>
+        <w:pStyle w:val="BodyText"/>
+      </w:pPr>
+      <w:r>
+        <w:t>Sample</w:t>
+      </w:r>
+    </w:p>
+    <w:p>
+      <w:pPr>
+        <w:pStyle w:val="Heading1"/>
+      </w:pPr>
+      <w:bookmarkStart w:id="126" w:name="_Toc72289056"/>
+      <w:r>
+        <w:t>6.4 Future Recommendations</w:t>
+      </w:r>
+      <w:bookmarkEnd w:id="126"/>
+      <w:r>
+        <w:br w:type="page"/>
+      </w:r>
+    </w:p>
+    <w:p>
+      <w:pPr>
+        <w:pStyle w:val="Heading1"/>
+      </w:pPr>
+      <w:bookmarkStart w:id="127" w:name="_Toc72289057"/>
+      <w:r>
+        <w:lastRenderedPageBreak/>
+        <w:t>R</w:t>
+      </w:r>
+      <w:r>
+        <w:t>EFERENCES</w:t>
+      </w:r>
+      <w:bookmarkEnd w:id="127"/>
+    </w:p>
+    <w:p>
+      <w:r>
+        <w:fldChar w:fldCharType="begin" w:fldLock="1"/>
+      </w:r>
+      <w:r>
+        <w:instrText xml:space="preserve">ADDIN Mendeley Bibliography CSL_BIBLIOGRAPHY </w:instrText>
+      </w:r>
+      <w:r>
+        <w:fldChar w:fldCharType="separate"/>
+      </w:r>
+      <w:r>
+        <w:t xml:space="preserve">Agrawal, S., (2018) Customer Churn Prediction Modelling Based on Behavioural patterns Analysis using Deep Learning. </w:t>
+      </w:r>
+      <w:r>
+        <w:rPr>
+          <w:i/>
+          <w:iCs/>
+        </w:rPr>
+        <w:t>2018 International Conference on Smart Computing and Electronic Enterprise (ICSCEE)</w:t>
+      </w:r>
+      <w:r>
+        <w:t>, pp.1–6.</w:t>
+      </w:r>
+    </w:p>
+    <w:p>
+      <w:r>
+        <w:t>Ahmad, A.K., Jafar, A. and Aljoumaa, K., (n.d.) Customer churn prediction in telecom using machine learning in big data platform. [online] Available at: https://doi.org/10.1186/s40537-019-0191-6.</w:t>
+      </w:r>
+    </w:p>
+    <w:p>
+      <w:r>
+        <w:t xml:space="preserve">Ahmed, A. and Linen, D.M., (2017) A review and analysis of churn prediction methods for customer retention in telecom industries. In: </w:t>
+      </w:r>
+      <w:r>
+        <w:rPr>
+          <w:i/>
+          <w:iCs/>
+        </w:rPr>
+        <w:t>2017 4th International Conference on Advanced Computing and Communication Systems, ICACCS 2017</w:t>
+      </w:r>
+      <w:r>
+        <w:t>. Institute of Electrical and Electronics Engineers Inc.</w:t>
+      </w:r>
+    </w:p>
+    <w:p>
+      <w:r>
+        <w:t xml:space="preserve">Ahmed, A.A. and Maheswari, D., (2017) A Review And Analysis Of Churn Prediction Methods For Customer Retention In Telecom Industries. </w:t>
+      </w:r>
+      <w:r>
+        <w:rPr>
+          <w:i/>
+          <w:iCs/>
+        </w:rPr>
+        <w:t>2017 International Conference on Advanced Computing and Communication Systems</w:t>
+      </w:r>
+      <w:r>
+        <w:t>.</w:t>
+      </w:r>
+    </w:p>
+    <w:p>
+      <w:r>
+        <w:t>Ambildhuke, G.M., Rekha, G. and Tyagi, A.K., (2021) Performance Analysis of Undersampling Approaches for Solving Customer Churn Prediction. [online] Springer, Singapore, pp.341–347. Available at: https://link.springer.com/chapter/10.1007/978-981-15-9689-6_37 [Accessed 21 Mar. 2021].</w:t>
+      </w:r>
+    </w:p>
+    <w:p>
+      <w:r>
+        <w:t xml:space="preserve">Andrews, R., (2019) Churn Prediction in Telecom Sector Using Machine Learning. </w:t>
+      </w:r>
+      <w:r>
+        <w:rPr>
+          <w:i/>
+          <w:iCs/>
+        </w:rPr>
+        <w:t>International Journal of Information Systems and Computer Sciences</w:t>
+      </w:r>
+      <w:r>
+        <w:t>, 82, pp.132–134.</w:t>
+      </w:r>
+    </w:p>
+    <w:p>
+      <w:r>
+        <w:t xml:space="preserve">Anon (2021) </w:t>
+      </w:r>
+      <w:r>
+        <w:rPr>
+          <w:i/>
+          <w:iCs/>
+        </w:rPr>
+        <w:t>Cognos Analytics - IBM Business Analytics Community</w:t>
+      </w:r>
+      <w:r>
+        <w:t>. [online] Available at: https://community.ibm.com/community/user/businessanalytics/blogs/steven-macko/2019/07/11/telco-customer-churn-1113 [Accessed 14 Mar. 2021].</w:t>
+      </w:r>
+    </w:p>
+    <w:p>
+      <w:r>
+        <w:t xml:space="preserve">Anon (2021) </w:t>
+      </w:r>
+      <w:r>
+        <w:rPr>
+          <w:i/>
+          <w:iCs/>
+        </w:rPr>
+        <w:t>Digital transformation for 2020 and beyond eight telco considerations</w:t>
+      </w:r>
+      <w:r>
+        <w:t>. [online] Available at: https://www.ey.com/en_in/tmt/digital-transformation-for-2020-and-beyond-eight-telco-considera [Accessed 25 Mar. 2021].</w:t>
+      </w:r>
+    </w:p>
+    <w:p>
+      <w:r>
+        <w:lastRenderedPageBreak/>
+        <w:t xml:space="preserve">Anon (2021) </w:t>
+      </w:r>
+      <w:r>
+        <w:rPr>
+          <w:i/>
+          <w:iCs/>
+        </w:rPr>
+        <w:t>Why is the telecom industry struggling with product success?</w:t>
+      </w:r>
+      <w:r>
+        <w:t xml:space="preserve"> [online] Available at: https://internationalfinance.com/why-telecom-industry-struggling-product-success/ [Accessed 25 Mar. 2021].</w:t>
+      </w:r>
+    </w:p>
+    <w:p>
+      <w:r>
+        <w:t>Castanedo, F., Valverde, G., Zaratiegui, J. and Vazquez, A., (2014) Using Deep Learning to Predict Customer Churn in a Mobile Telecommunication Network Federico. pp.1–8.</w:t>
+      </w:r>
+    </w:p>
+    <w:p>
+      <w:r>
+        <w:t xml:space="preserve">Ebrah, K. and Elnasir, S., (2019) Churn Prediction Using Machine Learning and Recommendations Plans for Telecoms. </w:t>
+      </w:r>
+      <w:r>
+        <w:rPr>
+          <w:i/>
+          <w:iCs/>
+        </w:rPr>
+        <w:t>11Journal of Computer and Communications</w:t>
+      </w:r>
+      <w:r>
+        <w:t>, [online] ``23df, pp.33–53. Available at: https://doi.org/10.4236/jcc.2019.711003 [Accessed 10 Jan. 2021].</w:t>
+      </w:r>
+    </w:p>
+    <w:p>
+      <w:r>
+        <w:t xml:space="preserve">Fonseca Coelho, A., (n.d.) </w:t>
+      </w:r>
+      <w:r>
+        <w:rPr>
+          <w:i/>
+          <w:iCs/>
+        </w:rPr>
+        <w:t>Churn Prediction in Telecom Sector: A completed data engineering Framework</w:t>
+      </w:r>
+      <w:r>
+        <w:t>.</w:t>
+      </w:r>
+    </w:p>
+    <w:p>
+      <w:r>
+        <w:t xml:space="preserve">Hadden, J., Tiwari, A., Roy, R. and Ruta, D., (2006) Churn Prediction: Does Technology Matter. </w:t>
+      </w:r>
+      <w:r>
+        <w:rPr>
+          <w:i/>
+          <w:iCs/>
+        </w:rPr>
+        <w:t>International Journal of Intelligent Technology</w:t>
+      </w:r>
+      <w:r>
+        <w:t>, 1, pp.104–110.</w:t>
+      </w:r>
+    </w:p>
+    <w:p>
+      <w:r>
+        <w:t xml:space="preserve">Halibas, A.S., Cherian Matthew, A., Pillai, I.G., Harold Reazol, J., Delvo, E.G. and Bonachita Reazol, L., (2019) Determining the intervening effects of exploratory data analysis and feature engineering in telecoms customer churn modelling. </w:t>
+      </w:r>
+      <w:r>
+        <w:rPr>
+          <w:i/>
+          <w:iCs/>
+        </w:rPr>
+        <w:t>2019 4th MEC International Conference on Big Data and Smart City, ICBDSC 2019</w:t>
+      </w:r>
+      <w:r>
+        <w:t>.</w:t>
+      </w:r>
+    </w:p>
+    <w:p>
+      <w:r>
+        <w:t xml:space="preserve">Hargreaves, C.A., (2019) A Machine Learning Algorithm for Churn Reduction &amp; Revenue Maximization: An Application in the Telecommunication Industry. </w:t>
+      </w:r>
+      <w:r>
+        <w:rPr>
+          <w:i/>
+          <w:iCs/>
+        </w:rPr>
+        <w:t>International Journal of Future Computer and Communication</w:t>
+      </w:r>
+      <w:r>
+        <w:t>, 84, pp.109–113.</w:t>
+      </w:r>
+    </w:p>
+    <w:p>
+      <w:r>
+        <w:t xml:space="preserve">Havrylovych, M. and Nataliia Kuznietsova, ©, (2019) </w:t>
+      </w:r>
+      <w:r>
+        <w:rPr>
+          <w:i/>
+          <w:iCs/>
+        </w:rPr>
+        <w:t>Survival analysis methods for churn prevention in telecommunications industry</w:t>
+      </w:r>
+      <w:r>
+        <w:t>.</w:t>
+      </w:r>
+    </w:p>
+    <w:p>
+      <w:r>
+        <w:t xml:space="preserve">Induja, S. and Eswaramurthy, V.P., (2015) </w:t>
+      </w:r>
+      <w:r>
+        <w:rPr>
+          <w:i/>
+          <w:iCs/>
+        </w:rPr>
+        <w:t>Customers Churn Prediction and Attribute Selection in Telecom Industry Using Kernelized Extreme Learning Machine and Bat Algorithms</w:t>
+      </w:r>
+      <w:r>
+        <w:t xml:space="preserve">. [online] </w:t>
+      </w:r>
+      <w:r>
+        <w:rPr>
+          <w:i/>
+          <w:iCs/>
+        </w:rPr>
+        <w:t>International Journal of Science and Research (IJSR) ISSN</w:t>
+      </w:r>
+      <w:r>
+        <w:t>, Available at: www.ijsr.net [Accessed 18 Feb. 2021].</w:t>
+      </w:r>
+    </w:p>
+    <w:p>
+      <w:r>
+        <w:t xml:space="preserve">Jahromi, A.T., Stakhovych, S. and Ewing, M., (2014) Managing B2B customer churn, retention and profitability. </w:t>
+      </w:r>
+      <w:r>
+        <w:rPr>
+          <w:i/>
+          <w:iCs/>
+        </w:rPr>
+        <w:t>Industrial Marketing Management</w:t>
+      </w:r>
+      <w:r>
+        <w:t xml:space="preserve">, [online] 437, pp.1258–1268. Available at: </w:t>
+      </w:r>
+      <w:r>
+        <w:lastRenderedPageBreak/>
+        <w:t>https://research.monash.edu/en/publications/managing-b2b-customer-churn-retention-and-profitability [Accessed 16 Jan. 2021].</w:t>
+      </w:r>
+    </w:p>
+    <w:p>
+      <w:r>
+        <w:t>Jain, H., Yadav, G. and Manoov, R., (2021) Churn Prediction and Retention in Banking, Telecom and IT Sectors Using Machine Learning Techniques. [online] Springer, Singapore, pp.137–156. Available at: https://link.springer.com/chapter/10.1007/978-981-15-5243-4_12 [Accessed 21 Mar. 2021].</w:t>
+      </w:r>
+    </w:p>
+    <w:p>
+      <w:r>
+        <w:t xml:space="preserve">Kaggle, (2018) </w:t>
+      </w:r>
+      <w:r>
+        <w:rPr>
+          <w:i/>
+          <w:iCs/>
+        </w:rPr>
+        <w:t>Telco Customer Churn</w:t>
+      </w:r>
+      <w:r>
+        <w:t xml:space="preserve">. </w:t>
+      </w:r>
+      <w:r>
+        <w:rPr>
+          <w:i/>
+          <w:iCs/>
+        </w:rPr>
+        <w:t>Kaggle.com</w:t>
+      </w:r>
+      <w:r>
+        <w:t>. Available at: https://www.kaggle.com/blastchar/telco-customer-churn [Accessed 9 Jan. 2021].</w:t>
+      </w:r>
+    </w:p>
+    <w:p>
+      <w:r>
+        <w:t>Karimi, N., Dash, A., Rautaray, S.S. and Pandey, M., (2021) A Proposed Model for Customer Churn Prediction and Factor Identification Behind Customer Churn in Telecom Industry. [online] Springer, Singapore, pp.359–369. Available at: https://link.springer.com/chapter/10.1007/978-981-15-7511-2_34 [Accessed 21 Mar. 2021].</w:t>
+      </w:r>
+    </w:p>
+    <w:p>
+      <w:r>
+        <w:t>Khurana, U., Nargesian, F., Samulowitz, H., Khalil, E.B. and Turaga, D., (2017) Learning Feature Engineering for Classification. [online] Available at: https://www.researchgate.net/publication/318829821 [Accessed 19 May 2021].</w:t>
+      </w:r>
+    </w:p>
+    <w:p>
+      <w:r>
+        <w:t xml:space="preserve">Kriti, (2019) </w:t>
+      </w:r>
+      <w:r>
+        <w:rPr>
+          <w:i/>
+          <w:iCs/>
+        </w:rPr>
+        <w:t>Customer churn: A study of factors affecting customer churn using machine learning</w:t>
+      </w:r>
+      <w:r>
+        <w:t>. [online] Available at: https://lib.dr.iastate.edu/creativecomponents [Accessed 14 Mar. 2021].</w:t>
+      </w:r>
+    </w:p>
+    <w:p>
+      <w:r>
+        <w:t xml:space="preserve">Kuo, Y.-F., Wu, C.-M. and Deng, W.-J., (2009) The relationships among service quality, perceived value, customer satisfaction, and post-purchase intention in mobile value-added services. </w:t>
+      </w:r>
+      <w:r>
+        <w:rPr>
+          <w:i/>
+          <w:iCs/>
+        </w:rPr>
+        <w:t>Computers in Human Behavior</w:t>
+      </w:r>
+      <w:r>
+        <w:t>, 25, pp.887–896.</w:t>
+      </w:r>
+    </w:p>
+    <w:p>
+      <w:r>
+        <w:t>Labhsetwar, S.R., (n.d.) Predictive Analysis Of Customer Churn in Telecom Industry using Supervised Learning.</w:t>
+      </w:r>
+    </w:p>
+    <w:p>
+      <w:r>
+        <w:t xml:space="preserve">Lalwani, P., Banka, H. and Kumar, C., (2017) GSA-CHSR: Gravitational Search Algorithm for Cluster Head Selection and Routing in Wireless Sensor Networks. In: </w:t>
+      </w:r>
+      <w:r>
+        <w:rPr>
+          <w:i/>
+          <w:iCs/>
+        </w:rPr>
+        <w:t>Applications of Soft Computing for the Web</w:t>
+      </w:r>
+      <w:r>
+        <w:t>. [online] Springer Singapore, pp.225–252. Available at: https://link.springer.com/chapter/10.1007/978-981-10-7098-3_13 [Accessed 20 Mar. 2021].</w:t>
+      </w:r>
+    </w:p>
+    <w:p>
+      <w:r>
+        <w:t xml:space="preserve">Lalwani, P., Mishra, M.K., Chadha, J.S. and Sethi, P., (2021) Customer churn prediction system: </w:t>
+      </w:r>
+      <w:r>
+        <w:lastRenderedPageBreak/>
+        <w:t xml:space="preserve">a machine learning approach. </w:t>
+      </w:r>
+      <w:r>
+        <w:rPr>
+          <w:i/>
+          <w:iCs/>
+        </w:rPr>
+        <w:t>Computing</w:t>
+      </w:r>
+      <w:r>
+        <w:t>.</w:t>
+      </w:r>
+    </w:p>
+    <w:p>
+      <w:r>
+        <w:t xml:space="preserve">Mahdi, A., Alzubaidi, N. and Al-Shamery, E.S., (2020) Projection pursuit Random Forest using discriminant feature analysis model for churners prediction in telecom industry discriminant random forest Linear discriminant analysis oblique tree Project pursuit index Support vector machines. </w:t>
+      </w:r>
+      <w:r>
+        <w:rPr>
+          <w:i/>
+          <w:iCs/>
+        </w:rPr>
+        <w:t>International Journal of Electrical and Computer Engineering (IJECE)</w:t>
+      </w:r>
+      <w:r>
+        <w:t>, 102, pp.1406–1421.</w:t>
+      </w:r>
+    </w:p>
+    <w:p>
+      <w:r>
+        <w:t xml:space="preserve">Momin, S., Bohra, T. and Raut, P., (2020) </w:t>
+      </w:r>
+      <w:r>
+        <w:rPr>
+          <w:i/>
+          <w:iCs/>
+        </w:rPr>
+        <w:t>Prediction of Customer Churn Using Machine Learning</w:t>
+      </w:r>
+      <w:r>
+        <w:t xml:space="preserve">. </w:t>
+      </w:r>
+      <w:r>
+        <w:rPr>
+          <w:i/>
+          <w:iCs/>
+        </w:rPr>
+        <w:t>EAI/Springer Innovations in Communication and Computing</w:t>
+      </w:r>
+      <w:r>
+        <w:t>.</w:t>
+      </w:r>
+    </w:p>
+    <w:p>
+      <w:r>
+        <w:t xml:space="preserve">Mukhopadhyay, D., Malusare, A., Nandanwar, A. and Sakshi, S., (2021) An Approach to Mitigate the Risk of Customer Churn Using Machine Learning Algorithms. In: </w:t>
+      </w:r>
+      <w:r>
+        <w:rPr>
+          <w:i/>
+          <w:iCs/>
+        </w:rPr>
+        <w:t>Lecture Notes in Networks and Systems</w:t>
+      </w:r>
+      <w:r>
+        <w:t>. [online] Springer Science and Business Media Deutschland GmbH, pp.133–142. Available at: https://link.springer.com/chapter/10.1007/978-981-15-7106-0_13 [Accessed 21 Mar. 2021].</w:t>
+      </w:r>
+    </w:p>
+    <w:p>
+      <w:r>
+        <w:t xml:space="preserve">Oka, N.P.H. and Arifin, A.S., (2020) Telecommunication Service Subscriber Churn Likelihood Prediction Analysis Using Diverse Machine Learning Model. </w:t>
+      </w:r>
+      <w:r>
+        <w:rPr>
+          <w:i/>
+          <w:iCs/>
+        </w:rPr>
+        <w:t>MECnIT 2020 - International Conference on Mechanical, Electronics, Computer, and Industrial Technology</w:t>
+      </w:r>
+      <w:r>
+        <w:t>, pp.24–29.</w:t>
+      </w:r>
+    </w:p>
+    <w:p>
+      <w:r>
+        <w:t xml:space="preserve">Oskarsdottir, M., Bravo, C., Verbeke, W., Sarraute, C., Baesens, B. and Vanthienen, J., (2016) A comparative study of social network classifiers for predicting churn in the telecommunication industry. In: </w:t>
+      </w:r>
+      <w:r>
+        <w:rPr>
+          <w:i/>
+          <w:iCs/>
+        </w:rPr>
+        <w:t>Proceedings of the 2016 IEEE/ACM International Conference on Advances in Social Networks Analysis and Mining, ASONAM 2016</w:t>
+      </w:r>
+      <w:r>
+        <w:t>. Institute of Electrical and Electronics Engineers Inc., pp.1151–1158.</w:t>
+      </w:r>
+    </w:p>
+    <w:p>
+      <w:r>
+        <w:t xml:space="preserve">Pamina, J., Beschi Raja, J., Sathya Bama, S., Soundarya, S., Sruthi, M.S., Kiruthika, S., Aiswaryadevi, V.J. and Priyanka, G., (2019) An effective classifier for predicting churn in telecommunication. </w:t>
+      </w:r>
+      <w:r>
+        <w:rPr>
+          <w:i/>
+          <w:iCs/>
+        </w:rPr>
+        <w:t>Journal of Advanced Research in Dynamical and Control Systems</w:t>
+      </w:r>
+      <w:r>
+        <w:t>, 111 Special Issue, pp.221–229.</w:t>
+      </w:r>
+    </w:p>
+    <w:p>
+      <w:r>
+        <w:t xml:space="preserve">Priyanka Paliwal and Divya Kumar, (2017) </w:t>
+      </w:r>
+      <w:r>
+        <w:rPr>
+          <w:i/>
+          <w:iCs/>
+        </w:rPr>
+        <w:t>ABC based neural network approach for churn prediction in telecommunication sector</w:t>
+      </w:r>
+      <w:r>
+        <w:t xml:space="preserve">. [online] </w:t>
+      </w:r>
+      <w:r>
+        <w:rPr>
+          <w:i/>
+          <w:iCs/>
+        </w:rPr>
+        <w:t>(Ictis 2017)</w:t>
+      </w:r>
+      <w:r>
+        <w:t>, Available at: http://dx.doi.org/10.1007/978-981-13-1747-7_65.</w:t>
+      </w:r>
+    </w:p>
+    <w:p>
+      <w:r>
+        <w:lastRenderedPageBreak/>
+        <w:t xml:space="preserve">Rajagopal, D.S., (2011) Customer Data Clustering using Data Mining Technique. </w:t>
+      </w:r>
+      <w:r>
+        <w:rPr>
+          <w:i/>
+          <w:iCs/>
+        </w:rPr>
+        <w:t>International Journal of Database Management Systems</w:t>
+      </w:r>
+      <w:r>
+        <w:t>, [online] 34. Available at: http://arxiv.org/abs/1112.2663 [Accessed 17 Jan. 2021].</w:t>
+      </w:r>
+    </w:p>
+    <w:p>
+      <w:r>
+        <w:t>Saonard, A., (2020) Modified Ensemble Undersampling-Boost to Handling Imbalanced Data in Churn Prediction. [online] Available at: https://core.ac.uk/download/pdf/326763412.pdf [Accessed 21 Mar. 2021].</w:t>
+      </w:r>
+    </w:p>
+    <w:p>
+      <w:r>
+        <w:t xml:space="preserve">Sharma, T., Gupta, P., Nigam, V. and Goel, M., (2020) Customer Churn Prediction in Telecommunications Using Gradient Boosted Trees. In: </w:t>
+      </w:r>
+      <w:r>
+        <w:rPr>
+          <w:i/>
+          <w:iCs/>
+        </w:rPr>
+        <w:t>Advances in Intelligent Systems and Computing</w:t>
+      </w:r>
+      <w:r>
+        <w:t>. [online] Springer, pp.235–246. Available at: https://link.springer.com/chapter/10.1007/978-981-15-0324-5_20 [Accessed 21 Mar. 2021].</w:t>
+      </w:r>
+    </w:p>
+    <w:p>
+      <w:r>
+        <w:t xml:space="preserve">Tamuka, N. and Sibanda, K., (2021) Real Time Customer Churn Scoring Model for the Telecommunications Industry. </w:t>
+      </w:r>
+      <w:r>
+        <w:rPr>
+          <w:i/>
+          <w:iCs/>
+        </w:rPr>
+        <w:t>IEEE</w:t>
+      </w:r>
+      <w:r>
+        <w:t>, pp.1–9.</w:t>
+      </w:r>
+    </w:p>
+    <w:p>
+      <w:r>
+        <w:t xml:space="preserve">Thabtah, F., Hammoud, S., Kamalov, F. and Gonsalves, A., (2020) Data imbalance in classification: Experimental evaluation. </w:t>
+      </w:r>
+      <w:r>
+        <w:rPr>
+          <w:i/>
+          <w:iCs/>
+        </w:rPr>
+        <w:t>Information Sciences</w:t>
+      </w:r>
+      <w:r>
+        <w:t>, 513, pp.429–441.</w:t>
+      </w:r>
+    </w:p>
+    <w:p>
+      <w:r>
+        <w:t xml:space="preserve">Thontirawong, P. and Chinchanachokchai, S., (2021) TEACHING ARTIFICIAL INTELLIGENCE AND MACHINE LEARNING IN MARKETING. </w:t>
+      </w:r>
+      <w:r>
+        <w:rPr>
+          <w:i/>
+          <w:iCs/>
+        </w:rPr>
+        <w:t>Marketing Education Review</w:t>
+      </w:r>
+      <w:r>
+        <w:t>.</w:t>
+      </w:r>
+    </w:p>
+    <w:p>
+      <w:r>
+        <w:t xml:space="preserve">Tuck, W.K., Chien-Le, G. and Hu, N., (2020) A False Negative Cost Minimization Ensemble Methods for Customer Churn Analysis. In: </w:t>
+      </w:r>
+      <w:r>
+        <w:rPr>
+          <w:i/>
+          <w:iCs/>
+        </w:rPr>
+        <w:t>ACM International Conference Proceeding Series</w:t>
+      </w:r>
+      <w:r>
+        <w:t>. [online] New York, NY, USA: Association for Computing Machinery, pp.276–280. Available at: https://dl.acm.org/doi/10.1145/3384544.3384551 [Accessed 14 Mar. 2021].</w:t>
+      </w:r>
+    </w:p>
+    <w:p>
+      <w:r>
+        <w:t xml:space="preserve">Umayaparvathi, V. and Iyakutti, K., (2016) </w:t>
+      </w:r>
+      <w:r>
+        <w:rPr>
+          <w:i/>
+          <w:iCs/>
+        </w:rPr>
+        <w:t>A Survey on Customer Churn Prediction in Telecom Industry: Datasets, Methods and Metrics</w:t>
+      </w:r>
+      <w:r>
+        <w:t xml:space="preserve">. [online] </w:t>
+      </w:r>
+      <w:r>
+        <w:rPr>
+          <w:i/>
+          <w:iCs/>
+        </w:rPr>
+        <w:t>International Research Journal of Engineering and Technology</w:t>
+      </w:r>
+      <w:r>
+        <w:t>. Available at: http://www.fuqua.duke.edu/centers/ccrm/index.html [Accessed 20 Mar. 2021].</w:t>
+      </w:r>
+    </w:p>
+    <w:p>
+      <w:r>
+        <w:t xml:space="preserve">Wassouf, W.N., Alkhatib, R., Salloum, K. and Balloul, S., (n.d.) Predictive analytics using big data for increased customer loyalty: Syriatel Telecom Company case study. [online] Available at: </w:t>
+      </w:r>
+      <w:r>
+        <w:lastRenderedPageBreak/>
+        <w:t>https://doi.org/10.1186/s40537-020-00290-0 [Accessed 21 Mar. 2021].</w:t>
+      </w:r>
+    </w:p>
+    <w:p>
+      <w:r>
+        <w:t>Yuan, J., Chen, C., Yang, W., Liu, M., Xia, J., Liu, S. and Author, T., (2021) Computational Visual Media A survey of visual analytics techniques for machine learning. [online] 71, pp.3–36. Available at: https://doi.org/10.1007/s41095-020-0191-7 [Accessed 28 Mar. 2021].</w:t>
+      </w:r>
+    </w:p>
+    <w:p>
+      <w:pPr>
+        <w:pStyle w:val="BodyText"/>
+      </w:pPr>
+      <w:r>
+        <w:fldChar w:fldCharType="end"/>
+      </w:r>
     </w:p>
     <w:p>
       <w:pPr>
@@ -23189,14 +24745,127 @@
       <w:pPr>
         <w:pStyle w:val="Heading1"/>
       </w:pPr>
-      <w:bookmarkStart w:id="110" w:name="_Toc72099267"/>
-      <w:r>
+      <w:bookmarkStart w:id="128" w:name="_Toc72289058"/>
+      <w:r>
+        <w:lastRenderedPageBreak/>
         <w:t>A</w:t>
       </w:r>
       <w:r>
         <w:t>PPENDIX</w:t>
       </w:r>
       <w:r>
+        <w:t xml:space="preserve"> A</w:t>
+      </w:r>
+      <w:r>
+        <w:t>:</w:t>
+      </w:r>
+      <w:r>
+        <w:t xml:space="preserve"> </w:t>
+      </w:r>
+      <w:r>
+        <w:t>RESEARCH PLAN</w:t>
+      </w:r>
+      <w:bookmarkEnd w:id="128"/>
+    </w:p>
+    <w:p>
+      <w:pPr>
+        <w:pStyle w:val="FirstParagraph"/>
+      </w:pPr>
+      <w:r>
+        <w:t xml:space="preserve">The following GANTT chart proposes the timeline for the research and implementation of the project.  </w:t>
+      </w:r>
+    </w:p>
+    <w:p>
+      <w:pPr>
+        <w:pStyle w:val="BodyText"/>
+      </w:pPr>
+    </w:p>
+    <w:p>
+      <w:pPr>
+        <w:pStyle w:val="BodyText"/>
+        <w:jc w:val="center"/>
+      </w:pPr>
+      <w:r>
+        <w:drawing>
+          <wp:inline distT="0" distB="0" distL="0" distR="0" wp14:anchorId="4C0C8BEA" wp14:editId="18607E74">
+            <wp:extent cx="6132643" cy="2751827"/>
+            <wp:effectExtent l="0" t="0" r="1905" b="0"/>
+            <wp:docPr id="50" name="Picture 50"/>
+            <wp:cNvGraphicFramePr>
+              <a:graphicFrameLocks xmlns:a="http://schemas.openxmlformats.org/drawingml/2006/main" noChangeAspect="1"/>
+            </wp:cNvGraphicFramePr>
+            <a:graphic xmlns:a="http://schemas.openxmlformats.org/drawingml/2006/main">
+              <a:graphicData uri="http://schemas.openxmlformats.org/drawingml/2006/picture">
+                <pic:pic xmlns:pic="http://schemas.openxmlformats.org/drawingml/2006/picture">
+                  <pic:nvPicPr>
+                    <pic:cNvPr id="1" name=""/>
+                    <pic:cNvPicPr/>
+                  </pic:nvPicPr>
+                  <pic:blipFill>
+                    <a:blip r:embed="rId44"/>
+                    <a:stretch>
+                      <a:fillRect/>
+                    </a:stretch>
+                  </pic:blipFill>
+                  <pic:spPr>
+                    <a:xfrm>
+                      <a:off x="0" y="0"/>
+                      <a:ext cx="6140112" cy="2755178"/>
+                    </a:xfrm>
+                    <a:prstGeom prst="rect">
+                      <a:avLst/>
+                    </a:prstGeom>
+                  </pic:spPr>
+                </pic:pic>
+              </a:graphicData>
+            </a:graphic>
+          </wp:inline>
+        </w:drawing>
+      </w:r>
+      <w:r>
+        <w:br/>
+        <w:t>Figure 2: Research Plan and Timelines</w:t>
+      </w:r>
+    </w:p>
+    <w:p>
+      <w:pPr>
+        <w:pStyle w:val="BodyText"/>
+      </w:pPr>
+    </w:p>
+    <w:p>
+      <w:pPr>
+        <w:widowControl/>
+        <w:autoSpaceDE/>
+        <w:autoSpaceDN/>
+        <w:adjustRightInd/>
+        <w:spacing w:before="0" w:after="200"/>
+        <w:jc w:val="left"/>
+        <w:rPr>
+          <w:rFonts w:eastAsiaTheme="majorEastAsia"/>
+          <w:b/>
+          <w:bCs/>
+          <w:color w:val="345A8A" w:themeColor="accent1" w:themeShade="B5"/>
+          <w:sz w:val="40"/>
+          <w:szCs w:val="32"/>
+        </w:rPr>
+      </w:pPr>
+      <w:r>
+        <w:br w:type="page"/>
+      </w:r>
+    </w:p>
+    <w:p>
+      <w:pPr>
+        <w:pStyle w:val="Heading1"/>
+      </w:pPr>
+      <w:bookmarkStart w:id="129" w:name="_Toc72289059"/>
+      <w:r>
+        <w:lastRenderedPageBreak/>
+        <w:t>A</w:t>
+      </w:r>
+      <w:r>
+        <w:t>PPENDIX</w:t>
+      </w:r>
+      <w:r>
         <w:t xml:space="preserve"> B</w:t>
       </w:r>
       <w:r>
@@ -23208,7 +24877,7 @@
       <w:r>
         <w:t>RESEARCH PROPOSAL</w:t>
       </w:r>
-      <w:bookmarkEnd w:id="110"/>
+      <w:bookmarkEnd w:id="129"/>
     </w:p>
     <w:p>
       <w:pPr>
@@ -28328,7 +29997,7 @@
 </file>
 
 <file path=customXml/itemProps1.xml><?xml version="1.0" encoding="utf-8"?>
-<ds:datastoreItem xmlns:ds="http://schemas.openxmlformats.org/officeDocument/2006/customXml" ds:itemID="{F91BC052-503D-4FD8-9DA0-4606580F8F80}">
+<ds:datastoreItem xmlns:ds="http://schemas.openxmlformats.org/officeDocument/2006/customXml" ds:itemID="{DE38A0FF-511E-4FDB-A2EF-DF8DFE94CB07}">
   <ds:schemaRefs>
     <ds:schemaRef ds:uri="http://schemas.openxmlformats.org/officeDocument/2006/bibliography"/>
   </ds:schemaRefs>

--- a/Final Submission/Anish_Mahapatra_FTR_v5.docx
+++ b/Final Submission/Anish_Mahapatra_FTR_v5.docx
@@ -7644,12 +7644,12 @@
     </w:p>
     <w:tbl>
       <w:tblPr>
-        <w:tblW w:w="6385" w:type="dxa"/>
+        <w:tblW w:w="6925" w:type="dxa"/>
         <w:tblLook w:val="04A0" w:firstRow="1" w:lastRow="0" w:firstColumn="1" w:lastColumn="0" w:noHBand="0" w:noVBand="1"/>
       </w:tblPr>
       <w:tblGrid>
         <w:gridCol w:w="1615"/>
-        <w:gridCol w:w="4770"/>
+        <w:gridCol w:w="5310"/>
       </w:tblGrid>
       <w:tr>
         <w:trPr>
@@ -7671,6 +7671,7 @@
           </w:tcPr>
           <w:p>
             <w:pPr>
+              <w:spacing w:line="276" w:lineRule="auto"/>
               <w:jc w:val="left"/>
             </w:pPr>
             <w:r>
@@ -7680,7 +7681,7 @@
         </w:tc>
         <w:tc>
           <w:tcPr>
-            <w:tcW w:w="4770" w:type="dxa"/>
+            <w:tcW w:w="5310" w:type="dxa"/>
             <w:tcBorders>
               <w:top w:val="single" w:sz="4" w:space="0" w:color="auto"/>
               <w:left w:val="nil"/>
@@ -7692,6 +7693,9 @@
             <w:vAlign w:val="bottom"/>
           </w:tcPr>
           <w:p>
+            <w:pPr>
+              <w:spacing w:line="276" w:lineRule="auto"/>
+            </w:pPr>
             <w:r>
               <w:t>Adaptive Boosting</w:t>
             </w:r>
@@ -7717,6 +7721,7 @@
           </w:tcPr>
           <w:p>
             <w:pPr>
+              <w:spacing w:line="276" w:lineRule="auto"/>
               <w:jc w:val="left"/>
             </w:pPr>
             <w:r>
@@ -7726,7 +7731,7 @@
         </w:tc>
         <w:tc>
           <w:tcPr>
-            <w:tcW w:w="4770" w:type="dxa"/>
+            <w:tcW w:w="5310" w:type="dxa"/>
             <w:tcBorders>
               <w:top w:val="single" w:sz="4" w:space="0" w:color="auto"/>
               <w:left w:val="nil"/>
@@ -7738,6 +7743,9 @@
             <w:vAlign w:val="bottom"/>
           </w:tcPr>
           <w:p>
+            <w:pPr>
+              <w:spacing w:line="276" w:lineRule="auto"/>
+            </w:pPr>
             <w:r>
               <w:t>Area under ROC Curve</w:t>
             </w:r>
@@ -7764,6 +7772,7 @@
           </w:tcPr>
           <w:p>
             <w:pPr>
+              <w:spacing w:line="276" w:lineRule="auto"/>
               <w:jc w:val="left"/>
             </w:pPr>
             <w:r>
@@ -7773,7 +7782,7 @@
         </w:tc>
         <w:tc>
           <w:tcPr>
-            <w:tcW w:w="4770" w:type="dxa"/>
+            <w:tcW w:w="5310" w:type="dxa"/>
             <w:tcBorders>
               <w:top w:val="nil"/>
               <w:left w:val="nil"/>
@@ -7785,6 +7794,9 @@
             <w:vAlign w:val="bottom"/>
           </w:tcPr>
           <w:p>
+            <w:pPr>
+              <w:spacing w:line="276" w:lineRule="auto"/>
+            </w:pPr>
             <w:r>
               <w:t>Customer Relationship Management</w:t>
             </w:r>
@@ -7811,6 +7823,7 @@
           </w:tcPr>
           <w:p>
             <w:pPr>
+              <w:spacing w:line="276" w:lineRule="auto"/>
               <w:jc w:val="left"/>
             </w:pPr>
             <w:r>
@@ -7820,7 +7833,7 @@
         </w:tc>
         <w:tc>
           <w:tcPr>
-            <w:tcW w:w="4770" w:type="dxa"/>
+            <w:tcW w:w="5310" w:type="dxa"/>
             <w:tcBorders>
               <w:top w:val="nil"/>
               <w:left w:val="nil"/>
@@ -7832,6 +7845,9 @@
             <w:vAlign w:val="bottom"/>
           </w:tcPr>
           <w:p>
+            <w:pPr>
+              <w:spacing w:line="276" w:lineRule="auto"/>
+            </w:pPr>
             <w:r>
               <w:t>Exploratory Data Analysis</w:t>
             </w:r>
@@ -7857,16 +7873,17 @@
           </w:tcPr>
           <w:p>
             <w:pPr>
+              <w:spacing w:line="276" w:lineRule="auto"/>
               <w:jc w:val="left"/>
             </w:pPr>
             <w:r>
-              <w:t>GSA</w:t>
+              <w:t>GBM</w:t>
             </w:r>
           </w:p>
         </w:tc>
         <w:tc>
           <w:tcPr>
-            <w:tcW w:w="4770" w:type="dxa"/>
+            <w:tcW w:w="5310" w:type="dxa"/>
             <w:tcBorders>
               <w:top w:val="nil"/>
               <w:left w:val="nil"/>
@@ -7878,8 +7895,11 @@
             <w:vAlign w:val="bottom"/>
           </w:tcPr>
           <w:p>
-            <w:r>
-              <w:t>Gravitational Search Algorithm</w:t>
+            <w:pPr>
+              <w:spacing w:line="276" w:lineRule="auto"/>
+            </w:pPr>
+            <w:r>
+              <w:t>Gradient Boosting Machine</w:t>
             </w:r>
           </w:p>
         </w:tc>
@@ -7903,16 +7923,17 @@
           </w:tcPr>
           <w:p>
             <w:pPr>
+              <w:spacing w:line="276" w:lineRule="auto"/>
               <w:jc w:val="left"/>
             </w:pPr>
             <w:r>
-              <w:t>IQR</w:t>
+              <w:t>GSA</w:t>
             </w:r>
           </w:p>
         </w:tc>
         <w:tc>
           <w:tcPr>
-            <w:tcW w:w="4770" w:type="dxa"/>
+            <w:tcW w:w="5310" w:type="dxa"/>
             <w:tcBorders>
               <w:top w:val="nil"/>
               <w:left w:val="nil"/>
@@ -7924,8 +7945,11 @@
             <w:vAlign w:val="bottom"/>
           </w:tcPr>
           <w:p>
-            <w:r>
-              <w:t>Interquartile Range</w:t>
+            <w:pPr>
+              <w:spacing w:line="276" w:lineRule="auto"/>
+            </w:pPr>
+            <w:r>
+              <w:t>Gravitational Search Algorithm</w:t>
             </w:r>
           </w:p>
         </w:tc>
@@ -7949,16 +7973,17 @@
           </w:tcPr>
           <w:p>
             <w:pPr>
+              <w:spacing w:line="276" w:lineRule="auto"/>
               <w:jc w:val="left"/>
             </w:pPr>
             <w:r>
-              <w:t>KNN</w:t>
+              <w:t>IQR</w:t>
             </w:r>
           </w:p>
         </w:tc>
         <w:tc>
           <w:tcPr>
-            <w:tcW w:w="4770" w:type="dxa"/>
+            <w:tcW w:w="5310" w:type="dxa"/>
             <w:tcBorders>
               <w:top w:val="nil"/>
               <w:left w:val="nil"/>
@@ -7970,8 +7995,11 @@
             <w:vAlign w:val="bottom"/>
           </w:tcPr>
           <w:p>
-            <w:r>
-              <w:t>K Nearest Neighbour</w:t>
+            <w:pPr>
+              <w:spacing w:line="276" w:lineRule="auto"/>
+            </w:pPr>
+            <w:r>
+              <w:t>Interquartile Range</w:t>
             </w:r>
           </w:p>
         </w:tc>
@@ -7995,16 +8023,17 @@
           </w:tcPr>
           <w:p>
             <w:pPr>
+              <w:spacing w:line="276" w:lineRule="auto"/>
               <w:jc w:val="left"/>
             </w:pPr>
             <w:r>
-              <w:t>LDA</w:t>
+              <w:t>KNN</w:t>
             </w:r>
           </w:p>
         </w:tc>
         <w:tc>
           <w:tcPr>
-            <w:tcW w:w="4770" w:type="dxa"/>
+            <w:tcW w:w="5310" w:type="dxa"/>
             <w:tcBorders>
               <w:top w:val="nil"/>
               <w:left w:val="nil"/>
@@ -8016,8 +8045,11 @@
             <w:vAlign w:val="bottom"/>
           </w:tcPr>
           <w:p>
-            <w:r>
-              <w:t>Linear Discriminant Analysis</w:t>
+            <w:pPr>
+              <w:spacing w:line="276" w:lineRule="auto"/>
+            </w:pPr>
+            <w:r>
+              <w:t>K Nearest Neighbour</w:t>
             </w:r>
           </w:p>
         </w:tc>
@@ -8041,16 +8073,17 @@
           </w:tcPr>
           <w:p>
             <w:pPr>
+              <w:spacing w:line="276" w:lineRule="auto"/>
               <w:jc w:val="left"/>
             </w:pPr>
             <w:r>
-              <w:t>PPforest</w:t>
+              <w:t>LDA</w:t>
             </w:r>
           </w:p>
         </w:tc>
         <w:tc>
           <w:tcPr>
-            <w:tcW w:w="4770" w:type="dxa"/>
+            <w:tcW w:w="5310" w:type="dxa"/>
             <w:tcBorders>
               <w:top w:val="nil"/>
               <w:left w:val="nil"/>
@@ -8062,8 +8095,11 @@
             <w:vAlign w:val="bottom"/>
           </w:tcPr>
           <w:p>
-            <w:r>
-              <w:t xml:space="preserve">Projection Pursuit Random Forest </w:t>
+            <w:pPr>
+              <w:spacing w:line="276" w:lineRule="auto"/>
+            </w:pPr>
+            <w:r>
+              <w:t>Linear Discriminant Analysis</w:t>
             </w:r>
           </w:p>
         </w:tc>
@@ -8087,16 +8123,17 @@
           </w:tcPr>
           <w:p>
             <w:pPr>
+              <w:spacing w:line="276" w:lineRule="auto"/>
               <w:jc w:val="left"/>
             </w:pPr>
             <w:r>
-              <w:t>ROC</w:t>
+              <w:t>LIME</w:t>
             </w:r>
           </w:p>
         </w:tc>
         <w:tc>
           <w:tcPr>
-            <w:tcW w:w="4770" w:type="dxa"/>
+            <w:tcW w:w="5310" w:type="dxa"/>
             <w:tcBorders>
               <w:top w:val="nil"/>
               <w:left w:val="nil"/>
@@ -8108,8 +8145,11 @@
             <w:vAlign w:val="bottom"/>
           </w:tcPr>
           <w:p>
-            <w:r>
-              <w:t>Receiver Operating Characteristics</w:t>
+            <w:pPr>
+              <w:spacing w:line="276" w:lineRule="auto"/>
+            </w:pPr>
+            <w:r>
+              <w:t>Locally Interpretable Model-Agnostic Explanations</w:t>
             </w:r>
           </w:p>
         </w:tc>
@@ -8133,16 +8173,17 @@
           </w:tcPr>
           <w:p>
             <w:pPr>
+              <w:spacing w:line="276" w:lineRule="auto"/>
               <w:jc w:val="left"/>
             </w:pPr>
             <w:r>
-              <w:t>SMOTE</w:t>
+              <w:t>PPforest</w:t>
             </w:r>
           </w:p>
         </w:tc>
         <w:tc>
           <w:tcPr>
-            <w:tcW w:w="4770" w:type="dxa"/>
+            <w:tcW w:w="5310" w:type="dxa"/>
             <w:tcBorders>
               <w:top w:val="nil"/>
               <w:left w:val="nil"/>
@@ -8154,8 +8195,11 @@
             <w:vAlign w:val="bottom"/>
           </w:tcPr>
           <w:p>
-            <w:r>
-              <w:t>Synthetic Minority Oversampling Technique</w:t>
+            <w:pPr>
+              <w:spacing w:line="276" w:lineRule="auto"/>
+            </w:pPr>
+            <w:r>
+              <w:t xml:space="preserve">Projection Pursuit Random Forest </w:t>
             </w:r>
           </w:p>
         </w:tc>
@@ -8179,16 +8223,17 @@
           </w:tcPr>
           <w:p>
             <w:pPr>
+              <w:spacing w:line="276" w:lineRule="auto"/>
               <w:jc w:val="left"/>
             </w:pPr>
             <w:r>
-              <w:t>SMOTE-NC</w:t>
+              <w:t>ROC</w:t>
             </w:r>
           </w:p>
         </w:tc>
         <w:tc>
           <w:tcPr>
-            <w:tcW w:w="4770" w:type="dxa"/>
+            <w:tcW w:w="5310" w:type="dxa"/>
             <w:tcBorders>
               <w:top w:val="nil"/>
               <w:left w:val="nil"/>
@@ -8200,6 +8245,109 @@
             <w:vAlign w:val="bottom"/>
           </w:tcPr>
           <w:p>
+            <w:pPr>
+              <w:spacing w:line="276" w:lineRule="auto"/>
+            </w:pPr>
+            <w:r>
+              <w:t>Receiver Operating Characteristics</w:t>
+            </w:r>
+          </w:p>
+        </w:tc>
+      </w:tr>
+      <w:tr>
+        <w:trPr>
+          <w:trHeight w:val="300"/>
+        </w:trPr>
+        <w:tc>
+          <w:tcPr>
+            <w:tcW w:w="1615" w:type="dxa"/>
+            <w:tcBorders>
+              <w:top w:val="nil"/>
+              <w:left w:val="single" w:sz="4" w:space="0" w:color="auto"/>
+              <w:bottom w:val="single" w:sz="4" w:space="0" w:color="auto"/>
+              <w:right w:val="single" w:sz="4" w:space="0" w:color="auto"/>
+            </w:tcBorders>
+            <w:shd w:val="clear" w:color="auto" w:fill="auto"/>
+            <w:noWrap/>
+            <w:vAlign w:val="bottom"/>
+          </w:tcPr>
+          <w:p>
+            <w:pPr>
+              <w:spacing w:line="276" w:lineRule="auto"/>
+              <w:jc w:val="left"/>
+            </w:pPr>
+            <w:r>
+              <w:t>SMOTE</w:t>
+            </w:r>
+          </w:p>
+        </w:tc>
+        <w:tc>
+          <w:tcPr>
+            <w:tcW w:w="5310" w:type="dxa"/>
+            <w:tcBorders>
+              <w:top w:val="nil"/>
+              <w:left w:val="nil"/>
+              <w:bottom w:val="single" w:sz="4" w:space="0" w:color="auto"/>
+              <w:right w:val="single" w:sz="4" w:space="0" w:color="auto"/>
+            </w:tcBorders>
+            <w:shd w:val="clear" w:color="auto" w:fill="auto"/>
+            <w:noWrap/>
+            <w:vAlign w:val="bottom"/>
+          </w:tcPr>
+          <w:p>
+            <w:pPr>
+              <w:spacing w:line="276" w:lineRule="auto"/>
+            </w:pPr>
+            <w:r>
+              <w:t>Synthetic Minority Oversampling Technique</w:t>
+            </w:r>
+          </w:p>
+        </w:tc>
+      </w:tr>
+      <w:tr>
+        <w:trPr>
+          <w:trHeight w:val="300"/>
+        </w:trPr>
+        <w:tc>
+          <w:tcPr>
+            <w:tcW w:w="1615" w:type="dxa"/>
+            <w:tcBorders>
+              <w:top w:val="nil"/>
+              <w:left w:val="single" w:sz="4" w:space="0" w:color="auto"/>
+              <w:bottom w:val="single" w:sz="4" w:space="0" w:color="auto"/>
+              <w:right w:val="single" w:sz="4" w:space="0" w:color="auto"/>
+            </w:tcBorders>
+            <w:shd w:val="clear" w:color="auto" w:fill="auto"/>
+            <w:noWrap/>
+            <w:vAlign w:val="bottom"/>
+          </w:tcPr>
+          <w:p>
+            <w:pPr>
+              <w:spacing w:line="276" w:lineRule="auto"/>
+              <w:jc w:val="left"/>
+            </w:pPr>
+            <w:r>
+              <w:t>SMOTE-NC</w:t>
+            </w:r>
+          </w:p>
+        </w:tc>
+        <w:tc>
+          <w:tcPr>
+            <w:tcW w:w="5310" w:type="dxa"/>
+            <w:tcBorders>
+              <w:top w:val="nil"/>
+              <w:left w:val="nil"/>
+              <w:bottom w:val="single" w:sz="4" w:space="0" w:color="auto"/>
+              <w:right w:val="single" w:sz="4" w:space="0" w:color="auto"/>
+            </w:tcBorders>
+            <w:shd w:val="clear" w:color="auto" w:fill="auto"/>
+            <w:noWrap/>
+            <w:vAlign w:val="bottom"/>
+          </w:tcPr>
+          <w:p>
+            <w:pPr>
+              <w:spacing w:line="276" w:lineRule="auto"/>
+            </w:pPr>
             <w:r>
               <w:t xml:space="preserve">Synthetic Minority </w:t>
             </w:r>
@@ -8235,6 +8383,7 @@
           </w:tcPr>
           <w:p>
             <w:pPr>
+              <w:spacing w:line="276" w:lineRule="auto"/>
               <w:jc w:val="left"/>
             </w:pPr>
             <w:r>
@@ -8244,7 +8393,7 @@
         </w:tc>
         <w:tc>
           <w:tcPr>
-            <w:tcW w:w="4770" w:type="dxa"/>
+            <w:tcW w:w="5310" w:type="dxa"/>
             <w:tcBorders>
               <w:top w:val="nil"/>
               <w:left w:val="nil"/>
@@ -8256,6 +8405,9 @@
             <w:vAlign w:val="bottom"/>
           </w:tcPr>
           <w:p>
+            <w:pPr>
+              <w:spacing w:line="276" w:lineRule="auto"/>
+            </w:pPr>
             <w:r>
               <w:t>Support Vector Machine</w:t>
             </w:r>
@@ -8282,6 +8434,7 @@
           </w:tcPr>
           <w:p>
             <w:pPr>
+              <w:spacing w:line="276" w:lineRule="auto"/>
               <w:jc w:val="left"/>
             </w:pPr>
             <w:r>
@@ -8291,7 +8444,7 @@
         </w:tc>
         <w:tc>
           <w:tcPr>
-            <w:tcW w:w="4770" w:type="dxa"/>
+            <w:tcW w:w="5310" w:type="dxa"/>
             <w:tcBorders>
               <w:top w:val="nil"/>
               <w:left w:val="nil"/>
@@ -8304,6 +8457,9 @@
             <w:hideMark/>
           </w:tcPr>
           <w:p>
+            <w:pPr>
+              <w:spacing w:line="276" w:lineRule="auto"/>
+            </w:pPr>
             <w:r>
               <w:t>Extreme Gradient Boosting</w:t>
             </w:r>
@@ -10575,7 +10731,13 @@
         <w:t>s</w:t>
       </w:r>
       <w:r>
-        <w:t>ation below showcases a tree-based visuali</w:t>
+        <w:t xml:space="preserve">ation </w:t>
+      </w:r>
+      <w:r>
+        <w:t>in Figure 2</w:t>
+      </w:r>
+      <w:r>
+        <w:t xml:space="preserve"> showcases a tree-based visuali</w:t>
       </w:r>
       <w:r>
         <w:t>s</w:t>
@@ -12477,7 +12639,10 @@
         <w:t xml:space="preserve"> </w:t>
       </w:r>
       <w:r>
-        <w:t>The below diagram i</w:t>
+        <w:t>Figure 3</w:t>
+      </w:r>
+      <w:r>
+        <w:t xml:space="preserve"> i</w:t>
       </w:r>
       <w:r>
         <w:t>llustrates the relationship between data, visuali</w:t>
@@ -14347,7 +14512,7 @@
         <w:jc w:val="left"/>
       </w:pPr>
       <w:r>
-        <w:t xml:space="preserve">A combination of the above evaluation metrics </w:t>
+        <w:t xml:space="preserve">A combination of the evaluation metrics </w:t>
       </w:r>
       <w:r>
         <w:t>is</w:t>
@@ -14371,7 +14536,7 @@
         <w:t>,</w:t>
       </w:r>
       <w:r>
-        <w:t xml:space="preserve"> keeping the above metrics in mind </w:t>
+        <w:t xml:space="preserve"> keeping the metrics in mind </w:t>
       </w:r>
       <w:r>
         <w:t>to understand</w:t>
@@ -21475,7 +21640,22 @@
         <w:pStyle w:val="BodyText"/>
       </w:pPr>
       <w:r>
-        <w:t xml:space="preserve">The above distribution highlights the distribution of the </w:t>
+        <w:t xml:space="preserve">The distribution </w:t>
+      </w:r>
+      <w:r>
+        <w:t xml:space="preserve">in </w:t>
+      </w:r>
+      <w:r>
+        <w:rPr>
+          <w:i/>
+        </w:rPr>
+        <w:t>Figure 11</w:t>
+      </w:r>
+      <w:r>
+        <w:t xml:space="preserve"> </w:t>
+      </w:r>
+      <w:r>
+        <w:t xml:space="preserve">highlights the distribution of the </w:t>
       </w:r>
       <w:r>
         <w:t xml:space="preserve">variables by percentage. </w:t>
@@ -22413,7 +22593,19 @@
         <w:rPr>
           <w:i w:val="0"/>
         </w:rPr>
-        <w:t>. The above visualization showcases the distribution of the numerical values, w</w:t>
+        <w:t xml:space="preserve">. The visualization </w:t>
+      </w:r>
+      <w:r>
+        <w:rPr>
+          <w:i w:val="0"/>
+        </w:rPr>
+        <w:t xml:space="preserve">in Figure 16 </w:t>
+      </w:r>
+      <w:r>
+        <w:rPr>
+          <w:i w:val="0"/>
+        </w:rPr>
+        <w:t>showcases the distribution of the numerical values, w</w:t>
       </w:r>
       <w:r>
         <w:rPr>
@@ -22594,7 +22786,7 @@
         <w:t xml:space="preserve">s with churn can be seen in </w:t>
       </w:r>
       <w:r>
-        <w:t xml:space="preserve">Figure 17 above. It is observed that customers that do not have a partner or </w:t>
+        <w:t xml:space="preserve">Figure 17. It is observed that customers that do not have a partner or </w:t>
       </w:r>
       <w:r>
         <w:t>dependents</w:t>
@@ -23061,8 +23253,6 @@
       <w:r>
         <w:t xml:space="preserve"> will be analyzed</w:t>
       </w:r>
-      <w:bookmarkStart w:id="97" w:name="_GoBack"/>
-      <w:bookmarkEnd w:id="97"/>
       <w:r>
         <w:t xml:space="preserve">. In Figure 20, the </w:t>
       </w:r>
@@ -23160,7 +23350,7 @@
         <w:pStyle w:val="Caption"/>
         <w:jc w:val="center"/>
       </w:pPr>
-      <w:bookmarkStart w:id="98" w:name="_Toc72288974"/>
+      <w:bookmarkStart w:id="97" w:name="_Toc72288974"/>
       <w:r>
         <w:t xml:space="preserve">Figure </w:t>
       </w:r>
@@ -23182,7 +23372,7 @@
       <w:r>
         <w:t>: Correlation between quantitative variables</w:t>
       </w:r>
-      <w:bookmarkEnd w:id="98"/>
+      <w:bookmarkEnd w:id="97"/>
     </w:p>
     <w:p>
       <w:pPr>
@@ -23244,7 +23434,7 @@
         <w:rPr>
           <w:i w:val="0"/>
         </w:rPr>
-        <w:t xml:space="preserve"> have already been captured in Figure 18 above.</w:t>
+        <w:t xml:space="preserve"> have already been captured in Figure 18.</w:t>
       </w:r>
     </w:p>
     <w:p>
@@ -23295,7 +23485,7 @@
         <w:pStyle w:val="Caption"/>
         <w:jc w:val="center"/>
       </w:pPr>
-      <w:bookmarkStart w:id="99" w:name="_Toc72288975"/>
+      <w:bookmarkStart w:id="98" w:name="_Toc72288975"/>
       <w:r>
         <w:t xml:space="preserve">Figure </w:t>
       </w:r>
@@ -23317,32 +23507,32 @@
       <w:r>
         <w:t>: Correlation between qualitative variables</w:t>
       </w:r>
+      <w:bookmarkEnd w:id="98"/>
+    </w:p>
+    <w:p>
+      <w:pPr>
+        <w:pStyle w:val="Heading3"/>
+      </w:pPr>
+      <w:bookmarkStart w:id="99" w:name="_Toc72289031"/>
+      <w:r>
+        <w:t>4.</w:t>
+      </w:r>
+      <w:r>
+        <w:t>3</w:t>
+      </w:r>
+      <w:r>
+        <w:t>.</w:t>
+      </w:r>
+      <w:r>
+        <w:t>7</w:t>
+      </w:r>
+      <w:r>
+        <w:t xml:space="preserve"> </w:t>
+      </w:r>
+      <w:r>
+        <w:t>Chi-Square</w:t>
+      </w:r>
       <w:bookmarkEnd w:id="99"/>
-    </w:p>
-    <w:p>
-      <w:pPr>
-        <w:pStyle w:val="Heading3"/>
-      </w:pPr>
-      <w:bookmarkStart w:id="100" w:name="_Toc72289031"/>
-      <w:r>
-        <w:t>4.</w:t>
-      </w:r>
-      <w:r>
-        <w:t>3</w:t>
-      </w:r>
-      <w:r>
-        <w:t>.</w:t>
-      </w:r>
-      <w:r>
-        <w:t>7</w:t>
-      </w:r>
-      <w:r>
-        <w:t xml:space="preserve"> </w:t>
-      </w:r>
-      <w:r>
-        <w:t>Chi-Square</w:t>
-      </w:r>
-      <w:bookmarkEnd w:id="100"/>
     </w:p>
     <w:p>
       <w:pPr>
@@ -23410,7 +23600,7 @@
         <w:pStyle w:val="Caption"/>
         <w:jc w:val="center"/>
       </w:pPr>
-      <w:bookmarkStart w:id="101" w:name="_Toc72288976"/>
+      <w:bookmarkStart w:id="100" w:name="_Toc72288976"/>
       <w:r>
         <w:t xml:space="preserve">Figure </w:t>
       </w:r>
@@ -23432,6 +23622,27 @@
       <w:r>
         <w:t>: Top 20 features based on chi-squared weights</w:t>
       </w:r>
+      <w:bookmarkEnd w:id="100"/>
+    </w:p>
+    <w:p>
+      <w:pPr>
+        <w:pStyle w:val="BodyText"/>
+      </w:pPr>
+      <w:r>
+        <w:t>Based on the weights obtained from the chi-square analysis, a few of the more important features are total charges, tenure, monthly charges, not having a phone service and whether the customer is a senior citizen,</w:t>
+      </w:r>
+    </w:p>
+    <w:p>
+      <w:pPr>
+        <w:pStyle w:val="Heading2"/>
+      </w:pPr>
+      <w:bookmarkStart w:id="101" w:name="_Toc72289032"/>
+      <w:r>
+        <w:t xml:space="preserve">4.5 </w:t>
+      </w:r>
+      <w:r>
+        <w:t>Methods</w:t>
+      </w:r>
       <w:bookmarkEnd w:id="101"/>
     </w:p>
     <w:p>
@@ -23439,19 +23650,25 @@
         <w:pStyle w:val="BodyText"/>
       </w:pPr>
       <w:r>
-        <w:t>Based on the weights obtained from the chi-square analysis, a few of the more important features are total charges, tenure, monthly charges, not having a phone service and whether the customer is a senior citizen,</w:t>
-      </w:r>
-    </w:p>
-    <w:p>
-      <w:pPr>
-        <w:pStyle w:val="Heading2"/>
-      </w:pPr>
-      <w:bookmarkStart w:id="102" w:name="_Toc72289032"/>
-      <w:r>
-        <w:t xml:space="preserve">4.5 </w:t>
-      </w:r>
-      <w:r>
-        <w:t>Methods</w:t>
+        <w:t xml:space="preserve">In this section, the discussion will be around the methods and standards that will be followed </w:t>
+      </w:r>
+      <w:r>
+        <w:t>as a part of this study.</w:t>
+      </w:r>
+      <w:r>
+        <w:t xml:space="preserve"> The conventions followed through the study will be highlighted in the form of the data split, the encoding used and the feature engineering employed for the task of the prediction of the customers that are at a high risk of churn.</w:t>
+      </w:r>
+      <w:r>
+        <w:t xml:space="preserve"> </w:t>
+      </w:r>
+    </w:p>
+    <w:p>
+      <w:pPr>
+        <w:pStyle w:val="Heading3"/>
+      </w:pPr>
+      <w:bookmarkStart w:id="102" w:name="_Toc72289033"/>
+      <w:r>
+        <w:t>4.5.1 Data Split</w:t>
       </w:r>
       <w:bookmarkEnd w:id="102"/>
     </w:p>
@@ -23460,47 +23677,20 @@
         <w:pStyle w:val="BodyText"/>
       </w:pPr>
       <w:r>
-        <w:t xml:space="preserve">In this section, the discussion will be around the methods and standards that will be followed </w:t>
-      </w:r>
-      <w:r>
-        <w:t>as a part of this study.</w:t>
-      </w:r>
-      <w:r>
-        <w:t xml:space="preserve"> The conventions followed through the study will be highlighted in the form of the data split, the encoding used and the feature engineering employed for the task of the prediction of the customers that are at a high risk of churn.</w:t>
-      </w:r>
-      <w:r>
-        <w:t xml:space="preserve"> </w:t>
+        <w:t>The dataset will be split at a train-test ratio of 80% train data and 20% test data</w:t>
+      </w:r>
+      <w:r>
+        <w:t xml:space="preserve"> using the sklearn model selection library. </w:t>
+      </w:r>
+      <w:r>
+        <w:t>This will be done in a stratified manner by the train-test package that will be leveraged in python. The main objective of the stratified train-test split is to keep the same propotion of train and test class samples as the original data.</w:t>
       </w:r>
     </w:p>
     <w:p>
       <w:pPr>
         <w:pStyle w:val="Heading3"/>
       </w:pPr>
-      <w:bookmarkStart w:id="103" w:name="_Toc72289033"/>
-      <w:r>
-        <w:t>4.5.1 Data Split</w:t>
-      </w:r>
-      <w:bookmarkEnd w:id="103"/>
-    </w:p>
-    <w:p>
-      <w:pPr>
-        <w:pStyle w:val="BodyText"/>
-      </w:pPr>
-      <w:r>
-        <w:t>The dataset will be split at a train-test ratio of 80% train data and 20% test data</w:t>
-      </w:r>
-      <w:r>
-        <w:t xml:space="preserve"> using the sklearn model selection library. </w:t>
-      </w:r>
-      <w:r>
-        <w:t>This will be done in a stratified manner by the train-test package that will be leveraged in python. The main objective of the stratified train-test split is to keep the same propotion of train and test class samples as the original data.</w:t>
-      </w:r>
-    </w:p>
-    <w:p>
-      <w:pPr>
-        <w:pStyle w:val="Heading3"/>
-      </w:pPr>
-      <w:bookmarkStart w:id="104" w:name="_Toc72289034"/>
+      <w:bookmarkStart w:id="103" w:name="_Toc72289034"/>
       <w:r>
         <w:lastRenderedPageBreak/>
         <w:t xml:space="preserve">4.5.2 </w:t>
@@ -23508,6 +23698,33 @@
       <w:r>
         <w:t>Encoding</w:t>
       </w:r>
+      <w:bookmarkEnd w:id="103"/>
+    </w:p>
+    <w:p>
+      <w:pPr>
+        <w:pStyle w:val="BodyText"/>
+      </w:pPr>
+      <w:r>
+        <w:t>Label encoding was performed on the data, where each point was assigned a unique value. Keeping the size of the data in mind and the functionality, label encoding was deprioritized. One-hot encoding was used to account for categorical features as inputs in the models used to predict churn.</w:t>
+      </w:r>
+      <w:r>
+        <w:t xml:space="preserve"> On account of the high cardinality of certain features such as Customer id, the column was discarded as it is computationally expensive, increases the size of the data and does not add any additional value to the model.</w:t>
+      </w:r>
+      <w:r>
+        <w:t xml:space="preserve"> </w:t>
+      </w:r>
+    </w:p>
+    <w:p>
+      <w:pPr>
+        <w:pStyle w:val="Heading3"/>
+      </w:pPr>
+      <w:bookmarkStart w:id="104" w:name="_Toc72289035"/>
+      <w:r>
+        <w:t xml:space="preserve">4.5.3 </w:t>
+      </w:r>
+      <w:r>
+        <w:t>Feature Engineering</w:t>
+      </w:r>
       <w:bookmarkEnd w:id="104"/>
     </w:p>
     <w:p>
@@ -23515,76 +23732,52 @@
         <w:pStyle w:val="BodyText"/>
       </w:pPr>
       <w:r>
-        <w:t>Label encoding was performed on the data, where each point was assigned a unique value. Keeping the size of the data in mind and the functionality, label encoding was deprioritized. One-hot encoding was used to account for categorical features as inputs in the models used to predict churn.</w:t>
-      </w:r>
-      <w:r>
-        <w:t xml:space="preserve"> On account of the high cardinality of certain features such as Customer id, the column was discarded as it is computationally expensive, increases the size of the data and does not add any additional value to the model.</w:t>
-      </w:r>
+        <w:t>Feature engineering is the process of creating new features by transforming existing features into a new feature space.</w:t>
+      </w:r>
+      <w:r>
+        <w:t xml:space="preserve"> Feature engineering does have the potential to improve model performance </w:t>
+      </w:r>
+      <w:r>
+        <w:fldChar w:fldCharType="begin" w:fldLock="1"/>
+      </w:r>
+      <w:r>
+        <w:instrText>ADDIN CSL_CITATION {"citationItems":[{"id":"ITEM-1","itemData":{"DOI":"10.24963/ijcai.2017/352","abstract":"Feature engineering is the task of improving pre-dictive modelling performance on a dataset by transforming its feature space. Existing approaches to automate this process rely on either transformed feature space exploration through evaluation-guided search, or explicit expansion of datasets with all transformed features followed by feature selection. Such approaches incur high computational costs in runtime and/or memory. We present a novel technique, called Learning Feature Engineering (LFE), for automating feature engineering in classification tasks. LFE is based on learning the effectiveness of applying a transformation (e.g., arithmetic or aggregate operators) on numerical features, from past feature engineering experiences. Given a new dataset, LFE recommends a set of useful transformations to be applied on features without relying on model evaluation or explicit feature expansion and selection. Using a collection of datasets, we train a set of neural networks , which aim at predicting the transformation that impacts classification performance positively. Our empirical results show that LFE outperforms other feature engineering approaches for an overwhelming majority (89%) of the datasets from various sources while incurring a substantially lower computational cost.","author":[{"dropping-particle":"","family":"Khurana","given":"Udayan","non-dropping-particle":"","parse-names":false,"suffix":""},{"dropping-particle":"","family":"Nargesian","given":"Fatemeh","non-dropping-particle":"","parse-names":false,"suffix":""},{"dropping-particle":"","family":"Samulowitz","given":"Horst","non-dropping-particle":"","parse-names":false,"suffix":""},{"dropping-particle":"","family":"Khalil","given":"Elias B","non-dropping-particle":"","parse-names":false,"suffix":""},{"dropping-particle":"","family":"Turaga","given":"Deepak","non-dropping-particle":"","parse-names":false,"suffix":""}],"id":"ITEM-1","issued":{"date-parts":[["2017"]]},"title":"Learning Feature Engineering for Classification","type":"article-journal"},"uris":["http://www.mendeley.com/documents/?uuid=fd810225-6907-36cf-8d7a-46394b252c7f"]}],"mendeley":{"formattedCitation":"(Khurana et al., 2017)","plainTextFormattedCitation":"(Khurana et al., 2017)"},"properties":{"noteIndex":0},"schema":"https://github.com/citation-style-language/schema/raw/master/csl-citation.json"}</w:instrText>
+      </w:r>
+      <w:r>
+        <w:fldChar w:fldCharType="separate"/>
+      </w:r>
+      <w:r>
+        <w:t>(Khurana et al., 2017)</w:t>
+      </w:r>
+      <w:r>
+        <w:fldChar w:fldCharType="end"/>
+      </w:r>
+      <w:r>
+        <w:t xml:space="preserve">. However, in our use-case where there are two numerical attributes, monthly charges and total charges, feature engineering will not make sense here as generating a new feature will bring about high multicollinearity in the data. </w:t>
+      </w:r>
+      <w:r>
+        <w:t>Box-Cox transformation were also applied on the dataset for certain columns such as monthly charges.</w:t>
+      </w:r>
+    </w:p>
+    <w:p>
+      <w:pPr>
+        <w:pStyle w:val="Heading3"/>
+      </w:pPr>
+      <w:bookmarkStart w:id="105" w:name="_Toc72289036"/>
+      <w:r>
+        <w:t>4.5.4 Class Imbalance</w:t>
+      </w:r>
+      <w:bookmarkEnd w:id="105"/>
       <w:r>
         <w:t xml:space="preserve"> </w:t>
       </w:r>
     </w:p>
     <w:p>
       <w:pPr>
-        <w:pStyle w:val="Heading3"/>
-      </w:pPr>
-      <w:bookmarkStart w:id="105" w:name="_Toc72289035"/>
-      <w:r>
-        <w:t xml:space="preserve">4.5.3 </w:t>
-      </w:r>
-      <w:r>
-        <w:t>Feature Engineering</w:t>
-      </w:r>
-      <w:bookmarkEnd w:id="105"/>
-    </w:p>
-    <w:p>
-      <w:pPr>
         <w:pStyle w:val="BodyText"/>
       </w:pPr>
       <w:r>
-        <w:t>Feature engineering is the process of creating new features by transforming existing features into a new feature space.</w:t>
-      </w:r>
-      <w:r>
-        <w:t xml:space="preserve"> Feature engineering does have the potential to improve model performance </w:t>
-      </w:r>
-      <w:r>
-        <w:fldChar w:fldCharType="begin" w:fldLock="1"/>
-      </w:r>
-      <w:r>
-        <w:instrText>ADDIN CSL_CITATION {"citationItems":[{"id":"ITEM-1","itemData":{"DOI":"10.24963/ijcai.2017/352","abstract":"Feature engineering is the task of improving pre-dictive modelling performance on a dataset by transforming its feature space. Existing approaches to automate this process rely on either transformed feature space exploration through evaluation-guided search, or explicit expansion of datasets with all transformed features followed by feature selection. Such approaches incur high computational costs in runtime and/or memory. We present a novel technique, called Learning Feature Engineering (LFE), for automating feature engineering in classification tasks. LFE is based on learning the effectiveness of applying a transformation (e.g., arithmetic or aggregate operators) on numerical features, from past feature engineering experiences. Given a new dataset, LFE recommends a set of useful transformations to be applied on features without relying on model evaluation or explicit feature expansion and selection. Using a collection of datasets, we train a set of neural networks , which aim at predicting the transformation that impacts classification performance positively. Our empirical results show that LFE outperforms other feature engineering approaches for an overwhelming majority (89%) of the datasets from various sources while incurring a substantially lower computational cost.","author":[{"dropping-particle":"","family":"Khurana","given":"Udayan","non-dropping-particle":"","parse-names":false,"suffix":""},{"dropping-particle":"","family":"Nargesian","given":"Fatemeh","non-dropping-particle":"","parse-names":false,"suffix":""},{"dropping-particle":"","family":"Samulowitz","given":"Horst","non-dropping-particle":"","parse-names":false,"suffix":""},{"dropping-particle":"","family":"Khalil","given":"Elias B","non-dropping-particle":"","parse-names":false,"suffix":""},{"dropping-particle":"","family":"Turaga","given":"Deepak","non-dropping-particle":"","parse-names":false,"suffix":""}],"id":"ITEM-1","issued":{"date-parts":[["2017"]]},"title":"Learning Feature Engineering for Classification","type":"article-journal"},"uris":["http://www.mendeley.com/documents/?uuid=fd810225-6907-36cf-8d7a-46394b252c7f"]}],"mendeley":{"formattedCitation":"(Khurana et al., 2017)","plainTextFormattedCitation":"(Khurana et al., 2017)"},"properties":{"noteIndex":0},"schema":"https://github.com/citation-style-language/schema/raw/master/csl-citation.json"}</w:instrText>
-      </w:r>
-      <w:r>
-        <w:fldChar w:fldCharType="separate"/>
-      </w:r>
-      <w:r>
-        <w:t>(Khurana et al., 2017)</w:t>
-      </w:r>
-      <w:r>
-        <w:fldChar w:fldCharType="end"/>
-      </w:r>
-      <w:r>
-        <w:t xml:space="preserve">. However, in our use-case where there are two numerical attributes, monthly charges and total charges, feature engineering will not make sense here as generating a new feature will bring about high multicollinearity in the data. Feature selection methods are leveraged to  </w:t>
-      </w:r>
-    </w:p>
-    <w:p>
-      <w:pPr>
-        <w:pStyle w:val="Heading3"/>
-      </w:pPr>
-      <w:bookmarkStart w:id="106" w:name="_Toc72289036"/>
-      <w:r>
-        <w:t>4.5.4 Class Imbalance</w:t>
-      </w:r>
-      <w:bookmarkEnd w:id="106"/>
-      <w:r>
-        <w:t xml:space="preserve"> </w:t>
-      </w:r>
-    </w:p>
-    <w:p>
-      <w:pPr>
-        <w:pStyle w:val="BodyText"/>
-      </w:pPr>
-      <w:r>
-        <w:t>In the literature review, it was observed that class imbalance can tend to affect results at times. Oversampling or a few other methods offered better accuracy at times based on the model being used. For the sake of our research, the SMOTE</w:t>
+        <w:t>Oversampling or a few other methods offered better accuracy at times based on the model being used. For the sake of our research, the SMOTE</w:t>
       </w:r>
       <w:r>
         <w:t>-NC</w:t>
@@ -23609,9 +23802,9 @@
       </w:pPr>
       <w:r>
         <w:drawing>
-          <wp:inline distT="0" distB="0" distL="0" distR="0" wp14:anchorId="131D374A" wp14:editId="2CA1F250">
-            <wp:extent cx="1958196" cy="1232121"/>
-            <wp:effectExtent l="0" t="0" r="4445" b="6350"/>
+          <wp:inline distT="0" distB="0" distL="0" distR="0" wp14:anchorId="131D374A" wp14:editId="22EF8B11">
+            <wp:extent cx="1975449" cy="1242977"/>
+            <wp:effectExtent l="0" t="0" r="6350" b="0"/>
             <wp:docPr id="43" name="Picture 43"/>
             <wp:cNvGraphicFramePr>
               <a:graphicFrameLocks xmlns:a="http://schemas.openxmlformats.org/drawingml/2006/main" noChangeAspect="1"/>
@@ -23632,7 +23825,7 @@
                   <pic:spPr>
                     <a:xfrm>
                       <a:off x="0" y="0"/>
-                      <a:ext cx="2043331" cy="1285689"/>
+                      <a:ext cx="2113500" cy="1329840"/>
                     </a:xfrm>
                     <a:prstGeom prst="rect">
                       <a:avLst/>
@@ -23644,9 +23837,9 @@
           </wp:inline>
         </w:drawing>
       </w:r>
-      <w:bookmarkStart w:id="107" w:name="_Toc72289037"/>
-    </w:p>
-    <w:bookmarkEnd w:id="107"/>
+      <w:bookmarkStart w:id="106" w:name="_Toc72289037"/>
+    </w:p>
+    <w:bookmarkEnd w:id="106"/>
     <w:p>
       <w:pPr>
         <w:pStyle w:val="Caption"/>
@@ -23678,162 +23871,491 @@
       <w:pPr>
         <w:pStyle w:val="Heading3"/>
       </w:pPr>
-      <w:bookmarkStart w:id="108" w:name="_Toc72289038"/>
+      <w:bookmarkStart w:id="107" w:name="_Toc72289038"/>
       <w:r>
         <w:lastRenderedPageBreak/>
         <w:t>4.5.6 Implementation</w:t>
       </w:r>
+      <w:bookmarkEnd w:id="107"/>
+    </w:p>
+    <w:p>
+      <w:pPr>
+        <w:pStyle w:val="BodyText"/>
+      </w:pPr>
+      <w:r>
+        <w:t xml:space="preserve">All of the analysis and implementation has been done on Google Colab. The configuration of the virtual machine is </w:t>
+      </w:r>
+      <w:r>
+        <w:t>two</w:t>
+      </w:r>
+      <w:r>
+        <w:t xml:space="preserve"> CPU cores of the Haswell CPU family </w:t>
+      </w:r>
+      <w:r>
+        <w:t xml:space="preserve">at 2.30GHz </w:t>
+      </w:r>
+      <w:r>
+        <w:t xml:space="preserve">with </w:t>
+      </w:r>
+      <w:r>
+        <w:t xml:space="preserve">RAM of 16 GB and disk space of 25 GB. All of the packages that have been leveraged are open source python packages. For instance, for importing the data and working with dataframes, numpy and pandas have been used. For the visualization packages like matplotlib, seaborn, pandas-profiling and sweetviz have been used. To implement </w:t>
+      </w:r>
+      <w:r>
+        <w:t xml:space="preserve">machine learning </w:t>
+      </w:r>
+      <w:r>
+        <w:t>models, packages such as sklearn, xgboost and catboost have been used.</w:t>
+      </w:r>
+      <w:r>
+        <w:t xml:space="preserve"> For data-level solutions, data balancing libraries such as imblearn have been used.</w:t>
+      </w:r>
+      <w:r>
+        <w:t xml:space="preserve"> All of the code was developed on the Colab platform using the native inbuild CPU and compute power on the Edge Browser. The data was sourced from Kaggle and pulled in-situ.</w:t>
+      </w:r>
+    </w:p>
+    <w:p>
+      <w:pPr>
+        <w:pStyle w:val="Heading2"/>
+      </w:pPr>
+      <w:bookmarkStart w:id="108" w:name="_Toc72289039"/>
+      <w:r>
+        <w:t>4.</w:t>
+      </w:r>
+      <w:r>
+        <w:t>6</w:t>
+      </w:r>
+      <w:r>
+        <w:t xml:space="preserve"> </w:t>
+      </w:r>
+      <w:r>
+        <w:t>Analysis</w:t>
+      </w:r>
       <w:bookmarkEnd w:id="108"/>
     </w:p>
     <w:p>
       <w:pPr>
+        <w:pStyle w:val="BodyText"/>
+      </w:pPr>
+      <w:r>
+        <w:t>In this section, the baselines for the research will be decided along with the models that can be implemented to be analysed in Chapter 5 in the results and discussions section. The results of the methods and models implemented will be detailed out in the next section. This will include pre-processing, feature selection, class balancing</w:t>
+      </w:r>
+      <w:r>
+        <w:t>, ensemble models, cross validation and model interpretability.</w:t>
+      </w:r>
+      <w:r>
+        <w:t xml:space="preserve"> Individual models will also be compared and the resilts will be showcased </w:t>
+      </w:r>
+      <w:r>
+        <w:t>individually.</w:t>
+      </w:r>
+      <w:r>
+        <w:t xml:space="preserve"> The learnings from the literature survey will be implemented in the sections below.</w:t>
+      </w:r>
+    </w:p>
+    <w:p>
+      <w:pPr>
+        <w:pStyle w:val="Heading3"/>
+      </w:pPr>
+      <w:bookmarkStart w:id="109" w:name="_Toc72289040"/>
+      <w:r>
+        <w:t>4.6.1 Baselines</w:t>
+      </w:r>
+      <w:bookmarkEnd w:id="109"/>
+    </w:p>
+    <w:p>
+      <w:pPr>
+        <w:pStyle w:val="BodyText"/>
+      </w:pPr>
+      <w:r>
+        <w:t>In order to evaluate the models effectively, a baseline model will be set. For the purpose of this study, the model that will be selected as a baseline is a decision tree model, on a dataset where one-hot encoding has been performed. The mode</w:t>
+      </w:r>
+      <w:r>
+        <w:t xml:space="preserve">l will be evaluated using two main metrics of accuracy and ROC-AUC </w:t>
+      </w:r>
+      <w:r>
+        <w:t xml:space="preserve">as evaluation metrics </w:t>
+      </w:r>
+      <w:r>
+        <w:t>on the test data.</w:t>
+      </w:r>
+      <w:r>
+        <w:t xml:space="preserve"> Additonally, for the models that perform better, we can look at the </w:t>
+      </w:r>
+      <w:r>
+        <w:t>f</w:t>
+      </w:r>
+      <w:r>
+        <w:t>1-score as well.</w:t>
+      </w:r>
+      <w:r>
+        <w:t xml:space="preserve"> Seeting up a baseline helps us elimiate models that are not at par with the baseline</w:t>
+      </w:r>
+    </w:p>
+    <w:p>
+      <w:pPr>
+        <w:pStyle w:val="Heading3"/>
+      </w:pPr>
+      <w:bookmarkStart w:id="110" w:name="_Toc72289041"/>
+      <w:r>
+        <w:lastRenderedPageBreak/>
+        <w:t>4.6.2 Models</w:t>
+      </w:r>
+      <w:bookmarkEnd w:id="110"/>
+    </w:p>
+    <w:p>
+      <w:pPr>
+        <w:pStyle w:val="BodyText"/>
+      </w:pPr>
+      <w:r>
+        <w:t>Multiple models will be leveraged to predict customer churn from the data. Gaussian Naïve Bayes, Bernuolli Naïve Bayes, Logistic Regression, Random Forest, Support Vector Machine, Decision Tree, K-Nearest Neighbour, Gradient Boosting Classifier, Stochastic Gradient Descent, Light Gradient Boosted Machine to analyze the individual model performance. This will be tested on the train, validation and test data</w:t>
+      </w:r>
+      <w:r>
+        <w:t>. The initial analysis will be done to opt for the models that are above the baseline. Then, ensemble models such as Decision Trees with Bagging, Decision Trees with AdaBoost, Linear Support Vector Classification</w:t>
+      </w:r>
+      <w:r>
+        <w:t>, Support Vector Machine with radial basis kernel function</w:t>
+      </w:r>
+      <w:r>
+        <w:t xml:space="preserve">, XGBoost and CatBoost </w:t>
+      </w:r>
+      <w:r>
+        <w:t>along with hyperparameter tuning.</w:t>
+      </w:r>
+      <w:r>
+        <w:t xml:space="preserve"> All of the results from the models will be discussed in Chapter 5 in visualizations that will help compare the models.</w:t>
+      </w:r>
+    </w:p>
+    <w:p>
+      <w:pPr>
+        <w:pStyle w:val="Heading3"/>
+      </w:pPr>
+      <w:bookmarkStart w:id="111" w:name="_Toc72289042"/>
+      <w:r>
+        <w:t xml:space="preserve">4.6.3 </w:t>
+      </w:r>
+      <w:bookmarkEnd w:id="111"/>
+      <w:r>
+        <w:t>Feature selection</w:t>
+      </w:r>
+    </w:p>
+    <w:p>
+      <w:pPr>
+        <w:pStyle w:val="BodyText"/>
+      </w:pPr>
+      <w:r>
+        <w:t xml:space="preserve">Feature selection techniques help us understand the features that are of higher importance </w:t>
+      </w:r>
+      <w:r>
+        <w:t>for the prediction of churn. The f</w:t>
+      </w:r>
+      <w:r>
+        <w:t>eature selection techniques leveraged are</w:t>
+      </w:r>
+      <w:r>
+        <w:t xml:space="preserve"> Random Forest Classifier, Decision Tree Classifier, Gradient Boosting Classifier and Light GBM</w:t>
+      </w:r>
+      <w:r>
+        <w:t xml:space="preserve">. The </w:t>
+      </w:r>
+      <w:r>
+        <w:t>features that were showcased as important is shown in Figure 24 and Figure 25.</w:t>
+      </w:r>
+    </w:p>
+    <w:p>
+      <w:pPr>
+        <w:pStyle w:val="BodyText"/>
+        <w:jc w:val="center"/>
+      </w:pPr>
+      <w:r>
+        <w:drawing>
+          <wp:inline distT="0" distB="0" distL="0" distR="0" wp14:anchorId="5539AF65" wp14:editId="10B5B8E0">
+            <wp:extent cx="5327724" cy="2838091"/>
+            <wp:effectExtent l="0" t="0" r="6350" b="635"/>
+            <wp:docPr id="52" name="Picture 52"/>
+            <wp:cNvGraphicFramePr>
+              <a:graphicFrameLocks xmlns:a="http://schemas.openxmlformats.org/drawingml/2006/main" noChangeAspect="1"/>
+            </wp:cNvGraphicFramePr>
+            <a:graphic xmlns:a="http://schemas.openxmlformats.org/drawingml/2006/main">
+              <a:graphicData uri="http://schemas.openxmlformats.org/drawingml/2006/picture">
+                <pic:pic xmlns:pic="http://schemas.openxmlformats.org/drawingml/2006/picture">
+                  <pic:nvPicPr>
+                    <pic:cNvPr id="1" name=""/>
+                    <pic:cNvPicPr/>
+                  </pic:nvPicPr>
+                  <pic:blipFill>
+                    <a:blip r:embed="rId44"/>
+                    <a:stretch>
+                      <a:fillRect/>
+                    </a:stretch>
+                  </pic:blipFill>
+                  <pic:spPr>
+                    <a:xfrm>
+                      <a:off x="0" y="0"/>
+                      <a:ext cx="5327724" cy="2838091"/>
+                    </a:xfrm>
+                    <a:prstGeom prst="rect">
+                      <a:avLst/>
+                    </a:prstGeom>
+                  </pic:spPr>
+                </pic:pic>
+              </a:graphicData>
+            </a:graphic>
+          </wp:inline>
+        </w:drawing>
+      </w:r>
+    </w:p>
+    <w:p>
+      <w:pPr>
+        <w:pStyle w:val="Caption"/>
+        <w:jc w:val="center"/>
+      </w:pPr>
+      <w:r>
+        <w:t xml:space="preserve">Figure </w:t>
+      </w:r>
+      <w:r>
+        <w:fldChar w:fldCharType="begin"/>
+      </w:r>
+      <w:r>
+        <w:instrText xml:space="preserve"> SEQ Figure \* ARABIC </w:instrText>
+      </w:r>
+      <w:r>
+        <w:fldChar w:fldCharType="separate"/>
+      </w:r>
+      <w:r>
+        <w:t>24</w:t>
+      </w:r>
+      <w:r>
+        <w:fldChar w:fldCharType="end"/>
+      </w:r>
+      <w:r>
+        <w:t>: Feature Selection using Gradient Boosting Classifier</w:t>
+      </w:r>
+    </w:p>
+    <w:p>
+      <w:pPr>
+        <w:pStyle w:val="BodyText"/>
+        <w:jc w:val="center"/>
+      </w:pPr>
+      <w:r>
+        <w:lastRenderedPageBreak/>
+        <w:drawing>
+          <wp:inline distT="0" distB="0" distL="0" distR="0" wp14:anchorId="753687D9" wp14:editId="61125DC9">
+            <wp:extent cx="5192165" cy="2924354"/>
+            <wp:effectExtent l="0" t="0" r="8890" b="0"/>
+            <wp:docPr id="53" name="Picture 53"/>
+            <wp:cNvGraphicFramePr>
+              <a:graphicFrameLocks xmlns:a="http://schemas.openxmlformats.org/drawingml/2006/main" noChangeAspect="1"/>
+            </wp:cNvGraphicFramePr>
+            <a:graphic xmlns:a="http://schemas.openxmlformats.org/drawingml/2006/main">
+              <a:graphicData uri="http://schemas.openxmlformats.org/drawingml/2006/picture">
+                <pic:pic xmlns:pic="http://schemas.openxmlformats.org/drawingml/2006/picture">
+                  <pic:nvPicPr>
+                    <pic:cNvPr id="1" name=""/>
+                    <pic:cNvPicPr/>
+                  </pic:nvPicPr>
+                  <pic:blipFill>
+                    <a:blip r:embed="rId45"/>
+                    <a:stretch>
+                      <a:fillRect/>
+                    </a:stretch>
+                  </pic:blipFill>
+                  <pic:spPr>
+                    <a:xfrm>
+                      <a:off x="0" y="0"/>
+                      <a:ext cx="5201793" cy="2929777"/>
+                    </a:xfrm>
+                    <a:prstGeom prst="rect">
+                      <a:avLst/>
+                    </a:prstGeom>
+                  </pic:spPr>
+                </pic:pic>
+              </a:graphicData>
+            </a:graphic>
+          </wp:inline>
+        </w:drawing>
+      </w:r>
+    </w:p>
+    <w:p>
+      <w:pPr>
+        <w:pStyle w:val="Caption"/>
+        <w:jc w:val="center"/>
+      </w:pPr>
+      <w:r>
+        <w:t xml:space="preserve">Figure </w:t>
+      </w:r>
+      <w:r>
+        <w:fldChar w:fldCharType="begin"/>
+      </w:r>
+      <w:r>
+        <w:instrText xml:space="preserve"> SEQ Figure \* ARABIC </w:instrText>
+      </w:r>
+      <w:r>
+        <w:fldChar w:fldCharType="separate"/>
+      </w:r>
+      <w:r>
+        <w:t>25</w:t>
+      </w:r>
+      <w:r>
+        <w:fldChar w:fldCharType="end"/>
+      </w:r>
+      <w:r>
+        <w:t>: Feature Selection using Gradient Boosting Classifier and Light GBM</w:t>
+      </w:r>
+    </w:p>
+    <w:p>
+      <w:pPr>
+        <w:pStyle w:val="Caption"/>
+        <w:rPr>
+          <w:i w:val="0"/>
+        </w:rPr>
+      </w:pPr>
+      <w:r>
+        <w:rPr>
+          <w:i w:val="0"/>
+        </w:rPr>
+        <w:t xml:space="preserve">From the charts that showcase feature importance in Figure 24 and 25, it is noted that the important features are the month to month contracts, the tenure of the customer, the total charges and the monthly charges. This may be due to the fact that these attributes have the highest variance as compared to the categorical values in the other attributes that signify customer behaviour. </w:t>
+      </w:r>
+      <w:r>
+        <w:rPr>
+          <w:i w:val="0"/>
+        </w:rPr>
+        <w:t>The Random Forest and Decision Tree Classifiers had similar results, where higher weights were assigned to the variables that had a higher variance.</w:t>
+      </w:r>
+    </w:p>
+    <w:p>
+      <w:pPr>
+        <w:pStyle w:val="Heading3"/>
+      </w:pPr>
+      <w:bookmarkStart w:id="112" w:name="_Toc72289043"/>
+      <w:r>
+        <w:t>4.6.4 Cross</w:t>
+      </w:r>
+      <w:r>
+        <w:t>-</w:t>
+      </w:r>
+      <w:r>
+        <w:t>Validation</w:t>
+      </w:r>
+      <w:bookmarkEnd w:id="112"/>
+    </w:p>
+    <w:p>
+      <w:pPr>
+        <w:pStyle w:val="BodyText"/>
+      </w:pPr>
+      <w:r>
+        <w:t>Cross validation</w:t>
+      </w:r>
+      <w:r>
+        <w:t xml:space="preserve"> for the models with k = 10 is done to see the improvement in accuaracy based on the iterations. It is a resampling procedure that provides information about how well a classifier generalizes, used to evaluate the score by cross validating the train and test datasets. Cross validation techniques are generally more effective on smaller datasets and for our use case, the cross validation strategy employed is taken as ten</w:t>
+      </w:r>
+      <w:r>
+        <w:t>.</w:t>
+      </w:r>
+      <w:r>
+        <w:t xml:space="preserve"> Not all </w:t>
+      </w:r>
+      <w:r>
+        <w:t xml:space="preserve">models have better scores on account of cross validation strategies, when applied on the dataset – depending on the algorithm implemented, we do see minute, yet significant improvements in some of the accuracy scores on avraging out the values from the ten iterations of cross validation. </w:t>
+      </w:r>
+    </w:p>
+    <w:p>
+      <w:pPr>
         <w:pStyle w:val="Heading2"/>
       </w:pPr>
-      <w:bookmarkStart w:id="109" w:name="_Toc72289039"/>
-      <w:r>
-        <w:t>4.</w:t>
-      </w:r>
-      <w:r>
-        <w:t>6</w:t>
-      </w:r>
+      <w:bookmarkStart w:id="113" w:name="_Toc72289044"/>
+      <w:r>
+        <w:lastRenderedPageBreak/>
+        <w:t>4.7 Model Interpretability</w:t>
+      </w:r>
+      <w:bookmarkEnd w:id="113"/>
       <w:r>
         <w:t xml:space="preserve"> </w:t>
       </w:r>
-      <w:r>
-        <w:t>Analysis</w:t>
-      </w:r>
-      <w:bookmarkEnd w:id="109"/>
     </w:p>
     <w:p>
       <w:pPr>
         <w:pStyle w:val="BodyText"/>
       </w:pPr>
       <w:r>
-        <w:t>Sample</w:t>
-      </w:r>
-    </w:p>
-    <w:p>
-      <w:pPr>
-        <w:pStyle w:val="Heading3"/>
-      </w:pPr>
-      <w:bookmarkStart w:id="110" w:name="_Toc72289040"/>
-      <w:r>
-        <w:t>4.6.1 Baselines</w:t>
-      </w:r>
-      <w:bookmarkEnd w:id="110"/>
+        <w:t>Businesses in the real-world want to understand the reasoning behind model predictions. This is not always</w:t>
+      </w:r>
+      <w:r>
+        <w:t xml:space="preserve"> possible with machine learning models, especially as models get relatively complex, the interpretability of the model decreases. This is where Locally Interpretable Model-Agnostic Explations (LIME) comes in. LIME is a model agnostic technique that can be applied to any machine learning model by perturbing the input of data samples to understand how the predictions change. For the purpose of this study, LIME will be used on a few data samples to observe the reasons why a customer might or might not churn in a model-agnostic manner. The results of this will be analyzed further in Chapter 5.</w:t>
+      </w:r>
+    </w:p>
+    <w:p>
+      <w:pPr>
+        <w:pStyle w:val="Heading2"/>
+      </w:pPr>
+      <w:bookmarkStart w:id="114" w:name="_Toc72289045"/>
+      <w:r>
+        <w:t>4.8 Summary</w:t>
+      </w:r>
+      <w:bookmarkEnd w:id="114"/>
     </w:p>
     <w:p>
       <w:pPr>
         <w:pStyle w:val="BodyText"/>
       </w:pPr>
       <w:r>
-        <w:t>Sample</w:t>
-      </w:r>
-    </w:p>
-    <w:p>
-      <w:pPr>
-        <w:pStyle w:val="Heading3"/>
-      </w:pPr>
-      <w:bookmarkStart w:id="111" w:name="_Toc72289041"/>
-      <w:r>
-        <w:t>4.6.2 Models</w:t>
-      </w:r>
-      <w:bookmarkEnd w:id="111"/>
-    </w:p>
-    <w:p>
-      <w:pPr>
-        <w:pStyle w:val="BodyText"/>
-      </w:pPr>
-      <w:r>
-        <w:t>Sample</w:t>
-      </w:r>
-    </w:p>
-    <w:p>
-      <w:pPr>
-        <w:pStyle w:val="Heading3"/>
-      </w:pPr>
-      <w:bookmarkStart w:id="112" w:name="_Toc72289042"/>
-      <w:r>
-        <w:t>4.6.3 Hyperparameter Tuning</w:t>
-      </w:r>
-      <w:bookmarkEnd w:id="112"/>
-    </w:p>
-    <w:p>
-      <w:pPr>
-        <w:pStyle w:val="BodyText"/>
-      </w:pPr>
-      <w:r>
-        <w:t>Sample</w:t>
-      </w:r>
-    </w:p>
-    <w:p>
-      <w:pPr>
-        <w:pStyle w:val="Heading3"/>
-      </w:pPr>
-      <w:bookmarkStart w:id="113" w:name="_Toc72289043"/>
-      <w:r>
-        <w:t>4.6.4 Cross</w:t>
-      </w:r>
-      <w:r>
-        <w:t>-</w:t>
-      </w:r>
-      <w:r>
-        <w:t>Validation</w:t>
-      </w:r>
-      <w:bookmarkEnd w:id="113"/>
-    </w:p>
-    <w:p>
-      <w:pPr>
-        <w:pStyle w:val="BodyText"/>
-      </w:pPr>
-      <w:r>
-        <w:t>Sample</w:t>
-      </w:r>
-    </w:p>
-    <w:p>
-      <w:pPr>
-        <w:pStyle w:val="Heading2"/>
-      </w:pPr>
-      <w:bookmarkStart w:id="114" w:name="_Toc72289044"/>
-      <w:r>
-        <w:t>4.7 Model Interpretability</w:t>
-      </w:r>
-      <w:bookmarkEnd w:id="114"/>
-      <w:r>
-        <w:t xml:space="preserve"> </w:t>
-      </w:r>
-    </w:p>
-    <w:p>
-      <w:pPr>
-        <w:pStyle w:val="BodyText"/>
-      </w:pPr>
-      <w:r>
-        <w:t>Sample</w:t>
-      </w:r>
-    </w:p>
-    <w:p>
-      <w:pPr>
-        <w:pStyle w:val="Heading2"/>
-      </w:pPr>
-      <w:bookmarkStart w:id="115" w:name="_Toc72289045"/>
-      <w:r>
-        <w:t>4.8 Summary</w:t>
-      </w:r>
+        <w:t xml:space="preserve">In Chapter 14, we discussed the analysis and the techniques that have been followed to </w:t>
+      </w:r>
+      <w:r>
+        <w:t>run classification models on the telecom data to predict if customers are going to churn.</w:t>
+      </w:r>
+      <w:r>
+        <w:t xml:space="preserve"> The dataset was analysed </w:t>
+      </w:r>
+      <w:r>
+        <w:t>by leveraging the</w:t>
+      </w:r>
+      <w:r>
+        <w:t xml:space="preserve"> distribution, missing values and outliers to understand </w:t>
+      </w:r>
+      <w:r>
+        <w:t>the nuances fo the data</w:t>
+      </w:r>
+      <w:r>
+        <w:t>.</w:t>
+      </w:r>
+      <w:r>
+        <w:t xml:space="preserve"> Univariate and bivariate analysis was also performed, where the relation with the targest variable, churn was analyzed.</w:t>
+      </w:r>
+      <w:r>
+        <w:t xml:space="preserve"> The correlation for quantitative as well as qualitative variables was analyzed. In Section 4.5, the </w:t>
+      </w:r>
+      <w:r>
+        <w:t>standards that have been followed throughout the study have been highlighted, where the data split used, the encoding for categorical variables, the class imbalance techniques used was highlighted as well. The model baseline was also declared and the cross validation methods and parameters were explained. The issue of model interpretability was also taken up and a novel solution to the problem in terms of using LIME was showcased.</w:t>
+      </w:r>
+      <w:bookmarkStart w:id="115" w:name="_GoBack"/>
       <w:bookmarkEnd w:id="115"/>
     </w:p>
     <w:p>
       <w:pPr>
-        <w:pStyle w:val="BodyText"/>
-      </w:pPr>
-      <w:r>
-        <w:t>Sample</w:t>
+        <w:widowControl/>
+        <w:autoSpaceDE/>
+        <w:autoSpaceDN/>
+        <w:adjustRightInd/>
+        <w:spacing w:before="0" w:after="200" w:line="240" w:lineRule="auto"/>
+        <w:jc w:val="left"/>
+        <w:rPr>
+          <w:rFonts w:eastAsiaTheme="majorEastAsia"/>
+          <w:b/>
+          <w:bCs/>
+          <w:color w:val="345A8A" w:themeColor="accent1" w:themeShade="B5"/>
+          <w:sz w:val="40"/>
+          <w:szCs w:val="32"/>
+        </w:rPr>
+      </w:pPr>
+      <w:bookmarkStart w:id="116" w:name="_Toc72289046"/>
+      <w:r>
+        <w:br w:type="page"/>
       </w:r>
     </w:p>
     <w:p>
       <w:pPr>
         <w:pStyle w:val="Heading1"/>
       </w:pPr>
-      <w:bookmarkStart w:id="116" w:name="_Toc72289046"/>
       <w:r>
         <w:lastRenderedPageBreak/>
         <w:t>CHAPTER 5: RESULTS AND DISCUSSIONS</w:t>
@@ -24802,7 +25324,7 @@
                     <pic:cNvPicPr/>
                   </pic:nvPicPr>
                   <pic:blipFill>
-                    <a:blip r:embed="rId44"/>
+                    <a:blip r:embed="rId46"/>
                     <a:stretch>
                       <a:fillRect/>
                     </a:stretch>
@@ -29997,7 +30519,7 @@
 </file>
 
 <file path=customXml/itemProps1.xml><?xml version="1.0" encoding="utf-8"?>
-<ds:datastoreItem xmlns:ds="http://schemas.openxmlformats.org/officeDocument/2006/customXml" ds:itemID="{DE38A0FF-511E-4FDB-A2EF-DF8DFE94CB07}">
+<ds:datastoreItem xmlns:ds="http://schemas.openxmlformats.org/officeDocument/2006/customXml" ds:itemID="{96C736E5-7F53-4D04-8AB5-42EE7FA3B0EC}">
   <ds:schemaRefs>
     <ds:schemaRef ds:uri="http://schemas.openxmlformats.org/officeDocument/2006/bibliography"/>
   </ds:schemaRefs>
